--- a/python-training-courses/docs/Docker-Kubernetes-through-Python-Development.docx
+++ b/python-training-courses/docs/Docker-Kubernetes-through-Python-Development.docx
@@ -167,12 +167,7 @@
             <w:pStyle w:val="TOCHeading"/>
           </w:pPr>
           <w:r>
-            <w:t xml:space="preserve">Table </w:t>
-          </w:r>
-          <w:bookmarkStart w:id="0" w:name="_GoBack"/>
-          <w:bookmarkEnd w:id="0"/>
-          <w:r>
-            <w:t>of Contents</w:t>
+            <w:t>Table of Contents</w:t>
           </w:r>
         </w:p>
         <w:p/>
@@ -198,7 +193,7 @@
           <w:r>
             <w:fldChar w:fldCharType="separate"/>
           </w:r>
-          <w:hyperlink w:anchor="_Toc27047398" w:history="1">
+          <w:hyperlink w:anchor="_Toc27932214" w:history="1">
             <w:r>
               <w:rPr>
                 <w:rStyle w:val="Hyperlink"/>
@@ -221,7 +216,7 @@
                 <w:rFonts w:ascii="Arial" w:hAnsi="Arial" w:cs="Arial"/>
                 <w:noProof/>
               </w:rPr>
-              <w:t>Introduction</w:t>
+              <w:t>General Introduction</w:t>
             </w:r>
             <w:r>
               <w:rPr>
@@ -242,7 +237,7 @@
                 <w:noProof/>
                 <w:webHidden/>
               </w:rPr>
-              <w:instrText xml:space="preserve"> PAGEREF _Toc27047398 \h </w:instrText>
+              <w:instrText xml:space="preserve"> PAGEREF _Toc27932214 \h </w:instrText>
             </w:r>
             <w:r>
               <w:rPr>
@@ -286,7 +281,7 @@
               <w:lang w:val="en-IN" w:eastAsia="en-IN"/>
             </w:rPr>
           </w:pPr>
-          <w:hyperlink w:anchor="_Toc27047399" w:history="1">
+          <w:hyperlink w:anchor="_Toc27932215" w:history="1">
             <w:r>
               <w:rPr>
                 <w:rStyle w:val="Hyperlink"/>
@@ -309,7 +304,7 @@
                 <w:rFonts w:ascii="Arial" w:hAnsi="Arial" w:cs="Arial"/>
                 <w:noProof/>
               </w:rPr>
-              <w:t>Important Definitions</w:t>
+              <w:t>Glossary</w:t>
             </w:r>
             <w:r>
               <w:rPr>
@@ -330,7 +325,93 @@
                 <w:noProof/>
                 <w:webHidden/>
               </w:rPr>
-              <w:instrText xml:space="preserve"> PAGEREF _Toc27047399 \h </w:instrText>
+              <w:instrText xml:space="preserve"> PAGEREF _Toc27932215 \h </w:instrText>
+            </w:r>
+            <w:r>
+              <w:rPr>
+                <w:noProof/>
+                <w:webHidden/>
+              </w:rPr>
+            </w:r>
+            <w:r>
+              <w:rPr>
+                <w:noProof/>
+                <w:webHidden/>
+              </w:rPr>
+              <w:fldChar w:fldCharType="separate"/>
+            </w:r>
+            <w:r>
+              <w:rPr>
+                <w:noProof/>
+                <w:webHidden/>
+              </w:rPr>
+              <w:t>3</w:t>
+            </w:r>
+            <w:r>
+              <w:rPr>
+                <w:noProof/>
+                <w:webHidden/>
+              </w:rPr>
+              <w:fldChar w:fldCharType="end"/>
+            </w:r>
+          </w:hyperlink>
+        </w:p>
+        <w:p>
+          <w:pPr>
+            <w:pStyle w:val="TOC1"/>
+            <w:tabs>
+              <w:tab w:val="left" w:pos="440"/>
+              <w:tab w:val="right" w:leader="dot" w:pos="9350"/>
+            </w:tabs>
+            <w:rPr>
+              <w:rFonts w:eastAsiaTheme="minorEastAsia"/>
+              <w:noProof/>
+              <w:lang w:val="en-IN" w:eastAsia="en-IN"/>
+            </w:rPr>
+          </w:pPr>
+          <w:hyperlink w:anchor="_Toc27932216" w:history="1">
+            <w:r>
+              <w:rPr>
+                <w:rStyle w:val="Hyperlink"/>
+                <w:noProof/>
+              </w:rPr>
+              <w:t>3</w:t>
+            </w:r>
+            <w:r>
+              <w:rPr>
+                <w:rFonts w:eastAsiaTheme="minorEastAsia"/>
+                <w:noProof/>
+                <w:lang w:val="en-IN" w:eastAsia="en-IN"/>
+              </w:rPr>
+              <w:tab/>
+            </w:r>
+            <w:r>
+              <w:rPr>
+                <w:rStyle w:val="Hyperlink"/>
+                <w:noProof/>
+              </w:rPr>
+              <w:t>Docker</w:t>
+            </w:r>
+            <w:r>
+              <w:rPr>
+                <w:noProof/>
+                <w:webHidden/>
+              </w:rPr>
+              <w:tab/>
+            </w:r>
+            <w:r>
+              <w:rPr>
+                <w:noProof/>
+                <w:webHidden/>
+              </w:rPr>
+              <w:fldChar w:fldCharType="begin"/>
+            </w:r>
+            <w:r>
+              <w:rPr>
+                <w:noProof/>
+                <w:webHidden/>
+              </w:rPr>
+              <w:instrText xml:space="preserve"> PAGEREF _Toc27932216 \h </w:instrText>
             </w:r>
             <w:r>
               <w:rPr>
@@ -374,13 +455,13 @@
               <w:lang w:val="en-IN" w:eastAsia="en-IN"/>
             </w:rPr>
           </w:pPr>
-          <w:hyperlink w:anchor="_Toc27047400" w:history="1">
+          <w:hyperlink w:anchor="_Toc27932217" w:history="1">
             <w:r>
               <w:rPr>
                 <w:rStyle w:val="Hyperlink"/>
                 <w:noProof/>
               </w:rPr>
-              <w:t>2.1</w:t>
+              <w:t>3.1</w:t>
             </w:r>
             <w:r>
               <w:rPr>
@@ -395,7 +476,7 @@
                 <w:rStyle w:val="Hyperlink"/>
                 <w:noProof/>
               </w:rPr>
-              <w:t>Artificial Intelligence</w:t>
+              <w:t>Introduction</w:t>
             </w:r>
             <w:r>
               <w:rPr>
@@ -416,7 +497,7 @@
                 <w:noProof/>
                 <w:webHidden/>
               </w:rPr>
-              <w:instrText xml:space="preserve"> PAGEREF _Toc27047400 \h </w:instrText>
+              <w:instrText xml:space="preserve"> PAGEREF _Toc27932217 \h </w:instrText>
             </w:r>
             <w:r>
               <w:rPr>
@@ -437,6 +518,92 @@
                 <w:webHidden/>
               </w:rPr>
               <w:t>3</w:t>
+            </w:r>
+            <w:r>
+              <w:rPr>
+                <w:noProof/>
+                <w:webHidden/>
+              </w:rPr>
+              <w:fldChar w:fldCharType="end"/>
+            </w:r>
+          </w:hyperlink>
+        </w:p>
+        <w:p>
+          <w:pPr>
+            <w:pStyle w:val="TOC2"/>
+            <w:tabs>
+              <w:tab w:val="left" w:pos="880"/>
+              <w:tab w:val="right" w:leader="dot" w:pos="9350"/>
+            </w:tabs>
+            <w:rPr>
+              <w:rFonts w:eastAsiaTheme="minorEastAsia"/>
+              <w:noProof/>
+              <w:lang w:val="en-IN" w:eastAsia="en-IN"/>
+            </w:rPr>
+          </w:pPr>
+          <w:hyperlink w:anchor="_Toc27932218" w:history="1">
+            <w:r>
+              <w:rPr>
+                <w:rStyle w:val="Hyperlink"/>
+                <w:noProof/>
+              </w:rPr>
+              <w:t>3.2</w:t>
+            </w:r>
+            <w:r>
+              <w:rPr>
+                <w:rFonts w:eastAsiaTheme="minorEastAsia"/>
+                <w:noProof/>
+                <w:lang w:val="en-IN" w:eastAsia="en-IN"/>
+              </w:rPr>
+              <w:tab/>
+            </w:r>
+            <w:r>
+              <w:rPr>
+                <w:rStyle w:val="Hyperlink"/>
+                <w:noProof/>
+              </w:rPr>
+              <w:t>Use Cases that illustrate the importance of using Docker</w:t>
+            </w:r>
+            <w:r>
+              <w:rPr>
+                <w:noProof/>
+                <w:webHidden/>
+              </w:rPr>
+              <w:tab/>
+            </w:r>
+            <w:r>
+              <w:rPr>
+                <w:noProof/>
+                <w:webHidden/>
+              </w:rPr>
+              <w:fldChar w:fldCharType="begin"/>
+            </w:r>
+            <w:r>
+              <w:rPr>
+                <w:noProof/>
+                <w:webHidden/>
+              </w:rPr>
+              <w:instrText xml:space="preserve"> PAGEREF _Toc27932218 \h </w:instrText>
+            </w:r>
+            <w:r>
+              <w:rPr>
+                <w:noProof/>
+                <w:webHidden/>
+              </w:rPr>
+            </w:r>
+            <w:r>
+              <w:rPr>
+                <w:noProof/>
+                <w:webHidden/>
+              </w:rPr>
+              <w:fldChar w:fldCharType="separate"/>
+            </w:r>
+            <w:r>
+              <w:rPr>
+                <w:noProof/>
+                <w:webHidden/>
+              </w:rPr>
+              <w:t>4</w:t>
             </w:r>
             <w:r>
               <w:rPr>
@@ -460,14 +627,13 @@
               <w:lang w:val="en-IN" w:eastAsia="en-IN"/>
             </w:rPr>
           </w:pPr>
-          <w:hyperlink w:anchor="_Toc27047401" w:history="1">
+          <w:hyperlink w:anchor="_Toc27932219" w:history="1">
             <w:r>
               <w:rPr>
                 <w:rStyle w:val="Hyperlink"/>
-                <w:rFonts w:ascii="Arial" w:hAnsi="Arial" w:cs="Arial"/>
-                <w:noProof/>
-              </w:rPr>
-              <w:t>3</w:t>
+                <w:noProof/>
+              </w:rPr>
+              <w:t>4</w:t>
             </w:r>
             <w:r>
               <w:rPr>
@@ -480,10 +646,9 @@
             <w:r>
               <w:rPr>
                 <w:rStyle w:val="Hyperlink"/>
-                <w:rFonts w:ascii="Arial" w:hAnsi="Arial" w:cs="Arial"/>
-                <w:noProof/>
-              </w:rPr>
-              <w:t>Glossary</w:t>
+                <w:noProof/>
+              </w:rPr>
+              <w:t>Kubernetes</w:t>
             </w:r>
             <w:r>
               <w:rPr>
@@ -504,7 +669,7 @@
                 <w:noProof/>
                 <w:webHidden/>
               </w:rPr>
-              <w:instrText xml:space="preserve"> PAGEREF _Toc27047401 \h </w:instrText>
+              <w:instrText xml:space="preserve"> PAGEREF _Toc27932219 \h </w:instrText>
             </w:r>
             <w:r>
               <w:rPr>
@@ -524,7 +689,179 @@
                 <w:noProof/>
                 <w:webHidden/>
               </w:rPr>
-              <w:t>3</w:t>
+              <w:t>4</w:t>
+            </w:r>
+            <w:r>
+              <w:rPr>
+                <w:noProof/>
+                <w:webHidden/>
+              </w:rPr>
+              <w:fldChar w:fldCharType="end"/>
+            </w:r>
+          </w:hyperlink>
+        </w:p>
+        <w:p>
+          <w:pPr>
+            <w:pStyle w:val="TOC2"/>
+            <w:tabs>
+              <w:tab w:val="left" w:pos="880"/>
+              <w:tab w:val="right" w:leader="dot" w:pos="9350"/>
+            </w:tabs>
+            <w:rPr>
+              <w:rFonts w:eastAsiaTheme="minorEastAsia"/>
+              <w:noProof/>
+              <w:lang w:val="en-IN" w:eastAsia="en-IN"/>
+            </w:rPr>
+          </w:pPr>
+          <w:hyperlink w:anchor="_Toc27932220" w:history="1">
+            <w:r>
+              <w:rPr>
+                <w:rStyle w:val="Hyperlink"/>
+                <w:noProof/>
+              </w:rPr>
+              <w:t>4.1</w:t>
+            </w:r>
+            <w:r>
+              <w:rPr>
+                <w:rFonts w:eastAsiaTheme="minorEastAsia"/>
+                <w:noProof/>
+                <w:lang w:val="en-IN" w:eastAsia="en-IN"/>
+              </w:rPr>
+              <w:tab/>
+            </w:r>
+            <w:r>
+              <w:rPr>
+                <w:rStyle w:val="Hyperlink"/>
+                <w:noProof/>
+              </w:rPr>
+              <w:t>Introduction</w:t>
+            </w:r>
+            <w:r>
+              <w:rPr>
+                <w:noProof/>
+                <w:webHidden/>
+              </w:rPr>
+              <w:tab/>
+            </w:r>
+            <w:r>
+              <w:rPr>
+                <w:noProof/>
+                <w:webHidden/>
+              </w:rPr>
+              <w:fldChar w:fldCharType="begin"/>
+            </w:r>
+            <w:r>
+              <w:rPr>
+                <w:noProof/>
+                <w:webHidden/>
+              </w:rPr>
+              <w:instrText xml:space="preserve"> PAGEREF _Toc27932220 \h </w:instrText>
+            </w:r>
+            <w:r>
+              <w:rPr>
+                <w:noProof/>
+                <w:webHidden/>
+              </w:rPr>
+            </w:r>
+            <w:r>
+              <w:rPr>
+                <w:noProof/>
+                <w:webHidden/>
+              </w:rPr>
+              <w:fldChar w:fldCharType="separate"/>
+            </w:r>
+            <w:r>
+              <w:rPr>
+                <w:noProof/>
+                <w:webHidden/>
+              </w:rPr>
+              <w:t>4</w:t>
+            </w:r>
+            <w:r>
+              <w:rPr>
+                <w:noProof/>
+                <w:webHidden/>
+              </w:rPr>
+              <w:fldChar w:fldCharType="end"/>
+            </w:r>
+          </w:hyperlink>
+        </w:p>
+        <w:p>
+          <w:pPr>
+            <w:pStyle w:val="TOC2"/>
+            <w:tabs>
+              <w:tab w:val="left" w:pos="880"/>
+              <w:tab w:val="right" w:leader="dot" w:pos="9350"/>
+            </w:tabs>
+            <w:rPr>
+              <w:rFonts w:eastAsiaTheme="minorEastAsia"/>
+              <w:noProof/>
+              <w:lang w:val="en-IN" w:eastAsia="en-IN"/>
+            </w:rPr>
+          </w:pPr>
+          <w:hyperlink w:anchor="_Toc27932221" w:history="1">
+            <w:r>
+              <w:rPr>
+                <w:rStyle w:val="Hyperlink"/>
+                <w:noProof/>
+              </w:rPr>
+              <w:t>4.2</w:t>
+            </w:r>
+            <w:r>
+              <w:rPr>
+                <w:rFonts w:eastAsiaTheme="minorEastAsia"/>
+                <w:noProof/>
+                <w:lang w:val="en-IN" w:eastAsia="en-IN"/>
+              </w:rPr>
+              <w:tab/>
+            </w:r>
+            <w:r>
+              <w:rPr>
+                <w:rStyle w:val="Hyperlink"/>
+                <w:noProof/>
+              </w:rPr>
+              <w:t>Use Cases that illustrate the importance of using Kubernetes</w:t>
+            </w:r>
+            <w:r>
+              <w:rPr>
+                <w:noProof/>
+                <w:webHidden/>
+              </w:rPr>
+              <w:tab/>
+            </w:r>
+            <w:r>
+              <w:rPr>
+                <w:noProof/>
+                <w:webHidden/>
+              </w:rPr>
+              <w:fldChar w:fldCharType="begin"/>
+            </w:r>
+            <w:r>
+              <w:rPr>
+                <w:noProof/>
+                <w:webHidden/>
+              </w:rPr>
+              <w:instrText xml:space="preserve"> PAGEREF _Toc27932221 \h </w:instrText>
+            </w:r>
+            <w:r>
+              <w:rPr>
+                <w:noProof/>
+                <w:webHidden/>
+              </w:rPr>
+            </w:r>
+            <w:r>
+              <w:rPr>
+                <w:noProof/>
+                <w:webHidden/>
+              </w:rPr>
+              <w:fldChar w:fldCharType="separate"/>
+            </w:r>
+            <w:r>
+              <w:rPr>
+                <w:noProof/>
+                <w:webHidden/>
+              </w:rPr>
+              <w:t>4</w:t>
             </w:r>
             <w:r>
               <w:rPr>
@@ -548,13 +885,13 @@
               <w:lang w:val="en-IN" w:eastAsia="en-IN"/>
             </w:rPr>
           </w:pPr>
-          <w:hyperlink w:anchor="_Toc27047402" w:history="1">
+          <w:hyperlink w:anchor="_Toc27932222" w:history="1">
             <w:r>
               <w:rPr>
                 <w:rStyle w:val="Hyperlink"/>
                 <w:noProof/>
               </w:rPr>
-              <w:t>4</w:t>
+              <w:t>5</w:t>
             </w:r>
             <w:r>
               <w:rPr>
@@ -569,7 +906,7 @@
                 <w:rStyle w:val="Hyperlink"/>
                 <w:noProof/>
               </w:rPr>
-              <w:t>Docker by itself</w:t>
+              <w:t>Docker and Kubernetes together</w:t>
             </w:r>
             <w:r>
               <w:rPr>
@@ -590,7 +927,7 @@
                 <w:noProof/>
                 <w:webHidden/>
               </w:rPr>
-              <w:instrText xml:space="preserve"> PAGEREF _Toc27047402 \h </w:instrText>
+              <w:instrText xml:space="preserve"> PAGEREF _Toc27932222 \h </w:instrText>
             </w:r>
             <w:r>
               <w:rPr>
@@ -634,13 +971,13 @@
               <w:lang w:val="en-IN" w:eastAsia="en-IN"/>
             </w:rPr>
           </w:pPr>
-          <w:hyperlink w:anchor="_Toc27047403" w:history="1">
+          <w:hyperlink w:anchor="_Toc27932223" w:history="1">
             <w:r>
               <w:rPr>
                 <w:rStyle w:val="Hyperlink"/>
                 <w:noProof/>
               </w:rPr>
-              <w:t>5</w:t>
+              <w:t>6</w:t>
             </w:r>
             <w:r>
               <w:rPr>
@@ -655,7 +992,7 @@
                 <w:rStyle w:val="Hyperlink"/>
                 <w:noProof/>
               </w:rPr>
-              <w:t>Docker and Kubernetes</w:t>
+              <w:t>Why Docker and Kubernetes with Python development</w:t>
             </w:r>
             <w:r>
               <w:rPr>
@@ -676,7 +1013,7 @@
                 <w:noProof/>
                 <w:webHidden/>
               </w:rPr>
-              <w:instrText xml:space="preserve"> PAGEREF _Toc27047403 \h </w:instrText>
+              <w:instrText xml:space="preserve"> PAGEREF _Toc27932223 \h </w:instrText>
             </w:r>
             <w:r>
               <w:rPr>
@@ -720,69 +1057,155 @@
               <w:lang w:val="en-IN" w:eastAsia="en-IN"/>
             </w:rPr>
           </w:pPr>
-          <w:hyperlink w:anchor="_Toc27047404" w:history="1">
+          <w:hyperlink w:anchor="_Toc27932224" w:history="1">
             <w:r>
               <w:rPr>
                 <w:rStyle w:val="Hyperlink"/>
                 <w:noProof/>
               </w:rPr>
+              <w:t>7</w:t>
+            </w:r>
+            <w:r>
+              <w:rPr>
+                <w:rFonts w:eastAsiaTheme="minorEastAsia"/>
+                <w:noProof/>
+                <w:lang w:val="en-IN" w:eastAsia="en-IN"/>
+              </w:rPr>
+              <w:tab/>
+            </w:r>
+            <w:r>
+              <w:rPr>
+                <w:rStyle w:val="Hyperlink"/>
+                <w:noProof/>
+              </w:rPr>
+              <w:t>Using Docker to learn LINUX on Windows</w:t>
+            </w:r>
+            <w:r>
+              <w:rPr>
+                <w:noProof/>
+                <w:webHidden/>
+              </w:rPr>
+              <w:tab/>
+            </w:r>
+            <w:r>
+              <w:rPr>
+                <w:noProof/>
+                <w:webHidden/>
+              </w:rPr>
+              <w:fldChar w:fldCharType="begin"/>
+            </w:r>
+            <w:r>
+              <w:rPr>
+                <w:noProof/>
+                <w:webHidden/>
+              </w:rPr>
+              <w:instrText xml:space="preserve"> PAGEREF _Toc27932224 \h </w:instrText>
+            </w:r>
+            <w:r>
+              <w:rPr>
+                <w:noProof/>
+                <w:webHidden/>
+              </w:rPr>
+            </w:r>
+            <w:r>
+              <w:rPr>
+                <w:noProof/>
+                <w:webHidden/>
+              </w:rPr>
+              <w:fldChar w:fldCharType="separate"/>
+            </w:r>
+            <w:r>
+              <w:rPr>
+                <w:noProof/>
+                <w:webHidden/>
+              </w:rPr>
+              <w:t>4</w:t>
+            </w:r>
+            <w:r>
+              <w:rPr>
+                <w:noProof/>
+                <w:webHidden/>
+              </w:rPr>
+              <w:fldChar w:fldCharType="end"/>
+            </w:r>
+          </w:hyperlink>
+        </w:p>
+        <w:p>
+          <w:pPr>
+            <w:pStyle w:val="TOC1"/>
+            <w:tabs>
+              <w:tab w:val="left" w:pos="440"/>
+              <w:tab w:val="right" w:leader="dot" w:pos="9350"/>
+            </w:tabs>
+            <w:rPr>
+              <w:rFonts w:eastAsiaTheme="minorEastAsia"/>
+              <w:noProof/>
+              <w:lang w:val="en-IN" w:eastAsia="en-IN"/>
+            </w:rPr>
+          </w:pPr>
+          <w:hyperlink w:anchor="_Toc27932225" w:history="1">
+            <w:r>
+              <w:rPr>
+                <w:rStyle w:val="Hyperlink"/>
+                <w:noProof/>
+              </w:rPr>
+              <w:t>8</w:t>
+            </w:r>
+            <w:r>
+              <w:rPr>
+                <w:rFonts w:eastAsiaTheme="minorEastAsia"/>
+                <w:noProof/>
+                <w:lang w:val="en-IN" w:eastAsia="en-IN"/>
+              </w:rPr>
+              <w:tab/>
+            </w:r>
+            <w:r>
+              <w:rPr>
+                <w:rStyle w:val="Hyperlink"/>
+                <w:noProof/>
+              </w:rPr>
+              <w:t>Ubuntu</w:t>
+            </w:r>
+            <w:r>
+              <w:rPr>
+                <w:noProof/>
+                <w:webHidden/>
+              </w:rPr>
+              <w:tab/>
+            </w:r>
+            <w:r>
+              <w:rPr>
+                <w:noProof/>
+                <w:webHidden/>
+              </w:rPr>
+              <w:fldChar w:fldCharType="begin"/>
+            </w:r>
+            <w:r>
+              <w:rPr>
+                <w:noProof/>
+                <w:webHidden/>
+              </w:rPr>
+              <w:instrText xml:space="preserve"> PAGEREF _Toc27932225 \h </w:instrText>
+            </w:r>
+            <w:r>
+              <w:rPr>
+                <w:noProof/>
+                <w:webHidden/>
+              </w:rPr>
+            </w:r>
+            <w:r>
+              <w:rPr>
+                <w:noProof/>
+                <w:webHidden/>
+              </w:rPr>
+              <w:fldChar w:fldCharType="separate"/>
+            </w:r>
+            <w:r>
+              <w:rPr>
+                <w:noProof/>
+                <w:webHidden/>
+              </w:rPr>
               <w:t>6</w:t>
-            </w:r>
-            <w:r>
-              <w:rPr>
-                <w:rFonts w:eastAsiaTheme="minorEastAsia"/>
-                <w:noProof/>
-                <w:lang w:val="en-IN" w:eastAsia="en-IN"/>
-              </w:rPr>
-              <w:tab/>
-            </w:r>
-            <w:r>
-              <w:rPr>
-                <w:rStyle w:val="Hyperlink"/>
-                <w:noProof/>
-              </w:rPr>
-              <w:t>Why Docker and Kubernetes with Python development</w:t>
-            </w:r>
-            <w:r>
-              <w:rPr>
-                <w:noProof/>
-                <w:webHidden/>
-              </w:rPr>
-              <w:tab/>
-            </w:r>
-            <w:r>
-              <w:rPr>
-                <w:noProof/>
-                <w:webHidden/>
-              </w:rPr>
-              <w:fldChar w:fldCharType="begin"/>
-            </w:r>
-            <w:r>
-              <w:rPr>
-                <w:noProof/>
-                <w:webHidden/>
-              </w:rPr>
-              <w:instrText xml:space="preserve"> PAGEREF _Toc27047404 \h </w:instrText>
-            </w:r>
-            <w:r>
-              <w:rPr>
-                <w:noProof/>
-                <w:webHidden/>
-              </w:rPr>
-            </w:r>
-            <w:r>
-              <w:rPr>
-                <w:noProof/>
-                <w:webHidden/>
-              </w:rPr>
-              <w:fldChar w:fldCharType="separate"/>
-            </w:r>
-            <w:r>
-              <w:rPr>
-                <w:noProof/>
-                <w:webHidden/>
-              </w:rPr>
-              <w:t>4</w:t>
             </w:r>
             <w:r>
               <w:rPr>
@@ -821,17 +1244,23 @@
           <w:rFonts w:ascii="Arial" w:hAnsi="Arial" w:cs="Arial"/>
         </w:rPr>
       </w:pPr>
-      <w:bookmarkStart w:id="1" w:name="_Toc26092301"/>
-      <w:bookmarkStart w:id="2" w:name="_Hlk26082931"/>
-      <w:bookmarkStart w:id="3" w:name="_Toc27047398"/>
+      <w:bookmarkStart w:id="0" w:name="_Toc26092301"/>
+      <w:bookmarkStart w:id="1" w:name="_Hlk26082931"/>
+      <w:bookmarkStart w:id="2" w:name="_Toc27932214"/>
+      <w:r>
+        <w:rPr>
+          <w:rFonts w:ascii="Arial" w:hAnsi="Arial" w:cs="Arial"/>
+        </w:rPr>
+        <w:t xml:space="preserve">General </w:t>
+      </w:r>
       <w:r>
         <w:rPr>
           <w:rFonts w:ascii="Arial" w:hAnsi="Arial" w:cs="Arial"/>
         </w:rPr>
         <w:t>Introduction</w:t>
       </w:r>
-      <w:bookmarkEnd w:id="1"/>
-      <w:bookmarkEnd w:id="3"/>
+      <w:bookmarkEnd w:id="0"/>
+      <w:bookmarkEnd w:id="2"/>
       <w:r>
         <w:rPr>
           <w:rFonts w:ascii="Arial" w:hAnsi="Arial" w:cs="Arial"/>
@@ -839,6 +1268,7 @@
         <w:t xml:space="preserve"> </w:t>
       </w:r>
     </w:p>
+    <w:p/>
     <w:p>
       <w:pPr>
         <w:pStyle w:val="Heading1"/>
@@ -846,55 +1276,16 @@
           <w:rFonts w:ascii="Arial" w:hAnsi="Arial" w:cs="Arial"/>
         </w:rPr>
       </w:pPr>
-      <w:bookmarkStart w:id="4" w:name="_Toc26092302"/>
-      <w:bookmarkStart w:id="5" w:name="_Toc27047399"/>
-      <w:r>
-        <w:rPr>
-          <w:rFonts w:ascii="Arial" w:hAnsi="Arial" w:cs="Arial"/>
-        </w:rPr>
-        <w:t>Important Definitions</w:t>
-      </w:r>
-      <w:bookmarkEnd w:id="5"/>
-    </w:p>
-    <w:p/>
-    <w:p>
-      <w:pPr>
-        <w:pStyle w:val="Heading2"/>
-      </w:pPr>
-      <w:bookmarkStart w:id="6" w:name="_Toc27047400"/>
-      <w:r>
-        <w:t>Artificial Intelligence</w:t>
-      </w:r>
-      <w:bookmarkEnd w:id="6"/>
-    </w:p>
-    <w:p>
-      <w:pPr>
-        <w:rPr>
-          <w:rFonts w:ascii="Arial" w:hAnsi="Arial" w:cs="Arial"/>
-          <w:color w:val="333333"/>
-          <w:sz w:val="27"/>
-          <w:szCs w:val="27"/>
-          <w:shd w:val="clear" w:color="auto" w:fill="FFFFFF"/>
-        </w:rPr>
-      </w:pPr>
-    </w:p>
-    <w:p/>
-    <w:p>
-      <w:pPr>
-        <w:pStyle w:val="Heading1"/>
-        <w:rPr>
-          <w:rFonts w:ascii="Arial" w:hAnsi="Arial" w:cs="Arial"/>
-        </w:rPr>
-      </w:pPr>
-      <w:bookmarkStart w:id="7" w:name="_Toc27047401"/>
+      <w:bookmarkStart w:id="3" w:name="_Toc26092302"/>
+      <w:bookmarkStart w:id="4" w:name="_Toc27932215"/>
       <w:r>
         <w:rPr>
           <w:rFonts w:ascii="Arial" w:hAnsi="Arial" w:cs="Arial"/>
         </w:rPr>
         <w:t>Glossary</w:t>
       </w:r>
+      <w:bookmarkEnd w:id="3"/>
       <w:bookmarkEnd w:id="4"/>
-      <w:bookmarkEnd w:id="7"/>
     </w:p>
     <w:p/>
     <w:tbl>
@@ -953,7 +1344,7 @@
                 <w:color w:val="262626"/>
                 <w:shd w:val="clear" w:color="auto" w:fill="FFFFFF"/>
               </w:rPr>
-              <w:t>image classification</w:t>
+              <w:t>Docker image</w:t>
             </w:r>
           </w:p>
         </w:tc>
@@ -981,7 +1372,11 @@
           <w:tcPr>
             <w:tcW w:w="4113" w:type="dxa"/>
           </w:tcPr>
-          <w:p/>
+          <w:p>
+            <w:r>
+              <w:t>Docker container</w:t>
+            </w:r>
+          </w:p>
         </w:tc>
         <w:tc>
           <w:tcPr>
@@ -1007,7 +1402,11 @@
           <w:tcPr>
             <w:tcW w:w="4113" w:type="dxa"/>
           </w:tcPr>
-          <w:p/>
+          <w:p>
+            <w:r>
+              <w:t>Virtualization</w:t>
+            </w:r>
+          </w:p>
         </w:tc>
         <w:tc>
           <w:tcPr>
@@ -1033,7 +1432,11 @@
           <w:tcPr>
             <w:tcW w:w="4113" w:type="dxa"/>
           </w:tcPr>
-          <w:p/>
+          <w:p>
+            <w:r>
+              <w:t>Hyper-V</w:t>
+            </w:r>
+          </w:p>
         </w:tc>
         <w:tc>
           <w:tcPr>
@@ -1059,7 +1462,11 @@
           <w:tcPr>
             <w:tcW w:w="4113" w:type="dxa"/>
           </w:tcPr>
-          <w:p/>
+          <w:p>
+            <w:r>
+              <w:t>Layer</w:t>
+            </w:r>
+          </w:p>
         </w:tc>
         <w:tc>
           <w:tcPr>
@@ -1085,7 +1492,11 @@
           <w:tcPr>
             <w:tcW w:w="4113" w:type="dxa"/>
           </w:tcPr>
-          <w:p/>
+          <w:p>
+            <w:r>
+              <w:t xml:space="preserve">Linux Containers </w:t>
+            </w:r>
+          </w:p>
         </w:tc>
         <w:tc>
           <w:tcPr>
@@ -1111,7 +1522,11 @@
           <w:tcPr>
             <w:tcW w:w="4113" w:type="dxa"/>
           </w:tcPr>
-          <w:p/>
+          <w:p>
+            <w:r>
+              <w:t xml:space="preserve">Container Orchestration </w:t>
+            </w:r>
+          </w:p>
         </w:tc>
         <w:tc>
           <w:tcPr>
@@ -1649,7 +2064,6 @@
     </w:tbl>
     <w:p>
       <w:r>
-        <w:lastRenderedPageBreak/>
         <w:t xml:space="preserve"> </w:t>
       </w:r>
     </w:p>
@@ -1657,32 +2071,99 @@
       <w:pPr>
         <w:pStyle w:val="Heading1"/>
       </w:pPr>
-      <w:bookmarkStart w:id="8" w:name="_Toc27047402"/>
-      <w:bookmarkEnd w:id="2"/>
+      <w:bookmarkStart w:id="5" w:name="_Toc27932216"/>
+      <w:bookmarkEnd w:id="1"/>
       <w:r>
-        <w:t>Docker by itself</w:t>
+        <w:t>Docker</w:t>
+      </w:r>
+      <w:bookmarkEnd w:id="5"/>
+    </w:p>
+    <w:p/>
+    <w:p>
+      <w:pPr>
+        <w:pStyle w:val="Heading2"/>
+      </w:pPr>
+      <w:bookmarkStart w:id="6" w:name="_Toc27932217"/>
+      <w:r>
+        <w:t>Introduction</w:t>
+      </w:r>
+      <w:bookmarkEnd w:id="6"/>
+    </w:p>
+    <w:p/>
+    <w:p>
+      <w:pPr>
+        <w:pStyle w:val="Heading2"/>
+      </w:pPr>
+      <w:bookmarkStart w:id="7" w:name="_Toc27932218"/>
+      <w:r>
+        <w:lastRenderedPageBreak/>
+        <w:t>Use Cases that illustrate the importance of using Docker</w:t>
+      </w:r>
+      <w:bookmarkEnd w:id="7"/>
+      <w:r>
+        <w:t xml:space="preserve"> </w:t>
+      </w:r>
+    </w:p>
+    <w:p>
+      <w:pPr>
+        <w:pStyle w:val="Heading1"/>
+      </w:pPr>
+      <w:bookmarkStart w:id="8" w:name="_Toc27932219"/>
+      <w:r>
+        <w:t>Kubernetes</w:t>
       </w:r>
       <w:bookmarkEnd w:id="8"/>
     </w:p>
+    <w:p/>
     <w:p>
       <w:pPr>
-        <w:pStyle w:val="Heading1"/>
-      </w:pPr>
-      <w:bookmarkStart w:id="9" w:name="_Toc27047403"/>
+        <w:pStyle w:val="Heading2"/>
+      </w:pPr>
+      <w:bookmarkStart w:id="9" w:name="_Toc27932220"/>
       <w:r>
-        <w:t>Docker and Kubernetes</w:t>
+        <w:t>Introduction</w:t>
       </w:r>
       <w:bookmarkEnd w:id="9"/>
+      <w:r>
+        <w:t xml:space="preserve"> </w:t>
+      </w:r>
+    </w:p>
+    <w:p/>
+    <w:p>
+      <w:pPr>
+        <w:pStyle w:val="Heading2"/>
+      </w:pPr>
+      <w:bookmarkStart w:id="10" w:name="_Toc27932221"/>
+      <w:r>
+        <w:t>Use Cases that illustrate the importance of using Kubernetes</w:t>
+      </w:r>
+      <w:bookmarkEnd w:id="10"/>
+      <w:r>
+        <w:t xml:space="preserve"> </w:t>
+      </w:r>
     </w:p>
     <w:p>
       <w:pPr>
         <w:pStyle w:val="Heading1"/>
       </w:pPr>
-      <w:bookmarkStart w:id="10" w:name="_Toc27047404"/>
+      <w:bookmarkStart w:id="11" w:name="_Toc27932222"/>
+      <w:r>
+        <w:t>Docker and Kubernetes together</w:t>
+      </w:r>
+      <w:bookmarkEnd w:id="11"/>
+      <w:r>
+        <w:t xml:space="preserve"> </w:t>
+      </w:r>
+    </w:p>
+    <w:p>
+      <w:pPr>
+        <w:pStyle w:val="Heading1"/>
+      </w:pPr>
+      <w:bookmarkStart w:id="12" w:name="_Toc27932223"/>
       <w:r>
         <w:t>Why Docker and Kubernetes with Python development</w:t>
       </w:r>
-      <w:bookmarkEnd w:id="10"/>
+      <w:bookmarkEnd w:id="12"/>
       <w:r>
         <w:t xml:space="preserve"> </w:t>
       </w:r>
@@ -1690,6 +2171,1655 @@
         <w:t xml:space="preserve"> </w:t>
       </w:r>
     </w:p>
+    <w:p/>
+    <w:p>
+      <w:pPr>
+        <w:pStyle w:val="Heading1"/>
+      </w:pPr>
+      <w:bookmarkStart w:id="13" w:name="_Toc27932224"/>
+      <w:r>
+        <w:t>Using Docker to learn LINUX on Windows</w:t>
+      </w:r>
+      <w:bookmarkEnd w:id="13"/>
+      <w:r>
+        <w:t xml:space="preserve"> </w:t>
+      </w:r>
+    </w:p>
+    <w:p>
+      <w:r>
+        <w:br w:type="page"/>
+      </w:r>
+    </w:p>
+    <w:p/>
+    <w:tbl>
+      <w:tblPr>
+        <w:tblStyle w:val="TableGrid"/>
+        <w:tblW w:w="11590" w:type="dxa"/>
+        <w:tblInd w:w="-743" w:type="dxa"/>
+        <w:tblLayout w:type="fixed"/>
+        <w:tblLook w:val="04A0" w:firstRow="1" w:lastRow="0" w:firstColumn="1" w:lastColumn="0" w:noHBand="0" w:noVBand="1"/>
+      </w:tblPr>
+      <w:tblGrid>
+        <w:gridCol w:w="1418"/>
+        <w:gridCol w:w="1843"/>
+        <w:gridCol w:w="4394"/>
+        <w:gridCol w:w="2552"/>
+        <w:gridCol w:w="1383"/>
+      </w:tblGrid>
+      <w:tr>
+        <w:trPr>
+          <w:tblHeader/>
+        </w:trPr>
+        <w:tc>
+          <w:tcPr>
+            <w:tcW w:w="1418" w:type="dxa"/>
+            <w:tcBorders>
+              <w:top w:val="single" w:sz="4" w:space="0" w:color="000000" w:themeColor="text1"/>
+              <w:left w:val="single" w:sz="4" w:space="0" w:color="000000" w:themeColor="text1"/>
+              <w:bottom w:val="single" w:sz="4" w:space="0" w:color="000000" w:themeColor="text1"/>
+              <w:right w:val="single" w:sz="4" w:space="0" w:color="000000" w:themeColor="text1"/>
+            </w:tcBorders>
+            <w:shd w:val="clear" w:color="auto" w:fill="B8CCE4" w:themeFill="accent1" w:themeFillTint="66"/>
+            <w:hideMark/>
+          </w:tcPr>
+          <w:p>
+            <w:pPr>
+              <w:rPr>
+                <w:rFonts w:ascii="Arial" w:hAnsi="Arial" w:cs="Arial"/>
+                <w:b/>
+                <w:sz w:val="18"/>
+                <w:szCs w:val="18"/>
+              </w:rPr>
+            </w:pPr>
+            <w:r>
+              <w:rPr>
+                <w:rFonts w:ascii="Arial" w:hAnsi="Arial" w:cs="Arial"/>
+                <w:b/>
+                <w:sz w:val="18"/>
+                <w:szCs w:val="18"/>
+              </w:rPr>
+              <w:t>MAIN TOPIC</w:t>
+            </w:r>
+          </w:p>
+        </w:tc>
+        <w:tc>
+          <w:tcPr>
+            <w:tcW w:w="1843" w:type="dxa"/>
+            <w:tcBorders>
+              <w:top w:val="single" w:sz="4" w:space="0" w:color="000000" w:themeColor="text1"/>
+              <w:left w:val="single" w:sz="4" w:space="0" w:color="000000" w:themeColor="text1"/>
+              <w:bottom w:val="single" w:sz="4" w:space="0" w:color="000000" w:themeColor="text1"/>
+              <w:right w:val="single" w:sz="4" w:space="0" w:color="000000" w:themeColor="text1"/>
+            </w:tcBorders>
+            <w:shd w:val="clear" w:color="auto" w:fill="B8CCE4" w:themeFill="accent1" w:themeFillTint="66"/>
+            <w:hideMark/>
+          </w:tcPr>
+          <w:p>
+            <w:pPr>
+              <w:rPr>
+                <w:rFonts w:ascii="Arial" w:hAnsi="Arial" w:cs="Arial"/>
+                <w:b/>
+                <w:sz w:val="18"/>
+                <w:szCs w:val="18"/>
+              </w:rPr>
+            </w:pPr>
+            <w:r>
+              <w:rPr>
+                <w:rFonts w:ascii="Arial" w:hAnsi="Arial" w:cs="Arial"/>
+                <w:b/>
+                <w:sz w:val="18"/>
+                <w:szCs w:val="18"/>
+              </w:rPr>
+              <w:t xml:space="preserve">SUB TOPIC </w:t>
+            </w:r>
+          </w:p>
+        </w:tc>
+        <w:tc>
+          <w:tcPr>
+            <w:tcW w:w="4394" w:type="dxa"/>
+            <w:tcBorders>
+              <w:top w:val="single" w:sz="4" w:space="0" w:color="000000" w:themeColor="text1"/>
+              <w:left w:val="single" w:sz="4" w:space="0" w:color="000000" w:themeColor="text1"/>
+              <w:bottom w:val="single" w:sz="4" w:space="0" w:color="000000" w:themeColor="text1"/>
+              <w:right w:val="single" w:sz="4" w:space="0" w:color="000000" w:themeColor="text1"/>
+            </w:tcBorders>
+            <w:shd w:val="clear" w:color="auto" w:fill="B8CCE4" w:themeFill="accent1" w:themeFillTint="66"/>
+            <w:hideMark/>
+          </w:tcPr>
+          <w:p>
+            <w:pPr>
+              <w:rPr>
+                <w:rFonts w:ascii="Arial" w:hAnsi="Arial" w:cs="Arial"/>
+                <w:b/>
+                <w:sz w:val="18"/>
+                <w:szCs w:val="18"/>
+              </w:rPr>
+            </w:pPr>
+            <w:r>
+              <w:rPr>
+                <w:rFonts w:ascii="Arial" w:hAnsi="Arial" w:cs="Arial"/>
+                <w:b/>
+                <w:sz w:val="18"/>
+                <w:szCs w:val="18"/>
+              </w:rPr>
+              <w:t>DETAILS</w:t>
+            </w:r>
+          </w:p>
+          <w:p>
+            <w:pPr>
+              <w:rPr>
+                <w:rFonts w:ascii="Arial" w:hAnsi="Arial" w:cs="Arial"/>
+                <w:b/>
+                <w:sz w:val="18"/>
+                <w:szCs w:val="18"/>
+              </w:rPr>
+            </w:pPr>
+            <w:r>
+              <w:rPr>
+                <w:rFonts w:ascii="Arial" w:hAnsi="Arial" w:cs="Arial"/>
+                <w:b/>
+                <w:sz w:val="18"/>
+                <w:szCs w:val="18"/>
+              </w:rPr>
+              <w:t>/</w:t>
+            </w:r>
+          </w:p>
+          <w:p>
+            <w:pPr>
+              <w:rPr>
+                <w:rFonts w:ascii="Arial" w:hAnsi="Arial" w:cs="Arial"/>
+                <w:b/>
+                <w:sz w:val="18"/>
+                <w:szCs w:val="18"/>
+              </w:rPr>
+            </w:pPr>
+            <w:r>
+              <w:rPr>
+                <w:rFonts w:ascii="Arial" w:hAnsi="Arial" w:cs="Arial"/>
+                <w:b/>
+                <w:sz w:val="18"/>
+                <w:szCs w:val="18"/>
+              </w:rPr>
+              <w:t>(LINKS FOR FURTHER STUDY)</w:t>
+            </w:r>
+          </w:p>
+          <w:p>
+            <w:pPr>
+              <w:rPr>
+                <w:rFonts w:ascii="Arial" w:hAnsi="Arial" w:cs="Arial"/>
+                <w:b/>
+                <w:sz w:val="18"/>
+                <w:szCs w:val="18"/>
+              </w:rPr>
+            </w:pPr>
+            <w:r>
+              <w:rPr>
+                <w:rFonts w:ascii="Arial" w:hAnsi="Arial" w:cs="Arial"/>
+                <w:b/>
+                <w:sz w:val="18"/>
+                <w:szCs w:val="18"/>
+              </w:rPr>
+              <w:t>/</w:t>
+            </w:r>
+          </w:p>
+          <w:p>
+            <w:pPr>
+              <w:rPr>
+                <w:rFonts w:ascii="Arial" w:hAnsi="Arial" w:cs="Arial"/>
+                <w:b/>
+                <w:sz w:val="18"/>
+                <w:szCs w:val="18"/>
+              </w:rPr>
+            </w:pPr>
+            <w:r>
+              <w:rPr>
+                <w:rFonts w:ascii="Arial" w:hAnsi="Arial" w:cs="Arial"/>
+                <w:b/>
+                <w:sz w:val="18"/>
+                <w:szCs w:val="18"/>
+              </w:rPr>
+              <w:t>(FEEDBACK)</w:t>
+            </w:r>
+          </w:p>
+          <w:p>
+            <w:pPr>
+              <w:rPr>
+                <w:rFonts w:ascii="Arial" w:hAnsi="Arial" w:cs="Arial"/>
+                <w:b/>
+                <w:sz w:val="18"/>
+                <w:szCs w:val="18"/>
+              </w:rPr>
+            </w:pPr>
+            <w:r>
+              <w:rPr>
+                <w:rFonts w:ascii="Arial" w:hAnsi="Arial" w:cs="Arial"/>
+                <w:b/>
+                <w:sz w:val="18"/>
+                <w:szCs w:val="18"/>
+              </w:rPr>
+              <w:t>/</w:t>
+            </w:r>
+          </w:p>
+          <w:p>
+            <w:pPr>
+              <w:rPr>
+                <w:rFonts w:ascii="Arial" w:hAnsi="Arial" w:cs="Arial"/>
+                <w:b/>
+                <w:sz w:val="18"/>
+                <w:szCs w:val="18"/>
+              </w:rPr>
+            </w:pPr>
+            <w:r>
+              <w:rPr>
+                <w:rFonts w:ascii="Arial" w:hAnsi="Arial" w:cs="Arial"/>
+                <w:b/>
+                <w:sz w:val="18"/>
+                <w:szCs w:val="18"/>
+              </w:rPr>
+              <w:t>(SAMPLE PROGRAMS)</w:t>
+            </w:r>
+          </w:p>
+        </w:tc>
+        <w:tc>
+          <w:tcPr>
+            <w:tcW w:w="2552" w:type="dxa"/>
+            <w:tcBorders>
+              <w:top w:val="single" w:sz="4" w:space="0" w:color="000000" w:themeColor="text1"/>
+              <w:left w:val="single" w:sz="4" w:space="0" w:color="000000" w:themeColor="text1"/>
+              <w:bottom w:val="single" w:sz="4" w:space="0" w:color="000000" w:themeColor="text1"/>
+              <w:right w:val="single" w:sz="4" w:space="0" w:color="000000" w:themeColor="text1"/>
+            </w:tcBorders>
+            <w:shd w:val="clear" w:color="auto" w:fill="B8CCE4" w:themeFill="accent1" w:themeFillTint="66"/>
+            <w:hideMark/>
+          </w:tcPr>
+          <w:p>
+            <w:pPr>
+              <w:rPr>
+                <w:rFonts w:ascii="Arial" w:hAnsi="Arial" w:cs="Arial"/>
+                <w:b/>
+                <w:sz w:val="18"/>
+                <w:szCs w:val="18"/>
+              </w:rPr>
+            </w:pPr>
+            <w:r>
+              <w:rPr>
+                <w:rFonts w:ascii="Arial" w:hAnsi="Arial" w:cs="Arial"/>
+                <w:b/>
+                <w:sz w:val="18"/>
+                <w:szCs w:val="18"/>
+              </w:rPr>
+              <w:t>(CLASSROOM EXERCISES)</w:t>
+            </w:r>
+          </w:p>
+          <w:p>
+            <w:pPr>
+              <w:rPr>
+                <w:rFonts w:ascii="Arial" w:hAnsi="Arial" w:cs="Arial"/>
+                <w:b/>
+                <w:sz w:val="18"/>
+                <w:szCs w:val="18"/>
+              </w:rPr>
+            </w:pPr>
+            <w:r>
+              <w:rPr>
+                <w:rFonts w:ascii="Arial" w:hAnsi="Arial" w:cs="Arial"/>
+                <w:b/>
+                <w:sz w:val="18"/>
+                <w:szCs w:val="18"/>
+              </w:rPr>
+              <w:t>/</w:t>
+            </w:r>
+          </w:p>
+          <w:p>
+            <w:pPr>
+              <w:rPr>
+                <w:rFonts w:ascii="Arial" w:hAnsi="Arial" w:cs="Arial"/>
+                <w:b/>
+                <w:sz w:val="18"/>
+                <w:szCs w:val="18"/>
+              </w:rPr>
+            </w:pPr>
+            <w:r>
+              <w:rPr>
+                <w:rFonts w:ascii="Arial" w:hAnsi="Arial" w:cs="Arial"/>
+                <w:b/>
+                <w:sz w:val="18"/>
+                <w:szCs w:val="18"/>
+              </w:rPr>
+              <w:t>(ASSIGNMENTS)</w:t>
+            </w:r>
+          </w:p>
+        </w:tc>
+        <w:tc>
+          <w:tcPr>
+            <w:tcW w:w="1383" w:type="dxa"/>
+            <w:tcBorders>
+              <w:top w:val="single" w:sz="4" w:space="0" w:color="000000" w:themeColor="text1"/>
+              <w:left w:val="single" w:sz="4" w:space="0" w:color="000000" w:themeColor="text1"/>
+              <w:bottom w:val="single" w:sz="4" w:space="0" w:color="000000" w:themeColor="text1"/>
+              <w:right w:val="single" w:sz="4" w:space="0" w:color="000000" w:themeColor="text1"/>
+            </w:tcBorders>
+            <w:shd w:val="clear" w:color="auto" w:fill="B8CCE4" w:themeFill="accent1" w:themeFillTint="66"/>
+            <w:hideMark/>
+          </w:tcPr>
+          <w:p>
+            <w:pPr>
+              <w:rPr>
+                <w:rFonts w:ascii="Arial" w:hAnsi="Arial" w:cs="Arial"/>
+                <w:b/>
+                <w:sz w:val="18"/>
+                <w:szCs w:val="18"/>
+              </w:rPr>
+            </w:pPr>
+            <w:r>
+              <w:rPr>
+                <w:rFonts w:ascii="Arial" w:hAnsi="Arial" w:cs="Arial"/>
+                <w:b/>
+                <w:sz w:val="18"/>
+                <w:szCs w:val="18"/>
+              </w:rPr>
+              <w:t xml:space="preserve">TRACKING </w:t>
+            </w:r>
+            <w:r>
+              <w:rPr>
+                <w:rFonts w:ascii="Arial" w:hAnsi="Arial" w:cs="Arial"/>
+                <w:b/>
+                <w:sz w:val="18"/>
+                <w:szCs w:val="18"/>
+              </w:rPr>
+              <w:t>DATA</w:t>
+            </w:r>
+          </w:p>
+        </w:tc>
+      </w:tr>
+      <w:tr>
+        <w:tc>
+          <w:tcPr>
+            <w:tcW w:w="1418" w:type="dxa"/>
+            <w:tcBorders>
+              <w:top w:val="single" w:sz="4" w:space="0" w:color="000000" w:themeColor="text1"/>
+              <w:left w:val="single" w:sz="4" w:space="0" w:color="000000" w:themeColor="text1"/>
+              <w:bottom w:val="single" w:sz="4" w:space="0" w:color="000000" w:themeColor="text1"/>
+              <w:right w:val="single" w:sz="4" w:space="0" w:color="000000" w:themeColor="text1"/>
+            </w:tcBorders>
+            <w:shd w:val="clear" w:color="auto" w:fill="FFFFFF" w:themeFill="background1"/>
+            <w:hideMark/>
+          </w:tcPr>
+          <w:p>
+            <w:pPr>
+              <w:rPr>
+                <w:rFonts w:ascii="Arial" w:hAnsi="Arial" w:cs="Arial"/>
+                <w:b/>
+                <w:sz w:val="18"/>
+                <w:szCs w:val="18"/>
+              </w:rPr>
+            </w:pPr>
+            <w:r>
+              <w:rPr>
+                <w:rFonts w:ascii="Arial" w:hAnsi="Arial" w:cs="Arial"/>
+                <w:b/>
+                <w:sz w:val="18"/>
+                <w:szCs w:val="18"/>
+              </w:rPr>
+              <w:t>OVERALL CONTEXT</w:t>
+            </w:r>
+          </w:p>
+        </w:tc>
+        <w:tc>
+          <w:tcPr>
+            <w:tcW w:w="1843" w:type="dxa"/>
+            <w:tcBorders>
+              <w:top w:val="single" w:sz="4" w:space="0" w:color="000000" w:themeColor="text1"/>
+              <w:left w:val="single" w:sz="4" w:space="0" w:color="000000" w:themeColor="text1"/>
+              <w:bottom w:val="single" w:sz="4" w:space="0" w:color="000000" w:themeColor="text1"/>
+              <w:right w:val="single" w:sz="4" w:space="0" w:color="000000" w:themeColor="text1"/>
+            </w:tcBorders>
+            <w:shd w:val="clear" w:color="auto" w:fill="FFFFFF" w:themeFill="background1"/>
+          </w:tcPr>
+          <w:p>
+            <w:pPr>
+              <w:rPr>
+                <w:rFonts w:ascii="Arial" w:hAnsi="Arial" w:cs="Arial"/>
+                <w:sz w:val="20"/>
+                <w:szCs w:val="20"/>
+              </w:rPr>
+            </w:pPr>
+            <w:r>
+              <w:rPr>
+                <w:rFonts w:ascii="Arial" w:hAnsi="Arial" w:cs="Arial"/>
+                <w:sz w:val="20"/>
+                <w:szCs w:val="20"/>
+              </w:rPr>
+              <w:t xml:space="preserve">WHAT ARE YOU </w:t>
+            </w:r>
+            <w:proofErr w:type="gramStart"/>
+            <w:r>
+              <w:rPr>
+                <w:rFonts w:ascii="Arial" w:hAnsi="Arial" w:cs="Arial"/>
+                <w:sz w:val="20"/>
+                <w:szCs w:val="20"/>
+              </w:rPr>
+              <w:t>EXPECTING ?</w:t>
+            </w:r>
+            <w:proofErr w:type="gramEnd"/>
+          </w:p>
+          <w:p>
+            <w:pPr>
+              <w:rPr>
+                <w:rFonts w:ascii="Arial" w:hAnsi="Arial" w:cs="Arial"/>
+                <w:sz w:val="20"/>
+                <w:szCs w:val="20"/>
+              </w:rPr>
+            </w:pPr>
+          </w:p>
+        </w:tc>
+        <w:tc>
+          <w:tcPr>
+            <w:tcW w:w="4394" w:type="dxa"/>
+            <w:tcBorders>
+              <w:top w:val="single" w:sz="4" w:space="0" w:color="000000" w:themeColor="text1"/>
+              <w:left w:val="single" w:sz="4" w:space="0" w:color="000000" w:themeColor="text1"/>
+              <w:bottom w:val="single" w:sz="4" w:space="0" w:color="000000" w:themeColor="text1"/>
+              <w:right w:val="single" w:sz="4" w:space="0" w:color="000000" w:themeColor="text1"/>
+            </w:tcBorders>
+            <w:shd w:val="clear" w:color="auto" w:fill="FFFFFF" w:themeFill="background1"/>
+            <w:hideMark/>
+          </w:tcPr>
+          <w:p>
+            <w:pPr>
+              <w:rPr>
+                <w:rFonts w:ascii="Arial" w:hAnsi="Arial" w:cs="Arial"/>
+                <w:sz w:val="20"/>
+                <w:szCs w:val="20"/>
+              </w:rPr>
+            </w:pPr>
+            <w:r>
+              <w:rPr>
+                <w:rFonts w:ascii="Arial" w:hAnsi="Arial" w:cs="Arial"/>
+                <w:sz w:val="20"/>
+                <w:szCs w:val="20"/>
+              </w:rPr>
+              <w:t>&lt;Update after feedback from the students&gt;</w:t>
+            </w:r>
+          </w:p>
+        </w:tc>
+        <w:tc>
+          <w:tcPr>
+            <w:tcW w:w="2552" w:type="dxa"/>
+            <w:tcBorders>
+              <w:top w:val="single" w:sz="4" w:space="0" w:color="000000" w:themeColor="text1"/>
+              <w:left w:val="single" w:sz="4" w:space="0" w:color="000000" w:themeColor="text1"/>
+              <w:bottom w:val="single" w:sz="4" w:space="0" w:color="000000" w:themeColor="text1"/>
+              <w:right w:val="single" w:sz="4" w:space="0" w:color="000000" w:themeColor="text1"/>
+            </w:tcBorders>
+            <w:shd w:val="clear" w:color="auto" w:fill="FFFFFF" w:themeFill="background1"/>
+            <w:hideMark/>
+          </w:tcPr>
+          <w:p>
+            <w:pPr>
+              <w:rPr>
+                <w:sz w:val="18"/>
+                <w:szCs w:val="18"/>
+              </w:rPr>
+            </w:pPr>
+            <w:r>
+              <w:rPr>
+                <w:rFonts w:ascii="Arial" w:hAnsi="Arial" w:cs="Arial"/>
+                <w:b/>
+                <w:sz w:val="18"/>
+                <w:szCs w:val="18"/>
+              </w:rPr>
+              <w:t>N/A</w:t>
+            </w:r>
+          </w:p>
+        </w:tc>
+        <w:tc>
+          <w:tcPr>
+            <w:tcW w:w="1383" w:type="dxa"/>
+            <w:tcBorders>
+              <w:top w:val="single" w:sz="4" w:space="0" w:color="000000" w:themeColor="text1"/>
+              <w:left w:val="single" w:sz="4" w:space="0" w:color="000000" w:themeColor="text1"/>
+              <w:bottom w:val="single" w:sz="4" w:space="0" w:color="000000" w:themeColor="text1"/>
+              <w:right w:val="single" w:sz="4" w:space="0" w:color="000000" w:themeColor="text1"/>
+            </w:tcBorders>
+            <w:shd w:val="clear" w:color="auto" w:fill="FFFFFF" w:themeFill="background1"/>
+            <w:hideMark/>
+          </w:tcPr>
+          <w:p>
+            <w:pPr>
+              <w:rPr>
+                <w:rFonts w:ascii="Arial" w:hAnsi="Arial" w:cs="Arial"/>
+                <w:sz w:val="18"/>
+                <w:szCs w:val="18"/>
+              </w:rPr>
+            </w:pPr>
+            <w:r>
+              <w:rPr>
+                <w:rFonts w:ascii="Arial" w:hAnsi="Arial" w:cs="Arial"/>
+                <w:sz w:val="18"/>
+                <w:szCs w:val="18"/>
+              </w:rPr>
+              <w:t>DAY 1</w:t>
+            </w:r>
+          </w:p>
+          <w:p>
+            <w:pPr>
+              <w:rPr>
+                <w:rFonts w:ascii="Arial" w:hAnsi="Arial" w:cs="Arial"/>
+                <w:sz w:val="18"/>
+                <w:szCs w:val="18"/>
+              </w:rPr>
+            </w:pPr>
+            <w:r>
+              <w:rPr>
+                <w:rFonts w:ascii="Arial" w:hAnsi="Arial" w:cs="Arial"/>
+                <w:sz w:val="18"/>
+                <w:szCs w:val="18"/>
+              </w:rPr>
+              <w:t>(&lt;=15 mins)</w:t>
+            </w:r>
+          </w:p>
+        </w:tc>
+      </w:tr>
+      <w:tr>
+        <w:tc>
+          <w:tcPr>
+            <w:tcW w:w="1418" w:type="dxa"/>
+            <w:tcBorders>
+              <w:top w:val="single" w:sz="4" w:space="0" w:color="000000" w:themeColor="text1"/>
+              <w:left w:val="single" w:sz="4" w:space="0" w:color="000000" w:themeColor="text1"/>
+              <w:bottom w:val="single" w:sz="4" w:space="0" w:color="000000" w:themeColor="text1"/>
+              <w:right w:val="single" w:sz="4" w:space="0" w:color="000000" w:themeColor="text1"/>
+            </w:tcBorders>
+            <w:shd w:val="clear" w:color="auto" w:fill="FFFFFF" w:themeFill="background1"/>
+          </w:tcPr>
+          <w:p>
+            <w:pPr>
+              <w:rPr>
+                <w:rFonts w:ascii="Arial" w:hAnsi="Arial" w:cs="Arial"/>
+                <w:b/>
+                <w:sz w:val="18"/>
+                <w:szCs w:val="18"/>
+              </w:rPr>
+            </w:pPr>
+          </w:p>
+        </w:tc>
+        <w:tc>
+          <w:tcPr>
+            <w:tcW w:w="1843" w:type="dxa"/>
+            <w:tcBorders>
+              <w:top w:val="single" w:sz="4" w:space="0" w:color="000000" w:themeColor="text1"/>
+              <w:left w:val="single" w:sz="4" w:space="0" w:color="000000" w:themeColor="text1"/>
+              <w:bottom w:val="single" w:sz="4" w:space="0" w:color="000000" w:themeColor="text1"/>
+              <w:right w:val="single" w:sz="4" w:space="0" w:color="000000" w:themeColor="text1"/>
+            </w:tcBorders>
+            <w:shd w:val="clear" w:color="auto" w:fill="FFFFFF" w:themeFill="background1"/>
+            <w:hideMark/>
+          </w:tcPr>
+          <w:p>
+            <w:pPr>
+              <w:rPr>
+                <w:rFonts w:ascii="Arial" w:hAnsi="Arial" w:cs="Arial"/>
+                <w:sz w:val="20"/>
+                <w:szCs w:val="20"/>
+              </w:rPr>
+            </w:pPr>
+            <w:r>
+              <w:rPr>
+                <w:rFonts w:ascii="Arial" w:hAnsi="Arial" w:cs="Arial"/>
+                <w:sz w:val="20"/>
+                <w:szCs w:val="20"/>
+              </w:rPr>
+              <w:t>MY EXPECTATIONS FROM THE STUDENTS/YOU</w:t>
+            </w:r>
+          </w:p>
+        </w:tc>
+        <w:tc>
+          <w:tcPr>
+            <w:tcW w:w="4394" w:type="dxa"/>
+            <w:tcBorders>
+              <w:top w:val="single" w:sz="4" w:space="0" w:color="000000" w:themeColor="text1"/>
+              <w:left w:val="single" w:sz="4" w:space="0" w:color="000000" w:themeColor="text1"/>
+              <w:bottom w:val="single" w:sz="4" w:space="0" w:color="000000" w:themeColor="text1"/>
+              <w:right w:val="single" w:sz="4" w:space="0" w:color="000000" w:themeColor="text1"/>
+            </w:tcBorders>
+            <w:shd w:val="clear" w:color="auto" w:fill="FFFFFF" w:themeFill="background1"/>
+          </w:tcPr>
+          <w:p>
+            <w:pPr>
+              <w:pStyle w:val="ListParagraph"/>
+              <w:numPr>
+                <w:ilvl w:val="0"/>
+                <w:numId w:val="13"/>
+              </w:numPr>
+              <w:rPr>
+                <w:rFonts w:ascii="Arial" w:hAnsi="Arial" w:cs="Arial"/>
+                <w:sz w:val="20"/>
+                <w:szCs w:val="20"/>
+              </w:rPr>
+            </w:pPr>
+            <w:r>
+              <w:rPr>
+                <w:rFonts w:ascii="Arial" w:hAnsi="Arial" w:cs="Arial"/>
+                <w:sz w:val="20"/>
+                <w:szCs w:val="20"/>
+              </w:rPr>
+              <w:t>Be aware of the course content (</w:t>
+            </w:r>
+            <w:r>
+              <w:rPr>
+                <w:rFonts w:ascii="Arial" w:hAnsi="Arial" w:cs="Arial"/>
+                <w:i/>
+                <w:sz w:val="20"/>
+                <w:szCs w:val="20"/>
+              </w:rPr>
+              <w:t xml:space="preserve">Have all of you gone through the course details </w:t>
+            </w:r>
+            <w:r>
+              <w:rPr>
+                <w:rFonts w:ascii="Arial" w:hAnsi="Arial" w:cs="Arial"/>
+                <w:i/>
+                <w:sz w:val="20"/>
+                <w:szCs w:val="20"/>
+                <w:shd w:val="clear" w:color="auto" w:fill="FABF8F" w:themeFill="accent6" w:themeFillTint="99"/>
+              </w:rPr>
+              <w:t>[separate doc</w:t>
+            </w:r>
+            <w:proofErr w:type="gramStart"/>
+            <w:r>
+              <w:rPr>
+                <w:rFonts w:ascii="Arial" w:hAnsi="Arial" w:cs="Arial"/>
+                <w:i/>
+                <w:sz w:val="20"/>
+                <w:szCs w:val="20"/>
+                <w:shd w:val="clear" w:color="auto" w:fill="FABF8F" w:themeFill="accent6" w:themeFillTint="99"/>
+              </w:rPr>
+              <w:t>]</w:t>
+            </w:r>
+            <w:r>
+              <w:rPr>
+                <w:rFonts w:ascii="Arial" w:hAnsi="Arial" w:cs="Arial"/>
+                <w:i/>
+                <w:sz w:val="20"/>
+                <w:szCs w:val="20"/>
+              </w:rPr>
+              <w:t xml:space="preserve"> ?</w:t>
+            </w:r>
+            <w:proofErr w:type="gramEnd"/>
+            <w:r>
+              <w:rPr>
+                <w:rFonts w:ascii="Arial" w:hAnsi="Arial" w:cs="Arial"/>
+                <w:i/>
+                <w:sz w:val="20"/>
+                <w:szCs w:val="20"/>
+              </w:rPr>
+              <w:t>)</w:t>
+            </w:r>
+          </w:p>
+          <w:p>
+            <w:pPr>
+              <w:pStyle w:val="ListParagraph"/>
+              <w:numPr>
+                <w:ilvl w:val="0"/>
+                <w:numId w:val="13"/>
+              </w:numPr>
+              <w:rPr>
+                <w:rFonts w:ascii="Arial" w:hAnsi="Arial" w:cs="Arial"/>
+                <w:sz w:val="20"/>
+                <w:szCs w:val="20"/>
+              </w:rPr>
+            </w:pPr>
+            <w:r>
+              <w:rPr>
+                <w:rFonts w:ascii="Arial" w:hAnsi="Arial" w:cs="Arial"/>
+                <w:sz w:val="20"/>
+                <w:szCs w:val="20"/>
+              </w:rPr>
+              <w:t>Do the class room exercises</w:t>
+            </w:r>
+          </w:p>
+          <w:p>
+            <w:pPr>
+              <w:pStyle w:val="ListParagraph"/>
+              <w:numPr>
+                <w:ilvl w:val="0"/>
+                <w:numId w:val="13"/>
+              </w:numPr>
+              <w:rPr>
+                <w:rFonts w:ascii="Arial" w:hAnsi="Arial" w:cs="Arial"/>
+                <w:sz w:val="20"/>
+                <w:szCs w:val="20"/>
+              </w:rPr>
+            </w:pPr>
+            <w:r>
+              <w:rPr>
+                <w:rFonts w:ascii="Arial" w:hAnsi="Arial" w:cs="Arial"/>
+                <w:sz w:val="20"/>
+                <w:szCs w:val="20"/>
+              </w:rPr>
+              <w:t>Complete your assignments</w:t>
+            </w:r>
+          </w:p>
+          <w:p>
+            <w:pPr>
+              <w:pStyle w:val="ListParagraph"/>
+              <w:numPr>
+                <w:ilvl w:val="0"/>
+                <w:numId w:val="13"/>
+              </w:numPr>
+              <w:rPr>
+                <w:rFonts w:ascii="Arial" w:hAnsi="Arial" w:cs="Arial"/>
+                <w:sz w:val="20"/>
+                <w:szCs w:val="20"/>
+              </w:rPr>
+            </w:pPr>
+            <w:r>
+              <w:rPr>
+                <w:rFonts w:ascii="Arial" w:hAnsi="Arial" w:cs="Arial"/>
+                <w:sz w:val="20"/>
+                <w:szCs w:val="20"/>
+              </w:rPr>
+              <w:t xml:space="preserve">Make notes </w:t>
+            </w:r>
+            <w:r>
+              <w:rPr>
+                <w:rFonts w:ascii="Arial" w:hAnsi="Arial" w:cs="Arial"/>
+                <w:i/>
+                <w:sz w:val="20"/>
+                <w:szCs w:val="20"/>
+              </w:rPr>
+              <w:t>(I do it and it helps me)</w:t>
+            </w:r>
+          </w:p>
+          <w:p>
+            <w:pPr>
+              <w:pStyle w:val="ListParagraph"/>
+              <w:numPr>
+                <w:ilvl w:val="0"/>
+                <w:numId w:val="13"/>
+              </w:numPr>
+              <w:rPr>
+                <w:rFonts w:ascii="Arial" w:hAnsi="Arial" w:cs="Arial"/>
+                <w:sz w:val="20"/>
+                <w:szCs w:val="20"/>
+              </w:rPr>
+            </w:pPr>
+            <w:r>
+              <w:rPr>
+                <w:rFonts w:ascii="Arial" w:hAnsi="Arial" w:cs="Arial"/>
+                <w:sz w:val="20"/>
+                <w:szCs w:val="20"/>
+              </w:rPr>
+              <w:t xml:space="preserve">Don’t just nod your head to what I say. Digest it slowly. Stop me if I am going too fast </w:t>
+            </w:r>
+          </w:p>
+          <w:p>
+            <w:pPr>
+              <w:rPr>
+                <w:rFonts w:ascii="Arial" w:hAnsi="Arial" w:cs="Arial"/>
+                <w:sz w:val="20"/>
+                <w:szCs w:val="20"/>
+              </w:rPr>
+            </w:pPr>
+          </w:p>
+          <w:p>
+            <w:pPr>
+              <w:rPr>
+                <w:rFonts w:ascii="Arial" w:hAnsi="Arial" w:cs="Arial"/>
+                <w:sz w:val="20"/>
+                <w:szCs w:val="20"/>
+              </w:rPr>
+            </w:pPr>
+          </w:p>
+        </w:tc>
+        <w:tc>
+          <w:tcPr>
+            <w:tcW w:w="2552" w:type="dxa"/>
+            <w:tcBorders>
+              <w:top w:val="single" w:sz="4" w:space="0" w:color="000000" w:themeColor="text1"/>
+              <w:left w:val="single" w:sz="4" w:space="0" w:color="000000" w:themeColor="text1"/>
+              <w:bottom w:val="single" w:sz="4" w:space="0" w:color="000000" w:themeColor="text1"/>
+              <w:right w:val="single" w:sz="4" w:space="0" w:color="000000" w:themeColor="text1"/>
+            </w:tcBorders>
+            <w:shd w:val="clear" w:color="auto" w:fill="FFFFFF" w:themeFill="background1"/>
+            <w:hideMark/>
+          </w:tcPr>
+          <w:p>
+            <w:pPr>
+              <w:rPr>
+                <w:sz w:val="18"/>
+                <w:szCs w:val="18"/>
+              </w:rPr>
+            </w:pPr>
+            <w:r>
+              <w:rPr>
+                <w:rFonts w:ascii="Arial" w:hAnsi="Arial" w:cs="Arial"/>
+                <w:b/>
+                <w:sz w:val="18"/>
+                <w:szCs w:val="18"/>
+              </w:rPr>
+              <w:t>N/A</w:t>
+            </w:r>
+          </w:p>
+        </w:tc>
+        <w:tc>
+          <w:tcPr>
+            <w:tcW w:w="1383" w:type="dxa"/>
+            <w:tcBorders>
+              <w:top w:val="single" w:sz="4" w:space="0" w:color="000000" w:themeColor="text1"/>
+              <w:left w:val="single" w:sz="4" w:space="0" w:color="000000" w:themeColor="text1"/>
+              <w:bottom w:val="single" w:sz="4" w:space="0" w:color="000000" w:themeColor="text1"/>
+              <w:right w:val="single" w:sz="4" w:space="0" w:color="000000" w:themeColor="text1"/>
+            </w:tcBorders>
+            <w:shd w:val="clear" w:color="auto" w:fill="FFFFFF" w:themeFill="background1"/>
+            <w:hideMark/>
+          </w:tcPr>
+          <w:p>
+            <w:pPr>
+              <w:rPr>
+                <w:rFonts w:ascii="Arial" w:hAnsi="Arial" w:cs="Arial"/>
+                <w:sz w:val="18"/>
+                <w:szCs w:val="18"/>
+              </w:rPr>
+            </w:pPr>
+            <w:r>
+              <w:rPr>
+                <w:rFonts w:ascii="Arial" w:hAnsi="Arial" w:cs="Arial"/>
+                <w:sz w:val="18"/>
+                <w:szCs w:val="18"/>
+              </w:rPr>
+              <w:t>DAY 1</w:t>
+            </w:r>
+          </w:p>
+          <w:p>
+            <w:pPr>
+              <w:rPr>
+                <w:rFonts w:ascii="Arial" w:hAnsi="Arial" w:cs="Arial"/>
+                <w:sz w:val="18"/>
+                <w:szCs w:val="18"/>
+              </w:rPr>
+            </w:pPr>
+            <w:r>
+              <w:rPr>
+                <w:rFonts w:ascii="Arial" w:hAnsi="Arial" w:cs="Arial"/>
+                <w:sz w:val="18"/>
+                <w:szCs w:val="18"/>
+              </w:rPr>
+              <w:t>(&lt;= 15 mins)</w:t>
+            </w:r>
+          </w:p>
+        </w:tc>
+      </w:tr>
+      <w:tr>
+        <w:tc>
+          <w:tcPr>
+            <w:tcW w:w="1418" w:type="dxa"/>
+            <w:tcBorders>
+              <w:top w:val="single" w:sz="4" w:space="0" w:color="000000" w:themeColor="text1"/>
+              <w:left w:val="single" w:sz="4" w:space="0" w:color="000000" w:themeColor="text1"/>
+              <w:bottom w:val="single" w:sz="4" w:space="0" w:color="000000" w:themeColor="text1"/>
+              <w:right w:val="single" w:sz="4" w:space="0" w:color="000000" w:themeColor="text1"/>
+            </w:tcBorders>
+            <w:shd w:val="clear" w:color="auto" w:fill="FFFFFF" w:themeFill="background1"/>
+          </w:tcPr>
+          <w:p>
+            <w:pPr>
+              <w:rPr>
+                <w:rFonts w:ascii="Arial" w:hAnsi="Arial" w:cs="Arial"/>
+                <w:b/>
+                <w:sz w:val="18"/>
+                <w:szCs w:val="18"/>
+              </w:rPr>
+            </w:pPr>
+          </w:p>
+        </w:tc>
+        <w:tc>
+          <w:tcPr>
+            <w:tcW w:w="1843" w:type="dxa"/>
+            <w:tcBorders>
+              <w:top w:val="single" w:sz="4" w:space="0" w:color="000000" w:themeColor="text1"/>
+              <w:left w:val="single" w:sz="4" w:space="0" w:color="000000" w:themeColor="text1"/>
+              <w:bottom w:val="single" w:sz="4" w:space="0" w:color="000000" w:themeColor="text1"/>
+              <w:right w:val="single" w:sz="4" w:space="0" w:color="000000" w:themeColor="text1"/>
+            </w:tcBorders>
+            <w:shd w:val="clear" w:color="auto" w:fill="FFFFFF" w:themeFill="background1"/>
+          </w:tcPr>
+          <w:p>
+            <w:pPr>
+              <w:rPr>
+                <w:rFonts w:ascii="Arial" w:hAnsi="Arial" w:cs="Arial"/>
+                <w:sz w:val="20"/>
+                <w:szCs w:val="20"/>
+              </w:rPr>
+            </w:pPr>
+          </w:p>
+        </w:tc>
+        <w:tc>
+          <w:tcPr>
+            <w:tcW w:w="4394" w:type="dxa"/>
+            <w:tcBorders>
+              <w:top w:val="single" w:sz="4" w:space="0" w:color="000000" w:themeColor="text1"/>
+              <w:left w:val="single" w:sz="4" w:space="0" w:color="000000" w:themeColor="text1"/>
+              <w:bottom w:val="single" w:sz="4" w:space="0" w:color="000000" w:themeColor="text1"/>
+              <w:right w:val="single" w:sz="4" w:space="0" w:color="000000" w:themeColor="text1"/>
+            </w:tcBorders>
+            <w:shd w:val="clear" w:color="auto" w:fill="FFFFFF" w:themeFill="background1"/>
+          </w:tcPr>
+          <w:p>
+            <w:pPr>
+              <w:rPr>
+                <w:rFonts w:ascii="Arial" w:hAnsi="Arial" w:cs="Arial"/>
+                <w:sz w:val="20"/>
+                <w:szCs w:val="20"/>
+              </w:rPr>
+            </w:pPr>
+            <w:r>
+              <w:rPr>
+                <w:rFonts w:ascii="Arial" w:hAnsi="Arial" w:cs="Arial"/>
+                <w:sz w:val="20"/>
+                <w:szCs w:val="20"/>
+              </w:rPr>
+              <w:t>#</w:t>
+            </w:r>
+          </w:p>
+          <w:p>
+            <w:pPr>
+              <w:rPr>
+                <w:rFonts w:ascii="Arial" w:hAnsi="Arial" w:cs="Arial"/>
+                <w:sz w:val="20"/>
+                <w:szCs w:val="20"/>
+              </w:rPr>
+            </w:pPr>
+            <w:r>
+              <w:rPr>
+                <w:rFonts w:ascii="Arial" w:hAnsi="Arial" w:cs="Arial"/>
+                <w:sz w:val="20"/>
+                <w:szCs w:val="20"/>
+              </w:rPr>
+              <w:t xml:space="preserve"># Docker Images, Containers, docker </w:t>
+            </w:r>
+            <w:proofErr w:type="gramStart"/>
+            <w:r>
+              <w:rPr>
+                <w:rFonts w:ascii="Arial" w:hAnsi="Arial" w:cs="Arial"/>
+                <w:sz w:val="20"/>
+                <w:szCs w:val="20"/>
+              </w:rPr>
+              <w:t>files,  layers</w:t>
+            </w:r>
+            <w:proofErr w:type="gramEnd"/>
+            <w:r>
+              <w:rPr>
+                <w:rFonts w:ascii="Arial" w:hAnsi="Arial" w:cs="Arial"/>
+                <w:sz w:val="20"/>
+                <w:szCs w:val="20"/>
+              </w:rPr>
+              <w:t xml:space="preserve"> , docker build </w:t>
+            </w:r>
+          </w:p>
+          <w:p>
+            <w:pPr>
+              <w:rPr>
+                <w:rFonts w:ascii="Arial" w:hAnsi="Arial" w:cs="Arial"/>
+                <w:sz w:val="20"/>
+                <w:szCs w:val="20"/>
+              </w:rPr>
+            </w:pPr>
+            <w:r>
+              <w:rPr>
+                <w:rFonts w:ascii="Arial" w:hAnsi="Arial" w:cs="Arial"/>
+                <w:sz w:val="20"/>
+                <w:szCs w:val="20"/>
+              </w:rPr>
+              <w:t>#</w:t>
+            </w:r>
+          </w:p>
+          <w:p>
+            <w:pPr>
+              <w:rPr>
+                <w:rFonts w:ascii="Arial" w:hAnsi="Arial" w:cs="Arial"/>
+                <w:sz w:val="20"/>
+                <w:szCs w:val="20"/>
+              </w:rPr>
+            </w:pPr>
+          </w:p>
+          <w:p>
+            <w:pPr>
+              <w:rPr>
+                <w:rFonts w:ascii="Arial" w:hAnsi="Arial" w:cs="Arial"/>
+                <w:sz w:val="20"/>
+                <w:szCs w:val="20"/>
+              </w:rPr>
+            </w:pPr>
+            <w:r>
+              <w:rPr>
+                <w:rFonts w:ascii="Arial" w:hAnsi="Arial" w:cs="Arial"/>
+                <w:sz w:val="20"/>
+                <w:szCs w:val="20"/>
+              </w:rPr>
+              <w:t xml:space="preserve"># Use this command to search the repository </w:t>
+            </w:r>
+          </w:p>
+          <w:p>
+            <w:pPr>
+              <w:rPr>
+                <w:rFonts w:ascii="Arial" w:hAnsi="Arial" w:cs="Arial"/>
+                <w:sz w:val="20"/>
+                <w:szCs w:val="20"/>
+              </w:rPr>
+            </w:pPr>
+            <w:r>
+              <w:rPr>
+                <w:rFonts w:ascii="Arial" w:hAnsi="Arial" w:cs="Arial"/>
+                <w:sz w:val="20"/>
+                <w:szCs w:val="20"/>
+              </w:rPr>
+              <w:t>docker search &lt;&gt;</w:t>
+            </w:r>
+          </w:p>
+          <w:p>
+            <w:pPr>
+              <w:rPr>
+                <w:rFonts w:ascii="Arial" w:hAnsi="Arial" w:cs="Arial"/>
+                <w:sz w:val="20"/>
+                <w:szCs w:val="20"/>
+              </w:rPr>
+            </w:pPr>
+          </w:p>
+          <w:p>
+            <w:pPr>
+              <w:rPr>
+                <w:rFonts w:ascii="Arial" w:hAnsi="Arial" w:cs="Arial"/>
+                <w:sz w:val="20"/>
+                <w:szCs w:val="20"/>
+              </w:rPr>
+            </w:pPr>
+            <w:r>
+              <w:rPr>
+                <w:rFonts w:ascii="Arial" w:hAnsi="Arial" w:cs="Arial"/>
+                <w:sz w:val="20"/>
+                <w:szCs w:val="20"/>
+              </w:rPr>
+              <w:t xml:space="preserve">## </w:t>
+            </w:r>
+          </w:p>
+          <w:p>
+            <w:pPr>
+              <w:rPr>
+                <w:rFonts w:ascii="Arial" w:hAnsi="Arial" w:cs="Arial"/>
+                <w:sz w:val="20"/>
+                <w:szCs w:val="20"/>
+              </w:rPr>
+            </w:pPr>
+            <w:r>
+              <w:rPr>
+                <w:rFonts w:ascii="Arial" w:hAnsi="Arial" w:cs="Arial"/>
+                <w:sz w:val="20"/>
+                <w:szCs w:val="20"/>
+              </w:rPr>
+              <w:t xml:space="preserve">## Launch a container </w:t>
+            </w:r>
+          </w:p>
+          <w:p>
+            <w:pPr>
+              <w:rPr>
+                <w:rFonts w:ascii="Arial" w:hAnsi="Arial" w:cs="Arial"/>
+                <w:sz w:val="20"/>
+                <w:szCs w:val="20"/>
+              </w:rPr>
+            </w:pPr>
+            <w:r>
+              <w:rPr>
+                <w:rFonts w:ascii="Arial" w:hAnsi="Arial" w:cs="Arial"/>
+                <w:sz w:val="20"/>
+                <w:szCs w:val="20"/>
+              </w:rPr>
+              <w:t>docker run -t -</w:t>
+            </w:r>
+            <w:proofErr w:type="spellStart"/>
+            <w:r>
+              <w:rPr>
+                <w:rFonts w:ascii="Arial" w:hAnsi="Arial" w:cs="Arial"/>
+                <w:sz w:val="20"/>
+                <w:szCs w:val="20"/>
+              </w:rPr>
+              <w:t>i</w:t>
+            </w:r>
+            <w:proofErr w:type="spellEnd"/>
+            <w:r>
+              <w:rPr>
+                <w:rFonts w:ascii="Arial" w:hAnsi="Arial" w:cs="Arial"/>
+                <w:sz w:val="20"/>
+                <w:szCs w:val="20"/>
+              </w:rPr>
+              <w:t xml:space="preserve"> ubuntu /bin/bash </w:t>
+            </w:r>
+          </w:p>
+          <w:p>
+            <w:pPr>
+              <w:rPr>
+                <w:rFonts w:ascii="Arial" w:hAnsi="Arial" w:cs="Arial"/>
+                <w:sz w:val="20"/>
+                <w:szCs w:val="20"/>
+              </w:rPr>
+            </w:pPr>
+          </w:p>
+          <w:p>
+            <w:pPr>
+              <w:rPr>
+                <w:rFonts w:ascii="Arial" w:hAnsi="Arial" w:cs="Arial"/>
+                <w:sz w:val="20"/>
+                <w:szCs w:val="20"/>
+              </w:rPr>
+            </w:pPr>
+            <w:r>
+              <w:rPr>
+                <w:rFonts w:ascii="Arial" w:hAnsi="Arial" w:cs="Arial"/>
+                <w:sz w:val="20"/>
+                <w:szCs w:val="20"/>
+              </w:rPr>
+              <w:t xml:space="preserve">## </w:t>
+            </w:r>
+          </w:p>
+          <w:p>
+            <w:pPr>
+              <w:rPr>
+                <w:rFonts w:ascii="Arial" w:hAnsi="Arial" w:cs="Arial"/>
+                <w:sz w:val="20"/>
+                <w:szCs w:val="20"/>
+              </w:rPr>
+            </w:pPr>
+            <w:r>
+              <w:rPr>
+                <w:rFonts w:ascii="Arial" w:hAnsi="Arial" w:cs="Arial"/>
+                <w:sz w:val="20"/>
+                <w:szCs w:val="20"/>
+              </w:rPr>
+              <w:t xml:space="preserve">docker </w:t>
+            </w:r>
+            <w:proofErr w:type="spellStart"/>
+            <w:r>
+              <w:rPr>
+                <w:rFonts w:ascii="Arial" w:hAnsi="Arial" w:cs="Arial"/>
+                <w:sz w:val="20"/>
+                <w:szCs w:val="20"/>
+              </w:rPr>
+              <w:t>ps</w:t>
+            </w:r>
+            <w:proofErr w:type="spellEnd"/>
+            <w:r>
+              <w:rPr>
+                <w:rFonts w:ascii="Arial" w:hAnsi="Arial" w:cs="Arial"/>
+                <w:sz w:val="20"/>
+                <w:szCs w:val="20"/>
+              </w:rPr>
+              <w:t xml:space="preserve"> -all</w:t>
+            </w:r>
+          </w:p>
+          <w:p>
+            <w:pPr>
+              <w:rPr>
+                <w:rFonts w:ascii="Arial" w:hAnsi="Arial" w:cs="Arial"/>
+                <w:sz w:val="20"/>
+                <w:szCs w:val="20"/>
+              </w:rPr>
+            </w:pPr>
+          </w:p>
+          <w:p>
+            <w:pPr>
+              <w:rPr>
+                <w:rFonts w:ascii="Arial" w:hAnsi="Arial" w:cs="Arial"/>
+                <w:sz w:val="20"/>
+                <w:szCs w:val="20"/>
+              </w:rPr>
+            </w:pPr>
+            <w:r>
+              <w:rPr>
+                <w:rFonts w:ascii="Arial" w:hAnsi="Arial" w:cs="Arial"/>
+                <w:sz w:val="20"/>
+                <w:szCs w:val="20"/>
+              </w:rPr>
+              <w:t xml:space="preserve">## </w:t>
+            </w:r>
+          </w:p>
+          <w:p>
+            <w:pPr>
+              <w:rPr>
+                <w:rFonts w:ascii="Arial" w:hAnsi="Arial" w:cs="Arial"/>
+                <w:sz w:val="20"/>
+                <w:szCs w:val="20"/>
+              </w:rPr>
+            </w:pPr>
+            <w:r>
+              <w:rPr>
+                <w:rFonts w:ascii="Arial" w:hAnsi="Arial" w:cs="Arial"/>
+                <w:sz w:val="20"/>
+                <w:szCs w:val="20"/>
+              </w:rPr>
+              <w:t xml:space="preserve">docker </w:t>
+            </w:r>
+            <w:proofErr w:type="spellStart"/>
+            <w:r>
+              <w:rPr>
+                <w:rFonts w:ascii="Arial" w:hAnsi="Arial" w:cs="Arial"/>
+                <w:sz w:val="20"/>
+                <w:szCs w:val="20"/>
+              </w:rPr>
+              <w:t>ps</w:t>
+            </w:r>
+            <w:proofErr w:type="spellEnd"/>
+            <w:r>
+              <w:rPr>
+                <w:rFonts w:ascii="Arial" w:hAnsi="Arial" w:cs="Arial"/>
+                <w:sz w:val="20"/>
+                <w:szCs w:val="20"/>
+              </w:rPr>
+              <w:t xml:space="preserve"> </w:t>
+            </w:r>
+          </w:p>
+          <w:p>
+            <w:pPr>
+              <w:rPr>
+                <w:rFonts w:ascii="Arial" w:hAnsi="Arial" w:cs="Arial"/>
+                <w:sz w:val="20"/>
+                <w:szCs w:val="20"/>
+              </w:rPr>
+            </w:pPr>
+          </w:p>
+          <w:p>
+            <w:pPr>
+              <w:rPr>
+                <w:rFonts w:ascii="Arial" w:hAnsi="Arial" w:cs="Arial"/>
+                <w:sz w:val="20"/>
+                <w:szCs w:val="20"/>
+              </w:rPr>
+            </w:pPr>
+          </w:p>
+          <w:p>
+            <w:pPr>
+              <w:rPr>
+                <w:rFonts w:ascii="Arial" w:hAnsi="Arial" w:cs="Arial"/>
+                <w:sz w:val="20"/>
+                <w:szCs w:val="20"/>
+              </w:rPr>
+            </w:pPr>
+            <w:r>
+              <w:rPr>
+                <w:rFonts w:ascii="Arial" w:hAnsi="Arial" w:cs="Arial"/>
+                <w:sz w:val="20"/>
+                <w:szCs w:val="20"/>
+              </w:rPr>
+              <w:t>##</w:t>
+            </w:r>
+          </w:p>
+          <w:p>
+            <w:pPr>
+              <w:rPr>
+                <w:rFonts w:ascii="Arial" w:hAnsi="Arial" w:cs="Arial"/>
+                <w:sz w:val="20"/>
+                <w:szCs w:val="20"/>
+              </w:rPr>
+            </w:pPr>
+            <w:r>
+              <w:rPr>
+                <w:rFonts w:ascii="Arial" w:hAnsi="Arial" w:cs="Arial"/>
+                <w:sz w:val="20"/>
+                <w:szCs w:val="20"/>
+              </w:rPr>
+              <w:t xml:space="preserve">1. docker </w:t>
+            </w:r>
+            <w:proofErr w:type="spellStart"/>
+            <w:r>
+              <w:rPr>
+                <w:rFonts w:ascii="Arial" w:hAnsi="Arial" w:cs="Arial"/>
+                <w:sz w:val="20"/>
+                <w:szCs w:val="20"/>
+              </w:rPr>
+              <w:t>ps</w:t>
+            </w:r>
+            <w:proofErr w:type="spellEnd"/>
+            <w:r>
+              <w:rPr>
+                <w:rFonts w:ascii="Arial" w:hAnsi="Arial" w:cs="Arial"/>
+                <w:sz w:val="20"/>
+                <w:szCs w:val="20"/>
+              </w:rPr>
+              <w:t xml:space="preserve"> -</w:t>
+            </w:r>
+            <w:proofErr w:type="gramStart"/>
+            <w:r>
+              <w:rPr>
+                <w:rFonts w:ascii="Arial" w:hAnsi="Arial" w:cs="Arial"/>
+                <w:sz w:val="20"/>
+                <w:szCs w:val="20"/>
+              </w:rPr>
+              <w:t>all  (</w:t>
+            </w:r>
+            <w:proofErr w:type="gramEnd"/>
+            <w:r>
+              <w:rPr>
+                <w:rFonts w:ascii="Arial" w:hAnsi="Arial" w:cs="Arial"/>
+                <w:sz w:val="20"/>
+                <w:szCs w:val="20"/>
+              </w:rPr>
+              <w:t>use this to get the container id)    2. docker start &lt;container ID</w:t>
+            </w:r>
+            <w:proofErr w:type="gramStart"/>
+            <w:r>
+              <w:rPr>
+                <w:rFonts w:ascii="Arial" w:hAnsi="Arial" w:cs="Arial"/>
+                <w:sz w:val="20"/>
+                <w:szCs w:val="20"/>
+              </w:rPr>
+              <w:t>&gt;  3</w:t>
+            </w:r>
+            <w:proofErr w:type="gramEnd"/>
+            <w:r>
+              <w:rPr>
+                <w:rFonts w:ascii="Arial" w:hAnsi="Arial" w:cs="Arial"/>
+                <w:sz w:val="20"/>
+                <w:szCs w:val="20"/>
+              </w:rPr>
+              <w:t>. docker attach &lt;container id&gt;</w:t>
+            </w:r>
+          </w:p>
+          <w:p>
+            <w:pPr>
+              <w:rPr>
+                <w:rFonts w:ascii="Arial" w:hAnsi="Arial" w:cs="Arial"/>
+                <w:sz w:val="20"/>
+                <w:szCs w:val="20"/>
+              </w:rPr>
+            </w:pPr>
+          </w:p>
+          <w:p>
+            <w:pPr>
+              <w:rPr>
+                <w:rFonts w:ascii="Arial" w:hAnsi="Arial" w:cs="Arial"/>
+                <w:sz w:val="20"/>
+                <w:szCs w:val="20"/>
+              </w:rPr>
+            </w:pPr>
+            <w:r>
+              <w:rPr>
+                <w:rFonts w:ascii="Arial" w:hAnsi="Arial" w:cs="Arial"/>
+                <w:sz w:val="20"/>
+                <w:szCs w:val="20"/>
+              </w:rPr>
+              <w:t xml:space="preserve">## Listing all containers running or otherwise </w:t>
+            </w:r>
+          </w:p>
+          <w:p>
+            <w:pPr>
+              <w:rPr>
+                <w:rFonts w:ascii="Arial" w:hAnsi="Arial" w:cs="Arial"/>
+                <w:sz w:val="20"/>
+                <w:szCs w:val="20"/>
+              </w:rPr>
+            </w:pPr>
+            <w:r>
+              <w:rPr>
+                <w:rFonts w:ascii="Arial" w:hAnsi="Arial" w:cs="Arial"/>
+                <w:sz w:val="20"/>
+                <w:szCs w:val="20"/>
+              </w:rPr>
+              <w:t>docker container ls -a</w:t>
+            </w:r>
+          </w:p>
+          <w:p>
+            <w:pPr>
+              <w:rPr>
+                <w:rFonts w:ascii="Arial" w:hAnsi="Arial" w:cs="Arial"/>
+                <w:sz w:val="20"/>
+                <w:szCs w:val="20"/>
+              </w:rPr>
+            </w:pPr>
+          </w:p>
+          <w:p>
+            <w:pPr>
+              <w:rPr>
+                <w:rFonts w:ascii="Arial" w:hAnsi="Arial" w:cs="Arial"/>
+                <w:sz w:val="20"/>
+                <w:szCs w:val="20"/>
+              </w:rPr>
+            </w:pPr>
+            <w:r>
+              <w:rPr>
+                <w:rFonts w:ascii="Arial" w:hAnsi="Arial" w:cs="Arial"/>
+                <w:sz w:val="20"/>
+                <w:szCs w:val="20"/>
+              </w:rPr>
+              <w:t xml:space="preserve">## Removing a container </w:t>
+            </w:r>
+          </w:p>
+          <w:p>
+            <w:pPr>
+              <w:rPr>
+                <w:rFonts w:ascii="Arial" w:hAnsi="Arial" w:cs="Arial"/>
+                <w:sz w:val="20"/>
+                <w:szCs w:val="20"/>
+              </w:rPr>
+            </w:pPr>
+            <w:r>
+              <w:rPr>
+                <w:rFonts w:ascii="Arial" w:hAnsi="Arial" w:cs="Arial"/>
+                <w:sz w:val="20"/>
+                <w:szCs w:val="20"/>
+              </w:rPr>
+              <w:t>docker container rm</w:t>
+            </w:r>
+          </w:p>
+        </w:tc>
+        <w:tc>
+          <w:tcPr>
+            <w:tcW w:w="2552" w:type="dxa"/>
+            <w:tcBorders>
+              <w:top w:val="single" w:sz="4" w:space="0" w:color="000000" w:themeColor="text1"/>
+              <w:left w:val="single" w:sz="4" w:space="0" w:color="000000" w:themeColor="text1"/>
+              <w:bottom w:val="single" w:sz="4" w:space="0" w:color="000000" w:themeColor="text1"/>
+              <w:right w:val="single" w:sz="4" w:space="0" w:color="000000" w:themeColor="text1"/>
+            </w:tcBorders>
+            <w:shd w:val="clear" w:color="auto" w:fill="FFFFFF" w:themeFill="background1"/>
+          </w:tcPr>
+          <w:p>
+            <w:pPr>
+              <w:rPr>
+                <w:rFonts w:ascii="Arial" w:hAnsi="Arial" w:cs="Arial"/>
+                <w:b/>
+                <w:sz w:val="18"/>
+                <w:szCs w:val="18"/>
+              </w:rPr>
+            </w:pPr>
+          </w:p>
+        </w:tc>
+        <w:tc>
+          <w:tcPr>
+            <w:tcW w:w="1383" w:type="dxa"/>
+            <w:tcBorders>
+              <w:top w:val="single" w:sz="4" w:space="0" w:color="000000" w:themeColor="text1"/>
+              <w:left w:val="single" w:sz="4" w:space="0" w:color="000000" w:themeColor="text1"/>
+              <w:bottom w:val="single" w:sz="4" w:space="0" w:color="000000" w:themeColor="text1"/>
+              <w:right w:val="single" w:sz="4" w:space="0" w:color="000000" w:themeColor="text1"/>
+            </w:tcBorders>
+            <w:shd w:val="clear" w:color="auto" w:fill="FFFFFF" w:themeFill="background1"/>
+          </w:tcPr>
+          <w:p>
+            <w:pPr>
+              <w:rPr>
+                <w:rFonts w:ascii="Arial" w:hAnsi="Arial" w:cs="Arial"/>
+                <w:sz w:val="18"/>
+                <w:szCs w:val="18"/>
+              </w:rPr>
+            </w:pPr>
+          </w:p>
+        </w:tc>
+      </w:tr>
+    </w:tbl>
+    <w:p>
+      <w:pPr>
+        <w:rPr>
+          <w:rFonts w:asciiTheme="majorHAnsi" w:eastAsiaTheme="majorEastAsia" w:hAnsiTheme="majorHAnsi" w:cstheme="majorBidi"/>
+          <w:b/>
+          <w:bCs/>
+          <w:color w:val="365F91" w:themeColor="accent1" w:themeShade="BF"/>
+          <w:sz w:val="28"/>
+          <w:szCs w:val="28"/>
+        </w:rPr>
+      </w:pPr>
+      <w:r>
+        <w:br w:type="page"/>
+      </w:r>
+    </w:p>
+    <w:p>
+      <w:pPr>
+        <w:pStyle w:val="Heading1"/>
+      </w:pPr>
+      <w:bookmarkStart w:id="14" w:name="_Toc27932225"/>
+      <w:r>
+        <w:lastRenderedPageBreak/>
+        <w:t>Ubuntu</w:t>
+      </w:r>
+      <w:bookmarkEnd w:id="14"/>
+    </w:p>
+    <w:p>
+      <w:bookmarkStart w:id="15" w:name="_GoBack"/>
+      <w:bookmarkEnd w:id="15"/>
+    </w:p>
+    <w:tbl>
+      <w:tblPr>
+        <w:tblStyle w:val="TableGrid"/>
+        <w:tblW w:w="0" w:type="auto"/>
+        <w:tblLook w:val="04A0" w:firstRow="1" w:lastRow="0" w:firstColumn="1" w:lastColumn="0" w:noHBand="0" w:noVBand="1"/>
+      </w:tblPr>
+      <w:tblGrid>
+        <w:gridCol w:w="9576"/>
+      </w:tblGrid>
+      <w:tr>
+        <w:tc>
+          <w:tcPr>
+            <w:tcW w:w="9576" w:type="dxa"/>
+          </w:tcPr>
+          <w:p>
+            <w:r>
+              <w:t>docker container run --interactive --</w:t>
+            </w:r>
+            <w:proofErr w:type="spellStart"/>
+            <w:r>
+              <w:t>tty</w:t>
+            </w:r>
+            <w:proofErr w:type="spellEnd"/>
+            <w:r>
+              <w:t xml:space="preserve"> --rm ubuntu bash</w:t>
+            </w:r>
+          </w:p>
+        </w:tc>
+      </w:tr>
+      <w:tr>
+        <w:tc>
+          <w:tcPr>
+            <w:tcW w:w="9576" w:type="dxa"/>
+          </w:tcPr>
+          <w:p/>
+        </w:tc>
+      </w:tr>
+      <w:tr>
+        <w:tc>
+          <w:tcPr>
+            <w:tcW w:w="9576" w:type="dxa"/>
+          </w:tcPr>
+          <w:p>
+            <w:r>
+              <w:t>(</w:t>
+            </w:r>
+            <w:proofErr w:type="spellStart"/>
+            <w:proofErr w:type="gramStart"/>
+            <w:r>
+              <w:t>sudo</w:t>
+            </w:r>
+            <w:proofErr w:type="spellEnd"/>
+            <w:r>
+              <w:t xml:space="preserve">)   </w:t>
+            </w:r>
+            <w:proofErr w:type="gramEnd"/>
+            <w:r>
+              <w:t>apt-get update</w:t>
+            </w:r>
+          </w:p>
+        </w:tc>
+      </w:tr>
+      <w:tr>
+        <w:tc>
+          <w:tcPr>
+            <w:tcW w:w="9576" w:type="dxa"/>
+          </w:tcPr>
+          <w:p>
+            <w:r>
+              <w:t>(</w:t>
+            </w:r>
+            <w:proofErr w:type="spellStart"/>
+            <w:proofErr w:type="gramStart"/>
+            <w:r>
+              <w:t>sudo</w:t>
+            </w:r>
+            <w:proofErr w:type="spellEnd"/>
+            <w:r>
+              <w:t xml:space="preserve">)   </w:t>
+            </w:r>
+            <w:proofErr w:type="gramEnd"/>
+            <w:r>
+              <w:t>apt-get install  apt-</w:t>
+            </w:r>
+            <w:proofErr w:type="spellStart"/>
+            <w:r>
+              <w:t>utils</w:t>
+            </w:r>
+            <w:proofErr w:type="spellEnd"/>
+          </w:p>
+        </w:tc>
+      </w:tr>
+      <w:tr>
+        <w:tc>
+          <w:tcPr>
+            <w:tcW w:w="9576" w:type="dxa"/>
+          </w:tcPr>
+          <w:p>
+            <w:r>
+              <w:t>(</w:t>
+            </w:r>
+            <w:proofErr w:type="spellStart"/>
+            <w:proofErr w:type="gramStart"/>
+            <w:r>
+              <w:t>sudo</w:t>
+            </w:r>
+            <w:proofErr w:type="spellEnd"/>
+            <w:r>
+              <w:t xml:space="preserve">)   </w:t>
+            </w:r>
+            <w:proofErr w:type="gramEnd"/>
+            <w:r>
+              <w:t>apt-get install python3.7</w:t>
+            </w:r>
+          </w:p>
+        </w:tc>
+      </w:tr>
+      <w:tr>
+        <w:tc>
+          <w:tcPr>
+            <w:tcW w:w="9576" w:type="dxa"/>
+          </w:tcPr>
+          <w:p/>
+        </w:tc>
+      </w:tr>
+      <w:tr>
+        <w:tc>
+          <w:tcPr>
+            <w:tcW w:w="9576" w:type="dxa"/>
+          </w:tcPr>
+          <w:p/>
+        </w:tc>
+      </w:tr>
+    </w:tbl>
+    <w:p/>
     <w:p>
       <w:pPr>
         <w:ind w:firstLine="720"/>
@@ -2697,6 +4827,119 @@
     </w:lvl>
   </w:abstractNum>
   <w:abstractNum w:abstractNumId="8" w15:restartNumberingAfterBreak="0">
+    <w:nsid w:val="72410500"/>
+    <w:multiLevelType w:val="hybridMultilevel"/>
+    <w:tmpl w:val="1FE85BB6"/>
+    <w:lvl w:ilvl="0" w:tplc="04090001">
+      <w:start w:val="1"/>
+      <w:numFmt w:val="bullet"/>
+      <w:lvlText w:val=""/>
+      <w:lvlJc w:val="left"/>
+      <w:pPr>
+        <w:ind w:left="360" w:hanging="360"/>
+      </w:pPr>
+      <w:rPr>
+        <w:rFonts w:ascii="Symbol" w:hAnsi="Symbol" w:hint="default"/>
+      </w:rPr>
+    </w:lvl>
+    <w:lvl w:ilvl="1" w:tplc="04090003">
+      <w:start w:val="1"/>
+      <w:numFmt w:val="bullet"/>
+      <w:lvlText w:val="o"/>
+      <w:lvlJc w:val="left"/>
+      <w:pPr>
+        <w:ind w:left="1080" w:hanging="360"/>
+      </w:pPr>
+      <w:rPr>
+        <w:rFonts w:ascii="Courier New" w:hAnsi="Courier New" w:cs="Courier New" w:hint="default"/>
+      </w:rPr>
+    </w:lvl>
+    <w:lvl w:ilvl="2" w:tplc="04090005">
+      <w:start w:val="1"/>
+      <w:numFmt w:val="bullet"/>
+      <w:lvlText w:val=""/>
+      <w:lvlJc w:val="left"/>
+      <w:pPr>
+        <w:ind w:left="1800" w:hanging="360"/>
+      </w:pPr>
+      <w:rPr>
+        <w:rFonts w:ascii="Wingdings" w:hAnsi="Wingdings" w:hint="default"/>
+      </w:rPr>
+    </w:lvl>
+    <w:lvl w:ilvl="3" w:tplc="04090001">
+      <w:start w:val="1"/>
+      <w:numFmt w:val="bullet"/>
+      <w:lvlText w:val=""/>
+      <w:lvlJc w:val="left"/>
+      <w:pPr>
+        <w:ind w:left="2520" w:hanging="360"/>
+      </w:pPr>
+      <w:rPr>
+        <w:rFonts w:ascii="Symbol" w:hAnsi="Symbol" w:hint="default"/>
+      </w:rPr>
+    </w:lvl>
+    <w:lvl w:ilvl="4" w:tplc="04090003">
+      <w:start w:val="1"/>
+      <w:numFmt w:val="bullet"/>
+      <w:lvlText w:val="o"/>
+      <w:lvlJc w:val="left"/>
+      <w:pPr>
+        <w:ind w:left="3240" w:hanging="360"/>
+      </w:pPr>
+      <w:rPr>
+        <w:rFonts w:ascii="Courier New" w:hAnsi="Courier New" w:cs="Courier New" w:hint="default"/>
+      </w:rPr>
+    </w:lvl>
+    <w:lvl w:ilvl="5" w:tplc="04090005">
+      <w:start w:val="1"/>
+      <w:numFmt w:val="bullet"/>
+      <w:lvlText w:val=""/>
+      <w:lvlJc w:val="left"/>
+      <w:pPr>
+        <w:ind w:left="3960" w:hanging="360"/>
+      </w:pPr>
+      <w:rPr>
+        <w:rFonts w:ascii="Wingdings" w:hAnsi="Wingdings" w:hint="default"/>
+      </w:rPr>
+    </w:lvl>
+    <w:lvl w:ilvl="6" w:tplc="04090001">
+      <w:start w:val="1"/>
+      <w:numFmt w:val="bullet"/>
+      <w:lvlText w:val=""/>
+      <w:lvlJc w:val="left"/>
+      <w:pPr>
+        <w:ind w:left="4680" w:hanging="360"/>
+      </w:pPr>
+      <w:rPr>
+        <w:rFonts w:ascii="Symbol" w:hAnsi="Symbol" w:hint="default"/>
+      </w:rPr>
+    </w:lvl>
+    <w:lvl w:ilvl="7" w:tplc="04090003">
+      <w:start w:val="1"/>
+      <w:numFmt w:val="bullet"/>
+      <w:lvlText w:val="o"/>
+      <w:lvlJc w:val="left"/>
+      <w:pPr>
+        <w:ind w:left="5400" w:hanging="360"/>
+      </w:pPr>
+      <w:rPr>
+        <w:rFonts w:ascii="Courier New" w:hAnsi="Courier New" w:cs="Courier New" w:hint="default"/>
+      </w:rPr>
+    </w:lvl>
+    <w:lvl w:ilvl="8" w:tplc="04090005">
+      <w:start w:val="1"/>
+      <w:numFmt w:val="bullet"/>
+      <w:lvlText w:val=""/>
+      <w:lvlJc w:val="left"/>
+      <w:pPr>
+        <w:ind w:left="6120" w:hanging="360"/>
+      </w:pPr>
+      <w:rPr>
+        <w:rFonts w:ascii="Wingdings" w:hAnsi="Wingdings" w:hint="default"/>
+      </w:rPr>
+    </w:lvl>
+  </w:abstractNum>
+  <w:abstractNum w:abstractNumId="9" w15:restartNumberingAfterBreak="0">
     <w:nsid w:val="73683F0A"/>
     <w:multiLevelType w:val="multilevel"/>
     <w:tmpl w:val="04090025"/>
@@ -2791,7 +5034,7 @@
       </w:pPr>
     </w:lvl>
   </w:abstractNum>
-  <w:abstractNum w:abstractNumId="9" w15:restartNumberingAfterBreak="0">
+  <w:abstractNum w:abstractNumId="10" w15:restartNumberingAfterBreak="0">
     <w:nsid w:val="7AF423B4"/>
     <w:multiLevelType w:val="hybridMultilevel"/>
     <w:tmpl w:val="B58069D0"/>
@@ -2904,7 +5147,7 @@
       </w:rPr>
     </w:lvl>
   </w:abstractNum>
-  <w:abstractNum w:abstractNumId="10" w15:restartNumberingAfterBreak="0">
+  <w:abstractNum w:abstractNumId="11" w15:restartNumberingAfterBreak="0">
     <w:nsid w:val="7FA41767"/>
     <w:multiLevelType w:val="hybridMultilevel"/>
     <w:tmpl w:val="EEE6848E"/>
@@ -3018,10 +5261,10 @@
     </w:lvl>
   </w:abstractNum>
   <w:num w:numId="1">
-    <w:abstractNumId w:val="8"/>
+    <w:abstractNumId w:val="9"/>
   </w:num>
   <w:num w:numId="2">
-    <w:abstractNumId w:val="9"/>
+    <w:abstractNumId w:val="10"/>
   </w:num>
   <w:num w:numId="3">
     <w:abstractNumId w:val="0"/>
@@ -3036,7 +5279,7 @@
     <w:abstractNumId w:val="5"/>
   </w:num>
   <w:num w:numId="7">
-    <w:abstractNumId w:val="10"/>
+    <w:abstractNumId w:val="11"/>
   </w:num>
   <w:num w:numId="8">
     <w:abstractNumId w:val="7"/>
@@ -3045,13 +5288,16 @@
     <w:abstractNumId w:val="6"/>
   </w:num>
   <w:num w:numId="10">
-    <w:abstractNumId w:val="8"/>
+    <w:abstractNumId w:val="9"/>
   </w:num>
   <w:num w:numId="11">
     <w:abstractNumId w:val="3"/>
   </w:num>
   <w:num w:numId="12">
     <w:abstractNumId w:val="2"/>
+  </w:num>
+  <w:num w:numId="13">
+    <w:abstractNumId w:val="8"/>
   </w:num>
 </w:numbering>
 </file>
@@ -4610,7 +6856,7 @@
 </file>
 
 <file path=customXml/itemProps1.xml><?xml version="1.0" encoding="utf-8"?>
-<ds:datastoreItem xmlns:ds="http://schemas.openxmlformats.org/officeDocument/2006/customXml" ds:itemID="{0DA28C65-FC77-4D30-8300-7CD619EE7302}">
+<ds:datastoreItem xmlns:ds="http://schemas.openxmlformats.org/officeDocument/2006/customXml" ds:itemID="{07D23EDD-C197-491C-A574-B6BEEB1E18B9}">
   <ds:schemaRefs>
     <ds:schemaRef ds:uri="http://schemas.openxmlformats.org/officeDocument/2006/bibliography"/>
   </ds:schemaRefs>

--- a/python-training-courses/docs/Docker-Kubernetes-through-Python-Development.docx
+++ b/python-training-courses/docs/Docker-Kubernetes-through-Python-Development.docx
@@ -1245,8 +1245,8 @@
         </w:rPr>
       </w:pPr>
       <w:bookmarkStart w:id="0" w:name="_Toc26092301"/>
-      <w:bookmarkStart w:id="1" w:name="_Hlk26082931"/>
-      <w:bookmarkStart w:id="2" w:name="_Toc27932214"/>
+      <w:bookmarkStart w:id="1" w:name="_Toc27932214"/>
+      <w:bookmarkStart w:id="2" w:name="_Hlk26082931"/>
       <w:r>
         <w:rPr>
           <w:rFonts w:ascii="Arial" w:hAnsi="Arial" w:cs="Arial"/>
@@ -1260,7 +1260,7 @@
         <w:t>Introduction</w:t>
       </w:r>
       <w:bookmarkEnd w:id="0"/>
-      <w:bookmarkEnd w:id="2"/>
+      <w:bookmarkEnd w:id="1"/>
       <w:r>
         <w:rPr>
           <w:rFonts w:ascii="Arial" w:hAnsi="Arial" w:cs="Arial"/>
@@ -2072,7 +2072,7 @@
         <w:pStyle w:val="Heading1"/>
       </w:pPr>
       <w:bookmarkStart w:id="5" w:name="_Toc27932216"/>
-      <w:bookmarkEnd w:id="1"/>
+      <w:bookmarkEnd w:id="2"/>
       <w:r>
         <w:t>Docker</w:t>
       </w:r>
@@ -2102,6 +2102,14 @@
       <w:bookmarkEnd w:id="7"/>
       <w:r>
         <w:t xml:space="preserve"> </w:t>
+      </w:r>
+    </w:p>
+    <w:p>
+      <w:pPr>
+        <w:pStyle w:val="Heading2"/>
+      </w:pPr>
+      <w:r>
+        <w:t xml:space="preserve">Alternatives to Docker </w:t>
       </w:r>
     </w:p>
     <w:p>
@@ -2172,6 +2180,14 @@
       </w:r>
     </w:p>
     <w:p/>
+    <w:p>
+      <w:pPr>
+        <w:pStyle w:val="Heading1"/>
+      </w:pPr>
+      <w:r>
+        <w:t xml:space="preserve">A complete CI/CD example using Docker, Kubernetes and Python </w:t>
+      </w:r>
+    </w:p>
     <w:p>
       <w:pPr>
         <w:pStyle w:val="Heading1"/>
@@ -3681,10 +3697,7 @@
       </w:r>
       <w:bookmarkEnd w:id="14"/>
     </w:p>
-    <w:p>
-      <w:bookmarkStart w:id="15" w:name="_GoBack"/>
-      <w:bookmarkEnd w:id="15"/>
-    </w:p>
+    <w:p/>
     <w:tbl>
       <w:tblPr>
         <w:tblStyle w:val="TableGrid"/>
@@ -3800,6 +3813,483 @@
               <w:t>apt-get install python3.7</w:t>
             </w:r>
           </w:p>
+        </w:tc>
+      </w:tr>
+      <w:tr>
+        <w:tc>
+          <w:tcPr>
+            <w:tcW w:w="9576" w:type="dxa"/>
+          </w:tcPr>
+          <w:p>
+            <w:r>
+              <w:rPr>
+                <w:rFonts w:ascii="Courier New" w:hAnsi="Courier New" w:cs="Courier New"/>
+                <w:color w:val="2D3748"/>
+                <w:sz w:val="21"/>
+                <w:szCs w:val="21"/>
+                <w:shd w:val="clear" w:color="auto" w:fill="EDF2F7"/>
+              </w:rPr>
+              <w:t xml:space="preserve">apt install python3-pip </w:t>
+            </w:r>
+          </w:p>
+        </w:tc>
+      </w:tr>
+      <w:tr>
+        <w:tc>
+          <w:tcPr>
+            <w:tcW w:w="9576" w:type="dxa"/>
+          </w:tcPr>
+          <w:p>
+            <w:r>
+              <w:t xml:space="preserve"># difference between apt-get and apt </w:t>
+            </w:r>
+          </w:p>
+          <w:p/>
+          <w:p/>
+        </w:tc>
+      </w:tr>
+      <w:tr>
+        <w:tc>
+          <w:tcPr>
+            <w:tcW w:w="9576" w:type="dxa"/>
+          </w:tcPr>
+          <w:p>
+            <w:pPr>
+              <w:shd w:val="clear" w:color="auto" w:fill="EFF0F1"/>
+              <w:tabs>
+                <w:tab w:val="left" w:pos="916"/>
+                <w:tab w:val="left" w:pos="1832"/>
+                <w:tab w:val="left" w:pos="2748"/>
+                <w:tab w:val="left" w:pos="3664"/>
+                <w:tab w:val="left" w:pos="4580"/>
+                <w:tab w:val="left" w:pos="5496"/>
+                <w:tab w:val="left" w:pos="6412"/>
+                <w:tab w:val="left" w:pos="7328"/>
+                <w:tab w:val="left" w:pos="8244"/>
+                <w:tab w:val="left" w:pos="9160"/>
+                <w:tab w:val="left" w:pos="10076"/>
+                <w:tab w:val="left" w:pos="10992"/>
+                <w:tab w:val="left" w:pos="11908"/>
+                <w:tab w:val="left" w:pos="12824"/>
+                <w:tab w:val="left" w:pos="13740"/>
+                <w:tab w:val="left" w:pos="14656"/>
+              </w:tabs>
+              <w:textAlignment w:val="baseline"/>
+              <w:rPr>
+                <w:rFonts w:ascii="Consolas" w:eastAsia="Times New Roman" w:hAnsi="Consolas" w:cs="Courier New"/>
+                <w:color w:val="393318"/>
+                <w:sz w:val="20"/>
+                <w:szCs w:val="20"/>
+                <w:lang w:val="en-IN" w:eastAsia="en-IN"/>
+              </w:rPr>
+            </w:pPr>
+            <w:r>
+              <w:rPr>
+                <w:rFonts w:ascii="inherit" w:eastAsia="Times New Roman" w:hAnsi="inherit" w:cs="Courier New"/>
+                <w:color w:val="303336"/>
+                <w:sz w:val="20"/>
+                <w:szCs w:val="20"/>
+                <w:bdr w:val="none" w:sz="0" w:space="0" w:color="auto" w:frame="1"/>
+                <w:shd w:val="clear" w:color="auto" w:fill="EFF0F1"/>
+                <w:lang w:val="en-IN" w:eastAsia="en-IN"/>
+              </w:rPr>
+              <w:t>python3</w:t>
+            </w:r>
+            <w:r>
+              <w:rPr>
+                <w:rFonts w:ascii="inherit" w:eastAsia="Times New Roman" w:hAnsi="inherit" w:cs="Courier New"/>
+                <w:color w:val="303336"/>
+                <w:sz w:val="20"/>
+                <w:szCs w:val="20"/>
+                <w:bdr w:val="none" w:sz="0" w:space="0" w:color="auto" w:frame="1"/>
+                <w:shd w:val="clear" w:color="auto" w:fill="EFF0F1"/>
+                <w:lang w:val="en-IN" w:eastAsia="en-IN"/>
+              </w:rPr>
+              <w:t>/3.7</w:t>
+            </w:r>
+            <w:r>
+              <w:rPr>
+                <w:rFonts w:ascii="inherit" w:eastAsia="Times New Roman" w:hAnsi="inherit" w:cs="Courier New"/>
+                <w:color w:val="303336"/>
+                <w:sz w:val="20"/>
+                <w:szCs w:val="20"/>
+                <w:bdr w:val="none" w:sz="0" w:space="0" w:color="auto" w:frame="1"/>
+                <w:shd w:val="clear" w:color="auto" w:fill="EFF0F1"/>
+                <w:lang w:val="en-IN" w:eastAsia="en-IN"/>
+              </w:rPr>
+              <w:t xml:space="preserve"> -m pip install --upgrade pip</w:t>
+            </w:r>
+          </w:p>
+          <w:p/>
+        </w:tc>
+      </w:tr>
+      <w:tr>
+        <w:tc>
+          <w:tcPr>
+            <w:tcW w:w="9576" w:type="dxa"/>
+          </w:tcPr>
+          <w:p>
+            <w:r>
+              <w:t xml:space="preserve"># for virtual environments </w:t>
+            </w:r>
+          </w:p>
+          <w:p>
+            <w:r>
+              <w:t>apt-get install python3</w:t>
+            </w:r>
+            <w:r>
+              <w:t>.7</w:t>
+            </w:r>
+            <w:r>
+              <w:t>-venv</w:t>
+            </w:r>
+            <w:r>
+              <w:t xml:space="preserve"> </w:t>
+            </w:r>
+          </w:p>
+        </w:tc>
+      </w:tr>
+      <w:tr>
+        <w:tc>
+          <w:tcPr>
+            <w:tcW w:w="9576" w:type="dxa"/>
+          </w:tcPr>
+          <w:p/>
+        </w:tc>
+      </w:tr>
+      <w:tr>
+        <w:tc>
+          <w:tcPr>
+            <w:tcW w:w="9576" w:type="dxa"/>
+          </w:tcPr>
+          <w:p>
+            <w:r>
+              <w:t xml:space="preserve">python3.7 -m </w:t>
+            </w:r>
+            <w:proofErr w:type="spellStart"/>
+            <w:r>
+              <w:t>venv</w:t>
+            </w:r>
+            <w:proofErr w:type="spellEnd"/>
+            <w:r>
+              <w:t xml:space="preserve"> /home/workspaces/my-python-sandpit/</w:t>
+            </w:r>
+            <w:proofErr w:type="spellStart"/>
+            <w:r>
+              <w:t>muttli</w:t>
+            </w:r>
+            <w:proofErr w:type="spellEnd"/>
+          </w:p>
+          <w:p>
+            <w:r>
+              <w:t xml:space="preserve">/ </w:t>
+            </w:r>
+          </w:p>
+        </w:tc>
+      </w:tr>
+      <w:tr>
+        <w:tc>
+          <w:tcPr>
+            <w:tcW w:w="9576" w:type="dxa"/>
+          </w:tcPr>
+          <w:p>
+            <w:r>
+              <w:t xml:space="preserve">Source </w:t>
+            </w:r>
+            <w:proofErr w:type="gramStart"/>
+            <w:r>
+              <w:t>activate</w:t>
+            </w:r>
+            <w:proofErr w:type="gramEnd"/>
+          </w:p>
+          <w:p>
+            <w:r>
+              <w:t xml:space="preserve">Deactivate </w:t>
+            </w:r>
+          </w:p>
+          <w:p>
+            <w:proofErr w:type="gramStart"/>
+            <w:r>
+              <w:t>From  the</w:t>
+            </w:r>
+            <w:proofErr w:type="gramEnd"/>
+            <w:r>
+              <w:t xml:space="preserve"> bin folder that resides within your virtual environment </w:t>
+            </w:r>
+          </w:p>
+        </w:tc>
+      </w:tr>
+      <w:tr>
+        <w:tc>
+          <w:tcPr>
+            <w:tcW w:w="9576" w:type="dxa"/>
+          </w:tcPr>
+          <w:p/>
+        </w:tc>
+      </w:tr>
+      <w:tr>
+        <w:tc>
+          <w:tcPr>
+            <w:tcW w:w="9576" w:type="dxa"/>
+          </w:tcPr>
+          <w:p>
+            <w:r>
+              <w:t xml:space="preserve">Apt install </w:t>
+            </w:r>
+            <w:proofErr w:type="spellStart"/>
+            <w:r>
+              <w:t>nginx</w:t>
+            </w:r>
+            <w:proofErr w:type="spellEnd"/>
+            <w:r>
+              <w:t xml:space="preserve"> </w:t>
+            </w:r>
+          </w:p>
+        </w:tc>
+      </w:tr>
+      <w:tr>
+        <w:tc>
+          <w:tcPr>
+            <w:tcW w:w="9576" w:type="dxa"/>
+          </w:tcPr>
+          <w:p/>
+        </w:tc>
+      </w:tr>
+      <w:tr>
+        <w:tc>
+          <w:tcPr>
+            <w:tcW w:w="9576" w:type="dxa"/>
+          </w:tcPr>
+          <w:p>
+            <w:pPr>
+              <w:pBdr>
+                <w:top w:val="single" w:sz="6" w:space="14" w:color="EAEAEA"/>
+                <w:left w:val="single" w:sz="6" w:space="14" w:color="EAEAEA"/>
+                <w:bottom w:val="single" w:sz="6" w:space="14" w:color="EAEAEA"/>
+                <w:right w:val="single" w:sz="6" w:space="14" w:color="EAEAEA"/>
+              </w:pBdr>
+              <w:shd w:val="clear" w:color="auto" w:fill="F7F7F7"/>
+              <w:tabs>
+                <w:tab w:val="left" w:pos="916"/>
+                <w:tab w:val="left" w:pos="1832"/>
+                <w:tab w:val="left" w:pos="2748"/>
+                <w:tab w:val="left" w:pos="3664"/>
+                <w:tab w:val="left" w:pos="4580"/>
+                <w:tab w:val="left" w:pos="5496"/>
+                <w:tab w:val="left" w:pos="6412"/>
+                <w:tab w:val="left" w:pos="7328"/>
+                <w:tab w:val="left" w:pos="8244"/>
+                <w:tab w:val="left" w:pos="9160"/>
+                <w:tab w:val="left" w:pos="10076"/>
+                <w:tab w:val="left" w:pos="10992"/>
+                <w:tab w:val="left" w:pos="11908"/>
+                <w:tab w:val="left" w:pos="12824"/>
+                <w:tab w:val="left" w:pos="13740"/>
+                <w:tab w:val="left" w:pos="14656"/>
+              </w:tabs>
+              <w:wordWrap w:val="0"/>
+              <w:rPr>
+                <w:rFonts w:ascii="Courier New" w:eastAsia="Times New Roman" w:hAnsi="Courier New" w:cs="Courier New"/>
+                <w:color w:val="000000"/>
+                <w:sz w:val="27"/>
+                <w:szCs w:val="27"/>
+                <w:lang w:val="en-IN" w:eastAsia="en-IN"/>
+              </w:rPr>
+            </w:pPr>
+            <w:r>
+              <w:rPr>
+                <w:rFonts w:ascii="Courier New" w:eastAsia="Times New Roman" w:hAnsi="Courier New" w:cs="Courier New"/>
+                <w:color w:val="000000"/>
+                <w:sz w:val="27"/>
+                <w:szCs w:val="27"/>
+                <w:shd w:val="clear" w:color="auto" w:fill="F7F7F7"/>
+                <w:lang w:val="en-IN" w:eastAsia="en-IN"/>
+              </w:rPr>
+              <w:t>apt install docker.io</w:t>
+            </w:r>
+          </w:p>
+          <w:p>
+            <w:pPr>
+              <w:pBdr>
+                <w:top w:val="single" w:sz="6" w:space="14" w:color="EAEAEA"/>
+                <w:left w:val="single" w:sz="6" w:space="14" w:color="EAEAEA"/>
+                <w:bottom w:val="single" w:sz="6" w:space="14" w:color="EAEAEA"/>
+                <w:right w:val="single" w:sz="6" w:space="14" w:color="EAEAEA"/>
+              </w:pBdr>
+              <w:shd w:val="clear" w:color="auto" w:fill="F7F7F7"/>
+              <w:tabs>
+                <w:tab w:val="left" w:pos="916"/>
+                <w:tab w:val="left" w:pos="1832"/>
+                <w:tab w:val="left" w:pos="2748"/>
+                <w:tab w:val="left" w:pos="3664"/>
+                <w:tab w:val="left" w:pos="4580"/>
+                <w:tab w:val="left" w:pos="5496"/>
+                <w:tab w:val="left" w:pos="6412"/>
+                <w:tab w:val="left" w:pos="7328"/>
+                <w:tab w:val="left" w:pos="8244"/>
+                <w:tab w:val="left" w:pos="9160"/>
+                <w:tab w:val="left" w:pos="10076"/>
+                <w:tab w:val="left" w:pos="10992"/>
+                <w:tab w:val="left" w:pos="11908"/>
+                <w:tab w:val="left" w:pos="12824"/>
+                <w:tab w:val="left" w:pos="13740"/>
+                <w:tab w:val="left" w:pos="14656"/>
+              </w:tabs>
+              <w:wordWrap w:val="0"/>
+              <w:rPr>
+                <w:rFonts w:ascii="Courier New" w:eastAsia="Times New Roman" w:hAnsi="Courier New" w:cs="Courier New"/>
+                <w:color w:val="000000"/>
+                <w:sz w:val="27"/>
+                <w:szCs w:val="27"/>
+                <w:lang w:val="en-IN" w:eastAsia="en-IN"/>
+              </w:rPr>
+            </w:pPr>
+            <w:proofErr w:type="spellStart"/>
+            <w:r>
+              <w:rPr>
+                <w:rFonts w:ascii="Courier New" w:eastAsia="Times New Roman" w:hAnsi="Courier New" w:cs="Courier New"/>
+                <w:color w:val="000000"/>
+                <w:sz w:val="27"/>
+                <w:szCs w:val="27"/>
+                <w:shd w:val="clear" w:color="auto" w:fill="F7F7F7"/>
+                <w:lang w:val="en-IN" w:eastAsia="en-IN"/>
+              </w:rPr>
+              <w:t>systemctl</w:t>
+            </w:r>
+            <w:proofErr w:type="spellEnd"/>
+            <w:r>
+              <w:rPr>
+                <w:rFonts w:ascii="Courier New" w:eastAsia="Times New Roman" w:hAnsi="Courier New" w:cs="Courier New"/>
+                <w:color w:val="000000"/>
+                <w:sz w:val="27"/>
+                <w:szCs w:val="27"/>
+                <w:shd w:val="clear" w:color="auto" w:fill="F7F7F7"/>
+                <w:lang w:val="en-IN" w:eastAsia="en-IN"/>
+              </w:rPr>
+              <w:t xml:space="preserve"> start docker</w:t>
+            </w:r>
+          </w:p>
+          <w:p>
+            <w:pPr>
+              <w:pBdr>
+                <w:top w:val="single" w:sz="6" w:space="14" w:color="EAEAEA"/>
+                <w:left w:val="single" w:sz="6" w:space="14" w:color="EAEAEA"/>
+                <w:bottom w:val="single" w:sz="6" w:space="14" w:color="EAEAEA"/>
+                <w:right w:val="single" w:sz="6" w:space="14" w:color="EAEAEA"/>
+              </w:pBdr>
+              <w:shd w:val="clear" w:color="auto" w:fill="F7F7F7"/>
+              <w:tabs>
+                <w:tab w:val="left" w:pos="916"/>
+                <w:tab w:val="left" w:pos="1832"/>
+                <w:tab w:val="left" w:pos="2748"/>
+                <w:tab w:val="left" w:pos="3664"/>
+                <w:tab w:val="left" w:pos="4580"/>
+                <w:tab w:val="left" w:pos="5496"/>
+                <w:tab w:val="left" w:pos="6412"/>
+                <w:tab w:val="left" w:pos="7328"/>
+                <w:tab w:val="left" w:pos="8244"/>
+                <w:tab w:val="left" w:pos="9160"/>
+                <w:tab w:val="left" w:pos="10076"/>
+                <w:tab w:val="left" w:pos="10992"/>
+                <w:tab w:val="left" w:pos="11908"/>
+                <w:tab w:val="left" w:pos="12824"/>
+                <w:tab w:val="left" w:pos="13740"/>
+                <w:tab w:val="left" w:pos="14656"/>
+              </w:tabs>
+              <w:wordWrap w:val="0"/>
+              <w:rPr>
+                <w:rFonts w:ascii="Courier New" w:eastAsia="Times New Roman" w:hAnsi="Courier New" w:cs="Courier New"/>
+                <w:color w:val="000000"/>
+                <w:sz w:val="27"/>
+                <w:szCs w:val="27"/>
+                <w:lang w:val="en-IN" w:eastAsia="en-IN"/>
+              </w:rPr>
+            </w:pPr>
+            <w:proofErr w:type="spellStart"/>
+            <w:r>
+              <w:rPr>
+                <w:rFonts w:ascii="Courier New" w:eastAsia="Times New Roman" w:hAnsi="Courier New" w:cs="Courier New"/>
+                <w:color w:val="000000"/>
+                <w:sz w:val="27"/>
+                <w:szCs w:val="27"/>
+                <w:shd w:val="clear" w:color="auto" w:fill="F7F7F7"/>
+                <w:lang w:val="en-IN" w:eastAsia="en-IN"/>
+              </w:rPr>
+              <w:t>systemctl</w:t>
+            </w:r>
+            <w:proofErr w:type="spellEnd"/>
+            <w:r>
+              <w:rPr>
+                <w:rFonts w:ascii="Courier New" w:eastAsia="Times New Roman" w:hAnsi="Courier New" w:cs="Courier New"/>
+                <w:color w:val="000000"/>
+                <w:sz w:val="27"/>
+                <w:szCs w:val="27"/>
+                <w:shd w:val="clear" w:color="auto" w:fill="F7F7F7"/>
+                <w:lang w:val="en-IN" w:eastAsia="en-IN"/>
+              </w:rPr>
+              <w:t xml:space="preserve"> enable docker</w:t>
+            </w:r>
+          </w:p>
+          <w:p>
+            <w:bookmarkStart w:id="15" w:name="_GoBack"/>
+            <w:bookmarkEnd w:id="15"/>
+          </w:p>
+        </w:tc>
+      </w:tr>
+      <w:tr>
+        <w:tc>
+          <w:tcPr>
+            <w:tcW w:w="9576" w:type="dxa"/>
+          </w:tcPr>
+          <w:p/>
+        </w:tc>
+      </w:tr>
+      <w:tr>
+        <w:tc>
+          <w:tcPr>
+            <w:tcW w:w="9576" w:type="dxa"/>
+          </w:tcPr>
+          <w:p/>
+        </w:tc>
+      </w:tr>
+      <w:tr>
+        <w:tc>
+          <w:tcPr>
+            <w:tcW w:w="9576" w:type="dxa"/>
+          </w:tcPr>
+          <w:p/>
+        </w:tc>
+      </w:tr>
+      <w:tr>
+        <w:tc>
+          <w:tcPr>
+            <w:tcW w:w="9576" w:type="dxa"/>
+          </w:tcPr>
+          <w:p/>
+        </w:tc>
+      </w:tr>
+      <w:tr>
+        <w:tc>
+          <w:tcPr>
+            <w:tcW w:w="9576" w:type="dxa"/>
+          </w:tcPr>
+          <w:p/>
+        </w:tc>
+      </w:tr>
+      <w:tr>
+        <w:tc>
+          <w:tcPr>
+            <w:tcW w:w="9576" w:type="dxa"/>
+          </w:tcPr>
+          <w:p/>
+        </w:tc>
+      </w:tr>
+      <w:tr>
+        <w:tc>
+          <w:tcPr>
+            <w:tcW w:w="9576" w:type="dxa"/>
+          </w:tcPr>
+          <w:p/>
         </w:tc>
       </w:tr>
       <w:tr>
@@ -6565,6 +7055,16 @@
       <w:lang w:val="en-IN" w:eastAsia="en-IN"/>
     </w:rPr>
   </w:style>
+  <w:style w:type="character" w:customStyle="1" w:styleId="pln">
+    <w:name w:val="pln"/>
+    <w:basedOn w:val="DefaultParagraphFont"/>
+    <w:rsid w:val="005C22FD"/>
+  </w:style>
+  <w:style w:type="character" w:customStyle="1" w:styleId="pun">
+    <w:name w:val="pun"/>
+    <w:basedOn w:val="DefaultParagraphFont"/>
+    <w:rsid w:val="005C22FD"/>
+  </w:style>
 </w:styles>
 </file>
 
@@ -6856,7 +7356,7 @@
 </file>
 
 <file path=customXml/itemProps1.xml><?xml version="1.0" encoding="utf-8"?>
-<ds:datastoreItem xmlns:ds="http://schemas.openxmlformats.org/officeDocument/2006/customXml" ds:itemID="{07D23EDD-C197-491C-A574-B6BEEB1E18B9}">
+<ds:datastoreItem xmlns:ds="http://schemas.openxmlformats.org/officeDocument/2006/customXml" ds:itemID="{D90CC947-7F62-4CDF-8AF3-29CADCBAC8A2}">
   <ds:schemaRefs>
     <ds:schemaRef ds:uri="http://schemas.openxmlformats.org/officeDocument/2006/bibliography"/>
   </ds:schemaRefs>

--- a/python-training-courses/docs/Docker-Kubernetes-through-Python-Development.docx
+++ b/python-training-courses/docs/Docker-Kubernetes-through-Python-Development.docx
@@ -193,7 +193,7 @@
           <w:r>
             <w:fldChar w:fldCharType="separate"/>
           </w:r>
-          <w:hyperlink w:anchor="_Toc27932214" w:history="1">
+          <w:hyperlink w:anchor="_Toc29066284" w:history="1">
             <w:r>
               <w:rPr>
                 <w:rStyle w:val="Hyperlink"/>
@@ -237,7 +237,7 @@
                 <w:noProof/>
                 <w:webHidden/>
               </w:rPr>
-              <w:instrText xml:space="preserve"> PAGEREF _Toc27932214 \h </w:instrText>
+              <w:instrText xml:space="preserve"> PAGEREF _Toc29066284 \h </w:instrText>
             </w:r>
             <w:r>
               <w:rPr>
@@ -281,7 +281,7 @@
               <w:lang w:val="en-IN" w:eastAsia="en-IN"/>
             </w:rPr>
           </w:pPr>
-          <w:hyperlink w:anchor="_Toc27932215" w:history="1">
+          <w:hyperlink w:anchor="_Toc29066285" w:history="1">
             <w:r>
               <w:rPr>
                 <w:rStyle w:val="Hyperlink"/>
@@ -325,7 +325,7 @@
                 <w:noProof/>
                 <w:webHidden/>
               </w:rPr>
-              <w:instrText xml:space="preserve"> PAGEREF _Toc27932215 \h </w:instrText>
+              <w:instrText xml:space="preserve"> PAGEREF _Toc29066285 \h </w:instrText>
             </w:r>
             <w:r>
               <w:rPr>
@@ -369,7 +369,7 @@
               <w:lang w:val="en-IN" w:eastAsia="en-IN"/>
             </w:rPr>
           </w:pPr>
-          <w:hyperlink w:anchor="_Toc27932216" w:history="1">
+          <w:hyperlink w:anchor="_Toc29066286" w:history="1">
             <w:r>
               <w:rPr>
                 <w:rStyle w:val="Hyperlink"/>
@@ -411,7 +411,7 @@
                 <w:noProof/>
                 <w:webHidden/>
               </w:rPr>
-              <w:instrText xml:space="preserve"> PAGEREF _Toc27932216 \h </w:instrText>
+              <w:instrText xml:space="preserve"> PAGEREF _Toc29066286 \h </w:instrText>
             </w:r>
             <w:r>
               <w:rPr>
@@ -431,7 +431,7 @@
                 <w:noProof/>
                 <w:webHidden/>
               </w:rPr>
-              <w:t>3</w:t>
+              <w:t>4</w:t>
             </w:r>
             <w:r>
               <w:rPr>
@@ -455,7 +455,7 @@
               <w:lang w:val="en-IN" w:eastAsia="en-IN"/>
             </w:rPr>
           </w:pPr>
-          <w:hyperlink w:anchor="_Toc27932217" w:history="1">
+          <w:hyperlink w:anchor="_Toc29066287" w:history="1">
             <w:r>
               <w:rPr>
                 <w:rStyle w:val="Hyperlink"/>
@@ -497,7 +497,7 @@
                 <w:noProof/>
                 <w:webHidden/>
               </w:rPr>
-              <w:instrText xml:space="preserve"> PAGEREF _Toc27932217 \h </w:instrText>
+              <w:instrText xml:space="preserve"> PAGEREF _Toc29066287 \h </w:instrText>
             </w:r>
             <w:r>
               <w:rPr>
@@ -517,7 +517,7 @@
                 <w:noProof/>
                 <w:webHidden/>
               </w:rPr>
-              <w:t>3</w:t>
+              <w:t>4</w:t>
             </w:r>
             <w:r>
               <w:rPr>
@@ -541,7 +541,7 @@
               <w:lang w:val="en-IN" w:eastAsia="en-IN"/>
             </w:rPr>
           </w:pPr>
-          <w:hyperlink w:anchor="_Toc27932218" w:history="1">
+          <w:hyperlink w:anchor="_Toc29066288" w:history="1">
             <w:r>
               <w:rPr>
                 <w:rStyle w:val="Hyperlink"/>
@@ -583,7 +583,7 @@
                 <w:noProof/>
                 <w:webHidden/>
               </w:rPr>
-              <w:instrText xml:space="preserve"> PAGEREF _Toc27932218 \h </w:instrText>
+              <w:instrText xml:space="preserve"> PAGEREF _Toc29066288 \h </w:instrText>
             </w:r>
             <w:r>
               <w:rPr>
@@ -604,6 +604,264 @@
                 <w:webHidden/>
               </w:rPr>
               <w:t>4</w:t>
+            </w:r>
+            <w:r>
+              <w:rPr>
+                <w:noProof/>
+                <w:webHidden/>
+              </w:rPr>
+              <w:fldChar w:fldCharType="end"/>
+            </w:r>
+          </w:hyperlink>
+        </w:p>
+        <w:p>
+          <w:pPr>
+            <w:pStyle w:val="TOC2"/>
+            <w:tabs>
+              <w:tab w:val="left" w:pos="880"/>
+              <w:tab w:val="right" w:leader="dot" w:pos="9350"/>
+            </w:tabs>
+            <w:rPr>
+              <w:rFonts w:eastAsiaTheme="minorEastAsia"/>
+              <w:noProof/>
+              <w:lang w:val="en-IN" w:eastAsia="en-IN"/>
+            </w:rPr>
+          </w:pPr>
+          <w:hyperlink w:anchor="_Toc29066289" w:history="1">
+            <w:r>
+              <w:rPr>
+                <w:rStyle w:val="Hyperlink"/>
+                <w:noProof/>
+              </w:rPr>
+              <w:t>3.3</w:t>
+            </w:r>
+            <w:r>
+              <w:rPr>
+                <w:rFonts w:eastAsiaTheme="minorEastAsia"/>
+                <w:noProof/>
+                <w:lang w:val="en-IN" w:eastAsia="en-IN"/>
+              </w:rPr>
+              <w:tab/>
+            </w:r>
+            <w:r>
+              <w:rPr>
+                <w:rStyle w:val="Hyperlink"/>
+                <w:noProof/>
+              </w:rPr>
+              <w:t>Docker versus Virtual Machines (VMs)</w:t>
+            </w:r>
+            <w:r>
+              <w:rPr>
+                <w:noProof/>
+                <w:webHidden/>
+              </w:rPr>
+              <w:tab/>
+            </w:r>
+            <w:r>
+              <w:rPr>
+                <w:noProof/>
+                <w:webHidden/>
+              </w:rPr>
+              <w:fldChar w:fldCharType="begin"/>
+            </w:r>
+            <w:r>
+              <w:rPr>
+                <w:noProof/>
+                <w:webHidden/>
+              </w:rPr>
+              <w:instrText xml:space="preserve"> PAGEREF _Toc29066289 \h </w:instrText>
+            </w:r>
+            <w:r>
+              <w:rPr>
+                <w:noProof/>
+                <w:webHidden/>
+              </w:rPr>
+            </w:r>
+            <w:r>
+              <w:rPr>
+                <w:noProof/>
+                <w:webHidden/>
+              </w:rPr>
+              <w:fldChar w:fldCharType="separate"/>
+            </w:r>
+            <w:r>
+              <w:rPr>
+                <w:noProof/>
+                <w:webHidden/>
+              </w:rPr>
+              <w:t>5</w:t>
+            </w:r>
+            <w:r>
+              <w:rPr>
+                <w:noProof/>
+                <w:webHidden/>
+              </w:rPr>
+              <w:fldChar w:fldCharType="end"/>
+            </w:r>
+          </w:hyperlink>
+        </w:p>
+        <w:p>
+          <w:pPr>
+            <w:pStyle w:val="TOC2"/>
+            <w:tabs>
+              <w:tab w:val="left" w:pos="880"/>
+              <w:tab w:val="right" w:leader="dot" w:pos="9350"/>
+            </w:tabs>
+            <w:rPr>
+              <w:rFonts w:eastAsiaTheme="minorEastAsia"/>
+              <w:noProof/>
+              <w:lang w:val="en-IN" w:eastAsia="en-IN"/>
+            </w:rPr>
+          </w:pPr>
+          <w:hyperlink w:anchor="_Toc29066290" w:history="1">
+            <w:r>
+              <w:rPr>
+                <w:rStyle w:val="Hyperlink"/>
+                <w:noProof/>
+              </w:rPr>
+              <w:t>3.4</w:t>
+            </w:r>
+            <w:r>
+              <w:rPr>
+                <w:rFonts w:eastAsiaTheme="minorEastAsia"/>
+                <w:noProof/>
+                <w:lang w:val="en-IN" w:eastAsia="en-IN"/>
+              </w:rPr>
+              <w:tab/>
+            </w:r>
+            <w:r>
+              <w:rPr>
+                <w:rStyle w:val="Hyperlink"/>
+                <w:noProof/>
+              </w:rPr>
+              <w:t>Does Docker help us dispense with VMs ?</w:t>
+            </w:r>
+            <w:r>
+              <w:rPr>
+                <w:noProof/>
+                <w:webHidden/>
+              </w:rPr>
+              <w:tab/>
+            </w:r>
+            <w:r>
+              <w:rPr>
+                <w:noProof/>
+                <w:webHidden/>
+              </w:rPr>
+              <w:fldChar w:fldCharType="begin"/>
+            </w:r>
+            <w:r>
+              <w:rPr>
+                <w:noProof/>
+                <w:webHidden/>
+              </w:rPr>
+              <w:instrText xml:space="preserve"> PAGEREF _Toc29066290 \h </w:instrText>
+            </w:r>
+            <w:r>
+              <w:rPr>
+                <w:noProof/>
+                <w:webHidden/>
+              </w:rPr>
+            </w:r>
+            <w:r>
+              <w:rPr>
+                <w:noProof/>
+                <w:webHidden/>
+              </w:rPr>
+              <w:fldChar w:fldCharType="separate"/>
+            </w:r>
+            <w:r>
+              <w:rPr>
+                <w:noProof/>
+                <w:webHidden/>
+              </w:rPr>
+              <w:t>5</w:t>
+            </w:r>
+            <w:r>
+              <w:rPr>
+                <w:noProof/>
+                <w:webHidden/>
+              </w:rPr>
+              <w:fldChar w:fldCharType="end"/>
+            </w:r>
+          </w:hyperlink>
+        </w:p>
+        <w:p>
+          <w:pPr>
+            <w:pStyle w:val="TOC2"/>
+            <w:tabs>
+              <w:tab w:val="left" w:pos="880"/>
+              <w:tab w:val="right" w:leader="dot" w:pos="9350"/>
+            </w:tabs>
+            <w:rPr>
+              <w:rFonts w:eastAsiaTheme="minorEastAsia"/>
+              <w:noProof/>
+              <w:lang w:val="en-IN" w:eastAsia="en-IN"/>
+            </w:rPr>
+          </w:pPr>
+          <w:hyperlink w:anchor="_Toc29066291" w:history="1">
+            <w:r>
+              <w:rPr>
+                <w:rStyle w:val="Hyperlink"/>
+                <w:noProof/>
+              </w:rPr>
+              <w:t>3.5</w:t>
+            </w:r>
+            <w:r>
+              <w:rPr>
+                <w:rFonts w:eastAsiaTheme="minorEastAsia"/>
+                <w:noProof/>
+                <w:lang w:val="en-IN" w:eastAsia="en-IN"/>
+              </w:rPr>
+              <w:tab/>
+            </w:r>
+            <w:r>
+              <w:rPr>
+                <w:rStyle w:val="Hyperlink"/>
+                <w:noProof/>
+              </w:rPr>
+              <w:t>Alternatives to Docker</w:t>
+            </w:r>
+            <w:r>
+              <w:rPr>
+                <w:noProof/>
+                <w:webHidden/>
+              </w:rPr>
+              <w:tab/>
+            </w:r>
+            <w:r>
+              <w:rPr>
+                <w:noProof/>
+                <w:webHidden/>
+              </w:rPr>
+              <w:fldChar w:fldCharType="begin"/>
+            </w:r>
+            <w:r>
+              <w:rPr>
+                <w:noProof/>
+                <w:webHidden/>
+              </w:rPr>
+              <w:instrText xml:space="preserve"> PAGEREF _Toc29066291 \h </w:instrText>
+            </w:r>
+            <w:r>
+              <w:rPr>
+                <w:noProof/>
+                <w:webHidden/>
+              </w:rPr>
+            </w:r>
+            <w:r>
+              <w:rPr>
+                <w:noProof/>
+                <w:webHidden/>
+              </w:rPr>
+              <w:fldChar w:fldCharType="separate"/>
+            </w:r>
+            <w:r>
+              <w:rPr>
+                <w:noProof/>
+                <w:webHidden/>
+              </w:rPr>
+              <w:t>5</w:t>
             </w:r>
             <w:r>
               <w:rPr>
@@ -627,7 +885,7 @@
               <w:lang w:val="en-IN" w:eastAsia="en-IN"/>
             </w:rPr>
           </w:pPr>
-          <w:hyperlink w:anchor="_Toc27932219" w:history="1">
+          <w:hyperlink w:anchor="_Toc29066292" w:history="1">
             <w:r>
               <w:rPr>
                 <w:rStyle w:val="Hyperlink"/>
@@ -669,7 +927,7 @@
                 <w:noProof/>
                 <w:webHidden/>
               </w:rPr>
-              <w:instrText xml:space="preserve"> PAGEREF _Toc27932219 \h </w:instrText>
+              <w:instrText xml:space="preserve"> PAGEREF _Toc29066292 \h </w:instrText>
             </w:r>
             <w:r>
               <w:rPr>
@@ -689,7 +947,7 @@
                 <w:noProof/>
                 <w:webHidden/>
               </w:rPr>
-              <w:t>4</w:t>
+              <w:t>5</w:t>
             </w:r>
             <w:r>
               <w:rPr>
@@ -713,7 +971,7 @@
               <w:lang w:val="en-IN" w:eastAsia="en-IN"/>
             </w:rPr>
           </w:pPr>
-          <w:hyperlink w:anchor="_Toc27932220" w:history="1">
+          <w:hyperlink w:anchor="_Toc29066293" w:history="1">
             <w:r>
               <w:rPr>
                 <w:rStyle w:val="Hyperlink"/>
@@ -755,7 +1013,7 @@
                 <w:noProof/>
                 <w:webHidden/>
               </w:rPr>
-              <w:instrText xml:space="preserve"> PAGEREF _Toc27932220 \h </w:instrText>
+              <w:instrText xml:space="preserve"> PAGEREF _Toc29066293 \h </w:instrText>
             </w:r>
             <w:r>
               <w:rPr>
@@ -775,7 +1033,7 @@
                 <w:noProof/>
                 <w:webHidden/>
               </w:rPr>
-              <w:t>4</w:t>
+              <w:t>5</w:t>
             </w:r>
             <w:r>
               <w:rPr>
@@ -799,7 +1057,7 @@
               <w:lang w:val="en-IN" w:eastAsia="en-IN"/>
             </w:rPr>
           </w:pPr>
-          <w:hyperlink w:anchor="_Toc27932221" w:history="1">
+          <w:hyperlink w:anchor="_Toc29066294" w:history="1">
             <w:r>
               <w:rPr>
                 <w:rStyle w:val="Hyperlink"/>
@@ -841,7 +1099,7 @@
                 <w:noProof/>
                 <w:webHidden/>
               </w:rPr>
-              <w:instrText xml:space="preserve"> PAGEREF _Toc27932221 \h </w:instrText>
+              <w:instrText xml:space="preserve"> PAGEREF _Toc29066294 \h </w:instrText>
             </w:r>
             <w:r>
               <w:rPr>
@@ -861,7 +1119,7 @@
                 <w:noProof/>
                 <w:webHidden/>
               </w:rPr>
-              <w:t>4</w:t>
+              <w:t>5</w:t>
             </w:r>
             <w:r>
               <w:rPr>
@@ -885,7 +1143,7 @@
               <w:lang w:val="en-IN" w:eastAsia="en-IN"/>
             </w:rPr>
           </w:pPr>
-          <w:hyperlink w:anchor="_Toc27932222" w:history="1">
+          <w:hyperlink w:anchor="_Toc29066295" w:history="1">
             <w:r>
               <w:rPr>
                 <w:rStyle w:val="Hyperlink"/>
@@ -927,7 +1185,7 @@
                 <w:noProof/>
                 <w:webHidden/>
               </w:rPr>
-              <w:instrText xml:space="preserve"> PAGEREF _Toc27932222 \h </w:instrText>
+              <w:instrText xml:space="preserve"> PAGEREF _Toc29066295 \h </w:instrText>
             </w:r>
             <w:r>
               <w:rPr>
@@ -947,7 +1205,7 @@
                 <w:noProof/>
                 <w:webHidden/>
               </w:rPr>
-              <w:t>4</w:t>
+              <w:t>5</w:t>
             </w:r>
             <w:r>
               <w:rPr>
@@ -971,7 +1229,7 @@
               <w:lang w:val="en-IN" w:eastAsia="en-IN"/>
             </w:rPr>
           </w:pPr>
-          <w:hyperlink w:anchor="_Toc27932223" w:history="1">
+          <w:hyperlink w:anchor="_Toc29066296" w:history="1">
             <w:r>
               <w:rPr>
                 <w:rStyle w:val="Hyperlink"/>
@@ -1013,7 +1271,7 @@
                 <w:noProof/>
                 <w:webHidden/>
               </w:rPr>
-              <w:instrText xml:space="preserve"> PAGEREF _Toc27932223 \h </w:instrText>
+              <w:instrText xml:space="preserve"> PAGEREF _Toc29066296 \h </w:instrText>
             </w:r>
             <w:r>
               <w:rPr>
@@ -1033,7 +1291,7 @@
                 <w:noProof/>
                 <w:webHidden/>
               </w:rPr>
-              <w:t>4</w:t>
+              <w:t>5</w:t>
             </w:r>
             <w:r>
               <w:rPr>
@@ -1057,7 +1315,7 @@
               <w:lang w:val="en-IN" w:eastAsia="en-IN"/>
             </w:rPr>
           </w:pPr>
-          <w:hyperlink w:anchor="_Toc27932224" w:history="1">
+          <w:hyperlink w:anchor="_Toc29066297" w:history="1">
             <w:r>
               <w:rPr>
                 <w:rStyle w:val="Hyperlink"/>
@@ -1078,7 +1336,7 @@
                 <w:rStyle w:val="Hyperlink"/>
                 <w:noProof/>
               </w:rPr>
-              <w:t>Using Docker to learn LINUX on Windows</w:t>
+              <w:t>A complete CI/CD example using Docker, Kubernetes and Python</w:t>
             </w:r>
             <w:r>
               <w:rPr>
@@ -1099,7 +1357,7 @@
                 <w:noProof/>
                 <w:webHidden/>
               </w:rPr>
-              <w:instrText xml:space="preserve"> PAGEREF _Toc27932224 \h </w:instrText>
+              <w:instrText xml:space="preserve"> PAGEREF _Toc29066297 \h </w:instrText>
             </w:r>
             <w:r>
               <w:rPr>
@@ -1119,7 +1377,7 @@
                 <w:noProof/>
                 <w:webHidden/>
               </w:rPr>
-              <w:t>4</w:t>
+              <w:t>5</w:t>
             </w:r>
             <w:r>
               <w:rPr>
@@ -1143,7 +1401,7 @@
               <w:lang w:val="en-IN" w:eastAsia="en-IN"/>
             </w:rPr>
           </w:pPr>
-          <w:hyperlink w:anchor="_Toc27932225" w:history="1">
+          <w:hyperlink w:anchor="_Toc29066298" w:history="1">
             <w:r>
               <w:rPr>
                 <w:rStyle w:val="Hyperlink"/>
@@ -1164,6 +1422,92 @@
                 <w:rStyle w:val="Hyperlink"/>
                 <w:noProof/>
               </w:rPr>
+              <w:t>Using Docker to learn stuff on Windows</w:t>
+            </w:r>
+            <w:r>
+              <w:rPr>
+                <w:noProof/>
+                <w:webHidden/>
+              </w:rPr>
+              <w:tab/>
+            </w:r>
+            <w:r>
+              <w:rPr>
+                <w:noProof/>
+                <w:webHidden/>
+              </w:rPr>
+              <w:fldChar w:fldCharType="begin"/>
+            </w:r>
+            <w:r>
+              <w:rPr>
+                <w:noProof/>
+                <w:webHidden/>
+              </w:rPr>
+              <w:instrText xml:space="preserve"> PAGEREF _Toc29066298 \h </w:instrText>
+            </w:r>
+            <w:r>
+              <w:rPr>
+                <w:noProof/>
+                <w:webHidden/>
+              </w:rPr>
+            </w:r>
+            <w:r>
+              <w:rPr>
+                <w:noProof/>
+                <w:webHidden/>
+              </w:rPr>
+              <w:fldChar w:fldCharType="separate"/>
+            </w:r>
+            <w:r>
+              <w:rPr>
+                <w:noProof/>
+                <w:webHidden/>
+              </w:rPr>
+              <w:t>5</w:t>
+            </w:r>
+            <w:r>
+              <w:rPr>
+                <w:noProof/>
+                <w:webHidden/>
+              </w:rPr>
+              <w:fldChar w:fldCharType="end"/>
+            </w:r>
+          </w:hyperlink>
+        </w:p>
+        <w:p>
+          <w:pPr>
+            <w:pStyle w:val="TOC2"/>
+            <w:tabs>
+              <w:tab w:val="left" w:pos="880"/>
+              <w:tab w:val="right" w:leader="dot" w:pos="9350"/>
+            </w:tabs>
+            <w:rPr>
+              <w:rFonts w:eastAsiaTheme="minorEastAsia"/>
+              <w:noProof/>
+              <w:lang w:val="en-IN" w:eastAsia="en-IN"/>
+            </w:rPr>
+          </w:pPr>
+          <w:hyperlink w:anchor="_Toc29066299" w:history="1">
+            <w:r>
+              <w:rPr>
+                <w:rStyle w:val="Hyperlink"/>
+                <w:noProof/>
+              </w:rPr>
+              <w:t>8.1</w:t>
+            </w:r>
+            <w:r>
+              <w:rPr>
+                <w:rFonts w:eastAsiaTheme="minorEastAsia"/>
+                <w:noProof/>
+                <w:lang w:val="en-IN" w:eastAsia="en-IN"/>
+              </w:rPr>
+              <w:tab/>
+            </w:r>
+            <w:r>
+              <w:rPr>
+                <w:rStyle w:val="Hyperlink"/>
+                <w:noProof/>
+              </w:rPr>
               <w:t>Ubuntu</w:t>
             </w:r>
             <w:r>
@@ -1185,7 +1529,7 @@
                 <w:noProof/>
                 <w:webHidden/>
               </w:rPr>
-              <w:instrText xml:space="preserve"> PAGEREF _Toc27932225 \h </w:instrText>
+              <w:instrText xml:space="preserve"> PAGEREF _Toc29066299 \h </w:instrText>
             </w:r>
             <w:r>
               <w:rPr>
@@ -1205,7 +1549,523 @@
                 <w:noProof/>
                 <w:webHidden/>
               </w:rPr>
+              <w:t>5</w:t>
+            </w:r>
+            <w:r>
+              <w:rPr>
+                <w:noProof/>
+                <w:webHidden/>
+              </w:rPr>
+              <w:fldChar w:fldCharType="end"/>
+            </w:r>
+          </w:hyperlink>
+        </w:p>
+        <w:p>
+          <w:pPr>
+            <w:pStyle w:val="TOC1"/>
+            <w:tabs>
+              <w:tab w:val="left" w:pos="440"/>
+              <w:tab w:val="right" w:leader="dot" w:pos="9350"/>
+            </w:tabs>
+            <w:rPr>
+              <w:rFonts w:eastAsiaTheme="minorEastAsia"/>
+              <w:noProof/>
+              <w:lang w:val="en-IN" w:eastAsia="en-IN"/>
+            </w:rPr>
+          </w:pPr>
+          <w:hyperlink w:anchor="_Toc29066300" w:history="1">
+            <w:r>
+              <w:rPr>
+                <w:rStyle w:val="Hyperlink"/>
+                <w:noProof/>
+              </w:rPr>
+              <w:t>9</w:t>
+            </w:r>
+            <w:r>
+              <w:rPr>
+                <w:rFonts w:eastAsiaTheme="minorEastAsia"/>
+                <w:noProof/>
+                <w:lang w:val="en-IN" w:eastAsia="en-IN"/>
+              </w:rPr>
+              <w:tab/>
+            </w:r>
+            <w:r>
+              <w:rPr>
+                <w:rStyle w:val="Hyperlink"/>
+                <w:noProof/>
+              </w:rPr>
+              <w:t>Using Docker to run stuff on Windows</w:t>
+            </w:r>
+            <w:r>
+              <w:rPr>
+                <w:noProof/>
+                <w:webHidden/>
+              </w:rPr>
+              <w:tab/>
+            </w:r>
+            <w:r>
+              <w:rPr>
+                <w:noProof/>
+                <w:webHidden/>
+              </w:rPr>
+              <w:fldChar w:fldCharType="begin"/>
+            </w:r>
+            <w:r>
+              <w:rPr>
+                <w:noProof/>
+                <w:webHidden/>
+              </w:rPr>
+              <w:instrText xml:space="preserve"> PAGEREF _Toc29066300 \h </w:instrText>
+            </w:r>
+            <w:r>
+              <w:rPr>
+                <w:noProof/>
+                <w:webHidden/>
+              </w:rPr>
+            </w:r>
+            <w:r>
+              <w:rPr>
+                <w:noProof/>
+                <w:webHidden/>
+              </w:rPr>
+              <w:fldChar w:fldCharType="separate"/>
+            </w:r>
+            <w:r>
+              <w:rPr>
+                <w:noProof/>
+                <w:webHidden/>
+              </w:rPr>
               <w:t>6</w:t>
+            </w:r>
+            <w:r>
+              <w:rPr>
+                <w:noProof/>
+                <w:webHidden/>
+              </w:rPr>
+              <w:fldChar w:fldCharType="end"/>
+            </w:r>
+          </w:hyperlink>
+        </w:p>
+        <w:p>
+          <w:pPr>
+            <w:pStyle w:val="TOC2"/>
+            <w:tabs>
+              <w:tab w:val="left" w:pos="880"/>
+              <w:tab w:val="right" w:leader="dot" w:pos="9350"/>
+            </w:tabs>
+            <w:rPr>
+              <w:rFonts w:eastAsiaTheme="minorEastAsia"/>
+              <w:noProof/>
+              <w:lang w:val="en-IN" w:eastAsia="en-IN"/>
+            </w:rPr>
+          </w:pPr>
+          <w:hyperlink w:anchor="_Toc29066301" w:history="1">
+            <w:r>
+              <w:rPr>
+                <w:rStyle w:val="Hyperlink"/>
+                <w:noProof/>
+              </w:rPr>
+              <w:t>9.1</w:t>
+            </w:r>
+            <w:r>
+              <w:rPr>
+                <w:rFonts w:eastAsiaTheme="minorEastAsia"/>
+                <w:noProof/>
+                <w:lang w:val="en-IN" w:eastAsia="en-IN"/>
+              </w:rPr>
+              <w:tab/>
+            </w:r>
+            <w:r>
+              <w:rPr>
+                <w:rStyle w:val="Hyperlink"/>
+                <w:noProof/>
+              </w:rPr>
+              <w:t>Postgresql</w:t>
+            </w:r>
+            <w:r>
+              <w:rPr>
+                <w:noProof/>
+                <w:webHidden/>
+              </w:rPr>
+              <w:tab/>
+            </w:r>
+            <w:r>
+              <w:rPr>
+                <w:noProof/>
+                <w:webHidden/>
+              </w:rPr>
+              <w:fldChar w:fldCharType="begin"/>
+            </w:r>
+            <w:r>
+              <w:rPr>
+                <w:noProof/>
+                <w:webHidden/>
+              </w:rPr>
+              <w:instrText xml:space="preserve"> PAGEREF _Toc29066301 \h </w:instrText>
+            </w:r>
+            <w:r>
+              <w:rPr>
+                <w:noProof/>
+                <w:webHidden/>
+              </w:rPr>
+            </w:r>
+            <w:r>
+              <w:rPr>
+                <w:noProof/>
+                <w:webHidden/>
+              </w:rPr>
+              <w:fldChar w:fldCharType="separate"/>
+            </w:r>
+            <w:r>
+              <w:rPr>
+                <w:noProof/>
+                <w:webHidden/>
+              </w:rPr>
+              <w:t>6</w:t>
+            </w:r>
+            <w:r>
+              <w:rPr>
+                <w:noProof/>
+                <w:webHidden/>
+              </w:rPr>
+              <w:fldChar w:fldCharType="end"/>
+            </w:r>
+          </w:hyperlink>
+        </w:p>
+        <w:p>
+          <w:pPr>
+            <w:pStyle w:val="TOC2"/>
+            <w:tabs>
+              <w:tab w:val="left" w:pos="880"/>
+              <w:tab w:val="right" w:leader="dot" w:pos="9350"/>
+            </w:tabs>
+            <w:rPr>
+              <w:rFonts w:eastAsiaTheme="minorEastAsia"/>
+              <w:noProof/>
+              <w:lang w:val="en-IN" w:eastAsia="en-IN"/>
+            </w:rPr>
+          </w:pPr>
+          <w:hyperlink w:anchor="_Toc29066302" w:history="1">
+            <w:r>
+              <w:rPr>
+                <w:rStyle w:val="Hyperlink"/>
+                <w:noProof/>
+              </w:rPr>
+              <w:t>9.2</w:t>
+            </w:r>
+            <w:r>
+              <w:rPr>
+                <w:rFonts w:eastAsiaTheme="minorEastAsia"/>
+                <w:noProof/>
+                <w:lang w:val="en-IN" w:eastAsia="en-IN"/>
+              </w:rPr>
+              <w:tab/>
+            </w:r>
+            <w:r>
+              <w:rPr>
+                <w:rStyle w:val="Hyperlink"/>
+                <w:noProof/>
+              </w:rPr>
+              <w:t>Redis</w:t>
+            </w:r>
+            <w:r>
+              <w:rPr>
+                <w:noProof/>
+                <w:webHidden/>
+              </w:rPr>
+              <w:tab/>
+            </w:r>
+            <w:r>
+              <w:rPr>
+                <w:noProof/>
+                <w:webHidden/>
+              </w:rPr>
+              <w:fldChar w:fldCharType="begin"/>
+            </w:r>
+            <w:r>
+              <w:rPr>
+                <w:noProof/>
+                <w:webHidden/>
+              </w:rPr>
+              <w:instrText xml:space="preserve"> PAGEREF _Toc29066302 \h </w:instrText>
+            </w:r>
+            <w:r>
+              <w:rPr>
+                <w:noProof/>
+                <w:webHidden/>
+              </w:rPr>
+            </w:r>
+            <w:r>
+              <w:rPr>
+                <w:noProof/>
+                <w:webHidden/>
+              </w:rPr>
+              <w:fldChar w:fldCharType="separate"/>
+            </w:r>
+            <w:r>
+              <w:rPr>
+                <w:noProof/>
+                <w:webHidden/>
+              </w:rPr>
+              <w:t>6</w:t>
+            </w:r>
+            <w:r>
+              <w:rPr>
+                <w:noProof/>
+                <w:webHidden/>
+              </w:rPr>
+              <w:fldChar w:fldCharType="end"/>
+            </w:r>
+          </w:hyperlink>
+        </w:p>
+        <w:p>
+          <w:pPr>
+            <w:pStyle w:val="TOC2"/>
+            <w:tabs>
+              <w:tab w:val="left" w:pos="880"/>
+              <w:tab w:val="right" w:leader="dot" w:pos="9350"/>
+            </w:tabs>
+            <w:rPr>
+              <w:rFonts w:eastAsiaTheme="minorEastAsia"/>
+              <w:noProof/>
+              <w:lang w:val="en-IN" w:eastAsia="en-IN"/>
+            </w:rPr>
+          </w:pPr>
+          <w:hyperlink w:anchor="_Toc29066303" w:history="1">
+            <w:r>
+              <w:rPr>
+                <w:rStyle w:val="Hyperlink"/>
+                <w:noProof/>
+              </w:rPr>
+              <w:t>9.3</w:t>
+            </w:r>
+            <w:r>
+              <w:rPr>
+                <w:rFonts w:eastAsiaTheme="minorEastAsia"/>
+                <w:noProof/>
+                <w:lang w:val="en-IN" w:eastAsia="en-IN"/>
+              </w:rPr>
+              <w:tab/>
+            </w:r>
+            <w:r>
+              <w:rPr>
+                <w:rStyle w:val="Hyperlink"/>
+                <w:noProof/>
+              </w:rPr>
+              <w:t>NGINX</w:t>
+            </w:r>
+            <w:r>
+              <w:rPr>
+                <w:noProof/>
+                <w:webHidden/>
+              </w:rPr>
+              <w:tab/>
+            </w:r>
+            <w:r>
+              <w:rPr>
+                <w:noProof/>
+                <w:webHidden/>
+              </w:rPr>
+              <w:fldChar w:fldCharType="begin"/>
+            </w:r>
+            <w:r>
+              <w:rPr>
+                <w:noProof/>
+                <w:webHidden/>
+              </w:rPr>
+              <w:instrText xml:space="preserve"> PAGEREF _Toc29066303 \h </w:instrText>
+            </w:r>
+            <w:r>
+              <w:rPr>
+                <w:noProof/>
+                <w:webHidden/>
+              </w:rPr>
+            </w:r>
+            <w:r>
+              <w:rPr>
+                <w:noProof/>
+                <w:webHidden/>
+              </w:rPr>
+              <w:fldChar w:fldCharType="separate"/>
+            </w:r>
+            <w:r>
+              <w:rPr>
+                <w:noProof/>
+                <w:webHidden/>
+              </w:rPr>
+              <w:t>6</w:t>
+            </w:r>
+            <w:r>
+              <w:rPr>
+                <w:noProof/>
+                <w:webHidden/>
+              </w:rPr>
+              <w:fldChar w:fldCharType="end"/>
+            </w:r>
+          </w:hyperlink>
+        </w:p>
+        <w:p>
+          <w:pPr>
+            <w:pStyle w:val="TOC2"/>
+            <w:tabs>
+              <w:tab w:val="left" w:pos="880"/>
+              <w:tab w:val="right" w:leader="dot" w:pos="9350"/>
+            </w:tabs>
+            <w:rPr>
+              <w:rFonts w:eastAsiaTheme="minorEastAsia"/>
+              <w:noProof/>
+              <w:lang w:val="en-IN" w:eastAsia="en-IN"/>
+            </w:rPr>
+          </w:pPr>
+          <w:hyperlink w:anchor="_Toc29066304" w:history="1">
+            <w:r>
+              <w:rPr>
+                <w:rStyle w:val="Hyperlink"/>
+                <w:noProof/>
+              </w:rPr>
+              <w:t>9.4</w:t>
+            </w:r>
+            <w:r>
+              <w:rPr>
+                <w:rFonts w:eastAsiaTheme="minorEastAsia"/>
+                <w:noProof/>
+                <w:lang w:val="en-IN" w:eastAsia="en-IN"/>
+              </w:rPr>
+              <w:tab/>
+            </w:r>
+            <w:r>
+              <w:rPr>
+                <w:rStyle w:val="Hyperlink"/>
+                <w:noProof/>
+              </w:rPr>
+              <w:t>Flask apps on Gunicorn</w:t>
+            </w:r>
+            <w:r>
+              <w:rPr>
+                <w:noProof/>
+                <w:webHidden/>
+              </w:rPr>
+              <w:tab/>
+            </w:r>
+            <w:r>
+              <w:rPr>
+                <w:noProof/>
+                <w:webHidden/>
+              </w:rPr>
+              <w:fldChar w:fldCharType="begin"/>
+            </w:r>
+            <w:r>
+              <w:rPr>
+                <w:noProof/>
+                <w:webHidden/>
+              </w:rPr>
+              <w:instrText xml:space="preserve"> PAGEREF _Toc29066304 \h </w:instrText>
+            </w:r>
+            <w:r>
+              <w:rPr>
+                <w:noProof/>
+                <w:webHidden/>
+              </w:rPr>
+            </w:r>
+            <w:r>
+              <w:rPr>
+                <w:noProof/>
+                <w:webHidden/>
+              </w:rPr>
+              <w:fldChar w:fldCharType="separate"/>
+            </w:r>
+            <w:r>
+              <w:rPr>
+                <w:noProof/>
+                <w:webHidden/>
+              </w:rPr>
+              <w:t>6</w:t>
+            </w:r>
+            <w:r>
+              <w:rPr>
+                <w:noProof/>
+                <w:webHidden/>
+              </w:rPr>
+              <w:fldChar w:fldCharType="end"/>
+            </w:r>
+          </w:hyperlink>
+        </w:p>
+        <w:p>
+          <w:pPr>
+            <w:pStyle w:val="TOC1"/>
+            <w:tabs>
+              <w:tab w:val="left" w:pos="660"/>
+              <w:tab w:val="right" w:leader="dot" w:pos="9350"/>
+            </w:tabs>
+            <w:rPr>
+              <w:rFonts w:eastAsiaTheme="minorEastAsia"/>
+              <w:noProof/>
+              <w:lang w:val="en-IN" w:eastAsia="en-IN"/>
+            </w:rPr>
+          </w:pPr>
+          <w:hyperlink w:anchor="_Toc29066305" w:history="1">
+            <w:r>
+              <w:rPr>
+                <w:rStyle w:val="Hyperlink"/>
+                <w:noProof/>
+              </w:rPr>
+              <w:t>10</w:t>
+            </w:r>
+            <w:r>
+              <w:rPr>
+                <w:rFonts w:eastAsiaTheme="minorEastAsia"/>
+                <w:noProof/>
+                <w:lang w:val="en-IN" w:eastAsia="en-IN"/>
+              </w:rPr>
+              <w:tab/>
+            </w:r>
+            <w:r>
+              <w:rPr>
+                <w:rStyle w:val="Hyperlink"/>
+                <w:noProof/>
+              </w:rPr>
+              <w:t>Ubuntu</w:t>
+            </w:r>
+            <w:r>
+              <w:rPr>
+                <w:noProof/>
+                <w:webHidden/>
+              </w:rPr>
+              <w:tab/>
+            </w:r>
+            <w:r>
+              <w:rPr>
+                <w:noProof/>
+                <w:webHidden/>
+              </w:rPr>
+              <w:fldChar w:fldCharType="begin"/>
+            </w:r>
+            <w:r>
+              <w:rPr>
+                <w:noProof/>
+                <w:webHidden/>
+              </w:rPr>
+              <w:instrText xml:space="preserve"> PAGEREF _Toc29066305 \h </w:instrText>
+            </w:r>
+            <w:r>
+              <w:rPr>
+                <w:noProof/>
+                <w:webHidden/>
+              </w:rPr>
+            </w:r>
+            <w:r>
+              <w:rPr>
+                <w:noProof/>
+                <w:webHidden/>
+              </w:rPr>
+              <w:fldChar w:fldCharType="separate"/>
+            </w:r>
+            <w:r>
+              <w:rPr>
+                <w:noProof/>
+                <w:webHidden/>
+              </w:rPr>
+              <w:t>9</w:t>
             </w:r>
             <w:r>
               <w:rPr>
@@ -1233,6 +2093,7 @@
     <w:p/>
     <w:p>
       <w:r>
+        <w:lastRenderedPageBreak/>
         <w:br w:type="page"/>
       </w:r>
     </w:p>
@@ -1245,8 +2106,8 @@
         </w:rPr>
       </w:pPr>
       <w:bookmarkStart w:id="0" w:name="_Toc26092301"/>
-      <w:bookmarkStart w:id="1" w:name="_Toc27932214"/>
-      <w:bookmarkStart w:id="2" w:name="_Hlk26082931"/>
+      <w:bookmarkStart w:id="1" w:name="_Hlk26082931"/>
+      <w:bookmarkStart w:id="2" w:name="_Toc29066284"/>
       <w:r>
         <w:rPr>
           <w:rFonts w:ascii="Arial" w:hAnsi="Arial" w:cs="Arial"/>
@@ -1260,7 +2121,7 @@
         <w:t>Introduction</w:t>
       </w:r>
       <w:bookmarkEnd w:id="0"/>
-      <w:bookmarkEnd w:id="1"/>
+      <w:bookmarkEnd w:id="2"/>
       <w:r>
         <w:rPr>
           <w:rFonts w:ascii="Arial" w:hAnsi="Arial" w:cs="Arial"/>
@@ -1277,7 +2138,7 @@
         </w:rPr>
       </w:pPr>
       <w:bookmarkStart w:id="3" w:name="_Toc26092302"/>
-      <w:bookmarkStart w:id="4" w:name="_Toc27932215"/>
+      <w:bookmarkStart w:id="4" w:name="_Toc29066285"/>
       <w:r>
         <w:rPr>
           <w:rFonts w:ascii="Arial" w:hAnsi="Arial" w:cs="Arial"/>
@@ -1295,10 +2156,10 @@
         <w:tblLook w:val="04A0" w:firstRow="1" w:lastRow="0" w:firstColumn="1" w:lastColumn="0" w:noHBand="0" w:noVBand="1"/>
       </w:tblPr>
       <w:tblGrid>
-        <w:gridCol w:w="675"/>
-        <w:gridCol w:w="4113"/>
-        <w:gridCol w:w="2394"/>
-        <w:gridCol w:w="2394"/>
+        <w:gridCol w:w="464"/>
+        <w:gridCol w:w="1964"/>
+        <w:gridCol w:w="3042"/>
+        <w:gridCol w:w="4106"/>
       </w:tblGrid>
       <w:tr>
         <w:tc>
@@ -1309,13 +2170,13 @@
         </w:tc>
         <w:tc>
           <w:tcPr>
-            <w:tcW w:w="4113" w:type="dxa"/>
+            <w:tcW w:w="2410" w:type="dxa"/>
           </w:tcPr>
           <w:p/>
         </w:tc>
         <w:tc>
           <w:tcPr>
-            <w:tcW w:w="2394" w:type="dxa"/>
+            <w:tcW w:w="4097" w:type="dxa"/>
           </w:tcPr>
           <w:p/>
         </w:tc>
@@ -1335,7 +2196,7 @@
         </w:tc>
         <w:tc>
           <w:tcPr>
-            <w:tcW w:w="4113" w:type="dxa"/>
+            <w:tcW w:w="2410" w:type="dxa"/>
           </w:tcPr>
           <w:p>
             <w:r>
@@ -1350,15 +2211,42 @@
         </w:tc>
         <w:tc>
           <w:tcPr>
+            <w:tcW w:w="4097" w:type="dxa"/>
+          </w:tcPr>
+          <w:p>
+            <w:pPr>
+              <w:pStyle w:val="ListParagraph"/>
+              <w:numPr>
+                <w:ilvl w:val="0"/>
+                <w:numId w:val="15"/>
+              </w:numPr>
+            </w:pPr>
+            <w:r>
+              <w:rPr>
+                <w:rFonts w:ascii="Arial" w:hAnsi="Arial" w:cs="Arial"/>
+                <w:color w:val="697A89"/>
+                <w:sz w:val="26"/>
+                <w:szCs w:val="26"/>
+                <w:shd w:val="clear" w:color="auto" w:fill="FFFFFF"/>
+              </w:rPr>
+              <w:t>A Docker container image is a lightweight, standalone, executable package of software that includes everything needed to run an application: code, runtime, system tools, system libraries and settings.</w:t>
+            </w:r>
+          </w:p>
+        </w:tc>
+        <w:tc>
+          <w:tcPr>
             <w:tcW w:w="2394" w:type="dxa"/>
           </w:tcPr>
-          <w:p/>
-        </w:tc>
-        <w:tc>
-          <w:tcPr>
-            <w:tcW w:w="2394" w:type="dxa"/>
-          </w:tcPr>
-          <w:p/>
+          <w:p>
+            <w:hyperlink r:id="rId6" w:history="1">
+              <w:r>
+                <w:rPr>
+                  <w:rStyle w:val="Hyperlink"/>
+                </w:rPr>
+                <w:t>https://www.docker.com/resources/what-container</w:t>
+              </w:r>
+            </w:hyperlink>
+          </w:p>
         </w:tc>
       </w:tr>
       <w:tr>
@@ -1370,7 +2258,7 @@
         </w:tc>
         <w:tc>
           <w:tcPr>
-            <w:tcW w:w="4113" w:type="dxa"/>
+            <w:tcW w:w="2410" w:type="dxa"/>
           </w:tcPr>
           <w:p>
             <w:r>
@@ -1380,15 +2268,91 @@
         </w:tc>
         <w:tc>
           <w:tcPr>
+            <w:tcW w:w="4097" w:type="dxa"/>
+          </w:tcPr>
+          <w:p>
+            <w:pPr>
+              <w:pStyle w:val="ListParagraph"/>
+              <w:numPr>
+                <w:ilvl w:val="0"/>
+                <w:numId w:val="14"/>
+              </w:numPr>
+            </w:pPr>
+            <w:r>
+              <w:rPr>
+                <w:rFonts w:ascii="Arial" w:hAnsi="Arial" w:cs="Arial"/>
+                <w:color w:val="697A89"/>
+                <w:sz w:val="26"/>
+                <w:szCs w:val="26"/>
+                <w:shd w:val="clear" w:color="auto" w:fill="FFFFFF"/>
+              </w:rPr>
+              <w:t xml:space="preserve">A container is a standard unit of software that packages up code and all its </w:t>
+            </w:r>
+            <w:proofErr w:type="gramStart"/>
+            <w:r>
+              <w:rPr>
+                <w:rFonts w:ascii="Arial" w:hAnsi="Arial" w:cs="Arial"/>
+                <w:color w:val="697A89"/>
+                <w:sz w:val="26"/>
+                <w:szCs w:val="26"/>
+                <w:shd w:val="clear" w:color="auto" w:fill="FFFFFF"/>
+              </w:rPr>
+              <w:t>dependencies</w:t>
+            </w:r>
+            <w:proofErr w:type="gramEnd"/>
+            <w:r>
+              <w:rPr>
+                <w:rFonts w:ascii="Arial" w:hAnsi="Arial" w:cs="Arial"/>
+                <w:color w:val="697A89"/>
+                <w:sz w:val="26"/>
+                <w:szCs w:val="26"/>
+                <w:shd w:val="clear" w:color="auto" w:fill="FFFFFF"/>
+              </w:rPr>
+              <w:t xml:space="preserve"> so the application runs quickly and reliably from one computing environment to another. </w:t>
+            </w:r>
+          </w:p>
+          <w:p>
+            <w:pPr>
+              <w:pStyle w:val="ListParagraph"/>
+              <w:numPr>
+                <w:ilvl w:val="0"/>
+                <w:numId w:val="14"/>
+              </w:numPr>
+            </w:pPr>
+            <w:r>
+              <w:t>A container is always derived from an image</w:t>
+            </w:r>
+          </w:p>
+          <w:p/>
+        </w:tc>
+        <w:tc>
+          <w:tcPr>
             <w:tcW w:w="2394" w:type="dxa"/>
           </w:tcPr>
+          <w:p>
+            <w:hyperlink r:id="rId7" w:history="1">
+              <w:r>
+                <w:rPr>
+                  <w:rStyle w:val="Hyperlink"/>
+                </w:rPr>
+                <w:t>https://www.docker.com/resources/what-container</w:t>
+              </w:r>
+            </w:hyperlink>
+          </w:p>
           <w:p/>
-        </w:tc>
-        <w:tc>
-          <w:tcPr>
-            <w:tcW w:w="2394" w:type="dxa"/>
-          </w:tcPr>
-          <w:p/>
+          <w:p>
+            <w:r>
+              <w:t xml:space="preserve">(A container, in a way, is like a </w:t>
+            </w:r>
+            <w:proofErr w:type="spellStart"/>
+            <w:r>
+              <w:t>SandBox</w:t>
+            </w:r>
+            <w:proofErr w:type="spellEnd"/>
+            <w:r>
+              <w:t>)</w:t>
+            </w:r>
+          </w:p>
         </w:tc>
       </w:tr>
       <w:tr>
@@ -1400,7 +2364,7 @@
         </w:tc>
         <w:tc>
           <w:tcPr>
-            <w:tcW w:w="4113" w:type="dxa"/>
+            <w:tcW w:w="2410" w:type="dxa"/>
           </w:tcPr>
           <w:p>
             <w:r>
@@ -1410,7 +2374,7 @@
         </w:tc>
         <w:tc>
           <w:tcPr>
-            <w:tcW w:w="2394" w:type="dxa"/>
+            <w:tcW w:w="4097" w:type="dxa"/>
           </w:tcPr>
           <w:p/>
         </w:tc>
@@ -1430,7 +2394,7 @@
         </w:tc>
         <w:tc>
           <w:tcPr>
-            <w:tcW w:w="4113" w:type="dxa"/>
+            <w:tcW w:w="2410" w:type="dxa"/>
           </w:tcPr>
           <w:p>
             <w:r>
@@ -1440,7 +2404,7 @@
         </w:tc>
         <w:tc>
           <w:tcPr>
-            <w:tcW w:w="2394" w:type="dxa"/>
+            <w:tcW w:w="4097" w:type="dxa"/>
           </w:tcPr>
           <w:p/>
         </w:tc>
@@ -1460,7 +2424,7 @@
         </w:tc>
         <w:tc>
           <w:tcPr>
-            <w:tcW w:w="4113" w:type="dxa"/>
+            <w:tcW w:w="2410" w:type="dxa"/>
           </w:tcPr>
           <w:p>
             <w:r>
@@ -1470,7 +2434,7 @@
         </w:tc>
         <w:tc>
           <w:tcPr>
-            <w:tcW w:w="2394" w:type="dxa"/>
+            <w:tcW w:w="4097" w:type="dxa"/>
           </w:tcPr>
           <w:p/>
         </w:tc>
@@ -1490,7 +2454,7 @@
         </w:tc>
         <w:tc>
           <w:tcPr>
-            <w:tcW w:w="4113" w:type="dxa"/>
+            <w:tcW w:w="2410" w:type="dxa"/>
           </w:tcPr>
           <w:p>
             <w:r>
@@ -1500,7 +2464,7 @@
         </w:tc>
         <w:tc>
           <w:tcPr>
-            <w:tcW w:w="2394" w:type="dxa"/>
+            <w:tcW w:w="4097" w:type="dxa"/>
           </w:tcPr>
           <w:p/>
         </w:tc>
@@ -1520,7 +2484,7 @@
         </w:tc>
         <w:tc>
           <w:tcPr>
-            <w:tcW w:w="4113" w:type="dxa"/>
+            <w:tcW w:w="2410" w:type="dxa"/>
           </w:tcPr>
           <w:p>
             <w:r>
@@ -1530,7 +2494,7 @@
         </w:tc>
         <w:tc>
           <w:tcPr>
-            <w:tcW w:w="2394" w:type="dxa"/>
+            <w:tcW w:w="4097" w:type="dxa"/>
           </w:tcPr>
           <w:p/>
         </w:tc>
@@ -1550,13 +2514,17 @@
         </w:tc>
         <w:tc>
           <w:tcPr>
-            <w:tcW w:w="4113" w:type="dxa"/>
-          </w:tcPr>
-          <w:p/>
-        </w:tc>
-        <w:tc>
-          <w:tcPr>
-            <w:tcW w:w="2394" w:type="dxa"/>
+            <w:tcW w:w="2410" w:type="dxa"/>
+          </w:tcPr>
+          <w:p>
+            <w:r>
+              <w:t xml:space="preserve">Virtual Machines </w:t>
+            </w:r>
+          </w:p>
+        </w:tc>
+        <w:tc>
+          <w:tcPr>
+            <w:tcW w:w="4097" w:type="dxa"/>
           </w:tcPr>
           <w:p/>
         </w:tc>
@@ -1576,15 +2544,23 @@
         </w:tc>
         <w:tc>
           <w:tcPr>
-            <w:tcW w:w="4113" w:type="dxa"/>
-          </w:tcPr>
-          <w:p/>
-        </w:tc>
-        <w:tc>
-          <w:tcPr>
-            <w:tcW w:w="2394" w:type="dxa"/>
-          </w:tcPr>
-          <w:p/>
+            <w:tcW w:w="2410" w:type="dxa"/>
+          </w:tcPr>
+          <w:p>
+            <w:r>
+              <w:t>APT</w:t>
+            </w:r>
+          </w:p>
+        </w:tc>
+        <w:tc>
+          <w:tcPr>
+            <w:tcW w:w="4097" w:type="dxa"/>
+          </w:tcPr>
+          <w:p>
+            <w:r>
+              <w:t xml:space="preserve">Advanced Packaging Tool </w:t>
+            </w:r>
+          </w:p>
         </w:tc>
         <w:tc>
           <w:tcPr>
@@ -1602,13 +2578,17 @@
         </w:tc>
         <w:tc>
           <w:tcPr>
-            <w:tcW w:w="4113" w:type="dxa"/>
-          </w:tcPr>
-          <w:p/>
-        </w:tc>
-        <w:tc>
-          <w:tcPr>
-            <w:tcW w:w="2394" w:type="dxa"/>
+            <w:tcW w:w="2410" w:type="dxa"/>
+          </w:tcPr>
+          <w:p>
+            <w:r>
+              <w:t>Multi container Applications</w:t>
+            </w:r>
+          </w:p>
+        </w:tc>
+        <w:tc>
+          <w:tcPr>
+            <w:tcW w:w="4097" w:type="dxa"/>
           </w:tcPr>
           <w:p/>
         </w:tc>
@@ -1628,7 +2608,17 @@
         </w:tc>
         <w:tc>
           <w:tcPr>
-            <w:tcW w:w="4113" w:type="dxa"/>
+            <w:tcW w:w="2410" w:type="dxa"/>
+          </w:tcPr>
+          <w:p>
+            <w:r>
+              <w:t xml:space="preserve">Volumes </w:t>
+            </w:r>
+          </w:p>
+        </w:tc>
+        <w:tc>
+          <w:tcPr>
+            <w:tcW w:w="4097" w:type="dxa"/>
           </w:tcPr>
           <w:p/>
         </w:tc>
@@ -1636,13 +2626,19 @@
           <w:tcPr>
             <w:tcW w:w="2394" w:type="dxa"/>
           </w:tcPr>
-          <w:p/>
-        </w:tc>
-        <w:tc>
-          <w:tcPr>
-            <w:tcW w:w="2394" w:type="dxa"/>
-          </w:tcPr>
-          <w:p/>
+          <w:p>
+            <w:hyperlink r:id="rId8" w:history="1">
+              <w:r>
+                <w:rPr>
+                  <w:rStyle w:val="Hyperlink"/>
+                </w:rPr>
+                <w:t>https://docs.docker.com/storage/volumes/</w:t>
+              </w:r>
+            </w:hyperlink>
+            <w:r>
+              <w:t xml:space="preserve"> </w:t>
+            </w:r>
+          </w:p>
         </w:tc>
       </w:tr>
       <w:tr>
@@ -1654,13 +2650,17 @@
         </w:tc>
         <w:tc>
           <w:tcPr>
-            <w:tcW w:w="4113" w:type="dxa"/>
-          </w:tcPr>
-          <w:p/>
-        </w:tc>
-        <w:tc>
-          <w:tcPr>
-            <w:tcW w:w="2394" w:type="dxa"/>
+            <w:tcW w:w="2410" w:type="dxa"/>
+          </w:tcPr>
+          <w:p>
+            <w:r>
+              <w:t xml:space="preserve">Docker Compose </w:t>
+            </w:r>
+          </w:p>
+        </w:tc>
+        <w:tc>
+          <w:tcPr>
+            <w:tcW w:w="4097" w:type="dxa"/>
           </w:tcPr>
           <w:p/>
         </w:tc>
@@ -1680,13 +2680,17 @@
         </w:tc>
         <w:tc>
           <w:tcPr>
-            <w:tcW w:w="4113" w:type="dxa"/>
-          </w:tcPr>
-          <w:p/>
-        </w:tc>
-        <w:tc>
-          <w:tcPr>
-            <w:tcW w:w="2394" w:type="dxa"/>
+            <w:tcW w:w="2410" w:type="dxa"/>
+          </w:tcPr>
+          <w:p>
+            <w:r>
+              <w:t xml:space="preserve">Running Container </w:t>
+            </w:r>
+          </w:p>
+        </w:tc>
+        <w:tc>
+          <w:tcPr>
+            <w:tcW w:w="4097" w:type="dxa"/>
           </w:tcPr>
           <w:p/>
         </w:tc>
@@ -1706,13 +2710,17 @@
         </w:tc>
         <w:tc>
           <w:tcPr>
-            <w:tcW w:w="4113" w:type="dxa"/>
-          </w:tcPr>
-          <w:p/>
-        </w:tc>
-        <w:tc>
-          <w:tcPr>
-            <w:tcW w:w="2394" w:type="dxa"/>
+            <w:tcW w:w="2410" w:type="dxa"/>
+          </w:tcPr>
+          <w:p>
+            <w:r>
+              <w:t xml:space="preserve">Image Developer </w:t>
+            </w:r>
+          </w:p>
+        </w:tc>
+        <w:tc>
+          <w:tcPr>
+            <w:tcW w:w="4097" w:type="dxa"/>
           </w:tcPr>
           <w:p/>
         </w:tc>
@@ -1732,13 +2740,22 @@
         </w:tc>
         <w:tc>
           <w:tcPr>
-            <w:tcW w:w="4113" w:type="dxa"/>
-          </w:tcPr>
-          <w:p/>
-        </w:tc>
-        <w:tc>
-          <w:tcPr>
-            <w:tcW w:w="2394" w:type="dxa"/>
+            <w:tcW w:w="2410" w:type="dxa"/>
+          </w:tcPr>
+          <w:p>
+            <w:proofErr w:type="spellStart"/>
+            <w:r>
+              <w:t>Dockerfile</w:t>
+            </w:r>
+            <w:proofErr w:type="spellEnd"/>
+            <w:r>
+              <w:t xml:space="preserve"> </w:t>
+            </w:r>
+          </w:p>
+        </w:tc>
+        <w:tc>
+          <w:tcPr>
+            <w:tcW w:w="4097" w:type="dxa"/>
           </w:tcPr>
           <w:p/>
         </w:tc>
@@ -1758,13 +2775,13 @@
         </w:tc>
         <w:tc>
           <w:tcPr>
-            <w:tcW w:w="4113" w:type="dxa"/>
+            <w:tcW w:w="2410" w:type="dxa"/>
           </w:tcPr>
           <w:p/>
         </w:tc>
         <w:tc>
           <w:tcPr>
-            <w:tcW w:w="2394" w:type="dxa"/>
+            <w:tcW w:w="4097" w:type="dxa"/>
           </w:tcPr>
           <w:p/>
         </w:tc>
@@ -1784,13 +2801,13 @@
         </w:tc>
         <w:tc>
           <w:tcPr>
-            <w:tcW w:w="4113" w:type="dxa"/>
+            <w:tcW w:w="2410" w:type="dxa"/>
           </w:tcPr>
           <w:p/>
         </w:tc>
         <w:tc>
           <w:tcPr>
-            <w:tcW w:w="2394" w:type="dxa"/>
+            <w:tcW w:w="4097" w:type="dxa"/>
           </w:tcPr>
           <w:p/>
         </w:tc>
@@ -1810,13 +2827,13 @@
         </w:tc>
         <w:tc>
           <w:tcPr>
-            <w:tcW w:w="4113" w:type="dxa"/>
+            <w:tcW w:w="2410" w:type="dxa"/>
           </w:tcPr>
           <w:p/>
         </w:tc>
         <w:tc>
           <w:tcPr>
-            <w:tcW w:w="2394" w:type="dxa"/>
+            <w:tcW w:w="4097" w:type="dxa"/>
           </w:tcPr>
           <w:p/>
         </w:tc>
@@ -1836,13 +2853,13 @@
         </w:tc>
         <w:tc>
           <w:tcPr>
-            <w:tcW w:w="4113" w:type="dxa"/>
+            <w:tcW w:w="2410" w:type="dxa"/>
           </w:tcPr>
           <w:p/>
         </w:tc>
         <w:tc>
           <w:tcPr>
-            <w:tcW w:w="2394" w:type="dxa"/>
+            <w:tcW w:w="4097" w:type="dxa"/>
           </w:tcPr>
           <w:p/>
         </w:tc>
@@ -1862,13 +2879,13 @@
         </w:tc>
         <w:tc>
           <w:tcPr>
-            <w:tcW w:w="4113" w:type="dxa"/>
+            <w:tcW w:w="2410" w:type="dxa"/>
           </w:tcPr>
           <w:p/>
         </w:tc>
         <w:tc>
           <w:tcPr>
-            <w:tcW w:w="2394" w:type="dxa"/>
+            <w:tcW w:w="4097" w:type="dxa"/>
           </w:tcPr>
           <w:p/>
         </w:tc>
@@ -1888,13 +2905,13 @@
         </w:tc>
         <w:tc>
           <w:tcPr>
-            <w:tcW w:w="4113" w:type="dxa"/>
+            <w:tcW w:w="2410" w:type="dxa"/>
           </w:tcPr>
           <w:p/>
         </w:tc>
         <w:tc>
           <w:tcPr>
-            <w:tcW w:w="2394" w:type="dxa"/>
+            <w:tcW w:w="4097" w:type="dxa"/>
           </w:tcPr>
           <w:p/>
         </w:tc>
@@ -1914,13 +2931,13 @@
         </w:tc>
         <w:tc>
           <w:tcPr>
-            <w:tcW w:w="4113" w:type="dxa"/>
+            <w:tcW w:w="2410" w:type="dxa"/>
           </w:tcPr>
           <w:p/>
         </w:tc>
         <w:tc>
           <w:tcPr>
-            <w:tcW w:w="2394" w:type="dxa"/>
+            <w:tcW w:w="4097" w:type="dxa"/>
           </w:tcPr>
           <w:p/>
         </w:tc>
@@ -1940,13 +2957,13 @@
         </w:tc>
         <w:tc>
           <w:tcPr>
-            <w:tcW w:w="4113" w:type="dxa"/>
+            <w:tcW w:w="2410" w:type="dxa"/>
           </w:tcPr>
           <w:p/>
         </w:tc>
         <w:tc>
           <w:tcPr>
-            <w:tcW w:w="2394" w:type="dxa"/>
+            <w:tcW w:w="4097" w:type="dxa"/>
           </w:tcPr>
           <w:p/>
         </w:tc>
@@ -1966,13 +2983,13 @@
         </w:tc>
         <w:tc>
           <w:tcPr>
-            <w:tcW w:w="4113" w:type="dxa"/>
+            <w:tcW w:w="2410" w:type="dxa"/>
           </w:tcPr>
           <w:p/>
         </w:tc>
         <w:tc>
           <w:tcPr>
-            <w:tcW w:w="2394" w:type="dxa"/>
+            <w:tcW w:w="4097" w:type="dxa"/>
           </w:tcPr>
           <w:p/>
         </w:tc>
@@ -1992,13 +3009,13 @@
         </w:tc>
         <w:tc>
           <w:tcPr>
-            <w:tcW w:w="4113" w:type="dxa"/>
+            <w:tcW w:w="2410" w:type="dxa"/>
           </w:tcPr>
           <w:p/>
         </w:tc>
         <w:tc>
           <w:tcPr>
-            <w:tcW w:w="2394" w:type="dxa"/>
+            <w:tcW w:w="4097" w:type="dxa"/>
           </w:tcPr>
           <w:p/>
         </w:tc>
@@ -2018,13 +3035,13 @@
         </w:tc>
         <w:tc>
           <w:tcPr>
-            <w:tcW w:w="4113" w:type="dxa"/>
+            <w:tcW w:w="2410" w:type="dxa"/>
           </w:tcPr>
           <w:p/>
         </w:tc>
         <w:tc>
           <w:tcPr>
-            <w:tcW w:w="2394" w:type="dxa"/>
+            <w:tcW w:w="4097" w:type="dxa"/>
           </w:tcPr>
           <w:p/>
         </w:tc>
@@ -2044,13 +3061,13 @@
         </w:tc>
         <w:tc>
           <w:tcPr>
-            <w:tcW w:w="4113" w:type="dxa"/>
+            <w:tcW w:w="2410" w:type="dxa"/>
           </w:tcPr>
           <w:p/>
         </w:tc>
         <w:tc>
           <w:tcPr>
-            <w:tcW w:w="2394" w:type="dxa"/>
+            <w:tcW w:w="4097" w:type="dxa"/>
           </w:tcPr>
           <w:p/>
         </w:tc>
@@ -2071,8 +3088,8 @@
       <w:pPr>
         <w:pStyle w:val="Heading1"/>
       </w:pPr>
-      <w:bookmarkStart w:id="5" w:name="_Toc27932216"/>
-      <w:bookmarkEnd w:id="2"/>
+      <w:bookmarkStart w:id="5" w:name="_Toc29066286"/>
+      <w:bookmarkEnd w:id="1"/>
       <w:r>
         <w:t>Docker</w:t>
       </w:r>
@@ -2083,20 +3100,43 @@
       <w:pPr>
         <w:pStyle w:val="Heading2"/>
       </w:pPr>
-      <w:bookmarkStart w:id="6" w:name="_Toc27932217"/>
+      <w:bookmarkStart w:id="6" w:name="_Toc29066287"/>
       <w:r>
         <w:t>Introduction</w:t>
       </w:r>
       <w:bookmarkEnd w:id="6"/>
     </w:p>
-    <w:p/>
     <w:p>
+      <w:r>
+        <w:t xml:space="preserve">This document aims to introduce the reader to the use of Docker and Kubernetes (“DANK”) in modern software development.  Generally </w:t>
+      </w:r>
+      <w:proofErr w:type="gramStart"/>
+      <w:r>
+        <w:t>speaking,  people</w:t>
+      </w:r>
+      <w:proofErr w:type="gramEnd"/>
+      <w:r>
+        <w:t xml:space="preserve"> discuss DANK in the context of CI/CD, but  the use is not just restricted to that,  project teams can leverage the power of DANK for a variety of purposes. </w:t>
+      </w:r>
+    </w:p>
+    <w:p>
+      <w:r>
+        <w:rPr>
+          <w:rFonts w:ascii="Georgia" w:hAnsi="Georgia"/>
+          <w:spacing w:val="-1"/>
+          <w:sz w:val="32"/>
+          <w:szCs w:val="32"/>
+          <w:shd w:val="clear" w:color="auto" w:fill="FFFFFF"/>
+        </w:rPr>
+        <w:t>Docker is built to deploy applications, not machines</w:t>
+      </w:r>
+    </w:p>
+    <w:p>
       <w:pPr>
         <w:pStyle w:val="Heading2"/>
       </w:pPr>
-      <w:bookmarkStart w:id="7" w:name="_Toc27932218"/>
+      <w:bookmarkStart w:id="7" w:name="_Toc29066288"/>
       <w:r>
-        <w:lastRenderedPageBreak/>
         <w:t>Use Cases that illustrate the importance of using Docker</w:t>
       </w:r>
       <w:bookmarkEnd w:id="7"/>
@@ -2104,46 +3144,401 @@
         <w:t xml:space="preserve"> </w:t>
       </w:r>
     </w:p>
+    <w:p/>
+    <w:tbl>
+      <w:tblPr>
+        <w:tblStyle w:val="TableGrid"/>
+        <w:tblW w:w="0" w:type="auto"/>
+        <w:tblLook w:val="04A0" w:firstRow="1" w:lastRow="0" w:firstColumn="1" w:lastColumn="0" w:noHBand="0" w:noVBand="1"/>
+      </w:tblPr>
+      <w:tblGrid>
+        <w:gridCol w:w="959"/>
+        <w:gridCol w:w="5425"/>
+        <w:gridCol w:w="3192"/>
+      </w:tblGrid>
+      <w:tr>
+        <w:tc>
+          <w:tcPr>
+            <w:tcW w:w="959" w:type="dxa"/>
+          </w:tcPr>
+          <w:p>
+            <w:r>
+              <w:t>#</w:t>
+            </w:r>
+          </w:p>
+        </w:tc>
+        <w:tc>
+          <w:tcPr>
+            <w:tcW w:w="5425" w:type="dxa"/>
+          </w:tcPr>
+          <w:p>
+            <w:r>
+              <w:t>Use Case</w:t>
+            </w:r>
+          </w:p>
+        </w:tc>
+        <w:tc>
+          <w:tcPr>
+            <w:tcW w:w="3192" w:type="dxa"/>
+          </w:tcPr>
+          <w:p/>
+        </w:tc>
+      </w:tr>
+      <w:tr>
+        <w:tc>
+          <w:tcPr>
+            <w:tcW w:w="959" w:type="dxa"/>
+          </w:tcPr>
+          <w:p>
+            <w:r>
+              <w:t>1</w:t>
+            </w:r>
+          </w:p>
+        </w:tc>
+        <w:tc>
+          <w:tcPr>
+            <w:tcW w:w="5425" w:type="dxa"/>
+          </w:tcPr>
+          <w:p>
+            <w:r>
+              <w:t xml:space="preserve">A set of development machines need to access </w:t>
+            </w:r>
+            <w:proofErr w:type="spellStart"/>
+            <w:r>
+              <w:t>Postgresql</w:t>
+            </w:r>
+            <w:proofErr w:type="spellEnd"/>
+            <w:r>
+              <w:t xml:space="preserve"> database, but can’t install it</w:t>
+            </w:r>
+          </w:p>
+        </w:tc>
+        <w:tc>
+          <w:tcPr>
+            <w:tcW w:w="3192" w:type="dxa"/>
+          </w:tcPr>
+          <w:p/>
+        </w:tc>
+      </w:tr>
+      <w:tr>
+        <w:tc>
+          <w:tcPr>
+            <w:tcW w:w="959" w:type="dxa"/>
+          </w:tcPr>
+          <w:p>
+            <w:r>
+              <w:t>2</w:t>
+            </w:r>
+          </w:p>
+        </w:tc>
+        <w:tc>
+          <w:tcPr>
+            <w:tcW w:w="5425" w:type="dxa"/>
+          </w:tcPr>
+          <w:p>
+            <w:r>
+              <w:t xml:space="preserve">Windows environment – Need to use a software that runs only on LINUX </w:t>
+            </w:r>
+          </w:p>
+        </w:tc>
+        <w:tc>
+          <w:tcPr>
+            <w:tcW w:w="3192" w:type="dxa"/>
+          </w:tcPr>
+          <w:p/>
+        </w:tc>
+      </w:tr>
+      <w:tr>
+        <w:tc>
+          <w:tcPr>
+            <w:tcW w:w="959" w:type="dxa"/>
+          </w:tcPr>
+          <w:p>
+            <w:r>
+              <w:t>3</w:t>
+            </w:r>
+          </w:p>
+        </w:tc>
+        <w:tc>
+          <w:tcPr>
+            <w:tcW w:w="5425" w:type="dxa"/>
+          </w:tcPr>
+          <w:p>
+            <w:r>
+              <w:t xml:space="preserve">Need to provide a testing environment to multiple testers </w:t>
+            </w:r>
+          </w:p>
+        </w:tc>
+        <w:tc>
+          <w:tcPr>
+            <w:tcW w:w="3192" w:type="dxa"/>
+          </w:tcPr>
+          <w:p/>
+        </w:tc>
+      </w:tr>
+      <w:tr>
+        <w:tc>
+          <w:tcPr>
+            <w:tcW w:w="959" w:type="dxa"/>
+          </w:tcPr>
+          <w:p/>
+        </w:tc>
+        <w:tc>
+          <w:tcPr>
+            <w:tcW w:w="5425" w:type="dxa"/>
+          </w:tcPr>
+          <w:p/>
+        </w:tc>
+        <w:tc>
+          <w:tcPr>
+            <w:tcW w:w="3192" w:type="dxa"/>
+          </w:tcPr>
+          <w:p/>
+        </w:tc>
+      </w:tr>
+      <w:tr>
+        <w:tc>
+          <w:tcPr>
+            <w:tcW w:w="959" w:type="dxa"/>
+          </w:tcPr>
+          <w:p/>
+        </w:tc>
+        <w:tc>
+          <w:tcPr>
+            <w:tcW w:w="5425" w:type="dxa"/>
+          </w:tcPr>
+          <w:p/>
+        </w:tc>
+        <w:tc>
+          <w:tcPr>
+            <w:tcW w:w="3192" w:type="dxa"/>
+          </w:tcPr>
+          <w:p/>
+        </w:tc>
+      </w:tr>
+      <w:tr>
+        <w:tc>
+          <w:tcPr>
+            <w:tcW w:w="959" w:type="dxa"/>
+          </w:tcPr>
+          <w:p/>
+        </w:tc>
+        <w:tc>
+          <w:tcPr>
+            <w:tcW w:w="5425" w:type="dxa"/>
+          </w:tcPr>
+          <w:p/>
+        </w:tc>
+        <w:tc>
+          <w:tcPr>
+            <w:tcW w:w="3192" w:type="dxa"/>
+          </w:tcPr>
+          <w:p/>
+        </w:tc>
+      </w:tr>
+    </w:tbl>
+    <w:p/>
+    <w:p/>
+    <w:p/>
     <w:p>
       <w:pPr>
         <w:pStyle w:val="Heading2"/>
       </w:pPr>
+      <w:bookmarkStart w:id="8" w:name="_Toc29066289"/>
       <w:r>
-        <w:t xml:space="preserve">Alternatives to Docker </w:t>
-      </w:r>
-    </w:p>
-    <w:p>
-      <w:pPr>
-        <w:pStyle w:val="Heading1"/>
-      </w:pPr>
-      <w:bookmarkStart w:id="8" w:name="_Toc27932219"/>
-      <w:r>
-        <w:t>Kubernetes</w:t>
+        <w:t>Docker versus Virtual Machines (VMs)</w:t>
       </w:r>
       <w:bookmarkEnd w:id="8"/>
     </w:p>
     <w:p/>
+    <w:p/>
     <w:p>
+      <w:r>
+        <w:rPr>
+          <w:noProof/>
+        </w:rPr>
+        <w:drawing>
+          <wp:inline distT="0" distB="0" distL="0" distR="0" wp14:anchorId="339C370C" wp14:editId="0AF89643">
+            <wp:extent cx="5876925" cy="4514850"/>
+            <wp:effectExtent l="0" t="0" r="9525" b="0"/>
+            <wp:docPr id="1" name="Picture 1"/>
+            <wp:cNvGraphicFramePr>
+              <a:graphicFrameLocks xmlns:a="http://schemas.openxmlformats.org/drawingml/2006/main" noChangeAspect="1"/>
+            </wp:cNvGraphicFramePr>
+            <a:graphic xmlns:a="http://schemas.openxmlformats.org/drawingml/2006/main">
+              <a:graphicData uri="http://schemas.openxmlformats.org/drawingml/2006/picture">
+                <pic:pic xmlns:pic="http://schemas.openxmlformats.org/drawingml/2006/picture">
+                  <pic:nvPicPr>
+                    <pic:cNvPr id="1" name=""/>
+                    <pic:cNvPicPr/>
+                  </pic:nvPicPr>
+                  <pic:blipFill>
+                    <a:blip r:embed="rId9"/>
+                    <a:stretch>
+                      <a:fillRect/>
+                    </a:stretch>
+                  </pic:blipFill>
+                  <pic:spPr>
+                    <a:xfrm>
+                      <a:off x="0" y="0"/>
+                      <a:ext cx="5876925" cy="4514850"/>
+                    </a:xfrm>
+                    <a:prstGeom prst="rect">
+                      <a:avLst/>
+                    </a:prstGeom>
+                  </pic:spPr>
+                </pic:pic>
+              </a:graphicData>
+            </a:graphic>
+          </wp:inline>
+        </w:drawing>
+      </w:r>
+    </w:p>
+    <w:p>
+      <w:r>
+        <w:t xml:space="preserve">Figure – Source - </w:t>
+      </w:r>
+      <w:hyperlink r:id="rId10" w:history="1">
+        <w:r>
+          <w:rPr>
+            <w:rStyle w:val="Hyperlink"/>
+          </w:rPr>
+          <w:t>https://djangostars.com/blog/what-is-docker-and-how-to-use-it-with-python/</w:t>
+        </w:r>
+      </w:hyperlink>
+    </w:p>
+    <w:p/>
+    <w:p/>
+    <w:p/>
+    <w:p>
       <w:pPr>
         <w:pStyle w:val="Heading2"/>
       </w:pPr>
-      <w:bookmarkStart w:id="9" w:name="_Toc27932220"/>
+      <w:bookmarkStart w:id="9" w:name="_Toc29066290"/>
       <w:r>
-        <w:t>Introduction</w:t>
+        <w:t xml:space="preserve">Does Docker help us dispense with </w:t>
+      </w:r>
+      <w:proofErr w:type="gramStart"/>
+      <w:r>
+        <w:t>VMs ?</w:t>
       </w:r>
       <w:bookmarkEnd w:id="9"/>
+      <w:proofErr w:type="gramEnd"/>
       <w:r>
         <w:t xml:space="preserve"> </w:t>
       </w:r>
     </w:p>
     <w:p/>
     <w:p>
+      <w:r>
+        <w:lastRenderedPageBreak/>
+        <w:t xml:space="preserve">A more appropriate response is “Can Docker work with </w:t>
+      </w:r>
+      <w:proofErr w:type="gramStart"/>
+      <w:r>
+        <w:t>VMs ?</w:t>
+      </w:r>
+      <w:proofErr w:type="gramEnd"/>
+      <w:r>
+        <w:t xml:space="preserve">”. </w:t>
+      </w:r>
+    </w:p>
+    <w:p>
+      <w:r>
+        <w:t xml:space="preserve">An interesting article is </w:t>
+      </w:r>
+      <w:hyperlink r:id="rId11" w:history="1">
+        <w:r>
+          <w:rPr>
+            <w:rStyle w:val="Hyperlink"/>
+          </w:rPr>
+          <w:t>https://www.docker.com/blog/containers-and-vms-together/</w:t>
+        </w:r>
+      </w:hyperlink>
+      <w:r>
+        <w:t xml:space="preserve"> </w:t>
+      </w:r>
+    </w:p>
+    <w:p/>
+    <w:p>
+      <w:r>
+        <w:rPr>
+          <w:noProof/>
+        </w:rPr>
+        <w:drawing>
+          <wp:inline distT="0" distB="0" distL="0" distR="0" wp14:anchorId="05C18118" wp14:editId="6B823B66">
+            <wp:extent cx="5867400" cy="2419350"/>
+            <wp:effectExtent l="0" t="0" r="0" b="0"/>
+            <wp:docPr id="2" name="Picture 2"/>
+            <wp:cNvGraphicFramePr>
+              <a:graphicFrameLocks xmlns:a="http://schemas.openxmlformats.org/drawingml/2006/main" noChangeAspect="1"/>
+            </wp:cNvGraphicFramePr>
+            <a:graphic xmlns:a="http://schemas.openxmlformats.org/drawingml/2006/main">
+              <a:graphicData uri="http://schemas.openxmlformats.org/drawingml/2006/picture">
+                <pic:pic xmlns:pic="http://schemas.openxmlformats.org/drawingml/2006/picture">
+                  <pic:nvPicPr>
+                    <pic:cNvPr id="1" name=""/>
+                    <pic:cNvPicPr/>
+                  </pic:nvPicPr>
+                  <pic:blipFill>
+                    <a:blip r:embed="rId12"/>
+                    <a:stretch>
+                      <a:fillRect/>
+                    </a:stretch>
+                  </pic:blipFill>
+                  <pic:spPr>
+                    <a:xfrm>
+                      <a:off x="0" y="0"/>
+                      <a:ext cx="5867400" cy="2419350"/>
+                    </a:xfrm>
+                    <a:prstGeom prst="rect">
+                      <a:avLst/>
+                    </a:prstGeom>
+                  </pic:spPr>
+                </pic:pic>
+              </a:graphicData>
+            </a:graphic>
+          </wp:inline>
+        </w:drawing>
+      </w:r>
+    </w:p>
+    <w:p>
+      <w:r>
+        <w:t xml:space="preserve">Figure – Source - </w:t>
+      </w:r>
+      <w:hyperlink r:id="rId13" w:history="1">
+        <w:r>
+          <w:rPr>
+            <w:rStyle w:val="Hyperlink"/>
+          </w:rPr>
+          <w:t>https://www.docker.com/blog/containers-and-vms-together/</w:t>
+        </w:r>
+      </w:hyperlink>
+      <w:r>
+        <w:t xml:space="preserve"> </w:t>
+      </w:r>
+    </w:p>
+    <w:p>
+      <w:r>
+        <w:t xml:space="preserve">(This is the same as the above </w:t>
+      </w:r>
+      <w:proofErr w:type="gramStart"/>
+      <w:r>
+        <w:t>diagram !</w:t>
+      </w:r>
+      <w:proofErr w:type="gramEnd"/>
+      <w:r>
+        <w:t>)</w:t>
+      </w:r>
+    </w:p>
+    <w:p/>
+    <w:p>
       <w:pPr>
         <w:pStyle w:val="Heading2"/>
       </w:pPr>
-      <w:bookmarkStart w:id="10" w:name="_Toc27932221"/>
+      <w:bookmarkStart w:id="10" w:name="_Toc29066291"/>
       <w:r>
-        <w:t>Use Cases that illustrate the importance of using Kubernetes</w:t>
+        <w:t>Alternatives to Docker</w:t>
       </w:r>
       <w:bookmarkEnd w:id="10"/>
       <w:r>
@@ -2154,11 +3549,51 @@
       <w:pPr>
         <w:pStyle w:val="Heading1"/>
       </w:pPr>
-      <w:bookmarkStart w:id="11" w:name="_Toc27932222"/>
+      <w:bookmarkStart w:id="11" w:name="_Toc29066292"/>
+      <w:r>
+        <w:t>Kubernetes</w:t>
+      </w:r>
+      <w:bookmarkEnd w:id="11"/>
+    </w:p>
+    <w:p/>
+    <w:p>
+      <w:pPr>
+        <w:pStyle w:val="Heading2"/>
+      </w:pPr>
+      <w:bookmarkStart w:id="12" w:name="_Toc29066293"/>
+      <w:r>
+        <w:t>Introduction</w:t>
+      </w:r>
+      <w:bookmarkEnd w:id="12"/>
+      <w:r>
+        <w:t xml:space="preserve"> </w:t>
+      </w:r>
+    </w:p>
+    <w:p/>
+    <w:p>
+      <w:pPr>
+        <w:pStyle w:val="Heading2"/>
+      </w:pPr>
+      <w:bookmarkStart w:id="13" w:name="_Toc29066294"/>
+      <w:r>
+        <w:t>Use Cases that illustrate the importance of using Kubernetes</w:t>
+      </w:r>
+      <w:bookmarkEnd w:id="13"/>
+      <w:r>
+        <w:t xml:space="preserve"> </w:t>
+      </w:r>
+    </w:p>
+    <w:p/>
+    <w:p/>
+    <w:p>
+      <w:pPr>
+        <w:pStyle w:val="Heading1"/>
+      </w:pPr>
+      <w:bookmarkStart w:id="14" w:name="_Toc29066295"/>
       <w:r>
         <w:t>Docker and Kubernetes together</w:t>
       </w:r>
-      <w:bookmarkEnd w:id="11"/>
+      <w:bookmarkEnd w:id="14"/>
       <w:r>
         <w:t xml:space="preserve"> </w:t>
       </w:r>
@@ -2167,11 +3602,11 @@
       <w:pPr>
         <w:pStyle w:val="Heading1"/>
       </w:pPr>
-      <w:bookmarkStart w:id="12" w:name="_Toc27932223"/>
+      <w:bookmarkStart w:id="15" w:name="_Toc29066296"/>
       <w:r>
         <w:t>Why Docker and Kubernetes with Python development</w:t>
       </w:r>
-      <w:bookmarkEnd w:id="12"/>
+      <w:bookmarkEnd w:id="15"/>
       <w:r>
         <w:t xml:space="preserve"> </w:t>
       </w:r>
@@ -2184,19 +3619,114 @@
       <w:pPr>
         <w:pStyle w:val="Heading1"/>
       </w:pPr>
+      <w:bookmarkStart w:id="16" w:name="_Toc29066297"/>
       <w:r>
-        <w:t xml:space="preserve">A complete CI/CD example using Docker, Kubernetes and Python </w:t>
+        <w:lastRenderedPageBreak/>
+        <w:t>A complete CI/CD example using Docker, Kubernetes and Python</w:t>
+      </w:r>
+      <w:bookmarkEnd w:id="16"/>
+      <w:r>
+        <w:t xml:space="preserve"> </w:t>
       </w:r>
     </w:p>
     <w:p>
       <w:pPr>
         <w:pStyle w:val="Heading1"/>
       </w:pPr>
-      <w:bookmarkStart w:id="13" w:name="_Toc27932224"/>
+      <w:bookmarkStart w:id="17" w:name="_Toc29066298"/>
       <w:r>
-        <w:t>Using Docker to learn LINUX on Windows</w:t>
+        <w:t xml:space="preserve">Using Docker to learn </w:t>
       </w:r>
-      <w:bookmarkEnd w:id="13"/>
+      <w:r>
+        <w:t>stuff on Windows</w:t>
+      </w:r>
+      <w:bookmarkEnd w:id="17"/>
+      <w:r>
+        <w:t xml:space="preserve"> </w:t>
+      </w:r>
+    </w:p>
+    <w:p>
+      <w:pPr>
+        <w:pStyle w:val="Heading2"/>
+      </w:pPr>
+      <w:bookmarkStart w:id="18" w:name="_Toc29066299"/>
+      <w:r>
+        <w:t>Ubuntu</w:t>
+      </w:r>
+      <w:bookmarkEnd w:id="18"/>
+      <w:r>
+        <w:t xml:space="preserve"> </w:t>
+      </w:r>
+      <w:r>
+        <w:t xml:space="preserve"> </w:t>
+      </w:r>
+    </w:p>
+    <w:p/>
+    <w:p>
+      <w:pPr>
+        <w:pStyle w:val="Heading1"/>
+      </w:pPr>
+      <w:bookmarkStart w:id="19" w:name="_Toc29066300"/>
+      <w:r>
+        <w:t xml:space="preserve">Using Docker to run </w:t>
+      </w:r>
+      <w:r>
+        <w:t>stuff on Windows</w:t>
+      </w:r>
+      <w:bookmarkEnd w:id="19"/>
+      <w:r>
+        <w:t xml:space="preserve"> </w:t>
+      </w:r>
+    </w:p>
+    <w:p>
+      <w:pPr>
+        <w:pStyle w:val="Heading2"/>
+      </w:pPr>
+      <w:bookmarkStart w:id="20" w:name="_Toc29066301"/>
+      <w:proofErr w:type="spellStart"/>
+      <w:r>
+        <w:t>Postgresql</w:t>
+      </w:r>
+      <w:bookmarkEnd w:id="20"/>
+      <w:proofErr w:type="spellEnd"/>
+    </w:p>
+    <w:p>
+      <w:pPr>
+        <w:pStyle w:val="Heading2"/>
+      </w:pPr>
+      <w:bookmarkStart w:id="21" w:name="_Toc29066302"/>
+      <w:r>
+        <w:t>Redis</w:t>
+      </w:r>
+      <w:bookmarkEnd w:id="21"/>
+    </w:p>
+    <w:p>
+      <w:pPr>
+        <w:pStyle w:val="Heading2"/>
+      </w:pPr>
+      <w:bookmarkStart w:id="22" w:name="_Toc29066303"/>
+      <w:r>
+        <w:t>NGINX</w:t>
+      </w:r>
+      <w:bookmarkEnd w:id="22"/>
+    </w:p>
+    <w:p>
+      <w:pPr>
+        <w:pStyle w:val="Heading2"/>
+      </w:pPr>
+      <w:bookmarkStart w:id="23" w:name="_Toc29066304"/>
+      <w:r>
+        <w:t xml:space="preserve">Flask apps on </w:t>
+      </w:r>
+      <w:proofErr w:type="spellStart"/>
+      <w:r>
+        <w:t>Gunicorn</w:t>
+      </w:r>
+      <w:bookmarkEnd w:id="23"/>
+      <w:proofErr w:type="spellEnd"/>
+      <w:r>
+        <w:t xml:space="preserve"> </w:t>
+      </w:r>
       <w:r>
         <w:t xml:space="preserve"> </w:t>
       </w:r>
@@ -2210,7 +3740,7 @@
     <w:tbl>
       <w:tblPr>
         <w:tblStyle w:val="TableGrid"/>
-        <w:tblW w:w="11590" w:type="dxa"/>
+        <w:tblW w:w="11057" w:type="dxa"/>
         <w:tblInd w:w="-743" w:type="dxa"/>
         <w:tblLayout w:type="fixed"/>
         <w:tblLook w:val="04A0" w:firstRow="1" w:lastRow="0" w:firstColumn="1" w:lastColumn="0" w:noHBand="0" w:noVBand="1"/>
@@ -2220,7 +3750,7 @@
         <w:gridCol w:w="1843"/>
         <w:gridCol w:w="4394"/>
         <w:gridCol w:w="2552"/>
-        <w:gridCol w:w="1383"/>
+        <w:gridCol w:w="850"/>
       </w:tblGrid>
       <w:tr>
         <w:trPr>
@@ -2508,7 +4038,7 @@
         </w:tc>
         <w:tc>
           <w:tcPr>
-            <w:tcW w:w="1383" w:type="dxa"/>
+            <w:tcW w:w="850" w:type="dxa"/>
             <w:tcBorders>
               <w:top w:val="single" w:sz="4" w:space="0" w:color="000000" w:themeColor="text1"/>
               <w:left w:val="single" w:sz="4" w:space="0" w:color="000000" w:themeColor="text1"/>
@@ -2691,7 +4221,7 @@
         </w:tc>
         <w:tc>
           <w:tcPr>
-            <w:tcW w:w="1383" w:type="dxa"/>
+            <w:tcW w:w="850" w:type="dxa"/>
             <w:tcBorders>
               <w:top w:val="single" w:sz="4" w:space="0" w:color="000000" w:themeColor="text1"/>
               <w:left w:val="single" w:sz="4" w:space="0" w:color="000000" w:themeColor="text1"/>
@@ -3020,7 +4550,7 @@
         </w:tc>
         <w:tc>
           <w:tcPr>
-            <w:tcW w:w="1383" w:type="dxa"/>
+            <w:tcW w:w="850" w:type="dxa"/>
             <w:tcBorders>
               <w:top w:val="single" w:sz="4" w:space="0" w:color="000000" w:themeColor="text1"/>
               <w:left w:val="single" w:sz="4" w:space="0" w:color="000000" w:themeColor="text1"/>
@@ -3108,6 +4638,14 @@
                 <w:szCs w:val="20"/>
               </w:rPr>
             </w:pPr>
+            <w:r>
+              <w:rPr>
+                <w:rFonts w:ascii="Arial" w:hAnsi="Arial" w:cs="Arial"/>
+                <w:sz w:val="20"/>
+                <w:szCs w:val="20"/>
+              </w:rPr>
+              <w:t xml:space="preserve">An overview of commonly used Docker commands </w:t>
+            </w:r>
           </w:p>
         </w:tc>
         <w:tc>
@@ -3125,13 +4663,15 @@
             <w:pPr>
               <w:rPr>
                 <w:rFonts w:ascii="Arial" w:hAnsi="Arial" w:cs="Arial"/>
-                <w:sz w:val="20"/>
-                <w:szCs w:val="20"/>
-              </w:rPr>
-            </w:pPr>
-            <w:r>
-              <w:rPr>
-                <w:rFonts w:ascii="Arial" w:hAnsi="Arial" w:cs="Arial"/>
+                <w:i/>
+                <w:sz w:val="20"/>
+                <w:szCs w:val="20"/>
+              </w:rPr>
+            </w:pPr>
+            <w:r>
+              <w:rPr>
+                <w:rFonts w:ascii="Arial" w:hAnsi="Arial" w:cs="Arial"/>
+                <w:i/>
                 <w:sz w:val="20"/>
                 <w:szCs w:val="20"/>
               </w:rPr>
@@ -3149,6 +4689,7 @@
             <w:r>
               <w:rPr>
                 <w:rFonts w:ascii="Arial" w:hAnsi="Arial" w:cs="Arial"/>
+                <w:i/>
                 <w:sz w:val="20"/>
                 <w:szCs w:val="20"/>
               </w:rPr>
@@ -3158,10 +4699,19 @@
             <w:r>
               <w:rPr>
                 <w:rFonts w:ascii="Arial" w:hAnsi="Arial" w:cs="Arial"/>
-                <w:sz w:val="20"/>
-                <w:szCs w:val="20"/>
-              </w:rPr>
-              <w:t>files,  layers</w:t>
+                <w:i/>
+                <w:sz w:val="20"/>
+                <w:szCs w:val="20"/>
+              </w:rPr>
+              <w:t xml:space="preserve">files,  </w:t>
+            </w:r>
+            <w:r>
+              <w:rPr>
+                <w:rFonts w:ascii="Arial" w:hAnsi="Arial" w:cs="Arial"/>
+                <w:sz w:val="20"/>
+                <w:szCs w:val="20"/>
+              </w:rPr>
+              <w:t>layers</w:t>
             </w:r>
             <w:proofErr w:type="gramEnd"/>
             <w:r>
@@ -3203,13 +4753,15 @@
             <w:pPr>
               <w:rPr>
                 <w:rFonts w:ascii="Arial" w:hAnsi="Arial" w:cs="Arial"/>
-                <w:sz w:val="20"/>
-                <w:szCs w:val="20"/>
-              </w:rPr>
-            </w:pPr>
-            <w:r>
-              <w:rPr>
-                <w:rFonts w:ascii="Arial" w:hAnsi="Arial" w:cs="Arial"/>
+                <w:i/>
+                <w:sz w:val="20"/>
+                <w:szCs w:val="20"/>
+              </w:rPr>
+            </w:pPr>
+            <w:r>
+              <w:rPr>
+                <w:rFonts w:ascii="Arial" w:hAnsi="Arial" w:cs="Arial"/>
+                <w:i/>
                 <w:sz w:val="20"/>
                 <w:szCs w:val="20"/>
               </w:rPr>
@@ -3246,13 +4798,15 @@
             <w:pPr>
               <w:rPr>
                 <w:rFonts w:ascii="Arial" w:hAnsi="Arial" w:cs="Arial"/>
-                <w:sz w:val="20"/>
-                <w:szCs w:val="20"/>
-              </w:rPr>
-            </w:pPr>
-            <w:r>
-              <w:rPr>
-                <w:rFonts w:ascii="Arial" w:hAnsi="Arial" w:cs="Arial"/>
+                <w:i/>
+                <w:sz w:val="20"/>
+                <w:szCs w:val="20"/>
+              </w:rPr>
+            </w:pPr>
+            <w:r>
+              <w:rPr>
+                <w:rFonts w:ascii="Arial" w:hAnsi="Arial" w:cs="Arial"/>
+                <w:i/>
                 <w:sz w:val="20"/>
                 <w:szCs w:val="20"/>
               </w:rPr>
@@ -3263,13 +4817,15 @@
             <w:pPr>
               <w:rPr>
                 <w:rFonts w:ascii="Arial" w:hAnsi="Arial" w:cs="Arial"/>
-                <w:sz w:val="20"/>
-                <w:szCs w:val="20"/>
-              </w:rPr>
-            </w:pPr>
-            <w:r>
-              <w:rPr>
-                <w:rFonts w:ascii="Arial" w:hAnsi="Arial" w:cs="Arial"/>
+                <w:i/>
+                <w:sz w:val="20"/>
+                <w:szCs w:val="20"/>
+              </w:rPr>
+            </w:pPr>
+            <w:r>
+              <w:rPr>
+                <w:rFonts w:ascii="Arial" w:hAnsi="Arial" w:cs="Arial"/>
+                <w:i/>
                 <w:sz w:val="20"/>
                 <w:szCs w:val="20"/>
               </w:rPr>
@@ -3290,7 +4846,24 @@
                 <w:sz w:val="20"/>
                 <w:szCs w:val="20"/>
               </w:rPr>
-              <w:t>docker run -t -</w:t>
+              <w:t xml:space="preserve">docker </w:t>
+            </w:r>
+            <w:r>
+              <w:rPr>
+                <w:rFonts w:ascii="Arial" w:hAnsi="Arial" w:cs="Arial"/>
+                <w:b/>
+                <w:sz w:val="20"/>
+                <w:szCs w:val="20"/>
+              </w:rPr>
+              <w:t>run</w:t>
+            </w:r>
+            <w:r>
+              <w:rPr>
+                <w:rFonts w:ascii="Arial" w:hAnsi="Arial" w:cs="Arial"/>
+                <w:sz w:val="20"/>
+                <w:szCs w:val="20"/>
+              </w:rPr>
+              <w:t xml:space="preserve"> -t -</w:t>
             </w:r>
             <w:proofErr w:type="spellStart"/>
             <w:r>
@@ -3324,13 +4897,98 @@
             <w:pPr>
               <w:rPr>
                 <w:rFonts w:ascii="Arial" w:hAnsi="Arial" w:cs="Arial"/>
-                <w:sz w:val="20"/>
-                <w:szCs w:val="20"/>
-              </w:rPr>
-            </w:pPr>
-            <w:r>
-              <w:rPr>
-                <w:rFonts w:ascii="Arial" w:hAnsi="Arial" w:cs="Arial"/>
+                <w:i/>
+                <w:sz w:val="20"/>
+                <w:szCs w:val="20"/>
+              </w:rPr>
+            </w:pPr>
+            <w:r>
+              <w:rPr>
+                <w:rFonts w:ascii="Arial" w:hAnsi="Arial" w:cs="Arial"/>
+                <w:i/>
+                <w:sz w:val="20"/>
+                <w:szCs w:val="20"/>
+              </w:rPr>
+              <w:t>##</w:t>
+            </w:r>
+            <w:r>
+              <w:rPr>
+                <w:rFonts w:ascii="Arial" w:hAnsi="Arial" w:cs="Arial"/>
+                <w:i/>
+                <w:sz w:val="20"/>
+                <w:szCs w:val="20"/>
+              </w:rPr>
+              <w:t xml:space="preserve"> get the container IDs</w:t>
+            </w:r>
+            <w:r>
+              <w:rPr>
+                <w:rFonts w:ascii="Arial" w:hAnsi="Arial" w:cs="Arial"/>
+                <w:i/>
+                <w:sz w:val="20"/>
+                <w:szCs w:val="20"/>
+              </w:rPr>
+              <w:t xml:space="preserve"> </w:t>
+            </w:r>
+          </w:p>
+          <w:p>
+            <w:pPr>
+              <w:rPr>
+                <w:rFonts w:ascii="Arial" w:hAnsi="Arial" w:cs="Arial"/>
+                <w:sz w:val="20"/>
+                <w:szCs w:val="20"/>
+              </w:rPr>
+            </w:pPr>
+            <w:r>
+              <w:rPr>
+                <w:rFonts w:ascii="Arial" w:hAnsi="Arial" w:cs="Arial"/>
+                <w:sz w:val="20"/>
+                <w:szCs w:val="20"/>
+              </w:rPr>
+              <w:t xml:space="preserve">docker </w:t>
+            </w:r>
+            <w:proofErr w:type="spellStart"/>
+            <w:r>
+              <w:rPr>
+                <w:rFonts w:ascii="Arial" w:hAnsi="Arial" w:cs="Arial"/>
+                <w:b/>
+                <w:sz w:val="20"/>
+                <w:szCs w:val="20"/>
+              </w:rPr>
+              <w:t>ps</w:t>
+            </w:r>
+            <w:proofErr w:type="spellEnd"/>
+            <w:r>
+              <w:rPr>
+                <w:rFonts w:ascii="Arial" w:hAnsi="Arial" w:cs="Arial"/>
+                <w:b/>
+                <w:sz w:val="20"/>
+                <w:szCs w:val="20"/>
+              </w:rPr>
+              <w:t xml:space="preserve"> -all</w:t>
+            </w:r>
+          </w:p>
+          <w:p>
+            <w:pPr>
+              <w:rPr>
+                <w:rFonts w:ascii="Arial" w:hAnsi="Arial" w:cs="Arial"/>
+                <w:sz w:val="20"/>
+                <w:szCs w:val="20"/>
+              </w:rPr>
+            </w:pPr>
+          </w:p>
+          <w:p>
+            <w:pPr>
+              <w:rPr>
+                <w:rFonts w:ascii="Arial" w:hAnsi="Arial" w:cs="Arial"/>
+                <w:i/>
+                <w:sz w:val="20"/>
+                <w:szCs w:val="20"/>
+              </w:rPr>
+            </w:pPr>
+            <w:r>
+              <w:rPr>
+                <w:rFonts w:ascii="Arial" w:hAnsi="Arial" w:cs="Arial"/>
+                <w:i/>
                 <w:sz w:val="20"/>
                 <w:szCs w:val="20"/>
               </w:rPr>
@@ -3369,7 +5027,255 @@
                 <w:sz w:val="20"/>
                 <w:szCs w:val="20"/>
               </w:rPr>
-              <w:t xml:space="preserve"> -all</w:t>
+              <w:t xml:space="preserve"> </w:t>
+            </w:r>
+          </w:p>
+          <w:p>
+            <w:pPr>
+              <w:rPr>
+                <w:rFonts w:ascii="Arial" w:hAnsi="Arial" w:cs="Arial"/>
+                <w:sz w:val="20"/>
+                <w:szCs w:val="20"/>
+              </w:rPr>
+            </w:pPr>
+          </w:p>
+          <w:p>
+            <w:pPr>
+              <w:rPr>
+                <w:rFonts w:ascii="Arial" w:hAnsi="Arial" w:cs="Arial"/>
+                <w:sz w:val="20"/>
+                <w:szCs w:val="20"/>
+              </w:rPr>
+            </w:pPr>
+          </w:p>
+          <w:p>
+            <w:pPr>
+              <w:rPr>
+                <w:rFonts w:ascii="Arial" w:hAnsi="Arial" w:cs="Arial"/>
+                <w:i/>
+                <w:sz w:val="20"/>
+                <w:szCs w:val="20"/>
+              </w:rPr>
+            </w:pPr>
+            <w:r>
+              <w:rPr>
+                <w:rFonts w:ascii="Arial" w:hAnsi="Arial" w:cs="Arial"/>
+                <w:i/>
+                <w:sz w:val="20"/>
+                <w:szCs w:val="20"/>
+              </w:rPr>
+              <w:t>##</w:t>
+            </w:r>
+          </w:p>
+          <w:p>
+            <w:pPr>
+              <w:rPr>
+                <w:rFonts w:ascii="Arial" w:hAnsi="Arial" w:cs="Arial"/>
+                <w:sz w:val="20"/>
+                <w:szCs w:val="20"/>
+              </w:rPr>
+            </w:pPr>
+            <w:r>
+              <w:rPr>
+                <w:rFonts w:ascii="Arial" w:hAnsi="Arial" w:cs="Arial"/>
+                <w:sz w:val="20"/>
+                <w:szCs w:val="20"/>
+              </w:rPr>
+              <w:t xml:space="preserve">1. docker </w:t>
+            </w:r>
+            <w:proofErr w:type="spellStart"/>
+            <w:r>
+              <w:rPr>
+                <w:rFonts w:ascii="Arial" w:hAnsi="Arial" w:cs="Arial"/>
+                <w:sz w:val="20"/>
+                <w:szCs w:val="20"/>
+              </w:rPr>
+              <w:t>ps</w:t>
+            </w:r>
+            <w:proofErr w:type="spellEnd"/>
+            <w:r>
+              <w:rPr>
+                <w:rFonts w:ascii="Arial" w:hAnsi="Arial" w:cs="Arial"/>
+                <w:sz w:val="20"/>
+                <w:szCs w:val="20"/>
+              </w:rPr>
+              <w:t xml:space="preserve"> -</w:t>
+            </w:r>
+            <w:proofErr w:type="gramStart"/>
+            <w:r>
+              <w:rPr>
+                <w:rFonts w:ascii="Arial" w:hAnsi="Arial" w:cs="Arial"/>
+                <w:sz w:val="20"/>
+                <w:szCs w:val="20"/>
+              </w:rPr>
+              <w:t>all  (</w:t>
+            </w:r>
+            <w:proofErr w:type="gramEnd"/>
+            <w:r>
+              <w:rPr>
+                <w:rFonts w:ascii="Arial" w:hAnsi="Arial" w:cs="Arial"/>
+                <w:sz w:val="20"/>
+                <w:szCs w:val="20"/>
+              </w:rPr>
+              <w:t xml:space="preserve">use this to get the container id)   </w:t>
+            </w:r>
+          </w:p>
+          <w:p>
+            <w:pPr>
+              <w:rPr>
+                <w:rFonts w:ascii="Arial" w:hAnsi="Arial" w:cs="Arial"/>
+                <w:sz w:val="20"/>
+                <w:szCs w:val="20"/>
+              </w:rPr>
+            </w:pPr>
+            <w:r>
+              <w:rPr>
+                <w:rFonts w:ascii="Arial" w:hAnsi="Arial" w:cs="Arial"/>
+                <w:sz w:val="20"/>
+                <w:szCs w:val="20"/>
+              </w:rPr>
+              <w:t xml:space="preserve">2. docker </w:t>
+            </w:r>
+            <w:r>
+              <w:rPr>
+                <w:rFonts w:ascii="Arial" w:hAnsi="Arial" w:cs="Arial"/>
+                <w:b/>
+                <w:sz w:val="20"/>
+                <w:szCs w:val="20"/>
+              </w:rPr>
+              <w:t>start</w:t>
+            </w:r>
+            <w:r>
+              <w:rPr>
+                <w:rFonts w:ascii="Arial" w:hAnsi="Arial" w:cs="Arial"/>
+                <w:sz w:val="20"/>
+                <w:szCs w:val="20"/>
+              </w:rPr>
+              <w:t xml:space="preserve"> &lt;container ID&gt;  </w:t>
+            </w:r>
+          </w:p>
+          <w:p>
+            <w:pPr>
+              <w:rPr>
+                <w:rFonts w:ascii="Arial" w:hAnsi="Arial" w:cs="Arial"/>
+                <w:sz w:val="20"/>
+                <w:szCs w:val="20"/>
+              </w:rPr>
+            </w:pPr>
+            <w:r>
+              <w:rPr>
+                <w:rFonts w:ascii="Arial" w:hAnsi="Arial" w:cs="Arial"/>
+                <w:sz w:val="20"/>
+                <w:szCs w:val="20"/>
+              </w:rPr>
+              <w:t xml:space="preserve">3. docker </w:t>
+            </w:r>
+            <w:r>
+              <w:rPr>
+                <w:rFonts w:ascii="Arial" w:hAnsi="Arial" w:cs="Arial"/>
+                <w:b/>
+                <w:sz w:val="20"/>
+                <w:szCs w:val="20"/>
+              </w:rPr>
+              <w:t>attach</w:t>
+            </w:r>
+            <w:r>
+              <w:rPr>
+                <w:rFonts w:ascii="Arial" w:hAnsi="Arial" w:cs="Arial"/>
+                <w:sz w:val="20"/>
+                <w:szCs w:val="20"/>
+              </w:rPr>
+              <w:t xml:space="preserve"> &lt;container id&gt;</w:t>
+            </w:r>
+          </w:p>
+          <w:p>
+            <w:pPr>
+              <w:rPr>
+                <w:rFonts w:ascii="Arial" w:hAnsi="Arial" w:cs="Arial"/>
+                <w:sz w:val="20"/>
+                <w:szCs w:val="20"/>
+              </w:rPr>
+            </w:pPr>
+          </w:p>
+          <w:p>
+            <w:pPr>
+              <w:rPr>
+                <w:rFonts w:ascii="Arial" w:hAnsi="Arial" w:cs="Arial"/>
+                <w:i/>
+                <w:sz w:val="20"/>
+                <w:szCs w:val="20"/>
+              </w:rPr>
+            </w:pPr>
+            <w:r>
+              <w:rPr>
+                <w:rFonts w:ascii="Arial" w:hAnsi="Arial" w:cs="Arial"/>
+                <w:i/>
+                <w:sz w:val="20"/>
+                <w:szCs w:val="20"/>
+              </w:rPr>
+              <w:t xml:space="preserve">## Listing all containers running or otherwise </w:t>
+            </w:r>
+          </w:p>
+          <w:p>
+            <w:pPr>
+              <w:rPr>
+                <w:rFonts w:ascii="Arial" w:hAnsi="Arial" w:cs="Arial"/>
+                <w:sz w:val="20"/>
+                <w:szCs w:val="20"/>
+              </w:rPr>
+            </w:pPr>
+            <w:r>
+              <w:rPr>
+                <w:rFonts w:ascii="Arial" w:hAnsi="Arial" w:cs="Arial"/>
+                <w:sz w:val="20"/>
+                <w:szCs w:val="20"/>
+              </w:rPr>
+              <w:t>docker container ls -a</w:t>
+            </w:r>
+          </w:p>
+          <w:p>
+            <w:pPr>
+              <w:rPr>
+                <w:rFonts w:ascii="Arial" w:hAnsi="Arial" w:cs="Arial"/>
+                <w:sz w:val="20"/>
+                <w:szCs w:val="20"/>
+              </w:rPr>
+            </w:pPr>
+          </w:p>
+          <w:p>
+            <w:pPr>
+              <w:rPr>
+                <w:rFonts w:ascii="Arial" w:hAnsi="Arial" w:cs="Arial"/>
+                <w:i/>
+                <w:sz w:val="20"/>
+                <w:szCs w:val="20"/>
+              </w:rPr>
+            </w:pPr>
+            <w:r>
+              <w:rPr>
+                <w:rFonts w:ascii="Arial" w:hAnsi="Arial" w:cs="Arial"/>
+                <w:i/>
+                <w:sz w:val="20"/>
+                <w:szCs w:val="20"/>
+              </w:rPr>
+              <w:t xml:space="preserve">## Removing a container </w:t>
+            </w:r>
+          </w:p>
+          <w:p>
+            <w:pPr>
+              <w:rPr>
+                <w:rFonts w:ascii="Arial" w:hAnsi="Arial" w:cs="Arial"/>
+                <w:sz w:val="20"/>
+                <w:szCs w:val="20"/>
+              </w:rPr>
+            </w:pPr>
+            <w:r>
+              <w:rPr>
+                <w:rFonts w:ascii="Arial" w:hAnsi="Arial" w:cs="Arial"/>
+                <w:sz w:val="20"/>
+                <w:szCs w:val="20"/>
+              </w:rPr>
+              <w:t>docker container rm</w:t>
             </w:r>
           </w:p>
           <w:p>
@@ -3397,233 +5303,219 @@
               </w:rPr>
               <w:t xml:space="preserve">## </w:t>
             </w:r>
-          </w:p>
-          <w:p>
-            <w:pPr>
-              <w:rPr>
-                <w:rFonts w:ascii="Arial" w:hAnsi="Arial" w:cs="Arial"/>
-                <w:sz w:val="20"/>
-                <w:szCs w:val="20"/>
-              </w:rPr>
-            </w:pPr>
-            <w:r>
-              <w:rPr>
-                <w:rFonts w:ascii="Arial" w:hAnsi="Arial" w:cs="Arial"/>
-                <w:sz w:val="20"/>
-                <w:szCs w:val="20"/>
-              </w:rPr>
-              <w:t xml:space="preserve">docker </w:t>
-            </w:r>
-            <w:proofErr w:type="spellStart"/>
-            <w:r>
-              <w:rPr>
-                <w:rFonts w:ascii="Arial" w:hAnsi="Arial" w:cs="Arial"/>
-                <w:sz w:val="20"/>
-                <w:szCs w:val="20"/>
-              </w:rPr>
-              <w:t>ps</w:t>
-            </w:r>
-            <w:proofErr w:type="spellEnd"/>
-            <w:r>
-              <w:rPr>
-                <w:rFonts w:ascii="Arial" w:hAnsi="Arial" w:cs="Arial"/>
-                <w:sz w:val="20"/>
-                <w:szCs w:val="20"/>
-              </w:rPr>
+            <w:r>
+              <w:rPr>
+                <w:rFonts w:ascii="Arial" w:hAnsi="Arial" w:cs="Arial"/>
+                <w:sz w:val="20"/>
+                <w:szCs w:val="20"/>
+              </w:rPr>
+              <w:t>Run a command in a running container</w:t>
+            </w:r>
+          </w:p>
+          <w:p>
+            <w:pPr>
+              <w:rPr>
+                <w:rFonts w:ascii="Arial" w:hAnsi="Arial" w:cs="Arial"/>
+                <w:sz w:val="20"/>
+                <w:szCs w:val="20"/>
+              </w:rPr>
+            </w:pPr>
+            <w:r>
+              <w:rPr>
+                <w:rFonts w:ascii="Arial" w:hAnsi="Arial" w:cs="Arial"/>
+                <w:sz w:val="20"/>
+                <w:szCs w:val="20"/>
+              </w:rPr>
+              <w:t xml:space="preserve">docker exec </w:t>
+            </w:r>
+          </w:p>
+          <w:p>
+            <w:pPr>
+              <w:rPr>
+                <w:rFonts w:ascii="Arial" w:hAnsi="Arial" w:cs="Arial"/>
+                <w:color w:val="33444C"/>
+                <w:sz w:val="21"/>
+                <w:szCs w:val="21"/>
+                <w:shd w:val="clear" w:color="auto" w:fill="FFFFFF"/>
+              </w:rPr>
+            </w:pPr>
+          </w:p>
+          <w:p>
+            <w:pPr>
+              <w:rPr>
+                <w:rFonts w:ascii="Arial" w:hAnsi="Arial" w:cs="Arial"/>
+                <w:i/>
+                <w:sz w:val="20"/>
+                <w:szCs w:val="20"/>
+              </w:rPr>
+            </w:pPr>
+            <w:r>
+              <w:rPr>
+                <w:rFonts w:ascii="Arial" w:hAnsi="Arial" w:cs="Arial"/>
+                <w:i/>
+                <w:sz w:val="20"/>
+                <w:szCs w:val="20"/>
+              </w:rPr>
+              <w:t>## Attach local standard input, output, and error streams to a running container</w:t>
+            </w:r>
+          </w:p>
+          <w:p>
+            <w:pPr>
+              <w:rPr>
+                <w:rFonts w:ascii="Arial" w:hAnsi="Arial" w:cs="Arial"/>
+                <w:sz w:val="20"/>
+                <w:szCs w:val="20"/>
+              </w:rPr>
+            </w:pPr>
+            <w:r>
+              <w:rPr>
+                <w:rFonts w:ascii="Arial" w:hAnsi="Arial" w:cs="Arial"/>
+                <w:sz w:val="20"/>
+                <w:szCs w:val="20"/>
+              </w:rPr>
+              <w:t>docker attach</w:t>
+            </w:r>
+            <w:r>
+              <w:rPr>
+                <w:rFonts w:ascii="Arial" w:hAnsi="Arial" w:cs="Arial"/>
+                <w:color w:val="33444C"/>
+                <w:sz w:val="21"/>
+                <w:szCs w:val="21"/>
+                <w:shd w:val="clear" w:color="auto" w:fill="FFFFFF"/>
+              </w:rPr>
+              <w:t xml:space="preserve">  </w:t>
+            </w:r>
+          </w:p>
+        </w:tc>
+        <w:tc>
+          <w:tcPr>
+            <w:tcW w:w="2552" w:type="dxa"/>
+            <w:tcBorders>
+              <w:top w:val="single" w:sz="4" w:space="0" w:color="000000" w:themeColor="text1"/>
+              <w:left w:val="single" w:sz="4" w:space="0" w:color="000000" w:themeColor="text1"/>
+              <w:bottom w:val="single" w:sz="4" w:space="0" w:color="000000" w:themeColor="text1"/>
+              <w:right w:val="single" w:sz="4" w:space="0" w:color="000000" w:themeColor="text1"/>
+            </w:tcBorders>
+            <w:shd w:val="clear" w:color="auto" w:fill="FFFFFF" w:themeFill="background1"/>
+          </w:tcPr>
+          <w:p>
+            <w:pPr>
+              <w:rPr>
+                <w:rFonts w:ascii="Arial" w:hAnsi="Arial" w:cs="Arial"/>
+                <w:b/>
+                <w:sz w:val="18"/>
+                <w:szCs w:val="18"/>
+              </w:rPr>
+            </w:pPr>
+          </w:p>
+        </w:tc>
+        <w:tc>
+          <w:tcPr>
+            <w:tcW w:w="850" w:type="dxa"/>
+            <w:tcBorders>
+              <w:top w:val="single" w:sz="4" w:space="0" w:color="000000" w:themeColor="text1"/>
+              <w:left w:val="single" w:sz="4" w:space="0" w:color="000000" w:themeColor="text1"/>
+              <w:bottom w:val="single" w:sz="4" w:space="0" w:color="000000" w:themeColor="text1"/>
+              <w:right w:val="single" w:sz="4" w:space="0" w:color="000000" w:themeColor="text1"/>
+            </w:tcBorders>
+            <w:shd w:val="clear" w:color="auto" w:fill="FFFFFF" w:themeFill="background1"/>
+          </w:tcPr>
+          <w:p>
+            <w:pPr>
+              <w:rPr>
+                <w:rFonts w:ascii="Arial" w:hAnsi="Arial" w:cs="Arial"/>
+                <w:sz w:val="18"/>
+                <w:szCs w:val="18"/>
+              </w:rPr>
+            </w:pPr>
+          </w:p>
+        </w:tc>
+      </w:tr>
+      <w:tr>
+        <w:tc>
+          <w:tcPr>
+            <w:tcW w:w="1418" w:type="dxa"/>
+            <w:tcBorders>
+              <w:top w:val="single" w:sz="4" w:space="0" w:color="000000" w:themeColor="text1"/>
+              <w:left w:val="single" w:sz="4" w:space="0" w:color="000000" w:themeColor="text1"/>
+              <w:bottom w:val="single" w:sz="4" w:space="0" w:color="000000" w:themeColor="text1"/>
+              <w:right w:val="single" w:sz="4" w:space="0" w:color="000000" w:themeColor="text1"/>
+            </w:tcBorders>
+            <w:shd w:val="clear" w:color="auto" w:fill="FFFFFF" w:themeFill="background1"/>
+          </w:tcPr>
+          <w:p>
+            <w:pPr>
+              <w:rPr>
+                <w:rFonts w:ascii="Arial" w:hAnsi="Arial" w:cs="Arial"/>
+                <w:b/>
+                <w:sz w:val="18"/>
+                <w:szCs w:val="18"/>
+              </w:rPr>
+            </w:pPr>
+          </w:p>
+        </w:tc>
+        <w:tc>
+          <w:tcPr>
+            <w:tcW w:w="1843" w:type="dxa"/>
+            <w:tcBorders>
+              <w:top w:val="single" w:sz="4" w:space="0" w:color="000000" w:themeColor="text1"/>
+              <w:left w:val="single" w:sz="4" w:space="0" w:color="000000" w:themeColor="text1"/>
+              <w:bottom w:val="single" w:sz="4" w:space="0" w:color="000000" w:themeColor="text1"/>
+              <w:right w:val="single" w:sz="4" w:space="0" w:color="000000" w:themeColor="text1"/>
+            </w:tcBorders>
+            <w:shd w:val="clear" w:color="auto" w:fill="FFFFFF" w:themeFill="background1"/>
+          </w:tcPr>
+          <w:p>
+            <w:pPr>
+              <w:rPr>
+                <w:rFonts w:ascii="Arial" w:hAnsi="Arial" w:cs="Arial"/>
+                <w:sz w:val="20"/>
+                <w:szCs w:val="20"/>
+              </w:rPr>
+            </w:pPr>
+            <w:r>
+              <w:rPr>
+                <w:rFonts w:ascii="Arial" w:hAnsi="Arial" w:cs="Arial"/>
+                <w:sz w:val="20"/>
+                <w:szCs w:val="20"/>
+              </w:rPr>
+              <w:t xml:space="preserve">Going deeper into Docker container commands </w:t>
+            </w:r>
+          </w:p>
+        </w:tc>
+        <w:tc>
+          <w:tcPr>
+            <w:tcW w:w="4394" w:type="dxa"/>
+            <w:tcBorders>
+              <w:top w:val="single" w:sz="4" w:space="0" w:color="000000" w:themeColor="text1"/>
+              <w:left w:val="single" w:sz="4" w:space="0" w:color="000000" w:themeColor="text1"/>
+              <w:bottom w:val="single" w:sz="4" w:space="0" w:color="000000" w:themeColor="text1"/>
+              <w:right w:val="single" w:sz="4" w:space="0" w:color="000000" w:themeColor="text1"/>
+            </w:tcBorders>
+            <w:shd w:val="clear" w:color="auto" w:fill="FFFFFF" w:themeFill="background1"/>
+          </w:tcPr>
+          <w:p>
+            <w:hyperlink r:id="rId14" w:history="1">
+              <w:r>
+                <w:rPr>
+                  <w:rStyle w:val="Hyperlink"/>
+                </w:rPr>
+                <w:t>https://docs.docker.com/engine/reference/commandline/container/</w:t>
+              </w:r>
+            </w:hyperlink>
+            <w:r>
               <w:t xml:space="preserve"> </w:t>
             </w:r>
           </w:p>
-          <w:p>
-            <w:pPr>
-              <w:rPr>
-                <w:rFonts w:ascii="Arial" w:hAnsi="Arial" w:cs="Arial"/>
-                <w:sz w:val="20"/>
-                <w:szCs w:val="20"/>
-              </w:rPr>
-            </w:pPr>
-          </w:p>
-          <w:p>
-            <w:pPr>
-              <w:rPr>
-                <w:rFonts w:ascii="Arial" w:hAnsi="Arial" w:cs="Arial"/>
-                <w:sz w:val="20"/>
-                <w:szCs w:val="20"/>
-              </w:rPr>
-            </w:pPr>
-          </w:p>
-          <w:p>
-            <w:pPr>
-              <w:rPr>
-                <w:rFonts w:ascii="Arial" w:hAnsi="Arial" w:cs="Arial"/>
-                <w:sz w:val="20"/>
-                <w:szCs w:val="20"/>
-              </w:rPr>
-            </w:pPr>
-            <w:r>
-              <w:rPr>
-                <w:rFonts w:ascii="Arial" w:hAnsi="Arial" w:cs="Arial"/>
-                <w:sz w:val="20"/>
-                <w:szCs w:val="20"/>
-              </w:rPr>
-              <w:t>##</w:t>
-            </w:r>
-          </w:p>
-          <w:p>
-            <w:pPr>
-              <w:rPr>
-                <w:rFonts w:ascii="Arial" w:hAnsi="Arial" w:cs="Arial"/>
-                <w:sz w:val="20"/>
-                <w:szCs w:val="20"/>
-              </w:rPr>
-            </w:pPr>
-            <w:r>
-              <w:rPr>
-                <w:rFonts w:ascii="Arial" w:hAnsi="Arial" w:cs="Arial"/>
-                <w:sz w:val="20"/>
-                <w:szCs w:val="20"/>
-              </w:rPr>
-              <w:t xml:space="preserve">1. docker </w:t>
-            </w:r>
-            <w:proofErr w:type="spellStart"/>
-            <w:r>
-              <w:rPr>
-                <w:rFonts w:ascii="Arial" w:hAnsi="Arial" w:cs="Arial"/>
-                <w:sz w:val="20"/>
-                <w:szCs w:val="20"/>
-              </w:rPr>
-              <w:t>ps</w:t>
-            </w:r>
-            <w:proofErr w:type="spellEnd"/>
-            <w:r>
-              <w:rPr>
-                <w:rFonts w:ascii="Arial" w:hAnsi="Arial" w:cs="Arial"/>
-                <w:sz w:val="20"/>
-                <w:szCs w:val="20"/>
-              </w:rPr>
-              <w:t xml:space="preserve"> -</w:t>
-            </w:r>
-            <w:proofErr w:type="gramStart"/>
-            <w:r>
-              <w:rPr>
-                <w:rFonts w:ascii="Arial" w:hAnsi="Arial" w:cs="Arial"/>
-                <w:sz w:val="20"/>
-                <w:szCs w:val="20"/>
-              </w:rPr>
-              <w:t>all  (</w:t>
-            </w:r>
-            <w:proofErr w:type="gramEnd"/>
-            <w:r>
-              <w:rPr>
-                <w:rFonts w:ascii="Arial" w:hAnsi="Arial" w:cs="Arial"/>
-                <w:sz w:val="20"/>
-                <w:szCs w:val="20"/>
-              </w:rPr>
-              <w:t>use this to get the container id)    2. docker start &lt;container ID</w:t>
-            </w:r>
-            <w:proofErr w:type="gramStart"/>
-            <w:r>
-              <w:rPr>
-                <w:rFonts w:ascii="Arial" w:hAnsi="Arial" w:cs="Arial"/>
-                <w:sz w:val="20"/>
-                <w:szCs w:val="20"/>
-              </w:rPr>
-              <w:t>&gt;  3</w:t>
-            </w:r>
-            <w:proofErr w:type="gramEnd"/>
-            <w:r>
-              <w:rPr>
-                <w:rFonts w:ascii="Arial" w:hAnsi="Arial" w:cs="Arial"/>
-                <w:sz w:val="20"/>
-                <w:szCs w:val="20"/>
-              </w:rPr>
-              <w:t>. docker attach &lt;container id&gt;</w:t>
-            </w:r>
-          </w:p>
-          <w:p>
-            <w:pPr>
-              <w:rPr>
-                <w:rFonts w:ascii="Arial" w:hAnsi="Arial" w:cs="Arial"/>
-                <w:sz w:val="20"/>
-                <w:szCs w:val="20"/>
-              </w:rPr>
-            </w:pPr>
-          </w:p>
-          <w:p>
-            <w:pPr>
-              <w:rPr>
-                <w:rFonts w:ascii="Arial" w:hAnsi="Arial" w:cs="Arial"/>
-                <w:sz w:val="20"/>
-                <w:szCs w:val="20"/>
-              </w:rPr>
-            </w:pPr>
-            <w:r>
-              <w:rPr>
-                <w:rFonts w:ascii="Arial" w:hAnsi="Arial" w:cs="Arial"/>
-                <w:sz w:val="20"/>
-                <w:szCs w:val="20"/>
-              </w:rPr>
-              <w:t xml:space="preserve">## Listing all containers running or otherwise </w:t>
-            </w:r>
-          </w:p>
-          <w:p>
-            <w:pPr>
-              <w:rPr>
-                <w:rFonts w:ascii="Arial" w:hAnsi="Arial" w:cs="Arial"/>
-                <w:sz w:val="20"/>
-                <w:szCs w:val="20"/>
-              </w:rPr>
-            </w:pPr>
-            <w:r>
-              <w:rPr>
-                <w:rFonts w:ascii="Arial" w:hAnsi="Arial" w:cs="Arial"/>
-                <w:sz w:val="20"/>
-                <w:szCs w:val="20"/>
-              </w:rPr>
-              <w:t>docker container ls -a</w:t>
-            </w:r>
-          </w:p>
-          <w:p>
-            <w:pPr>
-              <w:rPr>
-                <w:rFonts w:ascii="Arial" w:hAnsi="Arial" w:cs="Arial"/>
-                <w:sz w:val="20"/>
-                <w:szCs w:val="20"/>
-              </w:rPr>
-            </w:pPr>
-          </w:p>
-          <w:p>
-            <w:pPr>
-              <w:rPr>
-                <w:rFonts w:ascii="Arial" w:hAnsi="Arial" w:cs="Arial"/>
-                <w:sz w:val="20"/>
-                <w:szCs w:val="20"/>
-              </w:rPr>
-            </w:pPr>
-            <w:r>
-              <w:rPr>
-                <w:rFonts w:ascii="Arial" w:hAnsi="Arial" w:cs="Arial"/>
-                <w:sz w:val="20"/>
-                <w:szCs w:val="20"/>
-              </w:rPr>
-              <w:t xml:space="preserve">## Removing a container </w:t>
-            </w:r>
-          </w:p>
-          <w:p>
-            <w:pPr>
-              <w:rPr>
-                <w:rFonts w:ascii="Arial" w:hAnsi="Arial" w:cs="Arial"/>
-                <w:sz w:val="20"/>
-                <w:szCs w:val="20"/>
-              </w:rPr>
-            </w:pPr>
-            <w:r>
-              <w:rPr>
-                <w:rFonts w:ascii="Arial" w:hAnsi="Arial" w:cs="Arial"/>
-                <w:sz w:val="20"/>
-                <w:szCs w:val="20"/>
-              </w:rPr>
-              <w:t>docker container rm</w:t>
-            </w:r>
+          <w:p/>
+          <w:p>
+            <w:pPr>
+              <w:rPr>
+                <w:rFonts w:ascii="Arial" w:hAnsi="Arial" w:cs="Arial"/>
+                <w:sz w:val="20"/>
+                <w:szCs w:val="20"/>
+              </w:rPr>
+            </w:pPr>
           </w:p>
         </w:tc>
         <w:tc>
@@ -3650,7 +5542,3294 @@
         </w:tc>
         <w:tc>
           <w:tcPr>
-            <w:tcW w:w="1383" w:type="dxa"/>
+            <w:tcW w:w="850" w:type="dxa"/>
+            <w:tcBorders>
+              <w:top w:val="single" w:sz="4" w:space="0" w:color="000000" w:themeColor="text1"/>
+              <w:left w:val="single" w:sz="4" w:space="0" w:color="000000" w:themeColor="text1"/>
+              <w:bottom w:val="single" w:sz="4" w:space="0" w:color="000000" w:themeColor="text1"/>
+              <w:right w:val="single" w:sz="4" w:space="0" w:color="000000" w:themeColor="text1"/>
+            </w:tcBorders>
+            <w:shd w:val="clear" w:color="auto" w:fill="FFFFFF" w:themeFill="background1"/>
+          </w:tcPr>
+          <w:p>
+            <w:pPr>
+              <w:rPr>
+                <w:rFonts w:ascii="Arial" w:hAnsi="Arial" w:cs="Arial"/>
+                <w:sz w:val="18"/>
+                <w:szCs w:val="18"/>
+              </w:rPr>
+            </w:pPr>
+          </w:p>
+        </w:tc>
+      </w:tr>
+      <w:tr>
+        <w:tc>
+          <w:tcPr>
+            <w:tcW w:w="1418" w:type="dxa"/>
+            <w:tcBorders>
+              <w:top w:val="single" w:sz="4" w:space="0" w:color="000000" w:themeColor="text1"/>
+              <w:left w:val="single" w:sz="4" w:space="0" w:color="000000" w:themeColor="text1"/>
+              <w:bottom w:val="single" w:sz="4" w:space="0" w:color="000000" w:themeColor="text1"/>
+              <w:right w:val="single" w:sz="4" w:space="0" w:color="000000" w:themeColor="text1"/>
+            </w:tcBorders>
+            <w:shd w:val="clear" w:color="auto" w:fill="FFFFFF" w:themeFill="background1"/>
+          </w:tcPr>
+          <w:p>
+            <w:pPr>
+              <w:rPr>
+                <w:rFonts w:ascii="Arial" w:hAnsi="Arial" w:cs="Arial"/>
+                <w:b/>
+                <w:sz w:val="18"/>
+                <w:szCs w:val="18"/>
+              </w:rPr>
+            </w:pPr>
+          </w:p>
+        </w:tc>
+        <w:tc>
+          <w:tcPr>
+            <w:tcW w:w="1843" w:type="dxa"/>
+            <w:tcBorders>
+              <w:top w:val="single" w:sz="4" w:space="0" w:color="000000" w:themeColor="text1"/>
+              <w:left w:val="single" w:sz="4" w:space="0" w:color="000000" w:themeColor="text1"/>
+              <w:bottom w:val="single" w:sz="4" w:space="0" w:color="000000" w:themeColor="text1"/>
+              <w:right w:val="single" w:sz="4" w:space="0" w:color="000000" w:themeColor="text1"/>
+            </w:tcBorders>
+            <w:shd w:val="clear" w:color="auto" w:fill="FFFFFF" w:themeFill="background1"/>
+          </w:tcPr>
+          <w:p>
+            <w:pPr>
+              <w:rPr>
+                <w:rFonts w:ascii="Arial" w:hAnsi="Arial" w:cs="Arial"/>
+                <w:sz w:val="20"/>
+                <w:szCs w:val="20"/>
+              </w:rPr>
+            </w:pPr>
+          </w:p>
+        </w:tc>
+        <w:tc>
+          <w:tcPr>
+            <w:tcW w:w="4394" w:type="dxa"/>
+            <w:tcBorders>
+              <w:top w:val="single" w:sz="4" w:space="0" w:color="000000" w:themeColor="text1"/>
+              <w:left w:val="single" w:sz="4" w:space="0" w:color="000000" w:themeColor="text1"/>
+              <w:bottom w:val="single" w:sz="4" w:space="0" w:color="000000" w:themeColor="text1"/>
+              <w:right w:val="single" w:sz="4" w:space="0" w:color="000000" w:themeColor="text1"/>
+            </w:tcBorders>
+            <w:shd w:val="clear" w:color="auto" w:fill="FFFFFF" w:themeFill="background1"/>
+          </w:tcPr>
+          <w:p>
+            <w:pPr>
+              <w:rPr>
+                <w:rFonts w:ascii="Arial" w:hAnsi="Arial" w:cs="Arial"/>
+                <w:sz w:val="20"/>
+                <w:szCs w:val="20"/>
+              </w:rPr>
+            </w:pPr>
+          </w:p>
+        </w:tc>
+        <w:tc>
+          <w:tcPr>
+            <w:tcW w:w="2552" w:type="dxa"/>
+            <w:tcBorders>
+              <w:top w:val="single" w:sz="4" w:space="0" w:color="000000" w:themeColor="text1"/>
+              <w:left w:val="single" w:sz="4" w:space="0" w:color="000000" w:themeColor="text1"/>
+              <w:bottom w:val="single" w:sz="4" w:space="0" w:color="000000" w:themeColor="text1"/>
+              <w:right w:val="single" w:sz="4" w:space="0" w:color="000000" w:themeColor="text1"/>
+            </w:tcBorders>
+            <w:shd w:val="clear" w:color="auto" w:fill="FFFFFF" w:themeFill="background1"/>
+          </w:tcPr>
+          <w:p>
+            <w:pPr>
+              <w:rPr>
+                <w:rFonts w:ascii="Arial" w:hAnsi="Arial" w:cs="Arial"/>
+                <w:b/>
+                <w:sz w:val="18"/>
+                <w:szCs w:val="18"/>
+              </w:rPr>
+            </w:pPr>
+          </w:p>
+        </w:tc>
+        <w:tc>
+          <w:tcPr>
+            <w:tcW w:w="850" w:type="dxa"/>
+            <w:tcBorders>
+              <w:top w:val="single" w:sz="4" w:space="0" w:color="000000" w:themeColor="text1"/>
+              <w:left w:val="single" w:sz="4" w:space="0" w:color="000000" w:themeColor="text1"/>
+              <w:bottom w:val="single" w:sz="4" w:space="0" w:color="000000" w:themeColor="text1"/>
+              <w:right w:val="single" w:sz="4" w:space="0" w:color="000000" w:themeColor="text1"/>
+            </w:tcBorders>
+            <w:shd w:val="clear" w:color="auto" w:fill="FFFFFF" w:themeFill="background1"/>
+          </w:tcPr>
+          <w:p>
+            <w:pPr>
+              <w:rPr>
+                <w:rFonts w:ascii="Arial" w:hAnsi="Arial" w:cs="Arial"/>
+                <w:sz w:val="18"/>
+                <w:szCs w:val="18"/>
+              </w:rPr>
+            </w:pPr>
+          </w:p>
+        </w:tc>
+      </w:tr>
+      <w:tr>
+        <w:tc>
+          <w:tcPr>
+            <w:tcW w:w="1418" w:type="dxa"/>
+            <w:tcBorders>
+              <w:top w:val="single" w:sz="4" w:space="0" w:color="000000" w:themeColor="text1"/>
+              <w:left w:val="single" w:sz="4" w:space="0" w:color="000000" w:themeColor="text1"/>
+              <w:bottom w:val="single" w:sz="4" w:space="0" w:color="000000" w:themeColor="text1"/>
+              <w:right w:val="single" w:sz="4" w:space="0" w:color="000000" w:themeColor="text1"/>
+            </w:tcBorders>
+            <w:shd w:val="clear" w:color="auto" w:fill="FFFFFF" w:themeFill="background1"/>
+          </w:tcPr>
+          <w:p>
+            <w:pPr>
+              <w:rPr>
+                <w:rFonts w:ascii="Arial" w:hAnsi="Arial" w:cs="Arial"/>
+                <w:b/>
+                <w:sz w:val="18"/>
+                <w:szCs w:val="18"/>
+              </w:rPr>
+            </w:pPr>
+          </w:p>
+        </w:tc>
+        <w:tc>
+          <w:tcPr>
+            <w:tcW w:w="1843" w:type="dxa"/>
+            <w:tcBorders>
+              <w:top w:val="single" w:sz="4" w:space="0" w:color="000000" w:themeColor="text1"/>
+              <w:left w:val="single" w:sz="4" w:space="0" w:color="000000" w:themeColor="text1"/>
+              <w:bottom w:val="single" w:sz="4" w:space="0" w:color="000000" w:themeColor="text1"/>
+              <w:right w:val="single" w:sz="4" w:space="0" w:color="000000" w:themeColor="text1"/>
+            </w:tcBorders>
+            <w:shd w:val="clear" w:color="auto" w:fill="FFFFFF" w:themeFill="background1"/>
+          </w:tcPr>
+          <w:p>
+            <w:pPr>
+              <w:rPr>
+                <w:rFonts w:ascii="Arial" w:hAnsi="Arial" w:cs="Arial"/>
+                <w:sz w:val="20"/>
+                <w:szCs w:val="20"/>
+              </w:rPr>
+            </w:pPr>
+            <w:r>
+              <w:rPr>
+                <w:rFonts w:ascii="Arial" w:hAnsi="Arial" w:cs="Arial"/>
+                <w:sz w:val="20"/>
+                <w:szCs w:val="20"/>
+              </w:rPr>
+              <w:t>Understanding Docker Volumes</w:t>
+            </w:r>
+          </w:p>
+        </w:tc>
+        <w:tc>
+          <w:tcPr>
+            <w:tcW w:w="4394" w:type="dxa"/>
+            <w:tcBorders>
+              <w:top w:val="single" w:sz="4" w:space="0" w:color="000000" w:themeColor="text1"/>
+              <w:left w:val="single" w:sz="4" w:space="0" w:color="000000" w:themeColor="text1"/>
+              <w:bottom w:val="single" w:sz="4" w:space="0" w:color="000000" w:themeColor="text1"/>
+              <w:right w:val="single" w:sz="4" w:space="0" w:color="000000" w:themeColor="text1"/>
+            </w:tcBorders>
+            <w:shd w:val="clear" w:color="auto" w:fill="FFFFFF" w:themeFill="background1"/>
+          </w:tcPr>
+          <w:p>
+            <w:pPr>
+              <w:rPr>
+                <w:rFonts w:ascii="Arial" w:hAnsi="Arial" w:cs="Arial"/>
+                <w:sz w:val="20"/>
+                <w:szCs w:val="20"/>
+              </w:rPr>
+            </w:pPr>
+          </w:p>
+        </w:tc>
+        <w:tc>
+          <w:tcPr>
+            <w:tcW w:w="2552" w:type="dxa"/>
+            <w:tcBorders>
+              <w:top w:val="single" w:sz="4" w:space="0" w:color="000000" w:themeColor="text1"/>
+              <w:left w:val="single" w:sz="4" w:space="0" w:color="000000" w:themeColor="text1"/>
+              <w:bottom w:val="single" w:sz="4" w:space="0" w:color="000000" w:themeColor="text1"/>
+              <w:right w:val="single" w:sz="4" w:space="0" w:color="000000" w:themeColor="text1"/>
+            </w:tcBorders>
+            <w:shd w:val="clear" w:color="auto" w:fill="FFFFFF" w:themeFill="background1"/>
+          </w:tcPr>
+          <w:p>
+            <w:pPr>
+              <w:rPr>
+                <w:rFonts w:ascii="Arial" w:hAnsi="Arial" w:cs="Arial"/>
+                <w:b/>
+                <w:sz w:val="18"/>
+                <w:szCs w:val="18"/>
+              </w:rPr>
+            </w:pPr>
+          </w:p>
+        </w:tc>
+        <w:tc>
+          <w:tcPr>
+            <w:tcW w:w="850" w:type="dxa"/>
+            <w:tcBorders>
+              <w:top w:val="single" w:sz="4" w:space="0" w:color="000000" w:themeColor="text1"/>
+              <w:left w:val="single" w:sz="4" w:space="0" w:color="000000" w:themeColor="text1"/>
+              <w:bottom w:val="single" w:sz="4" w:space="0" w:color="000000" w:themeColor="text1"/>
+              <w:right w:val="single" w:sz="4" w:space="0" w:color="000000" w:themeColor="text1"/>
+            </w:tcBorders>
+            <w:shd w:val="clear" w:color="auto" w:fill="FFFFFF" w:themeFill="background1"/>
+          </w:tcPr>
+          <w:p>
+            <w:pPr>
+              <w:rPr>
+                <w:rFonts w:ascii="Arial" w:hAnsi="Arial" w:cs="Arial"/>
+                <w:sz w:val="18"/>
+                <w:szCs w:val="18"/>
+              </w:rPr>
+            </w:pPr>
+          </w:p>
+        </w:tc>
+      </w:tr>
+      <w:tr>
+        <w:tc>
+          <w:tcPr>
+            <w:tcW w:w="1418" w:type="dxa"/>
+            <w:tcBorders>
+              <w:top w:val="single" w:sz="4" w:space="0" w:color="000000" w:themeColor="text1"/>
+              <w:left w:val="single" w:sz="4" w:space="0" w:color="000000" w:themeColor="text1"/>
+              <w:bottom w:val="single" w:sz="4" w:space="0" w:color="000000" w:themeColor="text1"/>
+              <w:right w:val="single" w:sz="4" w:space="0" w:color="000000" w:themeColor="text1"/>
+            </w:tcBorders>
+            <w:shd w:val="clear" w:color="auto" w:fill="FFFFFF" w:themeFill="background1"/>
+          </w:tcPr>
+          <w:p>
+            <w:pPr>
+              <w:rPr>
+                <w:rFonts w:ascii="Arial" w:hAnsi="Arial" w:cs="Arial"/>
+                <w:b/>
+                <w:sz w:val="18"/>
+                <w:szCs w:val="18"/>
+              </w:rPr>
+            </w:pPr>
+          </w:p>
+        </w:tc>
+        <w:tc>
+          <w:tcPr>
+            <w:tcW w:w="1843" w:type="dxa"/>
+            <w:tcBorders>
+              <w:top w:val="single" w:sz="4" w:space="0" w:color="000000" w:themeColor="text1"/>
+              <w:left w:val="single" w:sz="4" w:space="0" w:color="000000" w:themeColor="text1"/>
+              <w:bottom w:val="single" w:sz="4" w:space="0" w:color="000000" w:themeColor="text1"/>
+              <w:right w:val="single" w:sz="4" w:space="0" w:color="000000" w:themeColor="text1"/>
+            </w:tcBorders>
+            <w:shd w:val="clear" w:color="auto" w:fill="FFFFFF" w:themeFill="background1"/>
+          </w:tcPr>
+          <w:p>
+            <w:pPr>
+              <w:rPr>
+                <w:rFonts w:ascii="Arial" w:hAnsi="Arial" w:cs="Arial"/>
+                <w:sz w:val="20"/>
+                <w:szCs w:val="20"/>
+              </w:rPr>
+            </w:pPr>
+          </w:p>
+        </w:tc>
+        <w:tc>
+          <w:tcPr>
+            <w:tcW w:w="4394" w:type="dxa"/>
+            <w:tcBorders>
+              <w:top w:val="single" w:sz="4" w:space="0" w:color="000000" w:themeColor="text1"/>
+              <w:left w:val="single" w:sz="4" w:space="0" w:color="000000" w:themeColor="text1"/>
+              <w:bottom w:val="single" w:sz="4" w:space="0" w:color="000000" w:themeColor="text1"/>
+              <w:right w:val="single" w:sz="4" w:space="0" w:color="000000" w:themeColor="text1"/>
+            </w:tcBorders>
+            <w:shd w:val="clear" w:color="auto" w:fill="FFFFFF" w:themeFill="background1"/>
+          </w:tcPr>
+          <w:p>
+            <w:pPr>
+              <w:rPr>
+                <w:rFonts w:ascii="Arial" w:hAnsi="Arial" w:cs="Arial"/>
+                <w:sz w:val="20"/>
+                <w:szCs w:val="20"/>
+              </w:rPr>
+            </w:pPr>
+          </w:p>
+        </w:tc>
+        <w:tc>
+          <w:tcPr>
+            <w:tcW w:w="2552" w:type="dxa"/>
+            <w:tcBorders>
+              <w:top w:val="single" w:sz="4" w:space="0" w:color="000000" w:themeColor="text1"/>
+              <w:left w:val="single" w:sz="4" w:space="0" w:color="000000" w:themeColor="text1"/>
+              <w:bottom w:val="single" w:sz="4" w:space="0" w:color="000000" w:themeColor="text1"/>
+              <w:right w:val="single" w:sz="4" w:space="0" w:color="000000" w:themeColor="text1"/>
+            </w:tcBorders>
+            <w:shd w:val="clear" w:color="auto" w:fill="FFFFFF" w:themeFill="background1"/>
+          </w:tcPr>
+          <w:p>
+            <w:pPr>
+              <w:rPr>
+                <w:rFonts w:ascii="Arial" w:hAnsi="Arial" w:cs="Arial"/>
+                <w:b/>
+                <w:sz w:val="18"/>
+                <w:szCs w:val="18"/>
+              </w:rPr>
+            </w:pPr>
+          </w:p>
+        </w:tc>
+        <w:tc>
+          <w:tcPr>
+            <w:tcW w:w="850" w:type="dxa"/>
+            <w:tcBorders>
+              <w:top w:val="single" w:sz="4" w:space="0" w:color="000000" w:themeColor="text1"/>
+              <w:left w:val="single" w:sz="4" w:space="0" w:color="000000" w:themeColor="text1"/>
+              <w:bottom w:val="single" w:sz="4" w:space="0" w:color="000000" w:themeColor="text1"/>
+              <w:right w:val="single" w:sz="4" w:space="0" w:color="000000" w:themeColor="text1"/>
+            </w:tcBorders>
+            <w:shd w:val="clear" w:color="auto" w:fill="FFFFFF" w:themeFill="background1"/>
+          </w:tcPr>
+          <w:p>
+            <w:pPr>
+              <w:rPr>
+                <w:rFonts w:ascii="Arial" w:hAnsi="Arial" w:cs="Arial"/>
+                <w:sz w:val="18"/>
+                <w:szCs w:val="18"/>
+              </w:rPr>
+            </w:pPr>
+          </w:p>
+        </w:tc>
+      </w:tr>
+      <w:tr>
+        <w:tc>
+          <w:tcPr>
+            <w:tcW w:w="1418" w:type="dxa"/>
+            <w:tcBorders>
+              <w:top w:val="single" w:sz="4" w:space="0" w:color="000000" w:themeColor="text1"/>
+              <w:left w:val="single" w:sz="4" w:space="0" w:color="000000" w:themeColor="text1"/>
+              <w:bottom w:val="single" w:sz="4" w:space="0" w:color="000000" w:themeColor="text1"/>
+              <w:right w:val="single" w:sz="4" w:space="0" w:color="000000" w:themeColor="text1"/>
+            </w:tcBorders>
+            <w:shd w:val="clear" w:color="auto" w:fill="FFFFFF" w:themeFill="background1"/>
+          </w:tcPr>
+          <w:p>
+            <w:pPr>
+              <w:rPr>
+                <w:rFonts w:ascii="Arial" w:hAnsi="Arial" w:cs="Arial"/>
+                <w:b/>
+                <w:sz w:val="18"/>
+                <w:szCs w:val="18"/>
+              </w:rPr>
+            </w:pPr>
+          </w:p>
+        </w:tc>
+        <w:tc>
+          <w:tcPr>
+            <w:tcW w:w="1843" w:type="dxa"/>
+            <w:tcBorders>
+              <w:top w:val="single" w:sz="4" w:space="0" w:color="000000" w:themeColor="text1"/>
+              <w:left w:val="single" w:sz="4" w:space="0" w:color="000000" w:themeColor="text1"/>
+              <w:bottom w:val="single" w:sz="4" w:space="0" w:color="000000" w:themeColor="text1"/>
+              <w:right w:val="single" w:sz="4" w:space="0" w:color="000000" w:themeColor="text1"/>
+            </w:tcBorders>
+            <w:shd w:val="clear" w:color="auto" w:fill="FFFFFF" w:themeFill="background1"/>
+          </w:tcPr>
+          <w:p>
+            <w:pPr>
+              <w:rPr>
+                <w:rFonts w:ascii="Arial" w:hAnsi="Arial" w:cs="Arial"/>
+                <w:sz w:val="20"/>
+                <w:szCs w:val="20"/>
+              </w:rPr>
+            </w:pPr>
+            <w:r>
+              <w:rPr>
+                <w:rFonts w:ascii="Arial" w:hAnsi="Arial" w:cs="Arial"/>
+                <w:sz w:val="20"/>
+                <w:szCs w:val="20"/>
+              </w:rPr>
+              <w:t>Run multiple containers of the same image</w:t>
+            </w:r>
+          </w:p>
+        </w:tc>
+        <w:tc>
+          <w:tcPr>
+            <w:tcW w:w="4394" w:type="dxa"/>
+            <w:tcBorders>
+              <w:top w:val="single" w:sz="4" w:space="0" w:color="000000" w:themeColor="text1"/>
+              <w:left w:val="single" w:sz="4" w:space="0" w:color="000000" w:themeColor="text1"/>
+              <w:bottom w:val="single" w:sz="4" w:space="0" w:color="000000" w:themeColor="text1"/>
+              <w:right w:val="single" w:sz="4" w:space="0" w:color="000000" w:themeColor="text1"/>
+            </w:tcBorders>
+            <w:shd w:val="clear" w:color="auto" w:fill="FFFFFF" w:themeFill="background1"/>
+          </w:tcPr>
+          <w:p>
+            <w:pPr>
+              <w:rPr>
+                <w:rFonts w:ascii="Arial" w:hAnsi="Arial" w:cs="Arial"/>
+                <w:sz w:val="20"/>
+                <w:szCs w:val="20"/>
+              </w:rPr>
+            </w:pPr>
+          </w:p>
+        </w:tc>
+        <w:tc>
+          <w:tcPr>
+            <w:tcW w:w="2552" w:type="dxa"/>
+            <w:tcBorders>
+              <w:top w:val="single" w:sz="4" w:space="0" w:color="000000" w:themeColor="text1"/>
+              <w:left w:val="single" w:sz="4" w:space="0" w:color="000000" w:themeColor="text1"/>
+              <w:bottom w:val="single" w:sz="4" w:space="0" w:color="000000" w:themeColor="text1"/>
+              <w:right w:val="single" w:sz="4" w:space="0" w:color="000000" w:themeColor="text1"/>
+            </w:tcBorders>
+            <w:shd w:val="clear" w:color="auto" w:fill="FFFFFF" w:themeFill="background1"/>
+          </w:tcPr>
+          <w:p>
+            <w:pPr>
+              <w:rPr>
+                <w:rFonts w:ascii="Arial" w:hAnsi="Arial" w:cs="Arial"/>
+                <w:b/>
+                <w:sz w:val="18"/>
+                <w:szCs w:val="18"/>
+              </w:rPr>
+            </w:pPr>
+          </w:p>
+        </w:tc>
+        <w:tc>
+          <w:tcPr>
+            <w:tcW w:w="850" w:type="dxa"/>
+            <w:tcBorders>
+              <w:top w:val="single" w:sz="4" w:space="0" w:color="000000" w:themeColor="text1"/>
+              <w:left w:val="single" w:sz="4" w:space="0" w:color="000000" w:themeColor="text1"/>
+              <w:bottom w:val="single" w:sz="4" w:space="0" w:color="000000" w:themeColor="text1"/>
+              <w:right w:val="single" w:sz="4" w:space="0" w:color="000000" w:themeColor="text1"/>
+            </w:tcBorders>
+            <w:shd w:val="clear" w:color="auto" w:fill="FFFFFF" w:themeFill="background1"/>
+          </w:tcPr>
+          <w:p>
+            <w:pPr>
+              <w:rPr>
+                <w:rFonts w:ascii="Arial" w:hAnsi="Arial" w:cs="Arial"/>
+                <w:sz w:val="18"/>
+                <w:szCs w:val="18"/>
+              </w:rPr>
+            </w:pPr>
+          </w:p>
+        </w:tc>
+      </w:tr>
+      <w:tr>
+        <w:tc>
+          <w:tcPr>
+            <w:tcW w:w="1418" w:type="dxa"/>
+            <w:tcBorders>
+              <w:top w:val="single" w:sz="4" w:space="0" w:color="000000" w:themeColor="text1"/>
+              <w:left w:val="single" w:sz="4" w:space="0" w:color="000000" w:themeColor="text1"/>
+              <w:bottom w:val="single" w:sz="4" w:space="0" w:color="000000" w:themeColor="text1"/>
+              <w:right w:val="single" w:sz="4" w:space="0" w:color="000000" w:themeColor="text1"/>
+            </w:tcBorders>
+            <w:shd w:val="clear" w:color="auto" w:fill="FFFFFF" w:themeFill="background1"/>
+          </w:tcPr>
+          <w:p>
+            <w:pPr>
+              <w:rPr>
+                <w:rFonts w:ascii="Arial" w:hAnsi="Arial" w:cs="Arial"/>
+                <w:b/>
+                <w:sz w:val="18"/>
+                <w:szCs w:val="18"/>
+              </w:rPr>
+            </w:pPr>
+          </w:p>
+        </w:tc>
+        <w:tc>
+          <w:tcPr>
+            <w:tcW w:w="1843" w:type="dxa"/>
+            <w:tcBorders>
+              <w:top w:val="single" w:sz="4" w:space="0" w:color="000000" w:themeColor="text1"/>
+              <w:left w:val="single" w:sz="4" w:space="0" w:color="000000" w:themeColor="text1"/>
+              <w:bottom w:val="single" w:sz="4" w:space="0" w:color="000000" w:themeColor="text1"/>
+              <w:right w:val="single" w:sz="4" w:space="0" w:color="000000" w:themeColor="text1"/>
+            </w:tcBorders>
+            <w:shd w:val="clear" w:color="auto" w:fill="FFFFFF" w:themeFill="background1"/>
+          </w:tcPr>
+          <w:p>
+            <w:pPr>
+              <w:rPr>
+                <w:rFonts w:ascii="Arial" w:hAnsi="Arial" w:cs="Arial"/>
+                <w:sz w:val="20"/>
+                <w:szCs w:val="20"/>
+              </w:rPr>
+            </w:pPr>
+          </w:p>
+        </w:tc>
+        <w:tc>
+          <w:tcPr>
+            <w:tcW w:w="4394" w:type="dxa"/>
+            <w:tcBorders>
+              <w:top w:val="single" w:sz="4" w:space="0" w:color="000000" w:themeColor="text1"/>
+              <w:left w:val="single" w:sz="4" w:space="0" w:color="000000" w:themeColor="text1"/>
+              <w:bottom w:val="single" w:sz="4" w:space="0" w:color="000000" w:themeColor="text1"/>
+              <w:right w:val="single" w:sz="4" w:space="0" w:color="000000" w:themeColor="text1"/>
+            </w:tcBorders>
+            <w:shd w:val="clear" w:color="auto" w:fill="FFFFFF" w:themeFill="background1"/>
+          </w:tcPr>
+          <w:p>
+            <w:pPr>
+              <w:rPr>
+                <w:rFonts w:ascii="Arial" w:hAnsi="Arial" w:cs="Arial"/>
+                <w:sz w:val="20"/>
+                <w:szCs w:val="20"/>
+              </w:rPr>
+            </w:pPr>
+          </w:p>
+        </w:tc>
+        <w:tc>
+          <w:tcPr>
+            <w:tcW w:w="2552" w:type="dxa"/>
+            <w:tcBorders>
+              <w:top w:val="single" w:sz="4" w:space="0" w:color="000000" w:themeColor="text1"/>
+              <w:left w:val="single" w:sz="4" w:space="0" w:color="000000" w:themeColor="text1"/>
+              <w:bottom w:val="single" w:sz="4" w:space="0" w:color="000000" w:themeColor="text1"/>
+              <w:right w:val="single" w:sz="4" w:space="0" w:color="000000" w:themeColor="text1"/>
+            </w:tcBorders>
+            <w:shd w:val="clear" w:color="auto" w:fill="FFFFFF" w:themeFill="background1"/>
+          </w:tcPr>
+          <w:p>
+            <w:pPr>
+              <w:rPr>
+                <w:rFonts w:ascii="Arial" w:hAnsi="Arial" w:cs="Arial"/>
+                <w:b/>
+                <w:sz w:val="18"/>
+                <w:szCs w:val="18"/>
+              </w:rPr>
+            </w:pPr>
+          </w:p>
+        </w:tc>
+        <w:tc>
+          <w:tcPr>
+            <w:tcW w:w="850" w:type="dxa"/>
+            <w:tcBorders>
+              <w:top w:val="single" w:sz="4" w:space="0" w:color="000000" w:themeColor="text1"/>
+              <w:left w:val="single" w:sz="4" w:space="0" w:color="000000" w:themeColor="text1"/>
+              <w:bottom w:val="single" w:sz="4" w:space="0" w:color="000000" w:themeColor="text1"/>
+              <w:right w:val="single" w:sz="4" w:space="0" w:color="000000" w:themeColor="text1"/>
+            </w:tcBorders>
+            <w:shd w:val="clear" w:color="auto" w:fill="FFFFFF" w:themeFill="background1"/>
+          </w:tcPr>
+          <w:p>
+            <w:pPr>
+              <w:rPr>
+                <w:rFonts w:ascii="Arial" w:hAnsi="Arial" w:cs="Arial"/>
+                <w:sz w:val="18"/>
+                <w:szCs w:val="18"/>
+              </w:rPr>
+            </w:pPr>
+          </w:p>
+        </w:tc>
+      </w:tr>
+      <w:tr>
+        <w:tc>
+          <w:tcPr>
+            <w:tcW w:w="1418" w:type="dxa"/>
+            <w:tcBorders>
+              <w:top w:val="single" w:sz="4" w:space="0" w:color="000000" w:themeColor="text1"/>
+              <w:left w:val="single" w:sz="4" w:space="0" w:color="000000" w:themeColor="text1"/>
+              <w:bottom w:val="single" w:sz="4" w:space="0" w:color="000000" w:themeColor="text1"/>
+              <w:right w:val="single" w:sz="4" w:space="0" w:color="000000" w:themeColor="text1"/>
+            </w:tcBorders>
+            <w:shd w:val="clear" w:color="auto" w:fill="FFFFFF" w:themeFill="background1"/>
+          </w:tcPr>
+          <w:p>
+            <w:pPr>
+              <w:rPr>
+                <w:rFonts w:ascii="Arial" w:hAnsi="Arial" w:cs="Arial"/>
+                <w:b/>
+                <w:sz w:val="18"/>
+                <w:szCs w:val="18"/>
+              </w:rPr>
+            </w:pPr>
+          </w:p>
+        </w:tc>
+        <w:tc>
+          <w:tcPr>
+            <w:tcW w:w="1843" w:type="dxa"/>
+            <w:tcBorders>
+              <w:top w:val="single" w:sz="4" w:space="0" w:color="000000" w:themeColor="text1"/>
+              <w:left w:val="single" w:sz="4" w:space="0" w:color="000000" w:themeColor="text1"/>
+              <w:bottom w:val="single" w:sz="4" w:space="0" w:color="000000" w:themeColor="text1"/>
+              <w:right w:val="single" w:sz="4" w:space="0" w:color="000000" w:themeColor="text1"/>
+            </w:tcBorders>
+            <w:shd w:val="clear" w:color="auto" w:fill="FFFFFF" w:themeFill="background1"/>
+          </w:tcPr>
+          <w:p>
+            <w:pPr>
+              <w:rPr>
+                <w:rFonts w:ascii="Arial" w:hAnsi="Arial" w:cs="Arial"/>
+                <w:sz w:val="20"/>
+                <w:szCs w:val="20"/>
+              </w:rPr>
+            </w:pPr>
+            <w:r>
+              <w:rPr>
+                <w:rFonts w:ascii="Arial" w:hAnsi="Arial" w:cs="Arial"/>
+                <w:sz w:val="20"/>
+                <w:szCs w:val="20"/>
+              </w:rPr>
+              <w:t xml:space="preserve">Run multiple containers (from different images) / Multi-container docker applications </w:t>
+            </w:r>
+            <w:bookmarkStart w:id="24" w:name="_GoBack"/>
+            <w:bookmarkEnd w:id="24"/>
+          </w:p>
+        </w:tc>
+        <w:tc>
+          <w:tcPr>
+            <w:tcW w:w="4394" w:type="dxa"/>
+            <w:tcBorders>
+              <w:top w:val="single" w:sz="4" w:space="0" w:color="000000" w:themeColor="text1"/>
+              <w:left w:val="single" w:sz="4" w:space="0" w:color="000000" w:themeColor="text1"/>
+              <w:bottom w:val="single" w:sz="4" w:space="0" w:color="000000" w:themeColor="text1"/>
+              <w:right w:val="single" w:sz="4" w:space="0" w:color="000000" w:themeColor="text1"/>
+            </w:tcBorders>
+            <w:shd w:val="clear" w:color="auto" w:fill="FFFFFF" w:themeFill="background1"/>
+          </w:tcPr>
+          <w:p>
+            <w:pPr>
+              <w:rPr>
+                <w:rFonts w:ascii="Arial" w:hAnsi="Arial" w:cs="Arial"/>
+                <w:sz w:val="20"/>
+                <w:szCs w:val="20"/>
+              </w:rPr>
+            </w:pPr>
+          </w:p>
+        </w:tc>
+        <w:tc>
+          <w:tcPr>
+            <w:tcW w:w="2552" w:type="dxa"/>
+            <w:tcBorders>
+              <w:top w:val="single" w:sz="4" w:space="0" w:color="000000" w:themeColor="text1"/>
+              <w:left w:val="single" w:sz="4" w:space="0" w:color="000000" w:themeColor="text1"/>
+              <w:bottom w:val="single" w:sz="4" w:space="0" w:color="000000" w:themeColor="text1"/>
+              <w:right w:val="single" w:sz="4" w:space="0" w:color="000000" w:themeColor="text1"/>
+            </w:tcBorders>
+            <w:shd w:val="clear" w:color="auto" w:fill="FFFFFF" w:themeFill="background1"/>
+          </w:tcPr>
+          <w:p>
+            <w:pPr>
+              <w:rPr>
+                <w:rFonts w:ascii="Arial" w:hAnsi="Arial" w:cs="Arial"/>
+                <w:b/>
+                <w:sz w:val="18"/>
+                <w:szCs w:val="18"/>
+              </w:rPr>
+            </w:pPr>
+          </w:p>
+        </w:tc>
+        <w:tc>
+          <w:tcPr>
+            <w:tcW w:w="850" w:type="dxa"/>
+            <w:tcBorders>
+              <w:top w:val="single" w:sz="4" w:space="0" w:color="000000" w:themeColor="text1"/>
+              <w:left w:val="single" w:sz="4" w:space="0" w:color="000000" w:themeColor="text1"/>
+              <w:bottom w:val="single" w:sz="4" w:space="0" w:color="000000" w:themeColor="text1"/>
+              <w:right w:val="single" w:sz="4" w:space="0" w:color="000000" w:themeColor="text1"/>
+            </w:tcBorders>
+            <w:shd w:val="clear" w:color="auto" w:fill="FFFFFF" w:themeFill="background1"/>
+          </w:tcPr>
+          <w:p>
+            <w:pPr>
+              <w:rPr>
+                <w:rFonts w:ascii="Arial" w:hAnsi="Arial" w:cs="Arial"/>
+                <w:sz w:val="18"/>
+                <w:szCs w:val="18"/>
+              </w:rPr>
+            </w:pPr>
+          </w:p>
+        </w:tc>
+      </w:tr>
+      <w:tr>
+        <w:tc>
+          <w:tcPr>
+            <w:tcW w:w="1418" w:type="dxa"/>
+            <w:tcBorders>
+              <w:top w:val="single" w:sz="4" w:space="0" w:color="000000" w:themeColor="text1"/>
+              <w:left w:val="single" w:sz="4" w:space="0" w:color="000000" w:themeColor="text1"/>
+              <w:bottom w:val="single" w:sz="4" w:space="0" w:color="000000" w:themeColor="text1"/>
+              <w:right w:val="single" w:sz="4" w:space="0" w:color="000000" w:themeColor="text1"/>
+            </w:tcBorders>
+            <w:shd w:val="clear" w:color="auto" w:fill="FFFFFF" w:themeFill="background1"/>
+          </w:tcPr>
+          <w:p>
+            <w:pPr>
+              <w:rPr>
+                <w:rFonts w:ascii="Arial" w:hAnsi="Arial" w:cs="Arial"/>
+                <w:b/>
+                <w:sz w:val="18"/>
+                <w:szCs w:val="18"/>
+              </w:rPr>
+            </w:pPr>
+          </w:p>
+        </w:tc>
+        <w:tc>
+          <w:tcPr>
+            <w:tcW w:w="1843" w:type="dxa"/>
+            <w:tcBorders>
+              <w:top w:val="single" w:sz="4" w:space="0" w:color="000000" w:themeColor="text1"/>
+              <w:left w:val="single" w:sz="4" w:space="0" w:color="000000" w:themeColor="text1"/>
+              <w:bottom w:val="single" w:sz="4" w:space="0" w:color="000000" w:themeColor="text1"/>
+              <w:right w:val="single" w:sz="4" w:space="0" w:color="000000" w:themeColor="text1"/>
+            </w:tcBorders>
+            <w:shd w:val="clear" w:color="auto" w:fill="FFFFFF" w:themeFill="background1"/>
+          </w:tcPr>
+          <w:p>
+            <w:pPr>
+              <w:rPr>
+                <w:rFonts w:ascii="Arial" w:hAnsi="Arial" w:cs="Arial"/>
+                <w:sz w:val="20"/>
+                <w:szCs w:val="20"/>
+              </w:rPr>
+            </w:pPr>
+          </w:p>
+        </w:tc>
+        <w:tc>
+          <w:tcPr>
+            <w:tcW w:w="4394" w:type="dxa"/>
+            <w:tcBorders>
+              <w:top w:val="single" w:sz="4" w:space="0" w:color="000000" w:themeColor="text1"/>
+              <w:left w:val="single" w:sz="4" w:space="0" w:color="000000" w:themeColor="text1"/>
+              <w:bottom w:val="single" w:sz="4" w:space="0" w:color="000000" w:themeColor="text1"/>
+              <w:right w:val="single" w:sz="4" w:space="0" w:color="000000" w:themeColor="text1"/>
+            </w:tcBorders>
+            <w:shd w:val="clear" w:color="auto" w:fill="FFFFFF" w:themeFill="background1"/>
+          </w:tcPr>
+          <w:p>
+            <w:pPr>
+              <w:rPr>
+                <w:rFonts w:ascii="Arial" w:hAnsi="Arial" w:cs="Arial"/>
+                <w:sz w:val="20"/>
+                <w:szCs w:val="20"/>
+              </w:rPr>
+            </w:pPr>
+          </w:p>
+        </w:tc>
+        <w:tc>
+          <w:tcPr>
+            <w:tcW w:w="2552" w:type="dxa"/>
+            <w:tcBorders>
+              <w:top w:val="single" w:sz="4" w:space="0" w:color="000000" w:themeColor="text1"/>
+              <w:left w:val="single" w:sz="4" w:space="0" w:color="000000" w:themeColor="text1"/>
+              <w:bottom w:val="single" w:sz="4" w:space="0" w:color="000000" w:themeColor="text1"/>
+              <w:right w:val="single" w:sz="4" w:space="0" w:color="000000" w:themeColor="text1"/>
+            </w:tcBorders>
+            <w:shd w:val="clear" w:color="auto" w:fill="FFFFFF" w:themeFill="background1"/>
+          </w:tcPr>
+          <w:p>
+            <w:pPr>
+              <w:rPr>
+                <w:rFonts w:ascii="Arial" w:hAnsi="Arial" w:cs="Arial"/>
+                <w:b/>
+                <w:sz w:val="18"/>
+                <w:szCs w:val="18"/>
+              </w:rPr>
+            </w:pPr>
+          </w:p>
+        </w:tc>
+        <w:tc>
+          <w:tcPr>
+            <w:tcW w:w="850" w:type="dxa"/>
+            <w:tcBorders>
+              <w:top w:val="single" w:sz="4" w:space="0" w:color="000000" w:themeColor="text1"/>
+              <w:left w:val="single" w:sz="4" w:space="0" w:color="000000" w:themeColor="text1"/>
+              <w:bottom w:val="single" w:sz="4" w:space="0" w:color="000000" w:themeColor="text1"/>
+              <w:right w:val="single" w:sz="4" w:space="0" w:color="000000" w:themeColor="text1"/>
+            </w:tcBorders>
+            <w:shd w:val="clear" w:color="auto" w:fill="FFFFFF" w:themeFill="background1"/>
+          </w:tcPr>
+          <w:p>
+            <w:pPr>
+              <w:rPr>
+                <w:rFonts w:ascii="Arial" w:hAnsi="Arial" w:cs="Arial"/>
+                <w:sz w:val="18"/>
+                <w:szCs w:val="18"/>
+              </w:rPr>
+            </w:pPr>
+          </w:p>
+        </w:tc>
+      </w:tr>
+      <w:tr>
+        <w:tc>
+          <w:tcPr>
+            <w:tcW w:w="1418" w:type="dxa"/>
+            <w:tcBorders>
+              <w:top w:val="single" w:sz="4" w:space="0" w:color="000000" w:themeColor="text1"/>
+              <w:left w:val="single" w:sz="4" w:space="0" w:color="000000" w:themeColor="text1"/>
+              <w:bottom w:val="single" w:sz="4" w:space="0" w:color="000000" w:themeColor="text1"/>
+              <w:right w:val="single" w:sz="4" w:space="0" w:color="000000" w:themeColor="text1"/>
+            </w:tcBorders>
+            <w:shd w:val="clear" w:color="auto" w:fill="FFFFFF" w:themeFill="background1"/>
+          </w:tcPr>
+          <w:p>
+            <w:pPr>
+              <w:rPr>
+                <w:rFonts w:ascii="Arial" w:hAnsi="Arial" w:cs="Arial"/>
+                <w:b/>
+                <w:sz w:val="18"/>
+                <w:szCs w:val="18"/>
+              </w:rPr>
+            </w:pPr>
+          </w:p>
+        </w:tc>
+        <w:tc>
+          <w:tcPr>
+            <w:tcW w:w="1843" w:type="dxa"/>
+            <w:tcBorders>
+              <w:top w:val="single" w:sz="4" w:space="0" w:color="000000" w:themeColor="text1"/>
+              <w:left w:val="single" w:sz="4" w:space="0" w:color="000000" w:themeColor="text1"/>
+              <w:bottom w:val="single" w:sz="4" w:space="0" w:color="000000" w:themeColor="text1"/>
+              <w:right w:val="single" w:sz="4" w:space="0" w:color="000000" w:themeColor="text1"/>
+            </w:tcBorders>
+            <w:shd w:val="clear" w:color="auto" w:fill="FFFFFF" w:themeFill="background1"/>
+          </w:tcPr>
+          <w:p>
+            <w:pPr>
+              <w:rPr>
+                <w:rFonts w:ascii="Arial" w:hAnsi="Arial" w:cs="Arial"/>
+                <w:sz w:val="20"/>
+                <w:szCs w:val="20"/>
+              </w:rPr>
+            </w:pPr>
+            <w:r>
+              <w:rPr>
+                <w:rFonts w:ascii="Arial" w:hAnsi="Arial" w:cs="Arial"/>
+                <w:sz w:val="20"/>
+                <w:szCs w:val="20"/>
+              </w:rPr>
+              <w:t xml:space="preserve">For a single container, persisting data </w:t>
+            </w:r>
+          </w:p>
+        </w:tc>
+        <w:tc>
+          <w:tcPr>
+            <w:tcW w:w="4394" w:type="dxa"/>
+            <w:tcBorders>
+              <w:top w:val="single" w:sz="4" w:space="0" w:color="000000" w:themeColor="text1"/>
+              <w:left w:val="single" w:sz="4" w:space="0" w:color="000000" w:themeColor="text1"/>
+              <w:bottom w:val="single" w:sz="4" w:space="0" w:color="000000" w:themeColor="text1"/>
+              <w:right w:val="single" w:sz="4" w:space="0" w:color="000000" w:themeColor="text1"/>
+            </w:tcBorders>
+            <w:shd w:val="clear" w:color="auto" w:fill="FFFFFF" w:themeFill="background1"/>
+          </w:tcPr>
+          <w:p>
+            <w:pPr>
+              <w:rPr>
+                <w:rFonts w:ascii="Arial" w:hAnsi="Arial" w:cs="Arial"/>
+                <w:sz w:val="20"/>
+                <w:szCs w:val="20"/>
+              </w:rPr>
+            </w:pPr>
+          </w:p>
+        </w:tc>
+        <w:tc>
+          <w:tcPr>
+            <w:tcW w:w="2552" w:type="dxa"/>
+            <w:tcBorders>
+              <w:top w:val="single" w:sz="4" w:space="0" w:color="000000" w:themeColor="text1"/>
+              <w:left w:val="single" w:sz="4" w:space="0" w:color="000000" w:themeColor="text1"/>
+              <w:bottom w:val="single" w:sz="4" w:space="0" w:color="000000" w:themeColor="text1"/>
+              <w:right w:val="single" w:sz="4" w:space="0" w:color="000000" w:themeColor="text1"/>
+            </w:tcBorders>
+            <w:shd w:val="clear" w:color="auto" w:fill="FFFFFF" w:themeFill="background1"/>
+          </w:tcPr>
+          <w:p>
+            <w:pPr>
+              <w:rPr>
+                <w:rFonts w:ascii="Arial" w:hAnsi="Arial" w:cs="Arial"/>
+                <w:b/>
+                <w:sz w:val="18"/>
+                <w:szCs w:val="18"/>
+              </w:rPr>
+            </w:pPr>
+          </w:p>
+        </w:tc>
+        <w:tc>
+          <w:tcPr>
+            <w:tcW w:w="850" w:type="dxa"/>
+            <w:tcBorders>
+              <w:top w:val="single" w:sz="4" w:space="0" w:color="000000" w:themeColor="text1"/>
+              <w:left w:val="single" w:sz="4" w:space="0" w:color="000000" w:themeColor="text1"/>
+              <w:bottom w:val="single" w:sz="4" w:space="0" w:color="000000" w:themeColor="text1"/>
+              <w:right w:val="single" w:sz="4" w:space="0" w:color="000000" w:themeColor="text1"/>
+            </w:tcBorders>
+            <w:shd w:val="clear" w:color="auto" w:fill="FFFFFF" w:themeFill="background1"/>
+          </w:tcPr>
+          <w:p>
+            <w:pPr>
+              <w:rPr>
+                <w:rFonts w:ascii="Arial" w:hAnsi="Arial" w:cs="Arial"/>
+                <w:sz w:val="18"/>
+                <w:szCs w:val="18"/>
+              </w:rPr>
+            </w:pPr>
+          </w:p>
+        </w:tc>
+      </w:tr>
+      <w:tr>
+        <w:tc>
+          <w:tcPr>
+            <w:tcW w:w="1418" w:type="dxa"/>
+            <w:tcBorders>
+              <w:top w:val="single" w:sz="4" w:space="0" w:color="000000" w:themeColor="text1"/>
+              <w:left w:val="single" w:sz="4" w:space="0" w:color="000000" w:themeColor="text1"/>
+              <w:bottom w:val="single" w:sz="4" w:space="0" w:color="000000" w:themeColor="text1"/>
+              <w:right w:val="single" w:sz="4" w:space="0" w:color="000000" w:themeColor="text1"/>
+            </w:tcBorders>
+            <w:shd w:val="clear" w:color="auto" w:fill="FFFFFF" w:themeFill="background1"/>
+          </w:tcPr>
+          <w:p>
+            <w:pPr>
+              <w:rPr>
+                <w:rFonts w:ascii="Arial" w:hAnsi="Arial" w:cs="Arial"/>
+                <w:b/>
+                <w:sz w:val="18"/>
+                <w:szCs w:val="18"/>
+              </w:rPr>
+            </w:pPr>
+          </w:p>
+        </w:tc>
+        <w:tc>
+          <w:tcPr>
+            <w:tcW w:w="1843" w:type="dxa"/>
+            <w:tcBorders>
+              <w:top w:val="single" w:sz="4" w:space="0" w:color="000000" w:themeColor="text1"/>
+              <w:left w:val="single" w:sz="4" w:space="0" w:color="000000" w:themeColor="text1"/>
+              <w:bottom w:val="single" w:sz="4" w:space="0" w:color="000000" w:themeColor="text1"/>
+              <w:right w:val="single" w:sz="4" w:space="0" w:color="000000" w:themeColor="text1"/>
+            </w:tcBorders>
+            <w:shd w:val="clear" w:color="auto" w:fill="FFFFFF" w:themeFill="background1"/>
+          </w:tcPr>
+          <w:p>
+            <w:pPr>
+              <w:rPr>
+                <w:rFonts w:ascii="Arial" w:hAnsi="Arial" w:cs="Arial"/>
+                <w:sz w:val="20"/>
+                <w:szCs w:val="20"/>
+              </w:rPr>
+            </w:pPr>
+          </w:p>
+        </w:tc>
+        <w:tc>
+          <w:tcPr>
+            <w:tcW w:w="4394" w:type="dxa"/>
+            <w:tcBorders>
+              <w:top w:val="single" w:sz="4" w:space="0" w:color="000000" w:themeColor="text1"/>
+              <w:left w:val="single" w:sz="4" w:space="0" w:color="000000" w:themeColor="text1"/>
+              <w:bottom w:val="single" w:sz="4" w:space="0" w:color="000000" w:themeColor="text1"/>
+              <w:right w:val="single" w:sz="4" w:space="0" w:color="000000" w:themeColor="text1"/>
+            </w:tcBorders>
+            <w:shd w:val="clear" w:color="auto" w:fill="FFFFFF" w:themeFill="background1"/>
+          </w:tcPr>
+          <w:p>
+            <w:pPr>
+              <w:rPr>
+                <w:rFonts w:ascii="Arial" w:hAnsi="Arial" w:cs="Arial"/>
+                <w:sz w:val="20"/>
+                <w:szCs w:val="20"/>
+              </w:rPr>
+            </w:pPr>
+          </w:p>
+        </w:tc>
+        <w:tc>
+          <w:tcPr>
+            <w:tcW w:w="2552" w:type="dxa"/>
+            <w:tcBorders>
+              <w:top w:val="single" w:sz="4" w:space="0" w:color="000000" w:themeColor="text1"/>
+              <w:left w:val="single" w:sz="4" w:space="0" w:color="000000" w:themeColor="text1"/>
+              <w:bottom w:val="single" w:sz="4" w:space="0" w:color="000000" w:themeColor="text1"/>
+              <w:right w:val="single" w:sz="4" w:space="0" w:color="000000" w:themeColor="text1"/>
+            </w:tcBorders>
+            <w:shd w:val="clear" w:color="auto" w:fill="FFFFFF" w:themeFill="background1"/>
+          </w:tcPr>
+          <w:p>
+            <w:pPr>
+              <w:rPr>
+                <w:rFonts w:ascii="Arial" w:hAnsi="Arial" w:cs="Arial"/>
+                <w:b/>
+                <w:sz w:val="18"/>
+                <w:szCs w:val="18"/>
+              </w:rPr>
+            </w:pPr>
+          </w:p>
+        </w:tc>
+        <w:tc>
+          <w:tcPr>
+            <w:tcW w:w="850" w:type="dxa"/>
+            <w:tcBorders>
+              <w:top w:val="single" w:sz="4" w:space="0" w:color="000000" w:themeColor="text1"/>
+              <w:left w:val="single" w:sz="4" w:space="0" w:color="000000" w:themeColor="text1"/>
+              <w:bottom w:val="single" w:sz="4" w:space="0" w:color="000000" w:themeColor="text1"/>
+              <w:right w:val="single" w:sz="4" w:space="0" w:color="000000" w:themeColor="text1"/>
+            </w:tcBorders>
+            <w:shd w:val="clear" w:color="auto" w:fill="FFFFFF" w:themeFill="background1"/>
+          </w:tcPr>
+          <w:p>
+            <w:pPr>
+              <w:rPr>
+                <w:rFonts w:ascii="Arial" w:hAnsi="Arial" w:cs="Arial"/>
+                <w:sz w:val="18"/>
+                <w:szCs w:val="18"/>
+              </w:rPr>
+            </w:pPr>
+          </w:p>
+        </w:tc>
+      </w:tr>
+      <w:tr>
+        <w:tc>
+          <w:tcPr>
+            <w:tcW w:w="1418" w:type="dxa"/>
+            <w:tcBorders>
+              <w:top w:val="single" w:sz="4" w:space="0" w:color="000000" w:themeColor="text1"/>
+              <w:left w:val="single" w:sz="4" w:space="0" w:color="000000" w:themeColor="text1"/>
+              <w:bottom w:val="single" w:sz="4" w:space="0" w:color="000000" w:themeColor="text1"/>
+              <w:right w:val="single" w:sz="4" w:space="0" w:color="000000" w:themeColor="text1"/>
+            </w:tcBorders>
+            <w:shd w:val="clear" w:color="auto" w:fill="FFFFFF" w:themeFill="background1"/>
+          </w:tcPr>
+          <w:p>
+            <w:pPr>
+              <w:rPr>
+                <w:rFonts w:ascii="Arial" w:hAnsi="Arial" w:cs="Arial"/>
+                <w:b/>
+                <w:sz w:val="18"/>
+                <w:szCs w:val="18"/>
+              </w:rPr>
+            </w:pPr>
+          </w:p>
+        </w:tc>
+        <w:tc>
+          <w:tcPr>
+            <w:tcW w:w="1843" w:type="dxa"/>
+            <w:tcBorders>
+              <w:top w:val="single" w:sz="4" w:space="0" w:color="000000" w:themeColor="text1"/>
+              <w:left w:val="single" w:sz="4" w:space="0" w:color="000000" w:themeColor="text1"/>
+              <w:bottom w:val="single" w:sz="4" w:space="0" w:color="000000" w:themeColor="text1"/>
+              <w:right w:val="single" w:sz="4" w:space="0" w:color="000000" w:themeColor="text1"/>
+            </w:tcBorders>
+            <w:shd w:val="clear" w:color="auto" w:fill="FFFFFF" w:themeFill="background1"/>
+          </w:tcPr>
+          <w:p>
+            <w:pPr>
+              <w:rPr>
+                <w:rFonts w:ascii="Arial" w:hAnsi="Arial" w:cs="Arial"/>
+                <w:sz w:val="20"/>
+                <w:szCs w:val="20"/>
+              </w:rPr>
+            </w:pPr>
+            <w:r>
+              <w:rPr>
+                <w:rFonts w:ascii="Arial" w:hAnsi="Arial" w:cs="Arial"/>
+                <w:sz w:val="20"/>
+                <w:szCs w:val="20"/>
+              </w:rPr>
+              <w:t xml:space="preserve">Sharing data across multiple containers </w:t>
+            </w:r>
+          </w:p>
+        </w:tc>
+        <w:tc>
+          <w:tcPr>
+            <w:tcW w:w="4394" w:type="dxa"/>
+            <w:tcBorders>
+              <w:top w:val="single" w:sz="4" w:space="0" w:color="000000" w:themeColor="text1"/>
+              <w:left w:val="single" w:sz="4" w:space="0" w:color="000000" w:themeColor="text1"/>
+              <w:bottom w:val="single" w:sz="4" w:space="0" w:color="000000" w:themeColor="text1"/>
+              <w:right w:val="single" w:sz="4" w:space="0" w:color="000000" w:themeColor="text1"/>
+            </w:tcBorders>
+            <w:shd w:val="clear" w:color="auto" w:fill="FFFFFF" w:themeFill="background1"/>
+          </w:tcPr>
+          <w:p>
+            <w:pPr>
+              <w:rPr>
+                <w:rFonts w:ascii="Arial" w:hAnsi="Arial" w:cs="Arial"/>
+                <w:sz w:val="20"/>
+                <w:szCs w:val="20"/>
+              </w:rPr>
+            </w:pPr>
+          </w:p>
+        </w:tc>
+        <w:tc>
+          <w:tcPr>
+            <w:tcW w:w="2552" w:type="dxa"/>
+            <w:tcBorders>
+              <w:top w:val="single" w:sz="4" w:space="0" w:color="000000" w:themeColor="text1"/>
+              <w:left w:val="single" w:sz="4" w:space="0" w:color="000000" w:themeColor="text1"/>
+              <w:bottom w:val="single" w:sz="4" w:space="0" w:color="000000" w:themeColor="text1"/>
+              <w:right w:val="single" w:sz="4" w:space="0" w:color="000000" w:themeColor="text1"/>
+            </w:tcBorders>
+            <w:shd w:val="clear" w:color="auto" w:fill="FFFFFF" w:themeFill="background1"/>
+          </w:tcPr>
+          <w:p>
+            <w:pPr>
+              <w:rPr>
+                <w:rFonts w:ascii="Arial" w:hAnsi="Arial" w:cs="Arial"/>
+                <w:b/>
+                <w:sz w:val="18"/>
+                <w:szCs w:val="18"/>
+              </w:rPr>
+            </w:pPr>
+          </w:p>
+        </w:tc>
+        <w:tc>
+          <w:tcPr>
+            <w:tcW w:w="850" w:type="dxa"/>
+            <w:tcBorders>
+              <w:top w:val="single" w:sz="4" w:space="0" w:color="000000" w:themeColor="text1"/>
+              <w:left w:val="single" w:sz="4" w:space="0" w:color="000000" w:themeColor="text1"/>
+              <w:bottom w:val="single" w:sz="4" w:space="0" w:color="000000" w:themeColor="text1"/>
+              <w:right w:val="single" w:sz="4" w:space="0" w:color="000000" w:themeColor="text1"/>
+            </w:tcBorders>
+            <w:shd w:val="clear" w:color="auto" w:fill="FFFFFF" w:themeFill="background1"/>
+          </w:tcPr>
+          <w:p>
+            <w:pPr>
+              <w:rPr>
+                <w:rFonts w:ascii="Arial" w:hAnsi="Arial" w:cs="Arial"/>
+                <w:sz w:val="18"/>
+                <w:szCs w:val="18"/>
+              </w:rPr>
+            </w:pPr>
+          </w:p>
+        </w:tc>
+      </w:tr>
+      <w:tr>
+        <w:tc>
+          <w:tcPr>
+            <w:tcW w:w="1418" w:type="dxa"/>
+            <w:tcBorders>
+              <w:top w:val="single" w:sz="4" w:space="0" w:color="000000" w:themeColor="text1"/>
+              <w:left w:val="single" w:sz="4" w:space="0" w:color="000000" w:themeColor="text1"/>
+              <w:bottom w:val="single" w:sz="4" w:space="0" w:color="000000" w:themeColor="text1"/>
+              <w:right w:val="single" w:sz="4" w:space="0" w:color="000000" w:themeColor="text1"/>
+            </w:tcBorders>
+            <w:shd w:val="clear" w:color="auto" w:fill="FFFFFF" w:themeFill="background1"/>
+          </w:tcPr>
+          <w:p>
+            <w:pPr>
+              <w:rPr>
+                <w:rFonts w:ascii="Arial" w:hAnsi="Arial" w:cs="Arial"/>
+                <w:b/>
+                <w:sz w:val="18"/>
+                <w:szCs w:val="18"/>
+              </w:rPr>
+            </w:pPr>
+          </w:p>
+        </w:tc>
+        <w:tc>
+          <w:tcPr>
+            <w:tcW w:w="1843" w:type="dxa"/>
+            <w:tcBorders>
+              <w:top w:val="single" w:sz="4" w:space="0" w:color="000000" w:themeColor="text1"/>
+              <w:left w:val="single" w:sz="4" w:space="0" w:color="000000" w:themeColor="text1"/>
+              <w:bottom w:val="single" w:sz="4" w:space="0" w:color="000000" w:themeColor="text1"/>
+              <w:right w:val="single" w:sz="4" w:space="0" w:color="000000" w:themeColor="text1"/>
+            </w:tcBorders>
+            <w:shd w:val="clear" w:color="auto" w:fill="FFFFFF" w:themeFill="background1"/>
+          </w:tcPr>
+          <w:p>
+            <w:pPr>
+              <w:rPr>
+                <w:rFonts w:ascii="Arial" w:hAnsi="Arial" w:cs="Arial"/>
+                <w:sz w:val="20"/>
+                <w:szCs w:val="20"/>
+              </w:rPr>
+            </w:pPr>
+          </w:p>
+        </w:tc>
+        <w:tc>
+          <w:tcPr>
+            <w:tcW w:w="4394" w:type="dxa"/>
+            <w:tcBorders>
+              <w:top w:val="single" w:sz="4" w:space="0" w:color="000000" w:themeColor="text1"/>
+              <w:left w:val="single" w:sz="4" w:space="0" w:color="000000" w:themeColor="text1"/>
+              <w:bottom w:val="single" w:sz="4" w:space="0" w:color="000000" w:themeColor="text1"/>
+              <w:right w:val="single" w:sz="4" w:space="0" w:color="000000" w:themeColor="text1"/>
+            </w:tcBorders>
+            <w:shd w:val="clear" w:color="auto" w:fill="FFFFFF" w:themeFill="background1"/>
+          </w:tcPr>
+          <w:p>
+            <w:pPr>
+              <w:rPr>
+                <w:rFonts w:ascii="Arial" w:hAnsi="Arial" w:cs="Arial"/>
+                <w:sz w:val="20"/>
+                <w:szCs w:val="20"/>
+              </w:rPr>
+            </w:pPr>
+          </w:p>
+        </w:tc>
+        <w:tc>
+          <w:tcPr>
+            <w:tcW w:w="2552" w:type="dxa"/>
+            <w:tcBorders>
+              <w:top w:val="single" w:sz="4" w:space="0" w:color="000000" w:themeColor="text1"/>
+              <w:left w:val="single" w:sz="4" w:space="0" w:color="000000" w:themeColor="text1"/>
+              <w:bottom w:val="single" w:sz="4" w:space="0" w:color="000000" w:themeColor="text1"/>
+              <w:right w:val="single" w:sz="4" w:space="0" w:color="000000" w:themeColor="text1"/>
+            </w:tcBorders>
+            <w:shd w:val="clear" w:color="auto" w:fill="FFFFFF" w:themeFill="background1"/>
+          </w:tcPr>
+          <w:p>
+            <w:pPr>
+              <w:rPr>
+                <w:rFonts w:ascii="Arial" w:hAnsi="Arial" w:cs="Arial"/>
+                <w:b/>
+                <w:sz w:val="18"/>
+                <w:szCs w:val="18"/>
+              </w:rPr>
+            </w:pPr>
+          </w:p>
+        </w:tc>
+        <w:tc>
+          <w:tcPr>
+            <w:tcW w:w="850" w:type="dxa"/>
+            <w:tcBorders>
+              <w:top w:val="single" w:sz="4" w:space="0" w:color="000000" w:themeColor="text1"/>
+              <w:left w:val="single" w:sz="4" w:space="0" w:color="000000" w:themeColor="text1"/>
+              <w:bottom w:val="single" w:sz="4" w:space="0" w:color="000000" w:themeColor="text1"/>
+              <w:right w:val="single" w:sz="4" w:space="0" w:color="000000" w:themeColor="text1"/>
+            </w:tcBorders>
+            <w:shd w:val="clear" w:color="auto" w:fill="FFFFFF" w:themeFill="background1"/>
+          </w:tcPr>
+          <w:p>
+            <w:pPr>
+              <w:rPr>
+                <w:rFonts w:ascii="Arial" w:hAnsi="Arial" w:cs="Arial"/>
+                <w:sz w:val="18"/>
+                <w:szCs w:val="18"/>
+              </w:rPr>
+            </w:pPr>
+          </w:p>
+        </w:tc>
+      </w:tr>
+      <w:tr>
+        <w:tc>
+          <w:tcPr>
+            <w:tcW w:w="1418" w:type="dxa"/>
+            <w:tcBorders>
+              <w:top w:val="single" w:sz="4" w:space="0" w:color="000000" w:themeColor="text1"/>
+              <w:left w:val="single" w:sz="4" w:space="0" w:color="000000" w:themeColor="text1"/>
+              <w:bottom w:val="single" w:sz="4" w:space="0" w:color="000000" w:themeColor="text1"/>
+              <w:right w:val="single" w:sz="4" w:space="0" w:color="000000" w:themeColor="text1"/>
+            </w:tcBorders>
+            <w:shd w:val="clear" w:color="auto" w:fill="FFFFFF" w:themeFill="background1"/>
+          </w:tcPr>
+          <w:p>
+            <w:pPr>
+              <w:rPr>
+                <w:rFonts w:ascii="Arial" w:hAnsi="Arial" w:cs="Arial"/>
+                <w:b/>
+                <w:sz w:val="18"/>
+                <w:szCs w:val="18"/>
+              </w:rPr>
+            </w:pPr>
+          </w:p>
+        </w:tc>
+        <w:tc>
+          <w:tcPr>
+            <w:tcW w:w="1843" w:type="dxa"/>
+            <w:tcBorders>
+              <w:top w:val="single" w:sz="4" w:space="0" w:color="000000" w:themeColor="text1"/>
+              <w:left w:val="single" w:sz="4" w:space="0" w:color="000000" w:themeColor="text1"/>
+              <w:bottom w:val="single" w:sz="4" w:space="0" w:color="000000" w:themeColor="text1"/>
+              <w:right w:val="single" w:sz="4" w:space="0" w:color="000000" w:themeColor="text1"/>
+            </w:tcBorders>
+            <w:shd w:val="clear" w:color="auto" w:fill="FFFFFF" w:themeFill="background1"/>
+          </w:tcPr>
+          <w:p>
+            <w:pPr>
+              <w:rPr>
+                <w:rFonts w:ascii="Arial" w:hAnsi="Arial" w:cs="Arial"/>
+                <w:sz w:val="20"/>
+                <w:szCs w:val="20"/>
+              </w:rPr>
+            </w:pPr>
+          </w:p>
+        </w:tc>
+        <w:tc>
+          <w:tcPr>
+            <w:tcW w:w="4394" w:type="dxa"/>
+            <w:tcBorders>
+              <w:top w:val="single" w:sz="4" w:space="0" w:color="000000" w:themeColor="text1"/>
+              <w:left w:val="single" w:sz="4" w:space="0" w:color="000000" w:themeColor="text1"/>
+              <w:bottom w:val="single" w:sz="4" w:space="0" w:color="000000" w:themeColor="text1"/>
+              <w:right w:val="single" w:sz="4" w:space="0" w:color="000000" w:themeColor="text1"/>
+            </w:tcBorders>
+            <w:shd w:val="clear" w:color="auto" w:fill="FFFFFF" w:themeFill="background1"/>
+          </w:tcPr>
+          <w:p>
+            <w:pPr>
+              <w:rPr>
+                <w:rFonts w:ascii="Arial" w:hAnsi="Arial" w:cs="Arial"/>
+                <w:sz w:val="20"/>
+                <w:szCs w:val="20"/>
+              </w:rPr>
+            </w:pPr>
+          </w:p>
+        </w:tc>
+        <w:tc>
+          <w:tcPr>
+            <w:tcW w:w="2552" w:type="dxa"/>
+            <w:tcBorders>
+              <w:top w:val="single" w:sz="4" w:space="0" w:color="000000" w:themeColor="text1"/>
+              <w:left w:val="single" w:sz="4" w:space="0" w:color="000000" w:themeColor="text1"/>
+              <w:bottom w:val="single" w:sz="4" w:space="0" w:color="000000" w:themeColor="text1"/>
+              <w:right w:val="single" w:sz="4" w:space="0" w:color="000000" w:themeColor="text1"/>
+            </w:tcBorders>
+            <w:shd w:val="clear" w:color="auto" w:fill="FFFFFF" w:themeFill="background1"/>
+          </w:tcPr>
+          <w:p>
+            <w:pPr>
+              <w:rPr>
+                <w:rFonts w:ascii="Arial" w:hAnsi="Arial" w:cs="Arial"/>
+                <w:b/>
+                <w:sz w:val="18"/>
+                <w:szCs w:val="18"/>
+              </w:rPr>
+            </w:pPr>
+          </w:p>
+        </w:tc>
+        <w:tc>
+          <w:tcPr>
+            <w:tcW w:w="850" w:type="dxa"/>
+            <w:tcBorders>
+              <w:top w:val="single" w:sz="4" w:space="0" w:color="000000" w:themeColor="text1"/>
+              <w:left w:val="single" w:sz="4" w:space="0" w:color="000000" w:themeColor="text1"/>
+              <w:bottom w:val="single" w:sz="4" w:space="0" w:color="000000" w:themeColor="text1"/>
+              <w:right w:val="single" w:sz="4" w:space="0" w:color="000000" w:themeColor="text1"/>
+            </w:tcBorders>
+            <w:shd w:val="clear" w:color="auto" w:fill="FFFFFF" w:themeFill="background1"/>
+          </w:tcPr>
+          <w:p>
+            <w:pPr>
+              <w:rPr>
+                <w:rFonts w:ascii="Arial" w:hAnsi="Arial" w:cs="Arial"/>
+                <w:sz w:val="18"/>
+                <w:szCs w:val="18"/>
+              </w:rPr>
+            </w:pPr>
+          </w:p>
+        </w:tc>
+      </w:tr>
+      <w:tr>
+        <w:tc>
+          <w:tcPr>
+            <w:tcW w:w="1418" w:type="dxa"/>
+            <w:tcBorders>
+              <w:top w:val="single" w:sz="4" w:space="0" w:color="000000" w:themeColor="text1"/>
+              <w:left w:val="single" w:sz="4" w:space="0" w:color="000000" w:themeColor="text1"/>
+              <w:bottom w:val="single" w:sz="4" w:space="0" w:color="000000" w:themeColor="text1"/>
+              <w:right w:val="single" w:sz="4" w:space="0" w:color="000000" w:themeColor="text1"/>
+            </w:tcBorders>
+            <w:shd w:val="clear" w:color="auto" w:fill="FFFFFF" w:themeFill="background1"/>
+          </w:tcPr>
+          <w:p>
+            <w:pPr>
+              <w:rPr>
+                <w:rFonts w:ascii="Arial" w:hAnsi="Arial" w:cs="Arial"/>
+                <w:b/>
+                <w:sz w:val="18"/>
+                <w:szCs w:val="18"/>
+              </w:rPr>
+            </w:pPr>
+          </w:p>
+        </w:tc>
+        <w:tc>
+          <w:tcPr>
+            <w:tcW w:w="1843" w:type="dxa"/>
+            <w:tcBorders>
+              <w:top w:val="single" w:sz="4" w:space="0" w:color="000000" w:themeColor="text1"/>
+              <w:left w:val="single" w:sz="4" w:space="0" w:color="000000" w:themeColor="text1"/>
+              <w:bottom w:val="single" w:sz="4" w:space="0" w:color="000000" w:themeColor="text1"/>
+              <w:right w:val="single" w:sz="4" w:space="0" w:color="000000" w:themeColor="text1"/>
+            </w:tcBorders>
+            <w:shd w:val="clear" w:color="auto" w:fill="FFFFFF" w:themeFill="background1"/>
+          </w:tcPr>
+          <w:p>
+            <w:pPr>
+              <w:rPr>
+                <w:rFonts w:ascii="Arial" w:hAnsi="Arial" w:cs="Arial"/>
+                <w:sz w:val="20"/>
+                <w:szCs w:val="20"/>
+              </w:rPr>
+            </w:pPr>
+          </w:p>
+        </w:tc>
+        <w:tc>
+          <w:tcPr>
+            <w:tcW w:w="4394" w:type="dxa"/>
+            <w:tcBorders>
+              <w:top w:val="single" w:sz="4" w:space="0" w:color="000000" w:themeColor="text1"/>
+              <w:left w:val="single" w:sz="4" w:space="0" w:color="000000" w:themeColor="text1"/>
+              <w:bottom w:val="single" w:sz="4" w:space="0" w:color="000000" w:themeColor="text1"/>
+              <w:right w:val="single" w:sz="4" w:space="0" w:color="000000" w:themeColor="text1"/>
+            </w:tcBorders>
+            <w:shd w:val="clear" w:color="auto" w:fill="FFFFFF" w:themeFill="background1"/>
+          </w:tcPr>
+          <w:p>
+            <w:pPr>
+              <w:rPr>
+                <w:rFonts w:ascii="Arial" w:hAnsi="Arial" w:cs="Arial"/>
+                <w:sz w:val="20"/>
+                <w:szCs w:val="20"/>
+              </w:rPr>
+            </w:pPr>
+          </w:p>
+        </w:tc>
+        <w:tc>
+          <w:tcPr>
+            <w:tcW w:w="2552" w:type="dxa"/>
+            <w:tcBorders>
+              <w:top w:val="single" w:sz="4" w:space="0" w:color="000000" w:themeColor="text1"/>
+              <w:left w:val="single" w:sz="4" w:space="0" w:color="000000" w:themeColor="text1"/>
+              <w:bottom w:val="single" w:sz="4" w:space="0" w:color="000000" w:themeColor="text1"/>
+              <w:right w:val="single" w:sz="4" w:space="0" w:color="000000" w:themeColor="text1"/>
+            </w:tcBorders>
+            <w:shd w:val="clear" w:color="auto" w:fill="FFFFFF" w:themeFill="background1"/>
+          </w:tcPr>
+          <w:p>
+            <w:pPr>
+              <w:rPr>
+                <w:rFonts w:ascii="Arial" w:hAnsi="Arial" w:cs="Arial"/>
+                <w:b/>
+                <w:sz w:val="18"/>
+                <w:szCs w:val="18"/>
+              </w:rPr>
+            </w:pPr>
+          </w:p>
+        </w:tc>
+        <w:tc>
+          <w:tcPr>
+            <w:tcW w:w="850" w:type="dxa"/>
+            <w:tcBorders>
+              <w:top w:val="single" w:sz="4" w:space="0" w:color="000000" w:themeColor="text1"/>
+              <w:left w:val="single" w:sz="4" w:space="0" w:color="000000" w:themeColor="text1"/>
+              <w:bottom w:val="single" w:sz="4" w:space="0" w:color="000000" w:themeColor="text1"/>
+              <w:right w:val="single" w:sz="4" w:space="0" w:color="000000" w:themeColor="text1"/>
+            </w:tcBorders>
+            <w:shd w:val="clear" w:color="auto" w:fill="FFFFFF" w:themeFill="background1"/>
+          </w:tcPr>
+          <w:p>
+            <w:pPr>
+              <w:rPr>
+                <w:rFonts w:ascii="Arial" w:hAnsi="Arial" w:cs="Arial"/>
+                <w:sz w:val="18"/>
+                <w:szCs w:val="18"/>
+              </w:rPr>
+            </w:pPr>
+          </w:p>
+        </w:tc>
+      </w:tr>
+      <w:tr>
+        <w:tc>
+          <w:tcPr>
+            <w:tcW w:w="1418" w:type="dxa"/>
+            <w:tcBorders>
+              <w:top w:val="single" w:sz="4" w:space="0" w:color="000000" w:themeColor="text1"/>
+              <w:left w:val="single" w:sz="4" w:space="0" w:color="000000" w:themeColor="text1"/>
+              <w:bottom w:val="single" w:sz="4" w:space="0" w:color="000000" w:themeColor="text1"/>
+              <w:right w:val="single" w:sz="4" w:space="0" w:color="000000" w:themeColor="text1"/>
+            </w:tcBorders>
+            <w:shd w:val="clear" w:color="auto" w:fill="FFFFFF" w:themeFill="background1"/>
+          </w:tcPr>
+          <w:p>
+            <w:pPr>
+              <w:rPr>
+                <w:rFonts w:ascii="Arial" w:hAnsi="Arial" w:cs="Arial"/>
+                <w:b/>
+                <w:sz w:val="18"/>
+                <w:szCs w:val="18"/>
+              </w:rPr>
+            </w:pPr>
+          </w:p>
+        </w:tc>
+        <w:tc>
+          <w:tcPr>
+            <w:tcW w:w="1843" w:type="dxa"/>
+            <w:tcBorders>
+              <w:top w:val="single" w:sz="4" w:space="0" w:color="000000" w:themeColor="text1"/>
+              <w:left w:val="single" w:sz="4" w:space="0" w:color="000000" w:themeColor="text1"/>
+              <w:bottom w:val="single" w:sz="4" w:space="0" w:color="000000" w:themeColor="text1"/>
+              <w:right w:val="single" w:sz="4" w:space="0" w:color="000000" w:themeColor="text1"/>
+            </w:tcBorders>
+            <w:shd w:val="clear" w:color="auto" w:fill="FFFFFF" w:themeFill="background1"/>
+          </w:tcPr>
+          <w:p>
+            <w:pPr>
+              <w:rPr>
+                <w:rFonts w:ascii="Arial" w:hAnsi="Arial" w:cs="Arial"/>
+                <w:sz w:val="20"/>
+                <w:szCs w:val="20"/>
+              </w:rPr>
+            </w:pPr>
+          </w:p>
+        </w:tc>
+        <w:tc>
+          <w:tcPr>
+            <w:tcW w:w="4394" w:type="dxa"/>
+            <w:tcBorders>
+              <w:top w:val="single" w:sz="4" w:space="0" w:color="000000" w:themeColor="text1"/>
+              <w:left w:val="single" w:sz="4" w:space="0" w:color="000000" w:themeColor="text1"/>
+              <w:bottom w:val="single" w:sz="4" w:space="0" w:color="000000" w:themeColor="text1"/>
+              <w:right w:val="single" w:sz="4" w:space="0" w:color="000000" w:themeColor="text1"/>
+            </w:tcBorders>
+            <w:shd w:val="clear" w:color="auto" w:fill="FFFFFF" w:themeFill="background1"/>
+          </w:tcPr>
+          <w:p>
+            <w:pPr>
+              <w:rPr>
+                <w:rFonts w:ascii="Arial" w:hAnsi="Arial" w:cs="Arial"/>
+                <w:sz w:val="20"/>
+                <w:szCs w:val="20"/>
+              </w:rPr>
+            </w:pPr>
+          </w:p>
+        </w:tc>
+        <w:tc>
+          <w:tcPr>
+            <w:tcW w:w="2552" w:type="dxa"/>
+            <w:tcBorders>
+              <w:top w:val="single" w:sz="4" w:space="0" w:color="000000" w:themeColor="text1"/>
+              <w:left w:val="single" w:sz="4" w:space="0" w:color="000000" w:themeColor="text1"/>
+              <w:bottom w:val="single" w:sz="4" w:space="0" w:color="000000" w:themeColor="text1"/>
+              <w:right w:val="single" w:sz="4" w:space="0" w:color="000000" w:themeColor="text1"/>
+            </w:tcBorders>
+            <w:shd w:val="clear" w:color="auto" w:fill="FFFFFF" w:themeFill="background1"/>
+          </w:tcPr>
+          <w:p>
+            <w:pPr>
+              <w:rPr>
+                <w:rFonts w:ascii="Arial" w:hAnsi="Arial" w:cs="Arial"/>
+                <w:b/>
+                <w:sz w:val="18"/>
+                <w:szCs w:val="18"/>
+              </w:rPr>
+            </w:pPr>
+          </w:p>
+        </w:tc>
+        <w:tc>
+          <w:tcPr>
+            <w:tcW w:w="850" w:type="dxa"/>
+            <w:tcBorders>
+              <w:top w:val="single" w:sz="4" w:space="0" w:color="000000" w:themeColor="text1"/>
+              <w:left w:val="single" w:sz="4" w:space="0" w:color="000000" w:themeColor="text1"/>
+              <w:bottom w:val="single" w:sz="4" w:space="0" w:color="000000" w:themeColor="text1"/>
+              <w:right w:val="single" w:sz="4" w:space="0" w:color="000000" w:themeColor="text1"/>
+            </w:tcBorders>
+            <w:shd w:val="clear" w:color="auto" w:fill="FFFFFF" w:themeFill="background1"/>
+          </w:tcPr>
+          <w:p>
+            <w:pPr>
+              <w:rPr>
+                <w:rFonts w:ascii="Arial" w:hAnsi="Arial" w:cs="Arial"/>
+                <w:sz w:val="18"/>
+                <w:szCs w:val="18"/>
+              </w:rPr>
+            </w:pPr>
+          </w:p>
+        </w:tc>
+      </w:tr>
+      <w:tr>
+        <w:tc>
+          <w:tcPr>
+            <w:tcW w:w="1418" w:type="dxa"/>
+            <w:tcBorders>
+              <w:top w:val="single" w:sz="4" w:space="0" w:color="000000" w:themeColor="text1"/>
+              <w:left w:val="single" w:sz="4" w:space="0" w:color="000000" w:themeColor="text1"/>
+              <w:bottom w:val="single" w:sz="4" w:space="0" w:color="000000" w:themeColor="text1"/>
+              <w:right w:val="single" w:sz="4" w:space="0" w:color="000000" w:themeColor="text1"/>
+            </w:tcBorders>
+            <w:shd w:val="clear" w:color="auto" w:fill="FFFFFF" w:themeFill="background1"/>
+          </w:tcPr>
+          <w:p>
+            <w:pPr>
+              <w:rPr>
+                <w:rFonts w:ascii="Arial" w:hAnsi="Arial" w:cs="Arial"/>
+                <w:b/>
+                <w:sz w:val="18"/>
+                <w:szCs w:val="18"/>
+              </w:rPr>
+            </w:pPr>
+          </w:p>
+        </w:tc>
+        <w:tc>
+          <w:tcPr>
+            <w:tcW w:w="1843" w:type="dxa"/>
+            <w:tcBorders>
+              <w:top w:val="single" w:sz="4" w:space="0" w:color="000000" w:themeColor="text1"/>
+              <w:left w:val="single" w:sz="4" w:space="0" w:color="000000" w:themeColor="text1"/>
+              <w:bottom w:val="single" w:sz="4" w:space="0" w:color="000000" w:themeColor="text1"/>
+              <w:right w:val="single" w:sz="4" w:space="0" w:color="000000" w:themeColor="text1"/>
+            </w:tcBorders>
+            <w:shd w:val="clear" w:color="auto" w:fill="FFFFFF" w:themeFill="background1"/>
+          </w:tcPr>
+          <w:p>
+            <w:pPr>
+              <w:rPr>
+                <w:rFonts w:ascii="Arial" w:hAnsi="Arial" w:cs="Arial"/>
+                <w:sz w:val="20"/>
+                <w:szCs w:val="20"/>
+              </w:rPr>
+            </w:pPr>
+          </w:p>
+        </w:tc>
+        <w:tc>
+          <w:tcPr>
+            <w:tcW w:w="4394" w:type="dxa"/>
+            <w:tcBorders>
+              <w:top w:val="single" w:sz="4" w:space="0" w:color="000000" w:themeColor="text1"/>
+              <w:left w:val="single" w:sz="4" w:space="0" w:color="000000" w:themeColor="text1"/>
+              <w:bottom w:val="single" w:sz="4" w:space="0" w:color="000000" w:themeColor="text1"/>
+              <w:right w:val="single" w:sz="4" w:space="0" w:color="000000" w:themeColor="text1"/>
+            </w:tcBorders>
+            <w:shd w:val="clear" w:color="auto" w:fill="FFFFFF" w:themeFill="background1"/>
+          </w:tcPr>
+          <w:p>
+            <w:pPr>
+              <w:rPr>
+                <w:rFonts w:ascii="Arial" w:hAnsi="Arial" w:cs="Arial"/>
+                <w:sz w:val="20"/>
+                <w:szCs w:val="20"/>
+              </w:rPr>
+            </w:pPr>
+          </w:p>
+        </w:tc>
+        <w:tc>
+          <w:tcPr>
+            <w:tcW w:w="2552" w:type="dxa"/>
+            <w:tcBorders>
+              <w:top w:val="single" w:sz="4" w:space="0" w:color="000000" w:themeColor="text1"/>
+              <w:left w:val="single" w:sz="4" w:space="0" w:color="000000" w:themeColor="text1"/>
+              <w:bottom w:val="single" w:sz="4" w:space="0" w:color="000000" w:themeColor="text1"/>
+              <w:right w:val="single" w:sz="4" w:space="0" w:color="000000" w:themeColor="text1"/>
+            </w:tcBorders>
+            <w:shd w:val="clear" w:color="auto" w:fill="FFFFFF" w:themeFill="background1"/>
+          </w:tcPr>
+          <w:p>
+            <w:pPr>
+              <w:rPr>
+                <w:rFonts w:ascii="Arial" w:hAnsi="Arial" w:cs="Arial"/>
+                <w:b/>
+                <w:sz w:val="18"/>
+                <w:szCs w:val="18"/>
+              </w:rPr>
+            </w:pPr>
+          </w:p>
+        </w:tc>
+        <w:tc>
+          <w:tcPr>
+            <w:tcW w:w="850" w:type="dxa"/>
+            <w:tcBorders>
+              <w:top w:val="single" w:sz="4" w:space="0" w:color="000000" w:themeColor="text1"/>
+              <w:left w:val="single" w:sz="4" w:space="0" w:color="000000" w:themeColor="text1"/>
+              <w:bottom w:val="single" w:sz="4" w:space="0" w:color="000000" w:themeColor="text1"/>
+              <w:right w:val="single" w:sz="4" w:space="0" w:color="000000" w:themeColor="text1"/>
+            </w:tcBorders>
+            <w:shd w:val="clear" w:color="auto" w:fill="FFFFFF" w:themeFill="background1"/>
+          </w:tcPr>
+          <w:p>
+            <w:pPr>
+              <w:rPr>
+                <w:rFonts w:ascii="Arial" w:hAnsi="Arial" w:cs="Arial"/>
+                <w:sz w:val="18"/>
+                <w:szCs w:val="18"/>
+              </w:rPr>
+            </w:pPr>
+          </w:p>
+        </w:tc>
+      </w:tr>
+      <w:tr>
+        <w:tc>
+          <w:tcPr>
+            <w:tcW w:w="1418" w:type="dxa"/>
+            <w:tcBorders>
+              <w:top w:val="single" w:sz="4" w:space="0" w:color="000000" w:themeColor="text1"/>
+              <w:left w:val="single" w:sz="4" w:space="0" w:color="000000" w:themeColor="text1"/>
+              <w:bottom w:val="single" w:sz="4" w:space="0" w:color="000000" w:themeColor="text1"/>
+              <w:right w:val="single" w:sz="4" w:space="0" w:color="000000" w:themeColor="text1"/>
+            </w:tcBorders>
+            <w:shd w:val="clear" w:color="auto" w:fill="FFFFFF" w:themeFill="background1"/>
+          </w:tcPr>
+          <w:p>
+            <w:pPr>
+              <w:rPr>
+                <w:rFonts w:ascii="Arial" w:hAnsi="Arial" w:cs="Arial"/>
+                <w:b/>
+                <w:sz w:val="18"/>
+                <w:szCs w:val="18"/>
+              </w:rPr>
+            </w:pPr>
+          </w:p>
+        </w:tc>
+        <w:tc>
+          <w:tcPr>
+            <w:tcW w:w="1843" w:type="dxa"/>
+            <w:tcBorders>
+              <w:top w:val="single" w:sz="4" w:space="0" w:color="000000" w:themeColor="text1"/>
+              <w:left w:val="single" w:sz="4" w:space="0" w:color="000000" w:themeColor="text1"/>
+              <w:bottom w:val="single" w:sz="4" w:space="0" w:color="000000" w:themeColor="text1"/>
+              <w:right w:val="single" w:sz="4" w:space="0" w:color="000000" w:themeColor="text1"/>
+            </w:tcBorders>
+            <w:shd w:val="clear" w:color="auto" w:fill="FFFFFF" w:themeFill="background1"/>
+          </w:tcPr>
+          <w:p>
+            <w:pPr>
+              <w:rPr>
+                <w:rFonts w:ascii="Arial" w:hAnsi="Arial" w:cs="Arial"/>
+                <w:sz w:val="20"/>
+                <w:szCs w:val="20"/>
+              </w:rPr>
+            </w:pPr>
+          </w:p>
+        </w:tc>
+        <w:tc>
+          <w:tcPr>
+            <w:tcW w:w="4394" w:type="dxa"/>
+            <w:tcBorders>
+              <w:top w:val="single" w:sz="4" w:space="0" w:color="000000" w:themeColor="text1"/>
+              <w:left w:val="single" w:sz="4" w:space="0" w:color="000000" w:themeColor="text1"/>
+              <w:bottom w:val="single" w:sz="4" w:space="0" w:color="000000" w:themeColor="text1"/>
+              <w:right w:val="single" w:sz="4" w:space="0" w:color="000000" w:themeColor="text1"/>
+            </w:tcBorders>
+            <w:shd w:val="clear" w:color="auto" w:fill="FFFFFF" w:themeFill="background1"/>
+          </w:tcPr>
+          <w:p>
+            <w:pPr>
+              <w:rPr>
+                <w:rFonts w:ascii="Arial" w:hAnsi="Arial" w:cs="Arial"/>
+                <w:sz w:val="20"/>
+                <w:szCs w:val="20"/>
+              </w:rPr>
+            </w:pPr>
+          </w:p>
+        </w:tc>
+        <w:tc>
+          <w:tcPr>
+            <w:tcW w:w="2552" w:type="dxa"/>
+            <w:tcBorders>
+              <w:top w:val="single" w:sz="4" w:space="0" w:color="000000" w:themeColor="text1"/>
+              <w:left w:val="single" w:sz="4" w:space="0" w:color="000000" w:themeColor="text1"/>
+              <w:bottom w:val="single" w:sz="4" w:space="0" w:color="000000" w:themeColor="text1"/>
+              <w:right w:val="single" w:sz="4" w:space="0" w:color="000000" w:themeColor="text1"/>
+            </w:tcBorders>
+            <w:shd w:val="clear" w:color="auto" w:fill="FFFFFF" w:themeFill="background1"/>
+          </w:tcPr>
+          <w:p>
+            <w:pPr>
+              <w:rPr>
+                <w:rFonts w:ascii="Arial" w:hAnsi="Arial" w:cs="Arial"/>
+                <w:b/>
+                <w:sz w:val="18"/>
+                <w:szCs w:val="18"/>
+              </w:rPr>
+            </w:pPr>
+          </w:p>
+        </w:tc>
+        <w:tc>
+          <w:tcPr>
+            <w:tcW w:w="850" w:type="dxa"/>
+            <w:tcBorders>
+              <w:top w:val="single" w:sz="4" w:space="0" w:color="000000" w:themeColor="text1"/>
+              <w:left w:val="single" w:sz="4" w:space="0" w:color="000000" w:themeColor="text1"/>
+              <w:bottom w:val="single" w:sz="4" w:space="0" w:color="000000" w:themeColor="text1"/>
+              <w:right w:val="single" w:sz="4" w:space="0" w:color="000000" w:themeColor="text1"/>
+            </w:tcBorders>
+            <w:shd w:val="clear" w:color="auto" w:fill="FFFFFF" w:themeFill="background1"/>
+          </w:tcPr>
+          <w:p>
+            <w:pPr>
+              <w:rPr>
+                <w:rFonts w:ascii="Arial" w:hAnsi="Arial" w:cs="Arial"/>
+                <w:sz w:val="18"/>
+                <w:szCs w:val="18"/>
+              </w:rPr>
+            </w:pPr>
+          </w:p>
+        </w:tc>
+      </w:tr>
+      <w:tr>
+        <w:tc>
+          <w:tcPr>
+            <w:tcW w:w="1418" w:type="dxa"/>
+            <w:tcBorders>
+              <w:top w:val="single" w:sz="4" w:space="0" w:color="000000" w:themeColor="text1"/>
+              <w:left w:val="single" w:sz="4" w:space="0" w:color="000000" w:themeColor="text1"/>
+              <w:bottom w:val="single" w:sz="4" w:space="0" w:color="000000" w:themeColor="text1"/>
+              <w:right w:val="single" w:sz="4" w:space="0" w:color="000000" w:themeColor="text1"/>
+            </w:tcBorders>
+            <w:shd w:val="clear" w:color="auto" w:fill="FFFFFF" w:themeFill="background1"/>
+          </w:tcPr>
+          <w:p>
+            <w:pPr>
+              <w:rPr>
+                <w:rFonts w:ascii="Arial" w:hAnsi="Arial" w:cs="Arial"/>
+                <w:b/>
+                <w:sz w:val="18"/>
+                <w:szCs w:val="18"/>
+              </w:rPr>
+            </w:pPr>
+          </w:p>
+        </w:tc>
+        <w:tc>
+          <w:tcPr>
+            <w:tcW w:w="1843" w:type="dxa"/>
+            <w:tcBorders>
+              <w:top w:val="single" w:sz="4" w:space="0" w:color="000000" w:themeColor="text1"/>
+              <w:left w:val="single" w:sz="4" w:space="0" w:color="000000" w:themeColor="text1"/>
+              <w:bottom w:val="single" w:sz="4" w:space="0" w:color="000000" w:themeColor="text1"/>
+              <w:right w:val="single" w:sz="4" w:space="0" w:color="000000" w:themeColor="text1"/>
+            </w:tcBorders>
+            <w:shd w:val="clear" w:color="auto" w:fill="FFFFFF" w:themeFill="background1"/>
+          </w:tcPr>
+          <w:p>
+            <w:pPr>
+              <w:rPr>
+                <w:rFonts w:ascii="Arial" w:hAnsi="Arial" w:cs="Arial"/>
+                <w:sz w:val="20"/>
+                <w:szCs w:val="20"/>
+              </w:rPr>
+            </w:pPr>
+            <w:r>
+              <w:rPr>
+                <w:rFonts w:ascii="Arial" w:hAnsi="Arial" w:cs="Arial"/>
+                <w:sz w:val="20"/>
+                <w:szCs w:val="20"/>
+              </w:rPr>
+              <w:t xml:space="preserve">Docker Application Development </w:t>
+            </w:r>
+          </w:p>
+        </w:tc>
+        <w:tc>
+          <w:tcPr>
+            <w:tcW w:w="4394" w:type="dxa"/>
+            <w:tcBorders>
+              <w:top w:val="single" w:sz="4" w:space="0" w:color="000000" w:themeColor="text1"/>
+              <w:left w:val="single" w:sz="4" w:space="0" w:color="000000" w:themeColor="text1"/>
+              <w:bottom w:val="single" w:sz="4" w:space="0" w:color="000000" w:themeColor="text1"/>
+              <w:right w:val="single" w:sz="4" w:space="0" w:color="000000" w:themeColor="text1"/>
+            </w:tcBorders>
+            <w:shd w:val="clear" w:color="auto" w:fill="FFFFFF" w:themeFill="background1"/>
+          </w:tcPr>
+          <w:p>
+            <w:hyperlink r:id="rId15" w:history="1">
+              <w:r>
+                <w:rPr>
+                  <w:rStyle w:val="Hyperlink"/>
+                </w:rPr>
+                <w:t>https://docs.docker.com/engine/reference/commandline/image_build/</w:t>
+              </w:r>
+            </w:hyperlink>
+            <w:r>
+              <w:t xml:space="preserve"> </w:t>
+            </w:r>
+          </w:p>
+          <w:p/>
+          <w:p>
+            <w:hyperlink r:id="rId16" w:history="1">
+              <w:r>
+                <w:rPr>
+                  <w:rStyle w:val="Hyperlink"/>
+                </w:rPr>
+                <w:t>https://www.scalyr.com/blog/create-docker-image/</w:t>
+              </w:r>
+            </w:hyperlink>
+          </w:p>
+          <w:p/>
+          <w:p>
+            <w:pPr>
+              <w:rPr>
+                <w:rFonts w:ascii="Arial" w:hAnsi="Arial" w:cs="Arial"/>
+                <w:sz w:val="20"/>
+                <w:szCs w:val="20"/>
+              </w:rPr>
+            </w:pPr>
+          </w:p>
+          <w:p>
+            <w:pPr>
+              <w:rPr>
+                <w:rFonts w:ascii="Arial" w:hAnsi="Arial" w:cs="Arial"/>
+                <w:sz w:val="20"/>
+                <w:szCs w:val="20"/>
+              </w:rPr>
+            </w:pPr>
+          </w:p>
+          <w:p>
+            <w:pPr>
+              <w:rPr>
+                <w:rFonts w:ascii="Arial" w:hAnsi="Arial" w:cs="Arial"/>
+                <w:sz w:val="20"/>
+                <w:szCs w:val="20"/>
+              </w:rPr>
+            </w:pPr>
+            <w:r>
+              <w:rPr>
+                <w:rFonts w:ascii="Arial" w:hAnsi="Arial" w:cs="Arial"/>
+                <w:sz w:val="20"/>
+                <w:szCs w:val="20"/>
+              </w:rPr>
+              <w:t xml:space="preserve">Docker build </w:t>
+            </w:r>
+          </w:p>
+        </w:tc>
+        <w:tc>
+          <w:tcPr>
+            <w:tcW w:w="2552" w:type="dxa"/>
+            <w:tcBorders>
+              <w:top w:val="single" w:sz="4" w:space="0" w:color="000000" w:themeColor="text1"/>
+              <w:left w:val="single" w:sz="4" w:space="0" w:color="000000" w:themeColor="text1"/>
+              <w:bottom w:val="single" w:sz="4" w:space="0" w:color="000000" w:themeColor="text1"/>
+              <w:right w:val="single" w:sz="4" w:space="0" w:color="000000" w:themeColor="text1"/>
+            </w:tcBorders>
+            <w:shd w:val="clear" w:color="auto" w:fill="FFFFFF" w:themeFill="background1"/>
+          </w:tcPr>
+          <w:p>
+            <w:pPr>
+              <w:rPr>
+                <w:rFonts w:ascii="Arial" w:hAnsi="Arial" w:cs="Arial"/>
+                <w:b/>
+                <w:sz w:val="18"/>
+                <w:szCs w:val="18"/>
+              </w:rPr>
+            </w:pPr>
+          </w:p>
+        </w:tc>
+        <w:tc>
+          <w:tcPr>
+            <w:tcW w:w="850" w:type="dxa"/>
+            <w:tcBorders>
+              <w:top w:val="single" w:sz="4" w:space="0" w:color="000000" w:themeColor="text1"/>
+              <w:left w:val="single" w:sz="4" w:space="0" w:color="000000" w:themeColor="text1"/>
+              <w:bottom w:val="single" w:sz="4" w:space="0" w:color="000000" w:themeColor="text1"/>
+              <w:right w:val="single" w:sz="4" w:space="0" w:color="000000" w:themeColor="text1"/>
+            </w:tcBorders>
+            <w:shd w:val="clear" w:color="auto" w:fill="FFFFFF" w:themeFill="background1"/>
+          </w:tcPr>
+          <w:p>
+            <w:pPr>
+              <w:rPr>
+                <w:rFonts w:ascii="Arial" w:hAnsi="Arial" w:cs="Arial"/>
+                <w:sz w:val="18"/>
+                <w:szCs w:val="18"/>
+              </w:rPr>
+            </w:pPr>
+          </w:p>
+        </w:tc>
+      </w:tr>
+      <w:tr>
+        <w:tc>
+          <w:tcPr>
+            <w:tcW w:w="1418" w:type="dxa"/>
+            <w:tcBorders>
+              <w:top w:val="single" w:sz="4" w:space="0" w:color="000000" w:themeColor="text1"/>
+              <w:left w:val="single" w:sz="4" w:space="0" w:color="000000" w:themeColor="text1"/>
+              <w:bottom w:val="single" w:sz="4" w:space="0" w:color="000000" w:themeColor="text1"/>
+              <w:right w:val="single" w:sz="4" w:space="0" w:color="000000" w:themeColor="text1"/>
+            </w:tcBorders>
+            <w:shd w:val="clear" w:color="auto" w:fill="FFFFFF" w:themeFill="background1"/>
+          </w:tcPr>
+          <w:p>
+            <w:pPr>
+              <w:rPr>
+                <w:rFonts w:ascii="Arial" w:hAnsi="Arial" w:cs="Arial"/>
+                <w:b/>
+                <w:sz w:val="18"/>
+                <w:szCs w:val="18"/>
+              </w:rPr>
+            </w:pPr>
+          </w:p>
+        </w:tc>
+        <w:tc>
+          <w:tcPr>
+            <w:tcW w:w="1843" w:type="dxa"/>
+            <w:tcBorders>
+              <w:top w:val="single" w:sz="4" w:space="0" w:color="000000" w:themeColor="text1"/>
+              <w:left w:val="single" w:sz="4" w:space="0" w:color="000000" w:themeColor="text1"/>
+              <w:bottom w:val="single" w:sz="4" w:space="0" w:color="000000" w:themeColor="text1"/>
+              <w:right w:val="single" w:sz="4" w:space="0" w:color="000000" w:themeColor="text1"/>
+            </w:tcBorders>
+            <w:shd w:val="clear" w:color="auto" w:fill="FFFFFF" w:themeFill="background1"/>
+          </w:tcPr>
+          <w:p>
+            <w:pPr>
+              <w:rPr>
+                <w:rFonts w:ascii="Arial" w:hAnsi="Arial" w:cs="Arial"/>
+                <w:sz w:val="20"/>
+                <w:szCs w:val="20"/>
+              </w:rPr>
+            </w:pPr>
+          </w:p>
+        </w:tc>
+        <w:tc>
+          <w:tcPr>
+            <w:tcW w:w="4394" w:type="dxa"/>
+            <w:tcBorders>
+              <w:top w:val="single" w:sz="4" w:space="0" w:color="000000" w:themeColor="text1"/>
+              <w:left w:val="single" w:sz="4" w:space="0" w:color="000000" w:themeColor="text1"/>
+              <w:bottom w:val="single" w:sz="4" w:space="0" w:color="000000" w:themeColor="text1"/>
+              <w:right w:val="single" w:sz="4" w:space="0" w:color="000000" w:themeColor="text1"/>
+            </w:tcBorders>
+            <w:shd w:val="clear" w:color="auto" w:fill="FFFFFF" w:themeFill="background1"/>
+          </w:tcPr>
+          <w:p>
+            <w:pPr>
+              <w:rPr>
+                <w:rFonts w:ascii="Arial" w:hAnsi="Arial" w:cs="Arial"/>
+                <w:sz w:val="20"/>
+                <w:szCs w:val="20"/>
+              </w:rPr>
+            </w:pPr>
+          </w:p>
+        </w:tc>
+        <w:tc>
+          <w:tcPr>
+            <w:tcW w:w="2552" w:type="dxa"/>
+            <w:tcBorders>
+              <w:top w:val="single" w:sz="4" w:space="0" w:color="000000" w:themeColor="text1"/>
+              <w:left w:val="single" w:sz="4" w:space="0" w:color="000000" w:themeColor="text1"/>
+              <w:bottom w:val="single" w:sz="4" w:space="0" w:color="000000" w:themeColor="text1"/>
+              <w:right w:val="single" w:sz="4" w:space="0" w:color="000000" w:themeColor="text1"/>
+            </w:tcBorders>
+            <w:shd w:val="clear" w:color="auto" w:fill="FFFFFF" w:themeFill="background1"/>
+          </w:tcPr>
+          <w:p>
+            <w:pPr>
+              <w:rPr>
+                <w:rFonts w:ascii="Arial" w:hAnsi="Arial" w:cs="Arial"/>
+                <w:b/>
+                <w:sz w:val="18"/>
+                <w:szCs w:val="18"/>
+              </w:rPr>
+            </w:pPr>
+          </w:p>
+        </w:tc>
+        <w:tc>
+          <w:tcPr>
+            <w:tcW w:w="850" w:type="dxa"/>
+            <w:tcBorders>
+              <w:top w:val="single" w:sz="4" w:space="0" w:color="000000" w:themeColor="text1"/>
+              <w:left w:val="single" w:sz="4" w:space="0" w:color="000000" w:themeColor="text1"/>
+              <w:bottom w:val="single" w:sz="4" w:space="0" w:color="000000" w:themeColor="text1"/>
+              <w:right w:val="single" w:sz="4" w:space="0" w:color="000000" w:themeColor="text1"/>
+            </w:tcBorders>
+            <w:shd w:val="clear" w:color="auto" w:fill="FFFFFF" w:themeFill="background1"/>
+          </w:tcPr>
+          <w:p>
+            <w:pPr>
+              <w:rPr>
+                <w:rFonts w:ascii="Arial" w:hAnsi="Arial" w:cs="Arial"/>
+                <w:sz w:val="18"/>
+                <w:szCs w:val="18"/>
+              </w:rPr>
+            </w:pPr>
+          </w:p>
+        </w:tc>
+      </w:tr>
+      <w:tr>
+        <w:tc>
+          <w:tcPr>
+            <w:tcW w:w="1418" w:type="dxa"/>
+            <w:tcBorders>
+              <w:top w:val="single" w:sz="4" w:space="0" w:color="000000" w:themeColor="text1"/>
+              <w:left w:val="single" w:sz="4" w:space="0" w:color="000000" w:themeColor="text1"/>
+              <w:bottom w:val="single" w:sz="4" w:space="0" w:color="000000" w:themeColor="text1"/>
+              <w:right w:val="single" w:sz="4" w:space="0" w:color="000000" w:themeColor="text1"/>
+            </w:tcBorders>
+            <w:shd w:val="clear" w:color="auto" w:fill="FFFFFF" w:themeFill="background1"/>
+          </w:tcPr>
+          <w:p>
+            <w:pPr>
+              <w:rPr>
+                <w:rFonts w:ascii="Arial" w:hAnsi="Arial" w:cs="Arial"/>
+                <w:b/>
+                <w:sz w:val="18"/>
+                <w:szCs w:val="18"/>
+              </w:rPr>
+            </w:pPr>
+          </w:p>
+        </w:tc>
+        <w:tc>
+          <w:tcPr>
+            <w:tcW w:w="1843" w:type="dxa"/>
+            <w:tcBorders>
+              <w:top w:val="single" w:sz="4" w:space="0" w:color="000000" w:themeColor="text1"/>
+              <w:left w:val="single" w:sz="4" w:space="0" w:color="000000" w:themeColor="text1"/>
+              <w:bottom w:val="single" w:sz="4" w:space="0" w:color="000000" w:themeColor="text1"/>
+              <w:right w:val="single" w:sz="4" w:space="0" w:color="000000" w:themeColor="text1"/>
+            </w:tcBorders>
+            <w:shd w:val="clear" w:color="auto" w:fill="FFFFFF" w:themeFill="background1"/>
+          </w:tcPr>
+          <w:p>
+            <w:pPr>
+              <w:rPr>
+                <w:rFonts w:ascii="Arial" w:hAnsi="Arial" w:cs="Arial"/>
+                <w:sz w:val="20"/>
+                <w:szCs w:val="20"/>
+              </w:rPr>
+            </w:pPr>
+            <w:r>
+              <w:rPr>
+                <w:rFonts w:ascii="Arial" w:hAnsi="Arial" w:cs="Arial"/>
+                <w:sz w:val="20"/>
+                <w:szCs w:val="20"/>
+              </w:rPr>
+              <w:t xml:space="preserve">Networking </w:t>
+            </w:r>
+            <w:r>
+              <w:rPr>
+                <w:rFonts w:ascii="Arial" w:hAnsi="Arial" w:cs="Arial"/>
+                <w:sz w:val="20"/>
+                <w:szCs w:val="20"/>
+              </w:rPr>
+              <w:lastRenderedPageBreak/>
+              <w:t>concepts in Docker</w:t>
+            </w:r>
+          </w:p>
+        </w:tc>
+        <w:tc>
+          <w:tcPr>
+            <w:tcW w:w="4394" w:type="dxa"/>
+            <w:tcBorders>
+              <w:top w:val="single" w:sz="4" w:space="0" w:color="000000" w:themeColor="text1"/>
+              <w:left w:val="single" w:sz="4" w:space="0" w:color="000000" w:themeColor="text1"/>
+              <w:bottom w:val="single" w:sz="4" w:space="0" w:color="000000" w:themeColor="text1"/>
+              <w:right w:val="single" w:sz="4" w:space="0" w:color="000000" w:themeColor="text1"/>
+            </w:tcBorders>
+            <w:shd w:val="clear" w:color="auto" w:fill="FFFFFF" w:themeFill="background1"/>
+          </w:tcPr>
+          <w:p>
+            <w:pPr>
+              <w:rPr>
+                <w:rFonts w:ascii="Arial" w:hAnsi="Arial" w:cs="Arial"/>
+                <w:sz w:val="20"/>
+                <w:szCs w:val="20"/>
+              </w:rPr>
+            </w:pPr>
+          </w:p>
+        </w:tc>
+        <w:tc>
+          <w:tcPr>
+            <w:tcW w:w="2552" w:type="dxa"/>
+            <w:tcBorders>
+              <w:top w:val="single" w:sz="4" w:space="0" w:color="000000" w:themeColor="text1"/>
+              <w:left w:val="single" w:sz="4" w:space="0" w:color="000000" w:themeColor="text1"/>
+              <w:bottom w:val="single" w:sz="4" w:space="0" w:color="000000" w:themeColor="text1"/>
+              <w:right w:val="single" w:sz="4" w:space="0" w:color="000000" w:themeColor="text1"/>
+            </w:tcBorders>
+            <w:shd w:val="clear" w:color="auto" w:fill="FFFFFF" w:themeFill="background1"/>
+          </w:tcPr>
+          <w:p>
+            <w:pPr>
+              <w:rPr>
+                <w:rFonts w:ascii="Arial" w:hAnsi="Arial" w:cs="Arial"/>
+                <w:b/>
+                <w:sz w:val="18"/>
+                <w:szCs w:val="18"/>
+              </w:rPr>
+            </w:pPr>
+          </w:p>
+        </w:tc>
+        <w:tc>
+          <w:tcPr>
+            <w:tcW w:w="850" w:type="dxa"/>
+            <w:tcBorders>
+              <w:top w:val="single" w:sz="4" w:space="0" w:color="000000" w:themeColor="text1"/>
+              <w:left w:val="single" w:sz="4" w:space="0" w:color="000000" w:themeColor="text1"/>
+              <w:bottom w:val="single" w:sz="4" w:space="0" w:color="000000" w:themeColor="text1"/>
+              <w:right w:val="single" w:sz="4" w:space="0" w:color="000000" w:themeColor="text1"/>
+            </w:tcBorders>
+            <w:shd w:val="clear" w:color="auto" w:fill="FFFFFF" w:themeFill="background1"/>
+          </w:tcPr>
+          <w:p>
+            <w:pPr>
+              <w:rPr>
+                <w:rFonts w:ascii="Arial" w:hAnsi="Arial" w:cs="Arial"/>
+                <w:sz w:val="18"/>
+                <w:szCs w:val="18"/>
+              </w:rPr>
+            </w:pPr>
+          </w:p>
+        </w:tc>
+      </w:tr>
+      <w:tr>
+        <w:tc>
+          <w:tcPr>
+            <w:tcW w:w="1418" w:type="dxa"/>
+            <w:tcBorders>
+              <w:top w:val="single" w:sz="4" w:space="0" w:color="000000" w:themeColor="text1"/>
+              <w:left w:val="single" w:sz="4" w:space="0" w:color="000000" w:themeColor="text1"/>
+              <w:bottom w:val="single" w:sz="4" w:space="0" w:color="000000" w:themeColor="text1"/>
+              <w:right w:val="single" w:sz="4" w:space="0" w:color="000000" w:themeColor="text1"/>
+            </w:tcBorders>
+            <w:shd w:val="clear" w:color="auto" w:fill="FFFFFF" w:themeFill="background1"/>
+          </w:tcPr>
+          <w:p>
+            <w:pPr>
+              <w:rPr>
+                <w:rFonts w:ascii="Arial" w:hAnsi="Arial" w:cs="Arial"/>
+                <w:b/>
+                <w:sz w:val="18"/>
+                <w:szCs w:val="18"/>
+              </w:rPr>
+            </w:pPr>
+          </w:p>
+        </w:tc>
+        <w:tc>
+          <w:tcPr>
+            <w:tcW w:w="1843" w:type="dxa"/>
+            <w:tcBorders>
+              <w:top w:val="single" w:sz="4" w:space="0" w:color="000000" w:themeColor="text1"/>
+              <w:left w:val="single" w:sz="4" w:space="0" w:color="000000" w:themeColor="text1"/>
+              <w:bottom w:val="single" w:sz="4" w:space="0" w:color="000000" w:themeColor="text1"/>
+              <w:right w:val="single" w:sz="4" w:space="0" w:color="000000" w:themeColor="text1"/>
+            </w:tcBorders>
+            <w:shd w:val="clear" w:color="auto" w:fill="FFFFFF" w:themeFill="background1"/>
+          </w:tcPr>
+          <w:p>
+            <w:pPr>
+              <w:rPr>
+                <w:rFonts w:ascii="Arial" w:hAnsi="Arial" w:cs="Arial"/>
+                <w:sz w:val="20"/>
+                <w:szCs w:val="20"/>
+              </w:rPr>
+            </w:pPr>
+          </w:p>
+        </w:tc>
+        <w:tc>
+          <w:tcPr>
+            <w:tcW w:w="4394" w:type="dxa"/>
+            <w:tcBorders>
+              <w:top w:val="single" w:sz="4" w:space="0" w:color="000000" w:themeColor="text1"/>
+              <w:left w:val="single" w:sz="4" w:space="0" w:color="000000" w:themeColor="text1"/>
+              <w:bottom w:val="single" w:sz="4" w:space="0" w:color="000000" w:themeColor="text1"/>
+              <w:right w:val="single" w:sz="4" w:space="0" w:color="000000" w:themeColor="text1"/>
+            </w:tcBorders>
+            <w:shd w:val="clear" w:color="auto" w:fill="FFFFFF" w:themeFill="background1"/>
+          </w:tcPr>
+          <w:p>
+            <w:pPr>
+              <w:rPr>
+                <w:rFonts w:ascii="Arial" w:hAnsi="Arial" w:cs="Arial"/>
+                <w:sz w:val="20"/>
+                <w:szCs w:val="20"/>
+              </w:rPr>
+            </w:pPr>
+          </w:p>
+        </w:tc>
+        <w:tc>
+          <w:tcPr>
+            <w:tcW w:w="2552" w:type="dxa"/>
+            <w:tcBorders>
+              <w:top w:val="single" w:sz="4" w:space="0" w:color="000000" w:themeColor="text1"/>
+              <w:left w:val="single" w:sz="4" w:space="0" w:color="000000" w:themeColor="text1"/>
+              <w:bottom w:val="single" w:sz="4" w:space="0" w:color="000000" w:themeColor="text1"/>
+              <w:right w:val="single" w:sz="4" w:space="0" w:color="000000" w:themeColor="text1"/>
+            </w:tcBorders>
+            <w:shd w:val="clear" w:color="auto" w:fill="FFFFFF" w:themeFill="background1"/>
+          </w:tcPr>
+          <w:p>
+            <w:pPr>
+              <w:rPr>
+                <w:rFonts w:ascii="Arial" w:hAnsi="Arial" w:cs="Arial"/>
+                <w:b/>
+                <w:sz w:val="18"/>
+                <w:szCs w:val="18"/>
+              </w:rPr>
+            </w:pPr>
+          </w:p>
+        </w:tc>
+        <w:tc>
+          <w:tcPr>
+            <w:tcW w:w="850" w:type="dxa"/>
+            <w:tcBorders>
+              <w:top w:val="single" w:sz="4" w:space="0" w:color="000000" w:themeColor="text1"/>
+              <w:left w:val="single" w:sz="4" w:space="0" w:color="000000" w:themeColor="text1"/>
+              <w:bottom w:val="single" w:sz="4" w:space="0" w:color="000000" w:themeColor="text1"/>
+              <w:right w:val="single" w:sz="4" w:space="0" w:color="000000" w:themeColor="text1"/>
+            </w:tcBorders>
+            <w:shd w:val="clear" w:color="auto" w:fill="FFFFFF" w:themeFill="background1"/>
+          </w:tcPr>
+          <w:p>
+            <w:pPr>
+              <w:rPr>
+                <w:rFonts w:ascii="Arial" w:hAnsi="Arial" w:cs="Arial"/>
+                <w:sz w:val="18"/>
+                <w:szCs w:val="18"/>
+              </w:rPr>
+            </w:pPr>
+          </w:p>
+        </w:tc>
+      </w:tr>
+      <w:tr>
+        <w:tc>
+          <w:tcPr>
+            <w:tcW w:w="1418" w:type="dxa"/>
+            <w:tcBorders>
+              <w:top w:val="single" w:sz="4" w:space="0" w:color="000000" w:themeColor="text1"/>
+              <w:left w:val="single" w:sz="4" w:space="0" w:color="000000" w:themeColor="text1"/>
+              <w:bottom w:val="single" w:sz="4" w:space="0" w:color="000000" w:themeColor="text1"/>
+              <w:right w:val="single" w:sz="4" w:space="0" w:color="000000" w:themeColor="text1"/>
+            </w:tcBorders>
+            <w:shd w:val="clear" w:color="auto" w:fill="FFFFFF" w:themeFill="background1"/>
+          </w:tcPr>
+          <w:p>
+            <w:pPr>
+              <w:rPr>
+                <w:rFonts w:ascii="Arial" w:hAnsi="Arial" w:cs="Arial"/>
+                <w:b/>
+                <w:sz w:val="18"/>
+                <w:szCs w:val="18"/>
+              </w:rPr>
+            </w:pPr>
+          </w:p>
+        </w:tc>
+        <w:tc>
+          <w:tcPr>
+            <w:tcW w:w="1843" w:type="dxa"/>
+            <w:tcBorders>
+              <w:top w:val="single" w:sz="4" w:space="0" w:color="000000" w:themeColor="text1"/>
+              <w:left w:val="single" w:sz="4" w:space="0" w:color="000000" w:themeColor="text1"/>
+              <w:bottom w:val="single" w:sz="4" w:space="0" w:color="000000" w:themeColor="text1"/>
+              <w:right w:val="single" w:sz="4" w:space="0" w:color="000000" w:themeColor="text1"/>
+            </w:tcBorders>
+            <w:shd w:val="clear" w:color="auto" w:fill="FFFFFF" w:themeFill="background1"/>
+          </w:tcPr>
+          <w:p>
+            <w:pPr>
+              <w:rPr>
+                <w:rFonts w:ascii="Arial" w:hAnsi="Arial" w:cs="Arial"/>
+                <w:sz w:val="20"/>
+                <w:szCs w:val="20"/>
+              </w:rPr>
+            </w:pPr>
+            <w:r>
+              <w:rPr>
+                <w:rFonts w:ascii="Arial" w:hAnsi="Arial" w:cs="Arial"/>
+                <w:sz w:val="20"/>
+                <w:szCs w:val="20"/>
+              </w:rPr>
+              <w:t xml:space="preserve">Managing Application Data </w:t>
+            </w:r>
+          </w:p>
+        </w:tc>
+        <w:tc>
+          <w:tcPr>
+            <w:tcW w:w="4394" w:type="dxa"/>
+            <w:tcBorders>
+              <w:top w:val="single" w:sz="4" w:space="0" w:color="000000" w:themeColor="text1"/>
+              <w:left w:val="single" w:sz="4" w:space="0" w:color="000000" w:themeColor="text1"/>
+              <w:bottom w:val="single" w:sz="4" w:space="0" w:color="000000" w:themeColor="text1"/>
+              <w:right w:val="single" w:sz="4" w:space="0" w:color="000000" w:themeColor="text1"/>
+            </w:tcBorders>
+            <w:shd w:val="clear" w:color="auto" w:fill="FFFFFF" w:themeFill="background1"/>
+          </w:tcPr>
+          <w:p>
+            <w:pPr>
+              <w:rPr>
+                <w:rFonts w:ascii="Arial" w:hAnsi="Arial" w:cs="Arial"/>
+                <w:sz w:val="20"/>
+                <w:szCs w:val="20"/>
+              </w:rPr>
+            </w:pPr>
+          </w:p>
+        </w:tc>
+        <w:tc>
+          <w:tcPr>
+            <w:tcW w:w="2552" w:type="dxa"/>
+            <w:tcBorders>
+              <w:top w:val="single" w:sz="4" w:space="0" w:color="000000" w:themeColor="text1"/>
+              <w:left w:val="single" w:sz="4" w:space="0" w:color="000000" w:themeColor="text1"/>
+              <w:bottom w:val="single" w:sz="4" w:space="0" w:color="000000" w:themeColor="text1"/>
+              <w:right w:val="single" w:sz="4" w:space="0" w:color="000000" w:themeColor="text1"/>
+            </w:tcBorders>
+            <w:shd w:val="clear" w:color="auto" w:fill="FFFFFF" w:themeFill="background1"/>
+          </w:tcPr>
+          <w:p>
+            <w:pPr>
+              <w:rPr>
+                <w:rFonts w:ascii="Arial" w:hAnsi="Arial" w:cs="Arial"/>
+                <w:b/>
+                <w:sz w:val="18"/>
+                <w:szCs w:val="18"/>
+              </w:rPr>
+            </w:pPr>
+          </w:p>
+        </w:tc>
+        <w:tc>
+          <w:tcPr>
+            <w:tcW w:w="850" w:type="dxa"/>
+            <w:tcBorders>
+              <w:top w:val="single" w:sz="4" w:space="0" w:color="000000" w:themeColor="text1"/>
+              <w:left w:val="single" w:sz="4" w:space="0" w:color="000000" w:themeColor="text1"/>
+              <w:bottom w:val="single" w:sz="4" w:space="0" w:color="000000" w:themeColor="text1"/>
+              <w:right w:val="single" w:sz="4" w:space="0" w:color="000000" w:themeColor="text1"/>
+            </w:tcBorders>
+            <w:shd w:val="clear" w:color="auto" w:fill="FFFFFF" w:themeFill="background1"/>
+          </w:tcPr>
+          <w:p>
+            <w:pPr>
+              <w:rPr>
+                <w:rFonts w:ascii="Arial" w:hAnsi="Arial" w:cs="Arial"/>
+                <w:sz w:val="18"/>
+                <w:szCs w:val="18"/>
+              </w:rPr>
+            </w:pPr>
+          </w:p>
+        </w:tc>
+      </w:tr>
+      <w:tr>
+        <w:tc>
+          <w:tcPr>
+            <w:tcW w:w="1418" w:type="dxa"/>
+            <w:tcBorders>
+              <w:top w:val="single" w:sz="4" w:space="0" w:color="000000" w:themeColor="text1"/>
+              <w:left w:val="single" w:sz="4" w:space="0" w:color="000000" w:themeColor="text1"/>
+              <w:bottom w:val="single" w:sz="4" w:space="0" w:color="000000" w:themeColor="text1"/>
+              <w:right w:val="single" w:sz="4" w:space="0" w:color="000000" w:themeColor="text1"/>
+            </w:tcBorders>
+            <w:shd w:val="clear" w:color="auto" w:fill="FFFFFF" w:themeFill="background1"/>
+          </w:tcPr>
+          <w:p>
+            <w:pPr>
+              <w:rPr>
+                <w:rFonts w:ascii="Arial" w:hAnsi="Arial" w:cs="Arial"/>
+                <w:b/>
+                <w:sz w:val="18"/>
+                <w:szCs w:val="18"/>
+              </w:rPr>
+            </w:pPr>
+          </w:p>
+        </w:tc>
+        <w:tc>
+          <w:tcPr>
+            <w:tcW w:w="1843" w:type="dxa"/>
+            <w:tcBorders>
+              <w:top w:val="single" w:sz="4" w:space="0" w:color="000000" w:themeColor="text1"/>
+              <w:left w:val="single" w:sz="4" w:space="0" w:color="000000" w:themeColor="text1"/>
+              <w:bottom w:val="single" w:sz="4" w:space="0" w:color="000000" w:themeColor="text1"/>
+              <w:right w:val="single" w:sz="4" w:space="0" w:color="000000" w:themeColor="text1"/>
+            </w:tcBorders>
+            <w:shd w:val="clear" w:color="auto" w:fill="FFFFFF" w:themeFill="background1"/>
+          </w:tcPr>
+          <w:p>
+            <w:pPr>
+              <w:rPr>
+                <w:rFonts w:ascii="Arial" w:hAnsi="Arial" w:cs="Arial"/>
+                <w:sz w:val="20"/>
+                <w:szCs w:val="20"/>
+              </w:rPr>
+            </w:pPr>
+          </w:p>
+        </w:tc>
+        <w:tc>
+          <w:tcPr>
+            <w:tcW w:w="4394" w:type="dxa"/>
+            <w:tcBorders>
+              <w:top w:val="single" w:sz="4" w:space="0" w:color="000000" w:themeColor="text1"/>
+              <w:left w:val="single" w:sz="4" w:space="0" w:color="000000" w:themeColor="text1"/>
+              <w:bottom w:val="single" w:sz="4" w:space="0" w:color="000000" w:themeColor="text1"/>
+              <w:right w:val="single" w:sz="4" w:space="0" w:color="000000" w:themeColor="text1"/>
+            </w:tcBorders>
+            <w:shd w:val="clear" w:color="auto" w:fill="FFFFFF" w:themeFill="background1"/>
+          </w:tcPr>
+          <w:p>
+            <w:pPr>
+              <w:rPr>
+                <w:rFonts w:ascii="Arial" w:hAnsi="Arial" w:cs="Arial"/>
+                <w:sz w:val="20"/>
+                <w:szCs w:val="20"/>
+              </w:rPr>
+            </w:pPr>
+          </w:p>
+        </w:tc>
+        <w:tc>
+          <w:tcPr>
+            <w:tcW w:w="2552" w:type="dxa"/>
+            <w:tcBorders>
+              <w:top w:val="single" w:sz="4" w:space="0" w:color="000000" w:themeColor="text1"/>
+              <w:left w:val="single" w:sz="4" w:space="0" w:color="000000" w:themeColor="text1"/>
+              <w:bottom w:val="single" w:sz="4" w:space="0" w:color="000000" w:themeColor="text1"/>
+              <w:right w:val="single" w:sz="4" w:space="0" w:color="000000" w:themeColor="text1"/>
+            </w:tcBorders>
+            <w:shd w:val="clear" w:color="auto" w:fill="FFFFFF" w:themeFill="background1"/>
+          </w:tcPr>
+          <w:p>
+            <w:pPr>
+              <w:rPr>
+                <w:rFonts w:ascii="Arial" w:hAnsi="Arial" w:cs="Arial"/>
+                <w:b/>
+                <w:sz w:val="18"/>
+                <w:szCs w:val="18"/>
+              </w:rPr>
+            </w:pPr>
+          </w:p>
+        </w:tc>
+        <w:tc>
+          <w:tcPr>
+            <w:tcW w:w="850" w:type="dxa"/>
+            <w:tcBorders>
+              <w:top w:val="single" w:sz="4" w:space="0" w:color="000000" w:themeColor="text1"/>
+              <w:left w:val="single" w:sz="4" w:space="0" w:color="000000" w:themeColor="text1"/>
+              <w:bottom w:val="single" w:sz="4" w:space="0" w:color="000000" w:themeColor="text1"/>
+              <w:right w:val="single" w:sz="4" w:space="0" w:color="000000" w:themeColor="text1"/>
+            </w:tcBorders>
+            <w:shd w:val="clear" w:color="auto" w:fill="FFFFFF" w:themeFill="background1"/>
+          </w:tcPr>
+          <w:p>
+            <w:pPr>
+              <w:rPr>
+                <w:rFonts w:ascii="Arial" w:hAnsi="Arial" w:cs="Arial"/>
+                <w:sz w:val="18"/>
+                <w:szCs w:val="18"/>
+              </w:rPr>
+            </w:pPr>
+          </w:p>
+        </w:tc>
+      </w:tr>
+      <w:tr>
+        <w:tc>
+          <w:tcPr>
+            <w:tcW w:w="1418" w:type="dxa"/>
+            <w:tcBorders>
+              <w:top w:val="single" w:sz="4" w:space="0" w:color="000000" w:themeColor="text1"/>
+              <w:left w:val="single" w:sz="4" w:space="0" w:color="000000" w:themeColor="text1"/>
+              <w:bottom w:val="single" w:sz="4" w:space="0" w:color="000000" w:themeColor="text1"/>
+              <w:right w:val="single" w:sz="4" w:space="0" w:color="000000" w:themeColor="text1"/>
+            </w:tcBorders>
+            <w:shd w:val="clear" w:color="auto" w:fill="FFFFFF" w:themeFill="background1"/>
+          </w:tcPr>
+          <w:p>
+            <w:pPr>
+              <w:rPr>
+                <w:rFonts w:ascii="Arial" w:hAnsi="Arial" w:cs="Arial"/>
+                <w:b/>
+                <w:sz w:val="18"/>
+                <w:szCs w:val="18"/>
+              </w:rPr>
+            </w:pPr>
+          </w:p>
+        </w:tc>
+        <w:tc>
+          <w:tcPr>
+            <w:tcW w:w="1843" w:type="dxa"/>
+            <w:tcBorders>
+              <w:top w:val="single" w:sz="4" w:space="0" w:color="000000" w:themeColor="text1"/>
+              <w:left w:val="single" w:sz="4" w:space="0" w:color="000000" w:themeColor="text1"/>
+              <w:bottom w:val="single" w:sz="4" w:space="0" w:color="000000" w:themeColor="text1"/>
+              <w:right w:val="single" w:sz="4" w:space="0" w:color="000000" w:themeColor="text1"/>
+            </w:tcBorders>
+            <w:shd w:val="clear" w:color="auto" w:fill="FFFFFF" w:themeFill="background1"/>
+          </w:tcPr>
+          <w:p>
+            <w:pPr>
+              <w:rPr>
+                <w:rFonts w:ascii="Arial" w:hAnsi="Arial" w:cs="Arial"/>
+                <w:sz w:val="20"/>
+                <w:szCs w:val="20"/>
+              </w:rPr>
+            </w:pPr>
+          </w:p>
+        </w:tc>
+        <w:tc>
+          <w:tcPr>
+            <w:tcW w:w="4394" w:type="dxa"/>
+            <w:tcBorders>
+              <w:top w:val="single" w:sz="4" w:space="0" w:color="000000" w:themeColor="text1"/>
+              <w:left w:val="single" w:sz="4" w:space="0" w:color="000000" w:themeColor="text1"/>
+              <w:bottom w:val="single" w:sz="4" w:space="0" w:color="000000" w:themeColor="text1"/>
+              <w:right w:val="single" w:sz="4" w:space="0" w:color="000000" w:themeColor="text1"/>
+            </w:tcBorders>
+            <w:shd w:val="clear" w:color="auto" w:fill="FFFFFF" w:themeFill="background1"/>
+          </w:tcPr>
+          <w:p>
+            <w:pPr>
+              <w:rPr>
+                <w:rFonts w:ascii="Arial" w:hAnsi="Arial" w:cs="Arial"/>
+                <w:sz w:val="20"/>
+                <w:szCs w:val="20"/>
+              </w:rPr>
+            </w:pPr>
+          </w:p>
+        </w:tc>
+        <w:tc>
+          <w:tcPr>
+            <w:tcW w:w="2552" w:type="dxa"/>
+            <w:tcBorders>
+              <w:top w:val="single" w:sz="4" w:space="0" w:color="000000" w:themeColor="text1"/>
+              <w:left w:val="single" w:sz="4" w:space="0" w:color="000000" w:themeColor="text1"/>
+              <w:bottom w:val="single" w:sz="4" w:space="0" w:color="000000" w:themeColor="text1"/>
+              <w:right w:val="single" w:sz="4" w:space="0" w:color="000000" w:themeColor="text1"/>
+            </w:tcBorders>
+            <w:shd w:val="clear" w:color="auto" w:fill="FFFFFF" w:themeFill="background1"/>
+          </w:tcPr>
+          <w:p>
+            <w:pPr>
+              <w:rPr>
+                <w:rFonts w:ascii="Arial" w:hAnsi="Arial" w:cs="Arial"/>
+                <w:b/>
+                <w:sz w:val="18"/>
+                <w:szCs w:val="18"/>
+              </w:rPr>
+            </w:pPr>
+          </w:p>
+        </w:tc>
+        <w:tc>
+          <w:tcPr>
+            <w:tcW w:w="850" w:type="dxa"/>
+            <w:tcBorders>
+              <w:top w:val="single" w:sz="4" w:space="0" w:color="000000" w:themeColor="text1"/>
+              <w:left w:val="single" w:sz="4" w:space="0" w:color="000000" w:themeColor="text1"/>
+              <w:bottom w:val="single" w:sz="4" w:space="0" w:color="000000" w:themeColor="text1"/>
+              <w:right w:val="single" w:sz="4" w:space="0" w:color="000000" w:themeColor="text1"/>
+            </w:tcBorders>
+            <w:shd w:val="clear" w:color="auto" w:fill="FFFFFF" w:themeFill="background1"/>
+          </w:tcPr>
+          <w:p>
+            <w:pPr>
+              <w:rPr>
+                <w:rFonts w:ascii="Arial" w:hAnsi="Arial" w:cs="Arial"/>
+                <w:sz w:val="18"/>
+                <w:szCs w:val="18"/>
+              </w:rPr>
+            </w:pPr>
+          </w:p>
+        </w:tc>
+      </w:tr>
+      <w:tr>
+        <w:tc>
+          <w:tcPr>
+            <w:tcW w:w="1418" w:type="dxa"/>
+            <w:tcBorders>
+              <w:top w:val="single" w:sz="4" w:space="0" w:color="000000" w:themeColor="text1"/>
+              <w:left w:val="single" w:sz="4" w:space="0" w:color="000000" w:themeColor="text1"/>
+              <w:bottom w:val="single" w:sz="4" w:space="0" w:color="000000" w:themeColor="text1"/>
+              <w:right w:val="single" w:sz="4" w:space="0" w:color="000000" w:themeColor="text1"/>
+            </w:tcBorders>
+            <w:shd w:val="clear" w:color="auto" w:fill="FFFFFF" w:themeFill="background1"/>
+          </w:tcPr>
+          <w:p>
+            <w:pPr>
+              <w:rPr>
+                <w:rFonts w:ascii="Arial" w:hAnsi="Arial" w:cs="Arial"/>
+                <w:b/>
+                <w:sz w:val="18"/>
+                <w:szCs w:val="18"/>
+              </w:rPr>
+            </w:pPr>
+          </w:p>
+        </w:tc>
+        <w:tc>
+          <w:tcPr>
+            <w:tcW w:w="1843" w:type="dxa"/>
+            <w:tcBorders>
+              <w:top w:val="single" w:sz="4" w:space="0" w:color="000000" w:themeColor="text1"/>
+              <w:left w:val="single" w:sz="4" w:space="0" w:color="000000" w:themeColor="text1"/>
+              <w:bottom w:val="single" w:sz="4" w:space="0" w:color="000000" w:themeColor="text1"/>
+              <w:right w:val="single" w:sz="4" w:space="0" w:color="000000" w:themeColor="text1"/>
+            </w:tcBorders>
+            <w:shd w:val="clear" w:color="auto" w:fill="FFFFFF" w:themeFill="background1"/>
+          </w:tcPr>
+          <w:p>
+            <w:pPr>
+              <w:rPr>
+                <w:rFonts w:ascii="Arial" w:hAnsi="Arial" w:cs="Arial"/>
+                <w:sz w:val="20"/>
+                <w:szCs w:val="20"/>
+              </w:rPr>
+            </w:pPr>
+          </w:p>
+        </w:tc>
+        <w:tc>
+          <w:tcPr>
+            <w:tcW w:w="4394" w:type="dxa"/>
+            <w:tcBorders>
+              <w:top w:val="single" w:sz="4" w:space="0" w:color="000000" w:themeColor="text1"/>
+              <w:left w:val="single" w:sz="4" w:space="0" w:color="000000" w:themeColor="text1"/>
+              <w:bottom w:val="single" w:sz="4" w:space="0" w:color="000000" w:themeColor="text1"/>
+              <w:right w:val="single" w:sz="4" w:space="0" w:color="000000" w:themeColor="text1"/>
+            </w:tcBorders>
+            <w:shd w:val="clear" w:color="auto" w:fill="FFFFFF" w:themeFill="background1"/>
+          </w:tcPr>
+          <w:p>
+            <w:pPr>
+              <w:rPr>
+                <w:rFonts w:ascii="Arial" w:hAnsi="Arial" w:cs="Arial"/>
+                <w:sz w:val="20"/>
+                <w:szCs w:val="20"/>
+              </w:rPr>
+            </w:pPr>
+          </w:p>
+        </w:tc>
+        <w:tc>
+          <w:tcPr>
+            <w:tcW w:w="2552" w:type="dxa"/>
+            <w:tcBorders>
+              <w:top w:val="single" w:sz="4" w:space="0" w:color="000000" w:themeColor="text1"/>
+              <w:left w:val="single" w:sz="4" w:space="0" w:color="000000" w:themeColor="text1"/>
+              <w:bottom w:val="single" w:sz="4" w:space="0" w:color="000000" w:themeColor="text1"/>
+              <w:right w:val="single" w:sz="4" w:space="0" w:color="000000" w:themeColor="text1"/>
+            </w:tcBorders>
+            <w:shd w:val="clear" w:color="auto" w:fill="FFFFFF" w:themeFill="background1"/>
+          </w:tcPr>
+          <w:p>
+            <w:pPr>
+              <w:rPr>
+                <w:rFonts w:ascii="Arial" w:hAnsi="Arial" w:cs="Arial"/>
+                <w:b/>
+                <w:sz w:val="18"/>
+                <w:szCs w:val="18"/>
+              </w:rPr>
+            </w:pPr>
+          </w:p>
+        </w:tc>
+        <w:tc>
+          <w:tcPr>
+            <w:tcW w:w="850" w:type="dxa"/>
+            <w:tcBorders>
+              <w:top w:val="single" w:sz="4" w:space="0" w:color="000000" w:themeColor="text1"/>
+              <w:left w:val="single" w:sz="4" w:space="0" w:color="000000" w:themeColor="text1"/>
+              <w:bottom w:val="single" w:sz="4" w:space="0" w:color="000000" w:themeColor="text1"/>
+              <w:right w:val="single" w:sz="4" w:space="0" w:color="000000" w:themeColor="text1"/>
+            </w:tcBorders>
+            <w:shd w:val="clear" w:color="auto" w:fill="FFFFFF" w:themeFill="background1"/>
+          </w:tcPr>
+          <w:p>
+            <w:pPr>
+              <w:rPr>
+                <w:rFonts w:ascii="Arial" w:hAnsi="Arial" w:cs="Arial"/>
+                <w:sz w:val="18"/>
+                <w:szCs w:val="18"/>
+              </w:rPr>
+            </w:pPr>
+          </w:p>
+        </w:tc>
+      </w:tr>
+      <w:tr>
+        <w:tc>
+          <w:tcPr>
+            <w:tcW w:w="1418" w:type="dxa"/>
+            <w:tcBorders>
+              <w:top w:val="single" w:sz="4" w:space="0" w:color="000000" w:themeColor="text1"/>
+              <w:left w:val="single" w:sz="4" w:space="0" w:color="000000" w:themeColor="text1"/>
+              <w:bottom w:val="single" w:sz="4" w:space="0" w:color="000000" w:themeColor="text1"/>
+              <w:right w:val="single" w:sz="4" w:space="0" w:color="000000" w:themeColor="text1"/>
+            </w:tcBorders>
+            <w:shd w:val="clear" w:color="auto" w:fill="FFFFFF" w:themeFill="background1"/>
+          </w:tcPr>
+          <w:p>
+            <w:pPr>
+              <w:rPr>
+                <w:rFonts w:ascii="Arial" w:hAnsi="Arial" w:cs="Arial"/>
+                <w:b/>
+                <w:sz w:val="18"/>
+                <w:szCs w:val="18"/>
+              </w:rPr>
+            </w:pPr>
+          </w:p>
+        </w:tc>
+        <w:tc>
+          <w:tcPr>
+            <w:tcW w:w="1843" w:type="dxa"/>
+            <w:tcBorders>
+              <w:top w:val="single" w:sz="4" w:space="0" w:color="000000" w:themeColor="text1"/>
+              <w:left w:val="single" w:sz="4" w:space="0" w:color="000000" w:themeColor="text1"/>
+              <w:bottom w:val="single" w:sz="4" w:space="0" w:color="000000" w:themeColor="text1"/>
+              <w:right w:val="single" w:sz="4" w:space="0" w:color="000000" w:themeColor="text1"/>
+            </w:tcBorders>
+            <w:shd w:val="clear" w:color="auto" w:fill="FFFFFF" w:themeFill="background1"/>
+          </w:tcPr>
+          <w:p>
+            <w:pPr>
+              <w:rPr>
+                <w:rFonts w:ascii="Arial" w:hAnsi="Arial" w:cs="Arial"/>
+                <w:sz w:val="20"/>
+                <w:szCs w:val="20"/>
+              </w:rPr>
+            </w:pPr>
+          </w:p>
+        </w:tc>
+        <w:tc>
+          <w:tcPr>
+            <w:tcW w:w="4394" w:type="dxa"/>
+            <w:tcBorders>
+              <w:top w:val="single" w:sz="4" w:space="0" w:color="000000" w:themeColor="text1"/>
+              <w:left w:val="single" w:sz="4" w:space="0" w:color="000000" w:themeColor="text1"/>
+              <w:bottom w:val="single" w:sz="4" w:space="0" w:color="000000" w:themeColor="text1"/>
+              <w:right w:val="single" w:sz="4" w:space="0" w:color="000000" w:themeColor="text1"/>
+            </w:tcBorders>
+            <w:shd w:val="clear" w:color="auto" w:fill="FFFFFF" w:themeFill="background1"/>
+          </w:tcPr>
+          <w:p>
+            <w:pPr>
+              <w:rPr>
+                <w:rFonts w:ascii="Arial" w:hAnsi="Arial" w:cs="Arial"/>
+                <w:sz w:val="20"/>
+                <w:szCs w:val="20"/>
+              </w:rPr>
+            </w:pPr>
+          </w:p>
+        </w:tc>
+        <w:tc>
+          <w:tcPr>
+            <w:tcW w:w="2552" w:type="dxa"/>
+            <w:tcBorders>
+              <w:top w:val="single" w:sz="4" w:space="0" w:color="000000" w:themeColor="text1"/>
+              <w:left w:val="single" w:sz="4" w:space="0" w:color="000000" w:themeColor="text1"/>
+              <w:bottom w:val="single" w:sz="4" w:space="0" w:color="000000" w:themeColor="text1"/>
+              <w:right w:val="single" w:sz="4" w:space="0" w:color="000000" w:themeColor="text1"/>
+            </w:tcBorders>
+            <w:shd w:val="clear" w:color="auto" w:fill="FFFFFF" w:themeFill="background1"/>
+          </w:tcPr>
+          <w:p>
+            <w:pPr>
+              <w:rPr>
+                <w:rFonts w:ascii="Arial" w:hAnsi="Arial" w:cs="Arial"/>
+                <w:b/>
+                <w:sz w:val="18"/>
+                <w:szCs w:val="18"/>
+              </w:rPr>
+            </w:pPr>
+          </w:p>
+        </w:tc>
+        <w:tc>
+          <w:tcPr>
+            <w:tcW w:w="850" w:type="dxa"/>
+            <w:tcBorders>
+              <w:top w:val="single" w:sz="4" w:space="0" w:color="000000" w:themeColor="text1"/>
+              <w:left w:val="single" w:sz="4" w:space="0" w:color="000000" w:themeColor="text1"/>
+              <w:bottom w:val="single" w:sz="4" w:space="0" w:color="000000" w:themeColor="text1"/>
+              <w:right w:val="single" w:sz="4" w:space="0" w:color="000000" w:themeColor="text1"/>
+            </w:tcBorders>
+            <w:shd w:val="clear" w:color="auto" w:fill="FFFFFF" w:themeFill="background1"/>
+          </w:tcPr>
+          <w:p>
+            <w:pPr>
+              <w:rPr>
+                <w:rFonts w:ascii="Arial" w:hAnsi="Arial" w:cs="Arial"/>
+                <w:sz w:val="18"/>
+                <w:szCs w:val="18"/>
+              </w:rPr>
+            </w:pPr>
+          </w:p>
+        </w:tc>
+      </w:tr>
+      <w:tr>
+        <w:tc>
+          <w:tcPr>
+            <w:tcW w:w="1418" w:type="dxa"/>
+            <w:tcBorders>
+              <w:top w:val="single" w:sz="4" w:space="0" w:color="000000" w:themeColor="text1"/>
+              <w:left w:val="single" w:sz="4" w:space="0" w:color="000000" w:themeColor="text1"/>
+              <w:bottom w:val="single" w:sz="4" w:space="0" w:color="000000" w:themeColor="text1"/>
+              <w:right w:val="single" w:sz="4" w:space="0" w:color="000000" w:themeColor="text1"/>
+            </w:tcBorders>
+            <w:shd w:val="clear" w:color="auto" w:fill="FFFFFF" w:themeFill="background1"/>
+          </w:tcPr>
+          <w:p>
+            <w:pPr>
+              <w:rPr>
+                <w:rFonts w:ascii="Arial" w:hAnsi="Arial" w:cs="Arial"/>
+                <w:b/>
+                <w:sz w:val="18"/>
+                <w:szCs w:val="18"/>
+              </w:rPr>
+            </w:pPr>
+          </w:p>
+        </w:tc>
+        <w:tc>
+          <w:tcPr>
+            <w:tcW w:w="1843" w:type="dxa"/>
+            <w:tcBorders>
+              <w:top w:val="single" w:sz="4" w:space="0" w:color="000000" w:themeColor="text1"/>
+              <w:left w:val="single" w:sz="4" w:space="0" w:color="000000" w:themeColor="text1"/>
+              <w:bottom w:val="single" w:sz="4" w:space="0" w:color="000000" w:themeColor="text1"/>
+              <w:right w:val="single" w:sz="4" w:space="0" w:color="000000" w:themeColor="text1"/>
+            </w:tcBorders>
+            <w:shd w:val="clear" w:color="auto" w:fill="FFFFFF" w:themeFill="background1"/>
+          </w:tcPr>
+          <w:p>
+            <w:pPr>
+              <w:rPr>
+                <w:rFonts w:ascii="Arial" w:hAnsi="Arial" w:cs="Arial"/>
+                <w:sz w:val="20"/>
+                <w:szCs w:val="20"/>
+              </w:rPr>
+            </w:pPr>
+          </w:p>
+        </w:tc>
+        <w:tc>
+          <w:tcPr>
+            <w:tcW w:w="4394" w:type="dxa"/>
+            <w:tcBorders>
+              <w:top w:val="single" w:sz="4" w:space="0" w:color="000000" w:themeColor="text1"/>
+              <w:left w:val="single" w:sz="4" w:space="0" w:color="000000" w:themeColor="text1"/>
+              <w:bottom w:val="single" w:sz="4" w:space="0" w:color="000000" w:themeColor="text1"/>
+              <w:right w:val="single" w:sz="4" w:space="0" w:color="000000" w:themeColor="text1"/>
+            </w:tcBorders>
+            <w:shd w:val="clear" w:color="auto" w:fill="FFFFFF" w:themeFill="background1"/>
+          </w:tcPr>
+          <w:p>
+            <w:pPr>
+              <w:rPr>
+                <w:rFonts w:ascii="Arial" w:hAnsi="Arial" w:cs="Arial"/>
+                <w:sz w:val="20"/>
+                <w:szCs w:val="20"/>
+              </w:rPr>
+            </w:pPr>
+          </w:p>
+        </w:tc>
+        <w:tc>
+          <w:tcPr>
+            <w:tcW w:w="2552" w:type="dxa"/>
+            <w:tcBorders>
+              <w:top w:val="single" w:sz="4" w:space="0" w:color="000000" w:themeColor="text1"/>
+              <w:left w:val="single" w:sz="4" w:space="0" w:color="000000" w:themeColor="text1"/>
+              <w:bottom w:val="single" w:sz="4" w:space="0" w:color="000000" w:themeColor="text1"/>
+              <w:right w:val="single" w:sz="4" w:space="0" w:color="000000" w:themeColor="text1"/>
+            </w:tcBorders>
+            <w:shd w:val="clear" w:color="auto" w:fill="FFFFFF" w:themeFill="background1"/>
+          </w:tcPr>
+          <w:p>
+            <w:pPr>
+              <w:rPr>
+                <w:rFonts w:ascii="Arial" w:hAnsi="Arial" w:cs="Arial"/>
+                <w:b/>
+                <w:sz w:val="18"/>
+                <w:szCs w:val="18"/>
+              </w:rPr>
+            </w:pPr>
+          </w:p>
+        </w:tc>
+        <w:tc>
+          <w:tcPr>
+            <w:tcW w:w="850" w:type="dxa"/>
+            <w:tcBorders>
+              <w:top w:val="single" w:sz="4" w:space="0" w:color="000000" w:themeColor="text1"/>
+              <w:left w:val="single" w:sz="4" w:space="0" w:color="000000" w:themeColor="text1"/>
+              <w:bottom w:val="single" w:sz="4" w:space="0" w:color="000000" w:themeColor="text1"/>
+              <w:right w:val="single" w:sz="4" w:space="0" w:color="000000" w:themeColor="text1"/>
+            </w:tcBorders>
+            <w:shd w:val="clear" w:color="auto" w:fill="FFFFFF" w:themeFill="background1"/>
+          </w:tcPr>
+          <w:p>
+            <w:pPr>
+              <w:rPr>
+                <w:rFonts w:ascii="Arial" w:hAnsi="Arial" w:cs="Arial"/>
+                <w:sz w:val="18"/>
+                <w:szCs w:val="18"/>
+              </w:rPr>
+            </w:pPr>
+          </w:p>
+        </w:tc>
+      </w:tr>
+      <w:tr>
+        <w:tc>
+          <w:tcPr>
+            <w:tcW w:w="1418" w:type="dxa"/>
+            <w:tcBorders>
+              <w:top w:val="single" w:sz="4" w:space="0" w:color="000000" w:themeColor="text1"/>
+              <w:left w:val="single" w:sz="4" w:space="0" w:color="000000" w:themeColor="text1"/>
+              <w:bottom w:val="single" w:sz="4" w:space="0" w:color="000000" w:themeColor="text1"/>
+              <w:right w:val="single" w:sz="4" w:space="0" w:color="000000" w:themeColor="text1"/>
+            </w:tcBorders>
+            <w:shd w:val="clear" w:color="auto" w:fill="FFFFFF" w:themeFill="background1"/>
+          </w:tcPr>
+          <w:p>
+            <w:pPr>
+              <w:rPr>
+                <w:rFonts w:ascii="Arial" w:hAnsi="Arial" w:cs="Arial"/>
+                <w:b/>
+                <w:sz w:val="18"/>
+                <w:szCs w:val="18"/>
+              </w:rPr>
+            </w:pPr>
+          </w:p>
+        </w:tc>
+        <w:tc>
+          <w:tcPr>
+            <w:tcW w:w="1843" w:type="dxa"/>
+            <w:tcBorders>
+              <w:top w:val="single" w:sz="4" w:space="0" w:color="000000" w:themeColor="text1"/>
+              <w:left w:val="single" w:sz="4" w:space="0" w:color="000000" w:themeColor="text1"/>
+              <w:bottom w:val="single" w:sz="4" w:space="0" w:color="000000" w:themeColor="text1"/>
+              <w:right w:val="single" w:sz="4" w:space="0" w:color="000000" w:themeColor="text1"/>
+            </w:tcBorders>
+            <w:shd w:val="clear" w:color="auto" w:fill="FFFFFF" w:themeFill="background1"/>
+          </w:tcPr>
+          <w:p>
+            <w:pPr>
+              <w:rPr>
+                <w:rFonts w:ascii="Arial" w:hAnsi="Arial" w:cs="Arial"/>
+                <w:sz w:val="20"/>
+                <w:szCs w:val="20"/>
+              </w:rPr>
+            </w:pPr>
+          </w:p>
+        </w:tc>
+        <w:tc>
+          <w:tcPr>
+            <w:tcW w:w="4394" w:type="dxa"/>
+            <w:tcBorders>
+              <w:top w:val="single" w:sz="4" w:space="0" w:color="000000" w:themeColor="text1"/>
+              <w:left w:val="single" w:sz="4" w:space="0" w:color="000000" w:themeColor="text1"/>
+              <w:bottom w:val="single" w:sz="4" w:space="0" w:color="000000" w:themeColor="text1"/>
+              <w:right w:val="single" w:sz="4" w:space="0" w:color="000000" w:themeColor="text1"/>
+            </w:tcBorders>
+            <w:shd w:val="clear" w:color="auto" w:fill="FFFFFF" w:themeFill="background1"/>
+          </w:tcPr>
+          <w:p>
+            <w:pPr>
+              <w:rPr>
+                <w:rFonts w:ascii="Arial" w:hAnsi="Arial" w:cs="Arial"/>
+                <w:sz w:val="20"/>
+                <w:szCs w:val="20"/>
+              </w:rPr>
+            </w:pPr>
+          </w:p>
+        </w:tc>
+        <w:tc>
+          <w:tcPr>
+            <w:tcW w:w="2552" w:type="dxa"/>
+            <w:tcBorders>
+              <w:top w:val="single" w:sz="4" w:space="0" w:color="000000" w:themeColor="text1"/>
+              <w:left w:val="single" w:sz="4" w:space="0" w:color="000000" w:themeColor="text1"/>
+              <w:bottom w:val="single" w:sz="4" w:space="0" w:color="000000" w:themeColor="text1"/>
+              <w:right w:val="single" w:sz="4" w:space="0" w:color="000000" w:themeColor="text1"/>
+            </w:tcBorders>
+            <w:shd w:val="clear" w:color="auto" w:fill="FFFFFF" w:themeFill="background1"/>
+          </w:tcPr>
+          <w:p>
+            <w:pPr>
+              <w:rPr>
+                <w:rFonts w:ascii="Arial" w:hAnsi="Arial" w:cs="Arial"/>
+                <w:b/>
+                <w:sz w:val="18"/>
+                <w:szCs w:val="18"/>
+              </w:rPr>
+            </w:pPr>
+          </w:p>
+        </w:tc>
+        <w:tc>
+          <w:tcPr>
+            <w:tcW w:w="850" w:type="dxa"/>
+            <w:tcBorders>
+              <w:top w:val="single" w:sz="4" w:space="0" w:color="000000" w:themeColor="text1"/>
+              <w:left w:val="single" w:sz="4" w:space="0" w:color="000000" w:themeColor="text1"/>
+              <w:bottom w:val="single" w:sz="4" w:space="0" w:color="000000" w:themeColor="text1"/>
+              <w:right w:val="single" w:sz="4" w:space="0" w:color="000000" w:themeColor="text1"/>
+            </w:tcBorders>
+            <w:shd w:val="clear" w:color="auto" w:fill="FFFFFF" w:themeFill="background1"/>
+          </w:tcPr>
+          <w:p>
+            <w:pPr>
+              <w:rPr>
+                <w:rFonts w:ascii="Arial" w:hAnsi="Arial" w:cs="Arial"/>
+                <w:sz w:val="18"/>
+                <w:szCs w:val="18"/>
+              </w:rPr>
+            </w:pPr>
+          </w:p>
+        </w:tc>
+      </w:tr>
+      <w:tr>
+        <w:tc>
+          <w:tcPr>
+            <w:tcW w:w="1418" w:type="dxa"/>
+            <w:tcBorders>
+              <w:top w:val="single" w:sz="4" w:space="0" w:color="000000" w:themeColor="text1"/>
+              <w:left w:val="single" w:sz="4" w:space="0" w:color="000000" w:themeColor="text1"/>
+              <w:bottom w:val="single" w:sz="4" w:space="0" w:color="000000" w:themeColor="text1"/>
+              <w:right w:val="single" w:sz="4" w:space="0" w:color="000000" w:themeColor="text1"/>
+            </w:tcBorders>
+            <w:shd w:val="clear" w:color="auto" w:fill="FFFFFF" w:themeFill="background1"/>
+          </w:tcPr>
+          <w:p>
+            <w:pPr>
+              <w:rPr>
+                <w:rFonts w:ascii="Arial" w:hAnsi="Arial" w:cs="Arial"/>
+                <w:b/>
+                <w:sz w:val="18"/>
+                <w:szCs w:val="18"/>
+              </w:rPr>
+            </w:pPr>
+          </w:p>
+        </w:tc>
+        <w:tc>
+          <w:tcPr>
+            <w:tcW w:w="1843" w:type="dxa"/>
+            <w:tcBorders>
+              <w:top w:val="single" w:sz="4" w:space="0" w:color="000000" w:themeColor="text1"/>
+              <w:left w:val="single" w:sz="4" w:space="0" w:color="000000" w:themeColor="text1"/>
+              <w:bottom w:val="single" w:sz="4" w:space="0" w:color="000000" w:themeColor="text1"/>
+              <w:right w:val="single" w:sz="4" w:space="0" w:color="000000" w:themeColor="text1"/>
+            </w:tcBorders>
+            <w:shd w:val="clear" w:color="auto" w:fill="FFFFFF" w:themeFill="background1"/>
+          </w:tcPr>
+          <w:p>
+            <w:pPr>
+              <w:rPr>
+                <w:rFonts w:ascii="Arial" w:hAnsi="Arial" w:cs="Arial"/>
+                <w:sz w:val="20"/>
+                <w:szCs w:val="20"/>
+              </w:rPr>
+            </w:pPr>
+          </w:p>
+        </w:tc>
+        <w:tc>
+          <w:tcPr>
+            <w:tcW w:w="4394" w:type="dxa"/>
+            <w:tcBorders>
+              <w:top w:val="single" w:sz="4" w:space="0" w:color="000000" w:themeColor="text1"/>
+              <w:left w:val="single" w:sz="4" w:space="0" w:color="000000" w:themeColor="text1"/>
+              <w:bottom w:val="single" w:sz="4" w:space="0" w:color="000000" w:themeColor="text1"/>
+              <w:right w:val="single" w:sz="4" w:space="0" w:color="000000" w:themeColor="text1"/>
+            </w:tcBorders>
+            <w:shd w:val="clear" w:color="auto" w:fill="FFFFFF" w:themeFill="background1"/>
+          </w:tcPr>
+          <w:p>
+            <w:pPr>
+              <w:rPr>
+                <w:rFonts w:ascii="Arial" w:hAnsi="Arial" w:cs="Arial"/>
+                <w:sz w:val="20"/>
+                <w:szCs w:val="20"/>
+              </w:rPr>
+            </w:pPr>
+          </w:p>
+        </w:tc>
+        <w:tc>
+          <w:tcPr>
+            <w:tcW w:w="2552" w:type="dxa"/>
+            <w:tcBorders>
+              <w:top w:val="single" w:sz="4" w:space="0" w:color="000000" w:themeColor="text1"/>
+              <w:left w:val="single" w:sz="4" w:space="0" w:color="000000" w:themeColor="text1"/>
+              <w:bottom w:val="single" w:sz="4" w:space="0" w:color="000000" w:themeColor="text1"/>
+              <w:right w:val="single" w:sz="4" w:space="0" w:color="000000" w:themeColor="text1"/>
+            </w:tcBorders>
+            <w:shd w:val="clear" w:color="auto" w:fill="FFFFFF" w:themeFill="background1"/>
+          </w:tcPr>
+          <w:p>
+            <w:pPr>
+              <w:rPr>
+                <w:rFonts w:ascii="Arial" w:hAnsi="Arial" w:cs="Arial"/>
+                <w:b/>
+                <w:sz w:val="18"/>
+                <w:szCs w:val="18"/>
+              </w:rPr>
+            </w:pPr>
+          </w:p>
+        </w:tc>
+        <w:tc>
+          <w:tcPr>
+            <w:tcW w:w="850" w:type="dxa"/>
+            <w:tcBorders>
+              <w:top w:val="single" w:sz="4" w:space="0" w:color="000000" w:themeColor="text1"/>
+              <w:left w:val="single" w:sz="4" w:space="0" w:color="000000" w:themeColor="text1"/>
+              <w:bottom w:val="single" w:sz="4" w:space="0" w:color="000000" w:themeColor="text1"/>
+              <w:right w:val="single" w:sz="4" w:space="0" w:color="000000" w:themeColor="text1"/>
+            </w:tcBorders>
+            <w:shd w:val="clear" w:color="auto" w:fill="FFFFFF" w:themeFill="background1"/>
+          </w:tcPr>
+          <w:p>
+            <w:pPr>
+              <w:rPr>
+                <w:rFonts w:ascii="Arial" w:hAnsi="Arial" w:cs="Arial"/>
+                <w:sz w:val="18"/>
+                <w:szCs w:val="18"/>
+              </w:rPr>
+            </w:pPr>
+          </w:p>
+        </w:tc>
+      </w:tr>
+      <w:tr>
+        <w:tc>
+          <w:tcPr>
+            <w:tcW w:w="1418" w:type="dxa"/>
+            <w:tcBorders>
+              <w:top w:val="single" w:sz="4" w:space="0" w:color="000000" w:themeColor="text1"/>
+              <w:left w:val="single" w:sz="4" w:space="0" w:color="000000" w:themeColor="text1"/>
+              <w:bottom w:val="single" w:sz="4" w:space="0" w:color="000000" w:themeColor="text1"/>
+              <w:right w:val="single" w:sz="4" w:space="0" w:color="000000" w:themeColor="text1"/>
+            </w:tcBorders>
+            <w:shd w:val="clear" w:color="auto" w:fill="FFFFFF" w:themeFill="background1"/>
+          </w:tcPr>
+          <w:p>
+            <w:pPr>
+              <w:rPr>
+                <w:rFonts w:ascii="Arial" w:hAnsi="Arial" w:cs="Arial"/>
+                <w:b/>
+                <w:sz w:val="18"/>
+                <w:szCs w:val="18"/>
+              </w:rPr>
+            </w:pPr>
+          </w:p>
+        </w:tc>
+        <w:tc>
+          <w:tcPr>
+            <w:tcW w:w="1843" w:type="dxa"/>
+            <w:tcBorders>
+              <w:top w:val="single" w:sz="4" w:space="0" w:color="000000" w:themeColor="text1"/>
+              <w:left w:val="single" w:sz="4" w:space="0" w:color="000000" w:themeColor="text1"/>
+              <w:bottom w:val="single" w:sz="4" w:space="0" w:color="000000" w:themeColor="text1"/>
+              <w:right w:val="single" w:sz="4" w:space="0" w:color="000000" w:themeColor="text1"/>
+            </w:tcBorders>
+            <w:shd w:val="clear" w:color="auto" w:fill="FFFFFF" w:themeFill="background1"/>
+          </w:tcPr>
+          <w:p>
+            <w:pPr>
+              <w:rPr>
+                <w:rFonts w:ascii="Arial" w:hAnsi="Arial" w:cs="Arial"/>
+                <w:sz w:val="20"/>
+                <w:szCs w:val="20"/>
+              </w:rPr>
+            </w:pPr>
+          </w:p>
+        </w:tc>
+        <w:tc>
+          <w:tcPr>
+            <w:tcW w:w="4394" w:type="dxa"/>
+            <w:tcBorders>
+              <w:top w:val="single" w:sz="4" w:space="0" w:color="000000" w:themeColor="text1"/>
+              <w:left w:val="single" w:sz="4" w:space="0" w:color="000000" w:themeColor="text1"/>
+              <w:bottom w:val="single" w:sz="4" w:space="0" w:color="000000" w:themeColor="text1"/>
+              <w:right w:val="single" w:sz="4" w:space="0" w:color="000000" w:themeColor="text1"/>
+            </w:tcBorders>
+            <w:shd w:val="clear" w:color="auto" w:fill="FFFFFF" w:themeFill="background1"/>
+          </w:tcPr>
+          <w:p>
+            <w:pPr>
+              <w:rPr>
+                <w:rFonts w:ascii="Arial" w:hAnsi="Arial" w:cs="Arial"/>
+                <w:sz w:val="20"/>
+                <w:szCs w:val="20"/>
+              </w:rPr>
+            </w:pPr>
+          </w:p>
+        </w:tc>
+        <w:tc>
+          <w:tcPr>
+            <w:tcW w:w="2552" w:type="dxa"/>
+            <w:tcBorders>
+              <w:top w:val="single" w:sz="4" w:space="0" w:color="000000" w:themeColor="text1"/>
+              <w:left w:val="single" w:sz="4" w:space="0" w:color="000000" w:themeColor="text1"/>
+              <w:bottom w:val="single" w:sz="4" w:space="0" w:color="000000" w:themeColor="text1"/>
+              <w:right w:val="single" w:sz="4" w:space="0" w:color="000000" w:themeColor="text1"/>
+            </w:tcBorders>
+            <w:shd w:val="clear" w:color="auto" w:fill="FFFFFF" w:themeFill="background1"/>
+          </w:tcPr>
+          <w:p>
+            <w:pPr>
+              <w:rPr>
+                <w:rFonts w:ascii="Arial" w:hAnsi="Arial" w:cs="Arial"/>
+                <w:b/>
+                <w:sz w:val="18"/>
+                <w:szCs w:val="18"/>
+              </w:rPr>
+            </w:pPr>
+          </w:p>
+        </w:tc>
+        <w:tc>
+          <w:tcPr>
+            <w:tcW w:w="850" w:type="dxa"/>
             <w:tcBorders>
               <w:top w:val="single" w:sz="4" w:space="0" w:color="000000" w:themeColor="text1"/>
               <w:left w:val="single" w:sz="4" w:space="0" w:color="000000" w:themeColor="text1"/>
@@ -3685,17 +8864,20 @@
       <w:r>
         <w:br w:type="page"/>
       </w:r>
+      <w:r>
+        <w:lastRenderedPageBreak/>
+        <w:tab/>
+      </w:r>
     </w:p>
     <w:p>
       <w:pPr>
         <w:pStyle w:val="Heading1"/>
       </w:pPr>
-      <w:bookmarkStart w:id="14" w:name="_Toc27932225"/>
+      <w:bookmarkStart w:id="25" w:name="_Toc29066305"/>
       <w:r>
-        <w:lastRenderedPageBreak/>
         <w:t>Ubuntu</w:t>
       </w:r>
-      <w:bookmarkEnd w:id="14"/>
+      <w:bookmarkEnd w:id="25"/>
     </w:p>
     <w:p/>
     <w:tbl>
@@ -3844,7 +9026,65 @@
               <w:t xml:space="preserve"># difference between apt-get and apt </w:t>
             </w:r>
           </w:p>
-          <w:p/>
+          <w:p>
+            <w:r>
+              <w:t xml:space="preserve"># </w:t>
+            </w:r>
+            <w:r>
+              <w:t xml:space="preserve">apt list </w:t>
+            </w:r>
+            <w:r>
+              <w:t>–</w:t>
+            </w:r>
+            <w:r>
+              <w:t>upgradable</w:t>
+            </w:r>
+            <w:r>
+              <w:t xml:space="preserve"> </w:t>
+            </w:r>
+          </w:p>
+          <w:p>
+            <w:r>
+              <w:t>#</w:t>
+            </w:r>
+          </w:p>
+          <w:p>
+            <w:r>
+              <w:t xml:space="preserve"># </w:t>
+            </w:r>
+            <w:proofErr w:type="spellStart"/>
+            <w:r>
+              <w:rPr>
+                <w:rFonts w:ascii="Consolas" w:hAnsi="Consolas"/>
+                <w:color w:val="242729"/>
+                <w:sz w:val="20"/>
+                <w:szCs w:val="20"/>
+                <w:shd w:val="clear" w:color="auto" w:fill="EFF0F1"/>
+              </w:rPr>
+              <w:t>dpkg</w:t>
+            </w:r>
+            <w:proofErr w:type="spellEnd"/>
+            <w:r>
+              <w:rPr>
+                <w:rFonts w:ascii="Consolas" w:hAnsi="Consolas"/>
+                <w:color w:val="242729"/>
+                <w:sz w:val="20"/>
+                <w:szCs w:val="20"/>
+                <w:shd w:val="clear" w:color="auto" w:fill="EFF0F1"/>
+              </w:rPr>
+              <w:t xml:space="preserve"> -l | grep systemd</w:t>
+            </w:r>
+          </w:p>
+          <w:p>
+            <w:r>
+              <w:t>#</w:t>
+            </w:r>
+          </w:p>
+          <w:p>
+            <w:r>
+              <w:t xml:space="preserve"># </w:t>
+            </w:r>
+          </w:p>
           <w:p/>
         </w:tc>
       </w:tr>
@@ -4230,10 +9470,7 @@
               <w:t xml:space="preserve"> enable docker</w:t>
             </w:r>
           </w:p>
-          <w:p>
-            <w:bookmarkStart w:id="15" w:name="_GoBack"/>
-            <w:bookmarkEnd w:id="15"/>
-          </w:p>
+          <w:p/>
         </w:tc>
       </w:tr>
       <w:tr>
@@ -5204,6 +10441,232 @@
     </w:lvl>
   </w:abstractNum>
   <w:abstractNum w:abstractNumId="7" w15:restartNumberingAfterBreak="0">
+    <w:nsid w:val="46AC0995"/>
+    <w:multiLevelType w:val="hybridMultilevel"/>
+    <w:tmpl w:val="ABF089D4"/>
+    <w:lvl w:ilvl="0" w:tplc="40090001">
+      <w:start w:val="1"/>
+      <w:numFmt w:val="bullet"/>
+      <w:lvlText w:val=""/>
+      <w:lvlJc w:val="left"/>
+      <w:pPr>
+        <w:ind w:left="360" w:hanging="360"/>
+      </w:pPr>
+      <w:rPr>
+        <w:rFonts w:ascii="Symbol" w:hAnsi="Symbol" w:hint="default"/>
+      </w:rPr>
+    </w:lvl>
+    <w:lvl w:ilvl="1" w:tplc="40090003" w:tentative="1">
+      <w:start w:val="1"/>
+      <w:numFmt w:val="bullet"/>
+      <w:lvlText w:val="o"/>
+      <w:lvlJc w:val="left"/>
+      <w:pPr>
+        <w:ind w:left="1080" w:hanging="360"/>
+      </w:pPr>
+      <w:rPr>
+        <w:rFonts w:ascii="Courier New" w:hAnsi="Courier New" w:cs="Courier New" w:hint="default"/>
+      </w:rPr>
+    </w:lvl>
+    <w:lvl w:ilvl="2" w:tplc="40090005" w:tentative="1">
+      <w:start w:val="1"/>
+      <w:numFmt w:val="bullet"/>
+      <w:lvlText w:val=""/>
+      <w:lvlJc w:val="left"/>
+      <w:pPr>
+        <w:ind w:left="1800" w:hanging="360"/>
+      </w:pPr>
+      <w:rPr>
+        <w:rFonts w:ascii="Wingdings" w:hAnsi="Wingdings" w:hint="default"/>
+      </w:rPr>
+    </w:lvl>
+    <w:lvl w:ilvl="3" w:tplc="40090001" w:tentative="1">
+      <w:start w:val="1"/>
+      <w:numFmt w:val="bullet"/>
+      <w:lvlText w:val=""/>
+      <w:lvlJc w:val="left"/>
+      <w:pPr>
+        <w:ind w:left="2520" w:hanging="360"/>
+      </w:pPr>
+      <w:rPr>
+        <w:rFonts w:ascii="Symbol" w:hAnsi="Symbol" w:hint="default"/>
+      </w:rPr>
+    </w:lvl>
+    <w:lvl w:ilvl="4" w:tplc="40090003" w:tentative="1">
+      <w:start w:val="1"/>
+      <w:numFmt w:val="bullet"/>
+      <w:lvlText w:val="o"/>
+      <w:lvlJc w:val="left"/>
+      <w:pPr>
+        <w:ind w:left="3240" w:hanging="360"/>
+      </w:pPr>
+      <w:rPr>
+        <w:rFonts w:ascii="Courier New" w:hAnsi="Courier New" w:cs="Courier New" w:hint="default"/>
+      </w:rPr>
+    </w:lvl>
+    <w:lvl w:ilvl="5" w:tplc="40090005" w:tentative="1">
+      <w:start w:val="1"/>
+      <w:numFmt w:val="bullet"/>
+      <w:lvlText w:val=""/>
+      <w:lvlJc w:val="left"/>
+      <w:pPr>
+        <w:ind w:left="3960" w:hanging="360"/>
+      </w:pPr>
+      <w:rPr>
+        <w:rFonts w:ascii="Wingdings" w:hAnsi="Wingdings" w:hint="default"/>
+      </w:rPr>
+    </w:lvl>
+    <w:lvl w:ilvl="6" w:tplc="40090001" w:tentative="1">
+      <w:start w:val="1"/>
+      <w:numFmt w:val="bullet"/>
+      <w:lvlText w:val=""/>
+      <w:lvlJc w:val="left"/>
+      <w:pPr>
+        <w:ind w:left="4680" w:hanging="360"/>
+      </w:pPr>
+      <w:rPr>
+        <w:rFonts w:ascii="Symbol" w:hAnsi="Symbol" w:hint="default"/>
+      </w:rPr>
+    </w:lvl>
+    <w:lvl w:ilvl="7" w:tplc="40090003" w:tentative="1">
+      <w:start w:val="1"/>
+      <w:numFmt w:val="bullet"/>
+      <w:lvlText w:val="o"/>
+      <w:lvlJc w:val="left"/>
+      <w:pPr>
+        <w:ind w:left="5400" w:hanging="360"/>
+      </w:pPr>
+      <w:rPr>
+        <w:rFonts w:ascii="Courier New" w:hAnsi="Courier New" w:cs="Courier New" w:hint="default"/>
+      </w:rPr>
+    </w:lvl>
+    <w:lvl w:ilvl="8" w:tplc="40090005" w:tentative="1">
+      <w:start w:val="1"/>
+      <w:numFmt w:val="bullet"/>
+      <w:lvlText w:val=""/>
+      <w:lvlJc w:val="left"/>
+      <w:pPr>
+        <w:ind w:left="6120" w:hanging="360"/>
+      </w:pPr>
+      <w:rPr>
+        <w:rFonts w:ascii="Wingdings" w:hAnsi="Wingdings" w:hint="default"/>
+      </w:rPr>
+    </w:lvl>
+  </w:abstractNum>
+  <w:abstractNum w:abstractNumId="8" w15:restartNumberingAfterBreak="0">
+    <w:nsid w:val="6DF75DE1"/>
+    <w:multiLevelType w:val="hybridMultilevel"/>
+    <w:tmpl w:val="BB94D06C"/>
+    <w:lvl w:ilvl="0" w:tplc="40090001">
+      <w:start w:val="1"/>
+      <w:numFmt w:val="bullet"/>
+      <w:lvlText w:val=""/>
+      <w:lvlJc w:val="left"/>
+      <w:pPr>
+        <w:ind w:left="360" w:hanging="360"/>
+      </w:pPr>
+      <w:rPr>
+        <w:rFonts w:ascii="Symbol" w:hAnsi="Symbol" w:hint="default"/>
+      </w:rPr>
+    </w:lvl>
+    <w:lvl w:ilvl="1" w:tplc="40090003" w:tentative="1">
+      <w:start w:val="1"/>
+      <w:numFmt w:val="bullet"/>
+      <w:lvlText w:val="o"/>
+      <w:lvlJc w:val="left"/>
+      <w:pPr>
+        <w:ind w:left="1080" w:hanging="360"/>
+      </w:pPr>
+      <w:rPr>
+        <w:rFonts w:ascii="Courier New" w:hAnsi="Courier New" w:cs="Courier New" w:hint="default"/>
+      </w:rPr>
+    </w:lvl>
+    <w:lvl w:ilvl="2" w:tplc="40090005" w:tentative="1">
+      <w:start w:val="1"/>
+      <w:numFmt w:val="bullet"/>
+      <w:lvlText w:val=""/>
+      <w:lvlJc w:val="left"/>
+      <w:pPr>
+        <w:ind w:left="1800" w:hanging="360"/>
+      </w:pPr>
+      <w:rPr>
+        <w:rFonts w:ascii="Wingdings" w:hAnsi="Wingdings" w:hint="default"/>
+      </w:rPr>
+    </w:lvl>
+    <w:lvl w:ilvl="3" w:tplc="40090001" w:tentative="1">
+      <w:start w:val="1"/>
+      <w:numFmt w:val="bullet"/>
+      <w:lvlText w:val=""/>
+      <w:lvlJc w:val="left"/>
+      <w:pPr>
+        <w:ind w:left="2520" w:hanging="360"/>
+      </w:pPr>
+      <w:rPr>
+        <w:rFonts w:ascii="Symbol" w:hAnsi="Symbol" w:hint="default"/>
+      </w:rPr>
+    </w:lvl>
+    <w:lvl w:ilvl="4" w:tplc="40090003" w:tentative="1">
+      <w:start w:val="1"/>
+      <w:numFmt w:val="bullet"/>
+      <w:lvlText w:val="o"/>
+      <w:lvlJc w:val="left"/>
+      <w:pPr>
+        <w:ind w:left="3240" w:hanging="360"/>
+      </w:pPr>
+      <w:rPr>
+        <w:rFonts w:ascii="Courier New" w:hAnsi="Courier New" w:cs="Courier New" w:hint="default"/>
+      </w:rPr>
+    </w:lvl>
+    <w:lvl w:ilvl="5" w:tplc="40090005" w:tentative="1">
+      <w:start w:val="1"/>
+      <w:numFmt w:val="bullet"/>
+      <w:lvlText w:val=""/>
+      <w:lvlJc w:val="left"/>
+      <w:pPr>
+        <w:ind w:left="3960" w:hanging="360"/>
+      </w:pPr>
+      <w:rPr>
+        <w:rFonts w:ascii="Wingdings" w:hAnsi="Wingdings" w:hint="default"/>
+      </w:rPr>
+    </w:lvl>
+    <w:lvl w:ilvl="6" w:tplc="40090001" w:tentative="1">
+      <w:start w:val="1"/>
+      <w:numFmt w:val="bullet"/>
+      <w:lvlText w:val=""/>
+      <w:lvlJc w:val="left"/>
+      <w:pPr>
+        <w:ind w:left="4680" w:hanging="360"/>
+      </w:pPr>
+      <w:rPr>
+        <w:rFonts w:ascii="Symbol" w:hAnsi="Symbol" w:hint="default"/>
+      </w:rPr>
+    </w:lvl>
+    <w:lvl w:ilvl="7" w:tplc="40090003" w:tentative="1">
+      <w:start w:val="1"/>
+      <w:numFmt w:val="bullet"/>
+      <w:lvlText w:val="o"/>
+      <w:lvlJc w:val="left"/>
+      <w:pPr>
+        <w:ind w:left="5400" w:hanging="360"/>
+      </w:pPr>
+      <w:rPr>
+        <w:rFonts w:ascii="Courier New" w:hAnsi="Courier New" w:cs="Courier New" w:hint="default"/>
+      </w:rPr>
+    </w:lvl>
+    <w:lvl w:ilvl="8" w:tplc="40090005" w:tentative="1">
+      <w:start w:val="1"/>
+      <w:numFmt w:val="bullet"/>
+      <w:lvlText w:val=""/>
+      <w:lvlJc w:val="left"/>
+      <w:pPr>
+        <w:ind w:left="6120" w:hanging="360"/>
+      </w:pPr>
+      <w:rPr>
+        <w:rFonts w:ascii="Wingdings" w:hAnsi="Wingdings" w:hint="default"/>
+      </w:rPr>
+    </w:lvl>
+  </w:abstractNum>
+  <w:abstractNum w:abstractNumId="9" w15:restartNumberingAfterBreak="0">
     <w:nsid w:val="7239415F"/>
     <w:multiLevelType w:val="multilevel"/>
     <w:tmpl w:val="589CD10C"/>
@@ -5316,7 +10779,7 @@
       </w:pPr>
     </w:lvl>
   </w:abstractNum>
-  <w:abstractNum w:abstractNumId="8" w15:restartNumberingAfterBreak="0">
+  <w:abstractNum w:abstractNumId="10" w15:restartNumberingAfterBreak="0">
     <w:nsid w:val="72410500"/>
     <w:multiLevelType w:val="hybridMultilevel"/>
     <w:tmpl w:val="1FE85BB6"/>
@@ -5429,7 +10892,7 @@
       </w:rPr>
     </w:lvl>
   </w:abstractNum>
-  <w:abstractNum w:abstractNumId="9" w15:restartNumberingAfterBreak="0">
+  <w:abstractNum w:abstractNumId="11" w15:restartNumberingAfterBreak="0">
     <w:nsid w:val="73683F0A"/>
     <w:multiLevelType w:val="multilevel"/>
     <w:tmpl w:val="04090025"/>
@@ -5524,7 +10987,7 @@
       </w:pPr>
     </w:lvl>
   </w:abstractNum>
-  <w:abstractNum w:abstractNumId="10" w15:restartNumberingAfterBreak="0">
+  <w:abstractNum w:abstractNumId="12" w15:restartNumberingAfterBreak="0">
     <w:nsid w:val="7AF423B4"/>
     <w:multiLevelType w:val="hybridMultilevel"/>
     <w:tmpl w:val="B58069D0"/>
@@ -5637,7 +11100,7 @@
       </w:rPr>
     </w:lvl>
   </w:abstractNum>
-  <w:abstractNum w:abstractNumId="11" w15:restartNumberingAfterBreak="0">
+  <w:abstractNum w:abstractNumId="13" w15:restartNumberingAfterBreak="0">
     <w:nsid w:val="7FA41767"/>
     <w:multiLevelType w:val="hybridMultilevel"/>
     <w:tmpl w:val="EEE6848E"/>
@@ -5751,10 +11214,10 @@
     </w:lvl>
   </w:abstractNum>
   <w:num w:numId="1">
-    <w:abstractNumId w:val="9"/>
+    <w:abstractNumId w:val="11"/>
   </w:num>
   <w:num w:numId="2">
-    <w:abstractNumId w:val="10"/>
+    <w:abstractNumId w:val="12"/>
   </w:num>
   <w:num w:numId="3">
     <w:abstractNumId w:val="0"/>
@@ -5769,16 +11232,16 @@
     <w:abstractNumId w:val="5"/>
   </w:num>
   <w:num w:numId="7">
-    <w:abstractNumId w:val="11"/>
+    <w:abstractNumId w:val="13"/>
   </w:num>
   <w:num w:numId="8">
-    <w:abstractNumId w:val="7"/>
+    <w:abstractNumId w:val="9"/>
   </w:num>
   <w:num w:numId="9">
     <w:abstractNumId w:val="6"/>
   </w:num>
   <w:num w:numId="10">
-    <w:abstractNumId w:val="9"/>
+    <w:abstractNumId w:val="11"/>
   </w:num>
   <w:num w:numId="11">
     <w:abstractNumId w:val="3"/>
@@ -5787,6 +11250,12 @@
     <w:abstractNumId w:val="2"/>
   </w:num>
   <w:num w:numId="13">
+    <w:abstractNumId w:val="10"/>
+  </w:num>
+  <w:num w:numId="14">
+    <w:abstractNumId w:val="7"/>
+  </w:num>
+  <w:num w:numId="15">
     <w:abstractNumId w:val="8"/>
   </w:num>
 </w:numbering>
@@ -7356,7 +12825,7 @@
 </file>
 
 <file path=customXml/itemProps1.xml><?xml version="1.0" encoding="utf-8"?>
-<ds:datastoreItem xmlns:ds="http://schemas.openxmlformats.org/officeDocument/2006/customXml" ds:itemID="{D90CC947-7F62-4CDF-8AF3-29CADCBAC8A2}">
+<ds:datastoreItem xmlns:ds="http://schemas.openxmlformats.org/officeDocument/2006/customXml" ds:itemID="{65E512AB-9986-442A-9C32-8903EF70E44E}">
   <ds:schemaRefs>
     <ds:schemaRef ds:uri="http://schemas.openxmlformats.org/officeDocument/2006/bibliography"/>
   </ds:schemaRefs>

--- a/python-training-courses/docs/Docker-Kubernetes-through-Python-Development.docx
+++ b/python-training-courses/docs/Docker-Kubernetes-through-Python-Development.docx
@@ -2091,12 +2091,6 @@
     <w:p/>
     <w:p/>
     <w:p/>
-    <w:p>
-      <w:r>
-        <w:lastRenderedPageBreak/>
-        <w:br w:type="page"/>
-      </w:r>
-    </w:p>
     <w:p/>
     <w:p>
       <w:pPr>
@@ -2106,8 +2100,8 @@
         </w:rPr>
       </w:pPr>
       <w:bookmarkStart w:id="0" w:name="_Toc26092301"/>
-      <w:bookmarkStart w:id="1" w:name="_Hlk26082931"/>
-      <w:bookmarkStart w:id="2" w:name="_Toc29066284"/>
+      <w:bookmarkStart w:id="1" w:name="_Toc29066284"/>
+      <w:bookmarkStart w:id="2" w:name="_Hlk26082931"/>
       <w:r>
         <w:rPr>
           <w:rFonts w:ascii="Arial" w:hAnsi="Arial" w:cs="Arial"/>
@@ -2121,7 +2115,7 @@
         <w:t>Introduction</w:t>
       </w:r>
       <w:bookmarkEnd w:id="0"/>
-      <w:bookmarkEnd w:id="2"/>
+      <w:bookmarkEnd w:id="1"/>
       <w:r>
         <w:rPr>
           <w:rFonts w:ascii="Arial" w:hAnsi="Arial" w:cs="Arial"/>
@@ -2156,35 +2150,104 @@
         <w:tblLook w:val="04A0" w:firstRow="1" w:lastRow="0" w:firstColumn="1" w:lastColumn="0" w:noHBand="0" w:noVBand="1"/>
       </w:tblPr>
       <w:tblGrid>
-        <w:gridCol w:w="464"/>
-        <w:gridCol w:w="1964"/>
-        <w:gridCol w:w="3042"/>
+        <w:gridCol w:w="474"/>
+        <w:gridCol w:w="1987"/>
+        <w:gridCol w:w="3009"/>
         <w:gridCol w:w="4106"/>
       </w:tblGrid>
       <w:tr>
         <w:tc>
           <w:tcPr>
             <w:tcW w:w="675" w:type="dxa"/>
-          </w:tcPr>
-          <w:p/>
+            <w:shd w:val="clear" w:color="auto" w:fill="D9D9D9" w:themeFill="background1" w:themeFillShade="D9"/>
+          </w:tcPr>
+          <w:p>
+            <w:pPr>
+              <w:rPr>
+                <w:b/>
+                <w:sz w:val="28"/>
+                <w:szCs w:val="28"/>
+              </w:rPr>
+            </w:pPr>
+          </w:p>
         </w:tc>
         <w:tc>
           <w:tcPr>
             <w:tcW w:w="2410" w:type="dxa"/>
-          </w:tcPr>
-          <w:p/>
+            <w:shd w:val="clear" w:color="auto" w:fill="D9D9D9" w:themeFill="background1" w:themeFillShade="D9"/>
+          </w:tcPr>
+          <w:p>
+            <w:pPr>
+              <w:rPr>
+                <w:b/>
+                <w:sz w:val="28"/>
+                <w:szCs w:val="28"/>
+              </w:rPr>
+            </w:pPr>
+            <w:r>
+              <w:rPr>
+                <w:b/>
+                <w:sz w:val="28"/>
+                <w:szCs w:val="28"/>
+              </w:rPr>
+              <w:t>Term</w:t>
+            </w:r>
+          </w:p>
         </w:tc>
         <w:tc>
           <w:tcPr>
             <w:tcW w:w="4097" w:type="dxa"/>
-          </w:tcPr>
-          <w:p/>
+            <w:shd w:val="clear" w:color="auto" w:fill="D9D9D9" w:themeFill="background1" w:themeFillShade="D9"/>
+          </w:tcPr>
+          <w:p>
+            <w:pPr>
+              <w:rPr>
+                <w:b/>
+                <w:sz w:val="28"/>
+                <w:szCs w:val="28"/>
+              </w:rPr>
+            </w:pPr>
+            <w:r>
+              <w:rPr>
+                <w:b/>
+                <w:sz w:val="28"/>
+                <w:szCs w:val="28"/>
+              </w:rPr>
+              <w:t>Description</w:t>
+            </w:r>
+          </w:p>
         </w:tc>
         <w:tc>
           <w:tcPr>
             <w:tcW w:w="2394" w:type="dxa"/>
-          </w:tcPr>
-          <w:p/>
+            <w:shd w:val="clear" w:color="auto" w:fill="D9D9D9" w:themeFill="background1" w:themeFillShade="D9"/>
+          </w:tcPr>
+          <w:p>
+            <w:pPr>
+              <w:rPr>
+                <w:b/>
+                <w:sz w:val="28"/>
+                <w:szCs w:val="28"/>
+              </w:rPr>
+            </w:pPr>
+            <w:r>
+              <w:rPr>
+                <w:b/>
+                <w:sz w:val="28"/>
+                <w:szCs w:val="28"/>
+              </w:rPr>
+              <w:t xml:space="preserve">Additional Reading </w:t>
+            </w:r>
+          </w:p>
+          <w:p>
+            <w:pPr>
+              <w:rPr>
+                <w:b/>
+                <w:sz w:val="28"/>
+                <w:szCs w:val="28"/>
+              </w:rPr>
+            </w:pPr>
+          </w:p>
         </w:tc>
       </w:tr>
       <w:tr>
@@ -2218,19 +2281,20 @@
               <w:pStyle w:val="ListParagraph"/>
               <w:numPr>
                 <w:ilvl w:val="0"/>
-                <w:numId w:val="15"/>
+                <w:numId w:val="14"/>
               </w:numPr>
-            </w:pPr>
-            <w:r>
-              <w:rPr>
-                <w:rFonts w:ascii="Arial" w:hAnsi="Arial" w:cs="Arial"/>
-                <w:color w:val="697A89"/>
-                <w:sz w:val="26"/>
-                <w:szCs w:val="26"/>
-                <w:shd w:val="clear" w:color="auto" w:fill="FFFFFF"/>
-              </w:rPr>
+              <w:jc w:val="both"/>
+            </w:pPr>
+            <w:r>
               <w:t>A Docker container image is a lightweight, standalone, executable package of software that includes everything needed to run an application: code, runtime, system tools, system libraries and settings.</w:t>
             </w:r>
+          </w:p>
+          <w:p>
+            <w:pPr>
+              <w:pStyle w:val="ListParagraph"/>
+              <w:ind w:left="360"/>
+              <w:jc w:val="both"/>
+            </w:pPr>
           </w:p>
         </w:tc>
         <w:tc>
@@ -2277,37 +2341,17 @@
                 <w:ilvl w:val="0"/>
                 <w:numId w:val="14"/>
               </w:numPr>
-            </w:pPr>
-            <w:r>
-              <w:rPr>
-                <w:rFonts w:ascii="Arial" w:hAnsi="Arial" w:cs="Arial"/>
-                <w:color w:val="697A89"/>
-                <w:sz w:val="26"/>
-                <w:szCs w:val="26"/>
-                <w:shd w:val="clear" w:color="auto" w:fill="FFFFFF"/>
-              </w:rPr>
+              <w:jc w:val="both"/>
+            </w:pPr>
+            <w:r>
               <w:t xml:space="preserve">A container is a standard unit of software that packages up code and all its </w:t>
             </w:r>
             <w:proofErr w:type="gramStart"/>
             <w:r>
-              <w:rPr>
-                <w:rFonts w:ascii="Arial" w:hAnsi="Arial" w:cs="Arial"/>
-                <w:color w:val="697A89"/>
-                <w:sz w:val="26"/>
-                <w:szCs w:val="26"/>
-                <w:shd w:val="clear" w:color="auto" w:fill="FFFFFF"/>
-              </w:rPr>
               <w:t>dependencies</w:t>
             </w:r>
             <w:proofErr w:type="gramEnd"/>
             <w:r>
-              <w:rPr>
-                <w:rFonts w:ascii="Arial" w:hAnsi="Arial" w:cs="Arial"/>
-                <w:color w:val="697A89"/>
-                <w:sz w:val="26"/>
-                <w:szCs w:val="26"/>
-                <w:shd w:val="clear" w:color="auto" w:fill="FFFFFF"/>
-              </w:rPr>
               <w:t xml:space="preserve"> so the application runs quickly and reliably from one computing environment to another. </w:t>
             </w:r>
           </w:p>
@@ -2620,6 +2664,206 @@
           <w:tcPr>
             <w:tcW w:w="4097" w:type="dxa"/>
           </w:tcPr>
+          <w:p>
+            <w:pPr>
+              <w:jc w:val="both"/>
+              <w:rPr>
+                <w:rFonts w:ascii="Helvetica" w:hAnsi="Helvetica" w:cs="Helvetica"/>
+                <w:color w:val="02083A"/>
+              </w:rPr>
+            </w:pPr>
+            <w:r>
+              <w:t xml:space="preserve">Volumes are directories (or files) that are outside of the default Union File System </w:t>
+            </w:r>
+            <w:r>
+              <w:rPr>
+                <w:i/>
+                <w:u w:val="single"/>
+              </w:rPr>
+              <w:lastRenderedPageBreak/>
+              <w:t xml:space="preserve">[Docker’s own internal </w:t>
+            </w:r>
+            <w:proofErr w:type="gramStart"/>
+            <w:r>
+              <w:rPr>
+                <w:i/>
+                <w:u w:val="single"/>
+              </w:rPr>
+              <w:t>filesystem ]</w:t>
+            </w:r>
+            <w:proofErr w:type="gramEnd"/>
+            <w:r>
+              <w:t xml:space="preserve"> </w:t>
+            </w:r>
+            <w:r>
+              <w:t>and exist as normal directories and files on the host filesystem</w:t>
+            </w:r>
+            <w:r>
+              <w:rPr>
+                <w:rFonts w:ascii="Helvetica" w:hAnsi="Helvetica" w:cs="Helvetica"/>
+                <w:color w:val="02083A"/>
+              </w:rPr>
+              <w:t>.</w:t>
+            </w:r>
+          </w:p>
+          <w:p>
+            <w:pPr>
+              <w:rPr>
+                <w:rFonts w:ascii="Helvetica" w:hAnsi="Helvetica" w:cs="Helvetica"/>
+                <w:color w:val="02083A"/>
+              </w:rPr>
+            </w:pPr>
+          </w:p>
+          <w:p>
+            <w:r>
+              <w:t xml:space="preserve">Another description – </w:t>
+            </w:r>
+          </w:p>
+          <w:p/>
+          <w:p>
+            <w:r>
+              <w:t xml:space="preserve">A Volume is a </w:t>
+            </w:r>
+            <w:proofErr w:type="spellStart"/>
+            <w:r>
+              <w:t>a</w:t>
+            </w:r>
+            <w:proofErr w:type="spellEnd"/>
+            <w:r>
+              <w:t xml:space="preserve"> file system that lives on a host machine outside of any container. </w:t>
+            </w:r>
+          </w:p>
+          <w:p/>
+          <w:p>
+            <w:r>
+              <w:t xml:space="preserve">Volumes are created and managed by Docker. </w:t>
+            </w:r>
+          </w:p>
+          <w:p/>
+          <w:p>
+            <w:r>
+              <w:t>Volumes are:</w:t>
+            </w:r>
+          </w:p>
+          <w:p/>
+          <w:p>
+            <w:pPr>
+              <w:pStyle w:val="ListParagraph"/>
+              <w:numPr>
+                <w:ilvl w:val="0"/>
+                <w:numId w:val="17"/>
+              </w:numPr>
+            </w:pPr>
+            <w:r>
+              <w:t>persistent</w:t>
+            </w:r>
+          </w:p>
+          <w:p>
+            <w:pPr>
+              <w:pStyle w:val="ListParagraph"/>
+              <w:numPr>
+                <w:ilvl w:val="0"/>
+                <w:numId w:val="17"/>
+              </w:numPr>
+            </w:pPr>
+            <w:r>
+              <w:t>free-floating filesystems, separate from any one container</w:t>
+            </w:r>
+          </w:p>
+          <w:p>
+            <w:pPr>
+              <w:pStyle w:val="ListParagraph"/>
+              <w:numPr>
+                <w:ilvl w:val="0"/>
+                <w:numId w:val="17"/>
+              </w:numPr>
+            </w:pPr>
+            <w:r>
+              <w:t>sharable with other containers</w:t>
+            </w:r>
+          </w:p>
+          <w:p>
+            <w:pPr>
+              <w:pStyle w:val="ListParagraph"/>
+              <w:numPr>
+                <w:ilvl w:val="0"/>
+                <w:numId w:val="17"/>
+              </w:numPr>
+            </w:pPr>
+            <w:r>
+              <w:t>efficient for input and output</w:t>
+            </w:r>
+          </w:p>
+          <w:p>
+            <w:pPr>
+              <w:pStyle w:val="ListParagraph"/>
+              <w:numPr>
+                <w:ilvl w:val="0"/>
+                <w:numId w:val="17"/>
+              </w:numPr>
+            </w:pPr>
+            <w:r>
+              <w:t>able to be hosted on remote cloud providers</w:t>
+            </w:r>
+          </w:p>
+          <w:p>
+            <w:pPr>
+              <w:pStyle w:val="ListParagraph"/>
+              <w:numPr>
+                <w:ilvl w:val="0"/>
+                <w:numId w:val="17"/>
+              </w:numPr>
+            </w:pPr>
+            <w:proofErr w:type="spellStart"/>
+            <w:r>
+              <w:t>encryptable</w:t>
+            </w:r>
+            <w:proofErr w:type="spellEnd"/>
+          </w:p>
+          <w:p>
+            <w:pPr>
+              <w:pStyle w:val="ListParagraph"/>
+              <w:numPr>
+                <w:ilvl w:val="0"/>
+                <w:numId w:val="17"/>
+              </w:numPr>
+            </w:pPr>
+            <w:r>
+              <w:t>nameable</w:t>
+            </w:r>
+          </w:p>
+          <w:p>
+            <w:pPr>
+              <w:pStyle w:val="ListParagraph"/>
+              <w:numPr>
+                <w:ilvl w:val="0"/>
+                <w:numId w:val="17"/>
+              </w:numPr>
+            </w:pPr>
+            <w:r>
+              <w:t>able to have their content pre-populated by a container</w:t>
+            </w:r>
+          </w:p>
+          <w:p>
+            <w:pPr>
+              <w:pStyle w:val="ListParagraph"/>
+              <w:numPr>
+                <w:ilvl w:val="0"/>
+                <w:numId w:val="17"/>
+              </w:numPr>
+            </w:pPr>
+            <w:r>
+              <w:t>handy for testing</w:t>
+            </w:r>
+          </w:p>
+          <w:p>
+            <w:pPr>
+              <w:rPr>
+                <w:rFonts w:ascii="Helvetica" w:hAnsi="Helvetica" w:cs="Helvetica"/>
+                <w:color w:val="02083A"/>
+              </w:rPr>
+            </w:pPr>
+          </w:p>
           <w:p/>
         </w:tc>
         <w:tc>
@@ -2777,7 +3021,11 @@
           <w:tcPr>
             <w:tcW w:w="2410" w:type="dxa"/>
           </w:tcPr>
-          <w:p/>
+          <w:p>
+            <w:r>
+              <w:t>Union File System</w:t>
+            </w:r>
+          </w:p>
         </w:tc>
         <w:tc>
           <w:tcPr>
@@ -2803,7 +3051,11 @@
           <w:tcPr>
             <w:tcW w:w="2410" w:type="dxa"/>
           </w:tcPr>
-          <w:p/>
+          <w:p>
+            <w:r>
+              <w:t xml:space="preserve">Mountpoint </w:t>
+            </w:r>
+          </w:p>
         </w:tc>
         <w:tc>
           <w:tcPr>
@@ -3089,7 +3341,7 @@
         <w:pStyle w:val="Heading1"/>
       </w:pPr>
       <w:bookmarkStart w:id="5" w:name="_Toc29066286"/>
-      <w:bookmarkEnd w:id="1"/>
+      <w:bookmarkEnd w:id="2"/>
       <w:r>
         <w:t>Docker</w:t>
       </w:r>
@@ -3162,7 +3414,15 @@
             <w:tcW w:w="959" w:type="dxa"/>
           </w:tcPr>
           <w:p>
-            <w:r>
+            <w:pPr>
+              <w:rPr>
+                <w:b/>
+              </w:rPr>
+            </w:pPr>
+            <w:r>
+              <w:rPr>
+                <w:b/>
+              </w:rPr>
               <w:t>#</w:t>
             </w:r>
           </w:p>
@@ -3172,16 +3432,37 @@
             <w:tcW w:w="5425" w:type="dxa"/>
           </w:tcPr>
           <w:p>
-            <w:r>
+            <w:pPr>
+              <w:rPr>
+                <w:b/>
+              </w:rPr>
+            </w:pPr>
+            <w:r>
+              <w:rPr>
+                <w:b/>
+              </w:rPr>
               <w:t>Use Case</w:t>
             </w:r>
           </w:p>
+          <w:p>
+            <w:pPr>
+              <w:rPr>
+                <w:b/>
+              </w:rPr>
+            </w:pPr>
+          </w:p>
         </w:tc>
         <w:tc>
           <w:tcPr>
             <w:tcW w:w="3192" w:type="dxa"/>
           </w:tcPr>
-          <w:p/>
+          <w:p>
+            <w:pPr>
+              <w:rPr>
+                <w:b/>
+              </w:rPr>
+            </w:pPr>
+          </w:p>
         </w:tc>
       </w:tr>
       <w:tr>
@@ -3281,13 +3562,29 @@
           <w:tcPr>
             <w:tcW w:w="959" w:type="dxa"/>
           </w:tcPr>
-          <w:p/>
+          <w:p>
+            <w:r>
+              <w:t>4</w:t>
+            </w:r>
+          </w:p>
         </w:tc>
         <w:tc>
           <w:tcPr>
             <w:tcW w:w="5425" w:type="dxa"/>
           </w:tcPr>
-          <w:p/>
+          <w:p>
+            <w:r>
+              <w:t xml:space="preserve">Your application runs on Python 3.7 but the production </w:t>
+            </w:r>
+            <w:proofErr w:type="gramStart"/>
+            <w:r>
+              <w:t>environment  uses</w:t>
+            </w:r>
+            <w:proofErr w:type="gramEnd"/>
+            <w:r>
+              <w:t xml:space="preserve"> Python 2 and this can’t be changed</w:t>
+            </w:r>
+          </w:p>
         </w:tc>
         <w:tc>
           <w:tcPr>
@@ -3357,6 +3654,7 @@
         <w:rPr>
           <w:noProof/>
         </w:rPr>
+        <w:lastRenderedPageBreak/>
         <w:drawing>
           <wp:inline distT="0" distB="0" distL="0" distR="0" wp14:anchorId="339C370C" wp14:editId="0AF89643">
             <wp:extent cx="5876925" cy="4514850"/>
@@ -3431,7 +3729,6 @@
     <w:p/>
     <w:p>
       <w:r>
-        <w:lastRenderedPageBreak/>
         <w:t xml:space="preserve">A more appropriate response is “Can Docker work with </w:t>
       </w:r>
       <w:proofErr w:type="gramStart"/>
@@ -3465,6 +3762,7 @@
         <w:rPr>
           <w:noProof/>
         </w:rPr>
+        <w:lastRenderedPageBreak/>
         <w:drawing>
           <wp:inline distT="0" distB="0" distL="0" distR="0" wp14:anchorId="05C18118" wp14:editId="6B823B66">
             <wp:extent cx="5867400" cy="2419350"/>
@@ -5509,6 +5807,492 @@
           </w:p>
           <w:p/>
           <w:p>
+            <w:r>
+              <w:t xml:space="preserve">The main </w:t>
+            </w:r>
+            <w:proofErr w:type="gramStart"/>
+            <w:r>
+              <w:t>ones :</w:t>
+            </w:r>
+            <w:proofErr w:type="gramEnd"/>
+            <w:r>
+              <w:t xml:space="preserve">- </w:t>
+            </w:r>
+          </w:p>
+          <w:p/>
+          <w:p>
+            <w:pPr>
+              <w:rPr>
+                <w:i/>
+                <w:sz w:val="18"/>
+                <w:szCs w:val="18"/>
+              </w:rPr>
+            </w:pPr>
+            <w:r>
+              <w:rPr>
+                <w:i/>
+                <w:sz w:val="18"/>
+                <w:szCs w:val="18"/>
+              </w:rPr>
+              <w:t># start an existing docker container</w:t>
+            </w:r>
+          </w:p>
+          <w:p>
+            <w:r>
+              <w:t>docker start [container id]</w:t>
+            </w:r>
+          </w:p>
+          <w:p/>
+          <w:p>
+            <w:pPr>
+              <w:rPr>
+                <w:i/>
+                <w:sz w:val="18"/>
+                <w:szCs w:val="18"/>
+              </w:rPr>
+            </w:pPr>
+            <w:r>
+              <w:rPr>
+                <w:i/>
+                <w:sz w:val="18"/>
+                <w:szCs w:val="18"/>
+              </w:rPr>
+              <w:t xml:space="preserve"># stop an existing docker container </w:t>
+            </w:r>
+          </w:p>
+          <w:p>
+            <w:r>
+              <w:t>docker stop [container id]</w:t>
+            </w:r>
+          </w:p>
+          <w:p/>
+          <w:p>
+            <w:pPr>
+              <w:jc w:val="both"/>
+              <w:rPr>
+                <w:i/>
+                <w:sz w:val="18"/>
+                <w:szCs w:val="18"/>
+              </w:rPr>
+            </w:pPr>
+            <w:r>
+              <w:rPr>
+                <w:i/>
+                <w:sz w:val="18"/>
+                <w:szCs w:val="18"/>
+              </w:rPr>
+              <w:t># Use docker attach to attach your terminal’s</w:t>
+            </w:r>
+          </w:p>
+          <w:p>
+            <w:pPr>
+              <w:jc w:val="both"/>
+              <w:rPr>
+                <w:i/>
+                <w:sz w:val="18"/>
+                <w:szCs w:val="18"/>
+              </w:rPr>
+            </w:pPr>
+            <w:r>
+              <w:rPr>
+                <w:i/>
+                <w:sz w:val="18"/>
+                <w:szCs w:val="18"/>
+              </w:rPr>
+              <w:t># standard input, output, and error (or any</w:t>
+            </w:r>
+          </w:p>
+          <w:p>
+            <w:pPr>
+              <w:jc w:val="both"/>
+              <w:rPr>
+                <w:i/>
+                <w:sz w:val="18"/>
+                <w:szCs w:val="18"/>
+              </w:rPr>
+            </w:pPr>
+            <w:r>
+              <w:rPr>
+                <w:i/>
+                <w:sz w:val="18"/>
+                <w:szCs w:val="18"/>
+              </w:rPr>
+              <w:t># combination of the three) to a running</w:t>
+            </w:r>
+          </w:p>
+          <w:p>
+            <w:pPr>
+              <w:jc w:val="both"/>
+              <w:rPr>
+                <w:i/>
+                <w:sz w:val="18"/>
+                <w:szCs w:val="18"/>
+              </w:rPr>
+            </w:pPr>
+            <w:r>
+              <w:rPr>
+                <w:i/>
+                <w:sz w:val="18"/>
+                <w:szCs w:val="18"/>
+              </w:rPr>
+              <w:t># container using the container’s ID or name.</w:t>
+            </w:r>
+          </w:p>
+          <w:p>
+            <w:pPr>
+              <w:jc w:val="both"/>
+              <w:rPr>
+                <w:i/>
+                <w:sz w:val="18"/>
+                <w:szCs w:val="18"/>
+              </w:rPr>
+            </w:pPr>
+            <w:r>
+              <w:rPr>
+                <w:i/>
+                <w:sz w:val="18"/>
+                <w:szCs w:val="18"/>
+              </w:rPr>
+              <w:t># This allows you to view its ongoing output or</w:t>
+            </w:r>
+          </w:p>
+          <w:p>
+            <w:pPr>
+              <w:jc w:val="both"/>
+              <w:rPr>
+                <w:i/>
+                <w:sz w:val="18"/>
+                <w:szCs w:val="18"/>
+              </w:rPr>
+            </w:pPr>
+            <w:r>
+              <w:rPr>
+                <w:i/>
+                <w:sz w:val="18"/>
+                <w:szCs w:val="18"/>
+              </w:rPr>
+              <w:t># to control it interactively, as though the</w:t>
+            </w:r>
+          </w:p>
+          <w:p>
+            <w:pPr>
+              <w:jc w:val="both"/>
+              <w:rPr>
+                <w:i/>
+                <w:sz w:val="18"/>
+                <w:szCs w:val="18"/>
+              </w:rPr>
+            </w:pPr>
+            <w:r>
+              <w:rPr>
+                <w:i/>
+                <w:sz w:val="18"/>
+                <w:szCs w:val="18"/>
+              </w:rPr>
+              <w:t># commands were running directly in your</w:t>
+            </w:r>
+          </w:p>
+          <w:p>
+            <w:pPr>
+              <w:jc w:val="both"/>
+              <w:rPr>
+                <w:i/>
+              </w:rPr>
+            </w:pPr>
+            <w:r>
+              <w:rPr>
+                <w:i/>
+                <w:sz w:val="18"/>
+                <w:szCs w:val="18"/>
+              </w:rPr>
+              <w:t># terminal</w:t>
+            </w:r>
+          </w:p>
+          <w:p>
+            <w:pPr>
+              <w:rPr>
+                <w:rFonts w:ascii="Arial" w:hAnsi="Arial" w:cs="Arial"/>
+                <w:sz w:val="20"/>
+                <w:szCs w:val="20"/>
+              </w:rPr>
+            </w:pPr>
+            <w:r>
+              <w:rPr>
+                <w:rFonts w:ascii="Arial" w:hAnsi="Arial" w:cs="Arial"/>
+                <w:sz w:val="20"/>
+                <w:szCs w:val="20"/>
+              </w:rPr>
+              <w:t xml:space="preserve">docker </w:t>
+            </w:r>
+            <w:r>
+              <w:rPr>
+                <w:rFonts w:ascii="Arial" w:hAnsi="Arial" w:cs="Arial"/>
+                <w:b/>
+                <w:sz w:val="20"/>
+                <w:szCs w:val="20"/>
+              </w:rPr>
+              <w:t>attach</w:t>
+            </w:r>
+            <w:r>
+              <w:rPr>
+                <w:rFonts w:ascii="Arial" w:hAnsi="Arial" w:cs="Arial"/>
+                <w:sz w:val="20"/>
+                <w:szCs w:val="20"/>
+              </w:rPr>
+              <w:t xml:space="preserve"> &lt;container id&gt;</w:t>
+            </w:r>
+          </w:p>
+          <w:p/>
+          <w:p>
+            <w:pPr>
+              <w:jc w:val="both"/>
+              <w:rPr>
+                <w:i/>
+              </w:rPr>
+            </w:pPr>
+            <w:r>
+              <w:rPr>
+                <w:i/>
+                <w:sz w:val="18"/>
+                <w:szCs w:val="18"/>
+              </w:rPr>
+              <w:t xml:space="preserve"># </w:t>
+            </w:r>
+            <w:r>
+              <w:rPr>
+                <w:i/>
+                <w:sz w:val="18"/>
+                <w:szCs w:val="18"/>
+              </w:rPr>
+              <w:t xml:space="preserve">Kill an existing container </w:t>
+            </w:r>
+          </w:p>
+          <w:p>
+            <w:r>
+              <w:t>docker kill [container id]</w:t>
+            </w:r>
+          </w:p>
+          <w:p/>
+          <w:p>
+            <w:pPr>
+              <w:jc w:val="both"/>
+              <w:rPr>
+                <w:i/>
+              </w:rPr>
+            </w:pPr>
+            <w:r>
+              <w:rPr>
+                <w:i/>
+                <w:sz w:val="18"/>
+                <w:szCs w:val="18"/>
+              </w:rPr>
+              <w:t xml:space="preserve"># </w:t>
+            </w:r>
+            <w:r>
+              <w:rPr>
+                <w:i/>
+                <w:sz w:val="18"/>
+                <w:szCs w:val="18"/>
+              </w:rPr>
+              <w:t xml:space="preserve">pause an existing docker container </w:t>
+            </w:r>
+          </w:p>
+          <w:p>
+            <w:r>
+              <w:t xml:space="preserve">docker pause [container id] </w:t>
+            </w:r>
+          </w:p>
+          <w:p>
+            <w:pPr>
+              <w:rPr>
+                <w:rFonts w:ascii="Arial" w:hAnsi="Arial" w:cs="Arial"/>
+                <w:sz w:val="20"/>
+                <w:szCs w:val="20"/>
+              </w:rPr>
+            </w:pPr>
+          </w:p>
+          <w:p>
+            <w:pPr>
+              <w:jc w:val="both"/>
+              <w:rPr>
+                <w:i/>
+              </w:rPr>
+            </w:pPr>
+            <w:r>
+              <w:rPr>
+                <w:i/>
+                <w:sz w:val="18"/>
+                <w:szCs w:val="18"/>
+              </w:rPr>
+              <w:t xml:space="preserve"># </w:t>
+            </w:r>
+            <w:r>
+              <w:rPr>
+                <w:i/>
+                <w:sz w:val="18"/>
+                <w:szCs w:val="18"/>
+              </w:rPr>
+              <w:t xml:space="preserve">Run a shell command inside a container  </w:t>
+            </w:r>
+          </w:p>
+          <w:p>
+            <w:r>
+              <w:t>docker exec {-</w:t>
+            </w:r>
+            <w:proofErr w:type="spellStart"/>
+            <w:proofErr w:type="gramStart"/>
+            <w:r>
+              <w:t>ti</w:t>
+            </w:r>
+            <w:proofErr w:type="spellEnd"/>
+            <w:r>
+              <w:t>}  [</w:t>
+            </w:r>
+            <w:proofErr w:type="gramEnd"/>
+            <w:r>
+              <w:t xml:space="preserve">container id] {command}  </w:t>
+            </w:r>
+          </w:p>
+          <w:p>
+            <w:pPr>
+              <w:rPr>
+                <w:rFonts w:ascii="Arial" w:hAnsi="Arial" w:cs="Arial"/>
+                <w:sz w:val="20"/>
+                <w:szCs w:val="20"/>
+              </w:rPr>
+            </w:pPr>
+          </w:p>
+          <w:p>
+            <w:pPr>
+              <w:jc w:val="both"/>
+              <w:rPr>
+                <w:i/>
+              </w:rPr>
+            </w:pPr>
+            <w:r>
+              <w:rPr>
+                <w:i/>
+                <w:sz w:val="18"/>
+                <w:szCs w:val="18"/>
+              </w:rPr>
+              <w:t xml:space="preserve"># </w:t>
+            </w:r>
+            <w:r>
+              <w:rPr>
+                <w:i/>
+                <w:sz w:val="18"/>
+                <w:szCs w:val="18"/>
+              </w:rPr>
+              <w:t>restart</w:t>
+            </w:r>
+            <w:r>
+              <w:rPr>
+                <w:i/>
+                <w:sz w:val="18"/>
+                <w:szCs w:val="18"/>
+              </w:rPr>
+              <w:t xml:space="preserve"> an existing docker container </w:t>
+            </w:r>
+          </w:p>
+          <w:p>
+            <w:r>
+              <w:t xml:space="preserve">docker </w:t>
+            </w:r>
+            <w:r>
+              <w:t>restart</w:t>
+            </w:r>
+            <w:r>
+              <w:t xml:space="preserve"> [container id] </w:t>
+            </w:r>
+          </w:p>
+          <w:p>
+            <w:pPr>
+              <w:rPr>
+                <w:rFonts w:ascii="Arial" w:hAnsi="Arial" w:cs="Arial"/>
+                <w:sz w:val="20"/>
+                <w:szCs w:val="20"/>
+              </w:rPr>
+            </w:pPr>
+          </w:p>
+          <w:p>
+            <w:pPr>
+              <w:jc w:val="both"/>
+              <w:rPr>
+                <w:i/>
+              </w:rPr>
+            </w:pPr>
+            <w:r>
+              <w:rPr>
+                <w:i/>
+                <w:sz w:val="18"/>
+                <w:szCs w:val="18"/>
+              </w:rPr>
+              <w:t xml:space="preserve"># </w:t>
+            </w:r>
+            <w:r>
+              <w:rPr>
+                <w:i/>
+                <w:sz w:val="18"/>
+                <w:szCs w:val="18"/>
+              </w:rPr>
+              <w:t>Inspect</w:t>
+            </w:r>
+            <w:r>
+              <w:rPr>
+                <w:i/>
+                <w:sz w:val="18"/>
+                <w:szCs w:val="18"/>
+              </w:rPr>
+              <w:t xml:space="preserve"> an existing docker container </w:t>
+            </w:r>
+          </w:p>
+          <w:p>
+            <w:r>
+              <w:t xml:space="preserve">docker </w:t>
+            </w:r>
+            <w:r>
+              <w:t>container inspect</w:t>
+            </w:r>
+            <w:r>
+              <w:t xml:space="preserve"> [container id] </w:t>
+            </w:r>
+          </w:p>
+          <w:p>
+            <w:pPr>
+              <w:rPr>
+                <w:rFonts w:ascii="Arial" w:hAnsi="Arial" w:cs="Arial"/>
+                <w:sz w:val="20"/>
+                <w:szCs w:val="20"/>
+              </w:rPr>
+            </w:pPr>
+          </w:p>
+          <w:p>
+            <w:pPr>
+              <w:rPr>
+                <w:rFonts w:ascii="Arial" w:hAnsi="Arial" w:cs="Arial"/>
+                <w:sz w:val="20"/>
+                <w:szCs w:val="20"/>
+              </w:rPr>
+            </w:pPr>
+          </w:p>
+          <w:p>
+            <w:pPr>
+              <w:rPr>
+                <w:rFonts w:ascii="Arial" w:hAnsi="Arial" w:cs="Arial"/>
+                <w:sz w:val="20"/>
+                <w:szCs w:val="20"/>
+              </w:rPr>
+            </w:pPr>
+            <w:r>
+              <w:rPr>
+                <w:rFonts w:ascii="Arial" w:hAnsi="Arial" w:cs="Arial"/>
+                <w:sz w:val="20"/>
+                <w:szCs w:val="20"/>
+              </w:rPr>
+              <w:t xml:space="preserve">Note – There are many more commands.  Please refer to the docker documentation </w:t>
+            </w:r>
+          </w:p>
+          <w:p>
             <w:pPr>
               <w:rPr>
                 <w:rFonts w:ascii="Arial" w:hAnsi="Arial" w:cs="Arial"/>
@@ -5719,7 +6503,16 @@
                 <w:sz w:val="20"/>
                 <w:szCs w:val="20"/>
               </w:rPr>
-              <w:t>Understanding Docker Volumes</w:t>
+              <w:t xml:space="preserve">Persisting data – setting the stage </w:t>
+            </w:r>
+            <w:r>
+              <w:rPr>
+                <w:rFonts w:ascii="Arial" w:hAnsi="Arial" w:cs="Arial"/>
+                <w:sz w:val="20"/>
+                <w:szCs w:val="20"/>
+              </w:rPr>
+              <w:lastRenderedPageBreak/>
+              <w:t xml:space="preserve">for Volumes </w:t>
             </w:r>
           </w:p>
         </w:tc>
@@ -5734,6 +6527,197 @@
             </w:tcBorders>
             <w:shd w:val="clear" w:color="auto" w:fill="FFFFFF" w:themeFill="background1"/>
           </w:tcPr>
+          <w:p>
+            <w:pPr>
+              <w:rPr>
+                <w:rFonts w:ascii="Arial" w:hAnsi="Arial" w:cs="Arial"/>
+                <w:sz w:val="20"/>
+                <w:szCs w:val="20"/>
+              </w:rPr>
+            </w:pPr>
+            <w:r>
+              <w:rPr>
+                <w:rFonts w:ascii="Arial" w:hAnsi="Arial" w:cs="Arial"/>
+                <w:sz w:val="20"/>
+                <w:szCs w:val="20"/>
+              </w:rPr>
+              <w:lastRenderedPageBreak/>
+              <w:t>There are two ways to persist data beyond the life of the container. One way is to </w:t>
+            </w:r>
+            <w:r>
+              <w:rPr>
+                <w:rFonts w:ascii="Arial" w:hAnsi="Arial" w:cs="Arial"/>
+                <w:i/>
+                <w:iCs/>
+                <w:sz w:val="20"/>
+                <w:szCs w:val="20"/>
+              </w:rPr>
+              <w:t xml:space="preserve">bind </w:t>
+            </w:r>
+            <w:r>
+              <w:rPr>
+                <w:rFonts w:ascii="Arial" w:hAnsi="Arial" w:cs="Arial"/>
+                <w:i/>
+                <w:iCs/>
+                <w:sz w:val="20"/>
+                <w:szCs w:val="20"/>
+              </w:rPr>
+              <w:lastRenderedPageBreak/>
+              <w:t>mount</w:t>
+            </w:r>
+            <w:r>
+              <w:rPr>
+                <w:rFonts w:ascii="Arial" w:hAnsi="Arial" w:cs="Arial"/>
+                <w:sz w:val="20"/>
+                <w:szCs w:val="20"/>
+              </w:rPr>
+              <w:t xml:space="preserve"> a file system to the container. </w:t>
+            </w:r>
+          </w:p>
+          <w:p>
+            <w:pPr>
+              <w:rPr>
+                <w:rFonts w:ascii="Arial" w:hAnsi="Arial" w:cs="Arial"/>
+                <w:sz w:val="20"/>
+                <w:szCs w:val="20"/>
+              </w:rPr>
+            </w:pPr>
+          </w:p>
+          <w:p>
+            <w:pPr>
+              <w:rPr>
+                <w:rFonts w:ascii="Arial" w:hAnsi="Arial" w:cs="Arial"/>
+                <w:sz w:val="20"/>
+                <w:szCs w:val="20"/>
+              </w:rPr>
+            </w:pPr>
+            <w:r>
+              <w:rPr>
+                <w:rFonts w:ascii="Arial" w:hAnsi="Arial" w:cs="Arial"/>
+                <w:sz w:val="20"/>
+                <w:szCs w:val="20"/>
+              </w:rPr>
+              <w:t>With a bind mount, processes outside Docker also can modify the data.</w:t>
+            </w:r>
+          </w:p>
+          <w:p>
+            <w:pPr>
+              <w:rPr>
+                <w:rFonts w:ascii="Arial" w:hAnsi="Arial" w:cs="Arial"/>
+                <w:sz w:val="20"/>
+                <w:szCs w:val="20"/>
+              </w:rPr>
+            </w:pPr>
+          </w:p>
+          <w:p>
+            <w:pPr>
+              <w:rPr>
+                <w:rFonts w:ascii="Arial" w:hAnsi="Arial" w:cs="Arial"/>
+                <w:color w:val="0070C0"/>
+                <w:sz w:val="20"/>
+                <w:szCs w:val="20"/>
+                <w:u w:val="single"/>
+              </w:rPr>
+            </w:pPr>
+            <w:hyperlink r:id="rId15" w:history="1">
+              <w:r>
+                <w:rPr>
+                  <w:rFonts w:ascii="Arial" w:hAnsi="Arial" w:cs="Arial"/>
+                  <w:color w:val="0070C0"/>
+                  <w:sz w:val="20"/>
+                  <w:szCs w:val="20"/>
+                  <w:u w:val="single"/>
+                </w:rPr>
+                <w:t>https://docs.docker.com/storage/bind-mounts/</w:t>
+              </w:r>
+            </w:hyperlink>
+            <w:r>
+              <w:rPr>
+                <w:rFonts w:ascii="Arial" w:hAnsi="Arial" w:cs="Arial"/>
+                <w:color w:val="0070C0"/>
+                <w:sz w:val="20"/>
+                <w:szCs w:val="20"/>
+                <w:u w:val="single"/>
+              </w:rPr>
+              <w:t xml:space="preserve">  </w:t>
+            </w:r>
+          </w:p>
+          <w:p>
+            <w:pPr>
+              <w:rPr>
+                <w:rFonts w:ascii="Arial" w:hAnsi="Arial" w:cs="Arial"/>
+                <w:sz w:val="20"/>
+                <w:szCs w:val="20"/>
+              </w:rPr>
+            </w:pPr>
+          </w:p>
+          <w:p>
+            <w:pPr>
+              <w:rPr>
+                <w:rFonts w:ascii="Arial" w:hAnsi="Arial" w:cs="Arial"/>
+                <w:color w:val="0070C0"/>
+                <w:sz w:val="20"/>
+                <w:szCs w:val="20"/>
+                <w:u w:val="single"/>
+              </w:rPr>
+            </w:pPr>
+            <w:hyperlink r:id="rId16" w:history="1">
+              <w:r>
+                <w:rPr>
+                  <w:rFonts w:ascii="Arial" w:hAnsi="Arial" w:cs="Arial"/>
+                  <w:color w:val="0070C0"/>
+                  <w:sz w:val="20"/>
+                  <w:szCs w:val="20"/>
+                  <w:u w:val="single"/>
+                </w:rPr>
+                <w:t>https://docs.docker.com/storage/volumes/</w:t>
+              </w:r>
+            </w:hyperlink>
+            <w:r>
+              <w:rPr>
+                <w:rFonts w:ascii="Arial" w:hAnsi="Arial" w:cs="Arial"/>
+                <w:color w:val="0070C0"/>
+                <w:sz w:val="20"/>
+                <w:szCs w:val="20"/>
+                <w:u w:val="single"/>
+              </w:rPr>
+              <w:t xml:space="preserve"> </w:t>
+            </w:r>
+          </w:p>
+          <w:p>
+            <w:pPr>
+              <w:rPr>
+                <w:rFonts w:ascii="Arial" w:hAnsi="Arial" w:cs="Arial"/>
+                <w:sz w:val="20"/>
+                <w:szCs w:val="20"/>
+              </w:rPr>
+            </w:pPr>
+          </w:p>
+          <w:p>
+            <w:pPr>
+              <w:rPr>
+                <w:rFonts w:ascii="Arial" w:hAnsi="Arial" w:cs="Arial"/>
+                <w:sz w:val="20"/>
+                <w:szCs w:val="20"/>
+              </w:rPr>
+            </w:pPr>
+            <w:r>
+              <w:rPr>
+                <w:rFonts w:ascii="Arial" w:hAnsi="Arial" w:cs="Arial"/>
+                <w:sz w:val="20"/>
+                <w:szCs w:val="20"/>
+              </w:rPr>
+              <w:t xml:space="preserve">Volumes rather than bind mounts should be used </w:t>
+            </w:r>
+            <w:r>
+              <w:rPr>
+                <w:rFonts w:ascii="Arial" w:hAnsi="Arial" w:cs="Arial"/>
+                <w:sz w:val="20"/>
+                <w:szCs w:val="20"/>
+              </w:rPr>
+              <w:t xml:space="preserve">for persisting data </w:t>
+            </w:r>
+          </w:p>
           <w:p>
             <w:pPr>
               <w:rPr>
@@ -5945,7 +6929,7 @@
                 <w:sz w:val="20"/>
                 <w:szCs w:val="20"/>
               </w:rPr>
-              <w:t>Run multiple containers of the same image</w:t>
+              <w:t>Understanding Docker Volumes</w:t>
             </w:r>
           </w:p>
         </w:tc>
@@ -5960,6 +6944,23 @@
             </w:tcBorders>
             <w:shd w:val="clear" w:color="auto" w:fill="FFFFFF" w:themeFill="background1"/>
           </w:tcPr>
+          <w:p>
+            <w:pPr>
+              <w:rPr>
+                <w:rFonts w:ascii="Arial" w:hAnsi="Arial" w:cs="Arial"/>
+                <w:sz w:val="20"/>
+                <w:szCs w:val="20"/>
+              </w:rPr>
+            </w:pPr>
+            <w:r>
+              <w:rPr>
+                <w:rFonts w:ascii="Arial" w:hAnsi="Arial" w:cs="Arial"/>
+                <w:sz w:val="20"/>
+                <w:szCs w:val="20"/>
+              </w:rPr>
+              <w:t xml:space="preserve">See above </w:t>
+            </w:r>
+          </w:p>
           <w:p>
             <w:pPr>
               <w:rPr>
@@ -6171,23 +7172,951 @@
                 <w:sz w:val="20"/>
                 <w:szCs w:val="20"/>
               </w:rPr>
-              <w:t xml:space="preserve">Run multiple containers (from different images) / Multi-container docker applications </w:t>
-            </w:r>
+              <w:t xml:space="preserve">Volume related commands </w:t>
+            </w:r>
+          </w:p>
+        </w:tc>
+        <w:tc>
+          <w:tcPr>
+            <w:tcW w:w="4394" w:type="dxa"/>
+            <w:tcBorders>
+              <w:top w:val="single" w:sz="4" w:space="0" w:color="000000" w:themeColor="text1"/>
+              <w:left w:val="single" w:sz="4" w:space="0" w:color="000000" w:themeColor="text1"/>
+              <w:bottom w:val="single" w:sz="4" w:space="0" w:color="000000" w:themeColor="text1"/>
+              <w:right w:val="single" w:sz="4" w:space="0" w:color="000000" w:themeColor="text1"/>
+            </w:tcBorders>
+            <w:shd w:val="clear" w:color="auto" w:fill="FFFFFF" w:themeFill="background1"/>
+          </w:tcPr>
+          <w:p>
+            <w:pPr>
+              <w:rPr>
+                <w:rFonts w:ascii="Arial" w:hAnsi="Arial" w:cs="Arial"/>
+                <w:sz w:val="20"/>
+                <w:szCs w:val="20"/>
+              </w:rPr>
+            </w:pPr>
+            <w:r>
+              <w:rPr>
+                <w:rFonts w:ascii="Arial" w:hAnsi="Arial" w:cs="Arial"/>
+                <w:sz w:val="20"/>
+                <w:szCs w:val="20"/>
+              </w:rPr>
+              <w:t xml:space="preserve">Key commands </w:t>
+            </w:r>
+          </w:p>
+          <w:p>
+            <w:pPr>
+              <w:pStyle w:val="hp"/>
+              <w:numPr>
+                <w:ilvl w:val="0"/>
+                <w:numId w:val="18"/>
+              </w:numPr>
+              <w:shd w:val="clear" w:color="auto" w:fill="FFFFFF"/>
+              <w:spacing w:before="206" w:beforeAutospacing="0" w:after="0" w:afterAutospacing="0"/>
+              <w:ind w:left="450"/>
+              <w:rPr>
+                <w:rFonts w:ascii="Georgia" w:hAnsi="Georgia" w:cs="Segoe UI"/>
+                <w:spacing w:val="-1"/>
+                <w:sz w:val="32"/>
+                <w:szCs w:val="32"/>
+              </w:rPr>
+            </w:pPr>
+            <w:r>
+              <w:rPr>
+                <w:rStyle w:val="HTMLCode"/>
+                <w:rFonts w:eastAsiaTheme="majorEastAsia"/>
+                <w:spacing w:val="-1"/>
+              </w:rPr>
+              <w:t>docker volume create</w:t>
+            </w:r>
+          </w:p>
+          <w:p>
+            <w:pPr>
+              <w:pStyle w:val="hp"/>
+              <w:numPr>
+                <w:ilvl w:val="0"/>
+                <w:numId w:val="18"/>
+              </w:numPr>
+              <w:shd w:val="clear" w:color="auto" w:fill="FFFFFF"/>
+              <w:spacing w:before="252" w:beforeAutospacing="0" w:after="0" w:afterAutospacing="0"/>
+              <w:ind w:left="450"/>
+              <w:rPr>
+                <w:rFonts w:ascii="Georgia" w:hAnsi="Georgia" w:cs="Segoe UI"/>
+                <w:spacing w:val="-1"/>
+                <w:sz w:val="32"/>
+                <w:szCs w:val="32"/>
+              </w:rPr>
+            </w:pPr>
+            <w:r>
+              <w:rPr>
+                <w:rStyle w:val="HTMLCode"/>
+                <w:rFonts w:eastAsiaTheme="majorEastAsia"/>
+                <w:spacing w:val="-1"/>
+              </w:rPr>
+              <w:t>docker volume ls</w:t>
+            </w:r>
+          </w:p>
+          <w:p>
+            <w:pPr>
+              <w:pStyle w:val="hp"/>
+              <w:numPr>
+                <w:ilvl w:val="0"/>
+                <w:numId w:val="18"/>
+              </w:numPr>
+              <w:shd w:val="clear" w:color="auto" w:fill="FFFFFF"/>
+              <w:spacing w:before="252" w:beforeAutospacing="0" w:after="0" w:afterAutospacing="0"/>
+              <w:ind w:left="450"/>
+              <w:rPr>
+                <w:rFonts w:ascii="Georgia" w:hAnsi="Georgia" w:cs="Segoe UI"/>
+                <w:spacing w:val="-1"/>
+                <w:sz w:val="32"/>
+                <w:szCs w:val="32"/>
+              </w:rPr>
+            </w:pPr>
+            <w:r>
+              <w:rPr>
+                <w:rStyle w:val="HTMLCode"/>
+                <w:rFonts w:eastAsiaTheme="majorEastAsia"/>
+                <w:spacing w:val="-1"/>
+              </w:rPr>
+              <w:t>docker volume inspect</w:t>
+            </w:r>
+          </w:p>
+          <w:p>
+            <w:pPr>
+              <w:pStyle w:val="hp"/>
+              <w:numPr>
+                <w:ilvl w:val="0"/>
+                <w:numId w:val="18"/>
+              </w:numPr>
+              <w:shd w:val="clear" w:color="auto" w:fill="FFFFFF"/>
+              <w:spacing w:before="252" w:beforeAutospacing="0" w:after="0" w:afterAutospacing="0"/>
+              <w:ind w:left="450"/>
+              <w:rPr>
+                <w:rStyle w:val="HTMLCode"/>
+                <w:rFonts w:ascii="Arial" w:hAnsi="Arial" w:cs="Arial"/>
+              </w:rPr>
+            </w:pPr>
+            <w:r>
+              <w:rPr>
+                <w:rStyle w:val="HTMLCode"/>
+                <w:rFonts w:eastAsiaTheme="majorEastAsia"/>
+                <w:spacing w:val="-1"/>
+              </w:rPr>
+              <w:t>docker volume rm</w:t>
+            </w:r>
+          </w:p>
+          <w:p>
+            <w:pPr>
+              <w:pStyle w:val="hp"/>
+              <w:numPr>
+                <w:ilvl w:val="0"/>
+                <w:numId w:val="18"/>
+              </w:numPr>
+              <w:shd w:val="clear" w:color="auto" w:fill="FFFFFF"/>
+              <w:spacing w:before="252" w:beforeAutospacing="0" w:after="0" w:afterAutospacing="0"/>
+              <w:ind w:left="450"/>
+              <w:rPr>
+                <w:rFonts w:ascii="Arial" w:hAnsi="Arial" w:cs="Arial"/>
+                <w:sz w:val="20"/>
+                <w:szCs w:val="20"/>
+              </w:rPr>
+            </w:pPr>
+            <w:r>
+              <w:rPr>
+                <w:rStyle w:val="HTMLCode"/>
+                <w:rFonts w:eastAsiaTheme="majorEastAsia"/>
+                <w:spacing w:val="-1"/>
+              </w:rPr>
+              <w:t>docker volume prune</w:t>
+            </w:r>
+          </w:p>
+        </w:tc>
+        <w:tc>
+          <w:tcPr>
+            <w:tcW w:w="2552" w:type="dxa"/>
+            <w:tcBorders>
+              <w:top w:val="single" w:sz="4" w:space="0" w:color="000000" w:themeColor="text1"/>
+              <w:left w:val="single" w:sz="4" w:space="0" w:color="000000" w:themeColor="text1"/>
+              <w:bottom w:val="single" w:sz="4" w:space="0" w:color="000000" w:themeColor="text1"/>
+              <w:right w:val="single" w:sz="4" w:space="0" w:color="000000" w:themeColor="text1"/>
+            </w:tcBorders>
+            <w:shd w:val="clear" w:color="auto" w:fill="FFFFFF" w:themeFill="background1"/>
+          </w:tcPr>
+          <w:p>
+            <w:pPr>
+              <w:rPr>
+                <w:rFonts w:ascii="Arial" w:hAnsi="Arial" w:cs="Arial"/>
+                <w:b/>
+                <w:sz w:val="18"/>
+                <w:szCs w:val="18"/>
+              </w:rPr>
+            </w:pPr>
+          </w:p>
+        </w:tc>
+        <w:tc>
+          <w:tcPr>
+            <w:tcW w:w="850" w:type="dxa"/>
+            <w:tcBorders>
+              <w:top w:val="single" w:sz="4" w:space="0" w:color="000000" w:themeColor="text1"/>
+              <w:left w:val="single" w:sz="4" w:space="0" w:color="000000" w:themeColor="text1"/>
+              <w:bottom w:val="single" w:sz="4" w:space="0" w:color="000000" w:themeColor="text1"/>
+              <w:right w:val="single" w:sz="4" w:space="0" w:color="000000" w:themeColor="text1"/>
+            </w:tcBorders>
+            <w:shd w:val="clear" w:color="auto" w:fill="FFFFFF" w:themeFill="background1"/>
+          </w:tcPr>
+          <w:p>
+            <w:pPr>
+              <w:rPr>
+                <w:rFonts w:ascii="Arial" w:hAnsi="Arial" w:cs="Arial"/>
+                <w:sz w:val="18"/>
+                <w:szCs w:val="18"/>
+              </w:rPr>
+            </w:pPr>
+          </w:p>
+        </w:tc>
+      </w:tr>
+      <w:tr>
+        <w:tc>
+          <w:tcPr>
+            <w:tcW w:w="1418" w:type="dxa"/>
+            <w:tcBorders>
+              <w:top w:val="single" w:sz="4" w:space="0" w:color="000000" w:themeColor="text1"/>
+              <w:left w:val="single" w:sz="4" w:space="0" w:color="000000" w:themeColor="text1"/>
+              <w:bottom w:val="single" w:sz="4" w:space="0" w:color="000000" w:themeColor="text1"/>
+              <w:right w:val="single" w:sz="4" w:space="0" w:color="000000" w:themeColor="text1"/>
+            </w:tcBorders>
+            <w:shd w:val="clear" w:color="auto" w:fill="FFFFFF" w:themeFill="background1"/>
+          </w:tcPr>
+          <w:p>
+            <w:pPr>
+              <w:rPr>
+                <w:rFonts w:ascii="Arial" w:hAnsi="Arial" w:cs="Arial"/>
+                <w:b/>
+                <w:sz w:val="18"/>
+                <w:szCs w:val="18"/>
+              </w:rPr>
+            </w:pPr>
+          </w:p>
+        </w:tc>
+        <w:tc>
+          <w:tcPr>
+            <w:tcW w:w="1843" w:type="dxa"/>
+            <w:tcBorders>
+              <w:top w:val="single" w:sz="4" w:space="0" w:color="000000" w:themeColor="text1"/>
+              <w:left w:val="single" w:sz="4" w:space="0" w:color="000000" w:themeColor="text1"/>
+              <w:bottom w:val="single" w:sz="4" w:space="0" w:color="000000" w:themeColor="text1"/>
+              <w:right w:val="single" w:sz="4" w:space="0" w:color="000000" w:themeColor="text1"/>
+            </w:tcBorders>
+            <w:shd w:val="clear" w:color="auto" w:fill="FFFFFF" w:themeFill="background1"/>
+          </w:tcPr>
+          <w:p>
+            <w:pPr>
+              <w:rPr>
+                <w:rFonts w:ascii="Arial" w:hAnsi="Arial" w:cs="Arial"/>
+                <w:sz w:val="20"/>
+                <w:szCs w:val="20"/>
+              </w:rPr>
+            </w:pPr>
+          </w:p>
+        </w:tc>
+        <w:tc>
+          <w:tcPr>
+            <w:tcW w:w="4394" w:type="dxa"/>
+            <w:tcBorders>
+              <w:top w:val="single" w:sz="4" w:space="0" w:color="000000" w:themeColor="text1"/>
+              <w:left w:val="single" w:sz="4" w:space="0" w:color="000000" w:themeColor="text1"/>
+              <w:bottom w:val="single" w:sz="4" w:space="0" w:color="000000" w:themeColor="text1"/>
+              <w:right w:val="single" w:sz="4" w:space="0" w:color="000000" w:themeColor="text1"/>
+            </w:tcBorders>
+            <w:shd w:val="clear" w:color="auto" w:fill="FFFFFF" w:themeFill="background1"/>
+          </w:tcPr>
+          <w:p>
+            <w:pPr>
+              <w:rPr>
+                <w:rFonts w:ascii="Arial" w:hAnsi="Arial" w:cs="Arial"/>
+                <w:sz w:val="20"/>
+                <w:szCs w:val="20"/>
+              </w:rPr>
+            </w:pPr>
+          </w:p>
+        </w:tc>
+        <w:tc>
+          <w:tcPr>
+            <w:tcW w:w="2552" w:type="dxa"/>
+            <w:tcBorders>
+              <w:top w:val="single" w:sz="4" w:space="0" w:color="000000" w:themeColor="text1"/>
+              <w:left w:val="single" w:sz="4" w:space="0" w:color="000000" w:themeColor="text1"/>
+              <w:bottom w:val="single" w:sz="4" w:space="0" w:color="000000" w:themeColor="text1"/>
+              <w:right w:val="single" w:sz="4" w:space="0" w:color="000000" w:themeColor="text1"/>
+            </w:tcBorders>
+            <w:shd w:val="clear" w:color="auto" w:fill="FFFFFF" w:themeFill="background1"/>
+          </w:tcPr>
+          <w:p>
+            <w:pPr>
+              <w:rPr>
+                <w:rFonts w:ascii="Arial" w:hAnsi="Arial" w:cs="Arial"/>
+                <w:b/>
+                <w:sz w:val="18"/>
+                <w:szCs w:val="18"/>
+              </w:rPr>
+            </w:pPr>
+          </w:p>
+        </w:tc>
+        <w:tc>
+          <w:tcPr>
+            <w:tcW w:w="850" w:type="dxa"/>
+            <w:tcBorders>
+              <w:top w:val="single" w:sz="4" w:space="0" w:color="000000" w:themeColor="text1"/>
+              <w:left w:val="single" w:sz="4" w:space="0" w:color="000000" w:themeColor="text1"/>
+              <w:bottom w:val="single" w:sz="4" w:space="0" w:color="000000" w:themeColor="text1"/>
+              <w:right w:val="single" w:sz="4" w:space="0" w:color="000000" w:themeColor="text1"/>
+            </w:tcBorders>
+            <w:shd w:val="clear" w:color="auto" w:fill="FFFFFF" w:themeFill="background1"/>
+          </w:tcPr>
+          <w:p>
+            <w:pPr>
+              <w:rPr>
+                <w:rFonts w:ascii="Arial" w:hAnsi="Arial" w:cs="Arial"/>
+                <w:sz w:val="18"/>
+                <w:szCs w:val="18"/>
+              </w:rPr>
+            </w:pPr>
+          </w:p>
+        </w:tc>
+      </w:tr>
+      <w:tr>
+        <w:tc>
+          <w:tcPr>
+            <w:tcW w:w="1418" w:type="dxa"/>
+            <w:tcBorders>
+              <w:top w:val="single" w:sz="4" w:space="0" w:color="000000" w:themeColor="text1"/>
+              <w:left w:val="single" w:sz="4" w:space="0" w:color="000000" w:themeColor="text1"/>
+              <w:bottom w:val="single" w:sz="4" w:space="0" w:color="000000" w:themeColor="text1"/>
+              <w:right w:val="single" w:sz="4" w:space="0" w:color="000000" w:themeColor="text1"/>
+            </w:tcBorders>
+            <w:shd w:val="clear" w:color="auto" w:fill="FFFFFF" w:themeFill="background1"/>
+          </w:tcPr>
+          <w:p>
+            <w:pPr>
+              <w:rPr>
+                <w:rFonts w:ascii="Arial" w:hAnsi="Arial" w:cs="Arial"/>
+                <w:b/>
+                <w:sz w:val="18"/>
+                <w:szCs w:val="18"/>
+              </w:rPr>
+            </w:pPr>
+          </w:p>
+        </w:tc>
+        <w:tc>
+          <w:tcPr>
+            <w:tcW w:w="1843" w:type="dxa"/>
+            <w:tcBorders>
+              <w:top w:val="single" w:sz="4" w:space="0" w:color="000000" w:themeColor="text1"/>
+              <w:left w:val="single" w:sz="4" w:space="0" w:color="000000" w:themeColor="text1"/>
+              <w:bottom w:val="single" w:sz="4" w:space="0" w:color="000000" w:themeColor="text1"/>
+              <w:right w:val="single" w:sz="4" w:space="0" w:color="000000" w:themeColor="text1"/>
+            </w:tcBorders>
+            <w:shd w:val="clear" w:color="auto" w:fill="FFFFFF" w:themeFill="background1"/>
+          </w:tcPr>
+          <w:p>
+            <w:pPr>
+              <w:rPr>
+                <w:rFonts w:ascii="Arial" w:hAnsi="Arial" w:cs="Arial"/>
+                <w:sz w:val="20"/>
+                <w:szCs w:val="20"/>
+              </w:rPr>
+            </w:pPr>
+            <w:r>
+              <w:rPr>
+                <w:rFonts w:ascii="Arial" w:hAnsi="Arial" w:cs="Arial"/>
+                <w:sz w:val="20"/>
+                <w:szCs w:val="20"/>
+              </w:rPr>
+              <w:t>Run multiple containers of the same image</w:t>
+            </w:r>
+          </w:p>
+        </w:tc>
+        <w:tc>
+          <w:tcPr>
+            <w:tcW w:w="4394" w:type="dxa"/>
+            <w:tcBorders>
+              <w:top w:val="single" w:sz="4" w:space="0" w:color="000000" w:themeColor="text1"/>
+              <w:left w:val="single" w:sz="4" w:space="0" w:color="000000" w:themeColor="text1"/>
+              <w:bottom w:val="single" w:sz="4" w:space="0" w:color="000000" w:themeColor="text1"/>
+              <w:right w:val="single" w:sz="4" w:space="0" w:color="000000" w:themeColor="text1"/>
+            </w:tcBorders>
+            <w:shd w:val="clear" w:color="auto" w:fill="FFFFFF" w:themeFill="background1"/>
+          </w:tcPr>
+          <w:p>
+            <w:pPr>
+              <w:rPr>
+                <w:rFonts w:ascii="Arial" w:hAnsi="Arial" w:cs="Arial"/>
+                <w:sz w:val="20"/>
+                <w:szCs w:val="20"/>
+              </w:rPr>
+            </w:pPr>
+            <w:r>
+              <w:rPr>
+                <w:rFonts w:ascii="Arial" w:hAnsi="Arial" w:cs="Arial"/>
+                <w:sz w:val="20"/>
+                <w:szCs w:val="20"/>
+              </w:rPr>
+              <w:t>This is an exercise that you can try out.  The Hello World image can be used</w:t>
+            </w:r>
+          </w:p>
+        </w:tc>
+        <w:tc>
+          <w:tcPr>
+            <w:tcW w:w="2552" w:type="dxa"/>
+            <w:tcBorders>
+              <w:top w:val="single" w:sz="4" w:space="0" w:color="000000" w:themeColor="text1"/>
+              <w:left w:val="single" w:sz="4" w:space="0" w:color="000000" w:themeColor="text1"/>
+              <w:bottom w:val="single" w:sz="4" w:space="0" w:color="000000" w:themeColor="text1"/>
+              <w:right w:val="single" w:sz="4" w:space="0" w:color="000000" w:themeColor="text1"/>
+            </w:tcBorders>
+            <w:shd w:val="clear" w:color="auto" w:fill="FFFFFF" w:themeFill="background1"/>
+          </w:tcPr>
+          <w:p>
+            <w:pPr>
+              <w:rPr>
+                <w:rFonts w:ascii="Arial" w:hAnsi="Arial" w:cs="Arial"/>
+                <w:b/>
+                <w:sz w:val="18"/>
+                <w:szCs w:val="18"/>
+              </w:rPr>
+            </w:pPr>
+            <w:r>
+              <w:rPr>
+                <w:rFonts w:ascii="Arial" w:hAnsi="Arial" w:cs="Arial"/>
+                <w:b/>
+                <w:sz w:val="18"/>
+                <w:szCs w:val="18"/>
+              </w:rPr>
+              <w:t xml:space="preserve">Why would you launch multiple containers of the same </w:t>
+            </w:r>
+            <w:proofErr w:type="gramStart"/>
+            <w:r>
+              <w:rPr>
+                <w:rFonts w:ascii="Arial" w:hAnsi="Arial" w:cs="Arial"/>
+                <w:b/>
+                <w:sz w:val="18"/>
+                <w:szCs w:val="18"/>
+              </w:rPr>
+              <w:t>image ?</w:t>
+            </w:r>
+            <w:proofErr w:type="gramEnd"/>
+            <w:r>
+              <w:rPr>
+                <w:rFonts w:ascii="Arial" w:hAnsi="Arial" w:cs="Arial"/>
+                <w:b/>
+                <w:sz w:val="18"/>
+                <w:szCs w:val="18"/>
+              </w:rPr>
+              <w:t xml:space="preserve"> </w:t>
+            </w:r>
+          </w:p>
+          <w:p>
+            <w:pPr>
+              <w:rPr>
+                <w:rFonts w:ascii="Arial" w:hAnsi="Arial" w:cs="Arial"/>
+                <w:b/>
+                <w:sz w:val="18"/>
+                <w:szCs w:val="18"/>
+              </w:rPr>
+            </w:pPr>
+          </w:p>
+          <w:p>
+            <w:pPr>
+              <w:rPr>
+                <w:rFonts w:ascii="Arial" w:hAnsi="Arial" w:cs="Arial"/>
+                <w:b/>
+                <w:sz w:val="18"/>
+                <w:szCs w:val="18"/>
+              </w:rPr>
+            </w:pPr>
+            <w:r>
+              <w:rPr>
+                <w:rFonts w:ascii="Arial" w:hAnsi="Arial" w:cs="Arial"/>
+                <w:b/>
+                <w:sz w:val="18"/>
+                <w:szCs w:val="18"/>
+              </w:rPr>
+              <w:t>Create a volume that is used by the different containers of the same image</w:t>
+            </w:r>
+          </w:p>
+        </w:tc>
+        <w:tc>
+          <w:tcPr>
+            <w:tcW w:w="850" w:type="dxa"/>
+            <w:tcBorders>
+              <w:top w:val="single" w:sz="4" w:space="0" w:color="000000" w:themeColor="text1"/>
+              <w:left w:val="single" w:sz="4" w:space="0" w:color="000000" w:themeColor="text1"/>
+              <w:bottom w:val="single" w:sz="4" w:space="0" w:color="000000" w:themeColor="text1"/>
+              <w:right w:val="single" w:sz="4" w:space="0" w:color="000000" w:themeColor="text1"/>
+            </w:tcBorders>
+            <w:shd w:val="clear" w:color="auto" w:fill="FFFFFF" w:themeFill="background1"/>
+          </w:tcPr>
+          <w:p>
+            <w:pPr>
+              <w:rPr>
+                <w:rFonts w:ascii="Arial" w:hAnsi="Arial" w:cs="Arial"/>
+                <w:sz w:val="18"/>
+                <w:szCs w:val="18"/>
+              </w:rPr>
+            </w:pPr>
+          </w:p>
+        </w:tc>
+      </w:tr>
+      <w:tr>
+        <w:tc>
+          <w:tcPr>
+            <w:tcW w:w="1418" w:type="dxa"/>
+            <w:tcBorders>
+              <w:top w:val="single" w:sz="4" w:space="0" w:color="000000" w:themeColor="text1"/>
+              <w:left w:val="single" w:sz="4" w:space="0" w:color="000000" w:themeColor="text1"/>
+              <w:bottom w:val="single" w:sz="4" w:space="0" w:color="000000" w:themeColor="text1"/>
+              <w:right w:val="single" w:sz="4" w:space="0" w:color="000000" w:themeColor="text1"/>
+            </w:tcBorders>
+            <w:shd w:val="clear" w:color="auto" w:fill="FFFFFF" w:themeFill="background1"/>
+          </w:tcPr>
+          <w:p>
+            <w:pPr>
+              <w:rPr>
+                <w:rFonts w:ascii="Arial" w:hAnsi="Arial" w:cs="Arial"/>
+                <w:b/>
+                <w:sz w:val="18"/>
+                <w:szCs w:val="18"/>
+              </w:rPr>
+            </w:pPr>
+          </w:p>
+        </w:tc>
+        <w:tc>
+          <w:tcPr>
+            <w:tcW w:w="1843" w:type="dxa"/>
+            <w:tcBorders>
+              <w:top w:val="single" w:sz="4" w:space="0" w:color="000000" w:themeColor="text1"/>
+              <w:left w:val="single" w:sz="4" w:space="0" w:color="000000" w:themeColor="text1"/>
+              <w:bottom w:val="single" w:sz="4" w:space="0" w:color="000000" w:themeColor="text1"/>
+              <w:right w:val="single" w:sz="4" w:space="0" w:color="000000" w:themeColor="text1"/>
+            </w:tcBorders>
+            <w:shd w:val="clear" w:color="auto" w:fill="FFFFFF" w:themeFill="background1"/>
+          </w:tcPr>
+          <w:p>
+            <w:pPr>
+              <w:rPr>
+                <w:rFonts w:ascii="Arial" w:hAnsi="Arial" w:cs="Arial"/>
+                <w:sz w:val="20"/>
+                <w:szCs w:val="20"/>
+              </w:rPr>
+            </w:pPr>
+          </w:p>
+        </w:tc>
+        <w:tc>
+          <w:tcPr>
+            <w:tcW w:w="4394" w:type="dxa"/>
+            <w:tcBorders>
+              <w:top w:val="single" w:sz="4" w:space="0" w:color="000000" w:themeColor="text1"/>
+              <w:left w:val="single" w:sz="4" w:space="0" w:color="000000" w:themeColor="text1"/>
+              <w:bottom w:val="single" w:sz="4" w:space="0" w:color="000000" w:themeColor="text1"/>
+              <w:right w:val="single" w:sz="4" w:space="0" w:color="000000" w:themeColor="text1"/>
+            </w:tcBorders>
+            <w:shd w:val="clear" w:color="auto" w:fill="FFFFFF" w:themeFill="background1"/>
+          </w:tcPr>
+          <w:p>
+            <w:pPr>
+              <w:rPr>
+                <w:rFonts w:ascii="Arial" w:hAnsi="Arial" w:cs="Arial"/>
+                <w:sz w:val="20"/>
+                <w:szCs w:val="20"/>
+              </w:rPr>
+            </w:pPr>
+          </w:p>
+        </w:tc>
+        <w:tc>
+          <w:tcPr>
+            <w:tcW w:w="2552" w:type="dxa"/>
+            <w:tcBorders>
+              <w:top w:val="single" w:sz="4" w:space="0" w:color="000000" w:themeColor="text1"/>
+              <w:left w:val="single" w:sz="4" w:space="0" w:color="000000" w:themeColor="text1"/>
+              <w:bottom w:val="single" w:sz="4" w:space="0" w:color="000000" w:themeColor="text1"/>
+              <w:right w:val="single" w:sz="4" w:space="0" w:color="000000" w:themeColor="text1"/>
+            </w:tcBorders>
+            <w:shd w:val="clear" w:color="auto" w:fill="FFFFFF" w:themeFill="background1"/>
+          </w:tcPr>
+          <w:p>
+            <w:pPr>
+              <w:rPr>
+                <w:rFonts w:ascii="Arial" w:hAnsi="Arial" w:cs="Arial"/>
+                <w:b/>
+                <w:sz w:val="18"/>
+                <w:szCs w:val="18"/>
+              </w:rPr>
+            </w:pPr>
+          </w:p>
+        </w:tc>
+        <w:tc>
+          <w:tcPr>
+            <w:tcW w:w="850" w:type="dxa"/>
+            <w:tcBorders>
+              <w:top w:val="single" w:sz="4" w:space="0" w:color="000000" w:themeColor="text1"/>
+              <w:left w:val="single" w:sz="4" w:space="0" w:color="000000" w:themeColor="text1"/>
+              <w:bottom w:val="single" w:sz="4" w:space="0" w:color="000000" w:themeColor="text1"/>
+              <w:right w:val="single" w:sz="4" w:space="0" w:color="000000" w:themeColor="text1"/>
+            </w:tcBorders>
+            <w:shd w:val="clear" w:color="auto" w:fill="FFFFFF" w:themeFill="background1"/>
+          </w:tcPr>
+          <w:p>
+            <w:pPr>
+              <w:rPr>
+                <w:rFonts w:ascii="Arial" w:hAnsi="Arial" w:cs="Arial"/>
+                <w:sz w:val="18"/>
+                <w:szCs w:val="18"/>
+              </w:rPr>
+            </w:pPr>
+          </w:p>
+        </w:tc>
+      </w:tr>
+      <w:tr>
+        <w:tc>
+          <w:tcPr>
+            <w:tcW w:w="1418" w:type="dxa"/>
+            <w:tcBorders>
+              <w:top w:val="single" w:sz="4" w:space="0" w:color="000000" w:themeColor="text1"/>
+              <w:left w:val="single" w:sz="4" w:space="0" w:color="000000" w:themeColor="text1"/>
+              <w:bottom w:val="single" w:sz="4" w:space="0" w:color="000000" w:themeColor="text1"/>
+              <w:right w:val="single" w:sz="4" w:space="0" w:color="000000" w:themeColor="text1"/>
+            </w:tcBorders>
+            <w:shd w:val="clear" w:color="auto" w:fill="FFFFFF" w:themeFill="background1"/>
+          </w:tcPr>
+          <w:p>
+            <w:pPr>
+              <w:rPr>
+                <w:rFonts w:ascii="Arial" w:hAnsi="Arial" w:cs="Arial"/>
+                <w:b/>
+                <w:sz w:val="18"/>
+                <w:szCs w:val="18"/>
+              </w:rPr>
+            </w:pPr>
+          </w:p>
+        </w:tc>
+        <w:tc>
+          <w:tcPr>
+            <w:tcW w:w="1843" w:type="dxa"/>
+            <w:tcBorders>
+              <w:top w:val="single" w:sz="4" w:space="0" w:color="000000" w:themeColor="text1"/>
+              <w:left w:val="single" w:sz="4" w:space="0" w:color="000000" w:themeColor="text1"/>
+              <w:bottom w:val="single" w:sz="4" w:space="0" w:color="000000" w:themeColor="text1"/>
+              <w:right w:val="single" w:sz="4" w:space="0" w:color="000000" w:themeColor="text1"/>
+            </w:tcBorders>
+            <w:shd w:val="clear" w:color="auto" w:fill="FFFFFF" w:themeFill="background1"/>
+          </w:tcPr>
+          <w:p>
+            <w:pPr>
+              <w:rPr>
+                <w:rFonts w:ascii="Arial" w:hAnsi="Arial" w:cs="Arial"/>
+                <w:b/>
+                <w:sz w:val="20"/>
+                <w:szCs w:val="20"/>
+              </w:rPr>
+            </w:pPr>
+            <w:r>
+              <w:rPr>
+                <w:rFonts w:ascii="Arial" w:hAnsi="Arial" w:cs="Arial"/>
+                <w:b/>
+                <w:sz w:val="20"/>
+                <w:szCs w:val="20"/>
+              </w:rPr>
+              <w:t>Docker-compose</w:t>
+            </w:r>
+          </w:p>
+          <w:p>
+            <w:pPr>
+              <w:rPr>
+                <w:rFonts w:ascii="Arial" w:hAnsi="Arial" w:cs="Arial"/>
+                <w:b/>
+                <w:sz w:val="20"/>
+                <w:szCs w:val="20"/>
+              </w:rPr>
+            </w:pPr>
+            <w:r>
+              <w:rPr>
+                <w:rFonts w:ascii="Arial" w:hAnsi="Arial" w:cs="Arial"/>
+                <w:b/>
+                <w:sz w:val="20"/>
+                <w:szCs w:val="20"/>
+              </w:rPr>
+              <w:t>(Critical feature)</w:t>
+            </w:r>
+          </w:p>
+          <w:p>
+            <w:pPr>
+              <w:rPr>
+                <w:rFonts w:ascii="Arial" w:hAnsi="Arial" w:cs="Arial"/>
+                <w:sz w:val="20"/>
+                <w:szCs w:val="20"/>
+              </w:rPr>
+            </w:pPr>
+          </w:p>
+        </w:tc>
+        <w:tc>
+          <w:tcPr>
+            <w:tcW w:w="4394" w:type="dxa"/>
+            <w:tcBorders>
+              <w:top w:val="single" w:sz="4" w:space="0" w:color="000000" w:themeColor="text1"/>
+              <w:left w:val="single" w:sz="4" w:space="0" w:color="000000" w:themeColor="text1"/>
+              <w:bottom w:val="single" w:sz="4" w:space="0" w:color="000000" w:themeColor="text1"/>
+              <w:right w:val="single" w:sz="4" w:space="0" w:color="000000" w:themeColor="text1"/>
+            </w:tcBorders>
+            <w:shd w:val="clear" w:color="auto" w:fill="FFFFFF" w:themeFill="background1"/>
+          </w:tcPr>
+          <w:p>
+            <w:pPr>
+              <w:rPr>
+                <w:rStyle w:val="Hyperlink"/>
+              </w:rPr>
+            </w:pPr>
+            <w:hyperlink r:id="rId17" w:history="1">
+              <w:r>
+                <w:rPr>
+                  <w:rStyle w:val="Hyperlink"/>
+                </w:rPr>
+                <w:t>https://docs.docker.com/compose/</w:t>
+              </w:r>
+            </w:hyperlink>
+          </w:p>
+          <w:p>
+            <w:pPr>
+              <w:rPr>
+                <w:rStyle w:val="Hyperlink"/>
+              </w:rPr>
+            </w:pPr>
+          </w:p>
+          <w:p>
+            <w:hyperlink r:id="rId18" w:history="1">
+              <w:r>
+                <w:rPr>
+                  <w:rStyle w:val="Hyperlink"/>
+                </w:rPr>
+                <w:t>https://www.baeldung.com/docker-compose</w:t>
+              </w:r>
+            </w:hyperlink>
+          </w:p>
+          <w:p>
+            <w:pPr>
+              <w:rPr>
+                <w:rStyle w:val="Hyperlink"/>
+              </w:rPr>
+            </w:pPr>
             <w:bookmarkStart w:id="24" w:name="_GoBack"/>
             <w:bookmarkEnd w:id="24"/>
           </w:p>
-        </w:tc>
-        <w:tc>
-          <w:tcPr>
-            <w:tcW w:w="4394" w:type="dxa"/>
-            <w:tcBorders>
-              <w:top w:val="single" w:sz="4" w:space="0" w:color="000000" w:themeColor="text1"/>
-              <w:left w:val="single" w:sz="4" w:space="0" w:color="000000" w:themeColor="text1"/>
-              <w:bottom w:val="single" w:sz="4" w:space="0" w:color="000000" w:themeColor="text1"/>
-              <w:right w:val="single" w:sz="4" w:space="0" w:color="000000" w:themeColor="text1"/>
-            </w:tcBorders>
-            <w:shd w:val="clear" w:color="auto" w:fill="FFFFFF" w:themeFill="background1"/>
-          </w:tcPr>
+          <w:p>
+            <w:r>
+              <w:fldChar w:fldCharType="begin"/>
+            </w:r>
+            <w:r>
+              <w:instrText xml:space="preserve"> HYPERLINK "https://www.youtube.com/watch?v=Qw9zlE3t8Ko" </w:instrText>
+            </w:r>
+            <w:r>
+              <w:fldChar w:fldCharType="separate"/>
+            </w:r>
+            <w:r>
+              <w:rPr>
+                <w:rStyle w:val="Hyperlink"/>
+              </w:rPr>
+              <w:t>https://www.youtube.com/watch?v=Qw9zlE3t8Ko</w:t>
+            </w:r>
+            <w:r>
+              <w:fldChar w:fldCharType="end"/>
+            </w:r>
+            <w:r>
+              <w:t xml:space="preserve"> </w:t>
+            </w:r>
+          </w:p>
+          <w:p/>
+          <w:p/>
+          <w:p>
+            <w:pPr>
+              <w:pStyle w:val="NormalWeb"/>
+              <w:shd w:val="clear" w:color="auto" w:fill="FFFFFF"/>
+              <w:spacing w:before="150" w:beforeAutospacing="0" w:after="150" w:afterAutospacing="0" w:line="360" w:lineRule="atLeast"/>
+              <w:rPr>
+                <w:rFonts w:ascii="Arial" w:hAnsi="Arial" w:cs="Arial"/>
+                <w:color w:val="33444C"/>
+                <w:sz w:val="21"/>
+                <w:szCs w:val="21"/>
+              </w:rPr>
+            </w:pPr>
+            <w:r>
+              <w:rPr>
+                <w:rFonts w:ascii="Arial" w:hAnsi="Arial" w:cs="Arial"/>
+                <w:color w:val="33444C"/>
+                <w:sz w:val="21"/>
+                <w:szCs w:val="21"/>
+              </w:rPr>
+              <w:t xml:space="preserve">Using Compose is basically a three-step </w:t>
+            </w:r>
+            <w:r>
+              <w:rPr>
+                <w:rFonts w:ascii="Arial" w:hAnsi="Arial" w:cs="Arial"/>
+                <w:color w:val="33444C"/>
+                <w:sz w:val="21"/>
+                <w:szCs w:val="21"/>
+              </w:rPr>
+              <w:lastRenderedPageBreak/>
+              <w:t>process:</w:t>
+            </w:r>
+          </w:p>
+          <w:p>
+            <w:pPr>
+              <w:pStyle w:val="NormalWeb"/>
+              <w:numPr>
+                <w:ilvl w:val="0"/>
+                <w:numId w:val="20"/>
+              </w:numPr>
+              <w:shd w:val="clear" w:color="auto" w:fill="FFFFFF"/>
+              <w:spacing w:before="0" w:beforeAutospacing="0" w:after="0" w:afterAutospacing="0" w:line="360" w:lineRule="atLeast"/>
+              <w:rPr>
+                <w:rFonts w:ascii="Arial" w:hAnsi="Arial" w:cs="Arial"/>
+                <w:color w:val="33444C"/>
+                <w:sz w:val="21"/>
+                <w:szCs w:val="21"/>
+              </w:rPr>
+            </w:pPr>
+            <w:r>
+              <w:rPr>
+                <w:rFonts w:ascii="Arial" w:hAnsi="Arial" w:cs="Arial"/>
+                <w:color w:val="33444C"/>
+                <w:sz w:val="21"/>
+                <w:szCs w:val="21"/>
+              </w:rPr>
+              <w:t>Define your app’s environment with a </w:t>
+            </w:r>
+            <w:proofErr w:type="spellStart"/>
+            <w:r>
+              <w:rPr>
+                <w:rStyle w:val="HTMLCode"/>
+                <w:rFonts w:ascii="Consolas" w:eastAsiaTheme="majorEastAsia" w:hAnsi="Consolas"/>
+                <w:color w:val="33444C"/>
+                <w:sz w:val="19"/>
+                <w:szCs w:val="19"/>
+              </w:rPr>
+              <w:t>Dockerfile</w:t>
+            </w:r>
+            <w:proofErr w:type="spellEnd"/>
+            <w:r>
+              <w:rPr>
+                <w:rFonts w:ascii="Arial" w:hAnsi="Arial" w:cs="Arial"/>
+                <w:color w:val="33444C"/>
+                <w:sz w:val="21"/>
+                <w:szCs w:val="21"/>
+              </w:rPr>
+              <w:t> so it can be reproduced anywhere.</w:t>
+            </w:r>
+          </w:p>
+          <w:p>
+            <w:pPr>
+              <w:pStyle w:val="NormalWeb"/>
+              <w:numPr>
+                <w:ilvl w:val="0"/>
+                <w:numId w:val="20"/>
+              </w:numPr>
+              <w:shd w:val="clear" w:color="auto" w:fill="FFFFFF"/>
+              <w:spacing w:before="0" w:beforeAutospacing="0" w:after="0" w:afterAutospacing="0" w:line="360" w:lineRule="atLeast"/>
+              <w:rPr>
+                <w:rFonts w:ascii="Arial" w:hAnsi="Arial" w:cs="Arial"/>
+                <w:color w:val="33444C"/>
+                <w:sz w:val="21"/>
+                <w:szCs w:val="21"/>
+              </w:rPr>
+            </w:pPr>
+            <w:r>
+              <w:rPr>
+                <w:rFonts w:ascii="Arial" w:hAnsi="Arial" w:cs="Arial"/>
+                <w:color w:val="33444C"/>
+                <w:sz w:val="21"/>
+                <w:szCs w:val="21"/>
+              </w:rPr>
+              <w:t>Define the services that make up your app in </w:t>
+            </w:r>
+            <w:r>
+              <w:rPr>
+                <w:rStyle w:val="HTMLCode"/>
+                <w:rFonts w:ascii="Consolas" w:eastAsiaTheme="majorEastAsia" w:hAnsi="Consolas"/>
+                <w:color w:val="33444C"/>
+                <w:sz w:val="19"/>
+                <w:szCs w:val="19"/>
+              </w:rPr>
+              <w:t>docker-</w:t>
+            </w:r>
+            <w:proofErr w:type="spellStart"/>
+            <w:r>
+              <w:rPr>
+                <w:rStyle w:val="HTMLCode"/>
+                <w:rFonts w:ascii="Consolas" w:eastAsiaTheme="majorEastAsia" w:hAnsi="Consolas"/>
+                <w:color w:val="33444C"/>
+                <w:sz w:val="19"/>
+                <w:szCs w:val="19"/>
+              </w:rPr>
+              <w:t>compose.yml</w:t>
+            </w:r>
+            <w:proofErr w:type="spellEnd"/>
+            <w:r>
+              <w:rPr>
+                <w:rFonts w:ascii="Arial" w:hAnsi="Arial" w:cs="Arial"/>
+                <w:color w:val="33444C"/>
+                <w:sz w:val="21"/>
+                <w:szCs w:val="21"/>
+              </w:rPr>
+              <w:t> so they can be run together in an isolated environment.</w:t>
+            </w:r>
+          </w:p>
+          <w:p>
+            <w:pPr>
+              <w:pStyle w:val="NormalWeb"/>
+              <w:numPr>
+                <w:ilvl w:val="0"/>
+                <w:numId w:val="20"/>
+              </w:numPr>
+              <w:shd w:val="clear" w:color="auto" w:fill="FFFFFF"/>
+              <w:spacing w:before="0" w:beforeAutospacing="0" w:after="0" w:afterAutospacing="0" w:line="360" w:lineRule="atLeast"/>
+              <w:rPr>
+                <w:rFonts w:ascii="Arial" w:hAnsi="Arial" w:cs="Arial"/>
+                <w:color w:val="33444C"/>
+                <w:sz w:val="21"/>
+                <w:szCs w:val="21"/>
+              </w:rPr>
+            </w:pPr>
+            <w:r>
+              <w:rPr>
+                <w:rFonts w:ascii="Arial" w:hAnsi="Arial" w:cs="Arial"/>
+                <w:color w:val="33444C"/>
+                <w:sz w:val="21"/>
+                <w:szCs w:val="21"/>
+              </w:rPr>
+              <w:t>Run </w:t>
+            </w:r>
+            <w:r>
+              <w:rPr>
+                <w:rStyle w:val="HTMLCode"/>
+                <w:rFonts w:ascii="Consolas" w:eastAsiaTheme="majorEastAsia" w:hAnsi="Consolas"/>
+                <w:color w:val="33444C"/>
+                <w:sz w:val="19"/>
+                <w:szCs w:val="19"/>
+              </w:rPr>
+              <w:t>docker-compose up</w:t>
+            </w:r>
+            <w:r>
+              <w:rPr>
+                <w:rFonts w:ascii="Arial" w:hAnsi="Arial" w:cs="Arial"/>
+                <w:color w:val="33444C"/>
+                <w:sz w:val="21"/>
+                <w:szCs w:val="21"/>
+              </w:rPr>
+              <w:t> and Compose starts and runs your entire app.</w:t>
+            </w:r>
+          </w:p>
           <w:p>
             <w:pPr>
               <w:rPr>
@@ -6399,7 +8328,7 @@
                 <w:sz w:val="20"/>
                 <w:szCs w:val="20"/>
               </w:rPr>
-              <w:t xml:space="preserve">For a single container, persisting data </w:t>
+              <w:t xml:space="preserve">Run multiple containers (from different images) / Multi-container docker applications </w:t>
             </w:r>
           </w:p>
         </w:tc>
@@ -6422,6 +8351,40 @@
                 <w:szCs w:val="20"/>
               </w:rPr>
             </w:pPr>
+            <w:r>
+              <w:rPr>
+                <w:rFonts w:ascii="Arial" w:hAnsi="Arial" w:cs="Arial"/>
+                <w:sz w:val="20"/>
+                <w:szCs w:val="20"/>
+              </w:rPr>
+              <w:t xml:space="preserve">This is achieved using Docker compose. </w:t>
+            </w:r>
+          </w:p>
+          <w:p>
+            <w:pPr>
+              <w:rPr>
+                <w:rFonts w:ascii="Arial" w:hAnsi="Arial" w:cs="Arial"/>
+                <w:sz w:val="20"/>
+                <w:szCs w:val="20"/>
+              </w:rPr>
+            </w:pPr>
+          </w:p>
+          <w:p>
+            <w:pPr>
+              <w:rPr>
+                <w:rFonts w:ascii="Arial" w:hAnsi="Arial" w:cs="Arial"/>
+                <w:sz w:val="20"/>
+                <w:szCs w:val="20"/>
+              </w:rPr>
+            </w:pPr>
+            <w:r>
+              <w:rPr>
+                <w:rFonts w:ascii="Arial" w:hAnsi="Arial" w:cs="Arial"/>
+                <w:sz w:val="20"/>
+                <w:szCs w:val="20"/>
+              </w:rPr>
+              <w:t xml:space="preserve">A thorough understanding of Docker compose is required to operate a multi container docker environment </w:t>
+            </w:r>
           </w:p>
         </w:tc>
         <w:tc>
@@ -6625,7 +8588,7 @@
                 <w:sz w:val="20"/>
                 <w:szCs w:val="20"/>
               </w:rPr>
-              <w:t xml:space="preserve">Sharing data across multiple containers </w:t>
+              <w:t xml:space="preserve">For a single container, persisting data </w:t>
             </w:r>
           </w:p>
         </w:tc>
@@ -6648,6 +8611,32 @@
                 <w:szCs w:val="20"/>
               </w:rPr>
             </w:pPr>
+            <w:r>
+              <w:rPr>
+                <w:rFonts w:ascii="Arial" w:hAnsi="Arial" w:cs="Arial"/>
+                <w:sz w:val="20"/>
+                <w:szCs w:val="20"/>
+              </w:rPr>
+              <w:t xml:space="preserve">This is achieved </w:t>
+            </w:r>
+            <w:proofErr w:type="gramStart"/>
+            <w:r>
+              <w:rPr>
+                <w:rFonts w:ascii="Arial" w:hAnsi="Arial" w:cs="Arial"/>
+                <w:sz w:val="20"/>
+                <w:szCs w:val="20"/>
+              </w:rPr>
+              <w:t>through the use of</w:t>
+            </w:r>
+            <w:proofErr w:type="gramEnd"/>
+            <w:r>
+              <w:rPr>
+                <w:rFonts w:ascii="Arial" w:hAnsi="Arial" w:cs="Arial"/>
+                <w:sz w:val="20"/>
+                <w:szCs w:val="20"/>
+              </w:rPr>
+              <w:t xml:space="preserve"> Volumes </w:t>
+            </w:r>
           </w:p>
         </w:tc>
         <w:tc>
@@ -6845,6 +8834,14 @@
                 <w:szCs w:val="20"/>
               </w:rPr>
             </w:pPr>
+            <w:r>
+              <w:rPr>
+                <w:rFonts w:ascii="Arial" w:hAnsi="Arial" w:cs="Arial"/>
+                <w:sz w:val="20"/>
+                <w:szCs w:val="20"/>
+              </w:rPr>
+              <w:t xml:space="preserve">Sharing data across multiple containers </w:t>
+            </w:r>
           </w:p>
         </w:tc>
         <w:tc>
@@ -6866,6 +8863,32 @@
                 <w:szCs w:val="20"/>
               </w:rPr>
             </w:pPr>
+            <w:r>
+              <w:rPr>
+                <w:rFonts w:ascii="Arial" w:hAnsi="Arial" w:cs="Arial"/>
+                <w:sz w:val="20"/>
+                <w:szCs w:val="20"/>
+              </w:rPr>
+              <w:t xml:space="preserve">This is achieved </w:t>
+            </w:r>
+            <w:proofErr w:type="gramStart"/>
+            <w:r>
+              <w:rPr>
+                <w:rFonts w:ascii="Arial" w:hAnsi="Arial" w:cs="Arial"/>
+                <w:sz w:val="20"/>
+                <w:szCs w:val="20"/>
+              </w:rPr>
+              <w:t>through the use of</w:t>
+            </w:r>
+            <w:proofErr w:type="gramEnd"/>
+            <w:r>
+              <w:rPr>
+                <w:rFonts w:ascii="Arial" w:hAnsi="Arial" w:cs="Arial"/>
+                <w:sz w:val="20"/>
+                <w:szCs w:val="20"/>
+              </w:rPr>
+              <w:t xml:space="preserve"> Volumes </w:t>
+            </w:r>
           </w:p>
         </w:tc>
         <w:tc>
@@ -7390,6 +9413,224 @@
                 <w:szCs w:val="20"/>
               </w:rPr>
             </w:pPr>
+          </w:p>
+        </w:tc>
+        <w:tc>
+          <w:tcPr>
+            <w:tcW w:w="4394" w:type="dxa"/>
+            <w:tcBorders>
+              <w:top w:val="single" w:sz="4" w:space="0" w:color="000000" w:themeColor="text1"/>
+              <w:left w:val="single" w:sz="4" w:space="0" w:color="000000" w:themeColor="text1"/>
+              <w:bottom w:val="single" w:sz="4" w:space="0" w:color="000000" w:themeColor="text1"/>
+              <w:right w:val="single" w:sz="4" w:space="0" w:color="000000" w:themeColor="text1"/>
+            </w:tcBorders>
+            <w:shd w:val="clear" w:color="auto" w:fill="FFFFFF" w:themeFill="background1"/>
+          </w:tcPr>
+          <w:p>
+            <w:pPr>
+              <w:rPr>
+                <w:rFonts w:ascii="Arial" w:hAnsi="Arial" w:cs="Arial"/>
+                <w:sz w:val="20"/>
+                <w:szCs w:val="20"/>
+              </w:rPr>
+            </w:pPr>
+          </w:p>
+        </w:tc>
+        <w:tc>
+          <w:tcPr>
+            <w:tcW w:w="2552" w:type="dxa"/>
+            <w:tcBorders>
+              <w:top w:val="single" w:sz="4" w:space="0" w:color="000000" w:themeColor="text1"/>
+              <w:left w:val="single" w:sz="4" w:space="0" w:color="000000" w:themeColor="text1"/>
+              <w:bottom w:val="single" w:sz="4" w:space="0" w:color="000000" w:themeColor="text1"/>
+              <w:right w:val="single" w:sz="4" w:space="0" w:color="000000" w:themeColor="text1"/>
+            </w:tcBorders>
+            <w:shd w:val="clear" w:color="auto" w:fill="FFFFFF" w:themeFill="background1"/>
+          </w:tcPr>
+          <w:p>
+            <w:pPr>
+              <w:rPr>
+                <w:rFonts w:ascii="Arial" w:hAnsi="Arial" w:cs="Arial"/>
+                <w:b/>
+                <w:sz w:val="18"/>
+                <w:szCs w:val="18"/>
+              </w:rPr>
+            </w:pPr>
+          </w:p>
+        </w:tc>
+        <w:tc>
+          <w:tcPr>
+            <w:tcW w:w="850" w:type="dxa"/>
+            <w:tcBorders>
+              <w:top w:val="single" w:sz="4" w:space="0" w:color="000000" w:themeColor="text1"/>
+              <w:left w:val="single" w:sz="4" w:space="0" w:color="000000" w:themeColor="text1"/>
+              <w:bottom w:val="single" w:sz="4" w:space="0" w:color="000000" w:themeColor="text1"/>
+              <w:right w:val="single" w:sz="4" w:space="0" w:color="000000" w:themeColor="text1"/>
+            </w:tcBorders>
+            <w:shd w:val="clear" w:color="auto" w:fill="FFFFFF" w:themeFill="background1"/>
+          </w:tcPr>
+          <w:p>
+            <w:pPr>
+              <w:rPr>
+                <w:rFonts w:ascii="Arial" w:hAnsi="Arial" w:cs="Arial"/>
+                <w:sz w:val="18"/>
+                <w:szCs w:val="18"/>
+              </w:rPr>
+            </w:pPr>
+          </w:p>
+        </w:tc>
+      </w:tr>
+      <w:tr>
+        <w:tc>
+          <w:tcPr>
+            <w:tcW w:w="1418" w:type="dxa"/>
+            <w:tcBorders>
+              <w:top w:val="single" w:sz="4" w:space="0" w:color="000000" w:themeColor="text1"/>
+              <w:left w:val="single" w:sz="4" w:space="0" w:color="000000" w:themeColor="text1"/>
+              <w:bottom w:val="single" w:sz="4" w:space="0" w:color="000000" w:themeColor="text1"/>
+              <w:right w:val="single" w:sz="4" w:space="0" w:color="000000" w:themeColor="text1"/>
+            </w:tcBorders>
+            <w:shd w:val="clear" w:color="auto" w:fill="FFFFFF" w:themeFill="background1"/>
+          </w:tcPr>
+          <w:p>
+            <w:pPr>
+              <w:rPr>
+                <w:rFonts w:ascii="Arial" w:hAnsi="Arial" w:cs="Arial"/>
+                <w:b/>
+                <w:sz w:val="18"/>
+                <w:szCs w:val="18"/>
+              </w:rPr>
+            </w:pPr>
+          </w:p>
+        </w:tc>
+        <w:tc>
+          <w:tcPr>
+            <w:tcW w:w="1843" w:type="dxa"/>
+            <w:tcBorders>
+              <w:top w:val="single" w:sz="4" w:space="0" w:color="000000" w:themeColor="text1"/>
+              <w:left w:val="single" w:sz="4" w:space="0" w:color="000000" w:themeColor="text1"/>
+              <w:bottom w:val="single" w:sz="4" w:space="0" w:color="000000" w:themeColor="text1"/>
+              <w:right w:val="single" w:sz="4" w:space="0" w:color="000000" w:themeColor="text1"/>
+            </w:tcBorders>
+            <w:shd w:val="clear" w:color="auto" w:fill="FFFFFF" w:themeFill="background1"/>
+          </w:tcPr>
+          <w:p>
+            <w:pPr>
+              <w:rPr>
+                <w:rFonts w:ascii="Arial" w:hAnsi="Arial" w:cs="Arial"/>
+                <w:sz w:val="20"/>
+                <w:szCs w:val="20"/>
+              </w:rPr>
+            </w:pPr>
+          </w:p>
+        </w:tc>
+        <w:tc>
+          <w:tcPr>
+            <w:tcW w:w="4394" w:type="dxa"/>
+            <w:tcBorders>
+              <w:top w:val="single" w:sz="4" w:space="0" w:color="000000" w:themeColor="text1"/>
+              <w:left w:val="single" w:sz="4" w:space="0" w:color="000000" w:themeColor="text1"/>
+              <w:bottom w:val="single" w:sz="4" w:space="0" w:color="000000" w:themeColor="text1"/>
+              <w:right w:val="single" w:sz="4" w:space="0" w:color="000000" w:themeColor="text1"/>
+            </w:tcBorders>
+            <w:shd w:val="clear" w:color="auto" w:fill="FFFFFF" w:themeFill="background1"/>
+          </w:tcPr>
+          <w:p>
+            <w:pPr>
+              <w:rPr>
+                <w:rFonts w:ascii="Arial" w:hAnsi="Arial" w:cs="Arial"/>
+                <w:sz w:val="20"/>
+                <w:szCs w:val="20"/>
+              </w:rPr>
+            </w:pPr>
+          </w:p>
+        </w:tc>
+        <w:tc>
+          <w:tcPr>
+            <w:tcW w:w="2552" w:type="dxa"/>
+            <w:tcBorders>
+              <w:top w:val="single" w:sz="4" w:space="0" w:color="000000" w:themeColor="text1"/>
+              <w:left w:val="single" w:sz="4" w:space="0" w:color="000000" w:themeColor="text1"/>
+              <w:bottom w:val="single" w:sz="4" w:space="0" w:color="000000" w:themeColor="text1"/>
+              <w:right w:val="single" w:sz="4" w:space="0" w:color="000000" w:themeColor="text1"/>
+            </w:tcBorders>
+            <w:shd w:val="clear" w:color="auto" w:fill="FFFFFF" w:themeFill="background1"/>
+          </w:tcPr>
+          <w:p>
+            <w:pPr>
+              <w:rPr>
+                <w:rFonts w:ascii="Arial" w:hAnsi="Arial" w:cs="Arial"/>
+                <w:b/>
+                <w:sz w:val="18"/>
+                <w:szCs w:val="18"/>
+              </w:rPr>
+            </w:pPr>
+          </w:p>
+        </w:tc>
+        <w:tc>
+          <w:tcPr>
+            <w:tcW w:w="850" w:type="dxa"/>
+            <w:tcBorders>
+              <w:top w:val="single" w:sz="4" w:space="0" w:color="000000" w:themeColor="text1"/>
+              <w:left w:val="single" w:sz="4" w:space="0" w:color="000000" w:themeColor="text1"/>
+              <w:bottom w:val="single" w:sz="4" w:space="0" w:color="000000" w:themeColor="text1"/>
+              <w:right w:val="single" w:sz="4" w:space="0" w:color="000000" w:themeColor="text1"/>
+            </w:tcBorders>
+            <w:shd w:val="clear" w:color="auto" w:fill="FFFFFF" w:themeFill="background1"/>
+          </w:tcPr>
+          <w:p>
+            <w:pPr>
+              <w:rPr>
+                <w:rFonts w:ascii="Arial" w:hAnsi="Arial" w:cs="Arial"/>
+                <w:sz w:val="18"/>
+                <w:szCs w:val="18"/>
+              </w:rPr>
+            </w:pPr>
+          </w:p>
+        </w:tc>
+      </w:tr>
+      <w:tr>
+        <w:tc>
+          <w:tcPr>
+            <w:tcW w:w="1418" w:type="dxa"/>
+            <w:tcBorders>
+              <w:top w:val="single" w:sz="4" w:space="0" w:color="000000" w:themeColor="text1"/>
+              <w:left w:val="single" w:sz="4" w:space="0" w:color="000000" w:themeColor="text1"/>
+              <w:bottom w:val="single" w:sz="4" w:space="0" w:color="000000" w:themeColor="text1"/>
+              <w:right w:val="single" w:sz="4" w:space="0" w:color="000000" w:themeColor="text1"/>
+            </w:tcBorders>
+            <w:shd w:val="clear" w:color="auto" w:fill="FFFFFF" w:themeFill="background1"/>
+          </w:tcPr>
+          <w:p>
+            <w:pPr>
+              <w:rPr>
+                <w:rFonts w:ascii="Arial" w:hAnsi="Arial" w:cs="Arial"/>
+                <w:b/>
+                <w:sz w:val="18"/>
+                <w:szCs w:val="18"/>
+              </w:rPr>
+            </w:pPr>
+          </w:p>
+        </w:tc>
+        <w:tc>
+          <w:tcPr>
+            <w:tcW w:w="1843" w:type="dxa"/>
+            <w:tcBorders>
+              <w:top w:val="single" w:sz="4" w:space="0" w:color="000000" w:themeColor="text1"/>
+              <w:left w:val="single" w:sz="4" w:space="0" w:color="000000" w:themeColor="text1"/>
+              <w:bottom w:val="single" w:sz="4" w:space="0" w:color="000000" w:themeColor="text1"/>
+              <w:right w:val="single" w:sz="4" w:space="0" w:color="000000" w:themeColor="text1"/>
+            </w:tcBorders>
+            <w:shd w:val="clear" w:color="auto" w:fill="FFFFFF" w:themeFill="background1"/>
+          </w:tcPr>
+          <w:p>
+            <w:pPr>
+              <w:rPr>
+                <w:rFonts w:ascii="Arial" w:hAnsi="Arial" w:cs="Arial"/>
+                <w:sz w:val="20"/>
+                <w:szCs w:val="20"/>
+              </w:rPr>
+            </w:pPr>
             <w:r>
               <w:rPr>
                 <w:rFonts w:ascii="Arial" w:hAnsi="Arial" w:cs="Arial"/>
@@ -7412,7 +9653,15 @@
             <w:shd w:val="clear" w:color="auto" w:fill="FFFFFF" w:themeFill="background1"/>
           </w:tcPr>
           <w:p>
-            <w:hyperlink r:id="rId15" w:history="1">
+            <w:pPr>
+              <w:pStyle w:val="ListParagraph"/>
+              <w:numPr>
+                <w:ilvl w:val="0"/>
+                <w:numId w:val="21"/>
+              </w:numPr>
+              <w:ind w:left="360"/>
+            </w:pPr>
+            <w:hyperlink r:id="rId19" w:history="1">
               <w:r>
                 <w:rPr>
                   <w:rStyle w:val="Hyperlink"/>
@@ -7426,7 +9675,20 @@
           </w:p>
           <w:p/>
           <w:p>
-            <w:hyperlink r:id="rId16" w:history="1">
+            <w:pPr>
+              <w:pStyle w:val="ListParagraph"/>
+              <w:numPr>
+                <w:ilvl w:val="0"/>
+                <w:numId w:val="21"/>
+              </w:numPr>
+              <w:ind w:left="360"/>
+              <w:rPr>
+                <w:rStyle w:val="Hyperlink"/>
+                <w:color w:val="auto"/>
+                <w:u w:val="none"/>
+              </w:rPr>
+            </w:pPr>
+            <w:hyperlink r:id="rId20" w:history="1">
               <w:r>
                 <w:rPr>
                   <w:rStyle w:val="Hyperlink"/>
@@ -7435,41 +9697,57 @@
               </w:r>
             </w:hyperlink>
           </w:p>
+          <w:p>
+            <w:pPr>
+              <w:pStyle w:val="ListParagraph"/>
+            </w:pPr>
+          </w:p>
+          <w:p>
+            <w:pPr>
+              <w:pStyle w:val="ListParagraph"/>
+              <w:numPr>
+                <w:ilvl w:val="0"/>
+                <w:numId w:val="21"/>
+              </w:numPr>
+              <w:ind w:left="360"/>
+            </w:pPr>
+            <w:hyperlink r:id="rId21" w:history="1">
+              <w:r>
+                <w:rPr>
+                  <w:rStyle w:val="Hyperlink"/>
+                </w:rPr>
+                <w:t>https://www.youtube.com/watch?v=YFl2mCHdv24</w:t>
+              </w:r>
+            </w:hyperlink>
+          </w:p>
           <w:p/>
-          <w:p>
-            <w:pPr>
-              <w:rPr>
-                <w:rFonts w:ascii="Arial" w:hAnsi="Arial" w:cs="Arial"/>
-                <w:sz w:val="20"/>
-                <w:szCs w:val="20"/>
-              </w:rPr>
-            </w:pPr>
-          </w:p>
-          <w:p>
-            <w:pPr>
-              <w:rPr>
-                <w:rFonts w:ascii="Arial" w:hAnsi="Arial" w:cs="Arial"/>
-                <w:sz w:val="20"/>
-                <w:szCs w:val="20"/>
-              </w:rPr>
-            </w:pPr>
-          </w:p>
-          <w:p>
-            <w:pPr>
-              <w:rPr>
-                <w:rFonts w:ascii="Arial" w:hAnsi="Arial" w:cs="Arial"/>
-                <w:sz w:val="20"/>
-                <w:szCs w:val="20"/>
-              </w:rPr>
-            </w:pPr>
-            <w:r>
-              <w:rPr>
-                <w:rFonts w:ascii="Arial" w:hAnsi="Arial" w:cs="Arial"/>
-                <w:sz w:val="20"/>
-                <w:szCs w:val="20"/>
-              </w:rPr>
-              <w:t xml:space="preserve">Docker build </w:t>
-            </w:r>
+          <w:p/>
+          <w:p>
+            <w:pPr>
+              <w:rPr>
+                <w:rFonts w:ascii="Arial" w:hAnsi="Arial" w:cs="Arial"/>
+                <w:sz w:val="20"/>
+                <w:szCs w:val="20"/>
+              </w:rPr>
+            </w:pPr>
+          </w:p>
+          <w:p>
+            <w:pPr>
+              <w:rPr>
+                <w:rFonts w:ascii="Arial" w:hAnsi="Arial" w:cs="Arial"/>
+                <w:sz w:val="20"/>
+                <w:szCs w:val="20"/>
+              </w:rPr>
+            </w:pPr>
+          </w:p>
+          <w:p>
+            <w:pPr>
+              <w:rPr>
+                <w:rFonts w:ascii="Arial" w:hAnsi="Arial" w:cs="Arial"/>
+                <w:sz w:val="20"/>
+                <w:szCs w:val="20"/>
+              </w:rPr>
+            </w:pPr>
           </w:p>
         </w:tc>
         <w:tc>
@@ -7663,26 +9941,264 @@
             <w:pPr>
               <w:rPr>
                 <w:rFonts w:ascii="Arial" w:hAnsi="Arial" w:cs="Arial"/>
-                <w:sz w:val="20"/>
-                <w:szCs w:val="20"/>
-              </w:rPr>
-            </w:pPr>
-            <w:r>
-              <w:rPr>
-                <w:rFonts w:ascii="Arial" w:hAnsi="Arial" w:cs="Arial"/>
-                <w:sz w:val="20"/>
-                <w:szCs w:val="20"/>
-              </w:rPr>
-              <w:t xml:space="preserve">Networking </w:t>
-            </w:r>
-            <w:r>
-              <w:rPr>
-                <w:rFonts w:ascii="Arial" w:hAnsi="Arial" w:cs="Arial"/>
-                <w:sz w:val="20"/>
-                <w:szCs w:val="20"/>
-              </w:rPr>
-              <w:lastRenderedPageBreak/>
-              <w:t>concepts in Docker</w:t>
+                <w:b/>
+                <w:sz w:val="20"/>
+                <w:szCs w:val="20"/>
+              </w:rPr>
+            </w:pPr>
+            <w:r>
+              <w:rPr>
+                <w:rFonts w:ascii="Arial" w:hAnsi="Arial" w:cs="Arial"/>
+                <w:b/>
+                <w:sz w:val="20"/>
+                <w:szCs w:val="20"/>
+              </w:rPr>
+              <w:t>Docker build</w:t>
+            </w:r>
+          </w:p>
+          <w:p>
+            <w:pPr>
+              <w:rPr>
+                <w:rFonts w:ascii="Arial" w:hAnsi="Arial" w:cs="Arial"/>
+                <w:b/>
+                <w:sz w:val="20"/>
+                <w:szCs w:val="20"/>
+              </w:rPr>
+            </w:pPr>
+            <w:r>
+              <w:rPr>
+                <w:rFonts w:ascii="Arial" w:hAnsi="Arial" w:cs="Arial"/>
+                <w:b/>
+                <w:sz w:val="20"/>
+                <w:szCs w:val="20"/>
+              </w:rPr>
+              <w:t>(Critical command)</w:t>
+            </w:r>
+          </w:p>
+        </w:tc>
+        <w:tc>
+          <w:tcPr>
+            <w:tcW w:w="4394" w:type="dxa"/>
+            <w:tcBorders>
+              <w:top w:val="single" w:sz="4" w:space="0" w:color="000000" w:themeColor="text1"/>
+              <w:left w:val="single" w:sz="4" w:space="0" w:color="000000" w:themeColor="text1"/>
+              <w:bottom w:val="single" w:sz="4" w:space="0" w:color="000000" w:themeColor="text1"/>
+              <w:right w:val="single" w:sz="4" w:space="0" w:color="000000" w:themeColor="text1"/>
+            </w:tcBorders>
+            <w:shd w:val="clear" w:color="auto" w:fill="FFFFFF" w:themeFill="background1"/>
+          </w:tcPr>
+          <w:p>
+            <w:pPr>
+              <w:rPr>
+                <w:rFonts w:ascii="Arial" w:hAnsi="Arial" w:cs="Arial"/>
+                <w:sz w:val="20"/>
+                <w:szCs w:val="20"/>
+              </w:rPr>
+            </w:pPr>
+          </w:p>
+        </w:tc>
+        <w:tc>
+          <w:tcPr>
+            <w:tcW w:w="2552" w:type="dxa"/>
+            <w:tcBorders>
+              <w:top w:val="single" w:sz="4" w:space="0" w:color="000000" w:themeColor="text1"/>
+              <w:left w:val="single" w:sz="4" w:space="0" w:color="000000" w:themeColor="text1"/>
+              <w:bottom w:val="single" w:sz="4" w:space="0" w:color="000000" w:themeColor="text1"/>
+              <w:right w:val="single" w:sz="4" w:space="0" w:color="000000" w:themeColor="text1"/>
+            </w:tcBorders>
+            <w:shd w:val="clear" w:color="auto" w:fill="FFFFFF" w:themeFill="background1"/>
+          </w:tcPr>
+          <w:p>
+            <w:pPr>
+              <w:rPr>
+                <w:rFonts w:ascii="Arial" w:hAnsi="Arial" w:cs="Arial"/>
+                <w:b/>
+                <w:sz w:val="18"/>
+                <w:szCs w:val="18"/>
+              </w:rPr>
+            </w:pPr>
+          </w:p>
+        </w:tc>
+        <w:tc>
+          <w:tcPr>
+            <w:tcW w:w="850" w:type="dxa"/>
+            <w:tcBorders>
+              <w:top w:val="single" w:sz="4" w:space="0" w:color="000000" w:themeColor="text1"/>
+              <w:left w:val="single" w:sz="4" w:space="0" w:color="000000" w:themeColor="text1"/>
+              <w:bottom w:val="single" w:sz="4" w:space="0" w:color="000000" w:themeColor="text1"/>
+              <w:right w:val="single" w:sz="4" w:space="0" w:color="000000" w:themeColor="text1"/>
+            </w:tcBorders>
+            <w:shd w:val="clear" w:color="auto" w:fill="FFFFFF" w:themeFill="background1"/>
+          </w:tcPr>
+          <w:p>
+            <w:pPr>
+              <w:rPr>
+                <w:rFonts w:ascii="Arial" w:hAnsi="Arial" w:cs="Arial"/>
+                <w:sz w:val="18"/>
+                <w:szCs w:val="18"/>
+              </w:rPr>
+            </w:pPr>
+          </w:p>
+        </w:tc>
+      </w:tr>
+      <w:tr>
+        <w:tc>
+          <w:tcPr>
+            <w:tcW w:w="1418" w:type="dxa"/>
+            <w:tcBorders>
+              <w:top w:val="single" w:sz="4" w:space="0" w:color="000000" w:themeColor="text1"/>
+              <w:left w:val="single" w:sz="4" w:space="0" w:color="000000" w:themeColor="text1"/>
+              <w:bottom w:val="single" w:sz="4" w:space="0" w:color="000000" w:themeColor="text1"/>
+              <w:right w:val="single" w:sz="4" w:space="0" w:color="000000" w:themeColor="text1"/>
+            </w:tcBorders>
+            <w:shd w:val="clear" w:color="auto" w:fill="FFFFFF" w:themeFill="background1"/>
+          </w:tcPr>
+          <w:p>
+            <w:pPr>
+              <w:rPr>
+                <w:rFonts w:ascii="Arial" w:hAnsi="Arial" w:cs="Arial"/>
+                <w:b/>
+                <w:sz w:val="18"/>
+                <w:szCs w:val="18"/>
+              </w:rPr>
+            </w:pPr>
+          </w:p>
+        </w:tc>
+        <w:tc>
+          <w:tcPr>
+            <w:tcW w:w="1843" w:type="dxa"/>
+            <w:tcBorders>
+              <w:top w:val="single" w:sz="4" w:space="0" w:color="000000" w:themeColor="text1"/>
+              <w:left w:val="single" w:sz="4" w:space="0" w:color="000000" w:themeColor="text1"/>
+              <w:bottom w:val="single" w:sz="4" w:space="0" w:color="000000" w:themeColor="text1"/>
+              <w:right w:val="single" w:sz="4" w:space="0" w:color="000000" w:themeColor="text1"/>
+            </w:tcBorders>
+            <w:shd w:val="clear" w:color="auto" w:fill="FFFFFF" w:themeFill="background1"/>
+          </w:tcPr>
+          <w:p>
+            <w:pPr>
+              <w:rPr>
+                <w:rFonts w:ascii="Arial" w:hAnsi="Arial" w:cs="Arial"/>
+                <w:sz w:val="20"/>
+                <w:szCs w:val="20"/>
+              </w:rPr>
+            </w:pPr>
+          </w:p>
+        </w:tc>
+        <w:tc>
+          <w:tcPr>
+            <w:tcW w:w="4394" w:type="dxa"/>
+            <w:tcBorders>
+              <w:top w:val="single" w:sz="4" w:space="0" w:color="000000" w:themeColor="text1"/>
+              <w:left w:val="single" w:sz="4" w:space="0" w:color="000000" w:themeColor="text1"/>
+              <w:bottom w:val="single" w:sz="4" w:space="0" w:color="000000" w:themeColor="text1"/>
+              <w:right w:val="single" w:sz="4" w:space="0" w:color="000000" w:themeColor="text1"/>
+            </w:tcBorders>
+            <w:shd w:val="clear" w:color="auto" w:fill="FFFFFF" w:themeFill="background1"/>
+          </w:tcPr>
+          <w:p>
+            <w:pPr>
+              <w:rPr>
+                <w:rFonts w:ascii="Arial" w:hAnsi="Arial" w:cs="Arial"/>
+                <w:sz w:val="20"/>
+                <w:szCs w:val="20"/>
+              </w:rPr>
+            </w:pPr>
+          </w:p>
+        </w:tc>
+        <w:tc>
+          <w:tcPr>
+            <w:tcW w:w="2552" w:type="dxa"/>
+            <w:tcBorders>
+              <w:top w:val="single" w:sz="4" w:space="0" w:color="000000" w:themeColor="text1"/>
+              <w:left w:val="single" w:sz="4" w:space="0" w:color="000000" w:themeColor="text1"/>
+              <w:bottom w:val="single" w:sz="4" w:space="0" w:color="000000" w:themeColor="text1"/>
+              <w:right w:val="single" w:sz="4" w:space="0" w:color="000000" w:themeColor="text1"/>
+            </w:tcBorders>
+            <w:shd w:val="clear" w:color="auto" w:fill="FFFFFF" w:themeFill="background1"/>
+          </w:tcPr>
+          <w:p>
+            <w:pPr>
+              <w:rPr>
+                <w:rFonts w:ascii="Arial" w:hAnsi="Arial" w:cs="Arial"/>
+                <w:b/>
+                <w:sz w:val="18"/>
+                <w:szCs w:val="18"/>
+              </w:rPr>
+            </w:pPr>
+          </w:p>
+        </w:tc>
+        <w:tc>
+          <w:tcPr>
+            <w:tcW w:w="850" w:type="dxa"/>
+            <w:tcBorders>
+              <w:top w:val="single" w:sz="4" w:space="0" w:color="000000" w:themeColor="text1"/>
+              <w:left w:val="single" w:sz="4" w:space="0" w:color="000000" w:themeColor="text1"/>
+              <w:bottom w:val="single" w:sz="4" w:space="0" w:color="000000" w:themeColor="text1"/>
+              <w:right w:val="single" w:sz="4" w:space="0" w:color="000000" w:themeColor="text1"/>
+            </w:tcBorders>
+            <w:shd w:val="clear" w:color="auto" w:fill="FFFFFF" w:themeFill="background1"/>
+          </w:tcPr>
+          <w:p>
+            <w:pPr>
+              <w:rPr>
+                <w:rFonts w:ascii="Arial" w:hAnsi="Arial" w:cs="Arial"/>
+                <w:sz w:val="18"/>
+                <w:szCs w:val="18"/>
+              </w:rPr>
+            </w:pPr>
+          </w:p>
+        </w:tc>
+      </w:tr>
+      <w:tr>
+        <w:tc>
+          <w:tcPr>
+            <w:tcW w:w="1418" w:type="dxa"/>
+            <w:tcBorders>
+              <w:top w:val="single" w:sz="4" w:space="0" w:color="000000" w:themeColor="text1"/>
+              <w:left w:val="single" w:sz="4" w:space="0" w:color="000000" w:themeColor="text1"/>
+              <w:bottom w:val="single" w:sz="4" w:space="0" w:color="000000" w:themeColor="text1"/>
+              <w:right w:val="single" w:sz="4" w:space="0" w:color="000000" w:themeColor="text1"/>
+            </w:tcBorders>
+            <w:shd w:val="clear" w:color="auto" w:fill="FFFFFF" w:themeFill="background1"/>
+          </w:tcPr>
+          <w:p>
+            <w:pPr>
+              <w:rPr>
+                <w:rFonts w:ascii="Arial" w:hAnsi="Arial" w:cs="Arial"/>
+                <w:b/>
+                <w:sz w:val="18"/>
+                <w:szCs w:val="18"/>
+              </w:rPr>
+            </w:pPr>
+          </w:p>
+        </w:tc>
+        <w:tc>
+          <w:tcPr>
+            <w:tcW w:w="1843" w:type="dxa"/>
+            <w:tcBorders>
+              <w:top w:val="single" w:sz="4" w:space="0" w:color="000000" w:themeColor="text1"/>
+              <w:left w:val="single" w:sz="4" w:space="0" w:color="000000" w:themeColor="text1"/>
+              <w:bottom w:val="single" w:sz="4" w:space="0" w:color="000000" w:themeColor="text1"/>
+              <w:right w:val="single" w:sz="4" w:space="0" w:color="000000" w:themeColor="text1"/>
+            </w:tcBorders>
+            <w:shd w:val="clear" w:color="auto" w:fill="FFFFFF" w:themeFill="background1"/>
+          </w:tcPr>
+          <w:p>
+            <w:pPr>
+              <w:rPr>
+                <w:rFonts w:ascii="Arial" w:hAnsi="Arial" w:cs="Arial"/>
+                <w:sz w:val="20"/>
+                <w:szCs w:val="20"/>
+              </w:rPr>
+            </w:pPr>
+            <w:r>
+              <w:rPr>
+                <w:rFonts w:ascii="Arial" w:hAnsi="Arial" w:cs="Arial"/>
+                <w:sz w:val="20"/>
+                <w:szCs w:val="20"/>
+              </w:rPr>
+              <w:t>Networking concepts in Docker</w:t>
             </w:r>
           </w:p>
         </w:tc>
@@ -10066,6 +12582,155 @@
     </w:lvl>
   </w:abstractNum>
   <w:abstractNum w:abstractNumId="4" w15:restartNumberingAfterBreak="0">
+    <w:nsid w:val="32465244"/>
+    <w:multiLevelType w:val="multilevel"/>
+    <w:tmpl w:val="762A9402"/>
+    <w:lvl w:ilvl="0">
+      <w:start w:val="1"/>
+      <w:numFmt w:val="bullet"/>
+      <w:lvlText w:val=""/>
+      <w:lvlJc w:val="left"/>
+      <w:pPr>
+        <w:tabs>
+          <w:tab w:val="num" w:pos="720"/>
+        </w:tabs>
+        <w:ind w:left="720" w:hanging="360"/>
+      </w:pPr>
+      <w:rPr>
+        <w:rFonts w:ascii="Symbol" w:hAnsi="Symbol" w:hint="default"/>
+        <w:sz w:val="20"/>
+      </w:rPr>
+    </w:lvl>
+    <w:lvl w:ilvl="1" w:tentative="1">
+      <w:start w:val="1"/>
+      <w:numFmt w:val="bullet"/>
+      <w:lvlText w:val="o"/>
+      <w:lvlJc w:val="left"/>
+      <w:pPr>
+        <w:tabs>
+          <w:tab w:val="num" w:pos="1440"/>
+        </w:tabs>
+        <w:ind w:left="1440" w:hanging="360"/>
+      </w:pPr>
+      <w:rPr>
+        <w:rFonts w:ascii="Courier New" w:hAnsi="Courier New" w:hint="default"/>
+        <w:sz w:val="20"/>
+      </w:rPr>
+    </w:lvl>
+    <w:lvl w:ilvl="2" w:tentative="1">
+      <w:start w:val="1"/>
+      <w:numFmt w:val="bullet"/>
+      <w:lvlText w:val=""/>
+      <w:lvlJc w:val="left"/>
+      <w:pPr>
+        <w:tabs>
+          <w:tab w:val="num" w:pos="2160"/>
+        </w:tabs>
+        <w:ind w:left="2160" w:hanging="360"/>
+      </w:pPr>
+      <w:rPr>
+        <w:rFonts w:ascii="Wingdings" w:hAnsi="Wingdings" w:hint="default"/>
+        <w:sz w:val="20"/>
+      </w:rPr>
+    </w:lvl>
+    <w:lvl w:ilvl="3" w:tentative="1">
+      <w:start w:val="1"/>
+      <w:numFmt w:val="bullet"/>
+      <w:lvlText w:val=""/>
+      <w:lvlJc w:val="left"/>
+      <w:pPr>
+        <w:tabs>
+          <w:tab w:val="num" w:pos="2880"/>
+        </w:tabs>
+        <w:ind w:left="2880" w:hanging="360"/>
+      </w:pPr>
+      <w:rPr>
+        <w:rFonts w:ascii="Wingdings" w:hAnsi="Wingdings" w:hint="default"/>
+        <w:sz w:val="20"/>
+      </w:rPr>
+    </w:lvl>
+    <w:lvl w:ilvl="4" w:tentative="1">
+      <w:start w:val="1"/>
+      <w:numFmt w:val="bullet"/>
+      <w:lvlText w:val=""/>
+      <w:lvlJc w:val="left"/>
+      <w:pPr>
+        <w:tabs>
+          <w:tab w:val="num" w:pos="3600"/>
+        </w:tabs>
+        <w:ind w:left="3600" w:hanging="360"/>
+      </w:pPr>
+      <w:rPr>
+        <w:rFonts w:ascii="Wingdings" w:hAnsi="Wingdings" w:hint="default"/>
+        <w:sz w:val="20"/>
+      </w:rPr>
+    </w:lvl>
+    <w:lvl w:ilvl="5" w:tentative="1">
+      <w:start w:val="1"/>
+      <w:numFmt w:val="bullet"/>
+      <w:lvlText w:val=""/>
+      <w:lvlJc w:val="left"/>
+      <w:pPr>
+        <w:tabs>
+          <w:tab w:val="num" w:pos="4320"/>
+        </w:tabs>
+        <w:ind w:left="4320" w:hanging="360"/>
+      </w:pPr>
+      <w:rPr>
+        <w:rFonts w:ascii="Wingdings" w:hAnsi="Wingdings" w:hint="default"/>
+        <w:sz w:val="20"/>
+      </w:rPr>
+    </w:lvl>
+    <w:lvl w:ilvl="6" w:tentative="1">
+      <w:start w:val="1"/>
+      <w:numFmt w:val="bullet"/>
+      <w:lvlText w:val=""/>
+      <w:lvlJc w:val="left"/>
+      <w:pPr>
+        <w:tabs>
+          <w:tab w:val="num" w:pos="5040"/>
+        </w:tabs>
+        <w:ind w:left="5040" w:hanging="360"/>
+      </w:pPr>
+      <w:rPr>
+        <w:rFonts w:ascii="Wingdings" w:hAnsi="Wingdings" w:hint="default"/>
+        <w:sz w:val="20"/>
+      </w:rPr>
+    </w:lvl>
+    <w:lvl w:ilvl="7" w:tentative="1">
+      <w:start w:val="1"/>
+      <w:numFmt w:val="bullet"/>
+      <w:lvlText w:val=""/>
+      <w:lvlJc w:val="left"/>
+      <w:pPr>
+        <w:tabs>
+          <w:tab w:val="num" w:pos="5760"/>
+        </w:tabs>
+        <w:ind w:left="5760" w:hanging="360"/>
+      </w:pPr>
+      <w:rPr>
+        <w:rFonts w:ascii="Wingdings" w:hAnsi="Wingdings" w:hint="default"/>
+        <w:sz w:val="20"/>
+      </w:rPr>
+    </w:lvl>
+    <w:lvl w:ilvl="8" w:tentative="1">
+      <w:start w:val="1"/>
+      <w:numFmt w:val="bullet"/>
+      <w:lvlText w:val=""/>
+      <w:lvlJc w:val="left"/>
+      <w:pPr>
+        <w:tabs>
+          <w:tab w:val="num" w:pos="6480"/>
+        </w:tabs>
+        <w:ind w:left="6480" w:hanging="360"/>
+      </w:pPr>
+      <w:rPr>
+        <w:rFonts w:ascii="Wingdings" w:hAnsi="Wingdings" w:hint="default"/>
+        <w:sz w:val="20"/>
+      </w:rPr>
+    </w:lvl>
+  </w:abstractNum>
+  <w:abstractNum w:abstractNumId="5" w15:restartNumberingAfterBreak="0">
     <w:nsid w:val="388619E3"/>
     <w:multiLevelType w:val="hybridMultilevel"/>
     <w:tmpl w:val="A59E26DE"/>
@@ -10178,7 +12843,120 @@
       </w:rPr>
     </w:lvl>
   </w:abstractNum>
-  <w:abstractNum w:abstractNumId="5" w15:restartNumberingAfterBreak="0">
+  <w:abstractNum w:abstractNumId="6" w15:restartNumberingAfterBreak="0">
+    <w:nsid w:val="3F0C7B01"/>
+    <w:multiLevelType w:val="hybridMultilevel"/>
+    <w:tmpl w:val="597E9E1A"/>
+    <w:lvl w:ilvl="0" w:tplc="40090001">
+      <w:start w:val="1"/>
+      <w:numFmt w:val="bullet"/>
+      <w:lvlText w:val=""/>
+      <w:lvlJc w:val="left"/>
+      <w:pPr>
+        <w:ind w:left="360" w:hanging="360"/>
+      </w:pPr>
+      <w:rPr>
+        <w:rFonts w:ascii="Symbol" w:hAnsi="Symbol" w:hint="default"/>
+      </w:rPr>
+    </w:lvl>
+    <w:lvl w:ilvl="1" w:tplc="40090003" w:tentative="1">
+      <w:start w:val="1"/>
+      <w:numFmt w:val="bullet"/>
+      <w:lvlText w:val="o"/>
+      <w:lvlJc w:val="left"/>
+      <w:pPr>
+        <w:ind w:left="1080" w:hanging="360"/>
+      </w:pPr>
+      <w:rPr>
+        <w:rFonts w:ascii="Courier New" w:hAnsi="Courier New" w:cs="Courier New" w:hint="default"/>
+      </w:rPr>
+    </w:lvl>
+    <w:lvl w:ilvl="2" w:tplc="40090005" w:tentative="1">
+      <w:start w:val="1"/>
+      <w:numFmt w:val="bullet"/>
+      <w:lvlText w:val=""/>
+      <w:lvlJc w:val="left"/>
+      <w:pPr>
+        <w:ind w:left="1800" w:hanging="360"/>
+      </w:pPr>
+      <w:rPr>
+        <w:rFonts w:ascii="Wingdings" w:hAnsi="Wingdings" w:hint="default"/>
+      </w:rPr>
+    </w:lvl>
+    <w:lvl w:ilvl="3" w:tplc="40090001" w:tentative="1">
+      <w:start w:val="1"/>
+      <w:numFmt w:val="bullet"/>
+      <w:lvlText w:val=""/>
+      <w:lvlJc w:val="left"/>
+      <w:pPr>
+        <w:ind w:left="2520" w:hanging="360"/>
+      </w:pPr>
+      <w:rPr>
+        <w:rFonts w:ascii="Symbol" w:hAnsi="Symbol" w:hint="default"/>
+      </w:rPr>
+    </w:lvl>
+    <w:lvl w:ilvl="4" w:tplc="40090003" w:tentative="1">
+      <w:start w:val="1"/>
+      <w:numFmt w:val="bullet"/>
+      <w:lvlText w:val="o"/>
+      <w:lvlJc w:val="left"/>
+      <w:pPr>
+        <w:ind w:left="3240" w:hanging="360"/>
+      </w:pPr>
+      <w:rPr>
+        <w:rFonts w:ascii="Courier New" w:hAnsi="Courier New" w:cs="Courier New" w:hint="default"/>
+      </w:rPr>
+    </w:lvl>
+    <w:lvl w:ilvl="5" w:tplc="40090005" w:tentative="1">
+      <w:start w:val="1"/>
+      <w:numFmt w:val="bullet"/>
+      <w:lvlText w:val=""/>
+      <w:lvlJc w:val="left"/>
+      <w:pPr>
+        <w:ind w:left="3960" w:hanging="360"/>
+      </w:pPr>
+      <w:rPr>
+        <w:rFonts w:ascii="Wingdings" w:hAnsi="Wingdings" w:hint="default"/>
+      </w:rPr>
+    </w:lvl>
+    <w:lvl w:ilvl="6" w:tplc="40090001" w:tentative="1">
+      <w:start w:val="1"/>
+      <w:numFmt w:val="bullet"/>
+      <w:lvlText w:val=""/>
+      <w:lvlJc w:val="left"/>
+      <w:pPr>
+        <w:ind w:left="4680" w:hanging="360"/>
+      </w:pPr>
+      <w:rPr>
+        <w:rFonts w:ascii="Symbol" w:hAnsi="Symbol" w:hint="default"/>
+      </w:rPr>
+    </w:lvl>
+    <w:lvl w:ilvl="7" w:tplc="40090003" w:tentative="1">
+      <w:start w:val="1"/>
+      <w:numFmt w:val="bullet"/>
+      <w:lvlText w:val="o"/>
+      <w:lvlJc w:val="left"/>
+      <w:pPr>
+        <w:ind w:left="5400" w:hanging="360"/>
+      </w:pPr>
+      <w:rPr>
+        <w:rFonts w:ascii="Courier New" w:hAnsi="Courier New" w:cs="Courier New" w:hint="default"/>
+      </w:rPr>
+    </w:lvl>
+    <w:lvl w:ilvl="8" w:tplc="40090005" w:tentative="1">
+      <w:start w:val="1"/>
+      <w:numFmt w:val="bullet"/>
+      <w:lvlText w:val=""/>
+      <w:lvlJc w:val="left"/>
+      <w:pPr>
+        <w:ind w:left="6120" w:hanging="360"/>
+      </w:pPr>
+      <w:rPr>
+        <w:rFonts w:ascii="Wingdings" w:hAnsi="Wingdings" w:hint="default"/>
+      </w:rPr>
+    </w:lvl>
+  </w:abstractNum>
+  <w:abstractNum w:abstractNumId="7" w15:restartNumberingAfterBreak="0">
     <w:nsid w:val="44523971"/>
     <w:multiLevelType w:val="hybridMultilevel"/>
     <w:tmpl w:val="CC9E5AF0"/>
@@ -10291,7 +13069,7 @@
       </w:rPr>
     </w:lvl>
   </w:abstractNum>
-  <w:abstractNum w:abstractNumId="6" w15:restartNumberingAfterBreak="0">
+  <w:abstractNum w:abstractNumId="8" w15:restartNumberingAfterBreak="0">
     <w:nsid w:val="45812073"/>
     <w:multiLevelType w:val="multilevel"/>
     <w:tmpl w:val="3522C2D4"/>
@@ -10440,7 +13218,7 @@
       </w:rPr>
     </w:lvl>
   </w:abstractNum>
-  <w:abstractNum w:abstractNumId="7" w15:restartNumberingAfterBreak="0">
+  <w:abstractNum w:abstractNumId="9" w15:restartNumberingAfterBreak="0">
     <w:nsid w:val="46AC0995"/>
     <w:multiLevelType w:val="hybridMultilevel"/>
     <w:tmpl w:val="ABF089D4"/>
@@ -10553,7 +13331,346 @@
       </w:rPr>
     </w:lvl>
   </w:abstractNum>
-  <w:abstractNum w:abstractNumId="8" w15:restartNumberingAfterBreak="0">
+  <w:abstractNum w:abstractNumId="10" w15:restartNumberingAfterBreak="0">
+    <w:nsid w:val="4AD9291D"/>
+    <w:multiLevelType w:val="multilevel"/>
+    <w:tmpl w:val="05DC3B62"/>
+    <w:lvl w:ilvl="0">
+      <w:start w:val="1"/>
+      <w:numFmt w:val="decimal"/>
+      <w:lvlText w:val="%1."/>
+      <w:lvlJc w:val="left"/>
+      <w:pPr>
+        <w:tabs>
+          <w:tab w:val="num" w:pos="720"/>
+        </w:tabs>
+        <w:ind w:left="720" w:hanging="360"/>
+      </w:pPr>
+    </w:lvl>
+    <w:lvl w:ilvl="1" w:tentative="1">
+      <w:start w:val="1"/>
+      <w:numFmt w:val="decimal"/>
+      <w:lvlText w:val="%2."/>
+      <w:lvlJc w:val="left"/>
+      <w:pPr>
+        <w:tabs>
+          <w:tab w:val="num" w:pos="1440"/>
+        </w:tabs>
+        <w:ind w:left="1440" w:hanging="360"/>
+      </w:pPr>
+    </w:lvl>
+    <w:lvl w:ilvl="2" w:tentative="1">
+      <w:start w:val="1"/>
+      <w:numFmt w:val="decimal"/>
+      <w:lvlText w:val="%3."/>
+      <w:lvlJc w:val="left"/>
+      <w:pPr>
+        <w:tabs>
+          <w:tab w:val="num" w:pos="2160"/>
+        </w:tabs>
+        <w:ind w:left="2160" w:hanging="360"/>
+      </w:pPr>
+    </w:lvl>
+    <w:lvl w:ilvl="3" w:tentative="1">
+      <w:start w:val="1"/>
+      <w:numFmt w:val="decimal"/>
+      <w:lvlText w:val="%4."/>
+      <w:lvlJc w:val="left"/>
+      <w:pPr>
+        <w:tabs>
+          <w:tab w:val="num" w:pos="2880"/>
+        </w:tabs>
+        <w:ind w:left="2880" w:hanging="360"/>
+      </w:pPr>
+    </w:lvl>
+    <w:lvl w:ilvl="4" w:tentative="1">
+      <w:start w:val="1"/>
+      <w:numFmt w:val="decimal"/>
+      <w:lvlText w:val="%5."/>
+      <w:lvlJc w:val="left"/>
+      <w:pPr>
+        <w:tabs>
+          <w:tab w:val="num" w:pos="3600"/>
+        </w:tabs>
+        <w:ind w:left="3600" w:hanging="360"/>
+      </w:pPr>
+    </w:lvl>
+    <w:lvl w:ilvl="5" w:tentative="1">
+      <w:start w:val="1"/>
+      <w:numFmt w:val="decimal"/>
+      <w:lvlText w:val="%6."/>
+      <w:lvlJc w:val="left"/>
+      <w:pPr>
+        <w:tabs>
+          <w:tab w:val="num" w:pos="4320"/>
+        </w:tabs>
+        <w:ind w:left="4320" w:hanging="360"/>
+      </w:pPr>
+    </w:lvl>
+    <w:lvl w:ilvl="6" w:tentative="1">
+      <w:start w:val="1"/>
+      <w:numFmt w:val="decimal"/>
+      <w:lvlText w:val="%7."/>
+      <w:lvlJc w:val="left"/>
+      <w:pPr>
+        <w:tabs>
+          <w:tab w:val="num" w:pos="5040"/>
+        </w:tabs>
+        <w:ind w:left="5040" w:hanging="360"/>
+      </w:pPr>
+    </w:lvl>
+    <w:lvl w:ilvl="7" w:tentative="1">
+      <w:start w:val="1"/>
+      <w:numFmt w:val="decimal"/>
+      <w:lvlText w:val="%8."/>
+      <w:lvlJc w:val="left"/>
+      <w:pPr>
+        <w:tabs>
+          <w:tab w:val="num" w:pos="5760"/>
+        </w:tabs>
+        <w:ind w:left="5760" w:hanging="360"/>
+      </w:pPr>
+    </w:lvl>
+    <w:lvl w:ilvl="8" w:tentative="1">
+      <w:start w:val="1"/>
+      <w:numFmt w:val="decimal"/>
+      <w:lvlText w:val="%9."/>
+      <w:lvlJc w:val="left"/>
+      <w:pPr>
+        <w:tabs>
+          <w:tab w:val="num" w:pos="6480"/>
+        </w:tabs>
+        <w:ind w:left="6480" w:hanging="360"/>
+      </w:pPr>
+    </w:lvl>
+  </w:abstractNum>
+  <w:abstractNum w:abstractNumId="11" w15:restartNumberingAfterBreak="0">
+    <w:nsid w:val="52FC5D52"/>
+    <w:multiLevelType w:val="hybridMultilevel"/>
+    <w:tmpl w:val="E99C9E52"/>
+    <w:lvl w:ilvl="0" w:tplc="40090001">
+      <w:start w:val="1"/>
+      <w:numFmt w:val="bullet"/>
+      <w:lvlText w:val=""/>
+      <w:lvlJc w:val="left"/>
+      <w:pPr>
+        <w:ind w:left="360" w:hanging="360"/>
+      </w:pPr>
+      <w:rPr>
+        <w:rFonts w:ascii="Symbol" w:hAnsi="Symbol" w:hint="default"/>
+      </w:rPr>
+    </w:lvl>
+    <w:lvl w:ilvl="1" w:tplc="40090003" w:tentative="1">
+      <w:start w:val="1"/>
+      <w:numFmt w:val="bullet"/>
+      <w:lvlText w:val="o"/>
+      <w:lvlJc w:val="left"/>
+      <w:pPr>
+        <w:ind w:left="1080" w:hanging="360"/>
+      </w:pPr>
+      <w:rPr>
+        <w:rFonts w:ascii="Courier New" w:hAnsi="Courier New" w:cs="Courier New" w:hint="default"/>
+      </w:rPr>
+    </w:lvl>
+    <w:lvl w:ilvl="2" w:tplc="40090005" w:tentative="1">
+      <w:start w:val="1"/>
+      <w:numFmt w:val="bullet"/>
+      <w:lvlText w:val=""/>
+      <w:lvlJc w:val="left"/>
+      <w:pPr>
+        <w:ind w:left="1800" w:hanging="360"/>
+      </w:pPr>
+      <w:rPr>
+        <w:rFonts w:ascii="Wingdings" w:hAnsi="Wingdings" w:hint="default"/>
+      </w:rPr>
+    </w:lvl>
+    <w:lvl w:ilvl="3" w:tplc="40090001" w:tentative="1">
+      <w:start w:val="1"/>
+      <w:numFmt w:val="bullet"/>
+      <w:lvlText w:val=""/>
+      <w:lvlJc w:val="left"/>
+      <w:pPr>
+        <w:ind w:left="2520" w:hanging="360"/>
+      </w:pPr>
+      <w:rPr>
+        <w:rFonts w:ascii="Symbol" w:hAnsi="Symbol" w:hint="default"/>
+      </w:rPr>
+    </w:lvl>
+    <w:lvl w:ilvl="4" w:tplc="40090003" w:tentative="1">
+      <w:start w:val="1"/>
+      <w:numFmt w:val="bullet"/>
+      <w:lvlText w:val="o"/>
+      <w:lvlJc w:val="left"/>
+      <w:pPr>
+        <w:ind w:left="3240" w:hanging="360"/>
+      </w:pPr>
+      <w:rPr>
+        <w:rFonts w:ascii="Courier New" w:hAnsi="Courier New" w:cs="Courier New" w:hint="default"/>
+      </w:rPr>
+    </w:lvl>
+    <w:lvl w:ilvl="5" w:tplc="40090005" w:tentative="1">
+      <w:start w:val="1"/>
+      <w:numFmt w:val="bullet"/>
+      <w:lvlText w:val=""/>
+      <w:lvlJc w:val="left"/>
+      <w:pPr>
+        <w:ind w:left="3960" w:hanging="360"/>
+      </w:pPr>
+      <w:rPr>
+        <w:rFonts w:ascii="Wingdings" w:hAnsi="Wingdings" w:hint="default"/>
+      </w:rPr>
+    </w:lvl>
+    <w:lvl w:ilvl="6" w:tplc="40090001" w:tentative="1">
+      <w:start w:val="1"/>
+      <w:numFmt w:val="bullet"/>
+      <w:lvlText w:val=""/>
+      <w:lvlJc w:val="left"/>
+      <w:pPr>
+        <w:ind w:left="4680" w:hanging="360"/>
+      </w:pPr>
+      <w:rPr>
+        <w:rFonts w:ascii="Symbol" w:hAnsi="Symbol" w:hint="default"/>
+      </w:rPr>
+    </w:lvl>
+    <w:lvl w:ilvl="7" w:tplc="40090003" w:tentative="1">
+      <w:start w:val="1"/>
+      <w:numFmt w:val="bullet"/>
+      <w:lvlText w:val="o"/>
+      <w:lvlJc w:val="left"/>
+      <w:pPr>
+        <w:ind w:left="5400" w:hanging="360"/>
+      </w:pPr>
+      <w:rPr>
+        <w:rFonts w:ascii="Courier New" w:hAnsi="Courier New" w:cs="Courier New" w:hint="default"/>
+      </w:rPr>
+    </w:lvl>
+    <w:lvl w:ilvl="8" w:tplc="40090005" w:tentative="1">
+      <w:start w:val="1"/>
+      <w:numFmt w:val="bullet"/>
+      <w:lvlText w:val=""/>
+      <w:lvlJc w:val="left"/>
+      <w:pPr>
+        <w:ind w:left="6120" w:hanging="360"/>
+      </w:pPr>
+      <w:rPr>
+        <w:rFonts w:ascii="Wingdings" w:hAnsi="Wingdings" w:hint="default"/>
+      </w:rPr>
+    </w:lvl>
+  </w:abstractNum>
+  <w:abstractNum w:abstractNumId="12" w15:restartNumberingAfterBreak="0">
+    <w:nsid w:val="58545CBC"/>
+    <w:multiLevelType w:val="hybridMultilevel"/>
+    <w:tmpl w:val="B7CC847A"/>
+    <w:lvl w:ilvl="0" w:tplc="40090001">
+      <w:start w:val="1"/>
+      <w:numFmt w:val="bullet"/>
+      <w:lvlText w:val=""/>
+      <w:lvlJc w:val="left"/>
+      <w:pPr>
+        <w:ind w:left="720" w:hanging="360"/>
+      </w:pPr>
+      <w:rPr>
+        <w:rFonts w:ascii="Symbol" w:hAnsi="Symbol" w:hint="default"/>
+      </w:rPr>
+    </w:lvl>
+    <w:lvl w:ilvl="1" w:tplc="40090003" w:tentative="1">
+      <w:start w:val="1"/>
+      <w:numFmt w:val="bullet"/>
+      <w:lvlText w:val="o"/>
+      <w:lvlJc w:val="left"/>
+      <w:pPr>
+        <w:ind w:left="1440" w:hanging="360"/>
+      </w:pPr>
+      <w:rPr>
+        <w:rFonts w:ascii="Courier New" w:hAnsi="Courier New" w:cs="Courier New" w:hint="default"/>
+      </w:rPr>
+    </w:lvl>
+    <w:lvl w:ilvl="2" w:tplc="40090005" w:tentative="1">
+      <w:start w:val="1"/>
+      <w:numFmt w:val="bullet"/>
+      <w:lvlText w:val=""/>
+      <w:lvlJc w:val="left"/>
+      <w:pPr>
+        <w:ind w:left="2160" w:hanging="360"/>
+      </w:pPr>
+      <w:rPr>
+        <w:rFonts w:ascii="Wingdings" w:hAnsi="Wingdings" w:hint="default"/>
+      </w:rPr>
+    </w:lvl>
+    <w:lvl w:ilvl="3" w:tplc="40090001" w:tentative="1">
+      <w:start w:val="1"/>
+      <w:numFmt w:val="bullet"/>
+      <w:lvlText w:val=""/>
+      <w:lvlJc w:val="left"/>
+      <w:pPr>
+        <w:ind w:left="2880" w:hanging="360"/>
+      </w:pPr>
+      <w:rPr>
+        <w:rFonts w:ascii="Symbol" w:hAnsi="Symbol" w:hint="default"/>
+      </w:rPr>
+    </w:lvl>
+    <w:lvl w:ilvl="4" w:tplc="40090003" w:tentative="1">
+      <w:start w:val="1"/>
+      <w:numFmt w:val="bullet"/>
+      <w:lvlText w:val="o"/>
+      <w:lvlJc w:val="left"/>
+      <w:pPr>
+        <w:ind w:left="3600" w:hanging="360"/>
+      </w:pPr>
+      <w:rPr>
+        <w:rFonts w:ascii="Courier New" w:hAnsi="Courier New" w:cs="Courier New" w:hint="default"/>
+      </w:rPr>
+    </w:lvl>
+    <w:lvl w:ilvl="5" w:tplc="40090005" w:tentative="1">
+      <w:start w:val="1"/>
+      <w:numFmt w:val="bullet"/>
+      <w:lvlText w:val=""/>
+      <w:lvlJc w:val="left"/>
+      <w:pPr>
+        <w:ind w:left="4320" w:hanging="360"/>
+      </w:pPr>
+      <w:rPr>
+        <w:rFonts w:ascii="Wingdings" w:hAnsi="Wingdings" w:hint="default"/>
+      </w:rPr>
+    </w:lvl>
+    <w:lvl w:ilvl="6" w:tplc="40090001" w:tentative="1">
+      <w:start w:val="1"/>
+      <w:numFmt w:val="bullet"/>
+      <w:lvlText w:val=""/>
+      <w:lvlJc w:val="left"/>
+      <w:pPr>
+        <w:ind w:left="5040" w:hanging="360"/>
+      </w:pPr>
+      <w:rPr>
+        <w:rFonts w:ascii="Symbol" w:hAnsi="Symbol" w:hint="default"/>
+      </w:rPr>
+    </w:lvl>
+    <w:lvl w:ilvl="7" w:tplc="40090003" w:tentative="1">
+      <w:start w:val="1"/>
+      <w:numFmt w:val="bullet"/>
+      <w:lvlText w:val="o"/>
+      <w:lvlJc w:val="left"/>
+      <w:pPr>
+        <w:ind w:left="5760" w:hanging="360"/>
+      </w:pPr>
+      <w:rPr>
+        <w:rFonts w:ascii="Courier New" w:hAnsi="Courier New" w:cs="Courier New" w:hint="default"/>
+      </w:rPr>
+    </w:lvl>
+    <w:lvl w:ilvl="8" w:tplc="40090005" w:tentative="1">
+      <w:start w:val="1"/>
+      <w:numFmt w:val="bullet"/>
+      <w:lvlText w:val=""/>
+      <w:lvlJc w:val="left"/>
+      <w:pPr>
+        <w:ind w:left="6480" w:hanging="360"/>
+      </w:pPr>
+      <w:rPr>
+        <w:rFonts w:ascii="Wingdings" w:hAnsi="Wingdings" w:hint="default"/>
+      </w:rPr>
+    </w:lvl>
+  </w:abstractNum>
+  <w:abstractNum w:abstractNumId="13" w15:restartNumberingAfterBreak="0">
     <w:nsid w:val="6DF75DE1"/>
     <w:multiLevelType w:val="hybridMultilevel"/>
     <w:tmpl w:val="BB94D06C"/>
@@ -10666,7 +13783,7 @@
       </w:rPr>
     </w:lvl>
   </w:abstractNum>
-  <w:abstractNum w:abstractNumId="9" w15:restartNumberingAfterBreak="0">
+  <w:abstractNum w:abstractNumId="14" w15:restartNumberingAfterBreak="0">
     <w:nsid w:val="7239415F"/>
     <w:multiLevelType w:val="multilevel"/>
     <w:tmpl w:val="589CD10C"/>
@@ -10779,7 +13896,7 @@
       </w:pPr>
     </w:lvl>
   </w:abstractNum>
-  <w:abstractNum w:abstractNumId="10" w15:restartNumberingAfterBreak="0">
+  <w:abstractNum w:abstractNumId="15" w15:restartNumberingAfterBreak="0">
     <w:nsid w:val="72410500"/>
     <w:multiLevelType w:val="hybridMultilevel"/>
     <w:tmpl w:val="1FE85BB6"/>
@@ -10892,7 +14009,7 @@
       </w:rPr>
     </w:lvl>
   </w:abstractNum>
-  <w:abstractNum w:abstractNumId="11" w15:restartNumberingAfterBreak="0">
+  <w:abstractNum w:abstractNumId="16" w15:restartNumberingAfterBreak="0">
     <w:nsid w:val="73683F0A"/>
     <w:multiLevelType w:val="multilevel"/>
     <w:tmpl w:val="04090025"/>
@@ -10987,7 +14104,7 @@
       </w:pPr>
     </w:lvl>
   </w:abstractNum>
-  <w:abstractNum w:abstractNumId="12" w15:restartNumberingAfterBreak="0">
+  <w:abstractNum w:abstractNumId="17" w15:restartNumberingAfterBreak="0">
     <w:nsid w:val="7AF423B4"/>
     <w:multiLevelType w:val="hybridMultilevel"/>
     <w:tmpl w:val="B58069D0"/>
@@ -11100,7 +14217,7 @@
       </w:rPr>
     </w:lvl>
   </w:abstractNum>
-  <w:abstractNum w:abstractNumId="13" w15:restartNumberingAfterBreak="0">
+  <w:abstractNum w:abstractNumId="18" w15:restartNumberingAfterBreak="0">
     <w:nsid w:val="7FA41767"/>
     <w:multiLevelType w:val="hybridMultilevel"/>
     <w:tmpl w:val="EEE6848E"/>
@@ -11213,35 +14330,184 @@
       </w:rPr>
     </w:lvl>
   </w:abstractNum>
+  <w:abstractNum w:abstractNumId="19" w15:restartNumberingAfterBreak="0">
+    <w:nsid w:val="7FD5535D"/>
+    <w:multiLevelType w:val="multilevel"/>
+    <w:tmpl w:val="BC12B64A"/>
+    <w:lvl w:ilvl="0">
+      <w:start w:val="1"/>
+      <w:numFmt w:val="bullet"/>
+      <w:lvlText w:val=""/>
+      <w:lvlJc w:val="left"/>
+      <w:pPr>
+        <w:tabs>
+          <w:tab w:val="num" w:pos="720"/>
+        </w:tabs>
+        <w:ind w:left="720" w:hanging="360"/>
+      </w:pPr>
+      <w:rPr>
+        <w:rFonts w:ascii="Symbol" w:hAnsi="Symbol" w:hint="default"/>
+        <w:sz w:val="20"/>
+      </w:rPr>
+    </w:lvl>
+    <w:lvl w:ilvl="1" w:tentative="1">
+      <w:start w:val="1"/>
+      <w:numFmt w:val="bullet"/>
+      <w:lvlText w:val="o"/>
+      <w:lvlJc w:val="left"/>
+      <w:pPr>
+        <w:tabs>
+          <w:tab w:val="num" w:pos="1440"/>
+        </w:tabs>
+        <w:ind w:left="1440" w:hanging="360"/>
+      </w:pPr>
+      <w:rPr>
+        <w:rFonts w:ascii="Courier New" w:hAnsi="Courier New" w:hint="default"/>
+        <w:sz w:val="20"/>
+      </w:rPr>
+    </w:lvl>
+    <w:lvl w:ilvl="2" w:tentative="1">
+      <w:start w:val="1"/>
+      <w:numFmt w:val="bullet"/>
+      <w:lvlText w:val=""/>
+      <w:lvlJc w:val="left"/>
+      <w:pPr>
+        <w:tabs>
+          <w:tab w:val="num" w:pos="2160"/>
+        </w:tabs>
+        <w:ind w:left="2160" w:hanging="360"/>
+      </w:pPr>
+      <w:rPr>
+        <w:rFonts w:ascii="Wingdings" w:hAnsi="Wingdings" w:hint="default"/>
+        <w:sz w:val="20"/>
+      </w:rPr>
+    </w:lvl>
+    <w:lvl w:ilvl="3" w:tentative="1">
+      <w:start w:val="1"/>
+      <w:numFmt w:val="bullet"/>
+      <w:lvlText w:val=""/>
+      <w:lvlJc w:val="left"/>
+      <w:pPr>
+        <w:tabs>
+          <w:tab w:val="num" w:pos="2880"/>
+        </w:tabs>
+        <w:ind w:left="2880" w:hanging="360"/>
+      </w:pPr>
+      <w:rPr>
+        <w:rFonts w:ascii="Wingdings" w:hAnsi="Wingdings" w:hint="default"/>
+        <w:sz w:val="20"/>
+      </w:rPr>
+    </w:lvl>
+    <w:lvl w:ilvl="4" w:tentative="1">
+      <w:start w:val="1"/>
+      <w:numFmt w:val="bullet"/>
+      <w:lvlText w:val=""/>
+      <w:lvlJc w:val="left"/>
+      <w:pPr>
+        <w:tabs>
+          <w:tab w:val="num" w:pos="3600"/>
+        </w:tabs>
+        <w:ind w:left="3600" w:hanging="360"/>
+      </w:pPr>
+      <w:rPr>
+        <w:rFonts w:ascii="Wingdings" w:hAnsi="Wingdings" w:hint="default"/>
+        <w:sz w:val="20"/>
+      </w:rPr>
+    </w:lvl>
+    <w:lvl w:ilvl="5" w:tentative="1">
+      <w:start w:val="1"/>
+      <w:numFmt w:val="bullet"/>
+      <w:lvlText w:val=""/>
+      <w:lvlJc w:val="left"/>
+      <w:pPr>
+        <w:tabs>
+          <w:tab w:val="num" w:pos="4320"/>
+        </w:tabs>
+        <w:ind w:left="4320" w:hanging="360"/>
+      </w:pPr>
+      <w:rPr>
+        <w:rFonts w:ascii="Wingdings" w:hAnsi="Wingdings" w:hint="default"/>
+        <w:sz w:val="20"/>
+      </w:rPr>
+    </w:lvl>
+    <w:lvl w:ilvl="6" w:tentative="1">
+      <w:start w:val="1"/>
+      <w:numFmt w:val="bullet"/>
+      <w:lvlText w:val=""/>
+      <w:lvlJc w:val="left"/>
+      <w:pPr>
+        <w:tabs>
+          <w:tab w:val="num" w:pos="5040"/>
+        </w:tabs>
+        <w:ind w:left="5040" w:hanging="360"/>
+      </w:pPr>
+      <w:rPr>
+        <w:rFonts w:ascii="Wingdings" w:hAnsi="Wingdings" w:hint="default"/>
+        <w:sz w:val="20"/>
+      </w:rPr>
+    </w:lvl>
+    <w:lvl w:ilvl="7" w:tentative="1">
+      <w:start w:val="1"/>
+      <w:numFmt w:val="bullet"/>
+      <w:lvlText w:val=""/>
+      <w:lvlJc w:val="left"/>
+      <w:pPr>
+        <w:tabs>
+          <w:tab w:val="num" w:pos="5760"/>
+        </w:tabs>
+        <w:ind w:left="5760" w:hanging="360"/>
+      </w:pPr>
+      <w:rPr>
+        <w:rFonts w:ascii="Wingdings" w:hAnsi="Wingdings" w:hint="default"/>
+        <w:sz w:val="20"/>
+      </w:rPr>
+    </w:lvl>
+    <w:lvl w:ilvl="8" w:tentative="1">
+      <w:start w:val="1"/>
+      <w:numFmt w:val="bullet"/>
+      <w:lvlText w:val=""/>
+      <w:lvlJc w:val="left"/>
+      <w:pPr>
+        <w:tabs>
+          <w:tab w:val="num" w:pos="6480"/>
+        </w:tabs>
+        <w:ind w:left="6480" w:hanging="360"/>
+      </w:pPr>
+      <w:rPr>
+        <w:rFonts w:ascii="Wingdings" w:hAnsi="Wingdings" w:hint="default"/>
+        <w:sz w:val="20"/>
+      </w:rPr>
+    </w:lvl>
+  </w:abstractNum>
   <w:num w:numId="1">
-    <w:abstractNumId w:val="11"/>
+    <w:abstractNumId w:val="16"/>
   </w:num>
   <w:num w:numId="2">
-    <w:abstractNumId w:val="12"/>
+    <w:abstractNumId w:val="17"/>
   </w:num>
   <w:num w:numId="3">
     <w:abstractNumId w:val="0"/>
   </w:num>
   <w:num w:numId="4">
-    <w:abstractNumId w:val="4"/>
+    <w:abstractNumId w:val="5"/>
   </w:num>
   <w:num w:numId="5">
     <w:abstractNumId w:val="1"/>
   </w:num>
   <w:num w:numId="6">
-    <w:abstractNumId w:val="5"/>
+    <w:abstractNumId w:val="7"/>
   </w:num>
   <w:num w:numId="7">
-    <w:abstractNumId w:val="13"/>
+    <w:abstractNumId w:val="18"/>
   </w:num>
   <w:num w:numId="8">
-    <w:abstractNumId w:val="9"/>
+    <w:abstractNumId w:val="14"/>
   </w:num>
   <w:num w:numId="9">
-    <w:abstractNumId w:val="6"/>
+    <w:abstractNumId w:val="8"/>
   </w:num>
   <w:num w:numId="10">
-    <w:abstractNumId w:val="11"/>
+    <w:abstractNumId w:val="16"/>
   </w:num>
   <w:num w:numId="11">
     <w:abstractNumId w:val="3"/>
@@ -11250,13 +14516,31 @@
     <w:abstractNumId w:val="2"/>
   </w:num>
   <w:num w:numId="13">
+    <w:abstractNumId w:val="15"/>
+  </w:num>
+  <w:num w:numId="14">
+    <w:abstractNumId w:val="9"/>
+  </w:num>
+  <w:num w:numId="15">
+    <w:abstractNumId w:val="13"/>
+  </w:num>
+  <w:num w:numId="16">
+    <w:abstractNumId w:val="4"/>
+  </w:num>
+  <w:num w:numId="17">
+    <w:abstractNumId w:val="6"/>
+  </w:num>
+  <w:num w:numId="18">
+    <w:abstractNumId w:val="19"/>
+  </w:num>
+  <w:num w:numId="19">
     <w:abstractNumId w:val="10"/>
   </w:num>
-  <w:num w:numId="14">
-    <w:abstractNumId w:val="7"/>
+  <w:num w:numId="20">
+    <w:abstractNumId w:val="11"/>
   </w:num>
-  <w:num w:numId="15">
-    <w:abstractNumId w:val="8"/>
+  <w:num w:numId="21">
+    <w:abstractNumId w:val="12"/>
   </w:num>
 </w:numbering>
 </file>
@@ -12534,6 +15818,20 @@
     <w:basedOn w:val="DefaultParagraphFont"/>
     <w:rsid w:val="005C22FD"/>
   </w:style>
+  <w:style w:type="paragraph" w:customStyle="1" w:styleId="hp">
+    <w:name w:val="hp"/>
+    <w:basedOn w:val="Normal"/>
+    <w:rsid w:val="008F1810"/>
+    <w:pPr>
+      <w:spacing w:before="100" w:beforeAutospacing="1" w:after="100" w:afterAutospacing="1" w:line="240" w:lineRule="auto"/>
+    </w:pPr>
+    <w:rPr>
+      <w:rFonts w:ascii="Times New Roman" w:eastAsia="Times New Roman" w:hAnsi="Times New Roman" w:cs="Times New Roman"/>
+      <w:sz w:val="24"/>
+      <w:szCs w:val="24"/>
+      <w:lang w:val="en-IN" w:eastAsia="en-IN"/>
+    </w:rPr>
+  </w:style>
 </w:styles>
 </file>
 
@@ -12825,7 +16123,7 @@
 </file>
 
 <file path=customXml/itemProps1.xml><?xml version="1.0" encoding="utf-8"?>
-<ds:datastoreItem xmlns:ds="http://schemas.openxmlformats.org/officeDocument/2006/customXml" ds:itemID="{65E512AB-9986-442A-9C32-8903EF70E44E}">
+<ds:datastoreItem xmlns:ds="http://schemas.openxmlformats.org/officeDocument/2006/customXml" ds:itemID="{2AEF2D54-D2F3-4547-BE99-11DB163F8C01}">
   <ds:schemaRefs>
     <ds:schemaRef ds:uri="http://schemas.openxmlformats.org/officeDocument/2006/bibliography"/>
   </ds:schemaRefs>

--- a/python-training-courses/docs/Docker-Kubernetes-through-Python-Development.docx
+++ b/python-training-courses/docs/Docker-Kubernetes-through-Python-Development.docx
@@ -7908,28 +7908,16 @@
                 <w:rStyle w:val="Hyperlink"/>
               </w:rPr>
             </w:pPr>
-            <w:bookmarkStart w:id="24" w:name="_GoBack"/>
-            <w:bookmarkEnd w:id="24"/>
-          </w:p>
-          <w:p>
-            <w:r>
-              <w:fldChar w:fldCharType="begin"/>
-            </w:r>
-            <w:r>
-              <w:instrText xml:space="preserve"> HYPERLINK "https://www.youtube.com/watch?v=Qw9zlE3t8Ko" </w:instrText>
-            </w:r>
-            <w:r>
-              <w:fldChar w:fldCharType="separate"/>
-            </w:r>
-            <w:r>
-              <w:rPr>
-                <w:rStyle w:val="Hyperlink"/>
-              </w:rPr>
-              <w:t>https://www.youtube.com/watch?v=Qw9zlE3t8Ko</w:t>
-            </w:r>
-            <w:r>
-              <w:fldChar w:fldCharType="end"/>
-            </w:r>
+          </w:p>
+          <w:p>
+            <w:hyperlink r:id="rId19" w:history="1">
+              <w:r>
+                <w:rPr>
+                  <w:rStyle w:val="Hyperlink"/>
+                </w:rPr>
+                <w:t>https://www.youtube.com/watch?v=Qw9zlE3t8Ko</w:t>
+              </w:r>
+            </w:hyperlink>
             <w:r>
               <w:t xml:space="preserve"> </w:t>
             </w:r>
@@ -9661,7 +9649,7 @@
               </w:numPr>
               <w:ind w:left="360"/>
             </w:pPr>
-            <w:hyperlink r:id="rId19" w:history="1">
+            <w:hyperlink r:id="rId20" w:history="1">
               <w:r>
                 <w:rPr>
                   <w:rStyle w:val="Hyperlink"/>
@@ -9688,7 +9676,7 @@
                 <w:u w:val="none"/>
               </w:rPr>
             </w:pPr>
-            <w:hyperlink r:id="rId20" w:history="1">
+            <w:hyperlink r:id="rId21" w:history="1">
               <w:r>
                 <w:rPr>
                   <w:rStyle w:val="Hyperlink"/>
@@ -9711,7 +9699,7 @@
               </w:numPr>
               <w:ind w:left="360"/>
             </w:pPr>
-            <w:hyperlink r:id="rId21" w:history="1">
+            <w:hyperlink r:id="rId22" w:history="1">
               <w:r>
                 <w:rPr>
                   <w:rStyle w:val="Hyperlink"/>
@@ -9989,12 +9977,406 @@
           </w:tcPr>
           <w:p>
             <w:pPr>
-              <w:rPr>
-                <w:rFonts w:ascii="Arial" w:hAnsi="Arial" w:cs="Arial"/>
-                <w:sz w:val="20"/>
-                <w:szCs w:val="20"/>
-              </w:rPr>
-            </w:pPr>
+              <w:pStyle w:val="ListParagraph"/>
+              <w:numPr>
+                <w:ilvl w:val="0"/>
+                <w:numId w:val="22"/>
+              </w:numPr>
+              <w:rPr>
+                <w:rFonts w:ascii="Arial" w:hAnsi="Arial" w:cs="Arial"/>
+                <w:sz w:val="20"/>
+                <w:szCs w:val="20"/>
+              </w:rPr>
+            </w:pPr>
+            <w:r>
+              <w:rPr>
+                <w:rFonts w:ascii="Tahoma" w:hAnsi="Tahoma" w:cs="Tahoma"/>
+                <w:color w:val="474B51"/>
+                <w:shd w:val="clear" w:color="auto" w:fill="FFFFFF"/>
+              </w:rPr>
+              <w:t>A </w:t>
+            </w:r>
+            <w:proofErr w:type="spellStart"/>
+            <w:r>
+              <w:rPr>
+                <w:rStyle w:val="Strong"/>
+                <w:rFonts w:ascii="Tahoma" w:hAnsi="Tahoma" w:cs="Tahoma"/>
+                <w:color w:val="474B51"/>
+                <w:shd w:val="clear" w:color="auto" w:fill="FFFFFF"/>
+              </w:rPr>
+              <w:t>Dockerfile</w:t>
+            </w:r>
+            <w:proofErr w:type="spellEnd"/>
+            <w:r>
+              <w:rPr>
+                <w:rFonts w:ascii="Tahoma" w:hAnsi="Tahoma" w:cs="Tahoma"/>
+                <w:color w:val="474B51"/>
+                <w:shd w:val="clear" w:color="auto" w:fill="FFFFFF"/>
+              </w:rPr>
+              <w:t> is a script that contains collections of commands and instructions that will be automatically executed in sequence in the docker environment for building a new docker image</w:t>
+            </w:r>
+          </w:p>
+        </w:tc>
+        <w:tc>
+          <w:tcPr>
+            <w:tcW w:w="2552" w:type="dxa"/>
+            <w:tcBorders>
+              <w:top w:val="single" w:sz="4" w:space="0" w:color="000000" w:themeColor="text1"/>
+              <w:left w:val="single" w:sz="4" w:space="0" w:color="000000" w:themeColor="text1"/>
+              <w:bottom w:val="single" w:sz="4" w:space="0" w:color="000000" w:themeColor="text1"/>
+              <w:right w:val="single" w:sz="4" w:space="0" w:color="000000" w:themeColor="text1"/>
+            </w:tcBorders>
+            <w:shd w:val="clear" w:color="auto" w:fill="FFFFFF" w:themeFill="background1"/>
+          </w:tcPr>
+          <w:p>
+            <w:pPr>
+              <w:rPr>
+                <w:rFonts w:ascii="Arial" w:hAnsi="Arial" w:cs="Arial"/>
+                <w:b/>
+                <w:sz w:val="18"/>
+                <w:szCs w:val="18"/>
+              </w:rPr>
+            </w:pPr>
+          </w:p>
+        </w:tc>
+        <w:tc>
+          <w:tcPr>
+            <w:tcW w:w="850" w:type="dxa"/>
+            <w:tcBorders>
+              <w:top w:val="single" w:sz="4" w:space="0" w:color="000000" w:themeColor="text1"/>
+              <w:left w:val="single" w:sz="4" w:space="0" w:color="000000" w:themeColor="text1"/>
+              <w:bottom w:val="single" w:sz="4" w:space="0" w:color="000000" w:themeColor="text1"/>
+              <w:right w:val="single" w:sz="4" w:space="0" w:color="000000" w:themeColor="text1"/>
+            </w:tcBorders>
+            <w:shd w:val="clear" w:color="auto" w:fill="FFFFFF" w:themeFill="background1"/>
+          </w:tcPr>
+          <w:p>
+            <w:pPr>
+              <w:rPr>
+                <w:rFonts w:ascii="Arial" w:hAnsi="Arial" w:cs="Arial"/>
+                <w:sz w:val="18"/>
+                <w:szCs w:val="18"/>
+              </w:rPr>
+            </w:pPr>
+          </w:p>
+        </w:tc>
+      </w:tr>
+      <w:tr>
+        <w:tc>
+          <w:tcPr>
+            <w:tcW w:w="1418" w:type="dxa"/>
+            <w:tcBorders>
+              <w:top w:val="single" w:sz="4" w:space="0" w:color="000000" w:themeColor="text1"/>
+              <w:left w:val="single" w:sz="4" w:space="0" w:color="000000" w:themeColor="text1"/>
+              <w:bottom w:val="single" w:sz="4" w:space="0" w:color="000000" w:themeColor="text1"/>
+              <w:right w:val="single" w:sz="4" w:space="0" w:color="000000" w:themeColor="text1"/>
+            </w:tcBorders>
+            <w:shd w:val="clear" w:color="auto" w:fill="FFFFFF" w:themeFill="background1"/>
+          </w:tcPr>
+          <w:p>
+            <w:pPr>
+              <w:rPr>
+                <w:rFonts w:ascii="Arial" w:hAnsi="Arial" w:cs="Arial"/>
+                <w:b/>
+                <w:sz w:val="18"/>
+                <w:szCs w:val="18"/>
+              </w:rPr>
+            </w:pPr>
+          </w:p>
+        </w:tc>
+        <w:tc>
+          <w:tcPr>
+            <w:tcW w:w="1843" w:type="dxa"/>
+            <w:tcBorders>
+              <w:top w:val="single" w:sz="4" w:space="0" w:color="000000" w:themeColor="text1"/>
+              <w:left w:val="single" w:sz="4" w:space="0" w:color="000000" w:themeColor="text1"/>
+              <w:bottom w:val="single" w:sz="4" w:space="0" w:color="000000" w:themeColor="text1"/>
+              <w:right w:val="single" w:sz="4" w:space="0" w:color="000000" w:themeColor="text1"/>
+            </w:tcBorders>
+            <w:shd w:val="clear" w:color="auto" w:fill="FFFFFF" w:themeFill="background1"/>
+          </w:tcPr>
+          <w:p>
+            <w:pPr>
+              <w:rPr>
+                <w:rFonts w:ascii="Arial" w:hAnsi="Arial" w:cs="Arial"/>
+                <w:sz w:val="20"/>
+                <w:szCs w:val="20"/>
+              </w:rPr>
+            </w:pPr>
+          </w:p>
+        </w:tc>
+        <w:tc>
+          <w:tcPr>
+            <w:tcW w:w="4394" w:type="dxa"/>
+            <w:tcBorders>
+              <w:top w:val="single" w:sz="4" w:space="0" w:color="000000" w:themeColor="text1"/>
+              <w:left w:val="single" w:sz="4" w:space="0" w:color="000000" w:themeColor="text1"/>
+              <w:bottom w:val="single" w:sz="4" w:space="0" w:color="000000" w:themeColor="text1"/>
+              <w:right w:val="single" w:sz="4" w:space="0" w:color="000000" w:themeColor="text1"/>
+            </w:tcBorders>
+            <w:shd w:val="clear" w:color="auto" w:fill="FFFFFF" w:themeFill="background1"/>
+          </w:tcPr>
+          <w:p>
+            <w:pPr>
+              <w:rPr>
+                <w:rFonts w:ascii="Arial" w:hAnsi="Arial" w:cs="Arial"/>
+                <w:sz w:val="20"/>
+                <w:szCs w:val="20"/>
+              </w:rPr>
+            </w:pPr>
+          </w:p>
+        </w:tc>
+        <w:tc>
+          <w:tcPr>
+            <w:tcW w:w="2552" w:type="dxa"/>
+            <w:tcBorders>
+              <w:top w:val="single" w:sz="4" w:space="0" w:color="000000" w:themeColor="text1"/>
+              <w:left w:val="single" w:sz="4" w:space="0" w:color="000000" w:themeColor="text1"/>
+              <w:bottom w:val="single" w:sz="4" w:space="0" w:color="000000" w:themeColor="text1"/>
+              <w:right w:val="single" w:sz="4" w:space="0" w:color="000000" w:themeColor="text1"/>
+            </w:tcBorders>
+            <w:shd w:val="clear" w:color="auto" w:fill="FFFFFF" w:themeFill="background1"/>
+          </w:tcPr>
+          <w:p>
+            <w:pPr>
+              <w:rPr>
+                <w:rFonts w:ascii="Arial" w:hAnsi="Arial" w:cs="Arial"/>
+                <w:b/>
+                <w:sz w:val="18"/>
+                <w:szCs w:val="18"/>
+              </w:rPr>
+            </w:pPr>
+          </w:p>
+        </w:tc>
+        <w:tc>
+          <w:tcPr>
+            <w:tcW w:w="850" w:type="dxa"/>
+            <w:tcBorders>
+              <w:top w:val="single" w:sz="4" w:space="0" w:color="000000" w:themeColor="text1"/>
+              <w:left w:val="single" w:sz="4" w:space="0" w:color="000000" w:themeColor="text1"/>
+              <w:bottom w:val="single" w:sz="4" w:space="0" w:color="000000" w:themeColor="text1"/>
+              <w:right w:val="single" w:sz="4" w:space="0" w:color="000000" w:themeColor="text1"/>
+            </w:tcBorders>
+            <w:shd w:val="clear" w:color="auto" w:fill="FFFFFF" w:themeFill="background1"/>
+          </w:tcPr>
+          <w:p>
+            <w:pPr>
+              <w:rPr>
+                <w:rFonts w:ascii="Arial" w:hAnsi="Arial" w:cs="Arial"/>
+                <w:sz w:val="18"/>
+                <w:szCs w:val="18"/>
+              </w:rPr>
+            </w:pPr>
+          </w:p>
+        </w:tc>
+      </w:tr>
+      <w:tr>
+        <w:tc>
+          <w:tcPr>
+            <w:tcW w:w="1418" w:type="dxa"/>
+            <w:tcBorders>
+              <w:top w:val="single" w:sz="4" w:space="0" w:color="000000" w:themeColor="text1"/>
+              <w:left w:val="single" w:sz="4" w:space="0" w:color="000000" w:themeColor="text1"/>
+              <w:bottom w:val="single" w:sz="4" w:space="0" w:color="000000" w:themeColor="text1"/>
+              <w:right w:val="single" w:sz="4" w:space="0" w:color="000000" w:themeColor="text1"/>
+            </w:tcBorders>
+            <w:shd w:val="clear" w:color="auto" w:fill="FFFFFF" w:themeFill="background1"/>
+          </w:tcPr>
+          <w:p>
+            <w:pPr>
+              <w:rPr>
+                <w:rFonts w:ascii="Arial" w:hAnsi="Arial" w:cs="Arial"/>
+                <w:b/>
+                <w:sz w:val="18"/>
+                <w:szCs w:val="18"/>
+              </w:rPr>
+            </w:pPr>
+          </w:p>
+        </w:tc>
+        <w:tc>
+          <w:tcPr>
+            <w:tcW w:w="1843" w:type="dxa"/>
+            <w:tcBorders>
+              <w:top w:val="single" w:sz="4" w:space="0" w:color="000000" w:themeColor="text1"/>
+              <w:left w:val="single" w:sz="4" w:space="0" w:color="000000" w:themeColor="text1"/>
+              <w:bottom w:val="single" w:sz="4" w:space="0" w:color="000000" w:themeColor="text1"/>
+              <w:right w:val="single" w:sz="4" w:space="0" w:color="000000" w:themeColor="text1"/>
+            </w:tcBorders>
+            <w:shd w:val="clear" w:color="auto" w:fill="FFFFFF" w:themeFill="background1"/>
+          </w:tcPr>
+          <w:p>
+            <w:pPr>
+              <w:rPr>
+                <w:rFonts w:ascii="Arial" w:hAnsi="Arial" w:cs="Arial"/>
+                <w:sz w:val="20"/>
+                <w:szCs w:val="20"/>
+              </w:rPr>
+            </w:pPr>
+            <w:r>
+              <w:rPr>
+                <w:rFonts w:ascii="Arial" w:hAnsi="Arial" w:cs="Arial"/>
+                <w:sz w:val="20"/>
+                <w:szCs w:val="20"/>
+              </w:rPr>
+              <w:t xml:space="preserve">Key </w:t>
+            </w:r>
+            <w:proofErr w:type="spellStart"/>
+            <w:r>
+              <w:rPr>
+                <w:rFonts w:ascii="Arial" w:hAnsi="Arial" w:cs="Arial"/>
+                <w:sz w:val="20"/>
+                <w:szCs w:val="20"/>
+              </w:rPr>
+              <w:t>DockerFile</w:t>
+            </w:r>
+            <w:proofErr w:type="spellEnd"/>
+            <w:r>
+              <w:rPr>
+                <w:rFonts w:ascii="Arial" w:hAnsi="Arial" w:cs="Arial"/>
+                <w:sz w:val="20"/>
+                <w:szCs w:val="20"/>
+              </w:rPr>
+              <w:t xml:space="preserve"> commands </w:t>
+            </w:r>
+          </w:p>
+        </w:tc>
+        <w:tc>
+          <w:tcPr>
+            <w:tcW w:w="4394" w:type="dxa"/>
+            <w:tcBorders>
+              <w:top w:val="single" w:sz="4" w:space="0" w:color="000000" w:themeColor="text1"/>
+              <w:left w:val="single" w:sz="4" w:space="0" w:color="000000" w:themeColor="text1"/>
+              <w:bottom w:val="single" w:sz="4" w:space="0" w:color="000000" w:themeColor="text1"/>
+              <w:right w:val="single" w:sz="4" w:space="0" w:color="000000" w:themeColor="text1"/>
+            </w:tcBorders>
+            <w:shd w:val="clear" w:color="auto" w:fill="FFFFFF" w:themeFill="background1"/>
+          </w:tcPr>
+          <w:p>
+            <w:pPr>
+              <w:rPr>
+                <w:rStyle w:val="Strong"/>
+                <w:rFonts w:ascii="Tahoma" w:hAnsi="Tahoma" w:cs="Tahoma"/>
+                <w:color w:val="474B51"/>
+                <w:shd w:val="clear" w:color="auto" w:fill="FFFFFF"/>
+              </w:rPr>
+            </w:pPr>
+            <w:r>
+              <w:rPr>
+                <w:rStyle w:val="Strong"/>
+                <w:rFonts w:ascii="Tahoma" w:hAnsi="Tahoma" w:cs="Tahoma"/>
+                <w:color w:val="474B51"/>
+                <w:shd w:val="clear" w:color="auto" w:fill="FFFFFF"/>
+              </w:rPr>
+              <w:t>FROM</w:t>
+            </w:r>
+          </w:p>
+          <w:p>
+            <w:pPr>
+              <w:rPr>
+                <w:rStyle w:val="Strong"/>
+                <w:rFonts w:ascii="Tahoma" w:hAnsi="Tahoma" w:cs="Tahoma"/>
+                <w:color w:val="474B51"/>
+                <w:shd w:val="clear" w:color="auto" w:fill="FFFFFF"/>
+              </w:rPr>
+            </w:pPr>
+          </w:p>
+          <w:p>
+            <w:pPr>
+              <w:rPr>
+                <w:rStyle w:val="Strong"/>
+                <w:rFonts w:ascii="Tahoma" w:hAnsi="Tahoma" w:cs="Tahoma"/>
+                <w:color w:val="474B51"/>
+                <w:shd w:val="clear" w:color="auto" w:fill="FFFFFF"/>
+              </w:rPr>
+            </w:pPr>
+            <w:r>
+              <w:rPr>
+                <w:rStyle w:val="Strong"/>
+                <w:rFonts w:ascii="Tahoma" w:hAnsi="Tahoma" w:cs="Tahoma"/>
+                <w:color w:val="474B51"/>
+                <w:shd w:val="clear" w:color="auto" w:fill="FFFFFF"/>
+              </w:rPr>
+              <w:t>MAINTAINER</w:t>
+            </w:r>
+          </w:p>
+          <w:p>
+            <w:pPr>
+              <w:rPr>
+                <w:rStyle w:val="Strong"/>
+                <w:rFonts w:ascii="Tahoma" w:hAnsi="Tahoma" w:cs="Tahoma"/>
+                <w:color w:val="474B51"/>
+                <w:shd w:val="clear" w:color="auto" w:fill="FFFFFF"/>
+              </w:rPr>
+            </w:pPr>
+          </w:p>
+          <w:p>
+            <w:pPr>
+              <w:rPr>
+                <w:rStyle w:val="Strong"/>
+                <w:rFonts w:ascii="Tahoma" w:hAnsi="Tahoma" w:cs="Tahoma"/>
+                <w:color w:val="474B51"/>
+                <w:shd w:val="clear" w:color="auto" w:fill="FFFFFF"/>
+              </w:rPr>
+            </w:pPr>
+            <w:r>
+              <w:rPr>
+                <w:rStyle w:val="Strong"/>
+                <w:rFonts w:ascii="Tahoma" w:hAnsi="Tahoma" w:cs="Tahoma"/>
+                <w:color w:val="474B51"/>
+                <w:shd w:val="clear" w:color="auto" w:fill="FFFFFF"/>
+              </w:rPr>
+              <w:t>RUN</w:t>
+            </w:r>
+          </w:p>
+          <w:p>
+            <w:pPr>
+              <w:rPr>
+                <w:rStyle w:val="Strong"/>
+                <w:rFonts w:ascii="Tahoma" w:hAnsi="Tahoma" w:cs="Tahoma"/>
+                <w:color w:val="474B51"/>
+                <w:shd w:val="clear" w:color="auto" w:fill="FFFFFF"/>
+              </w:rPr>
+            </w:pPr>
+          </w:p>
+          <w:p>
+            <w:pPr>
+              <w:rPr>
+                <w:rStyle w:val="Strong"/>
+                <w:rFonts w:ascii="Tahoma" w:hAnsi="Tahoma" w:cs="Tahoma"/>
+                <w:color w:val="474B51"/>
+                <w:shd w:val="clear" w:color="auto" w:fill="FFFFFF"/>
+              </w:rPr>
+            </w:pPr>
+            <w:r>
+              <w:rPr>
+                <w:rStyle w:val="Strong"/>
+                <w:rFonts w:ascii="Tahoma" w:hAnsi="Tahoma" w:cs="Tahoma"/>
+                <w:color w:val="474B51"/>
+                <w:shd w:val="clear" w:color="auto" w:fill="FFFFFF"/>
+              </w:rPr>
+              <w:t>ADD</w:t>
+            </w:r>
+          </w:p>
+          <w:p>
+            <w:pPr>
+              <w:rPr>
+                <w:rStyle w:val="Strong"/>
+                <w:rFonts w:ascii="Tahoma" w:hAnsi="Tahoma" w:cs="Tahoma"/>
+                <w:color w:val="474B51"/>
+                <w:shd w:val="clear" w:color="auto" w:fill="FFFFFF"/>
+              </w:rPr>
+            </w:pPr>
+          </w:p>
+          <w:p>
+            <w:pPr>
+              <w:rPr>
+                <w:rFonts w:ascii="Arial" w:hAnsi="Arial" w:cs="Arial"/>
+                <w:sz w:val="20"/>
+                <w:szCs w:val="20"/>
+              </w:rPr>
+            </w:pPr>
+            <w:bookmarkStart w:id="24" w:name="_GoBack"/>
+            <w:bookmarkEnd w:id="24"/>
           </w:p>
         </w:tc>
         <w:tc>
@@ -13784,6 +14166,119 @@
     </w:lvl>
   </w:abstractNum>
   <w:abstractNum w:abstractNumId="14" w15:restartNumberingAfterBreak="0">
+    <w:nsid w:val="716C7CB6"/>
+    <w:multiLevelType w:val="hybridMultilevel"/>
+    <w:tmpl w:val="42480E7C"/>
+    <w:lvl w:ilvl="0" w:tplc="40090001">
+      <w:start w:val="1"/>
+      <w:numFmt w:val="bullet"/>
+      <w:lvlText w:val=""/>
+      <w:lvlJc w:val="left"/>
+      <w:pPr>
+        <w:ind w:left="360" w:hanging="360"/>
+      </w:pPr>
+      <w:rPr>
+        <w:rFonts w:ascii="Symbol" w:hAnsi="Symbol" w:hint="default"/>
+      </w:rPr>
+    </w:lvl>
+    <w:lvl w:ilvl="1" w:tplc="40090003" w:tentative="1">
+      <w:start w:val="1"/>
+      <w:numFmt w:val="bullet"/>
+      <w:lvlText w:val="o"/>
+      <w:lvlJc w:val="left"/>
+      <w:pPr>
+        <w:ind w:left="1080" w:hanging="360"/>
+      </w:pPr>
+      <w:rPr>
+        <w:rFonts w:ascii="Courier New" w:hAnsi="Courier New" w:cs="Courier New" w:hint="default"/>
+      </w:rPr>
+    </w:lvl>
+    <w:lvl w:ilvl="2" w:tplc="40090005" w:tentative="1">
+      <w:start w:val="1"/>
+      <w:numFmt w:val="bullet"/>
+      <w:lvlText w:val=""/>
+      <w:lvlJc w:val="left"/>
+      <w:pPr>
+        <w:ind w:left="1800" w:hanging="360"/>
+      </w:pPr>
+      <w:rPr>
+        <w:rFonts w:ascii="Wingdings" w:hAnsi="Wingdings" w:hint="default"/>
+      </w:rPr>
+    </w:lvl>
+    <w:lvl w:ilvl="3" w:tplc="40090001" w:tentative="1">
+      <w:start w:val="1"/>
+      <w:numFmt w:val="bullet"/>
+      <w:lvlText w:val=""/>
+      <w:lvlJc w:val="left"/>
+      <w:pPr>
+        <w:ind w:left="2520" w:hanging="360"/>
+      </w:pPr>
+      <w:rPr>
+        <w:rFonts w:ascii="Symbol" w:hAnsi="Symbol" w:hint="default"/>
+      </w:rPr>
+    </w:lvl>
+    <w:lvl w:ilvl="4" w:tplc="40090003" w:tentative="1">
+      <w:start w:val="1"/>
+      <w:numFmt w:val="bullet"/>
+      <w:lvlText w:val="o"/>
+      <w:lvlJc w:val="left"/>
+      <w:pPr>
+        <w:ind w:left="3240" w:hanging="360"/>
+      </w:pPr>
+      <w:rPr>
+        <w:rFonts w:ascii="Courier New" w:hAnsi="Courier New" w:cs="Courier New" w:hint="default"/>
+      </w:rPr>
+    </w:lvl>
+    <w:lvl w:ilvl="5" w:tplc="40090005" w:tentative="1">
+      <w:start w:val="1"/>
+      <w:numFmt w:val="bullet"/>
+      <w:lvlText w:val=""/>
+      <w:lvlJc w:val="left"/>
+      <w:pPr>
+        <w:ind w:left="3960" w:hanging="360"/>
+      </w:pPr>
+      <w:rPr>
+        <w:rFonts w:ascii="Wingdings" w:hAnsi="Wingdings" w:hint="default"/>
+      </w:rPr>
+    </w:lvl>
+    <w:lvl w:ilvl="6" w:tplc="40090001" w:tentative="1">
+      <w:start w:val="1"/>
+      <w:numFmt w:val="bullet"/>
+      <w:lvlText w:val=""/>
+      <w:lvlJc w:val="left"/>
+      <w:pPr>
+        <w:ind w:left="4680" w:hanging="360"/>
+      </w:pPr>
+      <w:rPr>
+        <w:rFonts w:ascii="Symbol" w:hAnsi="Symbol" w:hint="default"/>
+      </w:rPr>
+    </w:lvl>
+    <w:lvl w:ilvl="7" w:tplc="40090003" w:tentative="1">
+      <w:start w:val="1"/>
+      <w:numFmt w:val="bullet"/>
+      <w:lvlText w:val="o"/>
+      <w:lvlJc w:val="left"/>
+      <w:pPr>
+        <w:ind w:left="5400" w:hanging="360"/>
+      </w:pPr>
+      <w:rPr>
+        <w:rFonts w:ascii="Courier New" w:hAnsi="Courier New" w:cs="Courier New" w:hint="default"/>
+      </w:rPr>
+    </w:lvl>
+    <w:lvl w:ilvl="8" w:tplc="40090005" w:tentative="1">
+      <w:start w:val="1"/>
+      <w:numFmt w:val="bullet"/>
+      <w:lvlText w:val=""/>
+      <w:lvlJc w:val="left"/>
+      <w:pPr>
+        <w:ind w:left="6120" w:hanging="360"/>
+      </w:pPr>
+      <w:rPr>
+        <w:rFonts w:ascii="Wingdings" w:hAnsi="Wingdings" w:hint="default"/>
+      </w:rPr>
+    </w:lvl>
+  </w:abstractNum>
+  <w:abstractNum w:abstractNumId="15" w15:restartNumberingAfterBreak="0">
     <w:nsid w:val="7239415F"/>
     <w:multiLevelType w:val="multilevel"/>
     <w:tmpl w:val="589CD10C"/>
@@ -13896,7 +14391,7 @@
       </w:pPr>
     </w:lvl>
   </w:abstractNum>
-  <w:abstractNum w:abstractNumId="15" w15:restartNumberingAfterBreak="0">
+  <w:abstractNum w:abstractNumId="16" w15:restartNumberingAfterBreak="0">
     <w:nsid w:val="72410500"/>
     <w:multiLevelType w:val="hybridMultilevel"/>
     <w:tmpl w:val="1FE85BB6"/>
@@ -14009,7 +14504,7 @@
       </w:rPr>
     </w:lvl>
   </w:abstractNum>
-  <w:abstractNum w:abstractNumId="16" w15:restartNumberingAfterBreak="0">
+  <w:abstractNum w:abstractNumId="17" w15:restartNumberingAfterBreak="0">
     <w:nsid w:val="73683F0A"/>
     <w:multiLevelType w:val="multilevel"/>
     <w:tmpl w:val="04090025"/>
@@ -14104,7 +14599,7 @@
       </w:pPr>
     </w:lvl>
   </w:abstractNum>
-  <w:abstractNum w:abstractNumId="17" w15:restartNumberingAfterBreak="0">
+  <w:abstractNum w:abstractNumId="18" w15:restartNumberingAfterBreak="0">
     <w:nsid w:val="7AF423B4"/>
     <w:multiLevelType w:val="hybridMultilevel"/>
     <w:tmpl w:val="B58069D0"/>
@@ -14217,7 +14712,7 @@
       </w:rPr>
     </w:lvl>
   </w:abstractNum>
-  <w:abstractNum w:abstractNumId="18" w15:restartNumberingAfterBreak="0">
+  <w:abstractNum w:abstractNumId="19" w15:restartNumberingAfterBreak="0">
     <w:nsid w:val="7FA41767"/>
     <w:multiLevelType w:val="hybridMultilevel"/>
     <w:tmpl w:val="EEE6848E"/>
@@ -14330,7 +14825,7 @@
       </w:rPr>
     </w:lvl>
   </w:abstractNum>
-  <w:abstractNum w:abstractNumId="19" w15:restartNumberingAfterBreak="0">
+  <w:abstractNum w:abstractNumId="20" w15:restartNumberingAfterBreak="0">
     <w:nsid w:val="7FD5535D"/>
     <w:multiLevelType w:val="multilevel"/>
     <w:tmpl w:val="BC12B64A"/>
@@ -14480,10 +14975,10 @@
     </w:lvl>
   </w:abstractNum>
   <w:num w:numId="1">
-    <w:abstractNumId w:val="16"/>
+    <w:abstractNumId w:val="17"/>
   </w:num>
   <w:num w:numId="2">
-    <w:abstractNumId w:val="17"/>
+    <w:abstractNumId w:val="18"/>
   </w:num>
   <w:num w:numId="3">
     <w:abstractNumId w:val="0"/>
@@ -14498,16 +14993,16 @@
     <w:abstractNumId w:val="7"/>
   </w:num>
   <w:num w:numId="7">
-    <w:abstractNumId w:val="18"/>
+    <w:abstractNumId w:val="19"/>
   </w:num>
   <w:num w:numId="8">
-    <w:abstractNumId w:val="14"/>
+    <w:abstractNumId w:val="15"/>
   </w:num>
   <w:num w:numId="9">
     <w:abstractNumId w:val="8"/>
   </w:num>
   <w:num w:numId="10">
-    <w:abstractNumId w:val="16"/>
+    <w:abstractNumId w:val="17"/>
   </w:num>
   <w:num w:numId="11">
     <w:abstractNumId w:val="3"/>
@@ -14516,7 +15011,7 @@
     <w:abstractNumId w:val="2"/>
   </w:num>
   <w:num w:numId="13">
-    <w:abstractNumId w:val="15"/>
+    <w:abstractNumId w:val="16"/>
   </w:num>
   <w:num w:numId="14">
     <w:abstractNumId w:val="9"/>
@@ -14531,7 +15026,7 @@
     <w:abstractNumId w:val="6"/>
   </w:num>
   <w:num w:numId="18">
-    <w:abstractNumId w:val="19"/>
+    <w:abstractNumId w:val="20"/>
   </w:num>
   <w:num w:numId="19">
     <w:abstractNumId w:val="10"/>
@@ -14541,6 +15036,9 @@
   </w:num>
   <w:num w:numId="21">
     <w:abstractNumId w:val="12"/>
+  </w:num>
+  <w:num w:numId="22">
+    <w:abstractNumId w:val="14"/>
   </w:num>
 </w:numbering>
 </file>
@@ -16123,7 +16621,7 @@
 </file>
 
 <file path=customXml/itemProps1.xml><?xml version="1.0" encoding="utf-8"?>
-<ds:datastoreItem xmlns:ds="http://schemas.openxmlformats.org/officeDocument/2006/customXml" ds:itemID="{2AEF2D54-D2F3-4547-BE99-11DB163F8C01}">
+<ds:datastoreItem xmlns:ds="http://schemas.openxmlformats.org/officeDocument/2006/customXml" ds:itemID="{ED17370A-D8F7-4D01-A45E-5161F4B0DF01}">
   <ds:schemaRefs>
     <ds:schemaRef ds:uri="http://schemas.openxmlformats.org/officeDocument/2006/bibliography"/>
   </ds:schemaRefs>

--- a/python-training-courses/docs/Docker-Kubernetes-through-Python-Development.docx
+++ b/python-training-courses/docs/Docker-Kubernetes-through-Python-Development.docx
@@ -193,7 +193,7 @@
           <w:r>
             <w:fldChar w:fldCharType="separate"/>
           </w:r>
-          <w:hyperlink w:anchor="_Toc30320505" w:history="1">
+          <w:hyperlink w:anchor="_Toc35438970" w:history="1">
             <w:r>
               <w:rPr>
                 <w:rStyle w:val="Hyperlink"/>
@@ -237,7 +237,7 @@
                 <w:noProof/>
                 <w:webHidden/>
               </w:rPr>
-              <w:instrText xml:space="preserve"> PAGEREF _Toc30320505 \h </w:instrText>
+              <w:instrText xml:space="preserve"> PAGEREF _Toc35438970 \h </w:instrText>
             </w:r>
             <w:r>
               <w:rPr>
@@ -281,11 +281,10 @@
               <w:lang w:val="en-IN" w:eastAsia="en-IN"/>
             </w:rPr>
           </w:pPr>
-          <w:hyperlink w:anchor="_Toc30320506" w:history="1">
+          <w:hyperlink w:anchor="_Toc35438971" w:history="1">
             <w:r>
               <w:rPr>
                 <w:rStyle w:val="Hyperlink"/>
-                <w:rFonts w:ascii="Arial" w:hAnsi="Arial" w:cs="Arial"/>
                 <w:noProof/>
               </w:rPr>
               <w:t>2</w:t>
@@ -301,10 +300,9 @@
             <w:r>
               <w:rPr>
                 <w:rStyle w:val="Hyperlink"/>
-                <w:rFonts w:ascii="Arial" w:hAnsi="Arial" w:cs="Arial"/>
-                <w:noProof/>
-              </w:rPr>
-              <w:t>Glossary</w:t>
+                <w:noProof/>
+              </w:rPr>
+              <w:t>IP</w:t>
             </w:r>
             <w:r>
               <w:rPr>
@@ -325,7 +323,7 @@
                 <w:noProof/>
                 <w:webHidden/>
               </w:rPr>
-              <w:instrText xml:space="preserve"> PAGEREF _Toc30320506 \h </w:instrText>
+              <w:instrText xml:space="preserve"> PAGEREF _Toc35438971 \h </w:instrText>
             </w:r>
             <w:r>
               <w:rPr>
@@ -369,10 +367,11 @@
               <w:lang w:val="en-IN" w:eastAsia="en-IN"/>
             </w:rPr>
           </w:pPr>
-          <w:hyperlink w:anchor="_Toc30320507" w:history="1">
+          <w:hyperlink w:anchor="_Toc35438972" w:history="1">
             <w:r>
               <w:rPr>
                 <w:rStyle w:val="Hyperlink"/>
+                <w:rFonts w:ascii="Arial" w:hAnsi="Arial" w:cs="Arial"/>
                 <w:noProof/>
               </w:rPr>
               <w:t>3</w:t>
@@ -388,6 +387,93 @@
             <w:r>
               <w:rPr>
                 <w:rStyle w:val="Hyperlink"/>
+                <w:rFonts w:ascii="Arial" w:hAnsi="Arial" w:cs="Arial"/>
+                <w:noProof/>
+              </w:rPr>
+              <w:t>Glossary</w:t>
+            </w:r>
+            <w:r>
+              <w:rPr>
+                <w:noProof/>
+                <w:webHidden/>
+              </w:rPr>
+              <w:tab/>
+            </w:r>
+            <w:r>
+              <w:rPr>
+                <w:noProof/>
+                <w:webHidden/>
+              </w:rPr>
+              <w:fldChar w:fldCharType="begin"/>
+            </w:r>
+            <w:r>
+              <w:rPr>
+                <w:noProof/>
+                <w:webHidden/>
+              </w:rPr>
+              <w:instrText xml:space="preserve"> PAGEREF _Toc35438972 \h </w:instrText>
+            </w:r>
+            <w:r>
+              <w:rPr>
+                <w:noProof/>
+                <w:webHidden/>
+              </w:rPr>
+            </w:r>
+            <w:r>
+              <w:rPr>
+                <w:noProof/>
+                <w:webHidden/>
+              </w:rPr>
+              <w:fldChar w:fldCharType="separate"/>
+            </w:r>
+            <w:r>
+              <w:rPr>
+                <w:noProof/>
+                <w:webHidden/>
+              </w:rPr>
+              <w:t>3</w:t>
+            </w:r>
+            <w:r>
+              <w:rPr>
+                <w:noProof/>
+                <w:webHidden/>
+              </w:rPr>
+              <w:fldChar w:fldCharType="end"/>
+            </w:r>
+          </w:hyperlink>
+        </w:p>
+        <w:p>
+          <w:pPr>
+            <w:pStyle w:val="TOC1"/>
+            <w:tabs>
+              <w:tab w:val="left" w:pos="440"/>
+              <w:tab w:val="right" w:leader="dot" w:pos="9350"/>
+            </w:tabs>
+            <w:rPr>
+              <w:rFonts w:eastAsiaTheme="minorEastAsia"/>
+              <w:noProof/>
+              <w:lang w:val="en-IN" w:eastAsia="en-IN"/>
+            </w:rPr>
+          </w:pPr>
+          <w:hyperlink w:anchor="_Toc35438973" w:history="1">
+            <w:r>
+              <w:rPr>
+                <w:rStyle w:val="Hyperlink"/>
+                <w:noProof/>
+              </w:rPr>
+              <w:t>4</w:t>
+            </w:r>
+            <w:r>
+              <w:rPr>
+                <w:rFonts w:eastAsiaTheme="minorEastAsia"/>
+                <w:noProof/>
+                <w:lang w:val="en-IN" w:eastAsia="en-IN"/>
+              </w:rPr>
+              <w:tab/>
+            </w:r>
+            <w:r>
+              <w:rPr>
+                <w:rStyle w:val="Hyperlink"/>
                 <w:noProof/>
               </w:rPr>
               <w:t>Docker</w:t>
@@ -411,7 +497,7 @@
                 <w:noProof/>
                 <w:webHidden/>
               </w:rPr>
-              <w:instrText xml:space="preserve"> PAGEREF _Toc30320507 \h </w:instrText>
+              <w:instrText xml:space="preserve"> PAGEREF _Toc35438973 \h </w:instrText>
             </w:r>
             <w:r>
               <w:rPr>
@@ -455,13 +541,13 @@
               <w:lang w:val="en-IN" w:eastAsia="en-IN"/>
             </w:rPr>
           </w:pPr>
-          <w:hyperlink w:anchor="_Toc30320508" w:history="1">
+          <w:hyperlink w:anchor="_Toc35438974" w:history="1">
             <w:r>
               <w:rPr>
                 <w:rStyle w:val="Hyperlink"/>
                 <w:noProof/>
               </w:rPr>
-              <w:t>3.1</w:t>
+              <w:t>4.1</w:t>
             </w:r>
             <w:r>
               <w:rPr>
@@ -497,7 +583,7 @@
                 <w:noProof/>
                 <w:webHidden/>
               </w:rPr>
-              <w:instrText xml:space="preserve"> PAGEREF _Toc30320508 \h </w:instrText>
+              <w:instrText xml:space="preserve"> PAGEREF _Toc35438974 \h </w:instrText>
             </w:r>
             <w:r>
               <w:rPr>
@@ -541,13 +627,13 @@
               <w:lang w:val="en-IN" w:eastAsia="en-IN"/>
             </w:rPr>
           </w:pPr>
-          <w:hyperlink w:anchor="_Toc30320509" w:history="1">
+          <w:hyperlink w:anchor="_Toc35438975" w:history="1">
             <w:r>
               <w:rPr>
                 <w:rStyle w:val="Hyperlink"/>
                 <w:noProof/>
               </w:rPr>
-              <w:t>3.2</w:t>
+              <w:t>4.2</w:t>
             </w:r>
             <w:r>
               <w:rPr>
@@ -583,7 +669,7 @@
                 <w:noProof/>
                 <w:webHidden/>
               </w:rPr>
-              <w:instrText xml:space="preserve"> PAGEREF _Toc30320509 \h </w:instrText>
+              <w:instrText xml:space="preserve"> PAGEREF _Toc35438975 \h </w:instrText>
             </w:r>
             <w:r>
               <w:rPr>
@@ -627,13 +713,13 @@
               <w:lang w:val="en-IN" w:eastAsia="en-IN"/>
             </w:rPr>
           </w:pPr>
-          <w:hyperlink w:anchor="_Toc30320510" w:history="1">
+          <w:hyperlink w:anchor="_Toc35438976" w:history="1">
             <w:r>
               <w:rPr>
                 <w:rStyle w:val="Hyperlink"/>
                 <w:noProof/>
               </w:rPr>
-              <w:t>3.3</w:t>
+              <w:t>4.3</w:t>
             </w:r>
             <w:r>
               <w:rPr>
@@ -669,7 +755,7 @@
                 <w:noProof/>
                 <w:webHidden/>
               </w:rPr>
-              <w:instrText xml:space="preserve"> PAGEREF _Toc30320510 \h </w:instrText>
+              <w:instrText xml:space="preserve"> PAGEREF _Toc35438976 \h </w:instrText>
             </w:r>
             <w:r>
               <w:rPr>
@@ -689,7 +775,7 @@
                 <w:noProof/>
                 <w:webHidden/>
               </w:rPr>
-              <w:t>5</w:t>
+              <w:t>6</w:t>
             </w:r>
             <w:r>
               <w:rPr>
@@ -713,13 +799,13 @@
               <w:lang w:val="en-IN" w:eastAsia="en-IN"/>
             </w:rPr>
           </w:pPr>
-          <w:hyperlink w:anchor="_Toc30320511" w:history="1">
+          <w:hyperlink w:anchor="_Toc35438977" w:history="1">
             <w:r>
               <w:rPr>
                 <w:rStyle w:val="Hyperlink"/>
                 <w:noProof/>
               </w:rPr>
-              <w:t>3.4</w:t>
+              <w:t>4.4</w:t>
             </w:r>
             <w:r>
               <w:rPr>
@@ -755,7 +841,7 @@
                 <w:noProof/>
                 <w:webHidden/>
               </w:rPr>
-              <w:instrText xml:space="preserve"> PAGEREF _Toc30320511 \h </w:instrText>
+              <w:instrText xml:space="preserve"> PAGEREF _Toc35438977 \h </w:instrText>
             </w:r>
             <w:r>
               <w:rPr>
@@ -775,7 +861,7 @@
                 <w:noProof/>
                 <w:webHidden/>
               </w:rPr>
-              <w:t>6</w:t>
+              <w:t>7</w:t>
             </w:r>
             <w:r>
               <w:rPr>
@@ -799,13 +885,13 @@
               <w:lang w:val="en-IN" w:eastAsia="en-IN"/>
             </w:rPr>
           </w:pPr>
-          <w:hyperlink w:anchor="_Toc30320512" w:history="1">
+          <w:hyperlink w:anchor="_Toc35438978" w:history="1">
             <w:r>
               <w:rPr>
                 <w:rStyle w:val="Hyperlink"/>
                 <w:noProof/>
               </w:rPr>
-              <w:t>4</w:t>
+              <w:t>5</w:t>
             </w:r>
             <w:r>
               <w:rPr>
@@ -841,7 +927,7 @@
                 <w:noProof/>
                 <w:webHidden/>
               </w:rPr>
-              <w:instrText xml:space="preserve"> PAGEREF _Toc30320512 \h </w:instrText>
+              <w:instrText xml:space="preserve"> PAGEREF _Toc35438978 \h </w:instrText>
             </w:r>
             <w:r>
               <w:rPr>
@@ -861,7 +947,7 @@
                 <w:noProof/>
                 <w:webHidden/>
               </w:rPr>
-              <w:t>6</w:t>
+              <w:t>7</w:t>
             </w:r>
             <w:r>
               <w:rPr>
@@ -885,13 +971,13 @@
               <w:lang w:val="en-IN" w:eastAsia="en-IN"/>
             </w:rPr>
           </w:pPr>
-          <w:hyperlink w:anchor="_Toc30320513" w:history="1">
+          <w:hyperlink w:anchor="_Toc35438979" w:history="1">
             <w:r>
               <w:rPr>
                 <w:rStyle w:val="Hyperlink"/>
                 <w:noProof/>
               </w:rPr>
-              <w:t>4.1</w:t>
+              <w:t>5.1</w:t>
             </w:r>
             <w:r>
               <w:rPr>
@@ -927,7 +1013,7 @@
                 <w:noProof/>
                 <w:webHidden/>
               </w:rPr>
-              <w:instrText xml:space="preserve"> PAGEREF _Toc30320513 \h </w:instrText>
+              <w:instrText xml:space="preserve"> PAGEREF _Toc35438979 \h </w:instrText>
             </w:r>
             <w:r>
               <w:rPr>
@@ -947,7 +1033,7 @@
                 <w:noProof/>
                 <w:webHidden/>
               </w:rPr>
-              <w:t>6</w:t>
+              <w:t>7</w:t>
             </w:r>
             <w:r>
               <w:rPr>
@@ -971,13 +1057,13 @@
               <w:lang w:val="en-IN" w:eastAsia="en-IN"/>
             </w:rPr>
           </w:pPr>
-          <w:hyperlink w:anchor="_Toc30320514" w:history="1">
+          <w:hyperlink w:anchor="_Toc35438980" w:history="1">
             <w:r>
               <w:rPr>
                 <w:rStyle w:val="Hyperlink"/>
                 <w:noProof/>
               </w:rPr>
-              <w:t>4.2</w:t>
+              <w:t>5.2</w:t>
             </w:r>
             <w:r>
               <w:rPr>
@@ -1013,7 +1099,7 @@
                 <w:noProof/>
                 <w:webHidden/>
               </w:rPr>
-              <w:instrText xml:space="preserve"> PAGEREF _Toc30320514 \h </w:instrText>
+              <w:instrText xml:space="preserve"> PAGEREF _Toc35438980 \h </w:instrText>
             </w:r>
             <w:r>
               <w:rPr>
@@ -1057,13 +1143,13 @@
               <w:lang w:val="en-IN" w:eastAsia="en-IN"/>
             </w:rPr>
           </w:pPr>
-          <w:hyperlink w:anchor="_Toc30320515" w:history="1">
+          <w:hyperlink w:anchor="_Toc35438981" w:history="1">
             <w:r>
               <w:rPr>
                 <w:rStyle w:val="Hyperlink"/>
                 <w:noProof/>
               </w:rPr>
-              <w:t>4.2.1</w:t>
+              <w:t>5.2.1</w:t>
             </w:r>
             <w:r>
               <w:rPr>
@@ -1099,7 +1185,7 @@
                 <w:noProof/>
                 <w:webHidden/>
               </w:rPr>
-              <w:instrText xml:space="preserve"> PAGEREF _Toc30320515 \h </w:instrText>
+              <w:instrText xml:space="preserve"> PAGEREF _Toc35438981 \h </w:instrText>
             </w:r>
             <w:r>
               <w:rPr>
@@ -1119,7 +1205,351 @@
                 <w:noProof/>
                 <w:webHidden/>
               </w:rPr>
-              <w:t>7</w:t>
+              <w:t>8</w:t>
+            </w:r>
+            <w:r>
+              <w:rPr>
+                <w:noProof/>
+                <w:webHidden/>
+              </w:rPr>
+              <w:fldChar w:fldCharType="end"/>
+            </w:r>
+          </w:hyperlink>
+        </w:p>
+        <w:p>
+          <w:pPr>
+            <w:pStyle w:val="TOC2"/>
+            <w:tabs>
+              <w:tab w:val="left" w:pos="880"/>
+              <w:tab w:val="right" w:leader="dot" w:pos="9350"/>
+            </w:tabs>
+            <w:rPr>
+              <w:rFonts w:eastAsiaTheme="minorEastAsia"/>
+              <w:noProof/>
+              <w:lang w:val="en-IN" w:eastAsia="en-IN"/>
+            </w:rPr>
+          </w:pPr>
+          <w:hyperlink w:anchor="_Toc35438982" w:history="1">
+            <w:r>
+              <w:rPr>
+                <w:rStyle w:val="Hyperlink"/>
+                <w:noProof/>
+              </w:rPr>
+              <w:t>5.3</w:t>
+            </w:r>
+            <w:r>
+              <w:rPr>
+                <w:rFonts w:eastAsiaTheme="minorEastAsia"/>
+                <w:noProof/>
+                <w:lang w:val="en-IN" w:eastAsia="en-IN"/>
+              </w:rPr>
+              <w:tab/>
+            </w:r>
+            <w:r>
+              <w:rPr>
+                <w:rStyle w:val="Hyperlink"/>
+                <w:noProof/>
+              </w:rPr>
+              <w:t>Tools that help you to learn about Kubernetes</w:t>
+            </w:r>
+            <w:r>
+              <w:rPr>
+                <w:noProof/>
+                <w:webHidden/>
+              </w:rPr>
+              <w:tab/>
+            </w:r>
+            <w:r>
+              <w:rPr>
+                <w:noProof/>
+                <w:webHidden/>
+              </w:rPr>
+              <w:fldChar w:fldCharType="begin"/>
+            </w:r>
+            <w:r>
+              <w:rPr>
+                <w:noProof/>
+                <w:webHidden/>
+              </w:rPr>
+              <w:instrText xml:space="preserve"> PAGEREF _Toc35438982 \h </w:instrText>
+            </w:r>
+            <w:r>
+              <w:rPr>
+                <w:noProof/>
+                <w:webHidden/>
+              </w:rPr>
+            </w:r>
+            <w:r>
+              <w:rPr>
+                <w:noProof/>
+                <w:webHidden/>
+              </w:rPr>
+              <w:fldChar w:fldCharType="separate"/>
+            </w:r>
+            <w:r>
+              <w:rPr>
+                <w:noProof/>
+                <w:webHidden/>
+              </w:rPr>
+              <w:t>8</w:t>
+            </w:r>
+            <w:r>
+              <w:rPr>
+                <w:noProof/>
+                <w:webHidden/>
+              </w:rPr>
+              <w:fldChar w:fldCharType="end"/>
+            </w:r>
+          </w:hyperlink>
+        </w:p>
+        <w:p>
+          <w:pPr>
+            <w:pStyle w:val="TOC3"/>
+            <w:tabs>
+              <w:tab w:val="left" w:pos="1320"/>
+              <w:tab w:val="right" w:leader="dot" w:pos="9350"/>
+            </w:tabs>
+            <w:rPr>
+              <w:rFonts w:eastAsiaTheme="minorEastAsia"/>
+              <w:noProof/>
+              <w:lang w:val="en-IN" w:eastAsia="en-IN"/>
+            </w:rPr>
+          </w:pPr>
+          <w:hyperlink w:anchor="_Toc35438983" w:history="1">
+            <w:r>
+              <w:rPr>
+                <w:rStyle w:val="Hyperlink"/>
+                <w:noProof/>
+              </w:rPr>
+              <w:t>5.3.1</w:t>
+            </w:r>
+            <w:r>
+              <w:rPr>
+                <w:rFonts w:eastAsiaTheme="minorEastAsia"/>
+                <w:noProof/>
+                <w:lang w:val="en-IN" w:eastAsia="en-IN"/>
+              </w:rPr>
+              <w:tab/>
+            </w:r>
+            <w:r>
+              <w:rPr>
+                <w:rStyle w:val="Hyperlink"/>
+                <w:noProof/>
+              </w:rPr>
+              <w:t>MiniKube</w:t>
+            </w:r>
+            <w:r>
+              <w:rPr>
+                <w:noProof/>
+                <w:webHidden/>
+              </w:rPr>
+              <w:tab/>
+            </w:r>
+            <w:r>
+              <w:rPr>
+                <w:noProof/>
+                <w:webHidden/>
+              </w:rPr>
+              <w:fldChar w:fldCharType="begin"/>
+            </w:r>
+            <w:r>
+              <w:rPr>
+                <w:noProof/>
+                <w:webHidden/>
+              </w:rPr>
+              <w:instrText xml:space="preserve"> PAGEREF _Toc35438983 \h </w:instrText>
+            </w:r>
+            <w:r>
+              <w:rPr>
+                <w:noProof/>
+                <w:webHidden/>
+              </w:rPr>
+            </w:r>
+            <w:r>
+              <w:rPr>
+                <w:noProof/>
+                <w:webHidden/>
+              </w:rPr>
+              <w:fldChar w:fldCharType="separate"/>
+            </w:r>
+            <w:r>
+              <w:rPr>
+                <w:noProof/>
+                <w:webHidden/>
+              </w:rPr>
+              <w:t>8</w:t>
+            </w:r>
+            <w:r>
+              <w:rPr>
+                <w:noProof/>
+                <w:webHidden/>
+              </w:rPr>
+              <w:fldChar w:fldCharType="end"/>
+            </w:r>
+          </w:hyperlink>
+        </w:p>
+        <w:p>
+          <w:pPr>
+            <w:pStyle w:val="TOC3"/>
+            <w:tabs>
+              <w:tab w:val="left" w:pos="1320"/>
+              <w:tab w:val="right" w:leader="dot" w:pos="9350"/>
+            </w:tabs>
+            <w:rPr>
+              <w:rFonts w:eastAsiaTheme="minorEastAsia"/>
+              <w:noProof/>
+              <w:lang w:val="en-IN" w:eastAsia="en-IN"/>
+            </w:rPr>
+          </w:pPr>
+          <w:hyperlink w:anchor="_Toc35438984" w:history="1">
+            <w:r>
+              <w:rPr>
+                <w:rStyle w:val="Hyperlink"/>
+                <w:noProof/>
+              </w:rPr>
+              <w:t>5.3.2</w:t>
+            </w:r>
+            <w:r>
+              <w:rPr>
+                <w:rFonts w:eastAsiaTheme="minorEastAsia"/>
+                <w:noProof/>
+                <w:lang w:val="en-IN" w:eastAsia="en-IN"/>
+              </w:rPr>
+              <w:tab/>
+            </w:r>
+            <w:r>
+              <w:rPr>
+                <w:rStyle w:val="Hyperlink"/>
+                <w:noProof/>
+              </w:rPr>
+              <w:t>KIND (K in D)</w:t>
+            </w:r>
+            <w:r>
+              <w:rPr>
+                <w:noProof/>
+                <w:webHidden/>
+              </w:rPr>
+              <w:tab/>
+            </w:r>
+            <w:r>
+              <w:rPr>
+                <w:noProof/>
+                <w:webHidden/>
+              </w:rPr>
+              <w:fldChar w:fldCharType="begin"/>
+            </w:r>
+            <w:r>
+              <w:rPr>
+                <w:noProof/>
+                <w:webHidden/>
+              </w:rPr>
+              <w:instrText xml:space="preserve"> PAGEREF _Toc35438984 \h </w:instrText>
+            </w:r>
+            <w:r>
+              <w:rPr>
+                <w:noProof/>
+                <w:webHidden/>
+              </w:rPr>
+            </w:r>
+            <w:r>
+              <w:rPr>
+                <w:noProof/>
+                <w:webHidden/>
+              </w:rPr>
+              <w:fldChar w:fldCharType="separate"/>
+            </w:r>
+            <w:r>
+              <w:rPr>
+                <w:noProof/>
+                <w:webHidden/>
+              </w:rPr>
+              <w:t>8</w:t>
+            </w:r>
+            <w:r>
+              <w:rPr>
+                <w:noProof/>
+                <w:webHidden/>
+              </w:rPr>
+              <w:fldChar w:fldCharType="end"/>
+            </w:r>
+          </w:hyperlink>
+        </w:p>
+        <w:p>
+          <w:pPr>
+            <w:pStyle w:val="TOC3"/>
+            <w:tabs>
+              <w:tab w:val="left" w:pos="1320"/>
+              <w:tab w:val="right" w:leader="dot" w:pos="9350"/>
+            </w:tabs>
+            <w:rPr>
+              <w:rFonts w:eastAsiaTheme="minorEastAsia"/>
+              <w:noProof/>
+              <w:lang w:val="en-IN" w:eastAsia="en-IN"/>
+            </w:rPr>
+          </w:pPr>
+          <w:hyperlink w:anchor="_Toc35438985" w:history="1">
+            <w:r>
+              <w:rPr>
+                <w:rStyle w:val="Hyperlink"/>
+                <w:noProof/>
+              </w:rPr>
+              <w:t>5.3.3</w:t>
+            </w:r>
+            <w:r>
+              <w:rPr>
+                <w:rFonts w:eastAsiaTheme="minorEastAsia"/>
+                <w:noProof/>
+                <w:lang w:val="en-IN" w:eastAsia="en-IN"/>
+              </w:rPr>
+              <w:tab/>
+            </w:r>
+            <w:r>
+              <w:rPr>
+                <w:rStyle w:val="Hyperlink"/>
+                <w:noProof/>
+              </w:rPr>
+              <w:t>Microk8s (https://microk8s.io/)</w:t>
+            </w:r>
+            <w:r>
+              <w:rPr>
+                <w:noProof/>
+                <w:webHidden/>
+              </w:rPr>
+              <w:tab/>
+            </w:r>
+            <w:r>
+              <w:rPr>
+                <w:noProof/>
+                <w:webHidden/>
+              </w:rPr>
+              <w:fldChar w:fldCharType="begin"/>
+            </w:r>
+            <w:r>
+              <w:rPr>
+                <w:noProof/>
+                <w:webHidden/>
+              </w:rPr>
+              <w:instrText xml:space="preserve"> PAGEREF _Toc35438985 \h </w:instrText>
+            </w:r>
+            <w:r>
+              <w:rPr>
+                <w:noProof/>
+                <w:webHidden/>
+              </w:rPr>
+            </w:r>
+            <w:r>
+              <w:rPr>
+                <w:noProof/>
+                <w:webHidden/>
+              </w:rPr>
+              <w:fldChar w:fldCharType="separate"/>
+            </w:r>
+            <w:r>
+              <w:rPr>
+                <w:noProof/>
+                <w:webHidden/>
+              </w:rPr>
+              <w:t>8</w:t>
             </w:r>
             <w:r>
               <w:rPr>
@@ -1143,13 +1573,13 @@
               <w:lang w:val="en-IN" w:eastAsia="en-IN"/>
             </w:rPr>
           </w:pPr>
-          <w:hyperlink w:anchor="_Toc30320516" w:history="1">
+          <w:hyperlink w:anchor="_Toc35438986" w:history="1">
             <w:r>
               <w:rPr>
                 <w:rStyle w:val="Hyperlink"/>
                 <w:noProof/>
               </w:rPr>
-              <w:t>5</w:t>
+              <w:t>6</w:t>
             </w:r>
             <w:r>
               <w:rPr>
@@ -1185,7 +1615,7 @@
                 <w:noProof/>
                 <w:webHidden/>
               </w:rPr>
-              <w:instrText xml:space="preserve"> PAGEREF _Toc30320516 \h </w:instrText>
+              <w:instrText xml:space="preserve"> PAGEREF _Toc35438986 \h </w:instrText>
             </w:r>
             <w:r>
               <w:rPr>
@@ -1205,7 +1635,7 @@
                 <w:noProof/>
                 <w:webHidden/>
               </w:rPr>
-              <w:t>7</w:t>
+              <w:t>9</w:t>
             </w:r>
             <w:r>
               <w:rPr>
@@ -1229,13 +1659,13 @@
               <w:lang w:val="en-IN" w:eastAsia="en-IN"/>
             </w:rPr>
           </w:pPr>
-          <w:hyperlink w:anchor="_Toc30320517" w:history="1">
+          <w:hyperlink w:anchor="_Toc35438987" w:history="1">
             <w:r>
               <w:rPr>
                 <w:rStyle w:val="Hyperlink"/>
                 <w:noProof/>
               </w:rPr>
-              <w:t>6</w:t>
+              <w:t>7</w:t>
             </w:r>
             <w:r>
               <w:rPr>
@@ -1271,7 +1701,7 @@
                 <w:noProof/>
                 <w:webHidden/>
               </w:rPr>
-              <w:instrText xml:space="preserve"> PAGEREF _Toc30320517 \h </w:instrText>
+              <w:instrText xml:space="preserve"> PAGEREF _Toc35438987 \h </w:instrText>
             </w:r>
             <w:r>
               <w:rPr>
@@ -1291,7 +1721,7 @@
                 <w:noProof/>
                 <w:webHidden/>
               </w:rPr>
-              <w:t>7</w:t>
+              <w:t>9</w:t>
             </w:r>
             <w:r>
               <w:rPr>
@@ -1315,13 +1745,13 @@
               <w:lang w:val="en-IN" w:eastAsia="en-IN"/>
             </w:rPr>
           </w:pPr>
-          <w:hyperlink w:anchor="_Toc30320518" w:history="1">
+          <w:hyperlink w:anchor="_Toc35438988" w:history="1">
             <w:r>
               <w:rPr>
                 <w:rStyle w:val="Hyperlink"/>
                 <w:noProof/>
               </w:rPr>
-              <w:t>7</w:t>
+              <w:t>8</w:t>
             </w:r>
             <w:r>
               <w:rPr>
@@ -1336,7 +1766,16 @@
                 <w:rStyle w:val="Hyperlink"/>
                 <w:noProof/>
               </w:rPr>
-              <w:t>A complete CI/CD example using Docker, Kubernetes and Python</w:t>
+              <w:t>A complete CI/</w:t>
+            </w:r>
+            <w:bookmarkStart w:id="0" w:name="_GoBack"/>
+            <w:bookmarkEnd w:id="0"/>
+            <w:r>
+              <w:rPr>
+                <w:rStyle w:val="Hyperlink"/>
+                <w:noProof/>
+              </w:rPr>
+              <w:t>CD example using Docker, Kubernetes and Python</w:t>
             </w:r>
             <w:r>
               <w:rPr>
@@ -1357,7 +1796,7 @@
                 <w:noProof/>
                 <w:webHidden/>
               </w:rPr>
-              <w:instrText xml:space="preserve"> PAGEREF _Toc30320518 \h </w:instrText>
+              <w:instrText xml:space="preserve"> PAGEREF _Toc35438988 \h </w:instrText>
             </w:r>
             <w:r>
               <w:rPr>
@@ -1377,7 +1816,7 @@
                 <w:noProof/>
                 <w:webHidden/>
               </w:rPr>
-              <w:t>7</w:t>
+              <w:t>9</w:t>
             </w:r>
             <w:r>
               <w:rPr>
@@ -1401,13 +1840,13 @@
               <w:lang w:val="en-IN" w:eastAsia="en-IN"/>
             </w:rPr>
           </w:pPr>
-          <w:hyperlink w:anchor="_Toc30320519" w:history="1">
+          <w:hyperlink w:anchor="_Toc35438989" w:history="1">
             <w:r>
               <w:rPr>
                 <w:rStyle w:val="Hyperlink"/>
                 <w:noProof/>
               </w:rPr>
-              <w:t>8</w:t>
+              <w:t>9</w:t>
             </w:r>
             <w:r>
               <w:rPr>
@@ -1422,7 +1861,7 @@
                 <w:rStyle w:val="Hyperlink"/>
                 <w:noProof/>
               </w:rPr>
-              <w:t>Using Docker to run stuff on Windows</w:t>
+              <w:t>Docker Hands on Tutorial</w:t>
             </w:r>
             <w:r>
               <w:rPr>
@@ -1443,7 +1882,7 @@
                 <w:noProof/>
                 <w:webHidden/>
               </w:rPr>
-              <w:instrText xml:space="preserve"> PAGEREF _Toc30320519 \h </w:instrText>
+              <w:instrText xml:space="preserve"> PAGEREF _Toc35438989 \h </w:instrText>
             </w:r>
             <w:r>
               <w:rPr>
@@ -1463,7 +1902,7 @@
                 <w:noProof/>
                 <w:webHidden/>
               </w:rPr>
-              <w:t>7</w:t>
+              <w:t>10</w:t>
             </w:r>
             <w:r>
               <w:rPr>
@@ -1487,13 +1926,13 @@
               <w:lang w:val="en-IN" w:eastAsia="en-IN"/>
             </w:rPr>
           </w:pPr>
-          <w:hyperlink w:anchor="_Toc30320520" w:history="1">
+          <w:hyperlink w:anchor="_Toc35438990" w:history="1">
             <w:r>
               <w:rPr>
                 <w:rStyle w:val="Hyperlink"/>
                 <w:noProof/>
               </w:rPr>
-              <w:t>8.1</w:t>
+              <w:t>9.1</w:t>
             </w:r>
             <w:r>
               <w:rPr>
@@ -1508,6 +1947,92 @@
                 <w:rStyle w:val="Hyperlink"/>
                 <w:noProof/>
               </w:rPr>
+              <w:t>Using Docker to run stuff on Windows</w:t>
+            </w:r>
+            <w:r>
+              <w:rPr>
+                <w:noProof/>
+                <w:webHidden/>
+              </w:rPr>
+              <w:tab/>
+            </w:r>
+            <w:r>
+              <w:rPr>
+                <w:noProof/>
+                <w:webHidden/>
+              </w:rPr>
+              <w:fldChar w:fldCharType="begin"/>
+            </w:r>
+            <w:r>
+              <w:rPr>
+                <w:noProof/>
+                <w:webHidden/>
+              </w:rPr>
+              <w:instrText xml:space="preserve"> PAGEREF _Toc35438990 \h </w:instrText>
+            </w:r>
+            <w:r>
+              <w:rPr>
+                <w:noProof/>
+                <w:webHidden/>
+              </w:rPr>
+            </w:r>
+            <w:r>
+              <w:rPr>
+                <w:noProof/>
+                <w:webHidden/>
+              </w:rPr>
+              <w:fldChar w:fldCharType="separate"/>
+            </w:r>
+            <w:r>
+              <w:rPr>
+                <w:noProof/>
+                <w:webHidden/>
+              </w:rPr>
+              <w:t>15</w:t>
+            </w:r>
+            <w:r>
+              <w:rPr>
+                <w:noProof/>
+                <w:webHidden/>
+              </w:rPr>
+              <w:fldChar w:fldCharType="end"/>
+            </w:r>
+          </w:hyperlink>
+        </w:p>
+        <w:p>
+          <w:pPr>
+            <w:pStyle w:val="TOC3"/>
+            <w:tabs>
+              <w:tab w:val="left" w:pos="1320"/>
+              <w:tab w:val="right" w:leader="dot" w:pos="9350"/>
+            </w:tabs>
+            <w:rPr>
+              <w:rFonts w:eastAsiaTheme="minorEastAsia"/>
+              <w:noProof/>
+              <w:lang w:val="en-IN" w:eastAsia="en-IN"/>
+            </w:rPr>
+          </w:pPr>
+          <w:hyperlink w:anchor="_Toc35438991" w:history="1">
+            <w:r>
+              <w:rPr>
+                <w:rStyle w:val="Hyperlink"/>
+                <w:noProof/>
+              </w:rPr>
+              <w:t>9.1.1</w:t>
+            </w:r>
+            <w:r>
+              <w:rPr>
+                <w:rFonts w:eastAsiaTheme="minorEastAsia"/>
+                <w:noProof/>
+                <w:lang w:val="en-IN" w:eastAsia="en-IN"/>
+              </w:rPr>
+              <w:tab/>
+            </w:r>
+            <w:r>
+              <w:rPr>
+                <w:rStyle w:val="Hyperlink"/>
+                <w:noProof/>
+              </w:rPr>
               <w:t>Postgresql</w:t>
             </w:r>
             <w:r>
@@ -1529,7 +2054,7 @@
                 <w:noProof/>
                 <w:webHidden/>
               </w:rPr>
-              <w:instrText xml:space="preserve"> PAGEREF _Toc30320520 \h </w:instrText>
+              <w:instrText xml:space="preserve"> PAGEREF _Toc35438991 \h </w:instrText>
             </w:r>
             <w:r>
               <w:rPr>
@@ -1549,7 +2074,523 @@
                 <w:noProof/>
                 <w:webHidden/>
               </w:rPr>
-              <w:t>7</w:t>
+              <w:t>15</w:t>
+            </w:r>
+            <w:r>
+              <w:rPr>
+                <w:noProof/>
+                <w:webHidden/>
+              </w:rPr>
+              <w:fldChar w:fldCharType="end"/>
+            </w:r>
+          </w:hyperlink>
+        </w:p>
+        <w:p>
+          <w:pPr>
+            <w:pStyle w:val="TOC3"/>
+            <w:tabs>
+              <w:tab w:val="left" w:pos="1320"/>
+              <w:tab w:val="right" w:leader="dot" w:pos="9350"/>
+            </w:tabs>
+            <w:rPr>
+              <w:rFonts w:eastAsiaTheme="minorEastAsia"/>
+              <w:noProof/>
+              <w:lang w:val="en-IN" w:eastAsia="en-IN"/>
+            </w:rPr>
+          </w:pPr>
+          <w:hyperlink w:anchor="_Toc35438992" w:history="1">
+            <w:r>
+              <w:rPr>
+                <w:rStyle w:val="Hyperlink"/>
+                <w:noProof/>
+              </w:rPr>
+              <w:t>9.1.2</w:t>
+            </w:r>
+            <w:r>
+              <w:rPr>
+                <w:rFonts w:eastAsiaTheme="minorEastAsia"/>
+                <w:noProof/>
+                <w:lang w:val="en-IN" w:eastAsia="en-IN"/>
+              </w:rPr>
+              <w:tab/>
+            </w:r>
+            <w:r>
+              <w:rPr>
+                <w:rStyle w:val="Hyperlink"/>
+                <w:noProof/>
+              </w:rPr>
+              <w:t>Redis</w:t>
+            </w:r>
+            <w:r>
+              <w:rPr>
+                <w:noProof/>
+                <w:webHidden/>
+              </w:rPr>
+              <w:tab/>
+            </w:r>
+            <w:r>
+              <w:rPr>
+                <w:noProof/>
+                <w:webHidden/>
+              </w:rPr>
+              <w:fldChar w:fldCharType="begin"/>
+            </w:r>
+            <w:r>
+              <w:rPr>
+                <w:noProof/>
+                <w:webHidden/>
+              </w:rPr>
+              <w:instrText xml:space="preserve"> PAGEREF _Toc35438992 \h </w:instrText>
+            </w:r>
+            <w:r>
+              <w:rPr>
+                <w:noProof/>
+                <w:webHidden/>
+              </w:rPr>
+            </w:r>
+            <w:r>
+              <w:rPr>
+                <w:noProof/>
+                <w:webHidden/>
+              </w:rPr>
+              <w:fldChar w:fldCharType="separate"/>
+            </w:r>
+            <w:r>
+              <w:rPr>
+                <w:noProof/>
+                <w:webHidden/>
+              </w:rPr>
+              <w:t>16</w:t>
+            </w:r>
+            <w:r>
+              <w:rPr>
+                <w:noProof/>
+                <w:webHidden/>
+              </w:rPr>
+              <w:fldChar w:fldCharType="end"/>
+            </w:r>
+          </w:hyperlink>
+        </w:p>
+        <w:p>
+          <w:pPr>
+            <w:pStyle w:val="TOC3"/>
+            <w:tabs>
+              <w:tab w:val="left" w:pos="1320"/>
+              <w:tab w:val="right" w:leader="dot" w:pos="9350"/>
+            </w:tabs>
+            <w:rPr>
+              <w:rFonts w:eastAsiaTheme="minorEastAsia"/>
+              <w:noProof/>
+              <w:lang w:val="en-IN" w:eastAsia="en-IN"/>
+            </w:rPr>
+          </w:pPr>
+          <w:hyperlink w:anchor="_Toc35438993" w:history="1">
+            <w:r>
+              <w:rPr>
+                <w:rStyle w:val="Hyperlink"/>
+                <w:noProof/>
+              </w:rPr>
+              <w:t>9.1.3</w:t>
+            </w:r>
+            <w:r>
+              <w:rPr>
+                <w:rFonts w:eastAsiaTheme="minorEastAsia"/>
+                <w:noProof/>
+                <w:lang w:val="en-IN" w:eastAsia="en-IN"/>
+              </w:rPr>
+              <w:tab/>
+            </w:r>
+            <w:r>
+              <w:rPr>
+                <w:rStyle w:val="Hyperlink"/>
+                <w:noProof/>
+              </w:rPr>
+              <w:t>Apache SOLR</w:t>
+            </w:r>
+            <w:r>
+              <w:rPr>
+                <w:noProof/>
+                <w:webHidden/>
+              </w:rPr>
+              <w:tab/>
+            </w:r>
+            <w:r>
+              <w:rPr>
+                <w:noProof/>
+                <w:webHidden/>
+              </w:rPr>
+              <w:fldChar w:fldCharType="begin"/>
+            </w:r>
+            <w:r>
+              <w:rPr>
+                <w:noProof/>
+                <w:webHidden/>
+              </w:rPr>
+              <w:instrText xml:space="preserve"> PAGEREF _Toc35438993 \h </w:instrText>
+            </w:r>
+            <w:r>
+              <w:rPr>
+                <w:noProof/>
+                <w:webHidden/>
+              </w:rPr>
+            </w:r>
+            <w:r>
+              <w:rPr>
+                <w:noProof/>
+                <w:webHidden/>
+              </w:rPr>
+              <w:fldChar w:fldCharType="separate"/>
+            </w:r>
+            <w:r>
+              <w:rPr>
+                <w:noProof/>
+                <w:webHidden/>
+              </w:rPr>
+              <w:t>16</w:t>
+            </w:r>
+            <w:r>
+              <w:rPr>
+                <w:noProof/>
+                <w:webHidden/>
+              </w:rPr>
+              <w:fldChar w:fldCharType="end"/>
+            </w:r>
+          </w:hyperlink>
+        </w:p>
+        <w:p>
+          <w:pPr>
+            <w:pStyle w:val="TOC3"/>
+            <w:tabs>
+              <w:tab w:val="left" w:pos="1320"/>
+              <w:tab w:val="right" w:leader="dot" w:pos="9350"/>
+            </w:tabs>
+            <w:rPr>
+              <w:rFonts w:eastAsiaTheme="minorEastAsia"/>
+              <w:noProof/>
+              <w:lang w:val="en-IN" w:eastAsia="en-IN"/>
+            </w:rPr>
+          </w:pPr>
+          <w:hyperlink w:anchor="_Toc35438994" w:history="1">
+            <w:r>
+              <w:rPr>
+                <w:rStyle w:val="Hyperlink"/>
+                <w:noProof/>
+              </w:rPr>
+              <w:t>9.1.4</w:t>
+            </w:r>
+            <w:r>
+              <w:rPr>
+                <w:rFonts w:eastAsiaTheme="minorEastAsia"/>
+                <w:noProof/>
+                <w:lang w:val="en-IN" w:eastAsia="en-IN"/>
+              </w:rPr>
+              <w:tab/>
+            </w:r>
+            <w:r>
+              <w:rPr>
+                <w:rStyle w:val="Hyperlink"/>
+                <w:noProof/>
+              </w:rPr>
+              <w:t>Apache Kafka</w:t>
+            </w:r>
+            <w:r>
+              <w:rPr>
+                <w:noProof/>
+                <w:webHidden/>
+              </w:rPr>
+              <w:tab/>
+            </w:r>
+            <w:r>
+              <w:rPr>
+                <w:noProof/>
+                <w:webHidden/>
+              </w:rPr>
+              <w:fldChar w:fldCharType="begin"/>
+            </w:r>
+            <w:r>
+              <w:rPr>
+                <w:noProof/>
+                <w:webHidden/>
+              </w:rPr>
+              <w:instrText xml:space="preserve"> PAGEREF _Toc35438994 \h </w:instrText>
+            </w:r>
+            <w:r>
+              <w:rPr>
+                <w:noProof/>
+                <w:webHidden/>
+              </w:rPr>
+            </w:r>
+            <w:r>
+              <w:rPr>
+                <w:noProof/>
+                <w:webHidden/>
+              </w:rPr>
+              <w:fldChar w:fldCharType="separate"/>
+            </w:r>
+            <w:r>
+              <w:rPr>
+                <w:noProof/>
+                <w:webHidden/>
+              </w:rPr>
+              <w:t>16</w:t>
+            </w:r>
+            <w:r>
+              <w:rPr>
+                <w:noProof/>
+                <w:webHidden/>
+              </w:rPr>
+              <w:fldChar w:fldCharType="end"/>
+            </w:r>
+          </w:hyperlink>
+        </w:p>
+        <w:p>
+          <w:pPr>
+            <w:pStyle w:val="TOC3"/>
+            <w:tabs>
+              <w:tab w:val="left" w:pos="1320"/>
+              <w:tab w:val="right" w:leader="dot" w:pos="9350"/>
+            </w:tabs>
+            <w:rPr>
+              <w:rFonts w:eastAsiaTheme="minorEastAsia"/>
+              <w:noProof/>
+              <w:lang w:val="en-IN" w:eastAsia="en-IN"/>
+            </w:rPr>
+          </w:pPr>
+          <w:hyperlink w:anchor="_Toc35438995" w:history="1">
+            <w:r>
+              <w:rPr>
+                <w:rStyle w:val="Hyperlink"/>
+                <w:noProof/>
+              </w:rPr>
+              <w:t>9.1.5</w:t>
+            </w:r>
+            <w:r>
+              <w:rPr>
+                <w:rFonts w:eastAsiaTheme="minorEastAsia"/>
+                <w:noProof/>
+                <w:lang w:val="en-IN" w:eastAsia="en-IN"/>
+              </w:rPr>
+              <w:tab/>
+            </w:r>
+            <w:r>
+              <w:rPr>
+                <w:rStyle w:val="Hyperlink"/>
+                <w:noProof/>
+              </w:rPr>
+              <w:t>NGINX</w:t>
+            </w:r>
+            <w:r>
+              <w:rPr>
+                <w:noProof/>
+                <w:webHidden/>
+              </w:rPr>
+              <w:tab/>
+            </w:r>
+            <w:r>
+              <w:rPr>
+                <w:noProof/>
+                <w:webHidden/>
+              </w:rPr>
+              <w:fldChar w:fldCharType="begin"/>
+            </w:r>
+            <w:r>
+              <w:rPr>
+                <w:noProof/>
+                <w:webHidden/>
+              </w:rPr>
+              <w:instrText xml:space="preserve"> PAGEREF _Toc35438995 \h </w:instrText>
+            </w:r>
+            <w:r>
+              <w:rPr>
+                <w:noProof/>
+                <w:webHidden/>
+              </w:rPr>
+            </w:r>
+            <w:r>
+              <w:rPr>
+                <w:noProof/>
+                <w:webHidden/>
+              </w:rPr>
+              <w:fldChar w:fldCharType="separate"/>
+            </w:r>
+            <w:r>
+              <w:rPr>
+                <w:noProof/>
+                <w:webHidden/>
+              </w:rPr>
+              <w:t>17</w:t>
+            </w:r>
+            <w:r>
+              <w:rPr>
+                <w:noProof/>
+                <w:webHidden/>
+              </w:rPr>
+              <w:fldChar w:fldCharType="end"/>
+            </w:r>
+          </w:hyperlink>
+        </w:p>
+        <w:p>
+          <w:pPr>
+            <w:pStyle w:val="TOC3"/>
+            <w:tabs>
+              <w:tab w:val="left" w:pos="1320"/>
+              <w:tab w:val="right" w:leader="dot" w:pos="9350"/>
+            </w:tabs>
+            <w:rPr>
+              <w:rFonts w:eastAsiaTheme="minorEastAsia"/>
+              <w:noProof/>
+              <w:lang w:val="en-IN" w:eastAsia="en-IN"/>
+            </w:rPr>
+          </w:pPr>
+          <w:hyperlink w:anchor="_Toc35438996" w:history="1">
+            <w:r>
+              <w:rPr>
+                <w:rStyle w:val="Hyperlink"/>
+                <w:noProof/>
+              </w:rPr>
+              <w:t>9.1.6</w:t>
+            </w:r>
+            <w:r>
+              <w:rPr>
+                <w:rFonts w:eastAsiaTheme="minorEastAsia"/>
+                <w:noProof/>
+                <w:lang w:val="en-IN" w:eastAsia="en-IN"/>
+              </w:rPr>
+              <w:tab/>
+            </w:r>
+            <w:r>
+              <w:rPr>
+                <w:rStyle w:val="Hyperlink"/>
+                <w:noProof/>
+              </w:rPr>
+              <w:t>Flask apps on Gunicorn</w:t>
+            </w:r>
+            <w:r>
+              <w:rPr>
+                <w:noProof/>
+                <w:webHidden/>
+              </w:rPr>
+              <w:tab/>
+            </w:r>
+            <w:r>
+              <w:rPr>
+                <w:noProof/>
+                <w:webHidden/>
+              </w:rPr>
+              <w:fldChar w:fldCharType="begin"/>
+            </w:r>
+            <w:r>
+              <w:rPr>
+                <w:noProof/>
+                <w:webHidden/>
+              </w:rPr>
+              <w:instrText xml:space="preserve"> PAGEREF _Toc35438996 \h </w:instrText>
+            </w:r>
+            <w:r>
+              <w:rPr>
+                <w:noProof/>
+                <w:webHidden/>
+              </w:rPr>
+            </w:r>
+            <w:r>
+              <w:rPr>
+                <w:noProof/>
+                <w:webHidden/>
+              </w:rPr>
+              <w:fldChar w:fldCharType="separate"/>
+            </w:r>
+            <w:r>
+              <w:rPr>
+                <w:noProof/>
+                <w:webHidden/>
+              </w:rPr>
+              <w:t>17</w:t>
+            </w:r>
+            <w:r>
+              <w:rPr>
+                <w:noProof/>
+                <w:webHidden/>
+              </w:rPr>
+              <w:fldChar w:fldCharType="end"/>
+            </w:r>
+          </w:hyperlink>
+        </w:p>
+        <w:p>
+          <w:pPr>
+            <w:pStyle w:val="TOC1"/>
+            <w:tabs>
+              <w:tab w:val="left" w:pos="660"/>
+              <w:tab w:val="right" w:leader="dot" w:pos="9350"/>
+            </w:tabs>
+            <w:rPr>
+              <w:rFonts w:eastAsiaTheme="minorEastAsia"/>
+              <w:noProof/>
+              <w:lang w:val="en-IN" w:eastAsia="en-IN"/>
+            </w:rPr>
+          </w:pPr>
+          <w:hyperlink w:anchor="_Toc35438997" w:history="1">
+            <w:r>
+              <w:rPr>
+                <w:rStyle w:val="Hyperlink"/>
+                <w:noProof/>
+              </w:rPr>
+              <w:t>10</w:t>
+            </w:r>
+            <w:r>
+              <w:rPr>
+                <w:rFonts w:eastAsiaTheme="minorEastAsia"/>
+                <w:noProof/>
+                <w:lang w:val="en-IN" w:eastAsia="en-IN"/>
+              </w:rPr>
+              <w:tab/>
+            </w:r>
+            <w:r>
+              <w:rPr>
+                <w:rStyle w:val="Hyperlink"/>
+                <w:noProof/>
+              </w:rPr>
+              <w:t>Kubernetes Hands On Tutorials</w:t>
+            </w:r>
+            <w:r>
+              <w:rPr>
+                <w:noProof/>
+                <w:webHidden/>
+              </w:rPr>
+              <w:tab/>
+            </w:r>
+            <w:r>
+              <w:rPr>
+                <w:noProof/>
+                <w:webHidden/>
+              </w:rPr>
+              <w:fldChar w:fldCharType="begin"/>
+            </w:r>
+            <w:r>
+              <w:rPr>
+                <w:noProof/>
+                <w:webHidden/>
+              </w:rPr>
+              <w:instrText xml:space="preserve"> PAGEREF _Toc35438997 \h </w:instrText>
+            </w:r>
+            <w:r>
+              <w:rPr>
+                <w:noProof/>
+                <w:webHidden/>
+              </w:rPr>
+            </w:r>
+            <w:r>
+              <w:rPr>
+                <w:noProof/>
+                <w:webHidden/>
+              </w:rPr>
+              <w:fldChar w:fldCharType="separate"/>
+            </w:r>
+            <w:r>
+              <w:rPr>
+                <w:noProof/>
+                <w:webHidden/>
+              </w:rPr>
+              <w:t>18</w:t>
             </w:r>
             <w:r>
               <w:rPr>
@@ -1573,13 +2614,13 @@
               <w:lang w:val="en-IN" w:eastAsia="en-IN"/>
             </w:rPr>
           </w:pPr>
-          <w:hyperlink w:anchor="_Toc30320521" w:history="1">
+          <w:hyperlink w:anchor="_Toc35438998" w:history="1">
             <w:r>
               <w:rPr>
                 <w:rStyle w:val="Hyperlink"/>
                 <w:noProof/>
               </w:rPr>
-              <w:t>8.2</w:t>
+              <w:t>10.1</w:t>
             </w:r>
             <w:r>
               <w:rPr>
@@ -1594,7 +2635,7 @@
                 <w:rStyle w:val="Hyperlink"/>
                 <w:noProof/>
               </w:rPr>
-              <w:t>Redis</w:t>
+              <w:t>Using Minikube</w:t>
             </w:r>
             <w:r>
               <w:rPr>
@@ -1615,7 +2656,7 @@
                 <w:noProof/>
                 <w:webHidden/>
               </w:rPr>
-              <w:instrText xml:space="preserve"> PAGEREF _Toc30320521 \h </w:instrText>
+              <w:instrText xml:space="preserve"> PAGEREF _Toc35438998 \h </w:instrText>
             </w:r>
             <w:r>
               <w:rPr>
@@ -1635,7 +2676,7 @@
                 <w:noProof/>
                 <w:webHidden/>
               </w:rPr>
-              <w:t>7</w:t>
+              <w:t>18</w:t>
             </w:r>
             <w:r>
               <w:rPr>
@@ -1659,13 +2700,13 @@
               <w:lang w:val="en-IN" w:eastAsia="en-IN"/>
             </w:rPr>
           </w:pPr>
-          <w:hyperlink w:anchor="_Toc30320522" w:history="1">
+          <w:hyperlink w:anchor="_Toc35438999" w:history="1">
             <w:r>
               <w:rPr>
                 <w:rStyle w:val="Hyperlink"/>
                 <w:noProof/>
               </w:rPr>
-              <w:t>8.3</w:t>
+              <w:t>10.2</w:t>
             </w:r>
             <w:r>
               <w:rPr>
@@ -1680,7 +2721,7 @@
                 <w:rStyle w:val="Hyperlink"/>
                 <w:noProof/>
               </w:rPr>
-              <w:t>NGINX</w:t>
+              <w:t>Using Microk8s (https://microk8s.io/)</w:t>
             </w:r>
             <w:r>
               <w:rPr>
@@ -1701,7 +2742,7 @@
                 <w:noProof/>
                 <w:webHidden/>
               </w:rPr>
-              <w:instrText xml:space="preserve"> PAGEREF _Toc30320522 \h </w:instrText>
+              <w:instrText xml:space="preserve"> PAGEREF _Toc35438999 \h </w:instrText>
             </w:r>
             <w:r>
               <w:rPr>
@@ -1721,179 +2762,7 @@
                 <w:noProof/>
                 <w:webHidden/>
               </w:rPr>
-              <w:t>7</w:t>
-            </w:r>
-            <w:r>
-              <w:rPr>
-                <w:noProof/>
-                <w:webHidden/>
-              </w:rPr>
-              <w:fldChar w:fldCharType="end"/>
-            </w:r>
-          </w:hyperlink>
-        </w:p>
-        <w:p>
-          <w:pPr>
-            <w:pStyle w:val="TOC2"/>
-            <w:tabs>
-              <w:tab w:val="left" w:pos="880"/>
-              <w:tab w:val="right" w:leader="dot" w:pos="9350"/>
-            </w:tabs>
-            <w:rPr>
-              <w:rFonts w:eastAsiaTheme="minorEastAsia"/>
-              <w:noProof/>
-              <w:lang w:val="en-IN" w:eastAsia="en-IN"/>
-            </w:rPr>
-          </w:pPr>
-          <w:hyperlink w:anchor="_Toc30320523" w:history="1">
-            <w:r>
-              <w:rPr>
-                <w:rStyle w:val="Hyperlink"/>
-                <w:noProof/>
-              </w:rPr>
-              <w:t>8.4</w:t>
-            </w:r>
-            <w:r>
-              <w:rPr>
-                <w:rFonts w:eastAsiaTheme="minorEastAsia"/>
-                <w:noProof/>
-                <w:lang w:val="en-IN" w:eastAsia="en-IN"/>
-              </w:rPr>
-              <w:tab/>
-            </w:r>
-            <w:r>
-              <w:rPr>
-                <w:rStyle w:val="Hyperlink"/>
-                <w:noProof/>
-              </w:rPr>
-              <w:t>Flask apps on Gunicorn</w:t>
-            </w:r>
-            <w:r>
-              <w:rPr>
-                <w:noProof/>
-                <w:webHidden/>
-              </w:rPr>
-              <w:tab/>
-            </w:r>
-            <w:r>
-              <w:rPr>
-                <w:noProof/>
-                <w:webHidden/>
-              </w:rPr>
-              <w:fldChar w:fldCharType="begin"/>
-            </w:r>
-            <w:r>
-              <w:rPr>
-                <w:noProof/>
-                <w:webHidden/>
-              </w:rPr>
-              <w:instrText xml:space="preserve"> PAGEREF _Toc30320523 \h </w:instrText>
-            </w:r>
-            <w:r>
-              <w:rPr>
-                <w:noProof/>
-                <w:webHidden/>
-              </w:rPr>
-            </w:r>
-            <w:r>
-              <w:rPr>
-                <w:noProof/>
-                <w:webHidden/>
-              </w:rPr>
-              <w:fldChar w:fldCharType="separate"/>
-            </w:r>
-            <w:r>
-              <w:rPr>
-                <w:noProof/>
-                <w:webHidden/>
-              </w:rPr>
-              <w:t>7</w:t>
-            </w:r>
-            <w:r>
-              <w:rPr>
-                <w:noProof/>
-                <w:webHidden/>
-              </w:rPr>
-              <w:fldChar w:fldCharType="end"/>
-            </w:r>
-          </w:hyperlink>
-        </w:p>
-        <w:p>
-          <w:pPr>
-            <w:pStyle w:val="TOC1"/>
-            <w:tabs>
-              <w:tab w:val="left" w:pos="440"/>
-              <w:tab w:val="right" w:leader="dot" w:pos="9350"/>
-            </w:tabs>
-            <w:rPr>
-              <w:rFonts w:eastAsiaTheme="minorEastAsia"/>
-              <w:noProof/>
-              <w:lang w:val="en-IN" w:eastAsia="en-IN"/>
-            </w:rPr>
-          </w:pPr>
-          <w:hyperlink w:anchor="_Toc30320524" w:history="1">
-            <w:r>
-              <w:rPr>
-                <w:rStyle w:val="Hyperlink"/>
-                <w:noProof/>
-              </w:rPr>
-              <w:t>9</w:t>
-            </w:r>
-            <w:r>
-              <w:rPr>
-                <w:rFonts w:eastAsiaTheme="minorEastAsia"/>
-                <w:noProof/>
-                <w:lang w:val="en-IN" w:eastAsia="en-IN"/>
-              </w:rPr>
-              <w:tab/>
-            </w:r>
-            <w:r>
-              <w:rPr>
-                <w:rStyle w:val="Hyperlink"/>
-                <w:noProof/>
-              </w:rPr>
-              <w:t>Docker Hands on Tutorial</w:t>
-            </w:r>
-            <w:r>
-              <w:rPr>
-                <w:noProof/>
-                <w:webHidden/>
-              </w:rPr>
-              <w:tab/>
-            </w:r>
-            <w:r>
-              <w:rPr>
-                <w:noProof/>
-                <w:webHidden/>
-              </w:rPr>
-              <w:fldChar w:fldCharType="begin"/>
-            </w:r>
-            <w:r>
-              <w:rPr>
-                <w:noProof/>
-                <w:webHidden/>
-              </w:rPr>
-              <w:instrText xml:space="preserve"> PAGEREF _Toc30320524 \h </w:instrText>
-            </w:r>
-            <w:r>
-              <w:rPr>
-                <w:noProof/>
-                <w:webHidden/>
-              </w:rPr>
-            </w:r>
-            <w:r>
-              <w:rPr>
-                <w:noProof/>
-                <w:webHidden/>
-              </w:rPr>
-              <w:fldChar w:fldCharType="separate"/>
-            </w:r>
-            <w:r>
-              <w:rPr>
-                <w:noProof/>
-                <w:webHidden/>
-              </w:rPr>
-              <w:t>8</w:t>
+              <w:t>19</w:t>
             </w:r>
             <w:r>
               <w:rPr>
@@ -1917,13 +2786,13 @@
               <w:lang w:val="en-IN" w:eastAsia="en-IN"/>
             </w:rPr>
           </w:pPr>
-          <w:hyperlink w:anchor="_Toc30320525" w:history="1">
+          <w:hyperlink w:anchor="_Toc35439000" w:history="1">
             <w:r>
               <w:rPr>
                 <w:rStyle w:val="Hyperlink"/>
                 <w:noProof/>
               </w:rPr>
-              <w:t>10</w:t>
+              <w:t>11</w:t>
             </w:r>
             <w:r>
               <w:rPr>
@@ -1938,7 +2807,7 @@
                 <w:rStyle w:val="Hyperlink"/>
                 <w:noProof/>
               </w:rPr>
-              <w:t>Kubernetes Hands On Tutorial</w:t>
+              <w:t>Ubuntu using Docker hands on Tutorial</w:t>
             </w:r>
             <w:r>
               <w:rPr>
@@ -1959,93 +2828,7 @@
                 <w:noProof/>
                 <w:webHidden/>
               </w:rPr>
-              <w:instrText xml:space="preserve"> PAGEREF _Toc30320525 \h </w:instrText>
-            </w:r>
-            <w:r>
-              <w:rPr>
-                <w:noProof/>
-                <w:webHidden/>
-              </w:rPr>
-            </w:r>
-            <w:r>
-              <w:rPr>
-                <w:noProof/>
-                <w:webHidden/>
-              </w:rPr>
-              <w:fldChar w:fldCharType="separate"/>
-            </w:r>
-            <w:r>
-              <w:rPr>
-                <w:noProof/>
-                <w:webHidden/>
-              </w:rPr>
-              <w:t>14</w:t>
-            </w:r>
-            <w:r>
-              <w:rPr>
-                <w:noProof/>
-                <w:webHidden/>
-              </w:rPr>
-              <w:fldChar w:fldCharType="end"/>
-            </w:r>
-          </w:hyperlink>
-        </w:p>
-        <w:p>
-          <w:pPr>
-            <w:pStyle w:val="TOC1"/>
-            <w:tabs>
-              <w:tab w:val="left" w:pos="660"/>
-              <w:tab w:val="right" w:leader="dot" w:pos="9350"/>
-            </w:tabs>
-            <w:rPr>
-              <w:rFonts w:eastAsiaTheme="minorEastAsia"/>
-              <w:noProof/>
-              <w:lang w:val="en-IN" w:eastAsia="en-IN"/>
-            </w:rPr>
-          </w:pPr>
-          <w:hyperlink w:anchor="_Toc30320526" w:history="1">
-            <w:r>
-              <w:rPr>
-                <w:rStyle w:val="Hyperlink"/>
-                <w:noProof/>
-              </w:rPr>
-              <w:t>11</w:t>
-            </w:r>
-            <w:r>
-              <w:rPr>
-                <w:rFonts w:eastAsiaTheme="minorEastAsia"/>
-                <w:noProof/>
-                <w:lang w:val="en-IN" w:eastAsia="en-IN"/>
-              </w:rPr>
-              <w:tab/>
-            </w:r>
-            <w:r>
-              <w:rPr>
-                <w:rStyle w:val="Hyperlink"/>
-                <w:noProof/>
-              </w:rPr>
-              <w:t>Ubuntu using Docker hands on Tutorial</w:t>
-            </w:r>
-            <w:r>
-              <w:rPr>
-                <w:noProof/>
-                <w:webHidden/>
-              </w:rPr>
-              <w:tab/>
-            </w:r>
-            <w:r>
-              <w:rPr>
-                <w:noProof/>
-                <w:webHidden/>
-              </w:rPr>
-              <w:fldChar w:fldCharType="begin"/>
-            </w:r>
-            <w:r>
-              <w:rPr>
-                <w:noProof/>
-                <w:webHidden/>
-              </w:rPr>
-              <w:instrText xml:space="preserve"> PAGEREF _Toc30320526 \h </w:instrText>
+              <w:instrText xml:space="preserve"> PAGEREF _Toc35439000 \h </w:instrText>
             </w:r>
             <w:r>
               <w:rPr>
@@ -2099,9 +2882,9 @@
           <w:rFonts w:ascii="Arial" w:hAnsi="Arial" w:cs="Arial"/>
         </w:rPr>
       </w:pPr>
-      <w:bookmarkStart w:id="0" w:name="_Toc26092301"/>
-      <w:bookmarkStart w:id="1" w:name="_Hlk26082931"/>
-      <w:bookmarkStart w:id="2" w:name="_Toc30320505"/>
+      <w:bookmarkStart w:id="1" w:name="_Toc26092301"/>
+      <w:bookmarkStart w:id="2" w:name="_Hlk26082931"/>
+      <w:bookmarkStart w:id="3" w:name="_Toc35438970"/>
       <w:r>
         <w:rPr>
           <w:rFonts w:ascii="Arial" w:hAnsi="Arial" w:cs="Arial"/>
@@ -2114,8 +2897,8 @@
         </w:rPr>
         <w:t>Introduction</w:t>
       </w:r>
-      <w:bookmarkEnd w:id="0"/>
-      <w:bookmarkEnd w:id="2"/>
+      <w:bookmarkEnd w:id="1"/>
+      <w:bookmarkEnd w:id="3"/>
       <w:r>
         <w:rPr>
           <w:rFonts w:ascii="Arial" w:hAnsi="Arial" w:cs="Arial"/>
@@ -2127,20 +2910,44 @@
     <w:p>
       <w:pPr>
         <w:pStyle w:val="Heading1"/>
+      </w:pPr>
+      <w:bookmarkStart w:id="4" w:name="_Toc35438971"/>
+      <w:r>
+        <w:t>IP</w:t>
+      </w:r>
+      <w:bookmarkEnd w:id="4"/>
+    </w:p>
+    <w:p/>
+    <w:p>
+      <w:r>
+        <w:rPr>
+          <w:rFonts w:ascii="Helvetica" w:hAnsi="Helvetica" w:cs="Helvetica"/>
+          <w:color w:val="000000"/>
+          <w:sz w:val="21"/>
+          <w:szCs w:val="21"/>
+          <w:shd w:val="clear" w:color="auto" w:fill="FFFFFF"/>
+        </w:rPr>
+        <w:t xml:space="preserve">As an author, I will always strive to cite sources. </w:t>
+      </w:r>
+    </w:p>
+    <w:p/>
+    <w:p>
+      <w:pPr>
+        <w:pStyle w:val="Heading1"/>
         <w:rPr>
           <w:rFonts w:ascii="Arial" w:hAnsi="Arial" w:cs="Arial"/>
         </w:rPr>
       </w:pPr>
-      <w:bookmarkStart w:id="3" w:name="_Toc26092302"/>
-      <w:bookmarkStart w:id="4" w:name="_Toc30320506"/>
+      <w:bookmarkStart w:id="5" w:name="_Toc26092302"/>
+      <w:bookmarkStart w:id="6" w:name="_Toc35438972"/>
       <w:r>
         <w:rPr>
           <w:rFonts w:ascii="Arial" w:hAnsi="Arial" w:cs="Arial"/>
         </w:rPr>
         <w:t>Glossary</w:t>
       </w:r>
-      <w:bookmarkEnd w:id="3"/>
-      <w:bookmarkEnd w:id="4"/>
+      <w:bookmarkEnd w:id="5"/>
+      <w:bookmarkEnd w:id="6"/>
     </w:p>
     <w:p/>
     <w:tbl>
@@ -2302,6 +3109,11 @@
             <w:tcW w:w="2394" w:type="dxa"/>
           </w:tcPr>
           <w:p>
+            <w:pPr>
+              <w:rPr>
+                <w:rStyle w:val="Hyperlink"/>
+              </w:rPr>
+            </w:pPr>
             <w:hyperlink r:id="rId6" w:history="1">
               <w:r>
                 <w:rPr>
@@ -2311,6 +3123,28 @@
               </w:r>
             </w:hyperlink>
           </w:p>
+          <w:p>
+            <w:pPr>
+              <w:rPr>
+                <w:rStyle w:val="Hyperlink"/>
+              </w:rPr>
+            </w:pPr>
+          </w:p>
+          <w:p>
+            <w:pPr>
+              <w:rPr>
+                <w:color w:val="000000" w:themeColor="text1"/>
+              </w:rPr>
+            </w:pPr>
+            <w:r>
+              <w:rPr>
+                <w:rStyle w:val="Hyperlink"/>
+                <w:color w:val="000000" w:themeColor="text1"/>
+                <w:u w:val="none"/>
+              </w:rPr>
+              <w:t>(Description extracted from the above link)</w:t>
+            </w:r>
+          </w:p>
         </w:tc>
       </w:tr>
       <w:tr>
@@ -2344,7 +3178,11 @@
               <w:jc w:val="both"/>
             </w:pPr>
             <w:r>
-              <w:t xml:space="preserve">A container is a standard unit of software that packages up code and all its </w:t>
+              <w:t xml:space="preserve">A container is a standard unit of software that packages up code and all </w:t>
+            </w:r>
+            <w:r>
+              <w:lastRenderedPageBreak/>
+              <w:t xml:space="preserve">its </w:t>
             </w:r>
             <w:proofErr w:type="gramStart"/>
             <w:r>
@@ -2386,6 +3224,7 @@
           <w:p/>
           <w:p>
             <w:r>
+              <w:lastRenderedPageBreak/>
               <w:t xml:space="preserve">(A container, in a way, is like a </w:t>
             </w:r>
             <w:proofErr w:type="spellStart"/>
@@ -2395,6 +3234,17 @@
             <w:proofErr w:type="spellEnd"/>
             <w:r>
               <w:t>)</w:t>
+            </w:r>
+          </w:p>
+          <w:p/>
+          <w:p>
+            <w:r>
+              <w:rPr>
+                <w:rStyle w:val="Hyperlink"/>
+                <w:color w:val="000000" w:themeColor="text1"/>
+                <w:u w:val="none"/>
+              </w:rPr>
+              <w:t>(Description extracted from the above link)</w:t>
             </w:r>
           </w:p>
         </w:tc>
@@ -2680,7 +3530,6 @@
                 <w:i/>
                 <w:u w:val="single"/>
               </w:rPr>
-              <w:lastRenderedPageBreak/>
               <w:t>[Docker’s own internal filesystem ]</w:t>
             </w:r>
             <w:r>
@@ -2807,6 +3656,7 @@
             </w:pPr>
             <w:proofErr w:type="spellStart"/>
             <w:r>
+              <w:lastRenderedPageBreak/>
               <w:t>encryptable</w:t>
             </w:r>
             <w:proofErr w:type="spellEnd"/>
@@ -2874,6 +3724,41 @@
               <w:t xml:space="preserve"> </w:t>
             </w:r>
           </w:p>
+          <w:p/>
+          <w:p>
+            <w:hyperlink r:id="rId9" w:history="1">
+              <w:r>
+                <w:rPr>
+                  <w:rStyle w:val="Hyperlink"/>
+                </w:rPr>
+                <w:t>https://blog.container-solutions.com/understanding-volumes-docker</w:t>
+              </w:r>
+            </w:hyperlink>
+            <w:r>
+              <w:t xml:space="preserve"> </w:t>
+            </w:r>
+          </w:p>
+          <w:p/>
+          <w:p/>
+          <w:p>
+            <w:hyperlink r:id="rId10" w:history="1">
+              <w:r>
+                <w:rPr>
+                  <w:rStyle w:val="Hyperlink"/>
+                </w:rPr>
+                <w:t>https://towardsdatascience.com/pump-up-the-volumes-data-in-docker-a21950a8cd8</w:t>
+              </w:r>
+            </w:hyperlink>
+            <w:r>
+              <w:t xml:space="preserve"> </w:t>
+            </w:r>
+          </w:p>
+          <w:p/>
+          <w:p>
+            <w:r>
+              <w:t>(Description extracted from multiple sources, links given above)</w:t>
+            </w:r>
+          </w:p>
         </w:tc>
       </w:tr>
       <w:tr>
@@ -3331,23 +4216,23 @@
       <w:pPr>
         <w:pStyle w:val="Heading1"/>
       </w:pPr>
-      <w:bookmarkStart w:id="5" w:name="_Toc30320507"/>
-      <w:bookmarkEnd w:id="1"/>
+      <w:bookmarkStart w:id="7" w:name="_Toc35438973"/>
+      <w:bookmarkEnd w:id="2"/>
       <w:r>
         <w:t>Docker</w:t>
       </w:r>
-      <w:bookmarkEnd w:id="5"/>
+      <w:bookmarkEnd w:id="7"/>
     </w:p>
     <w:p/>
     <w:p>
       <w:pPr>
         <w:pStyle w:val="Heading2"/>
       </w:pPr>
-      <w:bookmarkStart w:id="6" w:name="_Toc30320508"/>
+      <w:bookmarkStart w:id="8" w:name="_Toc35438974"/>
       <w:r>
         <w:t>Introduction</w:t>
       </w:r>
-      <w:bookmarkEnd w:id="6"/>
+      <w:bookmarkEnd w:id="8"/>
     </w:p>
     <w:p>
       <w:r>
@@ -3381,14 +4266,20 @@
       </w:r>
     </w:p>
     <w:p>
+      <w:r>
+        <w:t xml:space="preserve">Source – Docker web site </w:t>
+      </w:r>
+    </w:p>
+    <w:p/>
+    <w:p>
       <w:pPr>
         <w:pStyle w:val="Heading2"/>
       </w:pPr>
-      <w:bookmarkStart w:id="7" w:name="_Toc30320509"/>
+      <w:bookmarkStart w:id="9" w:name="_Toc35438975"/>
       <w:r>
         <w:t>Use Cases that illustrate the importance of using Docker</w:t>
       </w:r>
-      <w:bookmarkEnd w:id="7"/>
+      <w:bookmarkEnd w:id="9"/>
       <w:r>
         <w:t xml:space="preserve"> </w:t>
       </w:r>
@@ -3420,6 +4311,7 @@
               <w:rPr>
                 <w:b/>
               </w:rPr>
+              <w:lastRenderedPageBreak/>
               <w:t>#</w:t>
             </w:r>
           </w:p>
@@ -3633,7 +4525,7 @@
       <w:pPr>
         <w:pStyle w:val="Heading2"/>
       </w:pPr>
-      <w:bookmarkStart w:id="8" w:name="_Toc30320510"/>
+      <w:bookmarkStart w:id="10" w:name="_Toc35438976"/>
       <w:r>
         <w:t xml:space="preserve">Does Docker help us dispense with VMs </w:t>
       </w:r>
@@ -3643,7 +4535,7 @@
       <w:r>
         <w:t>?</w:t>
       </w:r>
-      <w:bookmarkEnd w:id="8"/>
+      <w:bookmarkEnd w:id="10"/>
       <w:r>
         <w:t xml:space="preserve"> </w:t>
       </w:r>
@@ -3651,7 +4543,6 @@
     <w:p/>
     <w:p>
       <w:r>
-        <w:lastRenderedPageBreak/>
         <w:t xml:space="preserve">A more appropriate response is “Can Docker work with VMs ?”. </w:t>
       </w:r>
       <w:r>
@@ -3668,7 +4559,7 @@
       <w:r>
         <w:t xml:space="preserve">is </w:t>
       </w:r>
-      <w:hyperlink r:id="rId9" w:history="1">
+      <w:hyperlink r:id="rId11" w:history="1">
         <w:r>
           <w:rPr>
             <w:rStyle w:val="Hyperlink"/>
@@ -3702,7 +4593,7 @@
                     <pic:cNvPicPr/>
                   </pic:nvPicPr>
                   <pic:blipFill>
-                    <a:blip r:embed="rId10"/>
+                    <a:blip r:embed="rId12"/>
                     <a:stretch>
                       <a:fillRect/>
                     </a:stretch>
@@ -3725,9 +4616,10 @@
     </w:p>
     <w:p>
       <w:r>
+        <w:lastRenderedPageBreak/>
         <w:t xml:space="preserve">Figure – Source - </w:t>
       </w:r>
-      <w:hyperlink r:id="rId11" w:history="1">
+      <w:hyperlink r:id="rId13" w:history="1">
         <w:r>
           <w:rPr>
             <w:rStyle w:val="Hyperlink"/>
@@ -3739,16 +4631,21 @@
         <w:t xml:space="preserve"> </w:t>
       </w:r>
     </w:p>
+    <w:p>
+      <w:r>
+        <w:t xml:space="preserve">Note – In the above diagram,  the Docker Engine can be substituted by “Containerization Engine” </w:t>
+      </w:r>
+    </w:p>
     <w:p/>
     <w:p>
       <w:pPr>
         <w:pStyle w:val="Heading2"/>
       </w:pPr>
-      <w:bookmarkStart w:id="9" w:name="_Toc30320511"/>
+      <w:bookmarkStart w:id="11" w:name="_Toc35438977"/>
       <w:r>
         <w:t>Alternatives to Docker</w:t>
       </w:r>
-      <w:bookmarkEnd w:id="9"/>
+      <w:bookmarkEnd w:id="11"/>
     </w:p>
     <w:p>
       <w:r>
@@ -3759,22 +4656,22 @@
       <w:pPr>
         <w:pStyle w:val="Heading1"/>
       </w:pPr>
-      <w:bookmarkStart w:id="10" w:name="_Toc30320512"/>
+      <w:bookmarkStart w:id="12" w:name="_Toc35438978"/>
       <w:r>
         <w:t>Kubernetes</w:t>
       </w:r>
-      <w:bookmarkEnd w:id="10"/>
+      <w:bookmarkEnd w:id="12"/>
     </w:p>
     <w:p/>
     <w:p>
       <w:pPr>
         <w:pStyle w:val="Heading2"/>
       </w:pPr>
-      <w:bookmarkStart w:id="11" w:name="_Toc30320513"/>
+      <w:bookmarkStart w:id="13" w:name="_Toc35438979"/>
       <w:r>
         <w:t>Introduction</w:t>
       </w:r>
-      <w:bookmarkEnd w:id="11"/>
+      <w:bookmarkEnd w:id="13"/>
       <w:r>
         <w:t xml:space="preserve"> </w:t>
       </w:r>
@@ -3797,10 +4694,11 @@
       <w:r>
         <w:t xml:space="preserve">In the context of Kubernetes,  the platform delivers true orchestration. </w:t>
       </w:r>
-    </w:p>
-    <w:p>
       <w:r>
-        <w:t xml:space="preserve">Please note that Kubernetes is not a Docker replacement. </w:t>
+        <w:t>P</w:t>
+      </w:r>
+      <w:r>
+        <w:t xml:space="preserve">lease note that Kubernetes is not a Docker replacement. </w:t>
       </w:r>
     </w:p>
     <w:p>
@@ -3831,7 +4729,13 @@
         <w:t>E</w:t>
       </w:r>
       <w:r>
-        <w:t xml:space="preserve">nable the deployments of containers on clusters </w:t>
+        <w:t>nable the deployments of containers</w:t>
+      </w:r>
+      <w:r>
+        <w:t xml:space="preserve"> (Docker, non-Docker)</w:t>
+      </w:r>
+      <w:r>
+        <w:t xml:space="preserve"> on clusters </w:t>
       </w:r>
     </w:p>
     <w:p>
@@ -3843,7 +4747,6 @@
         </w:numPr>
       </w:pPr>
       <w:r>
-        <w:lastRenderedPageBreak/>
         <w:t xml:space="preserve">Scale the deployments </w:t>
       </w:r>
     </w:p>
@@ -3873,9 +4776,15 @@
     </w:p>
     <w:p>
       <w:r>
-        <w:t xml:space="preserve">To know more - </w:t>
+        <w:t>To know more</w:t>
       </w:r>
-      <w:hyperlink r:id="rId12" w:history="1">
+      <w:r>
+        <w:t xml:space="preserve">, from which the above information is based upon, visit </w:t>
+      </w:r>
+      <w:r>
+        <w:t xml:space="preserve">- </w:t>
+      </w:r>
+      <w:hyperlink r:id="rId14" w:history="1">
         <w:r>
           <w:rPr>
             <w:rStyle w:val="Hyperlink"/>
@@ -3887,44 +4796,376 @@
         <w:t xml:space="preserve"> </w:t>
       </w:r>
     </w:p>
-    <w:p/>
     <w:p>
+      <w:r>
+        <w:t xml:space="preserve">Another nice link is - </w:t>
+      </w:r>
+      <w:hyperlink r:id="rId15" w:history="1">
+        <w:r>
+          <w:rPr>
+            <w:rStyle w:val="Hyperlink"/>
+          </w:rPr>
+          <w:t>https://docs.bitnami.com/kubernetes/get-started-kubernetes/</w:t>
+        </w:r>
+      </w:hyperlink>
+    </w:p>
+    <w:p>
       <w:pPr>
         <w:pStyle w:val="Heading2"/>
       </w:pPr>
-      <w:bookmarkStart w:id="12" w:name="_Toc30320514"/>
+      <w:bookmarkStart w:id="14" w:name="_Toc35438980"/>
       <w:r>
         <w:t>Why is Kubernetes so useful, important and in the news these days ?.</w:t>
       </w:r>
-      <w:bookmarkEnd w:id="12"/>
+      <w:bookmarkEnd w:id="14"/>
+      <w:r>
+        <w:t xml:space="preserve"> </w:t>
+      </w:r>
+    </w:p>
+    <w:p>
+      <w:r>
+        <w:t xml:space="preserve">Not only are we in the era of containerized apps, but also in that of Cloud Native based solutions/platforms. </w:t>
+      </w:r>
+    </w:p>
+    <w:p>
+      <w:r>
+        <w:t xml:space="preserve">With the rapid </w:t>
+      </w:r>
+      <w:r>
+        <w:t xml:space="preserve">adoption of cloud, businesses are moving their entire infrastructure to providers like AWS, Azure, GCP, Alibaba and others. </w:t>
+      </w:r>
+    </w:p>
+    <w:p>
+      <w:r>
+        <w:t xml:space="preserve">Deploying a single container on the cloud may not need Kubernetes, but as the  complexity grows,  a platform like Kubernetes is required to solve these problems. </w:t>
+      </w:r>
+    </w:p>
+    <w:p>
+      <w:r>
+        <w:lastRenderedPageBreak/>
+        <w:t xml:space="preserve">Given the history of Kubernetes, first developed by Google and then open sourced,  the tool is feature rich, battle hardened,  tested for all kinds of “weather”. </w:t>
+      </w:r>
+    </w:p>
+    <w:p>
+      <w:r>
+        <w:t xml:space="preserve">Just as businesses have adopted the cloud,  the cloud has adopted Kubernetes for Container Orchestration.  Vendors have built add-ons that  work with Kubernetes to take this platform to the next level. </w:t>
+      </w:r>
+    </w:p>
+    <w:p/>
+    <w:p>
+      <w:r>
+        <w:rPr>
+          <w:noProof/>
+        </w:rPr>
+        <w:drawing>
+          <wp:inline distT="0" distB="0" distL="0" distR="0" wp14:anchorId="1A214E77" wp14:editId="0ACBE3BB">
+            <wp:extent cx="5648325" cy="2943225"/>
+            <wp:effectExtent l="0" t="0" r="9525" b="9525"/>
+            <wp:docPr id="3" name="Picture 3"/>
+            <wp:cNvGraphicFramePr>
+              <a:graphicFrameLocks xmlns:a="http://schemas.openxmlformats.org/drawingml/2006/main" noChangeAspect="1"/>
+            </wp:cNvGraphicFramePr>
+            <a:graphic xmlns:a="http://schemas.openxmlformats.org/drawingml/2006/main">
+              <a:graphicData uri="http://schemas.openxmlformats.org/drawingml/2006/picture">
+                <pic:pic xmlns:pic="http://schemas.openxmlformats.org/drawingml/2006/picture">
+                  <pic:nvPicPr>
+                    <pic:cNvPr id="1" name=""/>
+                    <pic:cNvPicPr/>
+                  </pic:nvPicPr>
+                  <pic:blipFill>
+                    <a:blip r:embed="rId16"/>
+                    <a:stretch>
+                      <a:fillRect/>
+                    </a:stretch>
+                  </pic:blipFill>
+                  <pic:spPr>
+                    <a:xfrm>
+                      <a:off x="0" y="0"/>
+                      <a:ext cx="5648325" cy="2943225"/>
+                    </a:xfrm>
+                    <a:prstGeom prst="rect">
+                      <a:avLst/>
+                    </a:prstGeom>
+                  </pic:spPr>
+                </pic:pic>
+              </a:graphicData>
+            </a:graphic>
+          </wp:inline>
+        </w:drawing>
+      </w:r>
+    </w:p>
+    <w:p>
+      <w:r>
+        <w:t xml:space="preserve">Source - </w:t>
+      </w:r>
+      <w:hyperlink r:id="rId17" w:history="1">
+        <w:r>
+          <w:rPr>
+            <w:rStyle w:val="Hyperlink"/>
+          </w:rPr>
+          <w:t>https://docs.bitnami.com/kubernetes/get-started-kubernetes/</w:t>
+        </w:r>
+      </w:hyperlink>
+      <w:r>
+        <w:t xml:space="preserve">  [Nice read] </w:t>
+      </w:r>
+    </w:p>
+    <w:p>
+      <w:r>
+        <w:t xml:space="preserve">The above is a typical Cloud Native application architecture. </w:t>
+      </w:r>
+      <w:r>
+        <w:t xml:space="preserve">  </w:t>
+      </w:r>
+      <w:hyperlink r:id="rId18" w:history="1">
+        <w:r>
+          <w:rPr>
+            <w:rStyle w:val="Hyperlink"/>
+          </w:rPr>
+          <w:t>GKE</w:t>
+        </w:r>
+      </w:hyperlink>
+      <w:r>
+        <w:t>, AKS, EKS</w:t>
+      </w:r>
+      <w:r>
+        <w:t xml:space="preserve">, </w:t>
+      </w:r>
+      <w:hyperlink r:id="rId19" w:history="1">
+        <w:r>
+          <w:rPr>
+            <w:rStyle w:val="Hyperlink"/>
+          </w:rPr>
+          <w:t>ACK</w:t>
+        </w:r>
+      </w:hyperlink>
+      <w:r>
+        <w:t xml:space="preserve">– all support this  </w:t>
+      </w:r>
+    </w:p>
+    <w:p/>
+    <w:p>
+      <w:pPr>
+        <w:pStyle w:val="Heading3"/>
+      </w:pPr>
+      <w:bookmarkStart w:id="15" w:name="_Toc35438981"/>
+      <w:r>
+        <w:t>Use Cases that illustrate the importance of using Kubernetes</w:t>
+      </w:r>
+      <w:bookmarkEnd w:id="15"/>
       <w:r>
         <w:t xml:space="preserve"> </w:t>
       </w:r>
     </w:p>
     <w:p/>
+    <w:tbl>
+      <w:tblPr>
+        <w:tblStyle w:val="TableGrid"/>
+        <w:tblW w:w="0" w:type="auto"/>
+        <w:tblLook w:val="04A0" w:firstRow="1" w:lastRow="0" w:firstColumn="1" w:lastColumn="0" w:noHBand="0" w:noVBand="1"/>
+      </w:tblPr>
+      <w:tblGrid>
+        <w:gridCol w:w="817"/>
+        <w:gridCol w:w="3971"/>
+        <w:gridCol w:w="2394"/>
+        <w:gridCol w:w="2394"/>
+      </w:tblGrid>
+      <w:tr>
+        <w:tc>
+          <w:tcPr>
+            <w:tcW w:w="817" w:type="dxa"/>
+          </w:tcPr>
+          <w:p/>
+        </w:tc>
+        <w:tc>
+          <w:tcPr>
+            <w:tcW w:w="3971" w:type="dxa"/>
+          </w:tcPr>
+          <w:p/>
+        </w:tc>
+        <w:tc>
+          <w:tcPr>
+            <w:tcW w:w="2394" w:type="dxa"/>
+          </w:tcPr>
+          <w:p/>
+        </w:tc>
+        <w:tc>
+          <w:tcPr>
+            <w:tcW w:w="2394" w:type="dxa"/>
+          </w:tcPr>
+          <w:p/>
+        </w:tc>
+      </w:tr>
+      <w:tr>
+        <w:tc>
+          <w:tcPr>
+            <w:tcW w:w="817" w:type="dxa"/>
+          </w:tcPr>
+          <w:p/>
+        </w:tc>
+        <w:tc>
+          <w:tcPr>
+            <w:tcW w:w="3971" w:type="dxa"/>
+          </w:tcPr>
+          <w:p/>
+        </w:tc>
+        <w:tc>
+          <w:tcPr>
+            <w:tcW w:w="2394" w:type="dxa"/>
+          </w:tcPr>
+          <w:p/>
+        </w:tc>
+        <w:tc>
+          <w:tcPr>
+            <w:tcW w:w="2394" w:type="dxa"/>
+          </w:tcPr>
+          <w:p/>
+        </w:tc>
+      </w:tr>
+      <w:tr>
+        <w:tc>
+          <w:tcPr>
+            <w:tcW w:w="817" w:type="dxa"/>
+          </w:tcPr>
+          <w:p/>
+        </w:tc>
+        <w:tc>
+          <w:tcPr>
+            <w:tcW w:w="3971" w:type="dxa"/>
+          </w:tcPr>
+          <w:p/>
+        </w:tc>
+        <w:tc>
+          <w:tcPr>
+            <w:tcW w:w="2394" w:type="dxa"/>
+          </w:tcPr>
+          <w:p/>
+        </w:tc>
+        <w:tc>
+          <w:tcPr>
+            <w:tcW w:w="2394" w:type="dxa"/>
+          </w:tcPr>
+          <w:p/>
+        </w:tc>
+      </w:tr>
+      <w:tr>
+        <w:tc>
+          <w:tcPr>
+            <w:tcW w:w="817" w:type="dxa"/>
+          </w:tcPr>
+          <w:p/>
+        </w:tc>
+        <w:tc>
+          <w:tcPr>
+            <w:tcW w:w="3971" w:type="dxa"/>
+          </w:tcPr>
+          <w:p/>
+        </w:tc>
+        <w:tc>
+          <w:tcPr>
+            <w:tcW w:w="2394" w:type="dxa"/>
+          </w:tcPr>
+          <w:p/>
+        </w:tc>
+        <w:tc>
+          <w:tcPr>
+            <w:tcW w:w="2394" w:type="dxa"/>
+          </w:tcPr>
+          <w:p/>
+        </w:tc>
+      </w:tr>
+      <w:tr>
+        <w:tc>
+          <w:tcPr>
+            <w:tcW w:w="817" w:type="dxa"/>
+          </w:tcPr>
+          <w:p/>
+        </w:tc>
+        <w:tc>
+          <w:tcPr>
+            <w:tcW w:w="3971" w:type="dxa"/>
+          </w:tcPr>
+          <w:p/>
+        </w:tc>
+        <w:tc>
+          <w:tcPr>
+            <w:tcW w:w="2394" w:type="dxa"/>
+          </w:tcPr>
+          <w:p/>
+        </w:tc>
+        <w:tc>
+          <w:tcPr>
+            <w:tcW w:w="2394" w:type="dxa"/>
+          </w:tcPr>
+          <w:p/>
+        </w:tc>
+      </w:tr>
+    </w:tbl>
+    <w:p/>
     <w:p>
       <w:pPr>
+        <w:pStyle w:val="Heading2"/>
+      </w:pPr>
+      <w:bookmarkStart w:id="16" w:name="_Toc35438982"/>
+      <w:r>
+        <w:lastRenderedPageBreak/>
+        <w:t>Tools that help you to learn about Kubernetes</w:t>
+      </w:r>
+      <w:bookmarkEnd w:id="16"/>
+    </w:p>
+    <w:p>
+      <w:pPr>
         <w:pStyle w:val="Heading3"/>
       </w:pPr>
-      <w:bookmarkStart w:id="13" w:name="_Toc30320515"/>
+      <w:bookmarkStart w:id="17" w:name="_Toc35438983"/>
+      <w:proofErr w:type="spellStart"/>
       <w:r>
-        <w:t>Use Cases that illustrate the importance of using Kubernetes</w:t>
+        <w:t>MiniKube</w:t>
       </w:r>
-      <w:bookmarkEnd w:id="13"/>
+      <w:bookmarkEnd w:id="17"/>
+      <w:proofErr w:type="spellEnd"/>
+    </w:p>
+    <w:p>
+      <w:pPr>
+        <w:pStyle w:val="Heading3"/>
+      </w:pPr>
+      <w:bookmarkStart w:id="18" w:name="_Toc35438984"/>
       <w:r>
-        <w:t xml:space="preserve"> </w:t>
+        <w:t>KIND (K in D)</w:t>
       </w:r>
+      <w:bookmarkEnd w:id="18"/>
+    </w:p>
+    <w:p>
+      <w:pPr>
+        <w:pStyle w:val="Heading3"/>
+      </w:pPr>
+      <w:bookmarkStart w:id="19" w:name="_Toc35438985"/>
+      <w:r>
+        <w:t>Microk8s (</w:t>
+      </w:r>
+      <w:hyperlink r:id="rId20" w:history="1">
+        <w:r>
+          <w:rPr>
+            <w:rStyle w:val="Hyperlink"/>
+          </w:rPr>
+          <w:t>https://microk8s.io/</w:t>
+        </w:r>
+      </w:hyperlink>
+      <w:r>
+        <w:t>)</w:t>
+      </w:r>
+      <w:bookmarkEnd w:id="19"/>
     </w:p>
     <w:p/>
     <w:p>
       <w:pPr>
         <w:pStyle w:val="Heading1"/>
       </w:pPr>
-      <w:bookmarkStart w:id="14" w:name="_Toc30320516"/>
+      <w:bookmarkStart w:id="20" w:name="_Toc35438986"/>
       <w:r>
         <w:t>Docker and Kubernetes together</w:t>
       </w:r>
-      <w:bookmarkEnd w:id="14"/>
+      <w:bookmarkEnd w:id="20"/>
       <w:r>
         <w:t xml:space="preserve"> </w:t>
       </w:r>
@@ -3938,11 +5179,11 @@
       <w:pPr>
         <w:pStyle w:val="Heading1"/>
       </w:pPr>
-      <w:bookmarkStart w:id="15" w:name="_Toc30320517"/>
+      <w:bookmarkStart w:id="21" w:name="_Toc35438987"/>
       <w:r>
         <w:t>Why Docker and Kubernetes with Python development</w:t>
       </w:r>
-      <w:bookmarkEnd w:id="15"/>
+      <w:bookmarkEnd w:id="21"/>
       <w:r>
         <w:t xml:space="preserve"> </w:t>
       </w:r>
@@ -3951,83 +5192,16 @@
       </w:r>
     </w:p>
     <w:p/>
+    <w:p/>
     <w:p>
       <w:pPr>
         <w:pStyle w:val="Heading1"/>
       </w:pPr>
-      <w:bookmarkStart w:id="16" w:name="_Toc30320518"/>
+      <w:bookmarkStart w:id="22" w:name="_Toc35438988"/>
       <w:r>
         <w:t>A complete CI/CD example using Docker, Kubernetes and Python</w:t>
       </w:r>
-      <w:bookmarkEnd w:id="16"/>
-      <w:r>
-        <w:t xml:space="preserve"> </w:t>
-      </w:r>
-    </w:p>
-    <w:p/>
-    <w:p>
-      <w:pPr>
-        <w:pStyle w:val="Heading1"/>
-      </w:pPr>
-      <w:bookmarkStart w:id="17" w:name="_Toc30320519"/>
-      <w:r>
-        <w:t xml:space="preserve">Using Docker to run </w:t>
-      </w:r>
-      <w:r>
-        <w:t>stuff on Windows</w:t>
-      </w:r>
-      <w:bookmarkEnd w:id="17"/>
-      <w:r>
-        <w:t xml:space="preserve"> </w:t>
-      </w:r>
-    </w:p>
-    <w:p>
-      <w:pPr>
-        <w:pStyle w:val="Heading2"/>
-      </w:pPr>
-      <w:bookmarkStart w:id="18" w:name="_Toc30320520"/>
-      <w:r>
-        <w:t>Postgresql</w:t>
-      </w:r>
-      <w:bookmarkEnd w:id="18"/>
-    </w:p>
-    <w:p>
-      <w:pPr>
-        <w:pStyle w:val="Heading2"/>
-      </w:pPr>
-      <w:bookmarkStart w:id="19" w:name="_Toc30320521"/>
-      <w:r>
-        <w:t>Redis</w:t>
-      </w:r>
-      <w:bookmarkEnd w:id="19"/>
-    </w:p>
-    <w:p>
-      <w:pPr>
-        <w:pStyle w:val="Heading2"/>
-      </w:pPr>
-      <w:bookmarkStart w:id="20" w:name="_Toc30320522"/>
-      <w:r>
-        <w:t>NGINX</w:t>
-      </w:r>
-      <w:bookmarkEnd w:id="20"/>
-    </w:p>
-    <w:p>
-      <w:pPr>
-        <w:pStyle w:val="Heading2"/>
-      </w:pPr>
-      <w:bookmarkStart w:id="21" w:name="_Toc30320523"/>
-      <w:r>
-        <w:t xml:space="preserve">Flask apps on </w:t>
-      </w:r>
-      <w:proofErr w:type="spellStart"/>
-      <w:r>
-        <w:t>Gunicorn</w:t>
-      </w:r>
-      <w:bookmarkEnd w:id="21"/>
-      <w:proofErr w:type="spellEnd"/>
-      <w:r>
-        <w:t xml:space="preserve"> </w:t>
-      </w:r>
+      <w:bookmarkEnd w:id="22"/>
       <w:r>
         <w:t xml:space="preserve"> </w:t>
       </w:r>
@@ -4045,11 +5219,11 @@
       <w:r>
         <w:t xml:space="preserve"> </w:t>
       </w:r>
-      <w:bookmarkStart w:id="22" w:name="_Toc30320524"/>
+      <w:bookmarkStart w:id="23" w:name="_Toc35438989"/>
       <w:r>
         <w:t>Docker Hands on Tutorial</w:t>
       </w:r>
-      <w:bookmarkEnd w:id="22"/>
+      <w:bookmarkEnd w:id="23"/>
     </w:p>
     <w:p/>
     <w:tbl>
@@ -5684,6 +6858,114 @@
             <w:pPr>
               <w:rPr>
                 <w:rFonts w:ascii="Arial" w:hAnsi="Arial" w:cs="Arial"/>
+                <w:color w:val="33444C"/>
+                <w:sz w:val="21"/>
+                <w:szCs w:val="21"/>
+                <w:shd w:val="clear" w:color="auto" w:fill="FFFFFF"/>
+              </w:rPr>
+            </w:pPr>
+          </w:p>
+          <w:p>
+            <w:pPr>
+              <w:rPr>
+                <w:rFonts w:ascii="Arial" w:hAnsi="Arial" w:cs="Arial"/>
+                <w:i/>
+                <w:color w:val="33444C"/>
+                <w:sz w:val="21"/>
+                <w:szCs w:val="21"/>
+                <w:shd w:val="clear" w:color="auto" w:fill="FFFFFF"/>
+              </w:rPr>
+            </w:pPr>
+            <w:r>
+              <w:rPr>
+                <w:rFonts w:ascii="Arial" w:hAnsi="Arial" w:cs="Arial"/>
+                <w:i/>
+                <w:color w:val="33444C"/>
+                <w:sz w:val="21"/>
+                <w:szCs w:val="21"/>
+                <w:shd w:val="clear" w:color="auto" w:fill="FFFFFF"/>
+              </w:rPr>
+              <w:t xml:space="preserve">## Listing all images </w:t>
+            </w:r>
+          </w:p>
+          <w:p>
+            <w:pPr>
+              <w:rPr>
+                <w:rFonts w:ascii="Arial" w:hAnsi="Arial" w:cs="Arial"/>
+                <w:color w:val="33444C"/>
+                <w:sz w:val="21"/>
+                <w:szCs w:val="21"/>
+                <w:shd w:val="clear" w:color="auto" w:fill="FFFFFF"/>
+              </w:rPr>
+            </w:pPr>
+            <w:r>
+              <w:rPr>
+                <w:rFonts w:ascii="Arial" w:hAnsi="Arial" w:cs="Arial"/>
+                <w:color w:val="33444C"/>
+                <w:sz w:val="21"/>
+                <w:szCs w:val="21"/>
+                <w:shd w:val="clear" w:color="auto" w:fill="FFFFFF"/>
+              </w:rPr>
+              <w:t xml:space="preserve">docker image ls </w:t>
+            </w:r>
+          </w:p>
+          <w:p>
+            <w:pPr>
+              <w:rPr>
+                <w:rFonts w:ascii="Arial" w:hAnsi="Arial" w:cs="Arial"/>
+                <w:color w:val="33444C"/>
+                <w:sz w:val="21"/>
+                <w:szCs w:val="21"/>
+                <w:shd w:val="clear" w:color="auto" w:fill="FFFFFF"/>
+              </w:rPr>
+            </w:pPr>
+          </w:p>
+          <w:p>
+            <w:pPr>
+              <w:rPr>
+                <w:rFonts w:ascii="Arial" w:hAnsi="Arial" w:cs="Arial"/>
+                <w:i/>
+                <w:color w:val="33444C"/>
+                <w:sz w:val="21"/>
+                <w:szCs w:val="21"/>
+                <w:shd w:val="clear" w:color="auto" w:fill="FFFFFF"/>
+              </w:rPr>
+            </w:pPr>
+            <w:r>
+              <w:rPr>
+                <w:rFonts w:ascii="Arial" w:hAnsi="Arial" w:cs="Arial"/>
+                <w:i/>
+                <w:color w:val="33444C"/>
+                <w:sz w:val="21"/>
+                <w:szCs w:val="21"/>
+                <w:shd w:val="clear" w:color="auto" w:fill="FFFFFF"/>
+              </w:rPr>
+              <w:t>## pruning the system</w:t>
+            </w:r>
+          </w:p>
+          <w:p>
+            <w:pPr>
+              <w:rPr>
+                <w:rFonts w:ascii="Arial" w:hAnsi="Arial" w:cs="Arial"/>
+                <w:color w:val="33444C"/>
+                <w:sz w:val="21"/>
+                <w:szCs w:val="21"/>
+                <w:shd w:val="clear" w:color="auto" w:fill="FFFFFF"/>
+              </w:rPr>
+            </w:pPr>
+            <w:r>
+              <w:rPr>
+                <w:rFonts w:ascii="Consolas" w:hAnsi="Consolas"/>
+                <w:color w:val="2D3748"/>
+                <w:shd w:val="clear" w:color="auto" w:fill="EDF2F7"/>
+              </w:rPr>
+              <w:t xml:space="preserve">docker system prune </w:t>
+            </w:r>
+          </w:p>
+          <w:p>
+            <w:pPr>
+              <w:rPr>
+                <w:rFonts w:ascii="Arial" w:hAnsi="Arial" w:cs="Arial"/>
                 <w:sz w:val="20"/>
                 <w:szCs w:val="20"/>
               </w:rPr>
@@ -5798,7 +7080,7 @@
             <w:shd w:val="clear" w:color="auto" w:fill="FFFFFF" w:themeFill="background1"/>
           </w:tcPr>
           <w:p>
-            <w:hyperlink r:id="rId13" w:history="1">
+            <w:hyperlink r:id="rId21" w:history="1">
               <w:r>
                 <w:rPr>
                   <w:rStyle w:val="Hyperlink"/>
@@ -6590,7 +7872,7 @@
                 <w:u w:val="single"/>
               </w:rPr>
             </w:pPr>
-            <w:hyperlink r:id="rId14" w:history="1">
+            <w:hyperlink r:id="rId22" w:history="1">
               <w:r>
                 <w:rPr>
                   <w:rFonts w:ascii="Arial" w:hAnsi="Arial" w:cs="Arial"/>
@@ -6632,7 +7914,7 @@
                 <w:u w:val="single"/>
               </w:rPr>
             </w:pPr>
-            <w:hyperlink r:id="rId15" w:history="1">
+            <w:hyperlink r:id="rId23" w:history="1">
               <w:r>
                 <w:rPr>
                   <w:rFonts w:ascii="Arial" w:hAnsi="Arial" w:cs="Arial"/>
@@ -7388,6 +8670,7 @@
                 <w:rFonts w:eastAsiaTheme="majorEastAsia"/>
                 <w:spacing w:val="-1"/>
               </w:rPr>
+              <w:lastRenderedPageBreak/>
               <w:t>docker volume prune</w:t>
             </w:r>
           </w:p>
@@ -8484,6 +9767,46 @@
             </w:tcBorders>
             <w:shd w:val="clear" w:color="auto" w:fill="FFFFFF" w:themeFill="background1"/>
           </w:tcPr>
+          <w:p>
+            <w:pPr>
+              <w:rPr>
+                <w:rFonts w:ascii="Arial" w:hAnsi="Arial" w:cs="Arial"/>
+                <w:b/>
+                <w:sz w:val="18"/>
+                <w:szCs w:val="18"/>
+              </w:rPr>
+            </w:pPr>
+            <w:r>
+              <w:rPr>
+                <w:rFonts w:ascii="Arial" w:hAnsi="Arial" w:cs="Arial"/>
+                <w:b/>
+                <w:sz w:val="18"/>
+                <w:szCs w:val="18"/>
+              </w:rPr>
+              <w:t>[</w:t>
+            </w:r>
+            <w:hyperlink r:id="rId24" w:history="1">
+              <w:r>
+                <w:rPr>
+                  <w:rStyle w:val="Hyperlink"/>
+                </w:rPr>
+                <w:t>https://www.ostechnix.com/explaining-docker-networking-concepts/</w:t>
+              </w:r>
+            </w:hyperlink>
+            <w:r>
+              <w:t xml:space="preserve">] </w:t>
+            </w:r>
+          </w:p>
+          <w:p>
+            <w:pPr>
+              <w:rPr>
+                <w:rFonts w:ascii="Arial" w:hAnsi="Arial" w:cs="Arial"/>
+                <w:b/>
+                <w:sz w:val="18"/>
+                <w:szCs w:val="18"/>
+              </w:rPr>
+            </w:pPr>
+          </w:p>
           <w:p>
             <w:pPr>
               <w:rPr>
@@ -8707,7 +10030,7 @@
               </w:numPr>
               <w:ind w:left="360"/>
             </w:pPr>
-            <w:hyperlink r:id="rId16" w:history="1">
+            <w:hyperlink r:id="rId25" w:history="1">
               <w:r>
                 <w:rPr>
                   <w:rStyle w:val="Hyperlink"/>
@@ -8734,7 +10057,7 @@
                 <w:u w:val="none"/>
               </w:rPr>
             </w:pPr>
-            <w:hyperlink r:id="rId17" w:history="1">
+            <w:hyperlink r:id="rId26" w:history="1">
               <w:r>
                 <w:rPr>
                   <w:rStyle w:val="Hyperlink"/>
@@ -8757,7 +10080,7 @@
               </w:numPr>
               <w:ind w:left="360"/>
             </w:pPr>
-            <w:hyperlink r:id="rId18" w:history="1">
+            <w:hyperlink r:id="rId27" w:history="1">
               <w:r>
                 <w:rPr>
                   <w:rStyle w:val="Hyperlink"/>
@@ -9071,7 +10394,16 @@
                 <w:color w:val="474B51"/>
                 <w:shd w:val="clear" w:color="auto" w:fill="FFFFFF"/>
               </w:rPr>
-              <w:t> is a script that contains collections of commands and instructions that will be automatically executed in sequence in the docker environment for building a new docker image</w:t>
+              <w:t xml:space="preserve"> is a script that contains collections of commands and instructions that will be automatically </w:t>
+            </w:r>
+            <w:r>
+              <w:rPr>
+                <w:rFonts w:ascii="Tahoma" w:hAnsi="Tahoma" w:cs="Tahoma"/>
+                <w:color w:val="474B51"/>
+                <w:shd w:val="clear" w:color="auto" w:fill="FFFFFF"/>
+              </w:rPr>
+              <w:lastRenderedPageBreak/>
+              <w:t>executed in sequence in the docker environment for building a new docker image</w:t>
             </w:r>
           </w:p>
         </w:tc>
@@ -9095,6 +10427,16 @@
                 <w:szCs w:val="18"/>
               </w:rPr>
             </w:pPr>
+            <w:r>
+              <w:rPr>
+                <w:rFonts w:ascii="Arial" w:hAnsi="Arial" w:cs="Arial"/>
+                <w:b/>
+                <w:sz w:val="18"/>
+                <w:szCs w:val="18"/>
+              </w:rPr>
+              <w:lastRenderedPageBreak/>
+              <w:t>(Taken from Docker documentation)</w:t>
+            </w:r>
           </w:p>
         </w:tc>
         <w:tc>
@@ -9294,16 +10636,7 @@
                 <w:sz w:val="20"/>
                 <w:szCs w:val="20"/>
               </w:rPr>
-              <w:t xml:space="preserve"> </w:t>
-            </w:r>
-            <w:r>
-              <w:rPr>
-                <w:rFonts w:ascii="Arial" w:hAnsi="Arial" w:cs="Arial"/>
-                <w:sz w:val="20"/>
-                <w:szCs w:val="20"/>
-              </w:rPr>
-              <w:lastRenderedPageBreak/>
-              <w:t xml:space="preserve">commands </w:t>
+              <w:t xml:space="preserve"> commands </w:t>
             </w:r>
           </w:p>
         </w:tc>
@@ -9334,7 +10667,6 @@
                 <w:color w:val="474B51"/>
                 <w:shd w:val="clear" w:color="auto" w:fill="FFFFFF"/>
               </w:rPr>
-              <w:lastRenderedPageBreak/>
               <w:t>FROM</w:t>
             </w:r>
           </w:p>
@@ -10554,7 +11886,7 @@
                 <w:rStyle w:val="Hyperlink"/>
               </w:rPr>
             </w:pPr>
-            <w:hyperlink r:id="rId19" w:history="1">
+            <w:hyperlink r:id="rId28" w:history="1">
               <w:r>
                 <w:rPr>
                   <w:rStyle w:val="Hyperlink"/>
@@ -10571,7 +11903,7 @@
             </w:pPr>
           </w:p>
           <w:p>
-            <w:hyperlink r:id="rId20" w:history="1">
+            <w:hyperlink r:id="rId29" w:history="1">
               <w:r>
                 <w:rPr>
                   <w:rStyle w:val="Hyperlink"/>
@@ -10588,7 +11920,7 @@
             </w:pPr>
           </w:p>
           <w:p>
-            <w:hyperlink r:id="rId21" w:history="1">
+            <w:hyperlink r:id="rId30" w:history="1">
               <w:r>
                 <w:rPr>
                   <w:rStyle w:val="Hyperlink"/>
@@ -10694,7 +12026,17 @@
                 <w:sz w:val="21"/>
                 <w:szCs w:val="21"/>
               </w:rPr>
-              <w:t>Define the services that make up your app in </w:t>
+              <w:t xml:space="preserve">Define the services that make up your </w:t>
+            </w:r>
+            <w:r>
+              <w:rPr>
+                <w:rFonts w:ascii="Arial" w:hAnsi="Arial" w:cs="Arial"/>
+                <w:color w:val="33444C"/>
+                <w:sz w:val="21"/>
+                <w:szCs w:val="21"/>
+              </w:rPr>
+              <w:lastRenderedPageBreak/>
+              <w:t>app in </w:t>
             </w:r>
             <w:r>
               <w:rPr>
@@ -10751,7 +12093,6 @@
                 <w:sz w:val="21"/>
                 <w:szCs w:val="21"/>
               </w:rPr>
-              <w:lastRenderedPageBreak/>
               <w:t>Run </w:t>
             </w:r>
             <w:r>
@@ -11301,12 +12642,47 @@
           </w:tcPr>
           <w:p>
             <w:pPr>
-              <w:rPr>
-                <w:rFonts w:ascii="Arial" w:hAnsi="Arial" w:cs="Arial"/>
-                <w:sz w:val="20"/>
-                <w:szCs w:val="20"/>
-              </w:rPr>
-            </w:pPr>
+              <w:pStyle w:val="ListParagraph"/>
+              <w:numPr>
+                <w:ilvl w:val="0"/>
+                <w:numId w:val="30"/>
+              </w:numPr>
+              <w:rPr>
+                <w:rFonts w:ascii="Arial" w:hAnsi="Arial" w:cs="Arial"/>
+                <w:sz w:val="20"/>
+                <w:szCs w:val="20"/>
+              </w:rPr>
+            </w:pPr>
+            <w:r>
+              <w:rPr>
+                <w:rFonts w:ascii="Arial" w:hAnsi="Arial" w:cs="Arial"/>
+                <w:sz w:val="20"/>
+                <w:szCs w:val="20"/>
+              </w:rPr>
+              <w:t>Manual approach</w:t>
+            </w:r>
+          </w:p>
+          <w:p>
+            <w:pPr>
+              <w:pStyle w:val="ListParagraph"/>
+              <w:numPr>
+                <w:ilvl w:val="0"/>
+                <w:numId w:val="30"/>
+              </w:numPr>
+              <w:rPr>
+                <w:rFonts w:ascii="Arial" w:hAnsi="Arial" w:cs="Arial"/>
+                <w:sz w:val="20"/>
+                <w:szCs w:val="20"/>
+              </w:rPr>
+            </w:pPr>
+            <w:r>
+              <w:rPr>
+                <w:rFonts w:ascii="Arial" w:hAnsi="Arial" w:cs="Arial"/>
+                <w:sz w:val="20"/>
+                <w:szCs w:val="20"/>
+              </w:rPr>
+              <w:t xml:space="preserve">Using Kubernetes </w:t>
+            </w:r>
           </w:p>
         </w:tc>
         <w:tc>
@@ -11350,25 +12726,2508 @@
                 <w:szCs w:val="18"/>
               </w:rPr>
             </w:pPr>
+          </w:p>
+        </w:tc>
+      </w:tr>
+    </w:tbl>
+    <w:p/>
+    <w:p/>
+    <w:p>
+      <w:pPr>
+        <w:pStyle w:val="Heading2"/>
+      </w:pPr>
+      <w:bookmarkStart w:id="24" w:name="_Toc35438990"/>
+      <w:r>
+        <w:t>Using Docker to run stuff on Windows</w:t>
+      </w:r>
+      <w:bookmarkEnd w:id="24"/>
+      <w:r>
+        <w:t xml:space="preserve"> </w:t>
+      </w:r>
+    </w:p>
+    <w:p>
+      <w:pPr>
+        <w:pStyle w:val="Heading3"/>
+      </w:pPr>
+      <w:bookmarkStart w:id="25" w:name="_Toc35438991"/>
+      <w:r>
+        <w:t>Postgresql</w:t>
+      </w:r>
+      <w:bookmarkEnd w:id="25"/>
+    </w:p>
+    <w:p/>
+    <w:p/>
+    <w:tbl>
+      <w:tblPr>
+        <w:tblStyle w:val="TableGrid"/>
+        <w:tblW w:w="8363" w:type="dxa"/>
+        <w:tblInd w:w="1101" w:type="dxa"/>
+        <w:tblLayout w:type="fixed"/>
+        <w:tblLook w:val="04A0" w:firstRow="1" w:lastRow="0" w:firstColumn="1" w:lastColumn="0" w:noHBand="0" w:noVBand="1"/>
+      </w:tblPr>
+      <w:tblGrid>
+        <w:gridCol w:w="5386"/>
+        <w:gridCol w:w="2977"/>
+      </w:tblGrid>
+      <w:tr>
+        <w:tc>
+          <w:tcPr>
+            <w:tcW w:w="5386" w:type="dxa"/>
+            <w:tcBorders>
+              <w:top w:val="single" w:sz="4" w:space="0" w:color="000000" w:themeColor="text1"/>
+              <w:left w:val="single" w:sz="4" w:space="0" w:color="000000" w:themeColor="text1"/>
+              <w:bottom w:val="single" w:sz="4" w:space="0" w:color="000000" w:themeColor="text1"/>
+              <w:right w:val="single" w:sz="4" w:space="0" w:color="000000" w:themeColor="text1"/>
+            </w:tcBorders>
+            <w:shd w:val="clear" w:color="auto" w:fill="FFFFFF" w:themeFill="background1"/>
+          </w:tcPr>
+          <w:p>
+            <w:pPr>
+              <w:rPr>
+                <w:rFonts w:ascii="Consolas" w:eastAsia="Times New Roman" w:hAnsi="Consolas" w:cs="Times New Roman"/>
+                <w:color w:val="C5C8C6"/>
+                <w:sz w:val="21"/>
+                <w:szCs w:val="21"/>
+                <w:shd w:val="clear" w:color="auto" w:fill="1D1F21"/>
+                <w:lang w:val="en-IN" w:eastAsia="en-IN"/>
+              </w:rPr>
+            </w:pPr>
+            <w:r>
+              <w:rPr>
+                <w:rFonts w:ascii="Consolas" w:eastAsia="Times New Roman" w:hAnsi="Consolas" w:cs="Times New Roman"/>
+                <w:color w:val="C5C8C6"/>
+                <w:sz w:val="21"/>
+                <w:szCs w:val="21"/>
+                <w:shd w:val="clear" w:color="auto" w:fill="1D1F21"/>
+                <w:lang w:val="en-IN" w:eastAsia="en-IN"/>
+              </w:rPr>
+              <w:t xml:space="preserve">docker run -d -p 5432:5432 -v </w:t>
+            </w:r>
+            <w:proofErr w:type="spellStart"/>
+            <w:r>
+              <w:rPr>
+                <w:rFonts w:ascii="Consolas" w:eastAsia="Times New Roman" w:hAnsi="Consolas" w:cs="Times New Roman"/>
+                <w:color w:val="C5C8C6"/>
+                <w:sz w:val="21"/>
+                <w:szCs w:val="21"/>
+                <w:shd w:val="clear" w:color="auto" w:fill="1D1F21"/>
+                <w:lang w:val="en-IN" w:eastAsia="en-IN"/>
+              </w:rPr>
+              <w:t>postgres</w:t>
+            </w:r>
+            <w:proofErr w:type="spellEnd"/>
+            <w:r>
+              <w:rPr>
+                <w:rFonts w:ascii="Consolas" w:eastAsia="Times New Roman" w:hAnsi="Consolas" w:cs="Times New Roman"/>
+                <w:color w:val="C5C8C6"/>
+                <w:sz w:val="21"/>
+                <w:szCs w:val="21"/>
+                <w:shd w:val="clear" w:color="auto" w:fill="1D1F21"/>
+                <w:lang w:val="en-IN" w:eastAsia="en-IN"/>
+              </w:rPr>
+              <w:t>-data:/var/lib/</w:t>
+            </w:r>
+            <w:proofErr w:type="spellStart"/>
+            <w:r>
+              <w:rPr>
+                <w:rFonts w:ascii="Consolas" w:eastAsia="Times New Roman" w:hAnsi="Consolas" w:cs="Times New Roman"/>
+                <w:color w:val="C5C8C6"/>
+                <w:sz w:val="21"/>
+                <w:szCs w:val="21"/>
+                <w:shd w:val="clear" w:color="auto" w:fill="1D1F21"/>
+                <w:lang w:val="en-IN" w:eastAsia="en-IN"/>
+              </w:rPr>
+              <w:t>postgresql</w:t>
+            </w:r>
+            <w:proofErr w:type="spellEnd"/>
+            <w:r>
+              <w:rPr>
+                <w:rFonts w:ascii="Consolas" w:eastAsia="Times New Roman" w:hAnsi="Consolas" w:cs="Times New Roman"/>
+                <w:color w:val="C5C8C6"/>
+                <w:sz w:val="21"/>
+                <w:szCs w:val="21"/>
+                <w:shd w:val="clear" w:color="auto" w:fill="1D1F21"/>
+                <w:lang w:val="en-IN" w:eastAsia="en-IN"/>
+              </w:rPr>
+              <w:t>/data `</w:t>
+            </w:r>
+          </w:p>
+          <w:p>
+            <w:pPr>
+              <w:rPr>
+                <w:rFonts w:ascii="Consolas" w:eastAsia="Times New Roman" w:hAnsi="Consolas" w:cs="Times New Roman"/>
+                <w:color w:val="C5C8C6"/>
+                <w:sz w:val="21"/>
+                <w:szCs w:val="21"/>
+                <w:shd w:val="clear" w:color="auto" w:fill="1D1F21"/>
+                <w:lang w:val="en-IN" w:eastAsia="en-IN"/>
+              </w:rPr>
+            </w:pPr>
+            <w:r>
+              <w:rPr>
+                <w:rFonts w:ascii="Consolas" w:eastAsia="Times New Roman" w:hAnsi="Consolas" w:cs="Times New Roman"/>
+                <w:color w:val="C5C8C6"/>
+                <w:sz w:val="21"/>
+                <w:szCs w:val="21"/>
+                <w:shd w:val="clear" w:color="auto" w:fill="1D1F21"/>
+                <w:lang w:val="en-IN" w:eastAsia="en-IN"/>
+              </w:rPr>
+              <w:t xml:space="preserve">           --name postgres1 </w:t>
+            </w:r>
+            <w:proofErr w:type="spellStart"/>
+            <w:r>
+              <w:rPr>
+                <w:rFonts w:ascii="Consolas" w:eastAsia="Times New Roman" w:hAnsi="Consolas" w:cs="Times New Roman"/>
+                <w:color w:val="C5C8C6"/>
+                <w:sz w:val="21"/>
+                <w:szCs w:val="21"/>
+                <w:shd w:val="clear" w:color="auto" w:fill="1D1F21"/>
+                <w:lang w:val="en-IN" w:eastAsia="en-IN"/>
+              </w:rPr>
+              <w:t>postgres</w:t>
+            </w:r>
+            <w:proofErr w:type="spellEnd"/>
+          </w:p>
+          <w:p>
+            <w:pPr>
+              <w:rPr>
+                <w:rFonts w:ascii="Consolas" w:eastAsia="Times New Roman" w:hAnsi="Consolas" w:cs="Times New Roman"/>
+                <w:color w:val="C5C8C6"/>
+                <w:sz w:val="21"/>
+                <w:szCs w:val="21"/>
+                <w:shd w:val="clear" w:color="auto" w:fill="1D1F21"/>
+                <w:lang w:val="en-IN" w:eastAsia="en-IN"/>
+              </w:rPr>
+            </w:pPr>
+          </w:p>
+          <w:p>
+            <w:pPr>
+              <w:rPr>
+                <w:rFonts w:ascii="Consolas" w:eastAsia="Times New Roman" w:hAnsi="Consolas" w:cs="Times New Roman"/>
+                <w:color w:val="C5C8C6"/>
+                <w:sz w:val="21"/>
+                <w:szCs w:val="21"/>
+                <w:shd w:val="clear" w:color="auto" w:fill="1D1F21"/>
+                <w:lang w:val="en-IN" w:eastAsia="en-IN"/>
+              </w:rPr>
+            </w:pPr>
+            <w:r>
+              <w:rPr>
+                <w:rFonts w:ascii="Consolas" w:hAnsi="Consolas"/>
+                <w:color w:val="C5C8C6"/>
+                <w:sz w:val="21"/>
+                <w:szCs w:val="21"/>
+                <w:shd w:val="clear" w:color="auto" w:fill="1D1F21"/>
+              </w:rPr>
+              <w:t xml:space="preserve">docker exec -it postgres1 </w:t>
+            </w:r>
+            <w:proofErr w:type="spellStart"/>
+            <w:r>
+              <w:rPr>
+                <w:rFonts w:ascii="Consolas" w:hAnsi="Consolas"/>
+                <w:color w:val="C5C8C6"/>
+                <w:sz w:val="21"/>
+                <w:szCs w:val="21"/>
+                <w:shd w:val="clear" w:color="auto" w:fill="1D1F21"/>
+              </w:rPr>
+              <w:t>sh</w:t>
+            </w:r>
+            <w:proofErr w:type="spellEnd"/>
+          </w:p>
+          <w:p>
+            <w:pPr>
+              <w:rPr>
+                <w:rFonts w:ascii="Consolas" w:eastAsia="Times New Roman" w:hAnsi="Consolas" w:cs="Times New Roman"/>
+                <w:color w:val="C5C8C6"/>
+                <w:sz w:val="21"/>
+                <w:szCs w:val="21"/>
+                <w:shd w:val="clear" w:color="auto" w:fill="1D1F21"/>
+                <w:lang w:val="en-IN" w:eastAsia="en-IN"/>
+              </w:rPr>
+            </w:pPr>
+          </w:p>
+          <w:p>
+            <w:pPr>
+              <w:rPr>
+                <w:rFonts w:ascii="Consolas" w:hAnsi="Consolas"/>
+                <w:color w:val="C5C8C6"/>
+                <w:sz w:val="21"/>
+                <w:szCs w:val="21"/>
+                <w:shd w:val="clear" w:color="auto" w:fill="1D1F21"/>
+              </w:rPr>
+            </w:pPr>
+            <w:proofErr w:type="spellStart"/>
+            <w:r>
+              <w:rPr>
+                <w:rFonts w:ascii="Consolas" w:hAnsi="Consolas"/>
+                <w:color w:val="C5C8C6"/>
+                <w:sz w:val="21"/>
+                <w:szCs w:val="21"/>
+                <w:shd w:val="clear" w:color="auto" w:fill="1D1F21"/>
+              </w:rPr>
+              <w:t>createdb</w:t>
+            </w:r>
+            <w:proofErr w:type="spellEnd"/>
+            <w:r>
+              <w:rPr>
+                <w:rFonts w:ascii="Consolas" w:hAnsi="Consolas"/>
+                <w:color w:val="C5C8C6"/>
+                <w:sz w:val="21"/>
+                <w:szCs w:val="21"/>
+                <w:shd w:val="clear" w:color="auto" w:fill="1D1F21"/>
+              </w:rPr>
+              <w:t xml:space="preserve"> -U </w:t>
+            </w:r>
+            <w:proofErr w:type="spellStart"/>
+            <w:r>
+              <w:rPr>
+                <w:rFonts w:ascii="Consolas" w:hAnsi="Consolas"/>
+                <w:color w:val="C5C8C6"/>
+                <w:sz w:val="21"/>
+                <w:szCs w:val="21"/>
+                <w:shd w:val="clear" w:color="auto" w:fill="1D1F21"/>
+              </w:rPr>
+              <w:t>postgres</w:t>
+            </w:r>
+            <w:proofErr w:type="spellEnd"/>
+            <w:r>
+              <w:rPr>
+                <w:rFonts w:ascii="Consolas" w:hAnsi="Consolas"/>
+                <w:color w:val="C5C8C6"/>
+                <w:sz w:val="21"/>
+                <w:szCs w:val="21"/>
+                <w:shd w:val="clear" w:color="auto" w:fill="1D1F21"/>
+              </w:rPr>
+              <w:t xml:space="preserve"> </w:t>
+            </w:r>
+            <w:proofErr w:type="spellStart"/>
+            <w:r>
+              <w:rPr>
+                <w:rFonts w:ascii="Consolas" w:hAnsi="Consolas"/>
+                <w:color w:val="C5C8C6"/>
+                <w:sz w:val="21"/>
+                <w:szCs w:val="21"/>
+                <w:shd w:val="clear" w:color="auto" w:fill="1D1F21"/>
+              </w:rPr>
+              <w:t>mydb</w:t>
+            </w:r>
+            <w:proofErr w:type="spellEnd"/>
+          </w:p>
+          <w:p>
+            <w:pPr>
+              <w:rPr>
+                <w:rFonts w:ascii="Consolas" w:hAnsi="Consolas"/>
+                <w:color w:val="C5C8C6"/>
+                <w:sz w:val="21"/>
+                <w:szCs w:val="21"/>
+                <w:shd w:val="clear" w:color="auto" w:fill="1D1F21"/>
+              </w:rPr>
+            </w:pPr>
+          </w:p>
+          <w:p>
+            <w:pPr>
+              <w:rPr>
+                <w:rFonts w:ascii="Consolas" w:hAnsi="Consolas"/>
+                <w:color w:val="C5C8C6"/>
+                <w:sz w:val="21"/>
+                <w:szCs w:val="21"/>
+                <w:shd w:val="clear" w:color="auto" w:fill="1D1F21"/>
+              </w:rPr>
+            </w:pPr>
+            <w:proofErr w:type="spellStart"/>
+            <w:r>
+              <w:rPr>
+                <w:rFonts w:ascii="Consolas" w:hAnsi="Consolas"/>
+                <w:color w:val="C5C8C6"/>
+                <w:sz w:val="21"/>
+                <w:szCs w:val="21"/>
+                <w:shd w:val="clear" w:color="auto" w:fill="1D1F21"/>
+              </w:rPr>
+              <w:t>psql</w:t>
+            </w:r>
+            <w:proofErr w:type="spellEnd"/>
+            <w:r>
+              <w:rPr>
+                <w:rFonts w:ascii="Consolas" w:hAnsi="Consolas"/>
+                <w:color w:val="C5C8C6"/>
+                <w:sz w:val="21"/>
+                <w:szCs w:val="21"/>
+                <w:shd w:val="clear" w:color="auto" w:fill="1D1F21"/>
+              </w:rPr>
+              <w:t xml:space="preserve"> -U </w:t>
+            </w:r>
+            <w:proofErr w:type="spellStart"/>
+            <w:r>
+              <w:rPr>
+                <w:rFonts w:ascii="Consolas" w:hAnsi="Consolas"/>
+                <w:color w:val="C5C8C6"/>
+                <w:sz w:val="21"/>
+                <w:szCs w:val="21"/>
+                <w:shd w:val="clear" w:color="auto" w:fill="1D1F21"/>
+              </w:rPr>
+              <w:t>postgres</w:t>
+            </w:r>
+            <w:proofErr w:type="spellEnd"/>
+            <w:r>
+              <w:rPr>
+                <w:rFonts w:ascii="Consolas" w:hAnsi="Consolas"/>
+                <w:color w:val="C5C8C6"/>
+                <w:sz w:val="21"/>
+                <w:szCs w:val="21"/>
+                <w:shd w:val="clear" w:color="auto" w:fill="1D1F21"/>
+              </w:rPr>
+              <w:t xml:space="preserve"> </w:t>
+            </w:r>
+            <w:proofErr w:type="spellStart"/>
+            <w:r>
+              <w:rPr>
+                <w:rFonts w:ascii="Consolas" w:hAnsi="Consolas"/>
+                <w:color w:val="C5C8C6"/>
+                <w:sz w:val="21"/>
+                <w:szCs w:val="21"/>
+                <w:shd w:val="clear" w:color="auto" w:fill="1D1F21"/>
+              </w:rPr>
+              <w:t>mydb</w:t>
+            </w:r>
+            <w:proofErr w:type="spellEnd"/>
+          </w:p>
+          <w:p>
+            <w:pPr>
+              <w:rPr>
+                <w:rFonts w:ascii="Consolas" w:hAnsi="Consolas"/>
+                <w:color w:val="C5C8C6"/>
+                <w:sz w:val="21"/>
+                <w:szCs w:val="21"/>
+                <w:shd w:val="clear" w:color="auto" w:fill="1D1F21"/>
+              </w:rPr>
+            </w:pPr>
+          </w:p>
+          <w:p>
+            <w:pPr>
+              <w:rPr>
+                <w:rFonts w:ascii="Arial" w:hAnsi="Arial" w:cs="Arial"/>
+                <w:sz w:val="20"/>
+                <w:szCs w:val="20"/>
+              </w:rPr>
+            </w:pPr>
+            <w:r>
+              <w:rPr>
+                <w:rFonts w:ascii="Arial" w:hAnsi="Arial" w:cs="Arial"/>
+                <w:sz w:val="20"/>
+                <w:szCs w:val="20"/>
+              </w:rPr>
+              <w:t xml:space="preserve"> </w:t>
+            </w:r>
+          </w:p>
+        </w:tc>
+        <w:tc>
+          <w:tcPr>
+            <w:tcW w:w="2977" w:type="dxa"/>
+            <w:tcBorders>
+              <w:top w:val="single" w:sz="4" w:space="0" w:color="000000" w:themeColor="text1"/>
+              <w:left w:val="single" w:sz="4" w:space="0" w:color="000000" w:themeColor="text1"/>
+              <w:bottom w:val="single" w:sz="4" w:space="0" w:color="000000" w:themeColor="text1"/>
+              <w:right w:val="single" w:sz="4" w:space="0" w:color="000000" w:themeColor="text1"/>
+            </w:tcBorders>
+            <w:shd w:val="clear" w:color="auto" w:fill="FFFFFF" w:themeFill="background1"/>
+          </w:tcPr>
+          <w:p>
+            <w:pPr>
+              <w:rPr>
+                <w:rFonts w:ascii="Arial" w:hAnsi="Arial" w:cs="Arial"/>
+                <w:b/>
+                <w:sz w:val="18"/>
+                <w:szCs w:val="18"/>
+              </w:rPr>
+            </w:pPr>
+            <w:r>
+              <w:rPr>
+                <w:rFonts w:ascii="Arial" w:hAnsi="Arial" w:cs="Arial"/>
+                <w:b/>
+                <w:sz w:val="18"/>
+                <w:szCs w:val="18"/>
+              </w:rPr>
+              <w:t xml:space="preserve">Credit - </w:t>
+            </w:r>
+            <w:hyperlink r:id="rId31" w:history="1">
+              <w:r>
+                <w:rPr>
+                  <w:rStyle w:val="Hyperlink"/>
+                </w:rPr>
+                <w:t>https://markheath.net/post/exploring-postgresql-with-docker</w:t>
+              </w:r>
+            </w:hyperlink>
+            <w:r>
+              <w:t xml:space="preserve"> </w:t>
+            </w:r>
           </w:p>
         </w:tc>
       </w:tr>
     </w:tbl>
     <w:p>
       <w:r>
-        <w:br w:type="page"/>
-      </w:r>
-      <w:r>
-        <w:lastRenderedPageBreak/>
         <w:tab/>
       </w:r>
     </w:p>
     <w:p>
       <w:pPr>
+        <w:pStyle w:val="Heading3"/>
+      </w:pPr>
+      <w:bookmarkStart w:id="26" w:name="_Toc35438992"/>
+      <w:r>
+        <w:lastRenderedPageBreak/>
+        <w:t>Redis</w:t>
+      </w:r>
+      <w:bookmarkEnd w:id="26"/>
+    </w:p>
+    <w:p/>
+    <w:tbl>
+      <w:tblPr>
+        <w:tblStyle w:val="TableGrid"/>
+        <w:tblW w:w="8221" w:type="dxa"/>
+        <w:tblInd w:w="1101" w:type="dxa"/>
+        <w:tblLayout w:type="fixed"/>
+        <w:tblLook w:val="04A0" w:firstRow="1" w:lastRow="0" w:firstColumn="1" w:lastColumn="0" w:noHBand="0" w:noVBand="1"/>
+      </w:tblPr>
+      <w:tblGrid>
+        <w:gridCol w:w="5386"/>
+        <w:gridCol w:w="2835"/>
+      </w:tblGrid>
+      <w:tr>
+        <w:tc>
+          <w:tcPr>
+            <w:tcW w:w="5386" w:type="dxa"/>
+            <w:tcBorders>
+              <w:top w:val="single" w:sz="4" w:space="0" w:color="000000" w:themeColor="text1"/>
+              <w:left w:val="single" w:sz="4" w:space="0" w:color="000000" w:themeColor="text1"/>
+              <w:bottom w:val="single" w:sz="4" w:space="0" w:color="000000" w:themeColor="text1"/>
+              <w:right w:val="single" w:sz="4" w:space="0" w:color="000000" w:themeColor="text1"/>
+            </w:tcBorders>
+            <w:shd w:val="clear" w:color="auto" w:fill="FFFFFF" w:themeFill="background1"/>
+          </w:tcPr>
+          <w:p>
+            <w:pPr>
+              <w:rPr>
+                <w:rFonts w:ascii="Consolas" w:hAnsi="Consolas"/>
+                <w:color w:val="C5C8C6"/>
+                <w:sz w:val="21"/>
+                <w:szCs w:val="21"/>
+                <w:shd w:val="clear" w:color="auto" w:fill="1D1F21"/>
+              </w:rPr>
+            </w:pPr>
+            <w:r>
+              <w:rPr>
+                <w:rFonts w:ascii="Consolas" w:hAnsi="Consolas"/>
+                <w:color w:val="C5C8C6"/>
+                <w:sz w:val="21"/>
+                <w:szCs w:val="21"/>
+                <w:shd w:val="clear" w:color="auto" w:fill="1D1F21"/>
+              </w:rPr>
+              <w:t xml:space="preserve">docker run -d -p </w:t>
+            </w:r>
+            <w:r>
+              <w:rPr>
+                <w:rStyle w:val="hljs-number"/>
+                <w:rFonts w:ascii="Consolas" w:hAnsi="Consolas"/>
+                <w:color w:val="DE935F"/>
+                <w:sz w:val="21"/>
+                <w:szCs w:val="21"/>
+              </w:rPr>
+              <w:t>6379</w:t>
+            </w:r>
+            <w:r>
+              <w:rPr>
+                <w:rFonts w:ascii="Consolas" w:hAnsi="Consolas"/>
+                <w:color w:val="C5C8C6"/>
+                <w:sz w:val="21"/>
+                <w:szCs w:val="21"/>
+                <w:shd w:val="clear" w:color="auto" w:fill="1D1F21"/>
+              </w:rPr>
+              <w:t>:</w:t>
+            </w:r>
+            <w:r>
+              <w:rPr>
+                <w:rStyle w:val="hljs-number"/>
+                <w:rFonts w:ascii="Consolas" w:hAnsi="Consolas"/>
+                <w:color w:val="DE935F"/>
+                <w:sz w:val="21"/>
+                <w:szCs w:val="21"/>
+              </w:rPr>
+              <w:t>6379</w:t>
+            </w:r>
+            <w:r>
+              <w:rPr>
+                <w:rFonts w:ascii="Consolas" w:hAnsi="Consolas"/>
+                <w:color w:val="C5C8C6"/>
+                <w:sz w:val="21"/>
+                <w:szCs w:val="21"/>
+                <w:shd w:val="clear" w:color="auto" w:fill="1D1F21"/>
+              </w:rPr>
+              <w:t xml:space="preserve"> --name redis1 </w:t>
+            </w:r>
+            <w:proofErr w:type="spellStart"/>
+            <w:r>
+              <w:rPr>
+                <w:rFonts w:ascii="Consolas" w:hAnsi="Consolas"/>
+                <w:color w:val="C5C8C6"/>
+                <w:sz w:val="21"/>
+                <w:szCs w:val="21"/>
+                <w:shd w:val="clear" w:color="auto" w:fill="1D1F21"/>
+              </w:rPr>
+              <w:t>redis</w:t>
+            </w:r>
+            <w:proofErr w:type="spellEnd"/>
+          </w:p>
+          <w:p>
+            <w:pPr>
+              <w:rPr>
+                <w:rFonts w:ascii="Arial" w:hAnsi="Arial" w:cs="Arial"/>
+                <w:sz w:val="20"/>
+                <w:szCs w:val="20"/>
+              </w:rPr>
+            </w:pPr>
+            <w:r>
+              <w:rPr>
+                <w:rFonts w:ascii="Arial" w:hAnsi="Arial" w:cs="Arial"/>
+                <w:sz w:val="20"/>
+                <w:szCs w:val="20"/>
+              </w:rPr>
+              <w:t xml:space="preserve"> </w:t>
+            </w:r>
+          </w:p>
+          <w:p>
+            <w:pPr>
+              <w:rPr>
+                <w:rFonts w:ascii="Arial" w:hAnsi="Arial" w:cs="Arial"/>
+                <w:sz w:val="20"/>
+                <w:szCs w:val="20"/>
+              </w:rPr>
+            </w:pPr>
+            <w:r>
+              <w:rPr>
+                <w:rFonts w:ascii="Arial" w:hAnsi="Arial" w:cs="Arial"/>
+                <w:sz w:val="20"/>
+                <w:szCs w:val="20"/>
+              </w:rPr>
+              <w:t xml:space="preserve">docker </w:t>
+            </w:r>
+            <w:proofErr w:type="spellStart"/>
+            <w:r>
+              <w:rPr>
+                <w:rFonts w:ascii="Arial" w:hAnsi="Arial" w:cs="Arial"/>
+                <w:sz w:val="20"/>
+                <w:szCs w:val="20"/>
+              </w:rPr>
+              <w:t>ps</w:t>
+            </w:r>
+            <w:proofErr w:type="spellEnd"/>
+            <w:r>
+              <w:rPr>
+                <w:rFonts w:ascii="Arial" w:hAnsi="Arial" w:cs="Arial"/>
+                <w:sz w:val="20"/>
+                <w:szCs w:val="20"/>
+              </w:rPr>
+              <w:t xml:space="preserve"> </w:t>
+            </w:r>
+          </w:p>
+          <w:p>
+            <w:pPr>
+              <w:rPr>
+                <w:rFonts w:ascii="Arial" w:hAnsi="Arial" w:cs="Arial"/>
+                <w:sz w:val="20"/>
+                <w:szCs w:val="20"/>
+              </w:rPr>
+            </w:pPr>
+          </w:p>
+          <w:p>
+            <w:pPr>
+              <w:rPr>
+                <w:rFonts w:ascii="Consolas" w:hAnsi="Consolas"/>
+                <w:color w:val="C5C8C6"/>
+                <w:sz w:val="21"/>
+                <w:szCs w:val="21"/>
+                <w:shd w:val="clear" w:color="auto" w:fill="1D1F21"/>
+              </w:rPr>
+            </w:pPr>
+            <w:r>
+              <w:rPr>
+                <w:rFonts w:ascii="Consolas" w:hAnsi="Consolas"/>
+                <w:color w:val="C5C8C6"/>
+                <w:sz w:val="21"/>
+                <w:szCs w:val="21"/>
+                <w:shd w:val="clear" w:color="auto" w:fill="1D1F21"/>
+              </w:rPr>
+              <w:t>docker logs redis1</w:t>
+            </w:r>
+          </w:p>
+          <w:p>
+            <w:pPr>
+              <w:rPr>
+                <w:rFonts w:ascii="Consolas" w:hAnsi="Consolas"/>
+                <w:color w:val="C5C8C6"/>
+                <w:sz w:val="21"/>
+                <w:szCs w:val="21"/>
+                <w:shd w:val="clear" w:color="auto" w:fill="1D1F21"/>
+              </w:rPr>
+            </w:pPr>
+          </w:p>
+          <w:p>
+            <w:pPr>
+              <w:rPr>
+                <w:rFonts w:ascii="Consolas" w:hAnsi="Consolas"/>
+                <w:color w:val="C5C8C6"/>
+                <w:sz w:val="21"/>
+                <w:szCs w:val="21"/>
+                <w:shd w:val="clear" w:color="auto" w:fill="1D1F21"/>
+              </w:rPr>
+            </w:pPr>
+            <w:r>
+              <w:rPr>
+                <w:rFonts w:ascii="Consolas" w:hAnsi="Consolas"/>
+                <w:color w:val="C5C8C6"/>
+                <w:sz w:val="21"/>
+                <w:szCs w:val="21"/>
+                <w:shd w:val="clear" w:color="auto" w:fill="1D1F21"/>
+              </w:rPr>
+              <w:t xml:space="preserve">docker exec -it redis1 </w:t>
+            </w:r>
+            <w:proofErr w:type="spellStart"/>
+            <w:r>
+              <w:rPr>
+                <w:rFonts w:ascii="Consolas" w:hAnsi="Consolas"/>
+                <w:color w:val="C5C8C6"/>
+                <w:sz w:val="21"/>
+                <w:szCs w:val="21"/>
+                <w:shd w:val="clear" w:color="auto" w:fill="1D1F21"/>
+              </w:rPr>
+              <w:t>sh</w:t>
+            </w:r>
+            <w:proofErr w:type="spellEnd"/>
+            <w:r>
+              <w:rPr>
+                <w:rFonts w:ascii="Consolas" w:hAnsi="Consolas"/>
+                <w:color w:val="C5C8C6"/>
+                <w:sz w:val="21"/>
+                <w:szCs w:val="21"/>
+                <w:shd w:val="clear" w:color="auto" w:fill="1D1F21"/>
+              </w:rPr>
+              <w:t xml:space="preserve"> </w:t>
+            </w:r>
+          </w:p>
+          <w:p>
+            <w:pPr>
+              <w:rPr>
+                <w:rFonts w:ascii="Consolas" w:hAnsi="Consolas"/>
+                <w:color w:val="C5C8C6"/>
+                <w:sz w:val="21"/>
+                <w:szCs w:val="21"/>
+                <w:shd w:val="clear" w:color="auto" w:fill="1D1F21"/>
+              </w:rPr>
+            </w:pPr>
+          </w:p>
+          <w:p>
+            <w:pPr>
+              <w:rPr>
+                <w:rFonts w:ascii="Consolas" w:hAnsi="Consolas"/>
+                <w:color w:val="C5C8C6"/>
+                <w:sz w:val="21"/>
+                <w:szCs w:val="21"/>
+                <w:shd w:val="clear" w:color="auto" w:fill="1D1F21"/>
+              </w:rPr>
+            </w:pPr>
+            <w:proofErr w:type="spellStart"/>
+            <w:r>
+              <w:rPr>
+                <w:rFonts w:ascii="Consolas" w:hAnsi="Consolas"/>
+                <w:color w:val="C5C8C6"/>
+                <w:sz w:val="21"/>
+                <w:szCs w:val="21"/>
+                <w:shd w:val="clear" w:color="auto" w:fill="1D1F21"/>
+              </w:rPr>
+              <w:t>redis</w:t>
+            </w:r>
+            <w:proofErr w:type="spellEnd"/>
+            <w:r>
+              <w:rPr>
+                <w:rFonts w:ascii="Consolas" w:hAnsi="Consolas"/>
+                <w:color w:val="C5C8C6"/>
+                <w:sz w:val="21"/>
+                <w:szCs w:val="21"/>
+                <w:shd w:val="clear" w:color="auto" w:fill="1D1F21"/>
+              </w:rPr>
+              <w:t xml:space="preserve">-cli </w:t>
+            </w:r>
+          </w:p>
+          <w:p>
+            <w:pPr>
+              <w:rPr>
+                <w:rFonts w:ascii="Consolas" w:hAnsi="Consolas"/>
+                <w:color w:val="C5C8C6"/>
+                <w:sz w:val="21"/>
+                <w:szCs w:val="21"/>
+                <w:shd w:val="clear" w:color="auto" w:fill="1D1F21"/>
+              </w:rPr>
+            </w:pPr>
+          </w:p>
+          <w:p>
+            <w:pPr>
+              <w:rPr>
+                <w:rFonts w:ascii="Consolas" w:hAnsi="Consolas"/>
+                <w:color w:val="C5C8C6"/>
+                <w:sz w:val="21"/>
+                <w:szCs w:val="21"/>
+                <w:shd w:val="clear" w:color="auto" w:fill="1D1F21"/>
+              </w:rPr>
+            </w:pPr>
+            <w:r>
+              <w:rPr>
+                <w:rFonts w:ascii="Consolas" w:hAnsi="Consolas"/>
+                <w:color w:val="C5C8C6"/>
+                <w:sz w:val="21"/>
+                <w:szCs w:val="21"/>
+                <w:shd w:val="clear" w:color="auto" w:fill="1D1F21"/>
+              </w:rPr>
+              <w:t xml:space="preserve"># combining the above 2 </w:t>
+            </w:r>
+            <w:proofErr w:type="spellStart"/>
+            <w:r>
+              <w:rPr>
+                <w:rFonts w:ascii="Consolas" w:hAnsi="Consolas"/>
+                <w:color w:val="C5C8C6"/>
+                <w:sz w:val="21"/>
+                <w:szCs w:val="21"/>
+                <w:shd w:val="clear" w:color="auto" w:fill="1D1F21"/>
+              </w:rPr>
+              <w:t>cmds</w:t>
+            </w:r>
+            <w:proofErr w:type="spellEnd"/>
+            <w:r>
+              <w:rPr>
+                <w:rFonts w:ascii="Consolas" w:hAnsi="Consolas"/>
+                <w:color w:val="C5C8C6"/>
+                <w:sz w:val="21"/>
+                <w:szCs w:val="21"/>
+                <w:shd w:val="clear" w:color="auto" w:fill="1D1F21"/>
+              </w:rPr>
+              <w:t xml:space="preserve"> </w:t>
+            </w:r>
+          </w:p>
+          <w:p>
+            <w:pPr>
+              <w:rPr>
+                <w:rFonts w:ascii="Arial" w:hAnsi="Arial" w:cs="Arial"/>
+                <w:sz w:val="20"/>
+                <w:szCs w:val="20"/>
+              </w:rPr>
+            </w:pPr>
+            <w:r>
+              <w:rPr>
+                <w:rFonts w:ascii="Courier New" w:hAnsi="Courier New" w:cs="Courier New"/>
+                <w:b/>
+                <w:bCs/>
+                <w:color w:val="2A2E2E"/>
+                <w:sz w:val="18"/>
+                <w:szCs w:val="18"/>
+              </w:rPr>
+              <w:t xml:space="preserve">docker exec -it redis1 </w:t>
+            </w:r>
+            <w:proofErr w:type="spellStart"/>
+            <w:r>
+              <w:rPr>
+                <w:rFonts w:ascii="Courier New" w:hAnsi="Courier New" w:cs="Courier New"/>
+                <w:b/>
+                <w:bCs/>
+                <w:color w:val="2A2E2E"/>
+                <w:sz w:val="18"/>
+                <w:szCs w:val="18"/>
+              </w:rPr>
+              <w:t>redis</w:t>
+            </w:r>
+            <w:proofErr w:type="spellEnd"/>
+            <w:r>
+              <w:rPr>
+                <w:rFonts w:ascii="Courier New" w:hAnsi="Courier New" w:cs="Courier New"/>
+                <w:b/>
+                <w:bCs/>
+                <w:color w:val="2A2E2E"/>
+                <w:sz w:val="18"/>
+                <w:szCs w:val="18"/>
+              </w:rPr>
+              <w:t xml:space="preserve">-cli </w:t>
+            </w:r>
+          </w:p>
+        </w:tc>
+        <w:tc>
+          <w:tcPr>
+            <w:tcW w:w="2835" w:type="dxa"/>
+            <w:tcBorders>
+              <w:top w:val="single" w:sz="4" w:space="0" w:color="000000" w:themeColor="text1"/>
+              <w:left w:val="single" w:sz="4" w:space="0" w:color="000000" w:themeColor="text1"/>
+              <w:bottom w:val="single" w:sz="4" w:space="0" w:color="000000" w:themeColor="text1"/>
+              <w:right w:val="single" w:sz="4" w:space="0" w:color="000000" w:themeColor="text1"/>
+            </w:tcBorders>
+            <w:shd w:val="clear" w:color="auto" w:fill="FFFFFF" w:themeFill="background1"/>
+          </w:tcPr>
+          <w:p>
+            <w:r>
+              <w:rPr>
+                <w:rFonts w:ascii="Arial" w:hAnsi="Arial" w:cs="Arial"/>
+                <w:b/>
+                <w:sz w:val="18"/>
+                <w:szCs w:val="18"/>
+              </w:rPr>
+              <w:t xml:space="preserve">Credit – </w:t>
+            </w:r>
+          </w:p>
+          <w:p/>
+          <w:p>
+            <w:pPr>
+              <w:rPr>
+                <w:rFonts w:ascii="Arial" w:hAnsi="Arial" w:cs="Arial"/>
+                <w:b/>
+                <w:sz w:val="18"/>
+                <w:szCs w:val="18"/>
+              </w:rPr>
+            </w:pPr>
+            <w:hyperlink r:id="rId32" w:history="1">
+              <w:r>
+                <w:rPr>
+                  <w:rStyle w:val="Hyperlink"/>
+                </w:rPr>
+                <w:t>https://markheath.net/post/exploring-redis-with-docker</w:t>
+              </w:r>
+            </w:hyperlink>
+          </w:p>
+        </w:tc>
+      </w:tr>
+    </w:tbl>
+    <w:p>
+      <w:r>
+        <w:tab/>
+      </w:r>
+    </w:p>
+    <w:p/>
+    <w:p>
+      <w:pPr>
+        <w:pStyle w:val="Heading3"/>
+      </w:pPr>
+      <w:bookmarkStart w:id="27" w:name="_Toc35438993"/>
+      <w:r>
+        <w:t>Apache SOLR</w:t>
+      </w:r>
+      <w:bookmarkEnd w:id="27"/>
+    </w:p>
+    <w:p>
+      <w:pPr>
+        <w:pStyle w:val="Heading3"/>
+      </w:pPr>
+      <w:bookmarkStart w:id="28" w:name="_Toc35438994"/>
+      <w:r>
+        <w:t>Apache Kafka</w:t>
+      </w:r>
+      <w:bookmarkEnd w:id="28"/>
+    </w:p>
+    <w:p>
+      <w:pPr>
+        <w:pStyle w:val="Heading4"/>
+      </w:pPr>
+      <w:proofErr w:type="spellStart"/>
+      <w:r>
+        <w:t>Bitnami</w:t>
+      </w:r>
+      <w:proofErr w:type="spellEnd"/>
+      <w:r>
+        <w:t xml:space="preserve"> </w:t>
+      </w:r>
+    </w:p>
+    <w:p/>
+    <w:tbl>
+      <w:tblPr>
+        <w:tblStyle w:val="TableGrid"/>
+        <w:tblW w:w="9214" w:type="dxa"/>
+        <w:tblInd w:w="108" w:type="dxa"/>
+        <w:tblLayout w:type="fixed"/>
+        <w:tblLook w:val="04A0" w:firstRow="1" w:lastRow="0" w:firstColumn="1" w:lastColumn="0" w:noHBand="0" w:noVBand="1"/>
+      </w:tblPr>
+      <w:tblGrid>
+        <w:gridCol w:w="7655"/>
+        <w:gridCol w:w="1559"/>
+      </w:tblGrid>
+      <w:tr>
+        <w:tc>
+          <w:tcPr>
+            <w:tcW w:w="7655" w:type="dxa"/>
+            <w:tcBorders>
+              <w:top w:val="single" w:sz="4" w:space="0" w:color="000000" w:themeColor="text1"/>
+              <w:left w:val="single" w:sz="4" w:space="0" w:color="000000" w:themeColor="text1"/>
+              <w:bottom w:val="single" w:sz="4" w:space="0" w:color="000000" w:themeColor="text1"/>
+              <w:right w:val="single" w:sz="4" w:space="0" w:color="000000" w:themeColor="text1"/>
+            </w:tcBorders>
+            <w:shd w:val="clear" w:color="auto" w:fill="FFFFFF" w:themeFill="background1"/>
+          </w:tcPr>
+          <w:p>
+            <w:pPr>
+              <w:pStyle w:val="HTMLPreformatted"/>
+              <w:shd w:val="clear" w:color="auto" w:fill="F6F8FA"/>
+              <w:rPr>
+                <w:rFonts w:ascii="Consolas" w:hAnsi="Consolas"/>
+                <w:color w:val="24292E"/>
+              </w:rPr>
+            </w:pPr>
+            <w:r>
+              <w:rPr>
+                <w:b/>
+                <w:bCs/>
+                <w:color w:val="2A2E2E"/>
+                <w:sz w:val="18"/>
+                <w:szCs w:val="18"/>
+              </w:rPr>
+              <w:t xml:space="preserve"> </w:t>
+            </w:r>
+            <w:r>
+              <w:rPr>
+                <w:rFonts w:ascii="Consolas" w:hAnsi="Consolas"/>
+                <w:color w:val="24292E"/>
+              </w:rPr>
+              <w:t xml:space="preserve">docker pull </w:t>
+            </w:r>
+            <w:proofErr w:type="spellStart"/>
+            <w:r>
+              <w:rPr>
+                <w:rFonts w:ascii="Consolas" w:hAnsi="Consolas"/>
+                <w:color w:val="24292E"/>
+              </w:rPr>
+              <w:t>bitnami</w:t>
+            </w:r>
+            <w:proofErr w:type="spellEnd"/>
+            <w:r>
+              <w:rPr>
+                <w:rFonts w:ascii="Consolas" w:hAnsi="Consolas"/>
+                <w:color w:val="24292E"/>
+              </w:rPr>
+              <w:t>/</w:t>
+            </w:r>
+            <w:proofErr w:type="spellStart"/>
+            <w:r>
+              <w:rPr>
+                <w:rFonts w:ascii="Consolas" w:hAnsi="Consolas"/>
+                <w:color w:val="24292E"/>
+              </w:rPr>
+              <w:t>kafka:latest</w:t>
+            </w:r>
+            <w:proofErr w:type="spellEnd"/>
+          </w:p>
+          <w:p>
+            <w:pPr>
+              <w:rPr>
+                <w:rFonts w:ascii="Arial" w:hAnsi="Arial" w:cs="Arial"/>
+                <w:sz w:val="20"/>
+                <w:szCs w:val="20"/>
+              </w:rPr>
+            </w:pPr>
+          </w:p>
+          <w:p>
+            <w:pPr>
+              <w:shd w:val="clear" w:color="auto" w:fill="F6F8FA"/>
+              <w:tabs>
+                <w:tab w:val="left" w:pos="916"/>
+                <w:tab w:val="left" w:pos="1832"/>
+                <w:tab w:val="left" w:pos="2748"/>
+                <w:tab w:val="left" w:pos="3664"/>
+                <w:tab w:val="left" w:pos="4580"/>
+                <w:tab w:val="left" w:pos="5496"/>
+                <w:tab w:val="left" w:pos="6412"/>
+                <w:tab w:val="left" w:pos="7328"/>
+                <w:tab w:val="left" w:pos="8244"/>
+                <w:tab w:val="left" w:pos="9160"/>
+                <w:tab w:val="left" w:pos="10076"/>
+                <w:tab w:val="left" w:pos="10992"/>
+                <w:tab w:val="left" w:pos="11908"/>
+                <w:tab w:val="left" w:pos="12824"/>
+                <w:tab w:val="left" w:pos="13740"/>
+                <w:tab w:val="left" w:pos="14656"/>
+              </w:tabs>
+              <w:rPr>
+                <w:rFonts w:ascii="Consolas" w:eastAsia="Times New Roman" w:hAnsi="Consolas" w:cs="Courier New"/>
+                <w:color w:val="24292E"/>
+                <w:sz w:val="20"/>
+                <w:szCs w:val="20"/>
+                <w:lang w:val="en-IN" w:eastAsia="en-IN"/>
+              </w:rPr>
+            </w:pPr>
+            <w:r>
+              <w:rPr>
+                <w:rFonts w:ascii="Consolas" w:eastAsia="Times New Roman" w:hAnsi="Consolas" w:cs="Courier New"/>
+                <w:color w:val="24292E"/>
+                <w:sz w:val="20"/>
+                <w:szCs w:val="20"/>
+                <w:lang w:val="en-IN" w:eastAsia="en-IN"/>
+              </w:rPr>
+              <w:t xml:space="preserve"> </w:t>
+            </w:r>
+            <w:r>
+              <w:rPr>
+                <w:rFonts w:ascii="Consolas" w:eastAsia="Times New Roman" w:hAnsi="Consolas" w:cs="Courier New"/>
+                <w:color w:val="24292E"/>
+                <w:sz w:val="20"/>
+                <w:szCs w:val="20"/>
+                <w:lang w:val="en-IN" w:eastAsia="en-IN"/>
+              </w:rPr>
+              <w:t xml:space="preserve">docker pull </w:t>
+            </w:r>
+            <w:proofErr w:type="spellStart"/>
+            <w:r>
+              <w:rPr>
+                <w:rFonts w:ascii="Consolas" w:eastAsia="Times New Roman" w:hAnsi="Consolas" w:cs="Courier New"/>
+                <w:color w:val="24292E"/>
+                <w:sz w:val="20"/>
+                <w:szCs w:val="20"/>
+                <w:lang w:val="en-IN" w:eastAsia="en-IN"/>
+              </w:rPr>
+              <w:t>bitnami</w:t>
+            </w:r>
+            <w:proofErr w:type="spellEnd"/>
+            <w:r>
+              <w:rPr>
+                <w:rFonts w:ascii="Consolas" w:eastAsia="Times New Roman" w:hAnsi="Consolas" w:cs="Courier New"/>
+                <w:color w:val="24292E"/>
+                <w:sz w:val="20"/>
+                <w:szCs w:val="20"/>
+                <w:lang w:val="en-IN" w:eastAsia="en-IN"/>
+              </w:rPr>
+              <w:t>/</w:t>
+            </w:r>
+            <w:proofErr w:type="spellStart"/>
+            <w:r>
+              <w:rPr>
+                <w:rFonts w:ascii="Consolas" w:eastAsia="Times New Roman" w:hAnsi="Consolas" w:cs="Courier New"/>
+                <w:color w:val="24292E"/>
+                <w:sz w:val="20"/>
+                <w:szCs w:val="20"/>
+                <w:lang w:val="en-IN" w:eastAsia="en-IN"/>
+              </w:rPr>
+              <w:t>kafka</w:t>
+            </w:r>
+            <w:proofErr w:type="spellEnd"/>
+            <w:r>
+              <w:rPr>
+                <w:rFonts w:ascii="Consolas" w:eastAsia="Times New Roman" w:hAnsi="Consolas" w:cs="Courier New"/>
+                <w:color w:val="24292E"/>
+                <w:sz w:val="20"/>
+                <w:szCs w:val="20"/>
+                <w:lang w:val="en-IN" w:eastAsia="en-IN"/>
+              </w:rPr>
+              <w:t>:[TAG]</w:t>
+            </w:r>
+          </w:p>
+          <w:p>
+            <w:pPr>
+              <w:rPr>
+                <w:rFonts w:ascii="Arial" w:hAnsi="Arial" w:cs="Arial"/>
+                <w:sz w:val="20"/>
+                <w:szCs w:val="20"/>
+              </w:rPr>
+            </w:pPr>
+          </w:p>
+          <w:p>
+            <w:pPr>
+              <w:rPr>
+                <w:rFonts w:ascii="Arial" w:hAnsi="Arial" w:cs="Arial"/>
+                <w:sz w:val="20"/>
+                <w:szCs w:val="20"/>
+              </w:rPr>
+            </w:pPr>
+            <w:r>
+              <w:rPr>
+                <w:rFonts w:ascii="Arial" w:hAnsi="Arial" w:cs="Arial"/>
+                <w:sz w:val="20"/>
+                <w:szCs w:val="20"/>
+              </w:rPr>
+              <w:t>&gt;&gt; Build the image yourself (learn more about this)</w:t>
+            </w:r>
+          </w:p>
+          <w:p>
+            <w:pPr>
+              <w:rPr>
+                <w:rFonts w:ascii="Arial" w:hAnsi="Arial" w:cs="Arial"/>
+                <w:sz w:val="20"/>
+                <w:szCs w:val="20"/>
+              </w:rPr>
+            </w:pPr>
+          </w:p>
+          <w:p>
+            <w:pPr>
+              <w:shd w:val="clear" w:color="auto" w:fill="F6F8FA"/>
+              <w:tabs>
+                <w:tab w:val="left" w:pos="916"/>
+                <w:tab w:val="left" w:pos="1832"/>
+                <w:tab w:val="left" w:pos="2748"/>
+                <w:tab w:val="left" w:pos="3664"/>
+                <w:tab w:val="left" w:pos="4580"/>
+                <w:tab w:val="left" w:pos="5496"/>
+                <w:tab w:val="left" w:pos="6412"/>
+                <w:tab w:val="left" w:pos="7328"/>
+                <w:tab w:val="left" w:pos="8244"/>
+                <w:tab w:val="left" w:pos="9160"/>
+                <w:tab w:val="left" w:pos="10076"/>
+                <w:tab w:val="left" w:pos="10992"/>
+                <w:tab w:val="left" w:pos="11908"/>
+                <w:tab w:val="left" w:pos="12824"/>
+                <w:tab w:val="left" w:pos="13740"/>
+                <w:tab w:val="left" w:pos="14656"/>
+              </w:tabs>
+              <w:rPr>
+                <w:rFonts w:ascii="Consolas" w:eastAsia="Times New Roman" w:hAnsi="Consolas" w:cs="Courier New"/>
+                <w:color w:val="24292E"/>
+                <w:sz w:val="20"/>
+                <w:szCs w:val="20"/>
+                <w:lang w:val="en-IN" w:eastAsia="en-IN"/>
+              </w:rPr>
+            </w:pPr>
+            <w:r>
+              <w:rPr>
+                <w:rFonts w:ascii="Consolas" w:eastAsia="Times New Roman" w:hAnsi="Consolas" w:cs="Courier New"/>
+                <w:color w:val="24292E"/>
+                <w:sz w:val="20"/>
+                <w:szCs w:val="20"/>
+                <w:lang w:val="en-IN" w:eastAsia="en-IN"/>
+              </w:rPr>
+              <w:t xml:space="preserve">docker build -t </w:t>
+            </w:r>
+            <w:proofErr w:type="spellStart"/>
+            <w:r>
+              <w:rPr>
+                <w:rFonts w:ascii="Consolas" w:eastAsia="Times New Roman" w:hAnsi="Consolas" w:cs="Courier New"/>
+                <w:color w:val="24292E"/>
+                <w:sz w:val="20"/>
+                <w:szCs w:val="20"/>
+                <w:lang w:val="en-IN" w:eastAsia="en-IN"/>
+              </w:rPr>
+              <w:t>bitnami</w:t>
+            </w:r>
+            <w:proofErr w:type="spellEnd"/>
+            <w:r>
+              <w:rPr>
+                <w:rFonts w:ascii="Consolas" w:eastAsia="Times New Roman" w:hAnsi="Consolas" w:cs="Courier New"/>
+                <w:color w:val="24292E"/>
+                <w:sz w:val="20"/>
+                <w:szCs w:val="20"/>
+                <w:lang w:val="en-IN" w:eastAsia="en-IN"/>
+              </w:rPr>
+              <w:t>/</w:t>
+            </w:r>
+            <w:proofErr w:type="spellStart"/>
+            <w:r>
+              <w:rPr>
+                <w:rFonts w:ascii="Consolas" w:eastAsia="Times New Roman" w:hAnsi="Consolas" w:cs="Courier New"/>
+                <w:color w:val="24292E"/>
+                <w:sz w:val="20"/>
+                <w:szCs w:val="20"/>
+                <w:lang w:val="en-IN" w:eastAsia="en-IN"/>
+              </w:rPr>
+              <w:t>kafka:latest</w:t>
+            </w:r>
+            <w:proofErr w:type="spellEnd"/>
+            <w:r>
+              <w:rPr>
+                <w:rFonts w:ascii="Consolas" w:eastAsia="Times New Roman" w:hAnsi="Consolas" w:cs="Courier New"/>
+                <w:color w:val="24292E"/>
+                <w:sz w:val="20"/>
+                <w:szCs w:val="20"/>
+                <w:lang w:val="en-IN" w:eastAsia="en-IN"/>
+              </w:rPr>
+              <w:t xml:space="preserve"> </w:t>
+            </w:r>
+            <w:r>
+              <w:rPr>
+                <w:rFonts w:ascii="Consolas" w:eastAsia="Times New Roman" w:hAnsi="Consolas" w:cs="Courier New"/>
+                <w:color w:val="032F62"/>
+                <w:sz w:val="20"/>
+                <w:szCs w:val="20"/>
+                <w:lang w:val="en-IN" w:eastAsia="en-IN"/>
+              </w:rPr>
+              <w:t>'https://github.com/bitnami/bitnami-docker-kafka.git#master:2/debian-10'</w:t>
+            </w:r>
+          </w:p>
+          <w:p>
+            <w:pPr>
+              <w:rPr>
+                <w:rFonts w:ascii="Arial" w:hAnsi="Arial" w:cs="Arial"/>
+                <w:sz w:val="20"/>
+                <w:szCs w:val="20"/>
+              </w:rPr>
+            </w:pPr>
+          </w:p>
+          <w:p>
+            <w:pPr>
+              <w:rPr>
+                <w:rFonts w:ascii="Arial" w:hAnsi="Arial" w:cs="Arial"/>
+                <w:sz w:val="20"/>
+                <w:szCs w:val="20"/>
+              </w:rPr>
+            </w:pPr>
+          </w:p>
+        </w:tc>
+        <w:tc>
+          <w:tcPr>
+            <w:tcW w:w="1559" w:type="dxa"/>
+            <w:tcBorders>
+              <w:top w:val="single" w:sz="4" w:space="0" w:color="000000" w:themeColor="text1"/>
+              <w:left w:val="single" w:sz="4" w:space="0" w:color="000000" w:themeColor="text1"/>
+              <w:bottom w:val="single" w:sz="4" w:space="0" w:color="000000" w:themeColor="text1"/>
+              <w:right w:val="single" w:sz="4" w:space="0" w:color="000000" w:themeColor="text1"/>
+            </w:tcBorders>
+            <w:shd w:val="clear" w:color="auto" w:fill="FFFFFF" w:themeFill="background1"/>
+          </w:tcPr>
+          <w:p>
+            <w:r>
+              <w:rPr>
+                <w:rFonts w:ascii="Arial" w:hAnsi="Arial" w:cs="Arial"/>
+                <w:b/>
+                <w:sz w:val="18"/>
+                <w:szCs w:val="18"/>
+              </w:rPr>
+              <w:t xml:space="preserve">Credit – </w:t>
+            </w:r>
+          </w:p>
+          <w:p/>
+          <w:p>
+            <w:pPr>
+              <w:rPr>
+                <w:rFonts w:ascii="Arial" w:hAnsi="Arial" w:cs="Arial"/>
+                <w:b/>
+                <w:sz w:val="18"/>
+                <w:szCs w:val="18"/>
+              </w:rPr>
+            </w:pPr>
+            <w:hyperlink r:id="rId33" w:history="1">
+              <w:r>
+                <w:rPr>
+                  <w:rStyle w:val="Hyperlink"/>
+                </w:rPr>
+                <w:t>https://github.com/bitnami/bitnami-docker-kafka</w:t>
+              </w:r>
+            </w:hyperlink>
+            <w:r>
+              <w:t xml:space="preserve"> </w:t>
+            </w:r>
+          </w:p>
+        </w:tc>
+      </w:tr>
+      <w:tr>
+        <w:tc>
+          <w:tcPr>
+            <w:tcW w:w="7655" w:type="dxa"/>
+            <w:tcBorders>
+              <w:top w:val="single" w:sz="4" w:space="0" w:color="000000" w:themeColor="text1"/>
+              <w:left w:val="single" w:sz="4" w:space="0" w:color="000000" w:themeColor="text1"/>
+              <w:bottom w:val="single" w:sz="4" w:space="0" w:color="000000" w:themeColor="text1"/>
+              <w:right w:val="single" w:sz="4" w:space="0" w:color="000000" w:themeColor="text1"/>
+            </w:tcBorders>
+            <w:shd w:val="clear" w:color="auto" w:fill="FFFFFF" w:themeFill="background1"/>
+          </w:tcPr>
+          <w:p>
+            <w:r>
+              <w:t>Step 1: Create a network</w:t>
+            </w:r>
+          </w:p>
+          <w:p>
+            <w:pPr>
+              <w:pStyle w:val="HTMLPreformatted"/>
+              <w:shd w:val="clear" w:color="auto" w:fill="F6F8FA"/>
+              <w:rPr>
+                <w:rFonts w:ascii="Consolas" w:hAnsi="Consolas"/>
+                <w:color w:val="24292E"/>
+              </w:rPr>
+            </w:pPr>
+          </w:p>
+          <w:p>
+            <w:pPr>
+              <w:pStyle w:val="HTMLPreformatted"/>
+              <w:shd w:val="clear" w:color="auto" w:fill="F6F8FA"/>
+              <w:rPr>
+                <w:rFonts w:ascii="Consolas" w:hAnsi="Consolas"/>
+                <w:color w:val="24292E"/>
+              </w:rPr>
+            </w:pPr>
+            <w:r>
+              <w:rPr>
+                <w:rFonts w:ascii="Consolas" w:hAnsi="Consolas"/>
+                <w:color w:val="24292E"/>
+              </w:rPr>
+              <w:t>$ docker network create app-tier --driver bridge</w:t>
+            </w:r>
+          </w:p>
+          <w:p>
+            <w:pPr>
+              <w:pStyle w:val="HTMLPreformatted"/>
+              <w:shd w:val="clear" w:color="auto" w:fill="F6F8FA"/>
+              <w:rPr>
+                <w:b/>
+                <w:bCs/>
+                <w:color w:val="2A2E2E"/>
+                <w:sz w:val="18"/>
+                <w:szCs w:val="18"/>
+              </w:rPr>
+            </w:pPr>
+          </w:p>
+        </w:tc>
+        <w:tc>
+          <w:tcPr>
+            <w:tcW w:w="1559" w:type="dxa"/>
+            <w:tcBorders>
+              <w:top w:val="single" w:sz="4" w:space="0" w:color="000000" w:themeColor="text1"/>
+              <w:left w:val="single" w:sz="4" w:space="0" w:color="000000" w:themeColor="text1"/>
+              <w:bottom w:val="single" w:sz="4" w:space="0" w:color="000000" w:themeColor="text1"/>
+              <w:right w:val="single" w:sz="4" w:space="0" w:color="000000" w:themeColor="text1"/>
+            </w:tcBorders>
+            <w:shd w:val="clear" w:color="auto" w:fill="FFFFFF" w:themeFill="background1"/>
+          </w:tcPr>
+          <w:p>
+            <w:r>
+              <w:rPr>
+                <w:rFonts w:ascii="Arial" w:hAnsi="Arial" w:cs="Arial"/>
+                <w:b/>
+                <w:sz w:val="18"/>
+                <w:szCs w:val="18"/>
+              </w:rPr>
+              <w:t xml:space="preserve">Credit – </w:t>
+            </w:r>
+          </w:p>
+          <w:p/>
+          <w:p>
+            <w:pPr>
+              <w:rPr>
+                <w:rFonts w:ascii="Arial" w:hAnsi="Arial" w:cs="Arial"/>
+                <w:b/>
+                <w:sz w:val="18"/>
+                <w:szCs w:val="18"/>
+              </w:rPr>
+            </w:pPr>
+            <w:hyperlink r:id="rId34" w:history="1">
+              <w:r>
+                <w:rPr>
+                  <w:rStyle w:val="Hyperlink"/>
+                </w:rPr>
+                <w:t>https://github.com/bitnami/bitnami-docker-kafka</w:t>
+              </w:r>
+            </w:hyperlink>
+          </w:p>
+        </w:tc>
+      </w:tr>
+      <w:tr>
+        <w:tc>
+          <w:tcPr>
+            <w:tcW w:w="7655" w:type="dxa"/>
+            <w:tcBorders>
+              <w:top w:val="single" w:sz="4" w:space="0" w:color="000000" w:themeColor="text1"/>
+              <w:left w:val="single" w:sz="4" w:space="0" w:color="000000" w:themeColor="text1"/>
+              <w:bottom w:val="single" w:sz="4" w:space="0" w:color="000000" w:themeColor="text1"/>
+              <w:right w:val="single" w:sz="4" w:space="0" w:color="000000" w:themeColor="text1"/>
+            </w:tcBorders>
+            <w:shd w:val="clear" w:color="auto" w:fill="FFFFFF" w:themeFill="background1"/>
+          </w:tcPr>
+          <w:p>
+            <w:r>
+              <w:t>Step 2-a : Launch the Zookeeper server instance</w:t>
+            </w:r>
+          </w:p>
+          <w:p>
+            <w:pPr>
+              <w:pStyle w:val="NormalWeb"/>
+              <w:shd w:val="clear" w:color="auto" w:fill="FFFFFF"/>
+              <w:spacing w:before="0" w:beforeAutospacing="0" w:after="0" w:afterAutospacing="0"/>
+              <w:rPr>
+                <w:rFonts w:ascii="Segoe UI" w:hAnsi="Segoe UI" w:cs="Segoe UI"/>
+                <w:color w:val="24292E"/>
+              </w:rPr>
+            </w:pPr>
+          </w:p>
+          <w:p>
+            <w:pPr>
+              <w:pStyle w:val="NormalWeb"/>
+              <w:shd w:val="clear" w:color="auto" w:fill="FFFFFF"/>
+              <w:spacing w:before="0" w:beforeAutospacing="0" w:after="0" w:afterAutospacing="0"/>
+              <w:rPr>
+                <w:rFonts w:ascii="Segoe UI" w:hAnsi="Segoe UI" w:cs="Segoe UI"/>
+                <w:color w:val="24292E"/>
+              </w:rPr>
+            </w:pPr>
+            <w:r>
+              <w:rPr>
+                <w:rFonts w:ascii="Segoe UI" w:hAnsi="Segoe UI" w:cs="Segoe UI"/>
+                <w:color w:val="24292E"/>
+              </w:rPr>
+              <w:t>Use the </w:t>
+            </w:r>
+            <w:r>
+              <w:rPr>
+                <w:rStyle w:val="HTMLCode"/>
+                <w:rFonts w:ascii="Consolas" w:eastAsiaTheme="majorEastAsia" w:hAnsi="Consolas"/>
+                <w:color w:val="24292E"/>
+              </w:rPr>
+              <w:t>--network app-tier</w:t>
+            </w:r>
+            <w:r>
+              <w:rPr>
+                <w:rFonts w:ascii="Segoe UI" w:hAnsi="Segoe UI" w:cs="Segoe UI"/>
+                <w:color w:val="24292E"/>
+              </w:rPr>
+              <w:t> argument to the </w:t>
+            </w:r>
+            <w:r>
+              <w:rPr>
+                <w:rStyle w:val="HTMLCode"/>
+                <w:rFonts w:ascii="Consolas" w:eastAsiaTheme="majorEastAsia" w:hAnsi="Consolas"/>
+                <w:color w:val="24292E"/>
+              </w:rPr>
+              <w:t>docker run</w:t>
+            </w:r>
+            <w:r>
+              <w:rPr>
+                <w:rFonts w:ascii="Segoe UI" w:hAnsi="Segoe UI" w:cs="Segoe UI"/>
+                <w:color w:val="24292E"/>
+              </w:rPr>
+              <w:t> command to attach the Zookeeper container to the </w:t>
+            </w:r>
+            <w:r>
+              <w:rPr>
+                <w:rStyle w:val="HTMLCode"/>
+                <w:rFonts w:ascii="Consolas" w:eastAsiaTheme="majorEastAsia" w:hAnsi="Consolas"/>
+                <w:color w:val="24292E"/>
+              </w:rPr>
+              <w:t>app-tier</w:t>
+            </w:r>
+            <w:r>
+              <w:rPr>
+                <w:rFonts w:ascii="Segoe UI" w:hAnsi="Segoe UI" w:cs="Segoe UI"/>
+                <w:color w:val="24292E"/>
+              </w:rPr>
+              <w:t> network.</w:t>
+            </w:r>
+          </w:p>
+          <w:p>
+            <w:pPr>
+              <w:pStyle w:val="HTMLPreformatted"/>
+              <w:shd w:val="clear" w:color="auto" w:fill="F6F8FA"/>
+              <w:rPr>
+                <w:rFonts w:ascii="Consolas" w:hAnsi="Consolas"/>
+                <w:color w:val="24292E"/>
+              </w:rPr>
+            </w:pPr>
+            <w:r>
+              <w:rPr>
+                <w:rFonts w:ascii="Consolas" w:hAnsi="Consolas"/>
+                <w:color w:val="24292E"/>
+              </w:rPr>
+              <w:t>$ docker run -d --name zookeeper-server \</w:t>
+            </w:r>
+          </w:p>
+          <w:p>
+            <w:pPr>
+              <w:pStyle w:val="HTMLPreformatted"/>
+              <w:shd w:val="clear" w:color="auto" w:fill="F6F8FA"/>
+              <w:rPr>
+                <w:rFonts w:ascii="Consolas" w:hAnsi="Consolas"/>
+                <w:color w:val="24292E"/>
+              </w:rPr>
+            </w:pPr>
+            <w:r>
+              <w:rPr>
+                <w:rFonts w:ascii="Consolas" w:hAnsi="Consolas"/>
+                <w:color w:val="24292E"/>
+              </w:rPr>
+              <w:t xml:space="preserve">    --network app-tier \</w:t>
+            </w:r>
+          </w:p>
+          <w:p>
+            <w:pPr>
+              <w:pStyle w:val="HTMLPreformatted"/>
+              <w:shd w:val="clear" w:color="auto" w:fill="F6F8FA"/>
+              <w:rPr>
+                <w:rFonts w:ascii="Consolas" w:hAnsi="Consolas"/>
+                <w:color w:val="24292E"/>
+              </w:rPr>
+            </w:pPr>
+            <w:r>
+              <w:rPr>
+                <w:rFonts w:ascii="Consolas" w:hAnsi="Consolas"/>
+                <w:color w:val="24292E"/>
+              </w:rPr>
+              <w:t xml:space="preserve">    -e ALLOW_ANONYMOUS_LOGIN=yes \</w:t>
+            </w:r>
+          </w:p>
+          <w:p>
+            <w:pPr>
+              <w:pStyle w:val="HTMLPreformatted"/>
+              <w:shd w:val="clear" w:color="auto" w:fill="F6F8FA"/>
+              <w:rPr>
+                <w:rFonts w:ascii="Consolas" w:hAnsi="Consolas"/>
+                <w:color w:val="24292E"/>
+              </w:rPr>
+            </w:pPr>
+            <w:r>
+              <w:rPr>
+                <w:rFonts w:ascii="Consolas" w:hAnsi="Consolas"/>
+                <w:color w:val="24292E"/>
+              </w:rPr>
+              <w:lastRenderedPageBreak/>
+              <w:t xml:space="preserve">    </w:t>
+            </w:r>
+            <w:proofErr w:type="spellStart"/>
+            <w:r>
+              <w:rPr>
+                <w:rFonts w:ascii="Consolas" w:hAnsi="Consolas"/>
+                <w:color w:val="24292E"/>
+              </w:rPr>
+              <w:t>bitnami</w:t>
+            </w:r>
+            <w:proofErr w:type="spellEnd"/>
+            <w:r>
+              <w:rPr>
+                <w:rFonts w:ascii="Consolas" w:hAnsi="Consolas"/>
+                <w:color w:val="24292E"/>
+              </w:rPr>
+              <w:t>/</w:t>
+            </w:r>
+            <w:proofErr w:type="spellStart"/>
+            <w:r>
+              <w:rPr>
+                <w:rFonts w:ascii="Consolas" w:hAnsi="Consolas"/>
+                <w:color w:val="24292E"/>
+              </w:rPr>
+              <w:t>zookeeper:latest</w:t>
+            </w:r>
+            <w:proofErr w:type="spellEnd"/>
+          </w:p>
+          <w:p/>
+        </w:tc>
+        <w:tc>
+          <w:tcPr>
+            <w:tcW w:w="1559" w:type="dxa"/>
+            <w:tcBorders>
+              <w:top w:val="single" w:sz="4" w:space="0" w:color="000000" w:themeColor="text1"/>
+              <w:left w:val="single" w:sz="4" w:space="0" w:color="000000" w:themeColor="text1"/>
+              <w:bottom w:val="single" w:sz="4" w:space="0" w:color="000000" w:themeColor="text1"/>
+              <w:right w:val="single" w:sz="4" w:space="0" w:color="000000" w:themeColor="text1"/>
+            </w:tcBorders>
+            <w:shd w:val="clear" w:color="auto" w:fill="FFFFFF" w:themeFill="background1"/>
+          </w:tcPr>
+          <w:p>
+            <w:r>
+              <w:rPr>
+                <w:rFonts w:ascii="Arial" w:hAnsi="Arial" w:cs="Arial"/>
+                <w:b/>
+                <w:sz w:val="18"/>
+                <w:szCs w:val="18"/>
+              </w:rPr>
+              <w:lastRenderedPageBreak/>
+              <w:t xml:space="preserve">Credit – </w:t>
+            </w:r>
+          </w:p>
+          <w:p/>
+          <w:p>
+            <w:hyperlink r:id="rId35" w:history="1">
+              <w:r>
+                <w:rPr>
+                  <w:rStyle w:val="Hyperlink"/>
+                </w:rPr>
+                <w:t>https://github.com/bitnami/bitnami-docker-kafka</w:t>
+              </w:r>
+            </w:hyperlink>
+          </w:p>
+          <w:p/>
+          <w:p>
+            <w:pPr>
+              <w:rPr>
+                <w:rFonts w:ascii="Arial" w:hAnsi="Arial" w:cs="Arial"/>
+                <w:b/>
+                <w:sz w:val="18"/>
+                <w:szCs w:val="18"/>
+              </w:rPr>
+            </w:pPr>
+            <w:proofErr w:type="spellStart"/>
+            <w:r>
+              <w:rPr>
+                <w:rFonts w:ascii="Arial" w:hAnsi="Arial" w:cs="Arial"/>
+                <w:b/>
+                <w:sz w:val="18"/>
+                <w:szCs w:val="18"/>
+              </w:rPr>
+              <w:t>bitnami</w:t>
+            </w:r>
+            <w:proofErr w:type="spellEnd"/>
+            <w:r>
+              <w:rPr>
+                <w:rFonts w:ascii="Arial" w:hAnsi="Arial" w:cs="Arial"/>
+                <w:b/>
+                <w:sz w:val="18"/>
+                <w:szCs w:val="18"/>
+              </w:rPr>
+              <w:t>/</w:t>
+            </w:r>
+            <w:proofErr w:type="spellStart"/>
+            <w:r>
+              <w:rPr>
+                <w:rFonts w:ascii="Arial" w:hAnsi="Arial" w:cs="Arial"/>
+                <w:b/>
+                <w:sz w:val="18"/>
+                <w:szCs w:val="18"/>
+              </w:rPr>
+              <w:t>zookee</w:t>
+            </w:r>
+            <w:r>
+              <w:rPr>
+                <w:rFonts w:ascii="Arial" w:hAnsi="Arial" w:cs="Arial"/>
+                <w:b/>
+                <w:sz w:val="18"/>
+                <w:szCs w:val="18"/>
+              </w:rPr>
+              <w:lastRenderedPageBreak/>
+              <w:t>per:latest</w:t>
+            </w:r>
+            <w:proofErr w:type="spellEnd"/>
+            <w:r>
+              <w:rPr>
+                <w:rFonts w:ascii="Arial" w:hAnsi="Arial" w:cs="Arial"/>
+                <w:b/>
+                <w:sz w:val="18"/>
+                <w:szCs w:val="18"/>
+              </w:rPr>
+              <w:t xml:space="preserve"> – This is a separate docker image </w:t>
+            </w:r>
+          </w:p>
+        </w:tc>
+      </w:tr>
+      <w:tr>
+        <w:tc>
+          <w:tcPr>
+            <w:tcW w:w="7655" w:type="dxa"/>
+            <w:tcBorders>
+              <w:top w:val="single" w:sz="4" w:space="0" w:color="000000" w:themeColor="text1"/>
+              <w:left w:val="single" w:sz="4" w:space="0" w:color="000000" w:themeColor="text1"/>
+              <w:bottom w:val="single" w:sz="4" w:space="0" w:color="000000" w:themeColor="text1"/>
+              <w:right w:val="single" w:sz="4" w:space="0" w:color="000000" w:themeColor="text1"/>
+            </w:tcBorders>
+            <w:shd w:val="clear" w:color="auto" w:fill="FFFFFF" w:themeFill="background1"/>
+          </w:tcPr>
+          <w:p>
+            <w:r>
+              <w:lastRenderedPageBreak/>
+              <w:t>Step 2-b : Launch the Kafka server instance</w:t>
+            </w:r>
+          </w:p>
+          <w:p>
+            <w:pPr>
+              <w:pStyle w:val="NormalWeb"/>
+              <w:shd w:val="clear" w:color="auto" w:fill="FFFFFF"/>
+              <w:spacing w:before="0" w:beforeAutospacing="0" w:after="0" w:afterAutospacing="0"/>
+              <w:rPr>
+                <w:rFonts w:ascii="Segoe UI" w:hAnsi="Segoe UI" w:cs="Segoe UI"/>
+                <w:color w:val="24292E"/>
+              </w:rPr>
+            </w:pPr>
+          </w:p>
+          <w:p>
+            <w:pPr>
+              <w:pStyle w:val="NormalWeb"/>
+              <w:shd w:val="clear" w:color="auto" w:fill="FFFFFF"/>
+              <w:spacing w:before="0" w:beforeAutospacing="0" w:after="0" w:afterAutospacing="0"/>
+              <w:rPr>
+                <w:rFonts w:ascii="Segoe UI" w:hAnsi="Segoe UI" w:cs="Segoe UI"/>
+                <w:color w:val="24292E"/>
+              </w:rPr>
+            </w:pPr>
+            <w:r>
+              <w:rPr>
+                <w:rFonts w:ascii="Segoe UI" w:hAnsi="Segoe UI" w:cs="Segoe UI"/>
+                <w:color w:val="24292E"/>
+              </w:rPr>
+              <w:t>Use the </w:t>
+            </w:r>
+            <w:r>
+              <w:rPr>
+                <w:rStyle w:val="HTMLCode"/>
+                <w:rFonts w:ascii="Consolas" w:eastAsiaTheme="majorEastAsia" w:hAnsi="Consolas"/>
+                <w:color w:val="24292E"/>
+              </w:rPr>
+              <w:t>--network app-tier</w:t>
+            </w:r>
+            <w:r>
+              <w:rPr>
+                <w:rFonts w:ascii="Segoe UI" w:hAnsi="Segoe UI" w:cs="Segoe UI"/>
+                <w:color w:val="24292E"/>
+              </w:rPr>
+              <w:t> argument to the </w:t>
+            </w:r>
+            <w:r>
+              <w:rPr>
+                <w:rStyle w:val="HTMLCode"/>
+                <w:rFonts w:ascii="Consolas" w:eastAsiaTheme="majorEastAsia" w:hAnsi="Consolas"/>
+                <w:color w:val="24292E"/>
+              </w:rPr>
+              <w:t>docker run</w:t>
+            </w:r>
+            <w:r>
+              <w:rPr>
+                <w:rFonts w:ascii="Segoe UI" w:hAnsi="Segoe UI" w:cs="Segoe UI"/>
+                <w:color w:val="24292E"/>
+              </w:rPr>
+              <w:t> command to attach the Kafka container to the </w:t>
+            </w:r>
+            <w:r>
+              <w:rPr>
+                <w:rStyle w:val="HTMLCode"/>
+                <w:rFonts w:ascii="Consolas" w:eastAsiaTheme="majorEastAsia" w:hAnsi="Consolas"/>
+                <w:color w:val="24292E"/>
+              </w:rPr>
+              <w:t>app-tier</w:t>
+            </w:r>
+            <w:r>
+              <w:rPr>
+                <w:rFonts w:ascii="Segoe UI" w:hAnsi="Segoe UI" w:cs="Segoe UI"/>
+                <w:color w:val="24292E"/>
+              </w:rPr>
+              <w:t> network.</w:t>
+            </w:r>
+          </w:p>
+          <w:p>
+            <w:pPr>
+              <w:pStyle w:val="HTMLPreformatted"/>
+              <w:shd w:val="clear" w:color="auto" w:fill="F6F8FA"/>
+              <w:rPr>
+                <w:rFonts w:ascii="Consolas" w:hAnsi="Consolas"/>
+                <w:color w:val="24292E"/>
+              </w:rPr>
+            </w:pPr>
+          </w:p>
+          <w:p>
+            <w:pPr>
+              <w:pStyle w:val="HTMLPreformatted"/>
+              <w:shd w:val="clear" w:color="auto" w:fill="F6F8FA"/>
+              <w:rPr>
+                <w:rFonts w:ascii="Consolas" w:hAnsi="Consolas"/>
+                <w:color w:val="24292E"/>
+              </w:rPr>
+            </w:pPr>
+            <w:r>
+              <w:rPr>
+                <w:rFonts w:ascii="Consolas" w:hAnsi="Consolas"/>
+                <w:color w:val="24292E"/>
+              </w:rPr>
+              <w:t xml:space="preserve">$ docker run -d --name </w:t>
+            </w:r>
+            <w:proofErr w:type="spellStart"/>
+            <w:r>
+              <w:rPr>
+                <w:rFonts w:ascii="Consolas" w:hAnsi="Consolas"/>
+                <w:color w:val="24292E"/>
+              </w:rPr>
+              <w:t>kafka</w:t>
+            </w:r>
+            <w:proofErr w:type="spellEnd"/>
+            <w:r>
+              <w:rPr>
+                <w:rFonts w:ascii="Consolas" w:hAnsi="Consolas"/>
+                <w:color w:val="24292E"/>
+              </w:rPr>
+              <w:t>-server \</w:t>
+            </w:r>
+          </w:p>
+          <w:p>
+            <w:pPr>
+              <w:pStyle w:val="HTMLPreformatted"/>
+              <w:shd w:val="clear" w:color="auto" w:fill="F6F8FA"/>
+              <w:rPr>
+                <w:rFonts w:ascii="Consolas" w:hAnsi="Consolas"/>
+                <w:color w:val="24292E"/>
+              </w:rPr>
+            </w:pPr>
+            <w:r>
+              <w:rPr>
+                <w:rFonts w:ascii="Consolas" w:hAnsi="Consolas"/>
+                <w:color w:val="24292E"/>
+              </w:rPr>
+              <w:t xml:space="preserve">    --network app-tier \</w:t>
+            </w:r>
+          </w:p>
+          <w:p>
+            <w:pPr>
+              <w:pStyle w:val="HTMLPreformatted"/>
+              <w:shd w:val="clear" w:color="auto" w:fill="F6F8FA"/>
+              <w:rPr>
+                <w:rFonts w:ascii="Consolas" w:hAnsi="Consolas"/>
+                <w:color w:val="24292E"/>
+              </w:rPr>
+            </w:pPr>
+            <w:r>
+              <w:rPr>
+                <w:rFonts w:ascii="Consolas" w:hAnsi="Consolas"/>
+                <w:color w:val="24292E"/>
+              </w:rPr>
+              <w:t xml:space="preserve">    -e ALLOW_PLAINTEXT_LISTENER=yes \</w:t>
+            </w:r>
+          </w:p>
+          <w:p>
+            <w:pPr>
+              <w:pStyle w:val="HTMLPreformatted"/>
+              <w:shd w:val="clear" w:color="auto" w:fill="F6F8FA"/>
+              <w:rPr>
+                <w:rFonts w:ascii="Consolas" w:hAnsi="Consolas"/>
+                <w:color w:val="24292E"/>
+              </w:rPr>
+            </w:pPr>
+            <w:r>
+              <w:rPr>
+                <w:rFonts w:ascii="Consolas" w:hAnsi="Consolas"/>
+                <w:color w:val="24292E"/>
+              </w:rPr>
+              <w:t xml:space="preserve">    -e KAFKA_CFG_ZOOKEEPER_CONNECT=zookeeper-server:2181 \</w:t>
+            </w:r>
+          </w:p>
+          <w:p>
+            <w:pPr>
+              <w:pStyle w:val="HTMLPreformatted"/>
+              <w:shd w:val="clear" w:color="auto" w:fill="F6F8FA"/>
+              <w:rPr>
+                <w:rFonts w:ascii="Consolas" w:hAnsi="Consolas"/>
+                <w:color w:val="24292E"/>
+              </w:rPr>
+            </w:pPr>
+            <w:r>
+              <w:rPr>
+                <w:rFonts w:ascii="Consolas" w:hAnsi="Consolas"/>
+                <w:color w:val="24292E"/>
+              </w:rPr>
+              <w:t xml:space="preserve">    </w:t>
+            </w:r>
+            <w:proofErr w:type="spellStart"/>
+            <w:r>
+              <w:rPr>
+                <w:rFonts w:ascii="Consolas" w:hAnsi="Consolas"/>
+                <w:color w:val="24292E"/>
+              </w:rPr>
+              <w:t>bitnami</w:t>
+            </w:r>
+            <w:proofErr w:type="spellEnd"/>
+            <w:r>
+              <w:rPr>
+                <w:rFonts w:ascii="Consolas" w:hAnsi="Consolas"/>
+                <w:color w:val="24292E"/>
+              </w:rPr>
+              <w:t>/</w:t>
+            </w:r>
+            <w:proofErr w:type="spellStart"/>
+            <w:r>
+              <w:rPr>
+                <w:rFonts w:ascii="Consolas" w:hAnsi="Consolas"/>
+                <w:color w:val="24292E"/>
+              </w:rPr>
+              <w:t>kafka:latest</w:t>
+            </w:r>
+            <w:proofErr w:type="spellEnd"/>
+          </w:p>
+          <w:p>
+            <w:pPr>
+              <w:pStyle w:val="HTMLPreformatted"/>
+              <w:shd w:val="clear" w:color="auto" w:fill="F6F8FA"/>
+              <w:rPr>
+                <w:b/>
+                <w:bCs/>
+                <w:color w:val="2A2E2E"/>
+                <w:sz w:val="18"/>
+                <w:szCs w:val="18"/>
+              </w:rPr>
+            </w:pPr>
+          </w:p>
+        </w:tc>
+        <w:tc>
+          <w:tcPr>
+            <w:tcW w:w="1559" w:type="dxa"/>
+            <w:tcBorders>
+              <w:top w:val="single" w:sz="4" w:space="0" w:color="000000" w:themeColor="text1"/>
+              <w:left w:val="single" w:sz="4" w:space="0" w:color="000000" w:themeColor="text1"/>
+              <w:bottom w:val="single" w:sz="4" w:space="0" w:color="000000" w:themeColor="text1"/>
+              <w:right w:val="single" w:sz="4" w:space="0" w:color="000000" w:themeColor="text1"/>
+            </w:tcBorders>
+            <w:shd w:val="clear" w:color="auto" w:fill="FFFFFF" w:themeFill="background1"/>
+          </w:tcPr>
+          <w:p>
+            <w:r>
+              <w:rPr>
+                <w:rFonts w:ascii="Arial" w:hAnsi="Arial" w:cs="Arial"/>
+                <w:b/>
+                <w:sz w:val="18"/>
+                <w:szCs w:val="18"/>
+              </w:rPr>
+              <w:t xml:space="preserve">Credit – </w:t>
+            </w:r>
+          </w:p>
+          <w:p/>
+          <w:p>
+            <w:pPr>
+              <w:rPr>
+                <w:rFonts w:ascii="Arial" w:hAnsi="Arial" w:cs="Arial"/>
+                <w:b/>
+                <w:sz w:val="18"/>
+                <w:szCs w:val="18"/>
+              </w:rPr>
+            </w:pPr>
+            <w:hyperlink r:id="rId36" w:history="1">
+              <w:r>
+                <w:rPr>
+                  <w:rStyle w:val="Hyperlink"/>
+                </w:rPr>
+                <w:t>https://github.com/bitnami/bitnami-docker-kafka</w:t>
+              </w:r>
+            </w:hyperlink>
+          </w:p>
+        </w:tc>
+      </w:tr>
+      <w:tr>
+        <w:tc>
+          <w:tcPr>
+            <w:tcW w:w="7655" w:type="dxa"/>
+            <w:tcBorders>
+              <w:top w:val="single" w:sz="4" w:space="0" w:color="000000" w:themeColor="text1"/>
+              <w:left w:val="single" w:sz="4" w:space="0" w:color="000000" w:themeColor="text1"/>
+              <w:bottom w:val="single" w:sz="4" w:space="0" w:color="000000" w:themeColor="text1"/>
+              <w:right w:val="single" w:sz="4" w:space="0" w:color="000000" w:themeColor="text1"/>
+            </w:tcBorders>
+            <w:shd w:val="clear" w:color="auto" w:fill="FFFFFF" w:themeFill="background1"/>
+          </w:tcPr>
+          <w:p>
+            <w:r>
+              <w:t>Step 3: Launch your Kafka client instance</w:t>
+            </w:r>
+          </w:p>
+          <w:p>
+            <w:pPr>
+              <w:pStyle w:val="NormalWeb"/>
+              <w:shd w:val="clear" w:color="auto" w:fill="FFFFFF"/>
+              <w:spacing w:before="0" w:beforeAutospacing="0" w:after="240" w:afterAutospacing="0"/>
+              <w:rPr>
+                <w:rFonts w:ascii="Segoe UI" w:hAnsi="Segoe UI" w:cs="Segoe UI"/>
+                <w:color w:val="24292E"/>
+              </w:rPr>
+            </w:pPr>
+          </w:p>
+          <w:p>
+            <w:pPr>
+              <w:pStyle w:val="NormalWeb"/>
+              <w:shd w:val="clear" w:color="auto" w:fill="FFFFFF"/>
+              <w:spacing w:before="0" w:beforeAutospacing="0" w:after="240" w:afterAutospacing="0"/>
+              <w:rPr>
+                <w:rFonts w:ascii="Segoe UI" w:hAnsi="Segoe UI" w:cs="Segoe UI"/>
+                <w:color w:val="24292E"/>
+              </w:rPr>
+            </w:pPr>
+            <w:proofErr w:type="gramStart"/>
+            <w:r>
+              <w:rPr>
+                <w:rFonts w:ascii="Segoe UI" w:hAnsi="Segoe UI" w:cs="Segoe UI"/>
+                <w:color w:val="24292E"/>
+              </w:rPr>
+              <w:t>Finally</w:t>
+            </w:r>
+            <w:proofErr w:type="gramEnd"/>
+            <w:r>
+              <w:rPr>
+                <w:rFonts w:ascii="Segoe UI" w:hAnsi="Segoe UI" w:cs="Segoe UI"/>
+                <w:color w:val="24292E"/>
+              </w:rPr>
+              <w:t xml:space="preserve"> we create a new container instance to launch the Kafka client and connect to the server created in the previous step:</w:t>
+            </w:r>
+          </w:p>
+          <w:p>
+            <w:pPr>
+              <w:pStyle w:val="HTMLPreformatted"/>
+              <w:shd w:val="clear" w:color="auto" w:fill="F6F8FA"/>
+              <w:rPr>
+                <w:rFonts w:ascii="Consolas" w:hAnsi="Consolas"/>
+                <w:color w:val="24292E"/>
+              </w:rPr>
+            </w:pPr>
+            <w:r>
+              <w:rPr>
+                <w:rFonts w:ascii="Consolas" w:hAnsi="Consolas"/>
+                <w:color w:val="24292E"/>
+              </w:rPr>
+              <w:t>$ docker run -it --rm \</w:t>
+            </w:r>
+          </w:p>
+          <w:p>
+            <w:pPr>
+              <w:pStyle w:val="HTMLPreformatted"/>
+              <w:shd w:val="clear" w:color="auto" w:fill="F6F8FA"/>
+              <w:rPr>
+                <w:rFonts w:ascii="Consolas" w:hAnsi="Consolas"/>
+                <w:color w:val="24292E"/>
+              </w:rPr>
+            </w:pPr>
+            <w:r>
+              <w:rPr>
+                <w:rFonts w:ascii="Consolas" w:hAnsi="Consolas"/>
+                <w:color w:val="24292E"/>
+              </w:rPr>
+              <w:t xml:space="preserve">    --network app-tier \</w:t>
+            </w:r>
+          </w:p>
+          <w:p>
+            <w:pPr>
+              <w:pStyle w:val="HTMLPreformatted"/>
+              <w:shd w:val="clear" w:color="auto" w:fill="F6F8FA"/>
+              <w:rPr>
+                <w:rFonts w:ascii="Consolas" w:hAnsi="Consolas"/>
+                <w:color w:val="24292E"/>
+              </w:rPr>
+            </w:pPr>
+            <w:r>
+              <w:rPr>
+                <w:rFonts w:ascii="Consolas" w:hAnsi="Consolas"/>
+                <w:color w:val="24292E"/>
+              </w:rPr>
+              <w:t xml:space="preserve">    -e KAFKA_CFG_ZOOKEEPER_CONNECT=zookeeper-server:2181 \</w:t>
+            </w:r>
+          </w:p>
+          <w:p>
+            <w:pPr>
+              <w:pStyle w:val="HTMLPreformatted"/>
+              <w:shd w:val="clear" w:color="auto" w:fill="F6F8FA"/>
+              <w:rPr>
+                <w:rFonts w:ascii="Consolas" w:hAnsi="Consolas"/>
+                <w:color w:val="24292E"/>
+              </w:rPr>
+            </w:pPr>
+            <w:r>
+              <w:rPr>
+                <w:rFonts w:ascii="Consolas" w:hAnsi="Consolas"/>
+                <w:color w:val="24292E"/>
+              </w:rPr>
+              <w:t xml:space="preserve">    </w:t>
+            </w:r>
+            <w:proofErr w:type="spellStart"/>
+            <w:r>
+              <w:rPr>
+                <w:rFonts w:ascii="Consolas" w:hAnsi="Consolas"/>
+                <w:color w:val="24292E"/>
+              </w:rPr>
+              <w:t>bitnami</w:t>
+            </w:r>
+            <w:proofErr w:type="spellEnd"/>
+            <w:r>
+              <w:rPr>
+                <w:rFonts w:ascii="Consolas" w:hAnsi="Consolas"/>
+                <w:color w:val="24292E"/>
+              </w:rPr>
+              <w:t>/</w:t>
+            </w:r>
+            <w:proofErr w:type="spellStart"/>
+            <w:r>
+              <w:rPr>
+                <w:rFonts w:ascii="Consolas" w:hAnsi="Consolas"/>
+                <w:color w:val="24292E"/>
+              </w:rPr>
+              <w:t>kafka:latest</w:t>
+            </w:r>
+            <w:proofErr w:type="spellEnd"/>
+            <w:r>
+              <w:rPr>
+                <w:rFonts w:ascii="Consolas" w:hAnsi="Consolas"/>
+                <w:color w:val="24292E"/>
+              </w:rPr>
+              <w:t xml:space="preserve"> kafka-topics.sh --list  --zookeeper zookeeper-server:2181</w:t>
+            </w:r>
+          </w:p>
+          <w:p>
+            <w:pPr>
+              <w:pStyle w:val="HTMLPreformatted"/>
+              <w:shd w:val="clear" w:color="auto" w:fill="F6F8FA"/>
+              <w:rPr>
+                <w:b/>
+                <w:bCs/>
+                <w:color w:val="2A2E2E"/>
+                <w:sz w:val="18"/>
+                <w:szCs w:val="18"/>
+              </w:rPr>
+            </w:pPr>
+          </w:p>
+        </w:tc>
+        <w:tc>
+          <w:tcPr>
+            <w:tcW w:w="1559" w:type="dxa"/>
+            <w:tcBorders>
+              <w:top w:val="single" w:sz="4" w:space="0" w:color="000000" w:themeColor="text1"/>
+              <w:left w:val="single" w:sz="4" w:space="0" w:color="000000" w:themeColor="text1"/>
+              <w:bottom w:val="single" w:sz="4" w:space="0" w:color="000000" w:themeColor="text1"/>
+              <w:right w:val="single" w:sz="4" w:space="0" w:color="000000" w:themeColor="text1"/>
+            </w:tcBorders>
+            <w:shd w:val="clear" w:color="auto" w:fill="FFFFFF" w:themeFill="background1"/>
+          </w:tcPr>
+          <w:p>
+            <w:r>
+              <w:rPr>
+                <w:rFonts w:ascii="Arial" w:hAnsi="Arial" w:cs="Arial"/>
+                <w:b/>
+                <w:sz w:val="18"/>
+                <w:szCs w:val="18"/>
+              </w:rPr>
+              <w:t xml:space="preserve">Credit – </w:t>
+            </w:r>
+          </w:p>
+          <w:p/>
+          <w:p>
+            <w:pPr>
+              <w:rPr>
+                <w:rFonts w:ascii="Arial" w:hAnsi="Arial" w:cs="Arial"/>
+                <w:b/>
+                <w:sz w:val="18"/>
+                <w:szCs w:val="18"/>
+              </w:rPr>
+            </w:pPr>
+            <w:hyperlink r:id="rId37" w:history="1">
+              <w:r>
+                <w:rPr>
+                  <w:rStyle w:val="Hyperlink"/>
+                </w:rPr>
+                <w:t>https://github.com/bitnami/bitnami-docker-kafka</w:t>
+              </w:r>
+            </w:hyperlink>
+          </w:p>
+        </w:tc>
+      </w:tr>
+      <w:tr>
+        <w:tc>
+          <w:tcPr>
+            <w:tcW w:w="7655" w:type="dxa"/>
+            <w:tcBorders>
+              <w:top w:val="single" w:sz="4" w:space="0" w:color="000000" w:themeColor="text1"/>
+              <w:left w:val="single" w:sz="4" w:space="0" w:color="000000" w:themeColor="text1"/>
+              <w:bottom w:val="single" w:sz="4" w:space="0" w:color="000000" w:themeColor="text1"/>
+              <w:right w:val="single" w:sz="4" w:space="0" w:color="000000" w:themeColor="text1"/>
+            </w:tcBorders>
+            <w:shd w:val="clear" w:color="auto" w:fill="FFFF00"/>
+          </w:tcPr>
+          <w:p>
+            <w:pPr>
+              <w:pStyle w:val="HTMLPreformatted"/>
+              <w:shd w:val="clear" w:color="auto" w:fill="F6F8FA"/>
+              <w:rPr>
+                <w:b/>
+                <w:bCs/>
+                <w:color w:val="2A2E2E"/>
+                <w:sz w:val="18"/>
+                <w:szCs w:val="18"/>
+              </w:rPr>
+            </w:pPr>
+            <w:r>
+              <w:rPr>
+                <w:b/>
+                <w:bCs/>
+                <w:color w:val="2A2E2E"/>
+                <w:sz w:val="18"/>
+                <w:szCs w:val="18"/>
+                <w:shd w:val="clear" w:color="auto" w:fill="FFFF00"/>
+              </w:rPr>
+              <w:t>&lt;&lt; Are these the complete steps ?.  Re-check.</w:t>
+            </w:r>
+            <w:r>
+              <w:rPr>
+                <w:b/>
+                <w:bCs/>
+                <w:color w:val="2A2E2E"/>
+                <w:sz w:val="18"/>
+                <w:szCs w:val="18"/>
+              </w:rPr>
+              <w:t xml:space="preserve"> </w:t>
+            </w:r>
+          </w:p>
+        </w:tc>
+        <w:tc>
+          <w:tcPr>
+            <w:tcW w:w="1559" w:type="dxa"/>
+            <w:tcBorders>
+              <w:top w:val="single" w:sz="4" w:space="0" w:color="000000" w:themeColor="text1"/>
+              <w:left w:val="single" w:sz="4" w:space="0" w:color="000000" w:themeColor="text1"/>
+              <w:bottom w:val="single" w:sz="4" w:space="0" w:color="000000" w:themeColor="text1"/>
+              <w:right w:val="single" w:sz="4" w:space="0" w:color="000000" w:themeColor="text1"/>
+            </w:tcBorders>
+            <w:shd w:val="clear" w:color="auto" w:fill="FFFFFF" w:themeFill="background1"/>
+          </w:tcPr>
+          <w:p>
+            <w:pPr>
+              <w:rPr>
+                <w:rFonts w:ascii="Arial" w:hAnsi="Arial" w:cs="Arial"/>
+                <w:b/>
+                <w:sz w:val="18"/>
+                <w:szCs w:val="18"/>
+              </w:rPr>
+            </w:pPr>
+          </w:p>
+        </w:tc>
+      </w:tr>
+      <w:tr>
+        <w:tc>
+          <w:tcPr>
+            <w:tcW w:w="7655" w:type="dxa"/>
+            <w:tcBorders>
+              <w:top w:val="single" w:sz="4" w:space="0" w:color="000000" w:themeColor="text1"/>
+              <w:left w:val="single" w:sz="4" w:space="0" w:color="000000" w:themeColor="text1"/>
+              <w:bottom w:val="single" w:sz="4" w:space="0" w:color="000000" w:themeColor="text1"/>
+              <w:right w:val="single" w:sz="4" w:space="0" w:color="000000" w:themeColor="text1"/>
+            </w:tcBorders>
+            <w:shd w:val="clear" w:color="auto" w:fill="FFFFFF" w:themeFill="background1"/>
+          </w:tcPr>
+          <w:p>
+            <w:pPr>
+              <w:pStyle w:val="HTMLPreformatted"/>
+              <w:shd w:val="clear" w:color="auto" w:fill="F6F8FA"/>
+              <w:rPr>
+                <w:b/>
+                <w:bCs/>
+                <w:color w:val="2A2E2E"/>
+                <w:sz w:val="18"/>
+                <w:szCs w:val="18"/>
+              </w:rPr>
+            </w:pPr>
+          </w:p>
+        </w:tc>
+        <w:tc>
+          <w:tcPr>
+            <w:tcW w:w="1559" w:type="dxa"/>
+            <w:tcBorders>
+              <w:top w:val="single" w:sz="4" w:space="0" w:color="000000" w:themeColor="text1"/>
+              <w:left w:val="single" w:sz="4" w:space="0" w:color="000000" w:themeColor="text1"/>
+              <w:bottom w:val="single" w:sz="4" w:space="0" w:color="000000" w:themeColor="text1"/>
+              <w:right w:val="single" w:sz="4" w:space="0" w:color="000000" w:themeColor="text1"/>
+            </w:tcBorders>
+            <w:shd w:val="clear" w:color="auto" w:fill="FFFFFF" w:themeFill="background1"/>
+          </w:tcPr>
+          <w:p>
+            <w:pPr>
+              <w:rPr>
+                <w:rFonts w:ascii="Arial" w:hAnsi="Arial" w:cs="Arial"/>
+                <w:b/>
+                <w:sz w:val="18"/>
+                <w:szCs w:val="18"/>
+              </w:rPr>
+            </w:pPr>
+          </w:p>
+        </w:tc>
+      </w:tr>
+    </w:tbl>
+    <w:p/>
+    <w:p>
+      <w:pPr>
+        <w:pStyle w:val="Heading4"/>
+      </w:pPr>
+      <w:r>
+        <w:t xml:space="preserve"> </w:t>
+      </w:r>
+      <w:r>
+        <w:rPr>
+          <w:shd w:val="clear" w:color="auto" w:fill="FFFFFF"/>
+        </w:rPr>
+        <w:t>Official Confluent Docker Image for Kafka (Community Version) </w:t>
+      </w:r>
+    </w:p>
+    <w:p/>
+    <w:tbl>
+      <w:tblPr>
+        <w:tblStyle w:val="TableGrid"/>
+        <w:tblW w:w="9214" w:type="dxa"/>
+        <w:tblInd w:w="108" w:type="dxa"/>
+        <w:tblLayout w:type="fixed"/>
+        <w:tblLook w:val="04A0" w:firstRow="1" w:lastRow="0" w:firstColumn="1" w:lastColumn="0" w:noHBand="0" w:noVBand="1"/>
+      </w:tblPr>
+      <w:tblGrid>
+        <w:gridCol w:w="7655"/>
+        <w:gridCol w:w="1559"/>
+      </w:tblGrid>
+      <w:tr>
+        <w:tc>
+          <w:tcPr>
+            <w:tcW w:w="7655" w:type="dxa"/>
+            <w:tcBorders>
+              <w:top w:val="single" w:sz="4" w:space="0" w:color="000000" w:themeColor="text1"/>
+              <w:left w:val="single" w:sz="4" w:space="0" w:color="000000" w:themeColor="text1"/>
+              <w:bottom w:val="single" w:sz="4" w:space="0" w:color="000000" w:themeColor="text1"/>
+              <w:right w:val="single" w:sz="4" w:space="0" w:color="000000" w:themeColor="text1"/>
+            </w:tcBorders>
+            <w:shd w:val="clear" w:color="auto" w:fill="FFFF00"/>
+          </w:tcPr>
+          <w:p>
+            <w:pPr>
+              <w:pStyle w:val="HTMLPreformatted"/>
+              <w:shd w:val="clear" w:color="auto" w:fill="F6F8FA"/>
+              <w:rPr>
+                <w:b/>
+                <w:bCs/>
+                <w:color w:val="2A2E2E"/>
+                <w:sz w:val="18"/>
+                <w:szCs w:val="18"/>
+              </w:rPr>
+            </w:pPr>
+            <w:r>
+              <w:rPr>
+                <w:b/>
+                <w:bCs/>
+                <w:color w:val="2A2E2E"/>
+                <w:sz w:val="18"/>
+                <w:szCs w:val="18"/>
+              </w:rPr>
+              <w:t xml:space="preserve">docker pull </w:t>
+            </w:r>
+            <w:proofErr w:type="spellStart"/>
+            <w:r>
+              <w:rPr>
+                <w:b/>
+                <w:bCs/>
+                <w:color w:val="2A2E2E"/>
+                <w:sz w:val="18"/>
+                <w:szCs w:val="18"/>
+              </w:rPr>
+              <w:t>confluentinc</w:t>
+            </w:r>
+            <w:proofErr w:type="spellEnd"/>
+            <w:r>
+              <w:rPr>
+                <w:b/>
+                <w:bCs/>
+                <w:color w:val="2A2E2E"/>
+                <w:sz w:val="18"/>
+                <w:szCs w:val="18"/>
+              </w:rPr>
+              <w:t>/cp-</w:t>
+            </w:r>
+            <w:proofErr w:type="spellStart"/>
+            <w:r>
+              <w:rPr>
+                <w:b/>
+                <w:bCs/>
+                <w:color w:val="2A2E2E"/>
+                <w:sz w:val="18"/>
+                <w:szCs w:val="18"/>
+              </w:rPr>
+              <w:t>kafka</w:t>
+            </w:r>
+            <w:proofErr w:type="spellEnd"/>
+          </w:p>
+        </w:tc>
+        <w:tc>
+          <w:tcPr>
+            <w:tcW w:w="1559" w:type="dxa"/>
+            <w:tcBorders>
+              <w:top w:val="single" w:sz="4" w:space="0" w:color="000000" w:themeColor="text1"/>
+              <w:left w:val="single" w:sz="4" w:space="0" w:color="000000" w:themeColor="text1"/>
+              <w:bottom w:val="single" w:sz="4" w:space="0" w:color="000000" w:themeColor="text1"/>
+              <w:right w:val="single" w:sz="4" w:space="0" w:color="000000" w:themeColor="text1"/>
+            </w:tcBorders>
+            <w:shd w:val="clear" w:color="auto" w:fill="FFFFFF" w:themeFill="background1"/>
+          </w:tcPr>
+          <w:p>
+            <w:pPr>
+              <w:rPr>
+                <w:rFonts w:ascii="Arial" w:hAnsi="Arial" w:cs="Arial"/>
+                <w:b/>
+                <w:sz w:val="18"/>
+                <w:szCs w:val="18"/>
+              </w:rPr>
+            </w:pPr>
+          </w:p>
+        </w:tc>
+      </w:tr>
+      <w:tr>
+        <w:tc>
+          <w:tcPr>
+            <w:tcW w:w="7655" w:type="dxa"/>
+            <w:tcBorders>
+              <w:top w:val="single" w:sz="4" w:space="0" w:color="000000" w:themeColor="text1"/>
+              <w:left w:val="single" w:sz="4" w:space="0" w:color="000000" w:themeColor="text1"/>
+              <w:bottom w:val="single" w:sz="4" w:space="0" w:color="000000" w:themeColor="text1"/>
+              <w:right w:val="single" w:sz="4" w:space="0" w:color="000000" w:themeColor="text1"/>
+            </w:tcBorders>
+            <w:shd w:val="clear" w:color="auto" w:fill="FFFFFF" w:themeFill="background1"/>
+          </w:tcPr>
+          <w:p>
+            <w:pPr>
+              <w:pStyle w:val="HTMLPreformatted"/>
+              <w:shd w:val="clear" w:color="auto" w:fill="F6F8FA"/>
+              <w:rPr>
+                <w:b/>
+                <w:bCs/>
+                <w:color w:val="2A2E2E"/>
+                <w:sz w:val="18"/>
+                <w:szCs w:val="18"/>
+              </w:rPr>
+            </w:pPr>
+          </w:p>
+        </w:tc>
+        <w:tc>
+          <w:tcPr>
+            <w:tcW w:w="1559" w:type="dxa"/>
+            <w:tcBorders>
+              <w:top w:val="single" w:sz="4" w:space="0" w:color="000000" w:themeColor="text1"/>
+              <w:left w:val="single" w:sz="4" w:space="0" w:color="000000" w:themeColor="text1"/>
+              <w:bottom w:val="single" w:sz="4" w:space="0" w:color="000000" w:themeColor="text1"/>
+              <w:right w:val="single" w:sz="4" w:space="0" w:color="000000" w:themeColor="text1"/>
+            </w:tcBorders>
+            <w:shd w:val="clear" w:color="auto" w:fill="FFFFFF" w:themeFill="background1"/>
+          </w:tcPr>
+          <w:p>
+            <w:pPr>
+              <w:rPr>
+                <w:rFonts w:ascii="Arial" w:hAnsi="Arial" w:cs="Arial"/>
+                <w:b/>
+                <w:sz w:val="18"/>
+                <w:szCs w:val="18"/>
+              </w:rPr>
+            </w:pPr>
+          </w:p>
+        </w:tc>
+      </w:tr>
+    </w:tbl>
+    <w:p/>
+    <w:p>
+      <w:pPr>
+        <w:pStyle w:val="Heading3"/>
+      </w:pPr>
+      <w:bookmarkStart w:id="29" w:name="_Toc35438995"/>
+      <w:r>
+        <w:t>NGINX</w:t>
+      </w:r>
+      <w:bookmarkEnd w:id="29"/>
+    </w:p>
+    <w:p>
+      <w:pPr>
+        <w:pStyle w:val="Heading3"/>
+      </w:pPr>
+      <w:bookmarkStart w:id="30" w:name="_Toc35438996"/>
+      <w:r>
+        <w:t xml:space="preserve">Flask apps on </w:t>
+      </w:r>
+      <w:proofErr w:type="spellStart"/>
+      <w:r>
+        <w:t>Gunicorn</w:t>
+      </w:r>
+      <w:bookmarkEnd w:id="30"/>
+      <w:proofErr w:type="spellEnd"/>
+      <w:r>
+        <w:t xml:space="preserve">  </w:t>
+      </w:r>
+    </w:p>
+    <w:p/>
+    <w:p/>
+    <w:p/>
+    <w:p/>
+    <w:p/>
+    <w:p>
+      <w:pPr>
         <w:pStyle w:val="Heading1"/>
       </w:pPr>
-      <w:bookmarkStart w:id="23" w:name="_Toc30320525"/>
+      <w:bookmarkStart w:id="31" w:name="_Toc35438997"/>
       <w:r>
+        <w:lastRenderedPageBreak/>
         <w:t xml:space="preserve">Kubernetes Hands </w:t>
       </w:r>
       <w:proofErr w:type="gramStart"/>
@@ -11379,9 +15238,51 @@
       <w:r>
         <w:t xml:space="preserve"> Tutorial</w:t>
       </w:r>
-      <w:bookmarkEnd w:id="23"/>
+      <w:r>
+        <w:t>s</w:t>
+      </w:r>
+      <w:bookmarkEnd w:id="31"/>
     </w:p>
     <w:p/>
+    <w:p>
+      <w:pPr>
+        <w:ind w:left="432"/>
+      </w:pPr>
+      <w:r>
+        <w:t xml:space="preserve">These tutorials are based on </w:t>
+      </w:r>
+      <w:proofErr w:type="spellStart"/>
+      <w:r>
+        <w:t>Minikube</w:t>
+      </w:r>
+      <w:proofErr w:type="spellEnd"/>
+      <w:r>
+        <w:t xml:space="preserve"> and Microk8s </w:t>
+      </w:r>
+    </w:p>
+    <w:p/>
+    <w:p/>
+    <w:p>
+      <w:pPr>
+        <w:pStyle w:val="Heading2"/>
+      </w:pPr>
+      <w:r>
+        <w:t xml:space="preserve"> </w:t>
+      </w:r>
+      <w:bookmarkStart w:id="32" w:name="_Toc35438998"/>
+      <w:r>
+        <w:t xml:space="preserve">Using </w:t>
+      </w:r>
+      <w:proofErr w:type="spellStart"/>
+      <w:r>
+        <w:t>Minikube</w:t>
+      </w:r>
+      <w:bookmarkEnd w:id="32"/>
+      <w:proofErr w:type="spellEnd"/>
+      <w:r>
+        <w:t xml:space="preserve"> </w:t>
+      </w:r>
+    </w:p>
     <w:p/>
     <w:tbl>
       <w:tblPr>
@@ -12683,7 +16584,7 @@
                           <pic:cNvPicPr/>
                         </pic:nvPicPr>
                         <pic:blipFill>
-                          <a:blip r:embed="rId22"/>
+                          <a:blip r:embed="rId38"/>
                           <a:stretch>
                             <a:fillRect/>
                           </a:stretch>
@@ -12861,6 +16762,7 @@
                 <w:sz w:val="20"/>
                 <w:szCs w:val="20"/>
               </w:rPr>
+              <w:lastRenderedPageBreak/>
               <w:t>minikube</w:t>
             </w:r>
             <w:proofErr w:type="spellEnd"/>
@@ -12886,8 +16788,6 @@
                 <w:szCs w:val="20"/>
               </w:rPr>
             </w:pPr>
-            <w:bookmarkStart w:id="24" w:name="_GoBack"/>
-            <w:bookmarkEnd w:id="24"/>
           </w:p>
           <w:p>
             <w:pPr>
@@ -12928,6 +16828,103 @@
                 <w:szCs w:val="18"/>
               </w:rPr>
             </w:pPr>
+            <w:r>
+              <w:rPr>
+                <w:rFonts w:ascii="Arial" w:hAnsi="Arial" w:cs="Arial"/>
+                <w:b/>
+                <w:sz w:val="18"/>
+                <w:szCs w:val="18"/>
+              </w:rPr>
+              <w:lastRenderedPageBreak/>
+              <w:t>Have you encountered “</w:t>
+            </w:r>
+            <w:r>
+              <w:rPr>
+                <w:rFonts w:ascii="Arial" w:hAnsi="Arial" w:cs="Arial"/>
+                <w:b/>
+                <w:sz w:val="18"/>
+                <w:szCs w:val="18"/>
+              </w:rPr>
+              <w:t xml:space="preserve">unable to resolve docker endpoint: default orchestrator is </w:t>
+            </w:r>
+            <w:proofErr w:type="spellStart"/>
+            <w:r>
+              <w:rPr>
+                <w:rFonts w:ascii="Arial" w:hAnsi="Arial" w:cs="Arial"/>
+                <w:b/>
+                <w:sz w:val="18"/>
+                <w:szCs w:val="18"/>
+              </w:rPr>
+              <w:t>kubernetes</w:t>
+            </w:r>
+            <w:proofErr w:type="spellEnd"/>
+            <w:r>
+              <w:rPr>
+                <w:rFonts w:ascii="Arial" w:hAnsi="Arial" w:cs="Arial"/>
+                <w:b/>
+                <w:sz w:val="18"/>
+                <w:szCs w:val="18"/>
+              </w:rPr>
+              <w:t xml:space="preserve"> but unable to resolve </w:t>
+            </w:r>
+            <w:proofErr w:type="spellStart"/>
+            <w:r>
+              <w:rPr>
+                <w:rFonts w:ascii="Arial" w:hAnsi="Arial" w:cs="Arial"/>
+                <w:b/>
+                <w:sz w:val="18"/>
+                <w:szCs w:val="18"/>
+              </w:rPr>
+              <w:t>kubernetes</w:t>
+            </w:r>
+            <w:proofErr w:type="spellEnd"/>
+            <w:r>
+              <w:rPr>
+                <w:rFonts w:ascii="Arial" w:hAnsi="Arial" w:cs="Arial"/>
+                <w:b/>
+                <w:sz w:val="18"/>
+                <w:szCs w:val="18"/>
+              </w:rPr>
+              <w:t xml:space="preserve"> endpoint: invalid configuration: no configuration has been provided</w:t>
+            </w:r>
+            <w:r>
+              <w:rPr>
+                <w:rFonts w:ascii="Arial" w:hAnsi="Arial" w:cs="Arial"/>
+                <w:b/>
+                <w:sz w:val="18"/>
+                <w:szCs w:val="18"/>
+              </w:rPr>
+              <w:t>” ?</w:t>
+            </w:r>
+          </w:p>
+          <w:p>
+            <w:pPr>
+              <w:rPr>
+                <w:rFonts w:ascii="Arial" w:hAnsi="Arial" w:cs="Arial"/>
+                <w:b/>
+                <w:sz w:val="18"/>
+                <w:szCs w:val="18"/>
+              </w:rPr>
+            </w:pPr>
+          </w:p>
+          <w:p>
+            <w:pPr>
+              <w:rPr>
+                <w:rFonts w:ascii="Arial" w:hAnsi="Arial" w:cs="Arial"/>
+                <w:b/>
+                <w:sz w:val="18"/>
+                <w:szCs w:val="18"/>
+              </w:rPr>
+            </w:pPr>
+            <w:r>
+              <w:rPr>
+                <w:rFonts w:ascii="Arial" w:hAnsi="Arial" w:cs="Arial"/>
+                <w:b/>
+                <w:sz w:val="18"/>
+                <w:szCs w:val="18"/>
+              </w:rPr>
+              <w:t>What did you do to resolve it ?</w:t>
+            </w:r>
           </w:p>
         </w:tc>
         <w:tc>
@@ -13034,6 +17031,128 @@
             </w:tcBorders>
             <w:shd w:val="clear" w:color="auto" w:fill="FFFFFF" w:themeFill="background1"/>
           </w:tcPr>
+          <w:p>
+            <w:pPr>
+              <w:shd w:val="clear" w:color="auto" w:fill="F7F7F7"/>
+              <w:tabs>
+                <w:tab w:val="left" w:pos="916"/>
+                <w:tab w:val="left" w:pos="1832"/>
+                <w:tab w:val="left" w:pos="2748"/>
+                <w:tab w:val="left" w:pos="3664"/>
+                <w:tab w:val="left" w:pos="4580"/>
+                <w:tab w:val="left" w:pos="5496"/>
+                <w:tab w:val="left" w:pos="6412"/>
+                <w:tab w:val="left" w:pos="7328"/>
+                <w:tab w:val="left" w:pos="8244"/>
+                <w:tab w:val="left" w:pos="9160"/>
+                <w:tab w:val="left" w:pos="10076"/>
+                <w:tab w:val="left" w:pos="10992"/>
+                <w:tab w:val="left" w:pos="11908"/>
+                <w:tab w:val="left" w:pos="12824"/>
+                <w:tab w:val="left" w:pos="13740"/>
+                <w:tab w:val="left" w:pos="14656"/>
+              </w:tabs>
+              <w:rPr>
+                <w:rFonts w:ascii="Arial" w:eastAsia="Times New Roman" w:hAnsi="Arial" w:cs="Arial"/>
+                <w:color w:val="000000"/>
+                <w:sz w:val="24"/>
+                <w:szCs w:val="24"/>
+                <w:lang w:val="en-IN" w:eastAsia="en-IN"/>
+              </w:rPr>
+            </w:pPr>
+            <w:proofErr w:type="spellStart"/>
+            <w:r>
+              <w:rPr>
+                <w:rFonts w:ascii="Arial" w:eastAsia="Times New Roman" w:hAnsi="Arial" w:cs="Arial"/>
+                <w:color w:val="000000"/>
+                <w:sz w:val="24"/>
+                <w:szCs w:val="24"/>
+                <w:lang w:val="en-IN" w:eastAsia="en-IN"/>
+              </w:rPr>
+              <w:t>Kubectl</w:t>
+            </w:r>
+            <w:proofErr w:type="spellEnd"/>
+            <w:r>
+              <w:rPr>
+                <w:rFonts w:ascii="Arial" w:eastAsia="Times New Roman" w:hAnsi="Arial" w:cs="Arial"/>
+                <w:color w:val="000000"/>
+                <w:sz w:val="24"/>
+                <w:szCs w:val="24"/>
+                <w:lang w:val="en-IN" w:eastAsia="en-IN"/>
+              </w:rPr>
+              <w:t xml:space="preserve"> is used to execute commands against a Kubernetes cluster</w:t>
+            </w:r>
+          </w:p>
+          <w:p>
+            <w:pPr>
+              <w:shd w:val="clear" w:color="auto" w:fill="F7F7F7"/>
+              <w:tabs>
+                <w:tab w:val="left" w:pos="916"/>
+                <w:tab w:val="left" w:pos="1832"/>
+                <w:tab w:val="left" w:pos="2748"/>
+                <w:tab w:val="left" w:pos="3664"/>
+                <w:tab w:val="left" w:pos="4580"/>
+                <w:tab w:val="left" w:pos="5496"/>
+                <w:tab w:val="left" w:pos="6412"/>
+                <w:tab w:val="left" w:pos="7328"/>
+                <w:tab w:val="left" w:pos="8244"/>
+                <w:tab w:val="left" w:pos="9160"/>
+                <w:tab w:val="left" w:pos="10076"/>
+                <w:tab w:val="left" w:pos="10992"/>
+                <w:tab w:val="left" w:pos="11908"/>
+                <w:tab w:val="left" w:pos="12824"/>
+                <w:tab w:val="left" w:pos="13740"/>
+                <w:tab w:val="left" w:pos="14656"/>
+              </w:tabs>
+              <w:rPr>
+                <w:rFonts w:ascii="Arial" w:eastAsia="Times New Roman" w:hAnsi="Arial" w:cs="Arial"/>
+                <w:color w:val="000000"/>
+                <w:sz w:val="24"/>
+                <w:szCs w:val="24"/>
+                <w:lang w:val="en-IN" w:eastAsia="en-IN"/>
+              </w:rPr>
+            </w:pPr>
+          </w:p>
+          <w:p>
+            <w:pPr>
+              <w:shd w:val="clear" w:color="auto" w:fill="F7F7F7"/>
+              <w:tabs>
+                <w:tab w:val="left" w:pos="916"/>
+                <w:tab w:val="left" w:pos="1832"/>
+                <w:tab w:val="left" w:pos="2748"/>
+                <w:tab w:val="left" w:pos="3664"/>
+                <w:tab w:val="left" w:pos="4580"/>
+                <w:tab w:val="left" w:pos="5496"/>
+                <w:tab w:val="left" w:pos="6412"/>
+                <w:tab w:val="left" w:pos="7328"/>
+                <w:tab w:val="left" w:pos="8244"/>
+                <w:tab w:val="left" w:pos="9160"/>
+                <w:tab w:val="left" w:pos="10076"/>
+                <w:tab w:val="left" w:pos="10992"/>
+                <w:tab w:val="left" w:pos="11908"/>
+                <w:tab w:val="left" w:pos="12824"/>
+                <w:tab w:val="left" w:pos="13740"/>
+                <w:tab w:val="left" w:pos="14656"/>
+              </w:tabs>
+              <w:rPr>
+                <w:rFonts w:ascii="Arial" w:eastAsia="Times New Roman" w:hAnsi="Arial" w:cs="Arial"/>
+                <w:color w:val="000000"/>
+                <w:sz w:val="24"/>
+                <w:szCs w:val="24"/>
+                <w:lang w:val="en-IN" w:eastAsia="en-IN"/>
+              </w:rPr>
+            </w:pPr>
+            <w:r>
+              <w:rPr>
+                <w:rFonts w:ascii="Arial" w:eastAsia="Times New Roman" w:hAnsi="Arial" w:cs="Arial"/>
+                <w:color w:val="000000"/>
+                <w:sz w:val="24"/>
+                <w:szCs w:val="24"/>
+                <w:lang w:val="en-IN" w:eastAsia="en-IN"/>
+              </w:rPr>
+              <w:t xml:space="preserve">Sample commands </w:t>
+            </w:r>
+          </w:p>
           <w:p>
             <w:pPr>
               <w:pStyle w:val="ListParagraph"/>
@@ -13191,23 +17310,6 @@
                 <w:szCs w:val="20"/>
               </w:rPr>
             </w:pPr>
-            <w:r>
-              <w:rPr>
-                <w:rFonts w:ascii="Arial" w:hAnsi="Arial" w:cs="Arial"/>
-                <w:sz w:val="20"/>
-                <w:szCs w:val="20"/>
-              </w:rPr>
-              <w:t>On the cloud</w:t>
-            </w:r>
-          </w:p>
-          <w:p>
-            <w:pPr>
-              <w:rPr>
-                <w:rFonts w:ascii="Arial" w:hAnsi="Arial" w:cs="Arial"/>
-                <w:sz w:val="20"/>
-                <w:szCs w:val="20"/>
-              </w:rPr>
-            </w:pPr>
           </w:p>
         </w:tc>
         <w:tc>
@@ -13317,23 +17419,6 @@
                 <w:szCs w:val="20"/>
               </w:rPr>
             </w:pPr>
-            <w:r>
-              <w:rPr>
-                <w:rFonts w:ascii="Arial" w:hAnsi="Arial" w:cs="Arial"/>
-                <w:sz w:val="20"/>
-                <w:szCs w:val="20"/>
-              </w:rPr>
-              <w:t xml:space="preserve">On-prem datacenter </w:t>
-            </w:r>
-          </w:p>
-          <w:p>
-            <w:pPr>
-              <w:rPr>
-                <w:rFonts w:ascii="Arial" w:hAnsi="Arial" w:cs="Arial"/>
-                <w:sz w:val="20"/>
-                <w:szCs w:val="20"/>
-              </w:rPr>
-            </w:pPr>
           </w:p>
         </w:tc>
         <w:tc>
@@ -13355,6 +17440,15 @@
                 <w:szCs w:val="20"/>
               </w:rPr>
             </w:pPr>
+            <w:r>
+              <w:rPr>
+                <w:rFonts w:ascii="Segoe UI" w:hAnsi="Segoe UI" w:cs="Segoe UI"/>
+                <w:color w:val="1C2B39"/>
+                <w:sz w:val="25"/>
+                <w:szCs w:val="25"/>
+              </w:rPr>
+              <w:t>Tools for managing resources in a Kubernetes cluster:</w:t>
+            </w:r>
           </w:p>
         </w:tc>
         <w:tc>
@@ -13443,23 +17537,6 @@
                 <w:szCs w:val="20"/>
               </w:rPr>
             </w:pPr>
-            <w:r>
-              <w:rPr>
-                <w:rFonts w:ascii="Arial" w:hAnsi="Arial" w:cs="Arial"/>
-                <w:sz w:val="20"/>
-                <w:szCs w:val="20"/>
-              </w:rPr>
-              <w:t>Managed Kubernetes cluster</w:t>
-            </w:r>
-          </w:p>
-          <w:p>
-            <w:pPr>
-              <w:rPr>
-                <w:rFonts w:ascii="Arial" w:hAnsi="Arial" w:cs="Arial"/>
-                <w:sz w:val="20"/>
-                <w:szCs w:val="20"/>
-              </w:rPr>
-            </w:pPr>
           </w:p>
         </w:tc>
         <w:tc>
@@ -13584,6 +17661,937 @@
           </w:tcPr>
           <w:p>
             <w:pPr>
+              <w:rPr>
+                <w:rFonts w:ascii="Arial" w:hAnsi="Arial" w:cs="Arial"/>
+                <w:sz w:val="20"/>
+                <w:szCs w:val="20"/>
+              </w:rPr>
+            </w:pPr>
+            <w:r>
+              <w:rPr>
+                <w:rFonts w:ascii="Arial" w:hAnsi="Arial" w:cs="Arial"/>
+                <w:sz w:val="20"/>
+                <w:szCs w:val="20"/>
+              </w:rPr>
+              <w:t xml:space="preserve">Helm Charts </w:t>
+            </w:r>
+          </w:p>
+        </w:tc>
+        <w:tc>
+          <w:tcPr>
+            <w:tcW w:w="2552" w:type="dxa"/>
+            <w:tcBorders>
+              <w:top w:val="single" w:sz="4" w:space="0" w:color="000000" w:themeColor="text1"/>
+              <w:left w:val="single" w:sz="4" w:space="0" w:color="000000" w:themeColor="text1"/>
+              <w:bottom w:val="single" w:sz="4" w:space="0" w:color="000000" w:themeColor="text1"/>
+              <w:right w:val="single" w:sz="4" w:space="0" w:color="000000" w:themeColor="text1"/>
+            </w:tcBorders>
+            <w:shd w:val="clear" w:color="auto" w:fill="FFFFFF" w:themeFill="background1"/>
+          </w:tcPr>
+          <w:p>
+            <w:pPr>
+              <w:rPr>
+                <w:rFonts w:ascii="Arial" w:hAnsi="Arial" w:cs="Arial"/>
+                <w:b/>
+                <w:sz w:val="18"/>
+                <w:szCs w:val="18"/>
+              </w:rPr>
+            </w:pPr>
+          </w:p>
+        </w:tc>
+        <w:tc>
+          <w:tcPr>
+            <w:tcW w:w="850" w:type="dxa"/>
+            <w:tcBorders>
+              <w:top w:val="single" w:sz="4" w:space="0" w:color="000000" w:themeColor="text1"/>
+              <w:left w:val="single" w:sz="4" w:space="0" w:color="000000" w:themeColor="text1"/>
+              <w:bottom w:val="single" w:sz="4" w:space="0" w:color="000000" w:themeColor="text1"/>
+              <w:right w:val="single" w:sz="4" w:space="0" w:color="000000" w:themeColor="text1"/>
+            </w:tcBorders>
+            <w:shd w:val="clear" w:color="auto" w:fill="FFFFFF" w:themeFill="background1"/>
+          </w:tcPr>
+          <w:p>
+            <w:pPr>
+              <w:rPr>
+                <w:rFonts w:ascii="Arial" w:hAnsi="Arial" w:cs="Arial"/>
+                <w:sz w:val="18"/>
+                <w:szCs w:val="18"/>
+              </w:rPr>
+            </w:pPr>
+          </w:p>
+        </w:tc>
+      </w:tr>
+      <w:tr>
+        <w:tc>
+          <w:tcPr>
+            <w:tcW w:w="1418" w:type="dxa"/>
+            <w:tcBorders>
+              <w:top w:val="single" w:sz="4" w:space="0" w:color="000000" w:themeColor="text1"/>
+              <w:left w:val="single" w:sz="4" w:space="0" w:color="000000" w:themeColor="text1"/>
+              <w:bottom w:val="single" w:sz="4" w:space="0" w:color="000000" w:themeColor="text1"/>
+              <w:right w:val="single" w:sz="4" w:space="0" w:color="000000" w:themeColor="text1"/>
+            </w:tcBorders>
+            <w:shd w:val="clear" w:color="auto" w:fill="FFFFFF" w:themeFill="background1"/>
+          </w:tcPr>
+          <w:p>
+            <w:pPr>
+              <w:rPr>
+                <w:rFonts w:ascii="Arial" w:hAnsi="Arial" w:cs="Arial"/>
+                <w:b/>
+                <w:sz w:val="18"/>
+                <w:szCs w:val="18"/>
+              </w:rPr>
+            </w:pPr>
+          </w:p>
+        </w:tc>
+        <w:tc>
+          <w:tcPr>
+            <w:tcW w:w="1843" w:type="dxa"/>
+            <w:tcBorders>
+              <w:top w:val="single" w:sz="4" w:space="0" w:color="000000" w:themeColor="text1"/>
+              <w:left w:val="single" w:sz="4" w:space="0" w:color="000000" w:themeColor="text1"/>
+              <w:bottom w:val="single" w:sz="4" w:space="0" w:color="000000" w:themeColor="text1"/>
+              <w:right w:val="single" w:sz="4" w:space="0" w:color="000000" w:themeColor="text1"/>
+            </w:tcBorders>
+            <w:shd w:val="clear" w:color="auto" w:fill="FFFFFF" w:themeFill="background1"/>
+          </w:tcPr>
+          <w:p>
+            <w:pPr>
+              <w:rPr>
+                <w:rFonts w:ascii="Arial" w:hAnsi="Arial" w:cs="Arial"/>
+                <w:sz w:val="20"/>
+                <w:szCs w:val="20"/>
+              </w:rPr>
+            </w:pPr>
+          </w:p>
+        </w:tc>
+        <w:tc>
+          <w:tcPr>
+            <w:tcW w:w="4394" w:type="dxa"/>
+            <w:tcBorders>
+              <w:top w:val="single" w:sz="4" w:space="0" w:color="000000" w:themeColor="text1"/>
+              <w:left w:val="single" w:sz="4" w:space="0" w:color="000000" w:themeColor="text1"/>
+              <w:bottom w:val="single" w:sz="4" w:space="0" w:color="000000" w:themeColor="text1"/>
+              <w:right w:val="single" w:sz="4" w:space="0" w:color="000000" w:themeColor="text1"/>
+            </w:tcBorders>
+            <w:shd w:val="clear" w:color="auto" w:fill="FFFFFF" w:themeFill="background1"/>
+          </w:tcPr>
+          <w:p>
+            <w:pPr>
+              <w:rPr>
+                <w:rFonts w:ascii="Arial" w:hAnsi="Arial" w:cs="Arial"/>
+                <w:sz w:val="20"/>
+                <w:szCs w:val="20"/>
+              </w:rPr>
+            </w:pPr>
+          </w:p>
+        </w:tc>
+        <w:tc>
+          <w:tcPr>
+            <w:tcW w:w="2552" w:type="dxa"/>
+            <w:tcBorders>
+              <w:top w:val="single" w:sz="4" w:space="0" w:color="000000" w:themeColor="text1"/>
+              <w:left w:val="single" w:sz="4" w:space="0" w:color="000000" w:themeColor="text1"/>
+              <w:bottom w:val="single" w:sz="4" w:space="0" w:color="000000" w:themeColor="text1"/>
+              <w:right w:val="single" w:sz="4" w:space="0" w:color="000000" w:themeColor="text1"/>
+            </w:tcBorders>
+            <w:shd w:val="clear" w:color="auto" w:fill="FFFFFF" w:themeFill="background1"/>
+          </w:tcPr>
+          <w:p>
+            <w:pPr>
+              <w:rPr>
+                <w:rFonts w:ascii="Arial" w:hAnsi="Arial" w:cs="Arial"/>
+                <w:b/>
+                <w:sz w:val="18"/>
+                <w:szCs w:val="18"/>
+              </w:rPr>
+            </w:pPr>
+          </w:p>
+        </w:tc>
+        <w:tc>
+          <w:tcPr>
+            <w:tcW w:w="850" w:type="dxa"/>
+            <w:tcBorders>
+              <w:top w:val="single" w:sz="4" w:space="0" w:color="000000" w:themeColor="text1"/>
+              <w:left w:val="single" w:sz="4" w:space="0" w:color="000000" w:themeColor="text1"/>
+              <w:bottom w:val="single" w:sz="4" w:space="0" w:color="000000" w:themeColor="text1"/>
+              <w:right w:val="single" w:sz="4" w:space="0" w:color="000000" w:themeColor="text1"/>
+            </w:tcBorders>
+            <w:shd w:val="clear" w:color="auto" w:fill="FFFFFF" w:themeFill="background1"/>
+          </w:tcPr>
+          <w:p>
+            <w:pPr>
+              <w:rPr>
+                <w:rFonts w:ascii="Arial" w:hAnsi="Arial" w:cs="Arial"/>
+                <w:sz w:val="18"/>
+                <w:szCs w:val="18"/>
+              </w:rPr>
+            </w:pPr>
+          </w:p>
+        </w:tc>
+      </w:tr>
+      <w:tr>
+        <w:tc>
+          <w:tcPr>
+            <w:tcW w:w="1418" w:type="dxa"/>
+            <w:tcBorders>
+              <w:top w:val="single" w:sz="4" w:space="0" w:color="000000" w:themeColor="text1"/>
+              <w:left w:val="single" w:sz="4" w:space="0" w:color="000000" w:themeColor="text1"/>
+              <w:bottom w:val="single" w:sz="4" w:space="0" w:color="000000" w:themeColor="text1"/>
+              <w:right w:val="single" w:sz="4" w:space="0" w:color="000000" w:themeColor="text1"/>
+            </w:tcBorders>
+            <w:shd w:val="clear" w:color="auto" w:fill="FFFFFF" w:themeFill="background1"/>
+          </w:tcPr>
+          <w:p>
+            <w:pPr>
+              <w:rPr>
+                <w:rFonts w:ascii="Arial" w:hAnsi="Arial" w:cs="Arial"/>
+                <w:b/>
+                <w:sz w:val="18"/>
+                <w:szCs w:val="18"/>
+              </w:rPr>
+            </w:pPr>
+          </w:p>
+        </w:tc>
+        <w:tc>
+          <w:tcPr>
+            <w:tcW w:w="1843" w:type="dxa"/>
+            <w:tcBorders>
+              <w:top w:val="single" w:sz="4" w:space="0" w:color="000000" w:themeColor="text1"/>
+              <w:left w:val="single" w:sz="4" w:space="0" w:color="000000" w:themeColor="text1"/>
+              <w:bottom w:val="single" w:sz="4" w:space="0" w:color="000000" w:themeColor="text1"/>
+              <w:right w:val="single" w:sz="4" w:space="0" w:color="000000" w:themeColor="text1"/>
+            </w:tcBorders>
+            <w:shd w:val="clear" w:color="auto" w:fill="FFFFFF" w:themeFill="background1"/>
+          </w:tcPr>
+          <w:p>
+            <w:pPr>
+              <w:rPr>
+                <w:rFonts w:ascii="Arial" w:hAnsi="Arial" w:cs="Arial"/>
+                <w:sz w:val="20"/>
+                <w:szCs w:val="20"/>
+              </w:rPr>
+            </w:pPr>
+          </w:p>
+        </w:tc>
+        <w:tc>
+          <w:tcPr>
+            <w:tcW w:w="4394" w:type="dxa"/>
+            <w:tcBorders>
+              <w:top w:val="single" w:sz="4" w:space="0" w:color="000000" w:themeColor="text1"/>
+              <w:left w:val="single" w:sz="4" w:space="0" w:color="000000" w:themeColor="text1"/>
+              <w:bottom w:val="single" w:sz="4" w:space="0" w:color="000000" w:themeColor="text1"/>
+              <w:right w:val="single" w:sz="4" w:space="0" w:color="000000" w:themeColor="text1"/>
+            </w:tcBorders>
+            <w:shd w:val="clear" w:color="auto" w:fill="FFFFFF" w:themeFill="background1"/>
+          </w:tcPr>
+          <w:p>
+            <w:pPr>
+              <w:rPr>
+                <w:rFonts w:ascii="Arial" w:hAnsi="Arial" w:cs="Arial"/>
+                <w:sz w:val="20"/>
+                <w:szCs w:val="20"/>
+              </w:rPr>
+            </w:pPr>
+          </w:p>
+        </w:tc>
+        <w:tc>
+          <w:tcPr>
+            <w:tcW w:w="2552" w:type="dxa"/>
+            <w:tcBorders>
+              <w:top w:val="single" w:sz="4" w:space="0" w:color="000000" w:themeColor="text1"/>
+              <w:left w:val="single" w:sz="4" w:space="0" w:color="000000" w:themeColor="text1"/>
+              <w:bottom w:val="single" w:sz="4" w:space="0" w:color="000000" w:themeColor="text1"/>
+              <w:right w:val="single" w:sz="4" w:space="0" w:color="000000" w:themeColor="text1"/>
+            </w:tcBorders>
+            <w:shd w:val="clear" w:color="auto" w:fill="FFFFFF" w:themeFill="background1"/>
+          </w:tcPr>
+          <w:p>
+            <w:pPr>
+              <w:rPr>
+                <w:rFonts w:ascii="Arial" w:hAnsi="Arial" w:cs="Arial"/>
+                <w:b/>
+                <w:sz w:val="18"/>
+                <w:szCs w:val="18"/>
+              </w:rPr>
+            </w:pPr>
+          </w:p>
+        </w:tc>
+        <w:tc>
+          <w:tcPr>
+            <w:tcW w:w="850" w:type="dxa"/>
+            <w:tcBorders>
+              <w:top w:val="single" w:sz="4" w:space="0" w:color="000000" w:themeColor="text1"/>
+              <w:left w:val="single" w:sz="4" w:space="0" w:color="000000" w:themeColor="text1"/>
+              <w:bottom w:val="single" w:sz="4" w:space="0" w:color="000000" w:themeColor="text1"/>
+              <w:right w:val="single" w:sz="4" w:space="0" w:color="000000" w:themeColor="text1"/>
+            </w:tcBorders>
+            <w:shd w:val="clear" w:color="auto" w:fill="FFFFFF" w:themeFill="background1"/>
+          </w:tcPr>
+          <w:p>
+            <w:pPr>
+              <w:rPr>
+                <w:rFonts w:ascii="Arial" w:hAnsi="Arial" w:cs="Arial"/>
+                <w:sz w:val="18"/>
+                <w:szCs w:val="18"/>
+              </w:rPr>
+            </w:pPr>
+          </w:p>
+        </w:tc>
+      </w:tr>
+      <w:tr>
+        <w:tc>
+          <w:tcPr>
+            <w:tcW w:w="1418" w:type="dxa"/>
+            <w:tcBorders>
+              <w:top w:val="single" w:sz="4" w:space="0" w:color="000000" w:themeColor="text1"/>
+              <w:left w:val="single" w:sz="4" w:space="0" w:color="000000" w:themeColor="text1"/>
+              <w:bottom w:val="single" w:sz="4" w:space="0" w:color="000000" w:themeColor="text1"/>
+              <w:right w:val="single" w:sz="4" w:space="0" w:color="000000" w:themeColor="text1"/>
+            </w:tcBorders>
+            <w:shd w:val="clear" w:color="auto" w:fill="FFFFFF" w:themeFill="background1"/>
+          </w:tcPr>
+          <w:p>
+            <w:pPr>
+              <w:rPr>
+                <w:rFonts w:ascii="Arial" w:hAnsi="Arial" w:cs="Arial"/>
+                <w:b/>
+                <w:sz w:val="18"/>
+                <w:szCs w:val="18"/>
+              </w:rPr>
+            </w:pPr>
+          </w:p>
+        </w:tc>
+        <w:tc>
+          <w:tcPr>
+            <w:tcW w:w="1843" w:type="dxa"/>
+            <w:tcBorders>
+              <w:top w:val="single" w:sz="4" w:space="0" w:color="000000" w:themeColor="text1"/>
+              <w:left w:val="single" w:sz="4" w:space="0" w:color="000000" w:themeColor="text1"/>
+              <w:bottom w:val="single" w:sz="4" w:space="0" w:color="000000" w:themeColor="text1"/>
+              <w:right w:val="single" w:sz="4" w:space="0" w:color="000000" w:themeColor="text1"/>
+            </w:tcBorders>
+            <w:shd w:val="clear" w:color="auto" w:fill="FFFFFF" w:themeFill="background1"/>
+          </w:tcPr>
+          <w:p>
+            <w:pPr>
+              <w:rPr>
+                <w:rFonts w:ascii="Arial" w:hAnsi="Arial" w:cs="Arial"/>
+                <w:sz w:val="20"/>
+                <w:szCs w:val="20"/>
+              </w:rPr>
+            </w:pPr>
+          </w:p>
+        </w:tc>
+        <w:tc>
+          <w:tcPr>
+            <w:tcW w:w="4394" w:type="dxa"/>
+            <w:tcBorders>
+              <w:top w:val="single" w:sz="4" w:space="0" w:color="000000" w:themeColor="text1"/>
+              <w:left w:val="single" w:sz="4" w:space="0" w:color="000000" w:themeColor="text1"/>
+              <w:bottom w:val="single" w:sz="4" w:space="0" w:color="000000" w:themeColor="text1"/>
+              <w:right w:val="single" w:sz="4" w:space="0" w:color="000000" w:themeColor="text1"/>
+            </w:tcBorders>
+            <w:shd w:val="clear" w:color="auto" w:fill="FFFFFF" w:themeFill="background1"/>
+          </w:tcPr>
+          <w:p>
+            <w:pPr>
+              <w:rPr>
+                <w:rFonts w:ascii="Arial" w:hAnsi="Arial" w:cs="Arial"/>
+                <w:sz w:val="20"/>
+                <w:szCs w:val="20"/>
+              </w:rPr>
+            </w:pPr>
+          </w:p>
+        </w:tc>
+        <w:tc>
+          <w:tcPr>
+            <w:tcW w:w="2552" w:type="dxa"/>
+            <w:tcBorders>
+              <w:top w:val="single" w:sz="4" w:space="0" w:color="000000" w:themeColor="text1"/>
+              <w:left w:val="single" w:sz="4" w:space="0" w:color="000000" w:themeColor="text1"/>
+              <w:bottom w:val="single" w:sz="4" w:space="0" w:color="000000" w:themeColor="text1"/>
+              <w:right w:val="single" w:sz="4" w:space="0" w:color="000000" w:themeColor="text1"/>
+            </w:tcBorders>
+            <w:shd w:val="clear" w:color="auto" w:fill="FFFFFF" w:themeFill="background1"/>
+          </w:tcPr>
+          <w:p>
+            <w:pPr>
+              <w:rPr>
+                <w:rFonts w:ascii="Arial" w:hAnsi="Arial" w:cs="Arial"/>
+                <w:b/>
+                <w:sz w:val="18"/>
+                <w:szCs w:val="18"/>
+              </w:rPr>
+            </w:pPr>
+          </w:p>
+        </w:tc>
+        <w:tc>
+          <w:tcPr>
+            <w:tcW w:w="850" w:type="dxa"/>
+            <w:tcBorders>
+              <w:top w:val="single" w:sz="4" w:space="0" w:color="000000" w:themeColor="text1"/>
+              <w:left w:val="single" w:sz="4" w:space="0" w:color="000000" w:themeColor="text1"/>
+              <w:bottom w:val="single" w:sz="4" w:space="0" w:color="000000" w:themeColor="text1"/>
+              <w:right w:val="single" w:sz="4" w:space="0" w:color="000000" w:themeColor="text1"/>
+            </w:tcBorders>
+            <w:shd w:val="clear" w:color="auto" w:fill="FFFFFF" w:themeFill="background1"/>
+          </w:tcPr>
+          <w:p>
+            <w:pPr>
+              <w:rPr>
+                <w:rFonts w:ascii="Arial" w:hAnsi="Arial" w:cs="Arial"/>
+                <w:sz w:val="18"/>
+                <w:szCs w:val="18"/>
+              </w:rPr>
+            </w:pPr>
+          </w:p>
+        </w:tc>
+      </w:tr>
+      <w:tr>
+        <w:tc>
+          <w:tcPr>
+            <w:tcW w:w="1418" w:type="dxa"/>
+            <w:tcBorders>
+              <w:top w:val="single" w:sz="4" w:space="0" w:color="000000" w:themeColor="text1"/>
+              <w:left w:val="single" w:sz="4" w:space="0" w:color="000000" w:themeColor="text1"/>
+              <w:bottom w:val="single" w:sz="4" w:space="0" w:color="000000" w:themeColor="text1"/>
+              <w:right w:val="single" w:sz="4" w:space="0" w:color="000000" w:themeColor="text1"/>
+            </w:tcBorders>
+            <w:shd w:val="clear" w:color="auto" w:fill="FFFFFF" w:themeFill="background1"/>
+          </w:tcPr>
+          <w:p>
+            <w:pPr>
+              <w:rPr>
+                <w:rFonts w:ascii="Arial" w:hAnsi="Arial" w:cs="Arial"/>
+                <w:b/>
+                <w:sz w:val="18"/>
+                <w:szCs w:val="18"/>
+              </w:rPr>
+            </w:pPr>
+          </w:p>
+        </w:tc>
+        <w:tc>
+          <w:tcPr>
+            <w:tcW w:w="1843" w:type="dxa"/>
+            <w:tcBorders>
+              <w:top w:val="single" w:sz="4" w:space="0" w:color="000000" w:themeColor="text1"/>
+              <w:left w:val="single" w:sz="4" w:space="0" w:color="000000" w:themeColor="text1"/>
+              <w:bottom w:val="single" w:sz="4" w:space="0" w:color="000000" w:themeColor="text1"/>
+              <w:right w:val="single" w:sz="4" w:space="0" w:color="000000" w:themeColor="text1"/>
+            </w:tcBorders>
+            <w:shd w:val="clear" w:color="auto" w:fill="FFFFFF" w:themeFill="background1"/>
+          </w:tcPr>
+          <w:p>
+            <w:pPr>
+              <w:rPr>
+                <w:rFonts w:ascii="Arial" w:hAnsi="Arial" w:cs="Arial"/>
+                <w:sz w:val="20"/>
+                <w:szCs w:val="20"/>
+              </w:rPr>
+            </w:pPr>
+          </w:p>
+        </w:tc>
+        <w:tc>
+          <w:tcPr>
+            <w:tcW w:w="4394" w:type="dxa"/>
+            <w:tcBorders>
+              <w:top w:val="single" w:sz="4" w:space="0" w:color="000000" w:themeColor="text1"/>
+              <w:left w:val="single" w:sz="4" w:space="0" w:color="000000" w:themeColor="text1"/>
+              <w:bottom w:val="single" w:sz="4" w:space="0" w:color="000000" w:themeColor="text1"/>
+              <w:right w:val="single" w:sz="4" w:space="0" w:color="000000" w:themeColor="text1"/>
+            </w:tcBorders>
+            <w:shd w:val="clear" w:color="auto" w:fill="FFFFFF" w:themeFill="background1"/>
+          </w:tcPr>
+          <w:p>
+            <w:pPr>
+              <w:rPr>
+                <w:rFonts w:ascii="Arial" w:hAnsi="Arial" w:cs="Arial"/>
+                <w:sz w:val="20"/>
+                <w:szCs w:val="20"/>
+              </w:rPr>
+            </w:pPr>
+          </w:p>
+        </w:tc>
+        <w:tc>
+          <w:tcPr>
+            <w:tcW w:w="2552" w:type="dxa"/>
+            <w:tcBorders>
+              <w:top w:val="single" w:sz="4" w:space="0" w:color="000000" w:themeColor="text1"/>
+              <w:left w:val="single" w:sz="4" w:space="0" w:color="000000" w:themeColor="text1"/>
+              <w:bottom w:val="single" w:sz="4" w:space="0" w:color="000000" w:themeColor="text1"/>
+              <w:right w:val="single" w:sz="4" w:space="0" w:color="000000" w:themeColor="text1"/>
+            </w:tcBorders>
+            <w:shd w:val="clear" w:color="auto" w:fill="FFFFFF" w:themeFill="background1"/>
+          </w:tcPr>
+          <w:p>
+            <w:pPr>
+              <w:rPr>
+                <w:rFonts w:ascii="Arial" w:hAnsi="Arial" w:cs="Arial"/>
+                <w:b/>
+                <w:sz w:val="18"/>
+                <w:szCs w:val="18"/>
+              </w:rPr>
+            </w:pPr>
+          </w:p>
+        </w:tc>
+        <w:tc>
+          <w:tcPr>
+            <w:tcW w:w="850" w:type="dxa"/>
+            <w:tcBorders>
+              <w:top w:val="single" w:sz="4" w:space="0" w:color="000000" w:themeColor="text1"/>
+              <w:left w:val="single" w:sz="4" w:space="0" w:color="000000" w:themeColor="text1"/>
+              <w:bottom w:val="single" w:sz="4" w:space="0" w:color="000000" w:themeColor="text1"/>
+              <w:right w:val="single" w:sz="4" w:space="0" w:color="000000" w:themeColor="text1"/>
+            </w:tcBorders>
+            <w:shd w:val="clear" w:color="auto" w:fill="FFFFFF" w:themeFill="background1"/>
+          </w:tcPr>
+          <w:p>
+            <w:pPr>
+              <w:rPr>
+                <w:rFonts w:ascii="Arial" w:hAnsi="Arial" w:cs="Arial"/>
+                <w:sz w:val="18"/>
+                <w:szCs w:val="18"/>
+              </w:rPr>
+            </w:pPr>
+          </w:p>
+        </w:tc>
+      </w:tr>
+      <w:tr>
+        <w:tc>
+          <w:tcPr>
+            <w:tcW w:w="1418" w:type="dxa"/>
+            <w:tcBorders>
+              <w:top w:val="single" w:sz="4" w:space="0" w:color="000000" w:themeColor="text1"/>
+              <w:left w:val="single" w:sz="4" w:space="0" w:color="000000" w:themeColor="text1"/>
+              <w:bottom w:val="single" w:sz="4" w:space="0" w:color="000000" w:themeColor="text1"/>
+              <w:right w:val="single" w:sz="4" w:space="0" w:color="000000" w:themeColor="text1"/>
+            </w:tcBorders>
+            <w:shd w:val="clear" w:color="auto" w:fill="FFFFFF" w:themeFill="background1"/>
+          </w:tcPr>
+          <w:p>
+            <w:pPr>
+              <w:rPr>
+                <w:rFonts w:ascii="Arial" w:hAnsi="Arial" w:cs="Arial"/>
+                <w:b/>
+                <w:sz w:val="18"/>
+                <w:szCs w:val="18"/>
+              </w:rPr>
+            </w:pPr>
+          </w:p>
+        </w:tc>
+        <w:tc>
+          <w:tcPr>
+            <w:tcW w:w="1843" w:type="dxa"/>
+            <w:tcBorders>
+              <w:top w:val="single" w:sz="4" w:space="0" w:color="000000" w:themeColor="text1"/>
+              <w:left w:val="single" w:sz="4" w:space="0" w:color="000000" w:themeColor="text1"/>
+              <w:bottom w:val="single" w:sz="4" w:space="0" w:color="000000" w:themeColor="text1"/>
+              <w:right w:val="single" w:sz="4" w:space="0" w:color="000000" w:themeColor="text1"/>
+            </w:tcBorders>
+            <w:shd w:val="clear" w:color="auto" w:fill="FFFFFF" w:themeFill="background1"/>
+          </w:tcPr>
+          <w:p>
+            <w:pPr>
+              <w:rPr>
+                <w:rFonts w:ascii="Arial" w:hAnsi="Arial" w:cs="Arial"/>
+                <w:sz w:val="20"/>
+                <w:szCs w:val="20"/>
+              </w:rPr>
+            </w:pPr>
+            <w:r>
+              <w:rPr>
+                <w:rFonts w:ascii="Arial" w:hAnsi="Arial" w:cs="Arial"/>
+                <w:sz w:val="20"/>
+                <w:szCs w:val="20"/>
+              </w:rPr>
+              <w:t>On the cloud</w:t>
+            </w:r>
+          </w:p>
+          <w:p>
+            <w:pPr>
+              <w:rPr>
+                <w:rFonts w:ascii="Arial" w:hAnsi="Arial" w:cs="Arial"/>
+                <w:sz w:val="20"/>
+                <w:szCs w:val="20"/>
+              </w:rPr>
+            </w:pPr>
+          </w:p>
+        </w:tc>
+        <w:tc>
+          <w:tcPr>
+            <w:tcW w:w="4394" w:type="dxa"/>
+            <w:tcBorders>
+              <w:top w:val="single" w:sz="4" w:space="0" w:color="000000" w:themeColor="text1"/>
+              <w:left w:val="single" w:sz="4" w:space="0" w:color="000000" w:themeColor="text1"/>
+              <w:bottom w:val="single" w:sz="4" w:space="0" w:color="000000" w:themeColor="text1"/>
+              <w:right w:val="single" w:sz="4" w:space="0" w:color="000000" w:themeColor="text1"/>
+            </w:tcBorders>
+            <w:shd w:val="clear" w:color="auto" w:fill="FFFFFF" w:themeFill="background1"/>
+          </w:tcPr>
+          <w:p>
+            <w:pPr>
+              <w:rPr>
+                <w:rFonts w:ascii="Arial" w:hAnsi="Arial" w:cs="Arial"/>
+                <w:sz w:val="20"/>
+                <w:szCs w:val="20"/>
+              </w:rPr>
+            </w:pPr>
+          </w:p>
+        </w:tc>
+        <w:tc>
+          <w:tcPr>
+            <w:tcW w:w="2552" w:type="dxa"/>
+            <w:tcBorders>
+              <w:top w:val="single" w:sz="4" w:space="0" w:color="000000" w:themeColor="text1"/>
+              <w:left w:val="single" w:sz="4" w:space="0" w:color="000000" w:themeColor="text1"/>
+              <w:bottom w:val="single" w:sz="4" w:space="0" w:color="000000" w:themeColor="text1"/>
+              <w:right w:val="single" w:sz="4" w:space="0" w:color="000000" w:themeColor="text1"/>
+            </w:tcBorders>
+            <w:shd w:val="clear" w:color="auto" w:fill="FFFFFF" w:themeFill="background1"/>
+          </w:tcPr>
+          <w:p>
+            <w:pPr>
+              <w:rPr>
+                <w:rFonts w:ascii="Arial" w:hAnsi="Arial" w:cs="Arial"/>
+                <w:b/>
+                <w:sz w:val="18"/>
+                <w:szCs w:val="18"/>
+              </w:rPr>
+            </w:pPr>
+          </w:p>
+        </w:tc>
+        <w:tc>
+          <w:tcPr>
+            <w:tcW w:w="850" w:type="dxa"/>
+            <w:tcBorders>
+              <w:top w:val="single" w:sz="4" w:space="0" w:color="000000" w:themeColor="text1"/>
+              <w:left w:val="single" w:sz="4" w:space="0" w:color="000000" w:themeColor="text1"/>
+              <w:bottom w:val="single" w:sz="4" w:space="0" w:color="000000" w:themeColor="text1"/>
+              <w:right w:val="single" w:sz="4" w:space="0" w:color="000000" w:themeColor="text1"/>
+            </w:tcBorders>
+            <w:shd w:val="clear" w:color="auto" w:fill="FFFFFF" w:themeFill="background1"/>
+          </w:tcPr>
+          <w:p>
+            <w:pPr>
+              <w:rPr>
+                <w:rFonts w:ascii="Arial" w:hAnsi="Arial" w:cs="Arial"/>
+                <w:sz w:val="18"/>
+                <w:szCs w:val="18"/>
+              </w:rPr>
+            </w:pPr>
+          </w:p>
+        </w:tc>
+      </w:tr>
+      <w:tr>
+        <w:tc>
+          <w:tcPr>
+            <w:tcW w:w="1418" w:type="dxa"/>
+            <w:tcBorders>
+              <w:top w:val="single" w:sz="4" w:space="0" w:color="000000" w:themeColor="text1"/>
+              <w:left w:val="single" w:sz="4" w:space="0" w:color="000000" w:themeColor="text1"/>
+              <w:bottom w:val="single" w:sz="4" w:space="0" w:color="000000" w:themeColor="text1"/>
+              <w:right w:val="single" w:sz="4" w:space="0" w:color="000000" w:themeColor="text1"/>
+            </w:tcBorders>
+            <w:shd w:val="clear" w:color="auto" w:fill="FFFFFF" w:themeFill="background1"/>
+          </w:tcPr>
+          <w:p>
+            <w:pPr>
+              <w:rPr>
+                <w:rFonts w:ascii="Arial" w:hAnsi="Arial" w:cs="Arial"/>
+                <w:b/>
+                <w:sz w:val="18"/>
+                <w:szCs w:val="18"/>
+              </w:rPr>
+            </w:pPr>
+          </w:p>
+        </w:tc>
+        <w:tc>
+          <w:tcPr>
+            <w:tcW w:w="1843" w:type="dxa"/>
+            <w:tcBorders>
+              <w:top w:val="single" w:sz="4" w:space="0" w:color="000000" w:themeColor="text1"/>
+              <w:left w:val="single" w:sz="4" w:space="0" w:color="000000" w:themeColor="text1"/>
+              <w:bottom w:val="single" w:sz="4" w:space="0" w:color="000000" w:themeColor="text1"/>
+              <w:right w:val="single" w:sz="4" w:space="0" w:color="000000" w:themeColor="text1"/>
+            </w:tcBorders>
+            <w:shd w:val="clear" w:color="auto" w:fill="FFFFFF" w:themeFill="background1"/>
+          </w:tcPr>
+          <w:p>
+            <w:pPr>
+              <w:rPr>
+                <w:rFonts w:ascii="Arial" w:hAnsi="Arial" w:cs="Arial"/>
+                <w:sz w:val="20"/>
+                <w:szCs w:val="20"/>
+              </w:rPr>
+            </w:pPr>
+            <w:r>
+              <w:rPr>
+                <w:rFonts w:ascii="Arial" w:hAnsi="Arial" w:cs="Arial"/>
+                <w:sz w:val="20"/>
+                <w:szCs w:val="20"/>
+              </w:rPr>
+              <w:t xml:space="preserve">On-prem datacenter </w:t>
+            </w:r>
+          </w:p>
+          <w:p>
+            <w:pPr>
+              <w:rPr>
+                <w:rFonts w:ascii="Arial" w:hAnsi="Arial" w:cs="Arial"/>
+                <w:sz w:val="20"/>
+                <w:szCs w:val="20"/>
+              </w:rPr>
+            </w:pPr>
+          </w:p>
+        </w:tc>
+        <w:tc>
+          <w:tcPr>
+            <w:tcW w:w="4394" w:type="dxa"/>
+            <w:tcBorders>
+              <w:top w:val="single" w:sz="4" w:space="0" w:color="000000" w:themeColor="text1"/>
+              <w:left w:val="single" w:sz="4" w:space="0" w:color="000000" w:themeColor="text1"/>
+              <w:bottom w:val="single" w:sz="4" w:space="0" w:color="000000" w:themeColor="text1"/>
+              <w:right w:val="single" w:sz="4" w:space="0" w:color="000000" w:themeColor="text1"/>
+            </w:tcBorders>
+            <w:shd w:val="clear" w:color="auto" w:fill="FFFFFF" w:themeFill="background1"/>
+          </w:tcPr>
+          <w:p>
+            <w:pPr>
+              <w:rPr>
+                <w:rFonts w:ascii="Arial" w:hAnsi="Arial" w:cs="Arial"/>
+                <w:sz w:val="20"/>
+                <w:szCs w:val="20"/>
+              </w:rPr>
+            </w:pPr>
+          </w:p>
+        </w:tc>
+        <w:tc>
+          <w:tcPr>
+            <w:tcW w:w="2552" w:type="dxa"/>
+            <w:tcBorders>
+              <w:top w:val="single" w:sz="4" w:space="0" w:color="000000" w:themeColor="text1"/>
+              <w:left w:val="single" w:sz="4" w:space="0" w:color="000000" w:themeColor="text1"/>
+              <w:bottom w:val="single" w:sz="4" w:space="0" w:color="000000" w:themeColor="text1"/>
+              <w:right w:val="single" w:sz="4" w:space="0" w:color="000000" w:themeColor="text1"/>
+            </w:tcBorders>
+            <w:shd w:val="clear" w:color="auto" w:fill="FFFFFF" w:themeFill="background1"/>
+          </w:tcPr>
+          <w:p>
+            <w:pPr>
+              <w:rPr>
+                <w:rFonts w:ascii="Arial" w:hAnsi="Arial" w:cs="Arial"/>
+                <w:b/>
+                <w:sz w:val="18"/>
+                <w:szCs w:val="18"/>
+              </w:rPr>
+            </w:pPr>
+          </w:p>
+        </w:tc>
+        <w:tc>
+          <w:tcPr>
+            <w:tcW w:w="850" w:type="dxa"/>
+            <w:tcBorders>
+              <w:top w:val="single" w:sz="4" w:space="0" w:color="000000" w:themeColor="text1"/>
+              <w:left w:val="single" w:sz="4" w:space="0" w:color="000000" w:themeColor="text1"/>
+              <w:bottom w:val="single" w:sz="4" w:space="0" w:color="000000" w:themeColor="text1"/>
+              <w:right w:val="single" w:sz="4" w:space="0" w:color="000000" w:themeColor="text1"/>
+            </w:tcBorders>
+            <w:shd w:val="clear" w:color="auto" w:fill="FFFFFF" w:themeFill="background1"/>
+          </w:tcPr>
+          <w:p>
+            <w:pPr>
+              <w:rPr>
+                <w:rFonts w:ascii="Arial" w:hAnsi="Arial" w:cs="Arial"/>
+                <w:sz w:val="18"/>
+                <w:szCs w:val="18"/>
+              </w:rPr>
+            </w:pPr>
+          </w:p>
+        </w:tc>
+      </w:tr>
+      <w:tr>
+        <w:tc>
+          <w:tcPr>
+            <w:tcW w:w="1418" w:type="dxa"/>
+            <w:tcBorders>
+              <w:top w:val="single" w:sz="4" w:space="0" w:color="000000" w:themeColor="text1"/>
+              <w:left w:val="single" w:sz="4" w:space="0" w:color="000000" w:themeColor="text1"/>
+              <w:bottom w:val="single" w:sz="4" w:space="0" w:color="000000" w:themeColor="text1"/>
+              <w:right w:val="single" w:sz="4" w:space="0" w:color="000000" w:themeColor="text1"/>
+            </w:tcBorders>
+            <w:shd w:val="clear" w:color="auto" w:fill="FFFFFF" w:themeFill="background1"/>
+          </w:tcPr>
+          <w:p>
+            <w:pPr>
+              <w:rPr>
+                <w:rFonts w:ascii="Arial" w:hAnsi="Arial" w:cs="Arial"/>
+                <w:b/>
+                <w:sz w:val="18"/>
+                <w:szCs w:val="18"/>
+              </w:rPr>
+            </w:pPr>
+          </w:p>
+        </w:tc>
+        <w:tc>
+          <w:tcPr>
+            <w:tcW w:w="1843" w:type="dxa"/>
+            <w:tcBorders>
+              <w:top w:val="single" w:sz="4" w:space="0" w:color="000000" w:themeColor="text1"/>
+              <w:left w:val="single" w:sz="4" w:space="0" w:color="000000" w:themeColor="text1"/>
+              <w:bottom w:val="single" w:sz="4" w:space="0" w:color="000000" w:themeColor="text1"/>
+              <w:right w:val="single" w:sz="4" w:space="0" w:color="000000" w:themeColor="text1"/>
+            </w:tcBorders>
+            <w:shd w:val="clear" w:color="auto" w:fill="FFFFFF" w:themeFill="background1"/>
+          </w:tcPr>
+          <w:p>
+            <w:pPr>
+              <w:rPr>
+                <w:rFonts w:ascii="Arial" w:hAnsi="Arial" w:cs="Arial"/>
+                <w:sz w:val="20"/>
+                <w:szCs w:val="20"/>
+              </w:rPr>
+            </w:pPr>
+            <w:r>
+              <w:rPr>
+                <w:rFonts w:ascii="Arial" w:hAnsi="Arial" w:cs="Arial"/>
+                <w:sz w:val="20"/>
+                <w:szCs w:val="20"/>
+              </w:rPr>
+              <w:t>Managed Kubernetes cluster</w:t>
+            </w:r>
+          </w:p>
+          <w:p>
+            <w:pPr>
+              <w:rPr>
+                <w:rFonts w:ascii="Arial" w:hAnsi="Arial" w:cs="Arial"/>
+                <w:sz w:val="20"/>
+                <w:szCs w:val="20"/>
+              </w:rPr>
+            </w:pPr>
+          </w:p>
+        </w:tc>
+        <w:tc>
+          <w:tcPr>
+            <w:tcW w:w="4394" w:type="dxa"/>
+            <w:tcBorders>
+              <w:top w:val="single" w:sz="4" w:space="0" w:color="000000" w:themeColor="text1"/>
+              <w:left w:val="single" w:sz="4" w:space="0" w:color="000000" w:themeColor="text1"/>
+              <w:bottom w:val="single" w:sz="4" w:space="0" w:color="000000" w:themeColor="text1"/>
+              <w:right w:val="single" w:sz="4" w:space="0" w:color="000000" w:themeColor="text1"/>
+            </w:tcBorders>
+            <w:shd w:val="clear" w:color="auto" w:fill="FFFFFF" w:themeFill="background1"/>
+          </w:tcPr>
+          <w:p>
+            <w:pPr>
+              <w:rPr>
+                <w:rFonts w:ascii="Arial" w:hAnsi="Arial" w:cs="Arial"/>
+                <w:sz w:val="20"/>
+                <w:szCs w:val="20"/>
+              </w:rPr>
+            </w:pPr>
+          </w:p>
+        </w:tc>
+        <w:tc>
+          <w:tcPr>
+            <w:tcW w:w="2552" w:type="dxa"/>
+            <w:tcBorders>
+              <w:top w:val="single" w:sz="4" w:space="0" w:color="000000" w:themeColor="text1"/>
+              <w:left w:val="single" w:sz="4" w:space="0" w:color="000000" w:themeColor="text1"/>
+              <w:bottom w:val="single" w:sz="4" w:space="0" w:color="000000" w:themeColor="text1"/>
+              <w:right w:val="single" w:sz="4" w:space="0" w:color="000000" w:themeColor="text1"/>
+            </w:tcBorders>
+            <w:shd w:val="clear" w:color="auto" w:fill="FFFFFF" w:themeFill="background1"/>
+          </w:tcPr>
+          <w:p>
+            <w:pPr>
+              <w:rPr>
+                <w:rFonts w:ascii="Arial" w:hAnsi="Arial" w:cs="Arial"/>
+                <w:b/>
+                <w:sz w:val="18"/>
+                <w:szCs w:val="18"/>
+              </w:rPr>
+            </w:pPr>
+          </w:p>
+        </w:tc>
+        <w:tc>
+          <w:tcPr>
+            <w:tcW w:w="850" w:type="dxa"/>
+            <w:tcBorders>
+              <w:top w:val="single" w:sz="4" w:space="0" w:color="000000" w:themeColor="text1"/>
+              <w:left w:val="single" w:sz="4" w:space="0" w:color="000000" w:themeColor="text1"/>
+              <w:bottom w:val="single" w:sz="4" w:space="0" w:color="000000" w:themeColor="text1"/>
+              <w:right w:val="single" w:sz="4" w:space="0" w:color="000000" w:themeColor="text1"/>
+            </w:tcBorders>
+            <w:shd w:val="clear" w:color="auto" w:fill="FFFFFF" w:themeFill="background1"/>
+          </w:tcPr>
+          <w:p>
+            <w:pPr>
+              <w:rPr>
+                <w:rFonts w:ascii="Arial" w:hAnsi="Arial" w:cs="Arial"/>
+                <w:sz w:val="18"/>
+                <w:szCs w:val="18"/>
+              </w:rPr>
+            </w:pPr>
+          </w:p>
+        </w:tc>
+      </w:tr>
+      <w:tr>
+        <w:tc>
+          <w:tcPr>
+            <w:tcW w:w="1418" w:type="dxa"/>
+            <w:tcBorders>
+              <w:top w:val="single" w:sz="4" w:space="0" w:color="000000" w:themeColor="text1"/>
+              <w:left w:val="single" w:sz="4" w:space="0" w:color="000000" w:themeColor="text1"/>
+              <w:bottom w:val="single" w:sz="4" w:space="0" w:color="000000" w:themeColor="text1"/>
+              <w:right w:val="single" w:sz="4" w:space="0" w:color="000000" w:themeColor="text1"/>
+            </w:tcBorders>
+            <w:shd w:val="clear" w:color="auto" w:fill="FFFFFF" w:themeFill="background1"/>
+          </w:tcPr>
+          <w:p>
+            <w:pPr>
+              <w:rPr>
+                <w:rFonts w:ascii="Arial" w:hAnsi="Arial" w:cs="Arial"/>
+                <w:b/>
+                <w:sz w:val="18"/>
+                <w:szCs w:val="18"/>
+              </w:rPr>
+            </w:pPr>
+          </w:p>
+        </w:tc>
+        <w:tc>
+          <w:tcPr>
+            <w:tcW w:w="1843" w:type="dxa"/>
+            <w:tcBorders>
+              <w:top w:val="single" w:sz="4" w:space="0" w:color="000000" w:themeColor="text1"/>
+              <w:left w:val="single" w:sz="4" w:space="0" w:color="000000" w:themeColor="text1"/>
+              <w:bottom w:val="single" w:sz="4" w:space="0" w:color="000000" w:themeColor="text1"/>
+              <w:right w:val="single" w:sz="4" w:space="0" w:color="000000" w:themeColor="text1"/>
+            </w:tcBorders>
+            <w:shd w:val="clear" w:color="auto" w:fill="FFFFFF" w:themeFill="background1"/>
+          </w:tcPr>
+          <w:p>
+            <w:pPr>
+              <w:rPr>
+                <w:rFonts w:ascii="Arial" w:hAnsi="Arial" w:cs="Arial"/>
+                <w:sz w:val="20"/>
+                <w:szCs w:val="20"/>
+              </w:rPr>
+            </w:pPr>
+          </w:p>
+        </w:tc>
+        <w:tc>
+          <w:tcPr>
+            <w:tcW w:w="4394" w:type="dxa"/>
+            <w:tcBorders>
+              <w:top w:val="single" w:sz="4" w:space="0" w:color="000000" w:themeColor="text1"/>
+              <w:left w:val="single" w:sz="4" w:space="0" w:color="000000" w:themeColor="text1"/>
+              <w:bottom w:val="single" w:sz="4" w:space="0" w:color="000000" w:themeColor="text1"/>
+              <w:right w:val="single" w:sz="4" w:space="0" w:color="000000" w:themeColor="text1"/>
+            </w:tcBorders>
+            <w:shd w:val="clear" w:color="auto" w:fill="FFFFFF" w:themeFill="background1"/>
+          </w:tcPr>
+          <w:p>
+            <w:pPr>
               <w:pStyle w:val="ListParagraph"/>
               <w:ind w:left="360"/>
               <w:rPr>
@@ -13639,6 +18647,34 @@
         </w:tc>
       </w:tr>
     </w:tbl>
+    <w:p/>
+    <w:p/>
+    <w:p>
+      <w:pPr>
+        <w:pStyle w:val="Heading2"/>
+      </w:pPr>
+      <w:bookmarkStart w:id="33" w:name="_Toc35438999"/>
+      <w:r>
+        <w:t>Using Microk8s (</w:t>
+      </w:r>
+      <w:hyperlink r:id="rId39" w:history="1">
+        <w:r>
+          <w:rPr>
+            <w:rStyle w:val="Hyperlink"/>
+          </w:rPr>
+          <w:t>https://microk8s.io/</w:t>
+        </w:r>
+      </w:hyperlink>
+      <w:r>
+        <w:t>)</w:t>
+      </w:r>
+      <w:bookmarkEnd w:id="33"/>
+    </w:p>
+    <w:p>
+      <w:r>
+        <w:t xml:space="preserve"> </w:t>
+      </w:r>
+    </w:p>
     <w:p>
       <w:pPr>
         <w:rPr>
@@ -13658,7 +18694,7 @@
       <w:pPr>
         <w:pStyle w:val="Heading1"/>
       </w:pPr>
-      <w:bookmarkStart w:id="25" w:name="_Toc30320526"/>
+      <w:bookmarkStart w:id="34" w:name="_Toc35439000"/>
       <w:r>
         <w:lastRenderedPageBreak/>
         <w:t>Ubuntu</w:t>
@@ -13666,7 +18702,7 @@
       <w:r>
         <w:t xml:space="preserve"> using Docker hands on Tutorial</w:t>
       </w:r>
-      <w:bookmarkEnd w:id="25"/>
+      <w:bookmarkEnd w:id="34"/>
     </w:p>
     <w:p/>
     <w:tbl>
@@ -14686,6 +19722,119 @@
     </w:lvl>
   </w:abstractNum>
   <w:abstractNum w:abstractNumId="3" w15:restartNumberingAfterBreak="0">
+    <w:nsid w:val="13376838"/>
+    <w:multiLevelType w:val="hybridMultilevel"/>
+    <w:tmpl w:val="D4101DB4"/>
+    <w:lvl w:ilvl="0" w:tplc="40090001">
+      <w:start w:val="1"/>
+      <w:numFmt w:val="bullet"/>
+      <w:lvlText w:val=""/>
+      <w:lvlJc w:val="left"/>
+      <w:pPr>
+        <w:ind w:left="360" w:hanging="360"/>
+      </w:pPr>
+      <w:rPr>
+        <w:rFonts w:ascii="Symbol" w:hAnsi="Symbol" w:hint="default"/>
+      </w:rPr>
+    </w:lvl>
+    <w:lvl w:ilvl="1" w:tplc="40090003" w:tentative="1">
+      <w:start w:val="1"/>
+      <w:numFmt w:val="bullet"/>
+      <w:lvlText w:val="o"/>
+      <w:lvlJc w:val="left"/>
+      <w:pPr>
+        <w:ind w:left="1080" w:hanging="360"/>
+      </w:pPr>
+      <w:rPr>
+        <w:rFonts w:ascii="Courier New" w:hAnsi="Courier New" w:cs="Courier New" w:hint="default"/>
+      </w:rPr>
+    </w:lvl>
+    <w:lvl w:ilvl="2" w:tplc="40090005" w:tentative="1">
+      <w:start w:val="1"/>
+      <w:numFmt w:val="bullet"/>
+      <w:lvlText w:val=""/>
+      <w:lvlJc w:val="left"/>
+      <w:pPr>
+        <w:ind w:left="1800" w:hanging="360"/>
+      </w:pPr>
+      <w:rPr>
+        <w:rFonts w:ascii="Wingdings" w:hAnsi="Wingdings" w:hint="default"/>
+      </w:rPr>
+    </w:lvl>
+    <w:lvl w:ilvl="3" w:tplc="40090001" w:tentative="1">
+      <w:start w:val="1"/>
+      <w:numFmt w:val="bullet"/>
+      <w:lvlText w:val=""/>
+      <w:lvlJc w:val="left"/>
+      <w:pPr>
+        <w:ind w:left="2520" w:hanging="360"/>
+      </w:pPr>
+      <w:rPr>
+        <w:rFonts w:ascii="Symbol" w:hAnsi="Symbol" w:hint="default"/>
+      </w:rPr>
+    </w:lvl>
+    <w:lvl w:ilvl="4" w:tplc="40090003" w:tentative="1">
+      <w:start w:val="1"/>
+      <w:numFmt w:val="bullet"/>
+      <w:lvlText w:val="o"/>
+      <w:lvlJc w:val="left"/>
+      <w:pPr>
+        <w:ind w:left="3240" w:hanging="360"/>
+      </w:pPr>
+      <w:rPr>
+        <w:rFonts w:ascii="Courier New" w:hAnsi="Courier New" w:cs="Courier New" w:hint="default"/>
+      </w:rPr>
+    </w:lvl>
+    <w:lvl w:ilvl="5" w:tplc="40090005" w:tentative="1">
+      <w:start w:val="1"/>
+      <w:numFmt w:val="bullet"/>
+      <w:lvlText w:val=""/>
+      <w:lvlJc w:val="left"/>
+      <w:pPr>
+        <w:ind w:left="3960" w:hanging="360"/>
+      </w:pPr>
+      <w:rPr>
+        <w:rFonts w:ascii="Wingdings" w:hAnsi="Wingdings" w:hint="default"/>
+      </w:rPr>
+    </w:lvl>
+    <w:lvl w:ilvl="6" w:tplc="40090001" w:tentative="1">
+      <w:start w:val="1"/>
+      <w:numFmt w:val="bullet"/>
+      <w:lvlText w:val=""/>
+      <w:lvlJc w:val="left"/>
+      <w:pPr>
+        <w:ind w:left="4680" w:hanging="360"/>
+      </w:pPr>
+      <w:rPr>
+        <w:rFonts w:ascii="Symbol" w:hAnsi="Symbol" w:hint="default"/>
+      </w:rPr>
+    </w:lvl>
+    <w:lvl w:ilvl="7" w:tplc="40090003" w:tentative="1">
+      <w:start w:val="1"/>
+      <w:numFmt w:val="bullet"/>
+      <w:lvlText w:val="o"/>
+      <w:lvlJc w:val="left"/>
+      <w:pPr>
+        <w:ind w:left="5400" w:hanging="360"/>
+      </w:pPr>
+      <w:rPr>
+        <w:rFonts w:ascii="Courier New" w:hAnsi="Courier New" w:cs="Courier New" w:hint="default"/>
+      </w:rPr>
+    </w:lvl>
+    <w:lvl w:ilvl="8" w:tplc="40090005" w:tentative="1">
+      <w:start w:val="1"/>
+      <w:numFmt w:val="bullet"/>
+      <w:lvlText w:val=""/>
+      <w:lvlJc w:val="left"/>
+      <w:pPr>
+        <w:ind w:left="6120" w:hanging="360"/>
+      </w:pPr>
+      <w:rPr>
+        <w:rFonts w:ascii="Wingdings" w:hAnsi="Wingdings" w:hint="default"/>
+      </w:rPr>
+    </w:lvl>
+  </w:abstractNum>
+  <w:abstractNum w:abstractNumId="4" w15:restartNumberingAfterBreak="0">
     <w:nsid w:val="17EB5461"/>
     <w:multiLevelType w:val="hybridMultilevel"/>
     <w:tmpl w:val="A5727DE8"/>
@@ -14798,7 +19947,7 @@
       </w:rPr>
     </w:lvl>
   </w:abstractNum>
-  <w:abstractNum w:abstractNumId="4" w15:restartNumberingAfterBreak="0">
+  <w:abstractNum w:abstractNumId="5" w15:restartNumberingAfterBreak="0">
     <w:nsid w:val="1B472902"/>
     <w:multiLevelType w:val="multilevel"/>
     <w:tmpl w:val="E77E48EC"/>
@@ -14911,7 +20060,7 @@
       </w:pPr>
     </w:lvl>
   </w:abstractNum>
-  <w:abstractNum w:abstractNumId="5" w15:restartNumberingAfterBreak="0">
+  <w:abstractNum w:abstractNumId="6" w15:restartNumberingAfterBreak="0">
     <w:nsid w:val="1D3C3C3B"/>
     <w:multiLevelType w:val="multilevel"/>
     <w:tmpl w:val="AADC4CB4"/>
@@ -15060,7 +20209,7 @@
       </w:rPr>
     </w:lvl>
   </w:abstractNum>
-  <w:abstractNum w:abstractNumId="6" w15:restartNumberingAfterBreak="0">
+  <w:abstractNum w:abstractNumId="7" w15:restartNumberingAfterBreak="0">
     <w:nsid w:val="28644AD9"/>
     <w:multiLevelType w:val="hybridMultilevel"/>
     <w:tmpl w:val="7A603CF8"/>
@@ -15173,7 +20322,7 @@
       </w:rPr>
     </w:lvl>
   </w:abstractNum>
-  <w:abstractNum w:abstractNumId="7" w15:restartNumberingAfterBreak="0">
+  <w:abstractNum w:abstractNumId="8" w15:restartNumberingAfterBreak="0">
     <w:nsid w:val="2D3F09DC"/>
     <w:multiLevelType w:val="hybridMultilevel"/>
     <w:tmpl w:val="CABA000A"/>
@@ -15286,7 +20435,7 @@
       </w:rPr>
     </w:lvl>
   </w:abstractNum>
-  <w:abstractNum w:abstractNumId="8" w15:restartNumberingAfterBreak="0">
+  <w:abstractNum w:abstractNumId="9" w15:restartNumberingAfterBreak="0">
     <w:nsid w:val="32465244"/>
     <w:multiLevelType w:val="multilevel"/>
     <w:tmpl w:val="762A9402"/>
@@ -15435,7 +20584,7 @@
       </w:rPr>
     </w:lvl>
   </w:abstractNum>
-  <w:abstractNum w:abstractNumId="9" w15:restartNumberingAfterBreak="0">
+  <w:abstractNum w:abstractNumId="10" w15:restartNumberingAfterBreak="0">
     <w:nsid w:val="388619E3"/>
     <w:multiLevelType w:val="hybridMultilevel"/>
     <w:tmpl w:val="A59E26DE"/>
@@ -15548,7 +20697,7 @@
       </w:rPr>
     </w:lvl>
   </w:abstractNum>
-  <w:abstractNum w:abstractNumId="10" w15:restartNumberingAfterBreak="0">
+  <w:abstractNum w:abstractNumId="11" w15:restartNumberingAfterBreak="0">
     <w:nsid w:val="3F0C7B01"/>
     <w:multiLevelType w:val="hybridMultilevel"/>
     <w:tmpl w:val="597E9E1A"/>
@@ -15661,7 +20810,7 @@
       </w:rPr>
     </w:lvl>
   </w:abstractNum>
-  <w:abstractNum w:abstractNumId="11" w15:restartNumberingAfterBreak="0">
+  <w:abstractNum w:abstractNumId="12" w15:restartNumberingAfterBreak="0">
     <w:nsid w:val="4204515A"/>
     <w:multiLevelType w:val="hybridMultilevel"/>
     <w:tmpl w:val="68FE638C"/>
@@ -15774,7 +20923,7 @@
       </w:rPr>
     </w:lvl>
   </w:abstractNum>
-  <w:abstractNum w:abstractNumId="12" w15:restartNumberingAfterBreak="0">
+  <w:abstractNum w:abstractNumId="13" w15:restartNumberingAfterBreak="0">
     <w:nsid w:val="43A37DD2"/>
     <w:multiLevelType w:val="hybridMultilevel"/>
     <w:tmpl w:val="74569166"/>
@@ -15887,7 +21036,7 @@
       </w:rPr>
     </w:lvl>
   </w:abstractNum>
-  <w:abstractNum w:abstractNumId="13" w15:restartNumberingAfterBreak="0">
+  <w:abstractNum w:abstractNumId="14" w15:restartNumberingAfterBreak="0">
     <w:nsid w:val="44523971"/>
     <w:multiLevelType w:val="hybridMultilevel"/>
     <w:tmpl w:val="CC9E5AF0"/>
@@ -16000,7 +21149,7 @@
       </w:rPr>
     </w:lvl>
   </w:abstractNum>
-  <w:abstractNum w:abstractNumId="14" w15:restartNumberingAfterBreak="0">
+  <w:abstractNum w:abstractNumId="15" w15:restartNumberingAfterBreak="0">
     <w:nsid w:val="45812073"/>
     <w:multiLevelType w:val="multilevel"/>
     <w:tmpl w:val="3522C2D4"/>
@@ -16149,7 +21298,7 @@
       </w:rPr>
     </w:lvl>
   </w:abstractNum>
-  <w:abstractNum w:abstractNumId="15" w15:restartNumberingAfterBreak="0">
+  <w:abstractNum w:abstractNumId="16" w15:restartNumberingAfterBreak="0">
     <w:nsid w:val="46AC0995"/>
     <w:multiLevelType w:val="hybridMultilevel"/>
     <w:tmpl w:val="ABF089D4"/>
@@ -16262,7 +21411,7 @@
       </w:rPr>
     </w:lvl>
   </w:abstractNum>
-  <w:abstractNum w:abstractNumId="16" w15:restartNumberingAfterBreak="0">
+  <w:abstractNum w:abstractNumId="17" w15:restartNumberingAfterBreak="0">
     <w:nsid w:val="4AD9291D"/>
     <w:multiLevelType w:val="multilevel"/>
     <w:tmpl w:val="05DC3B62"/>
@@ -16375,7 +21524,7 @@
       </w:pPr>
     </w:lvl>
   </w:abstractNum>
-  <w:abstractNum w:abstractNumId="17" w15:restartNumberingAfterBreak="0">
+  <w:abstractNum w:abstractNumId="18" w15:restartNumberingAfterBreak="0">
     <w:nsid w:val="52FC5D52"/>
     <w:multiLevelType w:val="hybridMultilevel"/>
     <w:tmpl w:val="E99C9E52"/>
@@ -16488,7 +21637,7 @@
       </w:rPr>
     </w:lvl>
   </w:abstractNum>
-  <w:abstractNum w:abstractNumId="18" w15:restartNumberingAfterBreak="0">
+  <w:abstractNum w:abstractNumId="19" w15:restartNumberingAfterBreak="0">
     <w:nsid w:val="58545CBC"/>
     <w:multiLevelType w:val="hybridMultilevel"/>
     <w:tmpl w:val="B7CC847A"/>
@@ -16601,7 +21750,7 @@
       </w:rPr>
     </w:lvl>
   </w:abstractNum>
-  <w:abstractNum w:abstractNumId="19" w15:restartNumberingAfterBreak="0">
+  <w:abstractNum w:abstractNumId="20" w15:restartNumberingAfterBreak="0">
     <w:nsid w:val="6DF75DE1"/>
     <w:multiLevelType w:val="hybridMultilevel"/>
     <w:tmpl w:val="BB94D06C"/>
@@ -16714,7 +21863,7 @@
       </w:rPr>
     </w:lvl>
   </w:abstractNum>
-  <w:abstractNum w:abstractNumId="20" w15:restartNumberingAfterBreak="0">
+  <w:abstractNum w:abstractNumId="21" w15:restartNumberingAfterBreak="0">
     <w:nsid w:val="6F056644"/>
     <w:multiLevelType w:val="hybridMultilevel"/>
     <w:tmpl w:val="37AE7D82"/>
@@ -16827,7 +21976,7 @@
       </w:rPr>
     </w:lvl>
   </w:abstractNum>
-  <w:abstractNum w:abstractNumId="21" w15:restartNumberingAfterBreak="0">
+  <w:abstractNum w:abstractNumId="22" w15:restartNumberingAfterBreak="0">
     <w:nsid w:val="716C7CB6"/>
     <w:multiLevelType w:val="hybridMultilevel"/>
     <w:tmpl w:val="56B616CA"/>
@@ -16940,7 +22089,7 @@
       </w:rPr>
     </w:lvl>
   </w:abstractNum>
-  <w:abstractNum w:abstractNumId="22" w15:restartNumberingAfterBreak="0">
+  <w:abstractNum w:abstractNumId="23" w15:restartNumberingAfterBreak="0">
     <w:nsid w:val="7239415F"/>
     <w:multiLevelType w:val="multilevel"/>
     <w:tmpl w:val="589CD10C"/>
@@ -17053,7 +22202,7 @@
       </w:pPr>
     </w:lvl>
   </w:abstractNum>
-  <w:abstractNum w:abstractNumId="23" w15:restartNumberingAfterBreak="0">
+  <w:abstractNum w:abstractNumId="24" w15:restartNumberingAfterBreak="0">
     <w:nsid w:val="72410500"/>
     <w:multiLevelType w:val="hybridMultilevel"/>
     <w:tmpl w:val="1FE85BB6"/>
@@ -17166,7 +22315,7 @@
       </w:rPr>
     </w:lvl>
   </w:abstractNum>
-  <w:abstractNum w:abstractNumId="24" w15:restartNumberingAfterBreak="0">
+  <w:abstractNum w:abstractNumId="25" w15:restartNumberingAfterBreak="0">
     <w:nsid w:val="73683F0A"/>
     <w:multiLevelType w:val="multilevel"/>
     <w:tmpl w:val="04090025"/>
@@ -17261,7 +22410,7 @@
       </w:pPr>
     </w:lvl>
   </w:abstractNum>
-  <w:abstractNum w:abstractNumId="25" w15:restartNumberingAfterBreak="0">
+  <w:abstractNum w:abstractNumId="26" w15:restartNumberingAfterBreak="0">
     <w:nsid w:val="7AF423B4"/>
     <w:multiLevelType w:val="hybridMultilevel"/>
     <w:tmpl w:val="B58069D0"/>
@@ -17374,7 +22523,7 @@
       </w:rPr>
     </w:lvl>
   </w:abstractNum>
-  <w:abstractNum w:abstractNumId="26" w15:restartNumberingAfterBreak="0">
+  <w:abstractNum w:abstractNumId="27" w15:restartNumberingAfterBreak="0">
     <w:nsid w:val="7FA41767"/>
     <w:multiLevelType w:val="hybridMultilevel"/>
     <w:tmpl w:val="EEE6848E"/>
@@ -17487,7 +22636,7 @@
       </w:rPr>
     </w:lvl>
   </w:abstractNum>
-  <w:abstractNum w:abstractNumId="27" w15:restartNumberingAfterBreak="0">
+  <w:abstractNum w:abstractNumId="28" w15:restartNumberingAfterBreak="0">
     <w:nsid w:val="7FD5535D"/>
     <w:multiLevelType w:val="multilevel"/>
     <w:tmpl w:val="BC12B64A"/>
@@ -17637,91 +22786,94 @@
     </w:lvl>
   </w:abstractNum>
   <w:num w:numId="1">
-    <w:abstractNumId w:val="24"/>
+    <w:abstractNumId w:val="25"/>
   </w:num>
   <w:num w:numId="2">
-    <w:abstractNumId w:val="25"/>
+    <w:abstractNumId w:val="26"/>
   </w:num>
   <w:num w:numId="3">
     <w:abstractNumId w:val="1"/>
   </w:num>
   <w:num w:numId="4">
-    <w:abstractNumId w:val="9"/>
+    <w:abstractNumId w:val="10"/>
   </w:num>
   <w:num w:numId="5">
     <w:abstractNumId w:val="2"/>
   </w:num>
   <w:num w:numId="6">
-    <w:abstractNumId w:val="13"/>
+    <w:abstractNumId w:val="14"/>
   </w:num>
   <w:num w:numId="7">
-    <w:abstractNumId w:val="26"/>
+    <w:abstractNumId w:val="27"/>
   </w:num>
   <w:num w:numId="8">
-    <w:abstractNumId w:val="22"/>
+    <w:abstractNumId w:val="23"/>
   </w:num>
   <w:num w:numId="9">
-    <w:abstractNumId w:val="14"/>
+    <w:abstractNumId w:val="15"/>
   </w:num>
   <w:num w:numId="10">
+    <w:abstractNumId w:val="25"/>
+  </w:num>
+  <w:num w:numId="11">
+    <w:abstractNumId w:val="6"/>
+  </w:num>
+  <w:num w:numId="12">
+    <w:abstractNumId w:val="5"/>
+  </w:num>
+  <w:num w:numId="13">
     <w:abstractNumId w:val="24"/>
   </w:num>
-  <w:num w:numId="11">
-    <w:abstractNumId w:val="5"/>
-  </w:num>
-  <w:num w:numId="12">
-    <w:abstractNumId w:val="4"/>
-  </w:num>
-  <w:num w:numId="13">
-    <w:abstractNumId w:val="23"/>
-  </w:num>
   <w:num w:numId="14">
-    <w:abstractNumId w:val="15"/>
+    <w:abstractNumId w:val="16"/>
   </w:num>
   <w:num w:numId="15">
+    <w:abstractNumId w:val="20"/>
+  </w:num>
+  <w:num w:numId="16">
+    <w:abstractNumId w:val="9"/>
+  </w:num>
+  <w:num w:numId="17">
+    <w:abstractNumId w:val="11"/>
+  </w:num>
+  <w:num w:numId="18">
+    <w:abstractNumId w:val="28"/>
+  </w:num>
+  <w:num w:numId="19">
+    <w:abstractNumId w:val="17"/>
+  </w:num>
+  <w:num w:numId="20">
+    <w:abstractNumId w:val="18"/>
+  </w:num>
+  <w:num w:numId="21">
     <w:abstractNumId w:val="19"/>
   </w:num>
-  <w:num w:numId="16">
-    <w:abstractNumId w:val="8"/>
-  </w:num>
-  <w:num w:numId="17">
-    <w:abstractNumId w:val="10"/>
-  </w:num>
-  <w:num w:numId="18">
-    <w:abstractNumId w:val="27"/>
-  </w:num>
-  <w:num w:numId="19">
-    <w:abstractNumId w:val="16"/>
-  </w:num>
-  <w:num w:numId="20">
-    <w:abstractNumId w:val="17"/>
-  </w:num>
-  <w:num w:numId="21">
-    <w:abstractNumId w:val="18"/>
-  </w:num>
   <w:num w:numId="22">
-    <w:abstractNumId w:val="21"/>
+    <w:abstractNumId w:val="22"/>
   </w:num>
   <w:num w:numId="23">
     <w:abstractNumId w:val="0"/>
   </w:num>
   <w:num w:numId="24">
+    <w:abstractNumId w:val="8"/>
+  </w:num>
+  <w:num w:numId="25">
+    <w:abstractNumId w:val="12"/>
+  </w:num>
+  <w:num w:numId="26">
     <w:abstractNumId w:val="7"/>
   </w:num>
-  <w:num w:numId="25">
-    <w:abstractNumId w:val="11"/>
-  </w:num>
-  <w:num w:numId="26">
-    <w:abstractNumId w:val="6"/>
-  </w:num>
   <w:num w:numId="27">
-    <w:abstractNumId w:val="20"/>
+    <w:abstractNumId w:val="21"/>
   </w:num>
   <w:num w:numId="28">
-    <w:abstractNumId w:val="3"/>
+    <w:abstractNumId w:val="4"/>
   </w:num>
   <w:num w:numId="29">
-    <w:abstractNumId w:val="12"/>
+    <w:abstractNumId w:val="13"/>
+  </w:num>
+  <w:num w:numId="30">
+    <w:abstractNumId w:val="3"/>
   </w:num>
 </w:numbering>
 </file>
@@ -18211,7 +23363,6 @@
     <w:next w:val="Normal"/>
     <w:link w:val="Heading4Char"/>
     <w:uiPriority w:val="9"/>
-    <w:semiHidden/>
     <w:unhideWhenUsed/>
     <w:qFormat/>
     <w:rsid w:val="00F41B53"/>
@@ -19025,6 +24176,21 @@
       <w:shd w:val="clear" w:color="auto" w:fill="E1DFDD"/>
     </w:rPr>
   </w:style>
+  <w:style w:type="character" w:customStyle="1" w:styleId="hljs-number">
+    <w:name w:val="hljs-number"/>
+    <w:basedOn w:val="DefaultParagraphFont"/>
+    <w:rsid w:val="00870D1C"/>
+  </w:style>
+  <w:style w:type="character" w:customStyle="1" w:styleId="pl-s">
+    <w:name w:val="pl-s"/>
+    <w:basedOn w:val="DefaultParagraphFont"/>
+    <w:rsid w:val="00A349F5"/>
+  </w:style>
+  <w:style w:type="character" w:customStyle="1" w:styleId="pl-pds">
+    <w:name w:val="pl-pds"/>
+    <w:basedOn w:val="DefaultParagraphFont"/>
+    <w:rsid w:val="00A349F5"/>
+  </w:style>
 </w:styles>
 </file>
 
@@ -19316,7 +24482,7 @@
 </file>
 
 <file path=customXml/itemProps1.xml><?xml version="1.0" encoding="utf-8"?>
-<ds:datastoreItem xmlns:ds="http://schemas.openxmlformats.org/officeDocument/2006/customXml" ds:itemID="{F9F00C16-B72D-4121-B210-4295B467869D}">
+<ds:datastoreItem xmlns:ds="http://schemas.openxmlformats.org/officeDocument/2006/customXml" ds:itemID="{91D32D2E-8598-4115-8ADC-E7D14627997D}">
   <ds:schemaRefs>
     <ds:schemaRef ds:uri="http://schemas.openxmlformats.org/officeDocument/2006/bibliography"/>
   </ds:schemaRefs>

--- a/python-training-courses/docs/Docker-Kubernetes-through-Python-Development.docx
+++ b/python-training-courses/docs/Docker-Kubernetes-through-Python-Development.docx
@@ -1766,16 +1766,7 @@
                 <w:rStyle w:val="Hyperlink"/>
                 <w:noProof/>
               </w:rPr>
-              <w:t>A complete CI/</w:t>
-            </w:r>
-            <w:bookmarkStart w:id="0" w:name="_GoBack"/>
-            <w:bookmarkEnd w:id="0"/>
-            <w:r>
-              <w:rPr>
-                <w:rStyle w:val="Hyperlink"/>
-                <w:noProof/>
-              </w:rPr>
-              <w:t>CD example using Docker, Kubernetes and Python</w:t>
+              <w:t>A complete CI/CD example using Docker, Kubernetes and Python</w:t>
             </w:r>
             <w:r>
               <w:rPr>
@@ -2882,9 +2873,9 @@
           <w:rFonts w:ascii="Arial" w:hAnsi="Arial" w:cs="Arial"/>
         </w:rPr>
       </w:pPr>
-      <w:bookmarkStart w:id="1" w:name="_Toc26092301"/>
+      <w:bookmarkStart w:id="0" w:name="_Toc26092301"/>
+      <w:bookmarkStart w:id="1" w:name="_Toc35438970"/>
       <w:bookmarkStart w:id="2" w:name="_Hlk26082931"/>
-      <w:bookmarkStart w:id="3" w:name="_Toc35438970"/>
       <w:r>
         <w:rPr>
           <w:rFonts w:ascii="Arial" w:hAnsi="Arial" w:cs="Arial"/>
@@ -2897,8 +2888,8 @@
         </w:rPr>
         <w:t>Introduction</w:t>
       </w:r>
+      <w:bookmarkEnd w:id="0"/>
       <w:bookmarkEnd w:id="1"/>
-      <w:bookmarkEnd w:id="3"/>
       <w:r>
         <w:rPr>
           <w:rFonts w:ascii="Arial" w:hAnsi="Arial" w:cs="Arial"/>
@@ -2911,11 +2902,11 @@
       <w:pPr>
         <w:pStyle w:val="Heading1"/>
       </w:pPr>
-      <w:bookmarkStart w:id="4" w:name="_Toc35438971"/>
+      <w:bookmarkStart w:id="3" w:name="_Toc35438971"/>
       <w:r>
         <w:t>IP</w:t>
       </w:r>
-      <w:bookmarkEnd w:id="4"/>
+      <w:bookmarkEnd w:id="3"/>
     </w:p>
     <w:p/>
     <w:p>
@@ -2938,16 +2929,16 @@
           <w:rFonts w:ascii="Arial" w:hAnsi="Arial" w:cs="Arial"/>
         </w:rPr>
       </w:pPr>
-      <w:bookmarkStart w:id="5" w:name="_Toc26092302"/>
-      <w:bookmarkStart w:id="6" w:name="_Toc35438972"/>
+      <w:bookmarkStart w:id="4" w:name="_Toc26092302"/>
+      <w:bookmarkStart w:id="5" w:name="_Toc35438972"/>
       <w:r>
         <w:rPr>
           <w:rFonts w:ascii="Arial" w:hAnsi="Arial" w:cs="Arial"/>
         </w:rPr>
         <w:t>Glossary</w:t>
       </w:r>
+      <w:bookmarkEnd w:id="4"/>
       <w:bookmarkEnd w:id="5"/>
-      <w:bookmarkEnd w:id="6"/>
     </w:p>
     <w:p/>
     <w:tbl>
@@ -4216,23 +4207,23 @@
       <w:pPr>
         <w:pStyle w:val="Heading1"/>
       </w:pPr>
-      <w:bookmarkStart w:id="7" w:name="_Toc35438973"/>
+      <w:bookmarkStart w:id="6" w:name="_Toc35438973"/>
       <w:bookmarkEnd w:id="2"/>
       <w:r>
         <w:t>Docker</w:t>
       </w:r>
-      <w:bookmarkEnd w:id="7"/>
+      <w:bookmarkEnd w:id="6"/>
     </w:p>
     <w:p/>
     <w:p>
       <w:pPr>
         <w:pStyle w:val="Heading2"/>
       </w:pPr>
-      <w:bookmarkStart w:id="8" w:name="_Toc35438974"/>
+      <w:bookmarkStart w:id="7" w:name="_Toc35438974"/>
       <w:r>
         <w:t>Introduction</w:t>
       </w:r>
-      <w:bookmarkEnd w:id="8"/>
+      <w:bookmarkEnd w:id="7"/>
     </w:p>
     <w:p>
       <w:r>
@@ -4275,11 +4266,11 @@
       <w:pPr>
         <w:pStyle w:val="Heading2"/>
       </w:pPr>
-      <w:bookmarkStart w:id="9" w:name="_Toc35438975"/>
+      <w:bookmarkStart w:id="8" w:name="_Toc35438975"/>
       <w:r>
         <w:t>Use Cases that illustrate the importance of using Docker</w:t>
       </w:r>
-      <w:bookmarkEnd w:id="9"/>
+      <w:bookmarkEnd w:id="8"/>
       <w:r>
         <w:t xml:space="preserve"> </w:t>
       </w:r>
@@ -4525,7 +4516,7 @@
       <w:pPr>
         <w:pStyle w:val="Heading2"/>
       </w:pPr>
-      <w:bookmarkStart w:id="10" w:name="_Toc35438976"/>
+      <w:bookmarkStart w:id="9" w:name="_Toc35438976"/>
       <w:r>
         <w:t xml:space="preserve">Does Docker help us dispense with VMs </w:t>
       </w:r>
@@ -4535,7 +4526,7 @@
       <w:r>
         <w:t>?</w:t>
       </w:r>
-      <w:bookmarkEnd w:id="10"/>
+      <w:bookmarkEnd w:id="9"/>
       <w:r>
         <w:t xml:space="preserve"> </w:t>
       </w:r>
@@ -4641,11 +4632,11 @@
       <w:pPr>
         <w:pStyle w:val="Heading2"/>
       </w:pPr>
-      <w:bookmarkStart w:id="11" w:name="_Toc35438977"/>
+      <w:bookmarkStart w:id="10" w:name="_Toc35438977"/>
       <w:r>
         <w:t>Alternatives to Docker</w:t>
       </w:r>
-      <w:bookmarkEnd w:id="11"/>
+      <w:bookmarkEnd w:id="10"/>
     </w:p>
     <w:p>
       <w:r>
@@ -4656,22 +4647,22 @@
       <w:pPr>
         <w:pStyle w:val="Heading1"/>
       </w:pPr>
-      <w:bookmarkStart w:id="12" w:name="_Toc35438978"/>
+      <w:bookmarkStart w:id="11" w:name="_Toc35438978"/>
       <w:r>
         <w:t>Kubernetes</w:t>
       </w:r>
-      <w:bookmarkEnd w:id="12"/>
+      <w:bookmarkEnd w:id="11"/>
     </w:p>
     <w:p/>
     <w:p>
       <w:pPr>
         <w:pStyle w:val="Heading2"/>
       </w:pPr>
-      <w:bookmarkStart w:id="13" w:name="_Toc35438979"/>
+      <w:bookmarkStart w:id="12" w:name="_Toc35438979"/>
       <w:r>
         <w:t>Introduction</w:t>
       </w:r>
-      <w:bookmarkEnd w:id="13"/>
+      <w:bookmarkEnd w:id="12"/>
       <w:r>
         <w:t xml:space="preserve"> </w:t>
       </w:r>
@@ -4813,11 +4804,11 @@
       <w:pPr>
         <w:pStyle w:val="Heading2"/>
       </w:pPr>
-      <w:bookmarkStart w:id="14" w:name="_Toc35438980"/>
+      <w:bookmarkStart w:id="13" w:name="_Toc35438980"/>
       <w:r>
         <w:t>Why is Kubernetes so useful, important and in the news these days ?.</w:t>
       </w:r>
-      <w:bookmarkEnd w:id="14"/>
+      <w:bookmarkEnd w:id="13"/>
       <w:r>
         <w:t xml:space="preserve"> </w:t>
       </w:r>
@@ -4948,11 +4939,11 @@
       <w:pPr>
         <w:pStyle w:val="Heading3"/>
       </w:pPr>
-      <w:bookmarkStart w:id="15" w:name="_Toc35438981"/>
+      <w:bookmarkStart w:id="14" w:name="_Toc35438981"/>
       <w:r>
         <w:t>Use Cases that illustrate the importance of using Kubernetes</w:t>
       </w:r>
-      <w:bookmarkEnd w:id="15"/>
+      <w:bookmarkEnd w:id="14"/>
       <w:r>
         <w:t xml:space="preserve"> </w:t>
       </w:r>
@@ -5106,40 +5097,40 @@
       <w:pPr>
         <w:pStyle w:val="Heading2"/>
       </w:pPr>
-      <w:bookmarkStart w:id="16" w:name="_Toc35438982"/>
+      <w:bookmarkStart w:id="15" w:name="_Toc35438982"/>
       <w:r>
         <w:lastRenderedPageBreak/>
         <w:t>Tools that help you to learn about Kubernetes</w:t>
       </w:r>
-      <w:bookmarkEnd w:id="16"/>
+      <w:bookmarkEnd w:id="15"/>
     </w:p>
     <w:p>
       <w:pPr>
         <w:pStyle w:val="Heading3"/>
       </w:pPr>
-      <w:bookmarkStart w:id="17" w:name="_Toc35438983"/>
+      <w:bookmarkStart w:id="16" w:name="_Toc35438983"/>
       <w:proofErr w:type="spellStart"/>
       <w:r>
         <w:t>MiniKube</w:t>
       </w:r>
-      <w:bookmarkEnd w:id="17"/>
+      <w:bookmarkEnd w:id="16"/>
       <w:proofErr w:type="spellEnd"/>
     </w:p>
     <w:p>
       <w:pPr>
         <w:pStyle w:val="Heading3"/>
       </w:pPr>
-      <w:bookmarkStart w:id="18" w:name="_Toc35438984"/>
+      <w:bookmarkStart w:id="17" w:name="_Toc35438984"/>
       <w:r>
         <w:t>KIND (K in D)</w:t>
       </w:r>
-      <w:bookmarkEnd w:id="18"/>
+      <w:bookmarkEnd w:id="17"/>
     </w:p>
     <w:p>
       <w:pPr>
         <w:pStyle w:val="Heading3"/>
       </w:pPr>
-      <w:bookmarkStart w:id="19" w:name="_Toc35438985"/>
+      <w:bookmarkStart w:id="18" w:name="_Toc35438985"/>
       <w:r>
         <w:t>Microk8s (</w:t>
       </w:r>
@@ -5154,18 +5145,18 @@
       <w:r>
         <w:t>)</w:t>
       </w:r>
-      <w:bookmarkEnd w:id="19"/>
+      <w:bookmarkEnd w:id="18"/>
     </w:p>
     <w:p/>
     <w:p>
       <w:pPr>
         <w:pStyle w:val="Heading1"/>
       </w:pPr>
-      <w:bookmarkStart w:id="20" w:name="_Toc35438986"/>
+      <w:bookmarkStart w:id="19" w:name="_Toc35438986"/>
       <w:r>
         <w:t>Docker and Kubernetes together</w:t>
       </w:r>
-      <w:bookmarkEnd w:id="20"/>
+      <w:bookmarkEnd w:id="19"/>
       <w:r>
         <w:t xml:space="preserve"> </w:t>
       </w:r>
@@ -5179,11 +5170,11 @@
       <w:pPr>
         <w:pStyle w:val="Heading1"/>
       </w:pPr>
-      <w:bookmarkStart w:id="21" w:name="_Toc35438987"/>
+      <w:bookmarkStart w:id="20" w:name="_Toc35438987"/>
       <w:r>
         <w:t>Why Docker and Kubernetes with Python development</w:t>
       </w:r>
-      <w:bookmarkEnd w:id="21"/>
+      <w:bookmarkEnd w:id="20"/>
       <w:r>
         <w:t xml:space="preserve"> </w:t>
       </w:r>
@@ -5197,11 +5188,11 @@
       <w:pPr>
         <w:pStyle w:val="Heading1"/>
       </w:pPr>
-      <w:bookmarkStart w:id="22" w:name="_Toc35438988"/>
+      <w:bookmarkStart w:id="21" w:name="_Toc35438988"/>
       <w:r>
         <w:t>A complete CI/CD example using Docker, Kubernetes and Python</w:t>
       </w:r>
-      <w:bookmarkEnd w:id="22"/>
+      <w:bookmarkEnd w:id="21"/>
       <w:r>
         <w:t xml:space="preserve"> </w:t>
       </w:r>
@@ -5219,11 +5210,11 @@
       <w:r>
         <w:t xml:space="preserve"> </w:t>
       </w:r>
-      <w:bookmarkStart w:id="23" w:name="_Toc35438989"/>
+      <w:bookmarkStart w:id="22" w:name="_Toc35438989"/>
       <w:r>
         <w:t>Docker Hands on Tutorial</w:t>
       </w:r>
-      <w:bookmarkEnd w:id="23"/>
+      <w:bookmarkEnd w:id="22"/>
     </w:p>
     <w:p/>
     <w:tbl>
@@ -12736,14 +12727,21 @@
       <w:pPr>
         <w:pStyle w:val="Heading2"/>
       </w:pPr>
-      <w:bookmarkStart w:id="24" w:name="_Toc35438990"/>
+      <w:bookmarkStart w:id="23" w:name="_Toc35438990"/>
       <w:r>
         <w:t>Using Docker to run stuff on Windows</w:t>
       </w:r>
-      <w:bookmarkEnd w:id="24"/>
+      <w:bookmarkEnd w:id="23"/>
       <w:r>
         <w:t xml:space="preserve"> </w:t>
       </w:r>
+    </w:p>
+    <w:p>
+      <w:r>
+        <w:t xml:space="preserve">Please ensure that you are familiar with all the concepts described above. </w:t>
+      </w:r>
+      <w:bookmarkStart w:id="24" w:name="_GoBack"/>
+      <w:bookmarkEnd w:id="24"/>
     </w:p>
     <w:p>
       <w:pPr>
@@ -13670,20 +13668,89 @@
               <w:pStyle w:val="HTMLPreformatted"/>
               <w:shd w:val="clear" w:color="auto" w:fill="F6F8FA"/>
               <w:rPr>
+                <w:b/>
+                <w:bCs/>
+                <w:color w:val="2A2E2E"/>
+                <w:sz w:val="18"/>
+                <w:szCs w:val="18"/>
+              </w:rPr>
+            </w:pPr>
+            <w:r>
+              <w:rPr>
+                <w:b/>
+                <w:bCs/>
+                <w:color w:val="2A2E2E"/>
+                <w:sz w:val="18"/>
+                <w:szCs w:val="18"/>
+              </w:rPr>
+              <w:t xml:space="preserve">## Better to specify a version </w:t>
+            </w:r>
+          </w:p>
+          <w:p>
+            <w:pPr>
+              <w:pStyle w:val="HTMLPreformatted"/>
+              <w:shd w:val="clear" w:color="auto" w:fill="F6F8FA"/>
+              <w:rPr>
+                <w:b/>
+                <w:bCs/>
+                <w:color w:val="2A2E2E"/>
+                <w:sz w:val="18"/>
+                <w:szCs w:val="18"/>
+              </w:rPr>
+            </w:pPr>
+            <w:r>
+              <w:rPr>
+                <w:b/>
+                <w:bCs/>
+                <w:color w:val="2A2E2E"/>
+                <w:sz w:val="18"/>
+                <w:szCs w:val="18"/>
+              </w:rPr>
+              <w:t>##  using latest will result in the latest image being downloaded</w:t>
+            </w:r>
+          </w:p>
+          <w:p>
+            <w:pPr>
+              <w:pStyle w:val="HTMLPreformatted"/>
+              <w:shd w:val="clear" w:color="auto" w:fill="F6F8FA"/>
+              <w:rPr>
+                <w:b/>
+                <w:bCs/>
+                <w:color w:val="2A2E2E"/>
+                <w:sz w:val="18"/>
+                <w:szCs w:val="18"/>
+              </w:rPr>
+            </w:pPr>
+            <w:r>
+              <w:rPr>
+                <w:b/>
+                <w:bCs/>
+                <w:color w:val="2A2E2E"/>
+                <w:sz w:val="18"/>
+                <w:szCs w:val="18"/>
+              </w:rPr>
+              <w:t xml:space="preserve">## TOO MANY images !. </w:t>
+            </w:r>
+            <w:r>
+              <w:rPr>
+                <w:b/>
+                <w:bCs/>
+                <w:color w:val="2A2E2E"/>
+                <w:sz w:val="18"/>
+                <w:szCs w:val="18"/>
+              </w:rPr>
+              <w:t xml:space="preserve"> </w:t>
+            </w:r>
+          </w:p>
+          <w:p>
+            <w:pPr>
+              <w:pStyle w:val="HTMLPreformatted"/>
+              <w:shd w:val="clear" w:color="auto" w:fill="F6F8FA"/>
+              <w:rPr>
                 <w:rFonts w:ascii="Consolas" w:hAnsi="Consolas"/>
                 <w:color w:val="24292E"/>
               </w:rPr>
             </w:pPr>
-            <w:r>
-              <w:rPr>
-                <w:b/>
-                <w:bCs/>
-                <w:color w:val="2A2E2E"/>
-                <w:sz w:val="18"/>
-                <w:szCs w:val="18"/>
-              </w:rPr>
-              <w:t xml:space="preserve"> </w:t>
-            </w:r>
             <w:r>
               <w:rPr>
                 <w:rFonts w:ascii="Consolas" w:hAnsi="Consolas"/>
@@ -13763,8 +13830,9 @@
                 <w:szCs w:val="20"/>
                 <w:lang w:val="en-IN" w:eastAsia="en-IN"/>
               </w:rPr>
-              <w:t xml:space="preserve"> </w:t>
-            </w:r>
+              <w:t xml:space="preserve">docker pull </w:t>
+            </w:r>
+            <w:proofErr w:type="spellStart"/>
             <w:r>
               <w:rPr>
                 <w:rFonts w:ascii="Consolas" w:eastAsia="Times New Roman" w:hAnsi="Consolas" w:cs="Courier New"/>
@@ -13773,9 +13841,9 @@
                 <w:szCs w:val="20"/>
                 <w:lang w:val="en-IN" w:eastAsia="en-IN"/>
               </w:rPr>
-              <w:t xml:space="preserve">docker pull </w:t>
-            </w:r>
-            <w:proofErr w:type="spellStart"/>
+              <w:t>bitnami</w:t>
+            </w:r>
+            <w:proofErr w:type="spellEnd"/>
             <w:r>
               <w:rPr>
                 <w:rFonts w:ascii="Consolas" w:eastAsia="Times New Roman" w:hAnsi="Consolas" w:cs="Courier New"/>
@@ -13784,9 +13852,9 @@
                 <w:szCs w:val="20"/>
                 <w:lang w:val="en-IN" w:eastAsia="en-IN"/>
               </w:rPr>
-              <w:t>bitnami</w:t>
-            </w:r>
-            <w:proofErr w:type="spellEnd"/>
+              <w:t>/</w:t>
+            </w:r>
+            <w:proofErr w:type="spellStart"/>
             <w:r>
               <w:rPr>
                 <w:rFonts w:ascii="Consolas" w:eastAsia="Times New Roman" w:hAnsi="Consolas" w:cs="Courier New"/>
@@ -13795,9 +13863,9 @@
                 <w:szCs w:val="20"/>
                 <w:lang w:val="en-IN" w:eastAsia="en-IN"/>
               </w:rPr>
-              <w:t>/</w:t>
-            </w:r>
-            <w:proofErr w:type="spellStart"/>
+              <w:t>kafka</w:t>
+            </w:r>
+            <w:proofErr w:type="spellEnd"/>
             <w:r>
               <w:rPr>
                 <w:rFonts w:ascii="Consolas" w:eastAsia="Times New Roman" w:hAnsi="Consolas" w:cs="Courier New"/>
@@ -13806,17 +13874,6 @@
                 <w:szCs w:val="20"/>
                 <w:lang w:val="en-IN" w:eastAsia="en-IN"/>
               </w:rPr>
-              <w:t>kafka</w:t>
-            </w:r>
-            <w:proofErr w:type="spellEnd"/>
-            <w:r>
-              <w:rPr>
-                <w:rFonts w:ascii="Consolas" w:eastAsia="Times New Roman" w:hAnsi="Consolas" w:cs="Courier New"/>
-                <w:color w:val="24292E"/>
-                <w:sz w:val="20"/>
-                <w:szCs w:val="20"/>
-                <w:lang w:val="en-IN" w:eastAsia="en-IN"/>
-              </w:rPr>
               <w:t>:[TAG]</w:t>
             </w:r>
           </w:p>
@@ -13837,6 +13894,14 @@
                 <w:szCs w:val="20"/>
               </w:rPr>
             </w:pPr>
+            <w:r>
+              <w:rPr>
+                <w:rFonts w:ascii="Arial" w:hAnsi="Arial" w:cs="Arial"/>
+                <w:sz w:val="20"/>
+                <w:szCs w:val="20"/>
+              </w:rPr>
+              <w:t>&gt;&gt;</w:t>
+            </w:r>
             <w:r>
               <w:rPr>
                 <w:rFonts w:ascii="Arial" w:hAnsi="Arial" w:cs="Arial"/>
@@ -14220,6 +14285,7 @@
                 <w:rFonts w:ascii="Consolas" w:hAnsi="Consolas"/>
                 <w:color w:val="24292E"/>
               </w:rPr>
+              <w:lastRenderedPageBreak/>
               <w:t>$ docker run -d --name zookeeper-server \</w:t>
             </w:r>
           </w:p>
@@ -14271,7 +14337,6 @@
                 <w:rFonts w:ascii="Consolas" w:hAnsi="Consolas"/>
                 <w:color w:val="24292E"/>
               </w:rPr>
-              <w:lastRenderedPageBreak/>
               <w:t xml:space="preserve">    </w:t>
             </w:r>
             <w:proofErr w:type="spellStart"/>
@@ -14332,7 +14397,14 @@
                 <w:rPr>
                   <w:rStyle w:val="Hyperlink"/>
                 </w:rPr>
-                <w:t>https://github.com/bitnami/bitnami-docker-kafka</w:t>
+                <w:t>https://github.com/bitnami/bitnami-</w:t>
+              </w:r>
+              <w:r>
+                <w:rPr>
+                  <w:rStyle w:val="Hyperlink"/>
+                </w:rPr>
+                <w:lastRenderedPageBreak/>
+                <w:t>docker-kafka</w:t>
               </w:r>
             </w:hyperlink>
           </w:p>
@@ -14374,17 +14446,7 @@
                 <w:sz w:val="18"/>
                 <w:szCs w:val="18"/>
               </w:rPr>
-              <w:t>zookee</w:t>
-            </w:r>
-            <w:r>
-              <w:rPr>
-                <w:rFonts w:ascii="Arial" w:hAnsi="Arial" w:cs="Arial"/>
-                <w:b/>
-                <w:sz w:val="18"/>
-                <w:szCs w:val="18"/>
-              </w:rPr>
-              <w:lastRenderedPageBreak/>
-              <w:t>per:latest</w:t>
+              <w:t>zookeeper:latest</w:t>
             </w:r>
             <w:proofErr w:type="spellEnd"/>
             <w:r>
@@ -15217,6 +15279,14 @@
       </w:r>
     </w:p>
     <w:p/>
+    <w:p>
+      <w:pPr>
+        <w:pStyle w:val="Heading3"/>
+      </w:pPr>
+      <w:r>
+        <w:t xml:space="preserve">ALPINE Linux </w:t>
+      </w:r>
+    </w:p>
     <w:p/>
     <w:p/>
     <w:p/>
@@ -15227,7 +15297,6 @@
       </w:pPr>
       <w:bookmarkStart w:id="31" w:name="_Toc35438997"/>
       <w:r>
-        <w:lastRenderedPageBreak/>
         <w:t xml:space="preserve">Kubernetes Hands </w:t>
       </w:r>
       <w:proofErr w:type="gramStart"/>
@@ -16568,6 +16637,7 @@
               <w:rPr>
                 <w:noProof/>
               </w:rPr>
+              <w:lastRenderedPageBreak/>
               <w:drawing>
                 <wp:inline distT="0" distB="0" distL="0" distR="0" wp14:anchorId="640F8C79" wp14:editId="438CDF84">
                   <wp:extent cx="2653030" cy="521335"/>
@@ -16762,7 +16832,6 @@
                 <w:sz w:val="20"/>
                 <w:szCs w:val="20"/>
               </w:rPr>
-              <w:lastRenderedPageBreak/>
               <w:t>minikube</w:t>
             </w:r>
             <w:proofErr w:type="spellEnd"/>
@@ -16885,7 +16954,17 @@
                 <w:sz w:val="18"/>
                 <w:szCs w:val="18"/>
               </w:rPr>
-              <w:t xml:space="preserve"> endpoint: invalid configuration: no configuration has been provided</w:t>
+              <w:t xml:space="preserve"> endpoint: invalid configuration: no configuration has been </w:t>
+            </w:r>
+            <w:r>
+              <w:rPr>
+                <w:rFonts w:ascii="Arial" w:hAnsi="Arial" w:cs="Arial"/>
+                <w:b/>
+                <w:sz w:val="18"/>
+                <w:szCs w:val="18"/>
+              </w:rPr>
+              <w:lastRenderedPageBreak/>
+              <w:t>provided</w:t>
             </w:r>
             <w:r>
               <w:rPr>
@@ -18687,6 +18766,7 @@
         </w:rPr>
       </w:pPr>
       <w:r>
+        <w:lastRenderedPageBreak/>
         <w:br w:type="page"/>
       </w:r>
     </w:p>
@@ -24482,7 +24562,7 @@
 </file>
 
 <file path=customXml/itemProps1.xml><?xml version="1.0" encoding="utf-8"?>
-<ds:datastoreItem xmlns:ds="http://schemas.openxmlformats.org/officeDocument/2006/customXml" ds:itemID="{91D32D2E-8598-4115-8ADC-E7D14627997D}">
+<ds:datastoreItem xmlns:ds="http://schemas.openxmlformats.org/officeDocument/2006/customXml" ds:itemID="{37D72558-CC98-4792-B115-75FFECB4D12C}">
   <ds:schemaRefs>
     <ds:schemaRef ds:uri="http://schemas.openxmlformats.org/officeDocument/2006/bibliography"/>
   </ds:schemaRefs>
